--- a/Пояснительная_записка_Пепельница.docx
+++ b/Пояснительная_записка_Пепельница.docx
@@ -1,6 +1,6 @@
 
 <file path=word/document.xml><?xml version="1.0" encoding="utf-8"?>
-<w:document xmlns:wpc="http://schemas.microsoft.com/office/word/2010/wordprocessingCanvas" xmlns:cx="http://schemas.microsoft.com/office/drawing/2014/chartex" xmlns:cx1="http://schemas.microsoft.com/office/drawing/2015/9/8/chartex" xmlns:mc="http://schemas.openxmlformats.org/markup-compatibility/2006" xmlns:o="urn:schemas-microsoft-com:office:office" xmlns:r="http://schemas.openxmlformats.org/officeDocument/2006/relationships" xmlns:m="http://schemas.openxmlformats.org/officeDocument/2006/math" xmlns:v="urn:schemas-microsoft-com:vml" xmlns:wp14="http://schemas.microsoft.com/office/word/2010/wordprocessingDrawing" xmlns:wp="http://schemas.openxmlformats.org/drawingml/2006/wordprocessingDrawing" xmlns:w10="urn:schemas-microsoft-com:office:word" xmlns:w="http://schemas.openxmlformats.org/wordprocessingml/2006/main" xmlns:w14="http://schemas.microsoft.com/office/word/2010/wordml" xmlns:w15="http://schemas.microsoft.com/office/word/2012/wordml" xmlns:w16se="http://schemas.microsoft.com/office/word/2015/wordml/symex" xmlns:wpg="http://schemas.microsoft.com/office/word/2010/wordprocessingGroup" xmlns:wpi="http://schemas.microsoft.com/office/word/2010/wordprocessingInk" xmlns:wne="http://schemas.microsoft.com/office/word/2006/wordml" xmlns:wps="http://schemas.microsoft.com/office/word/2010/wordprocessingShape" mc:Ignorable="w14 w15 w16se wp14">
+<w:document xmlns:wpc="http://schemas.microsoft.com/office/word/2010/wordprocessingCanvas" xmlns:cx="http://schemas.microsoft.com/office/drawing/2014/chartex" xmlns:cx1="http://schemas.microsoft.com/office/drawing/2015/9/8/chartex" xmlns:cx2="http://schemas.microsoft.com/office/drawing/2015/10/21/chartex" xmlns:cx3="http://schemas.microsoft.com/office/drawing/2016/5/9/chartex" xmlns:cx4="http://schemas.microsoft.com/office/drawing/2016/5/10/chartex" xmlns:cx5="http://schemas.microsoft.com/office/drawing/2016/5/11/chartex" xmlns:cx6="http://schemas.microsoft.com/office/drawing/2016/5/12/chartex" xmlns:cx7="http://schemas.microsoft.com/office/drawing/2016/5/13/chartex" xmlns:cx8="http://schemas.microsoft.com/office/drawing/2016/5/14/chartex" xmlns:mc="http://schemas.openxmlformats.org/markup-compatibility/2006" xmlns:aink="http://schemas.microsoft.com/office/drawing/2016/ink" xmlns:am3d="http://schemas.microsoft.com/office/drawing/2017/model3d" xmlns:o="urn:schemas-microsoft-com:office:office" xmlns:oel="http://schemas.microsoft.com/office/2019/extlst" xmlns:r="http://schemas.openxmlformats.org/officeDocument/2006/relationships" xmlns:m="http://schemas.openxmlformats.org/officeDocument/2006/math" xmlns:v="urn:schemas-microsoft-com:vml" xmlns:wp14="http://schemas.microsoft.com/office/word/2010/wordprocessingDrawing" xmlns:wp="http://schemas.openxmlformats.org/drawingml/2006/wordprocessingDrawing" xmlns:w10="urn:schemas-microsoft-com:office:word" xmlns:w="http://schemas.openxmlformats.org/wordprocessingml/2006/main" xmlns:w14="http://schemas.microsoft.com/office/word/2010/wordml" xmlns:w15="http://schemas.microsoft.com/office/word/2012/wordml" xmlns:w16cex="http://schemas.microsoft.com/office/word/2018/wordml/cex" xmlns:w16cid="http://schemas.microsoft.com/office/word/2016/wordml/cid" xmlns:w16="http://schemas.microsoft.com/office/word/2018/wordml" xmlns:w16sdtdh="http://schemas.microsoft.com/office/word/2020/wordml/sdtdatahash" xmlns:w16se="http://schemas.microsoft.com/office/word/2015/wordml/symex" xmlns:wpg="http://schemas.microsoft.com/office/word/2010/wordprocessingGroup" xmlns:wpi="http://schemas.microsoft.com/office/word/2010/wordprocessingInk" xmlns:wne="http://schemas.microsoft.com/office/word/2006/wordml" xmlns:wps="http://schemas.microsoft.com/office/word/2010/wordprocessingShape" mc:Ignorable="w14 w15 w16se w16cid w16 w16cex w16sdtdh wp14">
   <w:body>
     <w:p>
       <w:pPr>
@@ -824,7 +824,6 @@
       <w:r>
         <w:rPr>
           <w:rFonts w:cs="Times New Roman"/>
-          <w:lang w:val="en-US"/>
         </w:rPr>
         <w:t>21</w:t>
       </w:r>
@@ -834,8 +833,6 @@
         </w:rPr>
         <w:t xml:space="preserve"> рисунок</w:t>
       </w:r>
-      <w:bookmarkStart w:id="0" w:name="_GoBack"/>
-      <w:bookmarkEnd w:id="0"/>
       <w:r>
         <w:rPr>
           <w:rFonts w:cs="Times New Roman"/>
@@ -997,7 +994,6 @@
           <w:docPartUnique/>
         </w:docPartObj>
       </w:sdtPr>
-      <w:sdtEndPr/>
       <w:sdtContent>
         <w:p>
           <w:pPr>
@@ -1021,7 +1017,7 @@
         </w:p>
         <w:p>
           <w:pPr>
-            <w:pStyle w:val="11"/>
+            <w:pStyle w:val="TOC1"/>
             <w:spacing w:after="0"/>
             <w:rPr>
               <w:rFonts w:eastAsiaTheme="minorEastAsia"/>
@@ -1054,7 +1050,7 @@
           <w:hyperlink w:anchor="_Toc122070126" w:history="1">
             <w:r>
               <w:rPr>
-                <w:rStyle w:val="aa"/>
+                <w:rStyle w:val="Hyperlink"/>
                 <w:b w:val="0"/>
                 <w:szCs w:val="28"/>
                 <w:u w:val="none"/>
@@ -1120,7 +1116,7 @@
         </w:p>
         <w:p>
           <w:pPr>
-            <w:pStyle w:val="11"/>
+            <w:pStyle w:val="TOC1"/>
             <w:spacing w:after="0"/>
             <w:rPr>
               <w:rFonts w:eastAsiaTheme="minorEastAsia"/>
@@ -1132,7 +1128,7 @@
           <w:hyperlink w:anchor="_Toc122070127" w:history="1">
             <w:r>
               <w:rPr>
-                <w:rStyle w:val="aa"/>
+                <w:rStyle w:val="Hyperlink"/>
                 <w:b w:val="0"/>
                 <w:szCs w:val="28"/>
                 <w:u w:val="none"/>
@@ -1198,7 +1194,7 @@
         </w:p>
         <w:p>
           <w:pPr>
-            <w:pStyle w:val="11"/>
+            <w:pStyle w:val="TOC1"/>
             <w:spacing w:after="0"/>
             <w:rPr>
               <w:rFonts w:eastAsiaTheme="minorEastAsia"/>
@@ -1209,7 +1205,7 @@
           </w:pPr>
           <w:r>
             <w:rPr>
-              <w:rStyle w:val="aa"/>
+              <w:rStyle w:val="Hyperlink"/>
               <w:b w:val="0"/>
               <w:szCs w:val="28"/>
               <w:u w:val="none"/>
@@ -1220,7 +1216,7 @@
           <w:hyperlink w:anchor="_Toc122070128" w:history="1">
             <w:r>
               <w:rPr>
-                <w:rStyle w:val="aa"/>
+                <w:rStyle w:val="Hyperlink"/>
                 <w:b w:val="0"/>
                 <w:szCs w:val="28"/>
                 <w:u w:val="none"/>
@@ -1286,7 +1282,7 @@
         </w:p>
         <w:p>
           <w:pPr>
-            <w:pStyle w:val="11"/>
+            <w:pStyle w:val="TOC1"/>
             <w:spacing w:after="0"/>
             <w:rPr>
               <w:rFonts w:eastAsiaTheme="minorEastAsia"/>
@@ -1297,7 +1293,7 @@
           </w:pPr>
           <w:r>
             <w:rPr>
-              <w:rStyle w:val="aa"/>
+              <w:rStyle w:val="Hyperlink"/>
               <w:b w:val="0"/>
               <w:szCs w:val="28"/>
               <w:u w:val="none"/>
@@ -1308,7 +1304,7 @@
           <w:hyperlink w:anchor="_Toc122070129" w:history="1">
             <w:r>
               <w:rPr>
-                <w:rStyle w:val="aa"/>
+                <w:rStyle w:val="Hyperlink"/>
                 <w:b w:val="0"/>
                 <w:szCs w:val="28"/>
                 <w:u w:val="none"/>
@@ -1374,7 +1370,7 @@
         </w:p>
         <w:p>
           <w:pPr>
-            <w:pStyle w:val="11"/>
+            <w:pStyle w:val="TOC1"/>
             <w:spacing w:after="0"/>
             <w:rPr>
               <w:rFonts w:eastAsiaTheme="minorEastAsia"/>
@@ -1385,7 +1381,7 @@
           </w:pPr>
           <w:r>
             <w:rPr>
-              <w:rStyle w:val="aa"/>
+              <w:rStyle w:val="Hyperlink"/>
               <w:b w:val="0"/>
               <w:szCs w:val="28"/>
               <w:u w:val="none"/>
@@ -1396,7 +1392,7 @@
           <w:hyperlink w:anchor="_Toc122070130" w:history="1">
             <w:r>
               <w:rPr>
-                <w:rStyle w:val="aa"/>
+                <w:rStyle w:val="Hyperlink"/>
                 <w:rFonts w:eastAsia="Calibri"/>
                 <w:b w:val="0"/>
                 <w:szCs w:val="28"/>
@@ -1463,7 +1459,7 @@
         </w:p>
         <w:p>
           <w:pPr>
-            <w:pStyle w:val="11"/>
+            <w:pStyle w:val="TOC1"/>
             <w:spacing w:after="0"/>
             <w:rPr>
               <w:rFonts w:eastAsiaTheme="minorEastAsia"/>
@@ -1475,7 +1471,7 @@
           <w:hyperlink w:anchor="_Toc122070131" w:history="1">
             <w:r>
               <w:rPr>
-                <w:rStyle w:val="aa"/>
+                <w:rStyle w:val="Hyperlink"/>
                 <w:b w:val="0"/>
                 <w:szCs w:val="28"/>
                 <w:u w:val="none"/>
@@ -1541,7 +1537,7 @@
         </w:p>
         <w:p>
           <w:pPr>
-            <w:pStyle w:val="31"/>
+            <w:pStyle w:val="TOC3"/>
             <w:spacing w:after="0" w:line="360" w:lineRule="auto"/>
             <w:jc w:val="both"/>
             <w:rPr>
@@ -1553,7 +1549,7 @@
           </w:pPr>
           <w:r>
             <w:rPr>
-              <w:rStyle w:val="aa"/>
+              <w:rStyle w:val="Hyperlink"/>
               <w:rFonts w:ascii="Times New Roman" w:hAnsi="Times New Roman"/>
               <w:noProof/>
               <w:sz w:val="28"/>
@@ -1566,7 +1562,7 @@
           <w:hyperlink w:anchor="_Toc122070132" w:history="1">
             <w:r>
               <w:rPr>
-                <w:rStyle w:val="aa"/>
+                <w:rStyle w:val="Hyperlink"/>
                 <w:rFonts w:ascii="Times New Roman" w:hAnsi="Times New Roman"/>
                 <w:noProof/>
                 <w:sz w:val="28"/>
@@ -1577,7 +1573,7 @@
             </w:r>
             <w:r>
               <w:rPr>
-                <w:rStyle w:val="aa"/>
+                <w:rStyle w:val="Hyperlink"/>
                 <w:rFonts w:ascii="Times New Roman" w:hAnsi="Times New Roman"/>
                 <w:noProof/>
                 <w:sz w:val="28"/>
@@ -1589,7 +1585,7 @@
             </w:r>
             <w:r>
               <w:rPr>
-                <w:rStyle w:val="aa"/>
+                <w:rStyle w:val="Hyperlink"/>
                 <w:rFonts w:ascii="Times New Roman" w:hAnsi="Times New Roman"/>
                 <w:noProof/>
                 <w:sz w:val="28"/>
@@ -1671,7 +1667,7 @@
         </w:p>
         <w:p>
           <w:pPr>
-            <w:pStyle w:val="11"/>
+            <w:pStyle w:val="TOC1"/>
             <w:spacing w:after="0"/>
             <w:rPr>
               <w:rFonts w:eastAsiaTheme="minorEastAsia"/>
@@ -1682,7 +1678,7 @@
           </w:pPr>
           <w:r>
             <w:rPr>
-              <w:rStyle w:val="aa"/>
+              <w:rStyle w:val="Hyperlink"/>
               <w:b w:val="0"/>
               <w:szCs w:val="28"/>
               <w:u w:val="none"/>
@@ -1693,7 +1689,7 @@
           <w:hyperlink w:anchor="_Toc122070133" w:history="1">
             <w:r>
               <w:rPr>
-                <w:rStyle w:val="aa"/>
+                <w:rStyle w:val="Hyperlink"/>
                 <w:b w:val="0"/>
                 <w:szCs w:val="28"/>
                 <w:u w:val="none"/>
@@ -1702,7 +1698,7 @@
             </w:r>
             <w:r>
               <w:rPr>
-                <w:rStyle w:val="aa"/>
+                <w:rStyle w:val="Hyperlink"/>
                 <w:b w:val="0"/>
                 <w:szCs w:val="28"/>
                 <w:u w:val="none"/>
@@ -1712,7 +1708,7 @@
             </w:r>
             <w:r>
               <w:rPr>
-                <w:rStyle w:val="aa"/>
+                <w:rStyle w:val="Hyperlink"/>
                 <w:b w:val="0"/>
                 <w:szCs w:val="28"/>
                 <w:u w:val="none"/>
@@ -1721,7 +1717,7 @@
             </w:r>
             <w:r>
               <w:rPr>
-                <w:rStyle w:val="aa"/>
+                <w:rStyle w:val="Hyperlink"/>
                 <w:b w:val="0"/>
                 <w:szCs w:val="28"/>
                 <w:u w:val="none"/>
@@ -1788,7 +1784,7 @@
         </w:p>
         <w:p>
           <w:pPr>
-            <w:pStyle w:val="11"/>
+            <w:pStyle w:val="TOC1"/>
             <w:spacing w:after="0"/>
             <w:rPr>
               <w:rFonts w:eastAsiaTheme="minorEastAsia"/>
@@ -1800,7 +1796,7 @@
           <w:hyperlink w:anchor="_Toc122070135" w:history="1">
             <w:r>
               <w:rPr>
-                <w:rStyle w:val="aa"/>
+                <w:rStyle w:val="Hyperlink"/>
                 <w:b w:val="0"/>
                 <w:szCs w:val="28"/>
                 <w:u w:val="none"/>
@@ -1866,7 +1862,7 @@
         </w:p>
         <w:p>
           <w:pPr>
-            <w:pStyle w:val="11"/>
+            <w:pStyle w:val="TOC1"/>
             <w:spacing w:after="0"/>
             <w:rPr>
               <w:rFonts w:eastAsiaTheme="minorEastAsia"/>
@@ -1878,7 +1874,7 @@
           <w:hyperlink w:anchor="_Toc122070136" w:history="1">
             <w:r>
               <w:rPr>
-                <w:rStyle w:val="aa"/>
+                <w:rStyle w:val="Hyperlink"/>
                 <w:b w:val="0"/>
                 <w:szCs w:val="28"/>
                 <w:u w:val="none"/>
@@ -1944,7 +1940,7 @@
         </w:p>
         <w:p>
           <w:pPr>
-            <w:pStyle w:val="11"/>
+            <w:pStyle w:val="TOC1"/>
             <w:spacing w:after="0"/>
             <w:rPr>
               <w:rFonts w:eastAsiaTheme="minorEastAsia"/>
@@ -1956,7 +1952,7 @@
           <w:hyperlink w:anchor="_Toc122070137" w:history="1">
             <w:r>
               <w:rPr>
-                <w:rStyle w:val="aa"/>
+                <w:rStyle w:val="Hyperlink"/>
                 <w:b w:val="0"/>
                 <w:szCs w:val="28"/>
                 <w:u w:val="none"/>
@@ -2022,7 +2018,7 @@
         </w:p>
         <w:p>
           <w:pPr>
-            <w:pStyle w:val="11"/>
+            <w:pStyle w:val="TOC1"/>
             <w:spacing w:after="0"/>
             <w:rPr>
               <w:rFonts w:eastAsiaTheme="minorEastAsia"/>
@@ -2033,7 +2029,7 @@
           </w:pPr>
           <w:r>
             <w:rPr>
-              <w:rStyle w:val="aa"/>
+              <w:rStyle w:val="Hyperlink"/>
               <w:b w:val="0"/>
               <w:szCs w:val="28"/>
               <w:u w:val="none"/>
@@ -2044,7 +2040,7 @@
           <w:hyperlink w:anchor="_Toc122070138" w:history="1">
             <w:r>
               <w:rPr>
-                <w:rStyle w:val="aa"/>
+                <w:rStyle w:val="Hyperlink"/>
                 <w:b w:val="0"/>
                 <w:szCs w:val="28"/>
                 <w:u w:val="none"/>
@@ -2110,7 +2106,7 @@
         </w:p>
         <w:p>
           <w:pPr>
-            <w:pStyle w:val="11"/>
+            <w:pStyle w:val="TOC1"/>
             <w:spacing w:after="0"/>
             <w:rPr>
               <w:rFonts w:eastAsiaTheme="minorEastAsia"/>
@@ -2121,7 +2117,7 @@
           </w:pPr>
           <w:r>
             <w:rPr>
-              <w:rStyle w:val="aa"/>
+              <w:rStyle w:val="Hyperlink"/>
               <w:b w:val="0"/>
               <w:szCs w:val="28"/>
               <w:u w:val="none"/>
@@ -2132,7 +2128,7 @@
           <w:hyperlink w:anchor="_Toc122070139" w:history="1">
             <w:r>
               <w:rPr>
-                <w:rStyle w:val="aa"/>
+                <w:rStyle w:val="Hyperlink"/>
                 <w:b w:val="0"/>
                 <w:szCs w:val="28"/>
                 <w:u w:val="none"/>
@@ -2198,7 +2194,7 @@
         </w:p>
         <w:p>
           <w:pPr>
-            <w:pStyle w:val="11"/>
+            <w:pStyle w:val="TOC1"/>
             <w:spacing w:after="0"/>
             <w:rPr>
               <w:rFonts w:eastAsiaTheme="minorEastAsia"/>
@@ -2209,7 +2205,7 @@
           </w:pPr>
           <w:r>
             <w:rPr>
-              <w:rStyle w:val="aa"/>
+              <w:rStyle w:val="Hyperlink"/>
               <w:b w:val="0"/>
               <w:szCs w:val="28"/>
               <w:u w:val="none"/>
@@ -2220,7 +2216,7 @@
           <w:hyperlink w:anchor="_Toc122070140" w:history="1">
             <w:r>
               <w:rPr>
-                <w:rStyle w:val="aa"/>
+                <w:rStyle w:val="Hyperlink"/>
                 <w:b w:val="0"/>
                 <w:szCs w:val="28"/>
                 <w:u w:val="none"/>
@@ -2286,7 +2282,7 @@
         </w:p>
         <w:p>
           <w:pPr>
-            <w:pStyle w:val="11"/>
+            <w:pStyle w:val="TOC1"/>
             <w:spacing w:after="0"/>
             <w:rPr>
               <w:rFonts w:eastAsiaTheme="minorEastAsia"/>
@@ -2298,7 +2294,7 @@
           <w:hyperlink w:anchor="_Toc122070141" w:history="1">
             <w:r>
               <w:rPr>
-                <w:rStyle w:val="aa"/>
+                <w:rStyle w:val="Hyperlink"/>
                 <w:b w:val="0"/>
                 <w:szCs w:val="28"/>
                 <w:u w:val="none"/>
@@ -2364,7 +2360,7 @@
         </w:p>
         <w:p>
           <w:pPr>
-            <w:pStyle w:val="11"/>
+            <w:pStyle w:val="TOC1"/>
             <w:spacing w:after="0"/>
             <w:rPr>
               <w:rFonts w:eastAsiaTheme="minorEastAsia"/>
@@ -2376,7 +2372,7 @@
           <w:hyperlink w:anchor="_Toc122070142" w:history="1">
             <w:r>
               <w:rPr>
-                <w:rStyle w:val="aa"/>
+                <w:rStyle w:val="Hyperlink"/>
                 <w:b w:val="0"/>
                 <w:szCs w:val="28"/>
                 <w:u w:val="none"/>
@@ -2442,7 +2438,7 @@
         </w:p>
         <w:p>
           <w:pPr>
-            <w:pStyle w:val="11"/>
+            <w:pStyle w:val="TOC1"/>
             <w:spacing w:after="0"/>
             <w:rPr>
               <w:rFonts w:eastAsiaTheme="minorEastAsia"/>
@@ -2462,7 +2458,7 @@
     </w:sdt>
     <w:p>
       <w:pPr>
-        <w:pStyle w:val="a3"/>
+        <w:pStyle w:val="a"/>
         <w:spacing w:line="360" w:lineRule="auto"/>
         <w:jc w:val="both"/>
         <w:rPr>
@@ -2474,7 +2470,7 @@
     </w:p>
     <w:p>
       <w:pPr>
-        <w:pStyle w:val="a3"/>
+        <w:pStyle w:val="a"/>
         <w:spacing w:line="360" w:lineRule="auto"/>
         <w:jc w:val="both"/>
         <w:rPr>
@@ -2486,7 +2482,7 @@
     </w:p>
     <w:p>
       <w:pPr>
-        <w:pStyle w:val="a3"/>
+        <w:pStyle w:val="a"/>
         <w:spacing w:line="360" w:lineRule="auto"/>
         <w:jc w:val="both"/>
         <w:rPr>
@@ -2498,7 +2494,7 @@
     </w:p>
     <w:p>
       <w:pPr>
-        <w:pStyle w:val="a3"/>
+        <w:pStyle w:val="a"/>
         <w:spacing w:line="360" w:lineRule="auto"/>
         <w:jc w:val="both"/>
         <w:rPr>
@@ -2510,7 +2506,7 @@
     </w:p>
     <w:p>
       <w:pPr>
-        <w:pStyle w:val="a3"/>
+        <w:pStyle w:val="a"/>
         <w:spacing w:line="360" w:lineRule="auto"/>
         <w:jc w:val="both"/>
         <w:rPr>
@@ -2539,15 +2535,15 @@
     </w:p>
     <w:p>
       <w:pPr>
-        <w:pStyle w:val="1"/>
+        <w:pStyle w:val="Heading1"/>
         <w:spacing w:before="0"/>
       </w:pPr>
-      <w:bookmarkStart w:id="1" w:name="_Toc122070126"/>
+      <w:bookmarkStart w:id="0" w:name="_Toc122070126"/>
       <w:r>
         <w:lastRenderedPageBreak/>
         <w:t>Введение</w:t>
       </w:r>
-      <w:bookmarkEnd w:id="1"/>
+      <w:bookmarkEnd w:id="0"/>
     </w:p>
     <w:p>
       <w:pPr>
@@ -2657,15 +2653,15 @@
     </w:p>
     <w:p>
       <w:pPr>
-        <w:pStyle w:val="1"/>
+        <w:pStyle w:val="Heading1"/>
         <w:spacing w:before="0"/>
       </w:pPr>
-      <w:bookmarkStart w:id="2" w:name="_Toc122070127"/>
+      <w:bookmarkStart w:id="1" w:name="_Toc122070127"/>
       <w:r>
         <w:lastRenderedPageBreak/>
         <w:t>1 ПОСТАНОВКА И АНАЛИЗ ЗАДАЧИ</w:t>
       </w:r>
-      <w:bookmarkEnd w:id="2"/>
+      <w:bookmarkEnd w:id="1"/>
     </w:p>
     <w:p>
       <w:pPr>
@@ -2712,7 +2708,21 @@
         <w:rPr>
           <w:rFonts w:eastAsia="Calibri" w:cs="Times New Roman"/>
         </w:rPr>
-        <w:t xml:space="preserve"> [2]. Также библиотека должна позволять изменять входные параметры звёздного истребителя. </w:t>
+        <w:t xml:space="preserve"> [2]. </w:t>
+      </w:r>
+      <w:commentRangeStart w:id="2"/>
+      <w:r>
+        <w:rPr>
+          <w:rFonts w:eastAsia="Calibri" w:cs="Times New Roman"/>
+        </w:rPr>
+        <w:t xml:space="preserve">Также библиотека должна позволять изменять входные параметры звёздного истребителя. </w:t>
+      </w:r>
+      <w:commentRangeEnd w:id="2"/>
+      <w:r>
+        <w:rPr>
+          <w:rStyle w:val="CommentReference"/>
+        </w:rPr>
+        <w:commentReference w:id="2"/>
       </w:r>
     </w:p>
     <w:p>
@@ -2732,7 +2742,7 @@
     </w:p>
     <w:p>
       <w:pPr>
-        <w:pStyle w:val="a9"/>
+        <w:pStyle w:val="ListParagraph"/>
         <w:numPr>
           <w:ilvl w:val="0"/>
           <w:numId w:val="22"/>
@@ -2758,7 +2768,7 @@
     </w:p>
     <w:p>
       <w:pPr>
-        <w:pStyle w:val="a9"/>
+        <w:pStyle w:val="ListParagraph"/>
         <w:numPr>
           <w:ilvl w:val="0"/>
           <w:numId w:val="22"/>
@@ -2784,7 +2794,7 @@
     </w:p>
     <w:p>
       <w:pPr>
-        <w:pStyle w:val="a9"/>
+        <w:pStyle w:val="ListParagraph"/>
         <w:numPr>
           <w:ilvl w:val="0"/>
           <w:numId w:val="22"/>
@@ -2810,7 +2820,7 @@
     </w:p>
     <w:p>
       <w:pPr>
-        <w:pStyle w:val="a9"/>
+        <w:pStyle w:val="ListParagraph"/>
         <w:numPr>
           <w:ilvl w:val="0"/>
           <w:numId w:val="22"/>
@@ -2836,7 +2846,7 @@
     </w:p>
     <w:p>
       <w:pPr>
-        <w:pStyle w:val="a9"/>
+        <w:pStyle w:val="ListParagraph"/>
         <w:numPr>
           <w:ilvl w:val="0"/>
           <w:numId w:val="22"/>
@@ -2862,7 +2872,7 @@
     </w:p>
     <w:p>
       <w:pPr>
-        <w:pStyle w:val="a9"/>
+        <w:pStyle w:val="ListParagraph"/>
         <w:numPr>
           <w:ilvl w:val="0"/>
           <w:numId w:val="22"/>
@@ -2896,7 +2906,7 @@
     </w:p>
     <w:p>
       <w:pPr>
-        <w:pStyle w:val="1"/>
+        <w:pStyle w:val="Heading1"/>
         <w:spacing w:before="0"/>
       </w:pPr>
       <w:bookmarkStart w:id="3" w:name="_Toc122070128"/>
@@ -2948,7 +2958,7 @@
         </w:rPr>
         <w:lastRenderedPageBreak/>
         <w:drawing>
-          <wp:inline distT="0" distB="0" distL="0" distR="0" wp14:anchorId="280E837A" wp14:editId="4FD6A561">
+          <wp:inline distT="0" distB="0" distL="0" distR="0" wp14:anchorId="7F4466F6" wp14:editId="7E2EED4A">
             <wp:extent cx="3825240" cy="5708253"/>
             <wp:effectExtent l="0" t="0" r="3810" b="6985"/>
             <wp:docPr id="8" name="Рисунок 8" descr="C:\Users\A402~1\AppData\Local\Temp\Rar$DIa20476.43487\Пепельница схема.png"/>
@@ -2965,7 +2975,7 @@
                     </pic:cNvPicPr>
                   </pic:nvPicPr>
                   <pic:blipFill>
-                    <a:blip r:embed="rId10">
+                    <a:blip r:embed="rId14">
                       <a:extLst>
                         <a:ext uri="{28A0092B-C50C-407E-A947-70E740481C1C}">
                           <a14:useLocalDpi xmlns:a14="http://schemas.microsoft.com/office/drawing/2010/main" val="0"/>
@@ -3139,7 +3149,7 @@
         </w:rPr>
         <w:lastRenderedPageBreak/>
         <w:drawing>
-          <wp:anchor distT="0" distB="0" distL="114300" distR="114300" simplePos="0" relativeHeight="251651584" behindDoc="1" locked="0" layoutInCell="1" allowOverlap="1" wp14:anchorId="78934DB5" wp14:editId="4618FFEE">
+          <wp:anchor distT="0" distB="0" distL="114300" distR="114300" simplePos="0" relativeHeight="251651584" behindDoc="1" locked="0" layoutInCell="1" allowOverlap="1" wp14:anchorId="69522EE2" wp14:editId="10DD8FD0">
             <wp:simplePos x="0" y="0"/>
             <wp:positionH relativeFrom="column">
               <wp:posOffset>192405</wp:posOffset>
@@ -3172,7 +3182,7 @@
                     </pic:cNvPicPr>
                   </pic:nvPicPr>
                   <pic:blipFill>
-                    <a:blip r:embed="rId11">
+                    <a:blip r:embed="rId15">
                       <a:extLst>
                         <a:ext uri="{28A0092B-C50C-407E-A947-70E740481C1C}">
                           <a14:useLocalDpi xmlns:a14="http://schemas.microsoft.com/office/drawing/2010/main" val="0"/>
@@ -3281,7 +3291,7 @@
     </w:p>
     <w:p>
       <w:pPr>
-        <w:pStyle w:val="a9"/>
+        <w:pStyle w:val="ListParagraph"/>
         <w:numPr>
           <w:ilvl w:val="0"/>
           <w:numId w:val="22"/>
@@ -3321,7 +3331,7 @@
     </w:p>
     <w:p>
       <w:pPr>
-        <w:pStyle w:val="a9"/>
+        <w:pStyle w:val="ListParagraph"/>
         <w:numPr>
           <w:ilvl w:val="0"/>
           <w:numId w:val="22"/>
@@ -3348,7 +3358,7 @@
     </w:p>
     <w:p>
       <w:pPr>
-        <w:pStyle w:val="a9"/>
+        <w:pStyle w:val="ListParagraph"/>
         <w:numPr>
           <w:ilvl w:val="0"/>
           <w:numId w:val="22"/>
@@ -3388,7 +3398,7 @@
     </w:p>
     <w:p>
       <w:pPr>
-        <w:pStyle w:val="a9"/>
+        <w:pStyle w:val="ListParagraph"/>
         <w:numPr>
           <w:ilvl w:val="0"/>
           <w:numId w:val="22"/>
@@ -3441,7 +3451,7 @@
     </w:p>
     <w:p>
       <w:pPr>
-        <w:pStyle w:val="a9"/>
+        <w:pStyle w:val="ListParagraph"/>
         <w:numPr>
           <w:ilvl w:val="0"/>
           <w:numId w:val="22"/>
@@ -3468,7 +3478,7 @@
     </w:p>
     <w:p>
       <w:pPr>
-        <w:pStyle w:val="a9"/>
+        <w:pStyle w:val="ListParagraph"/>
         <w:numPr>
           <w:ilvl w:val="0"/>
           <w:numId w:val="22"/>
@@ -3521,7 +3531,7 @@
     </w:p>
     <w:p>
       <w:pPr>
-        <w:pStyle w:val="1"/>
+        <w:pStyle w:val="Heading1"/>
         <w:spacing w:before="0"/>
       </w:pPr>
       <w:bookmarkStart w:id="4" w:name="_Toc122070129"/>
@@ -3695,7 +3705,7 @@
     </w:p>
     <w:p>
       <w:pPr>
-        <w:pStyle w:val="1"/>
+        <w:pStyle w:val="Heading1"/>
         <w:spacing w:before="0"/>
         <w:rPr>
           <w:rFonts w:eastAsia="Calibri"/>
@@ -3844,7 +3854,7 @@
     </w:p>
     <w:p>
       <w:pPr>
-        <w:pStyle w:val="1"/>
+        <w:pStyle w:val="Heading1"/>
         <w:spacing w:before="0"/>
       </w:pPr>
       <w:bookmarkStart w:id="6" w:name="_Toc122070131"/>
@@ -3864,7 +3874,7 @@
     </w:p>
     <w:p>
       <w:pPr>
-        <w:pStyle w:val="ad"/>
+        <w:pStyle w:val="a1"/>
         <w:spacing w:before="0" w:after="0"/>
         <w:ind w:firstLine="708"/>
         <w:outlineLvl w:val="2"/>
@@ -3900,7 +3910,7 @@
     </w:p>
     <w:p>
       <w:pPr>
-        <w:pStyle w:val="ad"/>
+        <w:pStyle w:val="a1"/>
         <w:spacing w:before="0" w:after="0"/>
         <w:ind w:firstLine="708"/>
         <w:outlineLvl w:val="2"/>
@@ -4151,7 +4161,7 @@
           <w:lang w:eastAsia="ru-RU"/>
         </w:rPr>
         <w:drawing>
-          <wp:inline distT="0" distB="0" distL="0" distR="0" wp14:anchorId="481F2BF2" wp14:editId="6EE5BEA0">
+          <wp:inline distT="0" distB="0" distL="0" distR="0" wp14:anchorId="1EE2CDC5" wp14:editId="7DFCC2AC">
             <wp:extent cx="3893780" cy="3762375"/>
             <wp:effectExtent l="0" t="0" r="0" b="0"/>
             <wp:docPr id="12" name="Рисунок 12" descr="https://www.2d-3d.ru/uploads/posts/2012-08/1346358663_3-stupeni-vala_.jpg"/>
@@ -4168,7 +4178,7 @@
                     </pic:cNvPicPr>
                   </pic:nvPicPr>
                   <pic:blipFill>
-                    <a:blip r:embed="rId12">
+                    <a:blip r:embed="rId16">
                       <a:extLst>
                         <a:ext uri="{28A0092B-C50C-407E-A947-70E740481C1C}">
                           <a14:useLocalDpi xmlns:a14="http://schemas.microsoft.com/office/drawing/2010/main" val="0"/>
@@ -4223,7 +4233,7 @@
     </w:p>
     <w:p>
       <w:pPr>
-        <w:pStyle w:val="1"/>
+        <w:pStyle w:val="Heading1"/>
         <w:spacing w:before="0"/>
       </w:pPr>
       <w:bookmarkStart w:id="9" w:name="_Toc122070133"/>
@@ -4332,7 +4342,7 @@
           <w:lang w:eastAsia="ru-RU"/>
         </w:rPr>
         <w:drawing>
-          <wp:anchor distT="0" distB="0" distL="114300" distR="114300" simplePos="0" relativeHeight="251679232" behindDoc="0" locked="0" layoutInCell="1" allowOverlap="1" wp14:anchorId="7ECEE68C" wp14:editId="626F94C0">
+          <wp:anchor distT="0" distB="0" distL="114300" distR="114300" simplePos="0" relativeHeight="251679232" behindDoc="0" locked="0" layoutInCell="1" allowOverlap="1" wp14:anchorId="64C544F5" wp14:editId="7EF34A3C">
             <wp:simplePos x="0" y="0"/>
             <wp:positionH relativeFrom="column">
               <wp:posOffset>434340</wp:posOffset>
@@ -4363,7 +4373,7 @@
                     <pic:cNvPicPr/>
                   </pic:nvPicPr>
                   <pic:blipFill rotWithShape="1">
-                    <a:blip r:embed="rId13">
+                    <a:blip r:embed="rId17">
                       <a:extLst>
                         <a:ext uri="{28A0092B-C50C-407E-A947-70E740481C1C}">
                           <a14:useLocalDpi xmlns:a14="http://schemas.microsoft.com/office/drawing/2010/main" val="0"/>
@@ -4647,7 +4657,7 @@
         </w:rPr>
         <w:lastRenderedPageBreak/>
         <w:drawing>
-          <wp:inline distT="0" distB="0" distL="0" distR="0" wp14:anchorId="6DAA6862" wp14:editId="3D736140">
+          <wp:inline distT="0" distB="0" distL="0" distR="0" wp14:anchorId="5673DAD4" wp14:editId="359EDABF">
             <wp:extent cx="2047875" cy="3642360"/>
             <wp:effectExtent l="0" t="0" r="9525" b="0"/>
             <wp:docPr id="21" name="Рисунок 21"/>
@@ -4662,7 +4672,7 @@
                     <pic:cNvPicPr/>
                   </pic:nvPicPr>
                   <pic:blipFill rotWithShape="1">
-                    <a:blip r:embed="rId14">
+                    <a:blip r:embed="rId18">
                       <a:extLst>
                         <a:ext uri="{28A0092B-C50C-407E-A947-70E740481C1C}">
                           <a14:useLocalDpi xmlns:a14="http://schemas.microsoft.com/office/drawing/2010/main" val="0"/>
@@ -4734,7 +4744,7 @@
     </w:p>
     <w:p>
       <w:pPr>
-        <w:pStyle w:val="1"/>
+        <w:pStyle w:val="Heading1"/>
         <w:spacing w:before="0"/>
       </w:pPr>
       <w:bookmarkStart w:id="10" w:name="_Toc122069890"/>
@@ -4745,7 +4755,7 @@
           <w:lang w:eastAsia="ru-RU"/>
         </w:rPr>
         <w:drawing>
-          <wp:inline distT="0" distB="0" distL="0" distR="0" wp14:anchorId="0E66B297" wp14:editId="14DDF245">
+          <wp:inline distT="0" distB="0" distL="0" distR="0" wp14:anchorId="2A3AA229" wp14:editId="266BD164">
             <wp:extent cx="5009100" cy="3008991"/>
             <wp:effectExtent l="0" t="0" r="1270" b="1270"/>
             <wp:docPr id="23" name="Рисунок 23"/>
@@ -4760,7 +4770,7 @@
                     <pic:cNvPicPr/>
                   </pic:nvPicPr>
                   <pic:blipFill rotWithShape="1">
-                    <a:blip r:embed="rId14"/>
+                    <a:blip r:embed="rId18"/>
                     <a:srcRect r="18325" b="9431"/>
                     <a:stretch/>
                   </pic:blipFill>
@@ -4831,7 +4841,7 @@
     </w:p>
     <w:p>
       <w:pPr>
-        <w:pStyle w:val="1"/>
+        <w:pStyle w:val="Heading1"/>
         <w:spacing w:before="0"/>
       </w:pPr>
       <w:bookmarkStart w:id="12" w:name="_Toc122070135"/>
@@ -4943,7 +4953,7 @@
           <w:rFonts w:cs="Times New Roman"/>
         </w:rPr>
         <w:sectPr>
-          <w:headerReference w:type="default" r:id="rId15"/>
+          <w:headerReference w:type="default" r:id="rId19"/>
           <w:pgSz w:w="11906" w:h="16838"/>
           <w:pgMar w:top="1134" w:right="851" w:bottom="1134" w:left="1701" w:header="850" w:footer="1134" w:gutter="0"/>
           <w:cols w:space="720"/>
@@ -4969,7 +4979,7 @@
         </w:rPr>
         <w:lastRenderedPageBreak/>
         <w:drawing>
-          <wp:inline distT="0" distB="0" distL="0" distR="0" wp14:anchorId="21A40960" wp14:editId="2D086638">
+          <wp:inline distT="0" distB="0" distL="0" distR="0" wp14:anchorId="114CC2A5" wp14:editId="48D3FB33">
             <wp:extent cx="5939790" cy="4262120"/>
             <wp:effectExtent l="0" t="0" r="3810" b="5080"/>
             <wp:docPr id="4" name="Рисунок 4" descr="D:\Загрузки\Пустой диаграммой (6).png"/>
@@ -4986,7 +4996,7 @@
                     </pic:cNvPicPr>
                   </pic:nvPicPr>
                   <pic:blipFill>
-                    <a:blip r:embed="rId16" cstate="print">
+                    <a:blip r:embed="rId20" cstate="print">
                       <a:extLst>
                         <a:ext uri="{28A0092B-C50C-407E-A947-70E740481C1C}">
                           <a14:useLocalDpi xmlns:a14="http://schemas.microsoft.com/office/drawing/2010/main" val="0"/>
@@ -5087,7 +5097,7 @@
     </w:p>
     <w:tbl>
       <w:tblPr>
-        <w:tblStyle w:val="ac"/>
+        <w:tblStyle w:val="TableGrid"/>
         <w:tblW w:w="10065" w:type="dxa"/>
         <w:jc w:val="center"/>
         <w:tblLayout w:type="fixed"/>
@@ -6014,7 +6024,7 @@
     </w:p>
     <w:tbl>
       <w:tblPr>
-        <w:tblStyle w:val="ac"/>
+        <w:tblStyle w:val="TableGrid"/>
         <w:tblW w:w="10065" w:type="dxa"/>
         <w:jc w:val="center"/>
         <w:tblLayout w:type="fixed"/>
@@ -7107,6 +7117,7 @@
                 <w:lang w:val="en-US"/>
               </w:rPr>
             </w:pPr>
+            <w:commentRangeStart w:id="13"/>
             <w:r>
               <w:rPr>
                 <w:rFonts w:cs="Times New Roman"/>
@@ -7180,6 +7191,13 @@
               </w:rPr>
               <w:t>Проверка принадлежности диапазону введённого параметра.</w:t>
             </w:r>
+            <w:commentRangeEnd w:id="13"/>
+            <w:r>
+              <w:rPr>
+                <w:rStyle w:val="CommentReference"/>
+              </w:rPr>
+              <w:commentReference w:id="13"/>
+            </w:r>
           </w:p>
         </w:tc>
       </w:tr>
@@ -7216,7 +7234,7 @@
     </w:p>
     <w:tbl>
       <w:tblPr>
-        <w:tblStyle w:val="ac"/>
+        <w:tblStyle w:val="TableGrid"/>
         <w:tblW w:w="10065" w:type="dxa"/>
         <w:tblInd w:w="-431" w:type="dxa"/>
         <w:tblLayout w:type="fixed"/>
@@ -8251,7 +8269,7 @@
     </w:p>
     <w:tbl>
       <w:tblPr>
-        <w:tblStyle w:val="ac"/>
+        <w:tblStyle w:val="TableGrid"/>
         <w:tblW w:w="0" w:type="auto"/>
         <w:tblLook w:val="04A0" w:firstRow="1" w:lastRow="0" w:firstColumn="1" w:lastColumn="0" w:noHBand="0" w:noVBand="1"/>
       </w:tblPr>
@@ -8660,7 +8678,7 @@
     </w:p>
     <w:tbl>
       <w:tblPr>
-        <w:tblStyle w:val="ac"/>
+        <w:tblStyle w:val="TableGrid"/>
         <w:tblW w:w="10065" w:type="dxa"/>
         <w:tblInd w:w="-431" w:type="dxa"/>
         <w:tblLayout w:type="fixed"/>
@@ -9430,7 +9448,7 @@
     </w:p>
     <w:tbl>
       <w:tblPr>
-        <w:tblStyle w:val="ac"/>
+        <w:tblStyle w:val="TableGrid"/>
         <w:tblW w:w="10065" w:type="dxa"/>
         <w:tblInd w:w="-431" w:type="dxa"/>
         <w:tblLayout w:type="fixed"/>
@@ -10289,7 +10307,7 @@
     </w:p>
     <w:tbl>
       <w:tblPr>
-        <w:tblStyle w:val="ac"/>
+        <w:tblStyle w:val="TableGrid"/>
         <w:tblW w:w="10065" w:type="dxa"/>
         <w:tblInd w:w="-431" w:type="dxa"/>
         <w:tblLayout w:type="fixed"/>
@@ -10833,7 +10851,7 @@
     </w:p>
     <w:tbl>
       <w:tblPr>
-        <w:tblStyle w:val="ac"/>
+        <w:tblStyle w:val="TableGrid"/>
         <w:tblW w:w="10065" w:type="dxa"/>
         <w:tblInd w:w="-431" w:type="dxa"/>
         <w:tblLayout w:type="fixed"/>
@@ -11463,13 +11481,53 @@
         <w:rPr>
           <w:rFonts w:cs="Times New Roman"/>
         </w:rPr>
-        <w:t xml:space="preserve"> – теперь все приватные поля не имеют свойств. В классах констант поля со стандартными геттерами и сеттерами имеют авто свойства. Также у авто свойств констант были изменены некоторые типы данных, чтобы исправить дублирование кода, из-за чего поменялась и кратность связ</w:t>
-      </w:r>
-      <w:r>
-        <w:rPr>
-          <w:rFonts w:cs="Times New Roman"/>
-        </w:rPr>
-        <w:t>ей. Классу</w:t>
+        <w:t xml:space="preserve"> – теперь все приватные поля не имеют свойств. </w:t>
+      </w:r>
+      <w:commentRangeStart w:id="14"/>
+      <w:r>
+        <w:rPr>
+          <w:rFonts w:cs="Times New Roman"/>
+        </w:rPr>
+        <w:t>В классах констант поля со стандартными геттерами и сеттерами имеют авто свойства</w:t>
+      </w:r>
+      <w:commentRangeEnd w:id="14"/>
+      <w:r>
+        <w:rPr>
+          <w:rStyle w:val="CommentReference"/>
+        </w:rPr>
+        <w:commentReference w:id="14"/>
+      </w:r>
+      <w:r>
+        <w:rPr>
+          <w:rFonts w:cs="Times New Roman"/>
+        </w:rPr>
+        <w:t xml:space="preserve">. </w:t>
+      </w:r>
+      <w:commentRangeStart w:id="15"/>
+      <w:r>
+        <w:rPr>
+          <w:rFonts w:cs="Times New Roman"/>
+        </w:rPr>
+        <w:t>Также у авто свойств констант были изменены некоторые типы данных, чтобы исправить дублирование кода, из-за чего поменялась и кратность связ</w:t>
+      </w:r>
+      <w:r>
+        <w:rPr>
+          <w:rFonts w:cs="Times New Roman"/>
+        </w:rPr>
+        <w:t>ей</w:t>
+      </w:r>
+      <w:commentRangeEnd w:id="15"/>
+      <w:r>
+        <w:rPr>
+          <w:rStyle w:val="CommentReference"/>
+        </w:rPr>
+        <w:commentReference w:id="15"/>
+      </w:r>
+      <w:r>
+        <w:rPr>
+          <w:rFonts w:cs="Times New Roman"/>
+        </w:rPr>
+        <w:t>. Классу</w:t>
       </w:r>
       <w:r>
         <w:rPr>
@@ -11715,7 +11773,7 @@
     </w:p>
     <w:tbl>
       <w:tblPr>
-        <w:tblStyle w:val="ac"/>
+        <w:tblStyle w:val="TableGrid"/>
         <w:tblW w:w="10065" w:type="dxa"/>
         <w:jc w:val="center"/>
         <w:tblLayout w:type="fixed"/>
@@ -12204,7 +12262,7 @@
     </w:p>
     <w:tbl>
       <w:tblPr>
-        <w:tblStyle w:val="ac"/>
+        <w:tblStyle w:val="TableGrid"/>
         <w:tblW w:w="10065" w:type="dxa"/>
         <w:jc w:val="center"/>
         <w:tblLayout w:type="fixed"/>
@@ -13309,7 +13367,7 @@
     </w:p>
     <w:tbl>
       <w:tblPr>
-        <w:tblStyle w:val="ac"/>
+        <w:tblStyle w:val="TableGrid"/>
         <w:tblW w:w="10065" w:type="dxa"/>
         <w:tblInd w:w="-431" w:type="dxa"/>
         <w:tblLayout w:type="fixed"/>
@@ -13457,6 +13515,7 @@
                 <w:szCs w:val="24"/>
               </w:rPr>
             </w:pPr>
+            <w:commentRangeStart w:id="16"/>
             <w:r>
               <w:rPr>
                 <w:rFonts w:cs="Times New Roman"/>
@@ -13466,6 +13525,13 @@
                 <w:shd w:val="clear" w:color="auto" w:fill="FFFFFF"/>
               </w:rPr>
               <w:t>Parameters</w:t>
+            </w:r>
+            <w:commentRangeEnd w:id="16"/>
+            <w:r>
+              <w:rPr>
+                <w:rStyle w:val="CommentReference"/>
+              </w:rPr>
+              <w:commentReference w:id="16"/>
             </w:r>
           </w:p>
         </w:tc>
@@ -13633,6 +13699,7 @@
                 <w:sz w:val="24"/>
               </w:rPr>
             </w:pPr>
+            <w:commentRangeStart w:id="17"/>
           </w:p>
         </w:tc>
         <w:tc>
@@ -13672,6 +13739,13 @@
                 <w:lang w:val="en-US"/>
               </w:rPr>
               <w:t>s</w:t>
+            </w:r>
+            <w:commentRangeEnd w:id="17"/>
+            <w:r>
+              <w:rPr>
+                <w:rStyle w:val="CommentReference"/>
+              </w:rPr>
+              <w:commentReference w:id="17"/>
             </w:r>
           </w:p>
         </w:tc>
@@ -14315,7 +14389,7 @@
     </w:p>
     <w:tbl>
       <w:tblPr>
-        <w:tblStyle w:val="ac"/>
+        <w:tblStyle w:val="TableGrid"/>
         <w:tblW w:w="0" w:type="auto"/>
         <w:tblLook w:val="04A0" w:firstRow="1" w:lastRow="0" w:firstColumn="1" w:lastColumn="0" w:noHBand="0" w:noVBand="1"/>
       </w:tblPr>
@@ -14664,7 +14738,7 @@
     </w:p>
     <w:tbl>
       <w:tblPr>
-        <w:tblStyle w:val="ac"/>
+        <w:tblStyle w:val="TableGrid"/>
         <w:tblW w:w="0" w:type="auto"/>
         <w:tblLook w:val="04A0" w:firstRow="1" w:lastRow="0" w:firstColumn="1" w:lastColumn="0" w:noHBand="0" w:noVBand="1"/>
       </w:tblPr>
@@ -14866,7 +14940,7 @@
     </w:p>
     <w:tbl>
       <w:tblPr>
-        <w:tblStyle w:val="ac"/>
+        <w:tblStyle w:val="TableGrid"/>
         <w:tblW w:w="10065" w:type="dxa"/>
         <w:tblInd w:w="-431" w:type="dxa"/>
         <w:tblLayout w:type="fixed"/>
@@ -17732,7 +17806,7 @@
     </w:p>
     <w:tbl>
       <w:tblPr>
-        <w:tblStyle w:val="ac"/>
+        <w:tblStyle w:val="TableGrid"/>
         <w:tblW w:w="10065" w:type="dxa"/>
         <w:tblInd w:w="-431" w:type="dxa"/>
         <w:tblLayout w:type="fixed"/>
@@ -17987,7 +18061,7 @@
     </w:p>
     <w:tbl>
       <w:tblPr>
-        <w:tblStyle w:val="ac"/>
+        <w:tblStyle w:val="TableGrid"/>
         <w:tblW w:w="10065" w:type="dxa"/>
         <w:tblInd w:w="-431" w:type="dxa"/>
         <w:tblLayout w:type="fixed"/>
@@ -19224,6 +19298,7 @@
           <w:rFonts w:cs="Times New Roman"/>
         </w:rPr>
       </w:pPr>
+      <w:commentRangeStart w:id="18"/>
       <w:r>
         <w:rPr>
           <w:rFonts w:cs="Times New Roman"/>
@@ -19232,7 +19307,7 @@
         </w:rPr>
         <w:lastRenderedPageBreak/>
         <w:drawing>
-          <wp:inline distT="0" distB="0" distL="0" distR="0" wp14:anchorId="36462A9E" wp14:editId="3CDDB2AF">
+          <wp:inline distT="0" distB="0" distL="0" distR="0" wp14:anchorId="0758A368" wp14:editId="6E817205">
             <wp:extent cx="5939790" cy="4089266"/>
             <wp:effectExtent l="0" t="0" r="3810" b="6985"/>
             <wp:docPr id="2" name="Рисунок 2" descr="D:\Загрузки\Пустой диаграммой (9).png"/>
@@ -19249,7 +19324,7 @@
                     </pic:cNvPicPr>
                   </pic:nvPicPr>
                   <pic:blipFill>
-                    <a:blip r:embed="rId17" cstate="print">
+                    <a:blip r:embed="rId21" cstate="print">
                       <a:extLst>
                         <a:ext uri="{28A0092B-C50C-407E-A947-70E740481C1C}">
                           <a14:useLocalDpi xmlns:a14="http://schemas.microsoft.com/office/drawing/2010/main" val="0"/>
@@ -19280,6 +19355,13 @@
           </wp:inline>
         </w:drawing>
       </w:r>
+      <w:commentRangeEnd w:id="18"/>
+      <w:r>
+        <w:rPr>
+          <w:rStyle w:val="CommentReference"/>
+        </w:rPr>
+        <w:commentReference w:id="18"/>
+      </w:r>
     </w:p>
     <w:p>
       <w:pPr>
@@ -19306,15 +19388,15 @@
     </w:p>
     <w:p>
       <w:pPr>
-        <w:pStyle w:val="1"/>
+        <w:pStyle w:val="Heading1"/>
         <w:spacing w:before="0"/>
       </w:pPr>
-      <w:bookmarkStart w:id="13" w:name="_Toc122070136"/>
+      <w:bookmarkStart w:id="19" w:name="_Toc122070136"/>
       <w:r>
         <w:lastRenderedPageBreak/>
         <w:t>4 ОПИСАНИЕ ПРОГРАММЫ ДЛЯ ПОЛЬЗОВАТЕЛЯ</w:t>
       </w:r>
-      <w:bookmarkEnd w:id="13"/>
+      <w:bookmarkEnd w:id="19"/>
     </w:p>
     <w:p>
       <w:pPr>
@@ -19464,7 +19546,7 @@
           <w:lang w:eastAsia="ru-RU"/>
         </w:rPr>
         <w:drawing>
-          <wp:inline distT="0" distB="0" distL="0" distR="0" wp14:anchorId="201CC1C3" wp14:editId="0A4215AF">
+          <wp:inline distT="0" distB="0" distL="0" distR="0" wp14:anchorId="77000E38" wp14:editId="582E6378">
             <wp:extent cx="3557905" cy="2550994"/>
             <wp:effectExtent l="0" t="0" r="4445" b="1905"/>
             <wp:docPr id="3" name="Рисунок 3"/>
@@ -19481,7 +19563,7 @@
                     </pic:cNvPicPr>
                   </pic:nvPicPr>
                   <pic:blipFill>
-                    <a:blip r:embed="rId18">
+                    <a:blip r:embed="rId22">
                       <a:extLst>
                         <a:ext uri="{28A0092B-C50C-407E-A947-70E740481C1C}">
                           <a14:useLocalDpi xmlns:a14="http://schemas.microsoft.com/office/drawing/2010/main" val="0"/>
@@ -19541,661 +19623,10 @@
         </w:rPr>
         <w:lastRenderedPageBreak/>
         <w:drawing>
-          <wp:inline distT="0" distB="0" distL="0" distR="0" wp14:anchorId="244684C3" wp14:editId="405FEA6E">
+          <wp:inline distT="0" distB="0" distL="0" distR="0" wp14:anchorId="06AAC671" wp14:editId="608B9A57">
             <wp:extent cx="4217670" cy="2971848"/>
             <wp:effectExtent l="0" t="0" r="0" b="0"/>
             <wp:docPr id="6" name="Рисунок 6"/>
-            <wp:cNvGraphicFramePr>
-              <a:graphicFrameLocks xmlns:a="http://schemas.openxmlformats.org/drawingml/2006/main" noChangeAspect="1"/>
-            </wp:cNvGraphicFramePr>
-            <a:graphic xmlns:a="http://schemas.openxmlformats.org/drawingml/2006/main">
-              <a:graphicData uri="http://schemas.openxmlformats.org/drawingml/2006/picture">
-                <pic:pic xmlns:pic="http://schemas.openxmlformats.org/drawingml/2006/picture">
-                  <pic:nvPicPr>
-                    <pic:cNvPr id="1" name=""/>
-                    <pic:cNvPicPr/>
-                  </pic:nvPicPr>
-                  <pic:blipFill>
-                    <a:blip r:embed="rId19"/>
-                    <a:stretch>
-                      <a:fillRect/>
-                    </a:stretch>
-                  </pic:blipFill>
-                  <pic:spPr>
-                    <a:xfrm>
-                      <a:off x="0" y="0"/>
-                      <a:ext cx="4238178" cy="2986298"/>
-                    </a:xfrm>
-                    <a:prstGeom prst="rect">
-                      <a:avLst/>
-                    </a:prstGeom>
-                  </pic:spPr>
-                </pic:pic>
-              </a:graphicData>
-            </a:graphic>
-          </wp:inline>
-        </w:drawing>
-      </w:r>
-    </w:p>
-    <w:p>
-      <w:pPr>
-        <w:spacing w:after="0"/>
-        <w:jc w:val="center"/>
-        <w:rPr>
-          <w:rFonts w:cs="Times New Roman"/>
-        </w:rPr>
-      </w:pPr>
-      <w:r>
-        <w:rPr>
-          <w:rFonts w:cs="Times New Roman"/>
-        </w:rPr>
-        <w:t>Рисунок 4.2 – Реакция приложения на ввод некорректных значений</w:t>
-      </w:r>
-    </w:p>
-    <w:p>
-      <w:pPr>
-        <w:spacing w:after="0"/>
-        <w:jc w:val="center"/>
-        <w:rPr>
-          <w:rFonts w:cs="Times New Roman"/>
-        </w:rPr>
-      </w:pPr>
-    </w:p>
-    <w:p>
-      <w:pPr>
-        <w:spacing w:after="0"/>
-        <w:jc w:val="center"/>
-        <w:rPr>
-          <w:rFonts w:cs="Times New Roman"/>
-        </w:rPr>
-      </w:pPr>
-      <w:r>
-        <w:rPr>
-          <w:rFonts w:cs="Times New Roman"/>
-          <w:noProof/>
-          <w:lang w:eastAsia="ru-RU"/>
-        </w:rPr>
-        <w:drawing>
-          <wp:inline distT="0" distB="0" distL="0" distR="0" wp14:anchorId="3AB163A4" wp14:editId="424850B6">
-            <wp:extent cx="4263390" cy="3016369"/>
-            <wp:effectExtent l="0" t="0" r="3810" b="0"/>
-            <wp:docPr id="9" name="Рисунок 9"/>
-            <wp:cNvGraphicFramePr>
-              <a:graphicFrameLocks xmlns:a="http://schemas.openxmlformats.org/drawingml/2006/main" noChangeAspect="1"/>
-            </wp:cNvGraphicFramePr>
-            <a:graphic xmlns:a="http://schemas.openxmlformats.org/drawingml/2006/main">
-              <a:graphicData uri="http://schemas.openxmlformats.org/drawingml/2006/picture">
-                <pic:pic xmlns:pic="http://schemas.openxmlformats.org/drawingml/2006/picture">
-                  <pic:nvPicPr>
-                    <pic:cNvPr id="1" name=""/>
-                    <pic:cNvPicPr/>
-                  </pic:nvPicPr>
-                  <pic:blipFill>
-                    <a:blip r:embed="rId20"/>
-                    <a:stretch>
-                      <a:fillRect/>
-                    </a:stretch>
-                  </pic:blipFill>
-                  <pic:spPr>
-                    <a:xfrm>
-                      <a:off x="0" y="0"/>
-                      <a:ext cx="4292017" cy="3036623"/>
-                    </a:xfrm>
-                    <a:prstGeom prst="rect">
-                      <a:avLst/>
-                    </a:prstGeom>
-                  </pic:spPr>
-                </pic:pic>
-              </a:graphicData>
-            </a:graphic>
-          </wp:inline>
-        </w:drawing>
-      </w:r>
-    </w:p>
-    <w:p>
-      <w:pPr>
-        <w:spacing w:after="0"/>
-        <w:jc w:val="center"/>
-        <w:rPr>
-          <w:rFonts w:cs="Times New Roman"/>
-        </w:rPr>
-      </w:pPr>
-      <w:r>
-        <w:rPr>
-          <w:rFonts w:cs="Times New Roman"/>
-        </w:rPr>
-        <w:t>Рисунок 4.3 – Список ошибок на ввод некорректных значений</w:t>
-      </w:r>
-    </w:p>
-    <w:p>
-      <w:pPr>
-        <w:spacing w:after="0"/>
-        <w:jc w:val="center"/>
-        <w:rPr>
-          <w:rFonts w:cs="Times New Roman"/>
-        </w:rPr>
-      </w:pPr>
-    </w:p>
-    <w:p>
-      <w:pPr>
-        <w:spacing w:after="0"/>
-        <w:ind w:firstLine="708"/>
-        <w:rPr>
-          <w:rFonts w:cs="Times New Roman"/>
-        </w:rPr>
-      </w:pPr>
-      <w:r>
-        <w:rPr>
-          <w:rFonts w:cs="Times New Roman"/>
-        </w:rPr>
-        <w:tab/>
-        <w:t xml:space="preserve">Если пользователь ввёл правильные значения, при нажатии кнопки «Построить» происходит построение детали. Трёхмерная модель </w:t>
-      </w:r>
-      <w:r>
-        <w:rPr>
-          <w:rFonts w:cs="Times New Roman"/>
-        </w:rPr>
-        <w:t>пепельницы</w:t>
-      </w:r>
-      <w:r>
-        <w:rPr>
-          <w:rFonts w:cs="Times New Roman"/>
-        </w:rPr>
-        <w:t xml:space="preserve">, построенная в системе автоматизированного проектирования </w:t>
-      </w:r>
-      <w:r>
-        <w:rPr>
-          <w:rFonts w:cs="Times New Roman"/>
-        </w:rPr>
-        <w:lastRenderedPageBreak/>
-        <w:t>Компас-3</w:t>
-      </w:r>
-      <w:r>
-        <w:rPr>
-          <w:rFonts w:cs="Times New Roman"/>
-          <w:lang w:val="en-US"/>
-        </w:rPr>
-        <w:t>D</w:t>
-      </w:r>
-      <w:r>
-        <w:rPr>
-          <w:rFonts w:cs="Times New Roman"/>
-        </w:rPr>
-        <w:t xml:space="preserve"> с помощью разработанной библиотеки</w:t>
-      </w:r>
-      <w:r>
-        <w:rPr>
-          <w:rFonts w:cs="Times New Roman"/>
-        </w:rPr>
-        <w:t xml:space="preserve"> представлена на рисунке 4.5</w:t>
-      </w:r>
-    </w:p>
-    <w:p>
-      <w:pPr>
-        <w:spacing w:after="0"/>
-        <w:jc w:val="center"/>
-        <w:rPr>
-          <w:rFonts w:cs="Times New Roman"/>
-        </w:rPr>
-      </w:pPr>
-      <w:r>
-        <w:rPr>
-          <w:rFonts w:cs="Times New Roman"/>
-          <w:noProof/>
-          <w:lang w:eastAsia="ru-RU"/>
-        </w:rPr>
-        <w:drawing>
-          <wp:inline distT="0" distB="0" distL="0" distR="0" wp14:anchorId="6B4D308E" wp14:editId="0B4C9AA5">
-            <wp:extent cx="4229100" cy="3276600"/>
-            <wp:effectExtent l="0" t="0" r="0" b="0"/>
-            <wp:docPr id="10" name="Рисунок 10"/>
-            <wp:cNvGraphicFramePr>
-              <a:graphicFrameLocks xmlns:a="http://schemas.openxmlformats.org/drawingml/2006/main" noChangeAspect="1"/>
-            </wp:cNvGraphicFramePr>
-            <a:graphic xmlns:a="http://schemas.openxmlformats.org/drawingml/2006/main">
-              <a:graphicData uri="http://schemas.openxmlformats.org/drawingml/2006/picture">
-                <pic:pic xmlns:pic="http://schemas.openxmlformats.org/drawingml/2006/picture">
-                  <pic:nvPicPr>
-                    <pic:cNvPr id="1" name=""/>
-                    <pic:cNvPicPr/>
-                  </pic:nvPicPr>
-                  <pic:blipFill>
-                    <a:blip r:embed="rId21"/>
-                    <a:stretch>
-                      <a:fillRect/>
-                    </a:stretch>
-                  </pic:blipFill>
-                  <pic:spPr>
-                    <a:xfrm>
-                      <a:off x="0" y="0"/>
-                      <a:ext cx="4229100" cy="3276600"/>
-                    </a:xfrm>
-                    <a:prstGeom prst="rect">
-                      <a:avLst/>
-                    </a:prstGeom>
-                  </pic:spPr>
-                </pic:pic>
-              </a:graphicData>
-            </a:graphic>
-          </wp:inline>
-        </w:drawing>
-      </w:r>
-    </w:p>
-    <w:p>
-      <w:pPr>
-        <w:spacing w:after="0"/>
-        <w:jc w:val="center"/>
-        <w:rPr>
-          <w:rFonts w:cs="Times New Roman"/>
-        </w:rPr>
-      </w:pPr>
-      <w:r>
-        <w:rPr>
-          <w:rFonts w:cs="Times New Roman"/>
-        </w:rPr>
-        <w:t xml:space="preserve">Рисунок 4.5 – </w:t>
-      </w:r>
-      <w:r>
-        <w:rPr>
-          <w:rFonts w:cs="Times New Roman"/>
-        </w:rPr>
-        <w:t>Трёхмерная модель пепельницы</w:t>
-      </w:r>
-      <w:r>
-        <w:rPr>
-          <w:rFonts w:cs="Times New Roman"/>
-        </w:rPr>
-        <w:br w:type="page"/>
-      </w:r>
-    </w:p>
-    <w:p>
-      <w:pPr>
-        <w:pStyle w:val="1"/>
-        <w:spacing w:before="0"/>
-      </w:pPr>
-      <w:bookmarkStart w:id="14" w:name="_Toc122070137"/>
-      <w:r>
-        <w:lastRenderedPageBreak/>
-        <w:t>5 ТЕСТИРОВАНИЕ ПРОГРАММЫ</w:t>
-      </w:r>
-      <w:bookmarkEnd w:id="14"/>
-    </w:p>
-    <w:p>
-      <w:pPr>
-        <w:spacing w:after="0"/>
-        <w:rPr>
-          <w:rFonts w:cs="Times New Roman"/>
-        </w:rPr>
-      </w:pPr>
-    </w:p>
-    <w:p>
-      <w:pPr>
-        <w:pStyle w:val="1"/>
-        <w:spacing w:before="0"/>
-      </w:pPr>
-      <w:bookmarkStart w:id="15" w:name="_Toc122070138"/>
-      <w:r>
-        <w:t>5.1 Функциональное тестирование</w:t>
-      </w:r>
-      <w:bookmarkEnd w:id="15"/>
-    </w:p>
-    <w:p>
-      <w:pPr>
-        <w:spacing w:after="0"/>
-        <w:rPr>
-          <w:rFonts w:cs="Times New Roman"/>
-        </w:rPr>
-      </w:pPr>
-    </w:p>
-    <w:p>
-      <w:pPr>
-        <w:spacing w:after="0"/>
-        <w:ind w:firstLine="709"/>
-        <w:rPr>
-          <w:rFonts w:cs="Times New Roman"/>
-          <w:color w:val="000000"/>
-          <w:szCs w:val="28"/>
-        </w:rPr>
-      </w:pPr>
-      <w:r>
-        <w:rPr>
-          <w:rFonts w:cs="Times New Roman"/>
-          <w:color w:val="000000"/>
-          <w:szCs w:val="28"/>
-        </w:rPr>
-        <w:t>Функциональное тестирование – это тип тестирования программного обеспечения, при котором тестовые сценарии выполняются тестировщиком вручную без использования автоматизированных инструментов. Целью ручного тестирования является выявление ошибок, проблем и дефектов в программном приложении. Функциональное тестирование программного обеспечения – это самый примитивный метод из всех видов тестирования. Концепции ручного тестирования не требуют знания какого-либо инструмента тестирования [12].</w:t>
-      </w:r>
-    </w:p>
-    <w:p>
-      <w:pPr>
-        <w:spacing w:after="0"/>
-        <w:ind w:firstLine="709"/>
-        <w:rPr>
-          <w:rFonts w:cs="Times New Roman"/>
-          <w:color w:val="000000"/>
-          <w:szCs w:val="28"/>
-        </w:rPr>
-      </w:pPr>
-      <w:r>
-        <w:rPr>
-          <w:rFonts w:cs="Times New Roman"/>
-          <w:color w:val="000000"/>
-          <w:szCs w:val="28"/>
-        </w:rPr>
-        <w:t>В рамках функционального тестирования будет проверка библиотеки при введённых минимальных, средних и максимальных параметрах.</w:t>
-      </w:r>
-    </w:p>
-    <w:p>
-      <w:pPr>
-        <w:spacing w:after="0"/>
-        <w:ind w:firstLine="709"/>
-        <w:rPr>
-          <w:rFonts w:cs="Times New Roman"/>
-          <w:szCs w:val="28"/>
-        </w:rPr>
-      </w:pPr>
-      <w:r>
-        <w:rPr>
-          <w:rFonts w:cs="Times New Roman"/>
-          <w:szCs w:val="28"/>
-        </w:rPr>
-        <w:t>Тестирование при минимальных параметрах:</w:t>
-      </w:r>
-    </w:p>
-    <w:p>
-      <w:pPr>
-        <w:pStyle w:val="a9"/>
-        <w:numPr>
-          <w:ilvl w:val="0"/>
-          <w:numId w:val="22"/>
-        </w:numPr>
-        <w:spacing w:after="0"/>
-        <w:ind w:left="0" w:firstLine="709"/>
-        <w:rPr>
-          <w:rFonts w:cs="Times New Roman"/>
-          <w:szCs w:val="28"/>
-        </w:rPr>
-      </w:pPr>
-      <w:r>
-        <w:rPr>
-          <w:rFonts w:cs="Times New Roman"/>
-          <w:szCs w:val="28"/>
-        </w:rPr>
-        <w:t xml:space="preserve">верхний диаметр </w:t>
-      </w:r>
-      <w:r>
-        <w:rPr>
-          <w:rFonts w:cs="Times New Roman"/>
-          <w:szCs w:val="28"/>
-        </w:rPr>
-        <w:t>равен</w:t>
-      </w:r>
-      <w:r>
-        <w:rPr>
-          <w:rFonts w:cs="Times New Roman"/>
-          <w:szCs w:val="28"/>
-        </w:rPr>
-        <w:t xml:space="preserve"> 70</w:t>
-      </w:r>
-      <w:r>
-        <w:rPr>
-          <w:rFonts w:cs="Times New Roman"/>
-          <w:szCs w:val="28"/>
-        </w:rPr>
-        <w:t xml:space="preserve"> мм;</w:t>
-      </w:r>
-    </w:p>
-    <w:p>
-      <w:pPr>
-        <w:pStyle w:val="a9"/>
-        <w:numPr>
-          <w:ilvl w:val="0"/>
-          <w:numId w:val="22"/>
-        </w:numPr>
-        <w:spacing w:after="0"/>
-        <w:ind w:left="0" w:firstLine="709"/>
-        <w:rPr>
-          <w:rFonts w:cs="Times New Roman"/>
-          <w:szCs w:val="28"/>
-        </w:rPr>
-      </w:pPr>
-      <w:r>
-        <w:rPr>
-          <w:rFonts w:cs="Times New Roman"/>
-          <w:szCs w:val="28"/>
-        </w:rPr>
-        <w:t>высота равна 35</w:t>
-      </w:r>
-      <w:r>
-        <w:rPr>
-          <w:rFonts w:cs="Times New Roman"/>
-          <w:szCs w:val="28"/>
-        </w:rPr>
-        <w:t xml:space="preserve"> мм;</w:t>
-      </w:r>
-    </w:p>
-    <w:p>
-      <w:pPr>
-        <w:pStyle w:val="a9"/>
-        <w:numPr>
-          <w:ilvl w:val="0"/>
-          <w:numId w:val="22"/>
-        </w:numPr>
-        <w:spacing w:after="0"/>
-        <w:ind w:left="0" w:firstLine="709"/>
-        <w:rPr>
-          <w:rFonts w:cs="Times New Roman"/>
-          <w:szCs w:val="28"/>
-        </w:rPr>
-      </w:pPr>
-      <w:r>
-        <w:rPr>
-          <w:rFonts w:cs="Times New Roman"/>
-          <w:szCs w:val="28"/>
-        </w:rPr>
-        <w:t>диаметр дна снизу</w:t>
-      </w:r>
-      <w:r>
-        <w:rPr>
-          <w:rFonts w:cs="Times New Roman"/>
-          <w:szCs w:val="28"/>
-        </w:rPr>
-        <w:t xml:space="preserve"> </w:t>
-      </w:r>
-      <w:r>
-        <w:rPr>
-          <w:rFonts w:cs="Times New Roman"/>
-          <w:szCs w:val="28"/>
-        </w:rPr>
-        <w:t>равен</w:t>
-      </w:r>
-      <w:r>
-        <w:rPr>
-          <w:rFonts w:cs="Times New Roman"/>
-          <w:szCs w:val="28"/>
-        </w:rPr>
-        <w:t xml:space="preserve"> </w:t>
-      </w:r>
-      <w:r>
-        <w:rPr>
-          <w:rFonts w:cs="Times New Roman"/>
-          <w:szCs w:val="28"/>
-        </w:rPr>
-        <w:t>50 мм;</w:t>
-      </w:r>
-    </w:p>
-    <w:p>
-      <w:pPr>
-        <w:pStyle w:val="a9"/>
-        <w:numPr>
-          <w:ilvl w:val="0"/>
-          <w:numId w:val="22"/>
-        </w:numPr>
-        <w:spacing w:after="0"/>
-        <w:ind w:left="0" w:firstLine="709"/>
-        <w:rPr>
-          <w:rFonts w:cs="Times New Roman"/>
-        </w:rPr>
-      </w:pPr>
-      <w:r>
-        <w:rPr>
-          <w:rFonts w:cs="Times New Roman"/>
-          <w:szCs w:val="28"/>
-        </w:rPr>
-        <w:t>толщина дна равна 7</w:t>
-      </w:r>
-      <w:r>
-        <w:rPr>
-          <w:rFonts w:cs="Times New Roman"/>
-          <w:szCs w:val="28"/>
-        </w:rPr>
-        <w:t xml:space="preserve"> </w:t>
-      </w:r>
-      <w:r>
-        <w:rPr>
-          <w:rFonts w:cs="Times New Roman"/>
-        </w:rPr>
-        <w:t>мм;</w:t>
-      </w:r>
-    </w:p>
-    <w:p>
-      <w:pPr>
-        <w:pStyle w:val="a9"/>
-        <w:numPr>
-          <w:ilvl w:val="0"/>
-          <w:numId w:val="22"/>
-        </w:numPr>
-        <w:spacing w:after="0"/>
-        <w:ind w:left="0" w:firstLine="709"/>
-        <w:rPr>
-          <w:rFonts w:cs="Times New Roman"/>
-        </w:rPr>
-      </w:pPr>
-      <w:r>
-        <w:rPr>
-          <w:rFonts w:cs="Times New Roman"/>
-        </w:rPr>
-        <w:t>толщина стенок равна 5</w:t>
-      </w:r>
-      <w:r>
-        <w:rPr>
-          <w:rFonts w:cs="Times New Roman"/>
-        </w:rPr>
-        <w:t xml:space="preserve"> мм;</w:t>
-      </w:r>
-    </w:p>
-    <w:p>
-      <w:pPr>
-        <w:spacing w:after="0"/>
-        <w:ind w:firstLine="708"/>
-        <w:rPr>
-          <w:rFonts w:cs="Times New Roman"/>
-        </w:rPr>
-      </w:pPr>
-      <w:r>
-        <w:rPr>
-          <w:rFonts w:cs="Times New Roman"/>
-        </w:rPr>
-        <w:t>Результат построения при заданных параметрах представлен на рисунках 5.1-5.2.</w:t>
-      </w:r>
-    </w:p>
-    <w:p>
-      <w:pPr>
-        <w:spacing w:after="0"/>
-        <w:jc w:val="center"/>
-        <w:rPr>
-          <w:rFonts w:cs="Times New Roman"/>
-        </w:rPr>
-      </w:pPr>
-      <w:r>
-        <w:rPr>
-          <w:rFonts w:cs="Times New Roman"/>
-          <w:noProof/>
-          <w:lang w:eastAsia="ru-RU"/>
-        </w:rPr>
-        <w:lastRenderedPageBreak/>
-        <w:drawing>
-          <wp:inline distT="0" distB="0" distL="0" distR="0" wp14:anchorId="14D56484" wp14:editId="597DD4BF">
-            <wp:extent cx="3546968" cy="3540656"/>
-            <wp:effectExtent l="0" t="0" r="0" b="3175"/>
-            <wp:docPr id="13" name="Рисунок 13"/>
-            <wp:cNvGraphicFramePr>
-              <a:graphicFrameLocks xmlns:a="http://schemas.openxmlformats.org/drawingml/2006/main" noChangeAspect="1"/>
-            </wp:cNvGraphicFramePr>
-            <a:graphic xmlns:a="http://schemas.openxmlformats.org/drawingml/2006/main">
-              <a:graphicData uri="http://schemas.openxmlformats.org/drawingml/2006/picture">
-                <pic:pic xmlns:pic="http://schemas.openxmlformats.org/drawingml/2006/picture">
-                  <pic:nvPicPr>
-                    <pic:cNvPr id="1" name=""/>
-                    <pic:cNvPicPr/>
-                  </pic:nvPicPr>
-                  <pic:blipFill>
-                    <a:blip r:embed="rId22"/>
-                    <a:stretch>
-                      <a:fillRect/>
-                    </a:stretch>
-                  </pic:blipFill>
-                  <pic:spPr>
-                    <a:xfrm>
-                      <a:off x="0" y="0"/>
-                      <a:ext cx="3559469" cy="3553135"/>
-                    </a:xfrm>
-                    <a:prstGeom prst="rect">
-                      <a:avLst/>
-                    </a:prstGeom>
-                  </pic:spPr>
-                </pic:pic>
-              </a:graphicData>
-            </a:graphic>
-          </wp:inline>
-        </w:drawing>
-      </w:r>
-    </w:p>
-    <w:p>
-      <w:pPr>
-        <w:spacing w:after="0"/>
-        <w:ind w:firstLine="426"/>
-        <w:jc w:val="center"/>
-        <w:rPr>
-          <w:rFonts w:cs="Times New Roman"/>
-        </w:rPr>
-      </w:pPr>
-      <w:r>
-        <w:rPr>
-          <w:rFonts w:cs="Times New Roman"/>
-        </w:rPr>
-        <w:t>Рисунок 5.1 – Вид на модель сверху</w:t>
-      </w:r>
-    </w:p>
-    <w:p>
-      <w:pPr>
-        <w:spacing w:after="0"/>
-        <w:ind w:firstLine="426"/>
-        <w:jc w:val="center"/>
-        <w:rPr>
-          <w:rFonts w:cs="Times New Roman"/>
-        </w:rPr>
-      </w:pPr>
-    </w:p>
-    <w:p>
-      <w:pPr>
-        <w:spacing w:after="0"/>
-        <w:jc w:val="center"/>
-        <w:rPr>
-          <w:rFonts w:cs="Times New Roman"/>
-        </w:rPr>
-      </w:pPr>
-      <w:r>
-        <w:rPr>
-          <w:rFonts w:cs="Times New Roman"/>
-          <w:noProof/>
-          <w:lang w:eastAsia="ru-RU"/>
-        </w:rPr>
-        <w:drawing>
-          <wp:inline distT="0" distB="0" distL="0" distR="0" wp14:anchorId="4B579773" wp14:editId="7A59FE7A">
-            <wp:extent cx="3667955" cy="3611880"/>
-            <wp:effectExtent l="0" t="0" r="8890" b="7620"/>
-            <wp:docPr id="14" name="Рисунок 14"/>
             <wp:cNvGraphicFramePr>
               <a:graphicFrameLocks xmlns:a="http://schemas.openxmlformats.org/drawingml/2006/main" noChangeAspect="1"/>
             </wp:cNvGraphicFramePr>
@@ -20215,7 +19646,7 @@
                   <pic:spPr>
                     <a:xfrm>
                       <a:off x="0" y="0"/>
-                      <a:ext cx="3676160" cy="3619960"/>
+                      <a:ext cx="4238178" cy="2986298"/>
                     </a:xfrm>
                     <a:prstGeom prst="rect">
                       <a:avLst/>
@@ -20231,7 +19662,6 @@
     <w:p>
       <w:pPr>
         <w:spacing w:after="0"/>
-        <w:ind w:firstLine="426"/>
         <w:jc w:val="center"/>
         <w:rPr>
           <w:rFonts w:cs="Times New Roman"/>
@@ -20241,19 +19671,13 @@
         <w:rPr>
           <w:rFonts w:cs="Times New Roman"/>
         </w:rPr>
-        <w:t>Рисунок 5.2</w:t>
-      </w:r>
-      <w:r>
-        <w:rPr>
-          <w:rFonts w:cs="Times New Roman"/>
-        </w:rPr>
-        <w:t xml:space="preserve"> – Вид на модель снизу</w:t>
+        <w:t>Рисунок 4.2 – Реакция приложения на ввод некорректных значений</w:t>
       </w:r>
     </w:p>
     <w:p>
       <w:pPr>
         <w:spacing w:after="0"/>
-        <w:ind w:firstLine="709"/>
+        <w:jc w:val="center"/>
         <w:rPr>
           <w:rFonts w:cs="Times New Roman"/>
         </w:rPr>
@@ -20262,228 +19686,6 @@
     <w:p>
       <w:pPr>
         <w:spacing w:after="0"/>
-        <w:ind w:firstLine="709"/>
-        <w:rPr>
-          <w:rFonts w:cs="Times New Roman"/>
-          <w:szCs w:val="28"/>
-        </w:rPr>
-      </w:pPr>
-      <w:r>
-        <w:rPr>
-          <w:rFonts w:cs="Times New Roman"/>
-        </w:rPr>
-        <w:lastRenderedPageBreak/>
-        <w:t>Те</w:t>
-      </w:r>
-      <w:r>
-        <w:rPr>
-          <w:rFonts w:cs="Times New Roman"/>
-          <w:szCs w:val="28"/>
-        </w:rPr>
-        <w:t>стирование при средних параметрах:</w:t>
-      </w:r>
-    </w:p>
-    <w:p>
-      <w:pPr>
-        <w:pStyle w:val="a9"/>
-        <w:numPr>
-          <w:ilvl w:val="0"/>
-          <w:numId w:val="22"/>
-        </w:numPr>
-        <w:spacing w:after="0"/>
-        <w:ind w:left="0" w:firstLine="709"/>
-        <w:rPr>
-          <w:rFonts w:cs="Times New Roman"/>
-          <w:szCs w:val="28"/>
-        </w:rPr>
-      </w:pPr>
-      <w:r>
-        <w:rPr>
-          <w:rFonts w:cs="Times New Roman"/>
-          <w:szCs w:val="28"/>
-        </w:rPr>
-        <w:t xml:space="preserve">верхний диаметр равен </w:t>
-      </w:r>
-      <w:r>
-        <w:rPr>
-          <w:rFonts w:cs="Times New Roman"/>
-          <w:szCs w:val="28"/>
-        </w:rPr>
-        <w:t>85</w:t>
-      </w:r>
-      <w:r>
-        <w:rPr>
-          <w:rFonts w:cs="Times New Roman"/>
-          <w:szCs w:val="28"/>
-        </w:rPr>
-        <w:t xml:space="preserve"> мм;</w:t>
-      </w:r>
-    </w:p>
-    <w:p>
-      <w:pPr>
-        <w:pStyle w:val="a9"/>
-        <w:numPr>
-          <w:ilvl w:val="0"/>
-          <w:numId w:val="22"/>
-        </w:numPr>
-        <w:spacing w:after="0"/>
-        <w:ind w:left="0" w:firstLine="709"/>
-        <w:rPr>
-          <w:rFonts w:cs="Times New Roman"/>
-          <w:szCs w:val="28"/>
-        </w:rPr>
-      </w:pPr>
-      <w:r>
-        <w:rPr>
-          <w:rFonts w:cs="Times New Roman"/>
-          <w:szCs w:val="28"/>
-        </w:rPr>
-        <w:t xml:space="preserve">высота равна </w:t>
-      </w:r>
-      <w:r>
-        <w:rPr>
-          <w:rFonts w:cs="Times New Roman"/>
-          <w:szCs w:val="28"/>
-        </w:rPr>
-        <w:t>48</w:t>
-      </w:r>
-      <w:r>
-        <w:rPr>
-          <w:rFonts w:cs="Times New Roman"/>
-          <w:szCs w:val="28"/>
-        </w:rPr>
-        <w:t xml:space="preserve"> мм;</w:t>
-      </w:r>
-    </w:p>
-    <w:p>
-      <w:pPr>
-        <w:pStyle w:val="a9"/>
-        <w:numPr>
-          <w:ilvl w:val="0"/>
-          <w:numId w:val="22"/>
-        </w:numPr>
-        <w:spacing w:after="0"/>
-        <w:ind w:left="0" w:firstLine="709"/>
-        <w:rPr>
-          <w:rFonts w:cs="Times New Roman"/>
-          <w:szCs w:val="28"/>
-        </w:rPr>
-      </w:pPr>
-      <w:r>
-        <w:rPr>
-          <w:rFonts w:cs="Times New Roman"/>
-          <w:szCs w:val="28"/>
-        </w:rPr>
-        <w:t xml:space="preserve">диаметр дна снизу равен </w:t>
-      </w:r>
-      <w:r>
-        <w:rPr>
-          <w:rFonts w:cs="Times New Roman"/>
-          <w:szCs w:val="28"/>
-        </w:rPr>
-        <w:t>60</w:t>
-      </w:r>
-      <w:r>
-        <w:rPr>
-          <w:rFonts w:cs="Times New Roman"/>
-          <w:szCs w:val="28"/>
-        </w:rPr>
-        <w:t xml:space="preserve"> мм;</w:t>
-      </w:r>
-    </w:p>
-    <w:p>
-      <w:pPr>
-        <w:pStyle w:val="a9"/>
-        <w:numPr>
-          <w:ilvl w:val="0"/>
-          <w:numId w:val="22"/>
-        </w:numPr>
-        <w:spacing w:after="0"/>
-        <w:ind w:left="0" w:firstLine="709"/>
-        <w:rPr>
-          <w:rFonts w:cs="Times New Roman"/>
-          <w:szCs w:val="28"/>
-        </w:rPr>
-      </w:pPr>
-      <w:r>
-        <w:rPr>
-          <w:rFonts w:cs="Times New Roman"/>
-          <w:szCs w:val="28"/>
-        </w:rPr>
-        <w:t xml:space="preserve">толщина дна </w:t>
-      </w:r>
-      <w:r>
-        <w:rPr>
-          <w:rFonts w:cs="Times New Roman"/>
-          <w:szCs w:val="28"/>
-        </w:rPr>
-        <w:t>равна 8</w:t>
-      </w:r>
-      <w:r>
-        <w:rPr>
-          <w:rFonts w:cs="Times New Roman"/>
-          <w:szCs w:val="28"/>
-        </w:rPr>
-        <w:t xml:space="preserve"> мм;</w:t>
-      </w:r>
-    </w:p>
-    <w:p>
-      <w:pPr>
-        <w:pStyle w:val="a9"/>
-        <w:numPr>
-          <w:ilvl w:val="0"/>
-          <w:numId w:val="22"/>
-        </w:numPr>
-        <w:spacing w:after="0"/>
-        <w:ind w:left="0" w:firstLine="709"/>
-        <w:rPr>
-          <w:rFonts w:cs="Times New Roman"/>
-          <w:szCs w:val="28"/>
-        </w:rPr>
-      </w:pPr>
-      <w:r>
-        <w:rPr>
-          <w:rFonts w:cs="Times New Roman"/>
-          <w:szCs w:val="28"/>
-        </w:rPr>
-        <w:t xml:space="preserve">толщина стенок </w:t>
-      </w:r>
-      <w:r>
-        <w:rPr>
-          <w:rFonts w:cs="Times New Roman"/>
-          <w:szCs w:val="28"/>
-        </w:rPr>
-        <w:t>равна 6</w:t>
-      </w:r>
-      <w:r>
-        <w:rPr>
-          <w:rFonts w:cs="Times New Roman"/>
-          <w:szCs w:val="28"/>
-        </w:rPr>
-        <w:t xml:space="preserve"> мм;</w:t>
-      </w:r>
-    </w:p>
-    <w:p>
-      <w:pPr>
-        <w:spacing w:after="0"/>
-        <w:ind w:firstLine="708"/>
-        <w:rPr>
-          <w:rFonts w:cs="Times New Roman"/>
-          <w:szCs w:val="28"/>
-        </w:rPr>
-      </w:pPr>
-      <w:r>
-        <w:rPr>
-          <w:rFonts w:cs="Times New Roman"/>
-          <w:szCs w:val="28"/>
-        </w:rPr>
-        <w:t>Результат построения при заданных параметрах представлен на рисунках 5.3-5.4.</w:t>
-      </w:r>
-    </w:p>
-    <w:p>
-      <w:pPr>
-        <w:spacing w:after="0"/>
-        <w:ind w:firstLine="426"/>
         <w:jc w:val="center"/>
         <w:rPr>
           <w:rFonts w:cs="Times New Roman"/>
@@ -20496,150 +19698,10 @@
           <w:lang w:eastAsia="ru-RU"/>
         </w:rPr>
         <w:drawing>
-          <wp:inline distT="0" distB="0" distL="0" distR="0" wp14:anchorId="69847725" wp14:editId="19DBA4C7">
-            <wp:extent cx="3870960" cy="3864071"/>
-            <wp:effectExtent l="0" t="0" r="0" b="3175"/>
-            <wp:docPr id="15" name="Рисунок 15"/>
-            <wp:cNvGraphicFramePr>
-              <a:graphicFrameLocks xmlns:a="http://schemas.openxmlformats.org/drawingml/2006/main" noChangeAspect="1"/>
-            </wp:cNvGraphicFramePr>
-            <a:graphic xmlns:a="http://schemas.openxmlformats.org/drawingml/2006/main">
-              <a:graphicData uri="http://schemas.openxmlformats.org/drawingml/2006/picture">
-                <pic:pic xmlns:pic="http://schemas.openxmlformats.org/drawingml/2006/picture">
-                  <pic:nvPicPr>
-                    <pic:cNvPr id="1" name=""/>
-                    <pic:cNvPicPr/>
-                  </pic:nvPicPr>
-                  <pic:blipFill>
-                    <a:blip r:embed="rId22"/>
-                    <a:stretch>
-                      <a:fillRect/>
-                    </a:stretch>
-                  </pic:blipFill>
-                  <pic:spPr>
-                    <a:xfrm>
-                      <a:off x="0" y="0"/>
-                      <a:ext cx="3890070" cy="3883147"/>
-                    </a:xfrm>
-                    <a:prstGeom prst="rect">
-                      <a:avLst/>
-                    </a:prstGeom>
-                  </pic:spPr>
-                </pic:pic>
-              </a:graphicData>
-            </a:graphic>
-          </wp:inline>
-        </w:drawing>
-      </w:r>
-    </w:p>
-    <w:p>
-      <w:pPr>
-        <w:spacing w:after="0"/>
-        <w:ind w:firstLine="426"/>
-        <w:jc w:val="center"/>
-        <w:rPr>
-          <w:rFonts w:cs="Times New Roman"/>
-        </w:rPr>
-      </w:pPr>
-      <w:r>
-        <w:rPr>
-          <w:rFonts w:cs="Times New Roman"/>
-        </w:rPr>
-        <w:t xml:space="preserve">Рисунок 5.3 – Вид на модель </w:t>
-      </w:r>
-      <w:r>
-        <w:rPr>
-          <w:rFonts w:cs="Times New Roman"/>
-        </w:rPr>
-        <w:t>сверху</w:t>
-      </w:r>
-    </w:p>
-    <w:p>
-      <w:pPr>
-        <w:spacing w:after="0"/>
-        <w:jc w:val="center"/>
-        <w:rPr>
-          <w:rFonts w:cs="Times New Roman"/>
-          <w:noProof/>
-          <w:lang w:eastAsia="ru-RU"/>
-        </w:rPr>
-      </w:pPr>
-    </w:p>
-    <w:p>
-      <w:pPr>
-        <w:spacing w:after="0"/>
-        <w:jc w:val="center"/>
-        <w:rPr>
-          <w:rFonts w:cs="Times New Roman"/>
-          <w:noProof/>
-          <w:lang w:eastAsia="ru-RU"/>
-        </w:rPr>
-      </w:pPr>
-    </w:p>
-    <w:p>
-      <w:pPr>
-        <w:spacing w:after="0"/>
-        <w:jc w:val="center"/>
-        <w:rPr>
-          <w:rFonts w:cs="Times New Roman"/>
-          <w:noProof/>
-          <w:lang w:eastAsia="ru-RU"/>
-        </w:rPr>
-      </w:pPr>
-    </w:p>
-    <w:p>
-      <w:pPr>
-        <w:spacing w:after="0"/>
-        <w:jc w:val="center"/>
-        <w:rPr>
-          <w:rFonts w:cs="Times New Roman"/>
-          <w:noProof/>
-          <w:lang w:eastAsia="ru-RU"/>
-        </w:rPr>
-      </w:pPr>
-    </w:p>
-    <w:p>
-      <w:pPr>
-        <w:spacing w:after="0"/>
-        <w:jc w:val="center"/>
-        <w:rPr>
-          <w:rFonts w:cs="Times New Roman"/>
-          <w:noProof/>
-          <w:lang w:eastAsia="ru-RU"/>
-        </w:rPr>
-      </w:pPr>
-    </w:p>
-    <w:p>
-      <w:pPr>
-        <w:spacing w:after="0"/>
-        <w:jc w:val="center"/>
-        <w:rPr>
-          <w:rFonts w:cs="Times New Roman"/>
-          <w:noProof/>
-          <w:lang w:eastAsia="ru-RU"/>
-        </w:rPr>
-      </w:pPr>
-    </w:p>
-    <w:p>
-      <w:pPr>
-        <w:spacing w:after="0"/>
-        <w:jc w:val="center"/>
-        <w:rPr>
-          <w:rFonts w:cs="Times New Roman"/>
-        </w:rPr>
-      </w:pPr>
-      <w:r>
-        <w:rPr>
-          <w:rFonts w:cs="Times New Roman"/>
-          <w:noProof/>
-          <w:lang w:eastAsia="ru-RU"/>
-        </w:rPr>
-        <w:lastRenderedPageBreak/>
-        <w:drawing>
-          <wp:inline distT="0" distB="0" distL="0" distR="0" wp14:anchorId="1A4D3412" wp14:editId="1ED35ED9">
-            <wp:extent cx="3886200" cy="3852132"/>
-            <wp:effectExtent l="0" t="0" r="0" b="0"/>
-            <wp:docPr id="18" name="Рисунок 18"/>
+          <wp:inline distT="0" distB="0" distL="0" distR="0" wp14:anchorId="66ACEBC5" wp14:editId="12DDE18D">
+            <wp:extent cx="4263390" cy="3016369"/>
+            <wp:effectExtent l="0" t="0" r="3810" b="0"/>
+            <wp:docPr id="9" name="Рисунок 9"/>
             <wp:cNvGraphicFramePr>
               <a:graphicFrameLocks xmlns:a="http://schemas.openxmlformats.org/drawingml/2006/main" noChangeAspect="1"/>
             </wp:cNvGraphicFramePr>
@@ -20659,7 +19721,7 @@
                   <pic:spPr>
                     <a:xfrm>
                       <a:off x="0" y="0"/>
-                      <a:ext cx="3898701" cy="3864524"/>
+                      <a:ext cx="4292017" cy="3036623"/>
                     </a:xfrm>
                     <a:prstGeom prst="rect">
                       <a:avLst/>
@@ -20675,7 +19737,6 @@
     <w:p>
       <w:pPr>
         <w:spacing w:after="0"/>
-        <w:ind w:firstLine="426"/>
         <w:jc w:val="center"/>
         <w:rPr>
           <w:rFonts w:cs="Times New Roman"/>
@@ -20685,192 +19746,17 @@
         <w:rPr>
           <w:rFonts w:cs="Times New Roman"/>
         </w:rPr>
-        <w:t>Рисунок 5.4 – Вид на модель снизу</w:t>
+        <w:t>Рисунок 4.3 – Список ошибок на ввод некорректных значений</w:t>
       </w:r>
     </w:p>
     <w:p>
       <w:pPr>
         <w:spacing w:after="0"/>
-        <w:ind w:firstLine="709"/>
-        <w:rPr>
-          <w:rFonts w:cs="Times New Roman"/>
-        </w:rPr>
-      </w:pPr>
-    </w:p>
-    <w:p>
-      <w:pPr>
-        <w:spacing w:after="0"/>
-        <w:ind w:firstLine="709"/>
-        <w:rPr>
-          <w:rFonts w:cs="Times New Roman"/>
-        </w:rPr>
-      </w:pPr>
-      <w:r>
-        <w:rPr>
-          <w:rFonts w:cs="Times New Roman"/>
-        </w:rPr>
-        <w:t>Тестирование при максимальных параметрах:</w:t>
-      </w:r>
-    </w:p>
-    <w:p>
-      <w:pPr>
-        <w:pStyle w:val="a9"/>
-        <w:numPr>
-          <w:ilvl w:val="0"/>
-          <w:numId w:val="22"/>
-        </w:numPr>
-        <w:spacing w:after="0"/>
-        <w:ind w:left="0" w:firstLine="709"/>
-        <w:rPr>
-          <w:rFonts w:cs="Times New Roman"/>
-        </w:rPr>
-      </w:pPr>
-      <w:r>
-        <w:rPr>
-          <w:rFonts w:cs="Times New Roman"/>
-        </w:rPr>
-        <w:t xml:space="preserve">верхний диаметр равен </w:t>
-      </w:r>
-      <w:r>
-        <w:rPr>
-          <w:rFonts w:cs="Times New Roman"/>
-        </w:rPr>
-        <w:t>100</w:t>
-      </w:r>
-      <w:r>
-        <w:rPr>
-          <w:rFonts w:cs="Times New Roman"/>
-        </w:rPr>
-        <w:t xml:space="preserve"> мм;</w:t>
-      </w:r>
-    </w:p>
-    <w:p>
-      <w:pPr>
-        <w:pStyle w:val="a9"/>
-        <w:numPr>
-          <w:ilvl w:val="0"/>
-          <w:numId w:val="22"/>
-        </w:numPr>
-        <w:spacing w:after="0"/>
-        <w:ind w:left="0" w:firstLine="709"/>
-        <w:rPr>
-          <w:rFonts w:cs="Times New Roman"/>
-        </w:rPr>
-      </w:pPr>
-      <w:r>
-        <w:rPr>
-          <w:rFonts w:cs="Times New Roman"/>
-        </w:rPr>
-        <w:t xml:space="preserve">высота равна </w:t>
-      </w:r>
-      <w:r>
-        <w:rPr>
-          <w:rFonts w:cs="Times New Roman"/>
-        </w:rPr>
-        <w:t>60</w:t>
-      </w:r>
-      <w:r>
-        <w:rPr>
-          <w:rFonts w:cs="Times New Roman"/>
-        </w:rPr>
-        <w:t xml:space="preserve"> мм;</w:t>
-      </w:r>
-    </w:p>
-    <w:p>
-      <w:pPr>
-        <w:pStyle w:val="a9"/>
-        <w:numPr>
-          <w:ilvl w:val="0"/>
-          <w:numId w:val="22"/>
-        </w:numPr>
-        <w:spacing w:after="0"/>
-        <w:ind w:left="0" w:firstLine="709"/>
-        <w:rPr>
-          <w:rFonts w:cs="Times New Roman"/>
-        </w:rPr>
-      </w:pPr>
-      <w:r>
-        <w:rPr>
-          <w:rFonts w:cs="Times New Roman"/>
-        </w:rPr>
-        <w:t xml:space="preserve">диаметр дна снизу равен </w:t>
-      </w:r>
-      <w:r>
-        <w:rPr>
-          <w:rFonts w:cs="Times New Roman"/>
-        </w:rPr>
-        <w:t>70</w:t>
-      </w:r>
-      <w:r>
-        <w:rPr>
-          <w:rFonts w:cs="Times New Roman"/>
-        </w:rPr>
-        <w:t xml:space="preserve"> мм;</w:t>
-      </w:r>
-    </w:p>
-    <w:p>
-      <w:pPr>
-        <w:pStyle w:val="a9"/>
-        <w:numPr>
-          <w:ilvl w:val="0"/>
-          <w:numId w:val="22"/>
-        </w:numPr>
-        <w:spacing w:after="0"/>
-        <w:ind w:left="0" w:firstLine="709"/>
-        <w:rPr>
-          <w:rFonts w:cs="Times New Roman"/>
-        </w:rPr>
-      </w:pPr>
-      <w:r>
-        <w:rPr>
-          <w:rFonts w:cs="Times New Roman"/>
-        </w:rPr>
-        <w:t xml:space="preserve">толщина дна равна </w:t>
-      </w:r>
-      <w:r>
-        <w:rPr>
-          <w:rFonts w:cs="Times New Roman"/>
-        </w:rPr>
-        <w:t>10</w:t>
-      </w:r>
-      <w:r>
-        <w:rPr>
-          <w:rFonts w:cs="Times New Roman"/>
-        </w:rPr>
-        <w:t xml:space="preserve"> мм;</w:t>
-      </w:r>
-    </w:p>
-    <w:p>
-      <w:pPr>
-        <w:pStyle w:val="a9"/>
-        <w:numPr>
-          <w:ilvl w:val="0"/>
-          <w:numId w:val="22"/>
-        </w:numPr>
-        <w:spacing w:after="0"/>
-        <w:ind w:left="0" w:firstLine="709"/>
-        <w:rPr>
-          <w:rFonts w:cs="Times New Roman"/>
-        </w:rPr>
-      </w:pPr>
-      <w:r>
-        <w:rPr>
-          <w:rFonts w:cs="Times New Roman"/>
-        </w:rPr>
-        <w:t xml:space="preserve">толщина стенок равна </w:t>
-      </w:r>
-      <w:r>
-        <w:rPr>
-          <w:rFonts w:cs="Times New Roman"/>
-        </w:rPr>
-        <w:t>7</w:t>
-      </w:r>
-      <w:r>
-        <w:rPr>
-          <w:rFonts w:cs="Times New Roman"/>
-        </w:rPr>
-        <w:t xml:space="preserve"> мм;</w:t>
-      </w:r>
+        <w:jc w:val="center"/>
+        <w:rPr>
+          <w:rFonts w:cs="Times New Roman"/>
+        </w:rPr>
+      </w:pPr>
     </w:p>
     <w:p>
       <w:pPr>
@@ -20884,25 +19770,47 @@
         <w:rPr>
           <w:rFonts w:cs="Times New Roman"/>
         </w:rPr>
-        <w:t>Результат построения при заданных параметрах представлен на рисунках 5.5-5.6.</w:t>
-      </w:r>
-    </w:p>
-    <w:p>
-      <w:pPr>
-        <w:spacing w:after="0"/>
-        <w:rPr>
-          <w:rFonts w:cs="Times New Roman"/>
-        </w:rPr>
-      </w:pPr>
-    </w:p>
-    <w:p>
-      <w:pPr>
-        <w:spacing w:after="0"/>
-        <w:ind w:firstLine="426"/>
-        <w:rPr>
-          <w:rFonts w:cs="Times New Roman"/>
-        </w:rPr>
-      </w:pPr>
+        <w:tab/>
+        <w:t xml:space="preserve">Если пользователь ввёл правильные значения, при нажатии кнопки «Построить» происходит построение детали. Трёхмерная модель </w:t>
+      </w:r>
+      <w:r>
+        <w:rPr>
+          <w:rFonts w:cs="Times New Roman"/>
+        </w:rPr>
+        <w:t>пепельницы</w:t>
+      </w:r>
+      <w:r>
+        <w:rPr>
+          <w:rFonts w:cs="Times New Roman"/>
+        </w:rPr>
+        <w:t xml:space="preserve">, построенная в системе автоматизированного проектирования </w:t>
+      </w:r>
+      <w:r>
+        <w:rPr>
+          <w:rFonts w:cs="Times New Roman"/>
+        </w:rPr>
+        <w:lastRenderedPageBreak/>
+        <w:t>Компас-3</w:t>
+      </w:r>
+      <w:r>
+        <w:rPr>
+          <w:rFonts w:cs="Times New Roman"/>
+          <w:lang w:val="en-US"/>
+        </w:rPr>
+        <w:t>D</w:t>
+      </w:r>
+      <w:r>
+        <w:rPr>
+          <w:rFonts w:cs="Times New Roman"/>
+        </w:rPr>
+        <w:t xml:space="preserve"> с помощью разработанной библиотеки</w:t>
+      </w:r>
+      <w:r>
+        <w:rPr>
+          <w:rFonts w:cs="Times New Roman"/>
+        </w:rPr>
+        <w:t xml:space="preserve"> представлена на рисунке 4.5</w:t>
+      </w:r>
     </w:p>
     <w:p>
       <w:pPr>
@@ -20918,12 +19826,11 @@
           <w:noProof/>
           <w:lang w:eastAsia="ru-RU"/>
         </w:rPr>
-        <w:lastRenderedPageBreak/>
         <w:drawing>
-          <wp:inline distT="0" distB="0" distL="0" distR="0" wp14:anchorId="2DEA692C" wp14:editId="14D19B9F">
-            <wp:extent cx="3715060" cy="3726180"/>
-            <wp:effectExtent l="0" t="0" r="0" b="7620"/>
-            <wp:docPr id="20" name="Рисунок 20"/>
+          <wp:inline distT="0" distB="0" distL="0" distR="0" wp14:anchorId="652290CC" wp14:editId="7A19D33F">
+            <wp:extent cx="4229100" cy="3276600"/>
+            <wp:effectExtent l="0" t="0" r="0" b="0"/>
+            <wp:docPr id="10" name="Рисунок 10"/>
             <wp:cNvGraphicFramePr>
               <a:graphicFrameLocks xmlns:a="http://schemas.openxmlformats.org/drawingml/2006/main" noChangeAspect="1"/>
             </wp:cNvGraphicFramePr>
@@ -20943,7 +19850,7 @@
                   <pic:spPr>
                     <a:xfrm>
                       <a:off x="0" y="0"/>
-                      <a:ext cx="3725802" cy="3736954"/>
+                      <a:ext cx="4229100" cy="3276600"/>
                     </a:xfrm>
                     <a:prstGeom prst="rect">
                       <a:avLst/>
@@ -20959,7 +19866,6 @@
     <w:p>
       <w:pPr>
         <w:spacing w:after="0"/>
-        <w:ind w:firstLine="426"/>
         <w:jc w:val="center"/>
         <w:rPr>
           <w:rFonts w:cs="Times New Roman"/>
@@ -20969,23 +19875,311 @@
         <w:rPr>
           <w:rFonts w:cs="Times New Roman"/>
         </w:rPr>
-        <w:t xml:space="preserve">Рисунок 5.5 – Вид на модель в </w:t>
-      </w:r>
-      <w:r>
-        <w:rPr>
-          <w:rFonts w:cs="Times New Roman"/>
-        </w:rPr>
-        <w:t>сверху</w:t>
-      </w:r>
+        <w:t xml:space="preserve">Рисунок 4.5 – </w:t>
+      </w:r>
+      <w:r>
+        <w:rPr>
+          <w:rFonts w:cs="Times New Roman"/>
+        </w:rPr>
+        <w:t>Трёхмерная модель пепельницы</w:t>
+      </w:r>
+      <w:r>
+        <w:rPr>
+          <w:rFonts w:cs="Times New Roman"/>
+        </w:rPr>
+        <w:br w:type="page"/>
+      </w:r>
+    </w:p>
+    <w:p>
+      <w:pPr>
+        <w:pStyle w:val="Heading1"/>
+        <w:spacing w:before="0"/>
+      </w:pPr>
+      <w:bookmarkStart w:id="20" w:name="_Toc122070137"/>
+      <w:r>
+        <w:lastRenderedPageBreak/>
+        <w:t>5 ТЕСТИРОВАНИЕ ПРОГРАММЫ</w:t>
+      </w:r>
+      <w:bookmarkEnd w:id="20"/>
     </w:p>
     <w:p>
       <w:pPr>
         <w:spacing w:after="0"/>
-        <w:ind w:firstLine="426"/>
-        <w:rPr>
-          <w:rFonts w:cs="Times New Roman"/>
-        </w:rPr>
-      </w:pPr>
+        <w:rPr>
+          <w:rFonts w:cs="Times New Roman"/>
+        </w:rPr>
+      </w:pPr>
+    </w:p>
+    <w:p>
+      <w:pPr>
+        <w:pStyle w:val="Heading1"/>
+        <w:spacing w:before="0"/>
+      </w:pPr>
+      <w:bookmarkStart w:id="21" w:name="_Toc122070138"/>
+      <w:r>
+        <w:t>5.1 Функциональное тестирование</w:t>
+      </w:r>
+      <w:bookmarkEnd w:id="21"/>
+    </w:p>
+    <w:p>
+      <w:pPr>
+        <w:spacing w:after="0"/>
+        <w:rPr>
+          <w:rFonts w:cs="Times New Roman"/>
+        </w:rPr>
+      </w:pPr>
+    </w:p>
+    <w:p>
+      <w:pPr>
+        <w:spacing w:after="0"/>
+        <w:ind w:firstLine="709"/>
+        <w:rPr>
+          <w:rFonts w:cs="Times New Roman"/>
+          <w:color w:val="000000"/>
+          <w:szCs w:val="28"/>
+        </w:rPr>
+      </w:pPr>
+      <w:r>
+        <w:rPr>
+          <w:rFonts w:cs="Times New Roman"/>
+          <w:color w:val="000000"/>
+          <w:szCs w:val="28"/>
+        </w:rPr>
+        <w:t>Функциональное тестирование – это тип тестирования программного обеспечения, при котором тестовые сценарии выполняются тестировщиком вручную без использования автоматизированных инструментов. Целью ручного тестирования является выявление ошибок, проблем и дефектов в программном приложении. Функциональное тестирование программного обеспечения – это самый примитивный метод из всех видов тестирования. Концепции ручного тестирования не требуют знания какого-либо инструмента тестирования [12].</w:t>
+      </w:r>
+    </w:p>
+    <w:p>
+      <w:pPr>
+        <w:spacing w:after="0"/>
+        <w:ind w:firstLine="709"/>
+        <w:rPr>
+          <w:rFonts w:cs="Times New Roman"/>
+          <w:color w:val="000000"/>
+          <w:szCs w:val="28"/>
+        </w:rPr>
+      </w:pPr>
+      <w:r>
+        <w:rPr>
+          <w:rFonts w:cs="Times New Roman"/>
+          <w:color w:val="000000"/>
+          <w:szCs w:val="28"/>
+        </w:rPr>
+        <w:t>В рамках функционального тестирования будет проверка библиотеки при введённых минимальных, средних и максимальных параметрах.</w:t>
+      </w:r>
+    </w:p>
+    <w:p>
+      <w:pPr>
+        <w:spacing w:after="0"/>
+        <w:ind w:firstLine="709"/>
+        <w:rPr>
+          <w:rFonts w:cs="Times New Roman"/>
+          <w:szCs w:val="28"/>
+        </w:rPr>
+      </w:pPr>
+      <w:r>
+        <w:rPr>
+          <w:rFonts w:cs="Times New Roman"/>
+          <w:szCs w:val="28"/>
+        </w:rPr>
+        <w:t>Тестирование при минимальных параметрах:</w:t>
+      </w:r>
+    </w:p>
+    <w:p>
+      <w:pPr>
+        <w:pStyle w:val="ListParagraph"/>
+        <w:numPr>
+          <w:ilvl w:val="0"/>
+          <w:numId w:val="22"/>
+        </w:numPr>
+        <w:spacing w:after="0"/>
+        <w:ind w:left="0" w:firstLine="709"/>
+        <w:rPr>
+          <w:rFonts w:cs="Times New Roman"/>
+          <w:szCs w:val="28"/>
+        </w:rPr>
+      </w:pPr>
+      <w:r>
+        <w:rPr>
+          <w:rFonts w:cs="Times New Roman"/>
+          <w:szCs w:val="28"/>
+        </w:rPr>
+        <w:t xml:space="preserve">верхний диаметр </w:t>
+      </w:r>
+      <w:r>
+        <w:rPr>
+          <w:rFonts w:cs="Times New Roman"/>
+          <w:szCs w:val="28"/>
+        </w:rPr>
+        <w:t>равен</w:t>
+      </w:r>
+      <w:r>
+        <w:rPr>
+          <w:rFonts w:cs="Times New Roman"/>
+          <w:szCs w:val="28"/>
+        </w:rPr>
+        <w:t xml:space="preserve"> 70</w:t>
+      </w:r>
+      <w:r>
+        <w:rPr>
+          <w:rFonts w:cs="Times New Roman"/>
+          <w:szCs w:val="28"/>
+        </w:rPr>
+        <w:t xml:space="preserve"> мм;</w:t>
+      </w:r>
+    </w:p>
+    <w:p>
+      <w:pPr>
+        <w:pStyle w:val="ListParagraph"/>
+        <w:numPr>
+          <w:ilvl w:val="0"/>
+          <w:numId w:val="22"/>
+        </w:numPr>
+        <w:spacing w:after="0"/>
+        <w:ind w:left="0" w:firstLine="709"/>
+        <w:rPr>
+          <w:rFonts w:cs="Times New Roman"/>
+          <w:szCs w:val="28"/>
+        </w:rPr>
+      </w:pPr>
+      <w:r>
+        <w:rPr>
+          <w:rFonts w:cs="Times New Roman"/>
+          <w:szCs w:val="28"/>
+        </w:rPr>
+        <w:t>высота равна 35</w:t>
+      </w:r>
+      <w:r>
+        <w:rPr>
+          <w:rFonts w:cs="Times New Roman"/>
+          <w:szCs w:val="28"/>
+        </w:rPr>
+        <w:t xml:space="preserve"> мм;</w:t>
+      </w:r>
+    </w:p>
+    <w:p>
+      <w:pPr>
+        <w:pStyle w:val="ListParagraph"/>
+        <w:numPr>
+          <w:ilvl w:val="0"/>
+          <w:numId w:val="22"/>
+        </w:numPr>
+        <w:spacing w:after="0"/>
+        <w:ind w:left="0" w:firstLine="709"/>
+        <w:rPr>
+          <w:rFonts w:cs="Times New Roman"/>
+          <w:szCs w:val="28"/>
+        </w:rPr>
+      </w:pPr>
+      <w:r>
+        <w:rPr>
+          <w:rFonts w:cs="Times New Roman"/>
+          <w:szCs w:val="28"/>
+        </w:rPr>
+        <w:t>диаметр дна снизу</w:t>
+      </w:r>
+      <w:r>
+        <w:rPr>
+          <w:rFonts w:cs="Times New Roman"/>
+          <w:szCs w:val="28"/>
+        </w:rPr>
+        <w:t xml:space="preserve"> </w:t>
+      </w:r>
+      <w:r>
+        <w:rPr>
+          <w:rFonts w:cs="Times New Roman"/>
+          <w:szCs w:val="28"/>
+        </w:rPr>
+        <w:t>равен</w:t>
+      </w:r>
+      <w:r>
+        <w:rPr>
+          <w:rFonts w:cs="Times New Roman"/>
+          <w:szCs w:val="28"/>
+        </w:rPr>
+        <w:t xml:space="preserve"> </w:t>
+      </w:r>
+      <w:r>
+        <w:rPr>
+          <w:rFonts w:cs="Times New Roman"/>
+          <w:szCs w:val="28"/>
+        </w:rPr>
+        <w:t>50 мм;</w:t>
+      </w:r>
+    </w:p>
+    <w:p>
+      <w:pPr>
+        <w:pStyle w:val="ListParagraph"/>
+        <w:numPr>
+          <w:ilvl w:val="0"/>
+          <w:numId w:val="22"/>
+        </w:numPr>
+        <w:spacing w:after="0"/>
+        <w:ind w:left="0" w:firstLine="709"/>
+        <w:rPr>
+          <w:rFonts w:cs="Times New Roman"/>
+        </w:rPr>
+      </w:pPr>
+      <w:r>
+        <w:rPr>
+          <w:rFonts w:cs="Times New Roman"/>
+          <w:szCs w:val="28"/>
+        </w:rPr>
+        <w:t>толщина дна равна 7</w:t>
+      </w:r>
+      <w:r>
+        <w:rPr>
+          <w:rFonts w:cs="Times New Roman"/>
+          <w:szCs w:val="28"/>
+        </w:rPr>
+        <w:t xml:space="preserve"> </w:t>
+      </w:r>
+      <w:r>
+        <w:rPr>
+          <w:rFonts w:cs="Times New Roman"/>
+        </w:rPr>
+        <w:t>мм;</w:t>
+      </w:r>
+    </w:p>
+    <w:p>
+      <w:pPr>
+        <w:pStyle w:val="ListParagraph"/>
+        <w:numPr>
+          <w:ilvl w:val="0"/>
+          <w:numId w:val="22"/>
+        </w:numPr>
+        <w:spacing w:after="0"/>
+        <w:ind w:left="0" w:firstLine="709"/>
+        <w:rPr>
+          <w:rFonts w:cs="Times New Roman"/>
+        </w:rPr>
+      </w:pPr>
+      <w:r>
+        <w:rPr>
+          <w:rFonts w:cs="Times New Roman"/>
+        </w:rPr>
+        <w:t>толщина стенок равна 5</w:t>
+      </w:r>
+      <w:r>
+        <w:rPr>
+          <w:rFonts w:cs="Times New Roman"/>
+        </w:rPr>
+        <w:t xml:space="preserve"> мм;</w:t>
+      </w:r>
+    </w:p>
+    <w:p>
+      <w:pPr>
+        <w:spacing w:after="0"/>
+        <w:ind w:firstLine="708"/>
+        <w:rPr>
+          <w:rFonts w:cs="Times New Roman"/>
+        </w:rPr>
+      </w:pPr>
+      <w:r>
+        <w:rPr>
+          <w:rFonts w:cs="Times New Roman"/>
+        </w:rPr>
+        <w:t>Результат построения при заданных параметрах представлен на рисунках 5.1-5.2.</w:t>
+      </w:r>
     </w:p>
     <w:p>
       <w:pPr>
@@ -21001,11 +20195,12 @@
           <w:noProof/>
           <w:lang w:eastAsia="ru-RU"/>
         </w:rPr>
+        <w:lastRenderedPageBreak/>
         <w:drawing>
-          <wp:inline distT="0" distB="0" distL="0" distR="0" wp14:anchorId="484BE60C" wp14:editId="22C5388C">
-            <wp:extent cx="3719046" cy="3713480"/>
-            <wp:effectExtent l="0" t="0" r="0" b="1270"/>
-            <wp:docPr id="30" name="Рисунок 30"/>
+          <wp:inline distT="0" distB="0" distL="0" distR="0" wp14:anchorId="4BCA22BA" wp14:editId="24A329BD">
+            <wp:extent cx="3546968" cy="3540656"/>
+            <wp:effectExtent l="0" t="0" r="0" b="3175"/>
+            <wp:docPr id="13" name="Рисунок 13"/>
             <wp:cNvGraphicFramePr>
               <a:graphicFrameLocks xmlns:a="http://schemas.openxmlformats.org/drawingml/2006/main" noChangeAspect="1"/>
             </wp:cNvGraphicFramePr>
@@ -21025,7 +20220,7 @@
                   <pic:spPr>
                     <a:xfrm>
                       <a:off x="0" y="0"/>
-                      <a:ext cx="3727951" cy="3722372"/>
+                      <a:ext cx="3559469" cy="3553135"/>
                     </a:xfrm>
                     <a:prstGeom prst="rect">
                       <a:avLst/>
@@ -21051,159 +20246,18 @@
         <w:rPr>
           <w:rFonts w:cs="Times New Roman"/>
         </w:rPr>
-        <w:t xml:space="preserve">Рисунок 5.6 – Вид на модель </w:t>
-      </w:r>
-      <w:r>
-        <w:rPr>
-          <w:rFonts w:cs="Times New Roman"/>
-        </w:rPr>
-        <w:t>снизу</w:t>
-      </w:r>
-    </w:p>
-    <w:p>
-      <w:pPr>
-        <w:pStyle w:val="1"/>
-        <w:spacing w:before="0"/>
-      </w:pPr>
-      <w:bookmarkStart w:id="16" w:name="_Toc122070139"/>
-      <w:r>
-        <w:lastRenderedPageBreak/>
-        <w:t>5.2 Модульное тестирование</w:t>
-      </w:r>
-      <w:bookmarkEnd w:id="16"/>
+        <w:t>Рисунок 5.1 – Вид на модель сверху</w:t>
+      </w:r>
     </w:p>
     <w:p>
       <w:pPr>
         <w:spacing w:after="0"/>
-        <w:rPr>
-          <w:rFonts w:cs="Times New Roman"/>
-        </w:rPr>
-      </w:pPr>
-    </w:p>
-    <w:p>
-      <w:pPr>
-        <w:spacing w:after="0"/>
-        <w:ind w:firstLine="709"/>
-        <w:rPr>
-          <w:rFonts w:cs="Times New Roman"/>
-          <w:color w:val="000000"/>
-          <w:sz w:val="30"/>
-          <w:szCs w:val="30"/>
-        </w:rPr>
-      </w:pPr>
-      <w:r>
-        <w:rPr>
-          <w:rStyle w:val="af6"/>
-          <w:rFonts w:cs="Times New Roman"/>
-          <w:b w:val="0"/>
-          <w:bCs w:val="0"/>
-          <w:color w:val="000000"/>
-          <w:sz w:val="30"/>
-          <w:szCs w:val="30"/>
-          <w:bdr w:val="none" w:sz="0" w:space="0" w:color="auto" w:frame="1"/>
-        </w:rPr>
-        <w:t>Модульное тестирование (Unit Testing)</w:t>
-      </w:r>
-      <w:r>
-        <w:rPr>
-          <w:rStyle w:val="af6"/>
-          <w:rFonts w:cs="Times New Roman"/>
-          <w:color w:val="000000"/>
-          <w:sz w:val="30"/>
-          <w:szCs w:val="30"/>
-        </w:rPr>
-        <w:t> </w:t>
-      </w:r>
-      <w:r>
-        <w:rPr>
-          <w:rFonts w:cs="Times New Roman"/>
-          <w:color w:val="000000"/>
-          <w:sz w:val="30"/>
-          <w:szCs w:val="30"/>
-        </w:rPr>
-        <w:t>– это тип тестирования программного обеспечения, при котором тестируются отдельные модули или компоненты программного обеспечения. Его цель заключается в том, чтобы проверить, что каждая единица программного кода работает должным образом. Данный вид тестирование выполняется разработчиками на этапе кодирования приложения. Модульные тесты изолируют часть кода и проверяют его работоспособность. Единицей для измерения может служить отдельная функция, метод, процедура, модуль или объект [13].</w:t>
-      </w:r>
-    </w:p>
-    <w:p>
-      <w:pPr>
-        <w:spacing w:after="0"/>
-        <w:ind w:firstLine="709"/>
-        <w:rPr>
-          <w:rFonts w:eastAsia="Calibri" w:cs="Times New Roman"/>
-        </w:rPr>
-      </w:pPr>
-      <w:r>
-        <w:rPr>
-          <w:rFonts w:cs="Times New Roman"/>
-          <w:color w:val="000000"/>
-          <w:sz w:val="30"/>
-          <w:szCs w:val="30"/>
-        </w:rPr>
-        <w:t xml:space="preserve">Для тестирования используется библиотеки </w:t>
-      </w:r>
-      <w:r>
-        <w:rPr>
-          <w:rFonts w:eastAsia="Calibri" w:cs="Times New Roman"/>
-          <w:lang w:val="en-US"/>
-        </w:rPr>
-        <w:t>NUnit</w:t>
-      </w:r>
-      <w:r>
-        <w:rPr>
-          <w:rFonts w:eastAsia="Calibri" w:cs="Times New Roman"/>
-        </w:rPr>
-        <w:t xml:space="preserve"> 3.13.3 [5] и </w:t>
-      </w:r>
-      <w:r>
-        <w:rPr>
-          <w:rFonts w:eastAsia="Calibri" w:cs="Times New Roman"/>
-          <w:lang w:val="en-US"/>
-        </w:rPr>
-        <w:t>NUnit</w:t>
-      </w:r>
-      <w:r>
-        <w:rPr>
-          <w:rFonts w:eastAsia="Calibri" w:cs="Times New Roman"/>
-        </w:rPr>
-        <w:t>3</w:t>
-      </w:r>
-      <w:r>
-        <w:rPr>
-          <w:rFonts w:eastAsia="Calibri" w:cs="Times New Roman"/>
-          <w:lang w:val="en-US"/>
-        </w:rPr>
-        <w:t>TestAdapter</w:t>
-      </w:r>
-      <w:r>
-        <w:rPr>
-          <w:rFonts w:eastAsia="Calibri" w:cs="Times New Roman"/>
-        </w:rPr>
-        <w:t xml:space="preserve"> 4.2.1 [5]. Тестами покрыта вся логика программы. Всего было написано </w:t>
-      </w:r>
-      <w:r>
-        <w:rPr>
-          <w:rFonts w:eastAsia="Calibri" w:cs="Times New Roman"/>
-        </w:rPr>
-        <w:t>10</w:t>
-      </w:r>
-      <w:r>
-        <w:rPr>
-          <w:rFonts w:eastAsia="Calibri" w:cs="Times New Roman"/>
-        </w:rPr>
-        <w:t xml:space="preserve"> тестов</w:t>
-      </w:r>
-      <w:r>
-        <w:rPr>
-          <w:rFonts w:eastAsia="Calibri" w:cs="Times New Roman"/>
-        </w:rPr>
-        <w:t>. На рисунке 5.7</w:t>
-      </w:r>
-      <w:r>
-        <w:rPr>
-          <w:rFonts w:eastAsia="Calibri" w:cs="Times New Roman"/>
-        </w:rPr>
-        <w:t xml:space="preserve"> представлено тестирование логики.</w:t>
-      </w:r>
+        <w:ind w:firstLine="426"/>
+        <w:jc w:val="center"/>
+        <w:rPr>
+          <w:rFonts w:cs="Times New Roman"/>
+        </w:rPr>
+      </w:pPr>
     </w:p>
     <w:p>
       <w:pPr>
@@ -21220,10 +20274,10 @@
           <w:lang w:eastAsia="ru-RU"/>
         </w:rPr>
         <w:drawing>
-          <wp:inline distT="0" distB="0" distL="0" distR="0" wp14:anchorId="031712B4" wp14:editId="27352D94">
-            <wp:extent cx="4838700" cy="3343275"/>
-            <wp:effectExtent l="0" t="0" r="0" b="9525"/>
-            <wp:docPr id="35" name="Рисунок 35"/>
+          <wp:inline distT="0" distB="0" distL="0" distR="0" wp14:anchorId="22850E48" wp14:editId="658192BB">
+            <wp:extent cx="3667955" cy="3611880"/>
+            <wp:effectExtent l="0" t="0" r="8890" b="7620"/>
+            <wp:docPr id="14" name="Рисунок 14"/>
             <wp:cNvGraphicFramePr>
               <a:graphicFrameLocks xmlns:a="http://schemas.openxmlformats.org/drawingml/2006/main" noChangeAspect="1"/>
             </wp:cNvGraphicFramePr>
@@ -21243,7 +20297,7 @@
                   <pic:spPr>
                     <a:xfrm>
                       <a:off x="0" y="0"/>
-                      <a:ext cx="4838700" cy="3343275"/>
+                      <a:ext cx="3676160" cy="3619960"/>
                     </a:xfrm>
                     <a:prstGeom prst="rect">
                       <a:avLst/>
@@ -21259,6 +20313,7 @@
     <w:p>
       <w:pPr>
         <w:spacing w:after="0"/>
+        <w:ind w:firstLine="426"/>
         <w:jc w:val="center"/>
         <w:rPr>
           <w:rFonts w:cs="Times New Roman"/>
@@ -21268,42 +20323,14 @@
         <w:rPr>
           <w:rFonts w:cs="Times New Roman"/>
         </w:rPr>
-        <w:t>Рисунок 5.</w:t>
-      </w:r>
-      <w:r>
-        <w:rPr>
-          <w:rFonts w:cs="Times New Roman"/>
-        </w:rPr>
-        <w:t>7 – Тестирование логики программы</w:t>
-      </w:r>
-    </w:p>
-    <w:p>
-      <w:pPr>
-        <w:spacing w:after="0"/>
-        <w:rPr>
-          <w:rFonts w:cs="Times New Roman"/>
-        </w:rPr>
-      </w:pPr>
-    </w:p>
-    <w:p>
-      <w:pPr>
-        <w:pStyle w:val="1"/>
-        <w:spacing w:before="0"/>
-      </w:pPr>
-      <w:bookmarkStart w:id="17" w:name="_Toc122070140"/>
-      <w:r>
-        <w:lastRenderedPageBreak/>
-        <w:t>5.3 Нагрузочное тестирование</w:t>
-      </w:r>
-      <w:bookmarkEnd w:id="17"/>
-    </w:p>
-    <w:p>
-      <w:pPr>
-        <w:spacing w:after="0"/>
-        <w:rPr>
-          <w:rFonts w:cs="Times New Roman"/>
-        </w:rPr>
-      </w:pPr>
+        <w:t>Рисунок 5.2</w:t>
+      </w:r>
+      <w:r>
+        <w:rPr>
+          <w:rFonts w:cs="Times New Roman"/>
+        </w:rPr>
+        <w:t xml:space="preserve"> – Вид на модель снизу</w:t>
+      </w:r>
     </w:p>
     <w:p>
       <w:pPr>
@@ -21313,12 +20340,6 @@
           <w:rFonts w:cs="Times New Roman"/>
         </w:rPr>
       </w:pPr>
-      <w:r>
-        <w:rPr>
-          <w:rFonts w:cs="Times New Roman"/>
-        </w:rPr>
-        <w:t>Нагрузочное тестирование – это подвид тестирования производительности, сбор показателей и определение производительности и времени отклика программно-технической системы или устройства в ответ на внешний запрос с целью установления соответствия требованиям, предъявляемым к данной системе (устройству) [14].</w:t>
-      </w:r>
     </w:p>
     <w:p>
       <w:pPr>
@@ -21326,18 +20347,27 @@
         <w:ind w:firstLine="709"/>
         <w:rPr>
           <w:rFonts w:cs="Times New Roman"/>
-        </w:rPr>
-      </w:pPr>
-      <w:r>
-        <w:rPr>
-          <w:rFonts w:cs="Times New Roman"/>
-        </w:rPr>
-        <w:t>Нагрузочное тестирование проводилось на персональном компьютере со следующей конфигурацией:</w:t>
-      </w:r>
-    </w:p>
-    <w:p>
-      <w:pPr>
-        <w:pStyle w:val="a9"/>
+          <w:szCs w:val="28"/>
+        </w:rPr>
+      </w:pPr>
+      <w:r>
+        <w:rPr>
+          <w:rFonts w:cs="Times New Roman"/>
+        </w:rPr>
+        <w:lastRenderedPageBreak/>
+        <w:t>Те</w:t>
+      </w:r>
+      <w:r>
+        <w:rPr>
+          <w:rFonts w:cs="Times New Roman"/>
+          <w:szCs w:val="28"/>
+        </w:rPr>
+        <w:t>стирование при средних параметрах:</w:t>
+      </w:r>
+    </w:p>
+    <w:p>
+      <w:pPr>
+        <w:pStyle w:val="ListParagraph"/>
         <w:numPr>
           <w:ilvl w:val="0"/>
           <w:numId w:val="22"/>
@@ -21346,47 +20376,34 @@
         <w:ind w:left="0" w:firstLine="709"/>
         <w:rPr>
           <w:rFonts w:cs="Times New Roman"/>
-          <w:lang w:val="en-US"/>
-        </w:rPr>
-      </w:pPr>
-      <w:r>
-        <w:rPr>
-          <w:rFonts w:cs="Times New Roman"/>
-        </w:rPr>
-        <w:t>процессор</w:t>
-      </w:r>
-      <w:r>
-        <w:rPr>
-          <w:rFonts w:cs="Times New Roman"/>
-          <w:lang w:val="en-US"/>
-        </w:rPr>
-        <w:t xml:space="preserve"> Intel(R) Core(TM) i5-8250</w:t>
-      </w:r>
-      <w:r>
-        <w:rPr>
-          <w:rFonts w:cs="Times New Roman"/>
-          <w:lang w:val="en-US"/>
-        </w:rPr>
-        <w:t>U</w:t>
-      </w:r>
-      <w:r>
-        <w:rPr>
-          <w:rFonts w:cs="Times New Roman"/>
-          <w:lang w:val="en-US"/>
-        </w:rPr>
-        <w:t xml:space="preserve"> CPU @ 1.60GHz</w:t>
-      </w:r>
-      <w:r>
-        <w:rPr>
-          <w:rFonts w:cs="Times New Roman"/>
-          <w:lang w:val="en-US"/>
-        </w:rPr>
-        <w:t>;</w:t>
-      </w:r>
-    </w:p>
-    <w:p>
-      <w:pPr>
-        <w:pStyle w:val="a9"/>
+          <w:szCs w:val="28"/>
+        </w:rPr>
+      </w:pPr>
+      <w:r>
+        <w:rPr>
+          <w:rFonts w:cs="Times New Roman"/>
+          <w:szCs w:val="28"/>
+        </w:rPr>
+        <w:t xml:space="preserve">верхний диаметр равен </w:t>
+      </w:r>
+      <w:r>
+        <w:rPr>
+          <w:rFonts w:cs="Times New Roman"/>
+          <w:szCs w:val="28"/>
+        </w:rPr>
+        <w:t>85</w:t>
+      </w:r>
+      <w:r>
+        <w:rPr>
+          <w:rFonts w:cs="Times New Roman"/>
+          <w:szCs w:val="28"/>
+        </w:rPr>
+        <w:t xml:space="preserve"> мм;</w:t>
+      </w:r>
+    </w:p>
+    <w:p>
+      <w:pPr>
+        <w:pStyle w:val="ListParagraph"/>
         <w:numPr>
           <w:ilvl w:val="0"/>
           <w:numId w:val="22"/>
@@ -21395,31 +20412,34 @@
         <w:ind w:left="0" w:firstLine="709"/>
         <w:rPr>
           <w:rFonts w:cs="Times New Roman"/>
-          <w:lang w:val="en-US"/>
-        </w:rPr>
-      </w:pPr>
-      <w:r>
-        <w:rPr>
-          <w:rFonts w:cs="Times New Roman"/>
-        </w:rPr>
-        <w:t xml:space="preserve">оперативная память </w:t>
-      </w:r>
-      <w:r>
-        <w:rPr>
-          <w:rFonts w:cs="Times New Roman"/>
-        </w:rPr>
-        <w:t>8</w:t>
-      </w:r>
-      <w:r>
-        <w:rPr>
-          <w:rFonts w:cs="Times New Roman"/>
-        </w:rPr>
-        <w:t>,0 ГБ;</w:t>
-      </w:r>
-    </w:p>
-    <w:p>
-      <w:pPr>
-        <w:pStyle w:val="a9"/>
+          <w:szCs w:val="28"/>
+        </w:rPr>
+      </w:pPr>
+      <w:r>
+        <w:rPr>
+          <w:rFonts w:cs="Times New Roman"/>
+          <w:szCs w:val="28"/>
+        </w:rPr>
+        <w:t xml:space="preserve">высота равна </w:t>
+      </w:r>
+      <w:r>
+        <w:rPr>
+          <w:rFonts w:cs="Times New Roman"/>
+          <w:szCs w:val="28"/>
+        </w:rPr>
+        <w:t>48</w:t>
+      </w:r>
+      <w:r>
+        <w:rPr>
+          <w:rFonts w:cs="Times New Roman"/>
+          <w:szCs w:val="28"/>
+        </w:rPr>
+        <w:t xml:space="preserve"> мм;</w:t>
+      </w:r>
+    </w:p>
+    <w:p>
+      <w:pPr>
+        <w:pStyle w:val="ListParagraph"/>
         <w:numPr>
           <w:ilvl w:val="0"/>
           <w:numId w:val="22"/>
@@ -21428,46 +20448,34 @@
         <w:ind w:left="0" w:firstLine="709"/>
         <w:rPr>
           <w:rFonts w:cs="Times New Roman"/>
-        </w:rPr>
-      </w:pPr>
-      <w:r>
-        <w:rPr>
-          <w:rFonts w:cs="Times New Roman"/>
-        </w:rPr>
-        <w:t xml:space="preserve">видеокарта </w:t>
-      </w:r>
-      <w:r>
-        <w:rPr>
-          <w:rFonts w:cs="Times New Roman"/>
-          <w:lang w:val="en-US"/>
-        </w:rPr>
-        <w:t>NVIDIA GeForce MX130</w:t>
-      </w:r>
-      <w:r>
-        <w:rPr>
-          <w:rFonts w:cs="Times New Roman"/>
-        </w:rPr>
-        <w:t>.</w:t>
-      </w:r>
-    </w:p>
-    <w:p>
-      <w:pPr>
-        <w:spacing w:after="0"/>
-        <w:ind w:firstLine="709"/>
-        <w:rPr>
-          <w:rFonts w:cs="Times New Roman"/>
-        </w:rPr>
-      </w:pPr>
-      <w:r>
-        <w:rPr>
-          <w:rFonts w:cs="Times New Roman"/>
-        </w:rPr>
-        <w:t>Для тестирования будет зациклено построение модели со следующими параметрами:</w:t>
-      </w:r>
-    </w:p>
-    <w:p>
-      <w:pPr>
-        <w:pStyle w:val="a9"/>
+          <w:szCs w:val="28"/>
+        </w:rPr>
+      </w:pPr>
+      <w:r>
+        <w:rPr>
+          <w:rFonts w:cs="Times New Roman"/>
+          <w:szCs w:val="28"/>
+        </w:rPr>
+        <w:t xml:space="preserve">диаметр дна снизу равен </w:t>
+      </w:r>
+      <w:r>
+        <w:rPr>
+          <w:rFonts w:cs="Times New Roman"/>
+          <w:szCs w:val="28"/>
+        </w:rPr>
+        <w:t>60</w:t>
+      </w:r>
+      <w:r>
+        <w:rPr>
+          <w:rFonts w:cs="Times New Roman"/>
+          <w:szCs w:val="28"/>
+        </w:rPr>
+        <w:t xml:space="preserve"> мм;</w:t>
+      </w:r>
+    </w:p>
+    <w:p>
+      <w:pPr>
+        <w:pStyle w:val="ListParagraph"/>
         <w:numPr>
           <w:ilvl w:val="0"/>
           <w:numId w:val="22"/>
@@ -21476,18 +20484,34 @@
         <w:ind w:left="0" w:firstLine="709"/>
         <w:rPr>
           <w:rFonts w:cs="Times New Roman"/>
-        </w:rPr>
-      </w:pPr>
-      <w:r>
-        <w:rPr>
-          <w:rFonts w:cs="Times New Roman"/>
-        </w:rPr>
-        <w:t>верхний диаметр равен 85 мм;</w:t>
-      </w:r>
-    </w:p>
-    <w:p>
-      <w:pPr>
-        <w:pStyle w:val="a9"/>
+          <w:szCs w:val="28"/>
+        </w:rPr>
+      </w:pPr>
+      <w:r>
+        <w:rPr>
+          <w:rFonts w:cs="Times New Roman"/>
+          <w:szCs w:val="28"/>
+        </w:rPr>
+        <w:t xml:space="preserve">толщина дна </w:t>
+      </w:r>
+      <w:r>
+        <w:rPr>
+          <w:rFonts w:cs="Times New Roman"/>
+          <w:szCs w:val="28"/>
+        </w:rPr>
+        <w:t>равна 8</w:t>
+      </w:r>
+      <w:r>
+        <w:rPr>
+          <w:rFonts w:cs="Times New Roman"/>
+          <w:szCs w:val="28"/>
+        </w:rPr>
+        <w:t xml:space="preserve"> мм;</w:t>
+      </w:r>
+    </w:p>
+    <w:p>
+      <w:pPr>
+        <w:pStyle w:val="ListParagraph"/>
         <w:numPr>
           <w:ilvl w:val="0"/>
           <w:numId w:val="22"/>
@@ -21496,94 +20520,120 @@
         <w:ind w:left="0" w:firstLine="709"/>
         <w:rPr>
           <w:rFonts w:cs="Times New Roman"/>
-        </w:rPr>
-      </w:pPr>
-      <w:r>
-        <w:rPr>
-          <w:rFonts w:cs="Times New Roman"/>
-        </w:rPr>
-        <w:t>высота равна 48 мм;</w:t>
-      </w:r>
-    </w:p>
-    <w:p>
-      <w:pPr>
-        <w:pStyle w:val="a9"/>
-        <w:numPr>
-          <w:ilvl w:val="0"/>
-          <w:numId w:val="22"/>
-        </w:numPr>
+          <w:szCs w:val="28"/>
+        </w:rPr>
+      </w:pPr>
+      <w:r>
+        <w:rPr>
+          <w:rFonts w:cs="Times New Roman"/>
+          <w:szCs w:val="28"/>
+        </w:rPr>
+        <w:t xml:space="preserve">толщина стенок </w:t>
+      </w:r>
+      <w:r>
+        <w:rPr>
+          <w:rFonts w:cs="Times New Roman"/>
+          <w:szCs w:val="28"/>
+        </w:rPr>
+        <w:t>равна 6</w:t>
+      </w:r>
+      <w:r>
+        <w:rPr>
+          <w:rFonts w:cs="Times New Roman"/>
+          <w:szCs w:val="28"/>
+        </w:rPr>
+        <w:t xml:space="preserve"> мм;</w:t>
+      </w:r>
+    </w:p>
+    <w:p>
+      <w:pPr>
         <w:spacing w:after="0"/>
-        <w:ind w:left="0" w:firstLine="709"/>
-        <w:rPr>
-          <w:rFonts w:cs="Times New Roman"/>
-        </w:rPr>
-      </w:pPr>
-      <w:r>
-        <w:rPr>
-          <w:rFonts w:cs="Times New Roman"/>
-        </w:rPr>
-        <w:t>диаметр дна снизу равен 60 мм;</w:t>
-      </w:r>
-    </w:p>
-    <w:p>
-      <w:pPr>
-        <w:pStyle w:val="a9"/>
-        <w:numPr>
-          <w:ilvl w:val="0"/>
-          <w:numId w:val="22"/>
-        </w:numPr>
+        <w:ind w:firstLine="708"/>
+        <w:rPr>
+          <w:rFonts w:cs="Times New Roman"/>
+          <w:szCs w:val="28"/>
+        </w:rPr>
+      </w:pPr>
+      <w:r>
+        <w:rPr>
+          <w:rFonts w:cs="Times New Roman"/>
+          <w:szCs w:val="28"/>
+        </w:rPr>
+        <w:t>Результат построения при заданных параметрах представлен на рисунках 5.3-5.4.</w:t>
+      </w:r>
+    </w:p>
+    <w:p>
+      <w:pPr>
         <w:spacing w:after="0"/>
-        <w:ind w:left="0" w:firstLine="709"/>
-        <w:rPr>
-          <w:rFonts w:cs="Times New Roman"/>
-        </w:rPr>
-      </w:pPr>
-      <w:r>
-        <w:rPr>
-          <w:rFonts w:cs="Times New Roman"/>
-        </w:rPr>
-        <w:t>толщина дна равна 8 мм;</w:t>
-      </w:r>
-    </w:p>
-    <w:p>
-      <w:pPr>
-        <w:pStyle w:val="a9"/>
-        <w:numPr>
-          <w:ilvl w:val="0"/>
-          <w:numId w:val="22"/>
-        </w:numPr>
+        <w:ind w:firstLine="426"/>
+        <w:jc w:val="center"/>
+        <w:rPr>
+          <w:rFonts w:cs="Times New Roman"/>
+        </w:rPr>
+      </w:pPr>
+      <w:r>
+        <w:rPr>
+          <w:rFonts w:cs="Times New Roman"/>
+          <w:noProof/>
+          <w:lang w:eastAsia="ru-RU"/>
+        </w:rPr>
+        <w:drawing>
+          <wp:inline distT="0" distB="0" distL="0" distR="0" wp14:anchorId="36E70114" wp14:editId="57211A61">
+            <wp:extent cx="3870960" cy="3864071"/>
+            <wp:effectExtent l="0" t="0" r="0" b="3175"/>
+            <wp:docPr id="15" name="Рисунок 15"/>
+            <wp:cNvGraphicFramePr>
+              <a:graphicFrameLocks xmlns:a="http://schemas.openxmlformats.org/drawingml/2006/main" noChangeAspect="1"/>
+            </wp:cNvGraphicFramePr>
+            <a:graphic xmlns:a="http://schemas.openxmlformats.org/drawingml/2006/main">
+              <a:graphicData uri="http://schemas.openxmlformats.org/drawingml/2006/picture">
+                <pic:pic xmlns:pic="http://schemas.openxmlformats.org/drawingml/2006/picture">
+                  <pic:nvPicPr>
+                    <pic:cNvPr id="1" name=""/>
+                    <pic:cNvPicPr/>
+                  </pic:nvPicPr>
+                  <pic:blipFill>
+                    <a:blip r:embed="rId26"/>
+                    <a:stretch>
+                      <a:fillRect/>
+                    </a:stretch>
+                  </pic:blipFill>
+                  <pic:spPr>
+                    <a:xfrm>
+                      <a:off x="0" y="0"/>
+                      <a:ext cx="3890070" cy="3883147"/>
+                    </a:xfrm>
+                    <a:prstGeom prst="rect">
+                      <a:avLst/>
+                    </a:prstGeom>
+                  </pic:spPr>
+                </pic:pic>
+              </a:graphicData>
+            </a:graphic>
+          </wp:inline>
+        </w:drawing>
+      </w:r>
+    </w:p>
+    <w:p>
+      <w:pPr>
         <w:spacing w:after="0"/>
-        <w:ind w:left="0" w:firstLine="709"/>
-        <w:rPr>
-          <w:rFonts w:cs="Times New Roman"/>
-        </w:rPr>
-      </w:pPr>
-      <w:r>
-        <w:rPr>
-          <w:rFonts w:cs="Times New Roman"/>
-        </w:rPr>
-        <w:t>толщина стенок равна 6 мм;</w:t>
-      </w:r>
-    </w:p>
-    <w:p>
-      <w:pPr>
-        <w:spacing w:after="0"/>
-        <w:ind w:firstLine="709"/>
-        <w:rPr>
-          <w:rFonts w:cs="Times New Roman"/>
-        </w:rPr>
-      </w:pPr>
-      <w:r>
-        <w:rPr>
-          <w:rFonts w:cs="Times New Roman"/>
-        </w:rPr>
-        <w:t>В результате тестирования было построено 36</w:t>
-      </w:r>
-      <w:r>
-        <w:rPr>
-          <w:rFonts w:cs="Times New Roman"/>
-        </w:rPr>
-        <w:t xml:space="preserve"> деталей. По полученным измерениям был рассчитан средний результат, по которому были построены графики. На рисунке 5.13 показана зависимость количества используемой оперативной памяти в гигабайтах от количества построенных деталей. </w:t>
+        <w:ind w:firstLine="426"/>
+        <w:jc w:val="center"/>
+        <w:rPr>
+          <w:rFonts w:cs="Times New Roman"/>
+        </w:rPr>
+      </w:pPr>
+      <w:r>
+        <w:rPr>
+          <w:rFonts w:cs="Times New Roman"/>
+        </w:rPr>
+        <w:t xml:space="preserve">Рисунок 5.3 – Вид на модель </w:t>
+      </w:r>
+      <w:r>
+        <w:rPr>
+          <w:rFonts w:cs="Times New Roman"/>
+        </w:rPr>
+        <w:t>сверху</w:t>
       </w:r>
     </w:p>
     <w:p>
@@ -21592,20 +20642,86 @@
         <w:jc w:val="center"/>
         <w:rPr>
           <w:rFonts w:cs="Times New Roman"/>
-        </w:rPr>
-      </w:pPr>
-      <w:r>
-        <w:rPr>
-          <w:rFonts w:cs="Times New Roman"/>
           <w:noProof/>
           <w:lang w:eastAsia="ru-RU"/>
         </w:rPr>
+      </w:pPr>
+    </w:p>
+    <w:p>
+      <w:pPr>
+        <w:spacing w:after="0"/>
+        <w:jc w:val="center"/>
+        <w:rPr>
+          <w:rFonts w:cs="Times New Roman"/>
+          <w:noProof/>
+          <w:lang w:eastAsia="ru-RU"/>
+        </w:rPr>
+      </w:pPr>
+    </w:p>
+    <w:p>
+      <w:pPr>
+        <w:spacing w:after="0"/>
+        <w:jc w:val="center"/>
+        <w:rPr>
+          <w:rFonts w:cs="Times New Roman"/>
+          <w:noProof/>
+          <w:lang w:eastAsia="ru-RU"/>
+        </w:rPr>
+      </w:pPr>
+    </w:p>
+    <w:p>
+      <w:pPr>
+        <w:spacing w:after="0"/>
+        <w:jc w:val="center"/>
+        <w:rPr>
+          <w:rFonts w:cs="Times New Roman"/>
+          <w:noProof/>
+          <w:lang w:eastAsia="ru-RU"/>
+        </w:rPr>
+      </w:pPr>
+    </w:p>
+    <w:p>
+      <w:pPr>
+        <w:spacing w:after="0"/>
+        <w:jc w:val="center"/>
+        <w:rPr>
+          <w:rFonts w:cs="Times New Roman"/>
+          <w:noProof/>
+          <w:lang w:eastAsia="ru-RU"/>
+        </w:rPr>
+      </w:pPr>
+    </w:p>
+    <w:p>
+      <w:pPr>
+        <w:spacing w:after="0"/>
+        <w:jc w:val="center"/>
+        <w:rPr>
+          <w:rFonts w:cs="Times New Roman"/>
+          <w:noProof/>
+          <w:lang w:eastAsia="ru-RU"/>
+        </w:rPr>
+      </w:pPr>
+    </w:p>
+    <w:p>
+      <w:pPr>
+        <w:spacing w:after="0"/>
+        <w:jc w:val="center"/>
+        <w:rPr>
+          <w:rFonts w:cs="Times New Roman"/>
+        </w:rPr>
+      </w:pPr>
+      <w:r>
+        <w:rPr>
+          <w:rFonts w:cs="Times New Roman"/>
+          <w:noProof/>
+          <w:lang w:eastAsia="ru-RU"/>
+        </w:rPr>
         <w:lastRenderedPageBreak/>
         <w:drawing>
-          <wp:inline distT="0" distB="0" distL="0" distR="0" wp14:anchorId="3E22445C" wp14:editId="43A553BD">
-            <wp:extent cx="5939790" cy="3567430"/>
-            <wp:effectExtent l="0" t="0" r="3810" b="0"/>
-            <wp:docPr id="17" name="Рисунок 17"/>
+          <wp:inline distT="0" distB="0" distL="0" distR="0" wp14:anchorId="2BFDEB55" wp14:editId="4739EB87">
+            <wp:extent cx="3886200" cy="3852132"/>
+            <wp:effectExtent l="0" t="0" r="0" b="0"/>
+            <wp:docPr id="18" name="Рисунок 18"/>
             <wp:cNvGraphicFramePr>
               <a:graphicFrameLocks xmlns:a="http://schemas.openxmlformats.org/drawingml/2006/main" noChangeAspect="1"/>
             </wp:cNvGraphicFramePr>
@@ -21625,7 +20741,7 @@
                   <pic:spPr>
                     <a:xfrm>
                       <a:off x="0" y="0"/>
-                      <a:ext cx="5939790" cy="3567430"/>
+                      <a:ext cx="3898701" cy="3864524"/>
                     </a:xfrm>
                     <a:prstGeom prst="rect">
                       <a:avLst/>
@@ -21641,6 +20757,7 @@
     <w:p>
       <w:pPr>
         <w:spacing w:after="0"/>
+        <w:ind w:firstLine="426"/>
         <w:jc w:val="center"/>
         <w:rPr>
           <w:rFonts w:cs="Times New Roman"/>
@@ -21650,7 +20767,7 @@
         <w:rPr>
           <w:rFonts w:cs="Times New Roman"/>
         </w:rPr>
-        <w:t>Рисунок 5.13 – Зависимость оперативной памяти от количества деталей</w:t>
+        <w:t>Рисунок 5.4 – Вид на модель снизу</w:t>
       </w:r>
     </w:p>
     <w:p>
@@ -21674,23 +20791,200 @@
         <w:rPr>
           <w:rFonts w:cs="Times New Roman"/>
         </w:rPr>
-        <w:t>Из графика видно, что зависимость является линейной. На графики имеются скачки вниз, то есть происходит уменьшение нагрузки на оперативную память. Это обусловлено устройством оперативной памяти, что для её регенерации периодически приостанавливается обращение, это снижает среднюю скорость обмена и понижает нагрузку [15]. Также в конце графика видно, что нагрузка на память не уменьшается. Это связано с тем, что операционная система имеет файл подкачки, в который выгружаются неактивные и неиспользуемые данные, снимая нагрузку с оперативной памяти [16].</w:t>
-      </w:r>
-    </w:p>
-    <w:p>
-      <w:pPr>
+        <w:t>Тестирование при максимальных параметрах:</w:t>
+      </w:r>
+    </w:p>
+    <w:p>
+      <w:pPr>
+        <w:pStyle w:val="ListParagraph"/>
+        <w:numPr>
+          <w:ilvl w:val="0"/>
+          <w:numId w:val="22"/>
+        </w:numPr>
         <w:spacing w:after="0"/>
-        <w:ind w:firstLine="709"/>
-        <w:rPr>
-          <w:rFonts w:cs="Times New Roman"/>
-        </w:rPr>
-      </w:pPr>
-      <w:r>
-        <w:rPr>
-          <w:rFonts w:cs="Times New Roman"/>
-        </w:rPr>
-        <w:t xml:space="preserve">На рисунке 5.14 показана зависимость потраченного времени от количества построенных деталей. </w:t>
-      </w:r>
+        <w:ind w:left="0" w:firstLine="709"/>
+        <w:rPr>
+          <w:rFonts w:cs="Times New Roman"/>
+        </w:rPr>
+      </w:pPr>
+      <w:r>
+        <w:rPr>
+          <w:rFonts w:cs="Times New Roman"/>
+        </w:rPr>
+        <w:t xml:space="preserve">верхний диаметр равен </w:t>
+      </w:r>
+      <w:r>
+        <w:rPr>
+          <w:rFonts w:cs="Times New Roman"/>
+        </w:rPr>
+        <w:t>100</w:t>
+      </w:r>
+      <w:r>
+        <w:rPr>
+          <w:rFonts w:cs="Times New Roman"/>
+        </w:rPr>
+        <w:t xml:space="preserve"> мм;</w:t>
+      </w:r>
+    </w:p>
+    <w:p>
+      <w:pPr>
+        <w:pStyle w:val="ListParagraph"/>
+        <w:numPr>
+          <w:ilvl w:val="0"/>
+          <w:numId w:val="22"/>
+        </w:numPr>
+        <w:spacing w:after="0"/>
+        <w:ind w:left="0" w:firstLine="709"/>
+        <w:rPr>
+          <w:rFonts w:cs="Times New Roman"/>
+        </w:rPr>
+      </w:pPr>
+      <w:r>
+        <w:rPr>
+          <w:rFonts w:cs="Times New Roman"/>
+        </w:rPr>
+        <w:t xml:space="preserve">высота равна </w:t>
+      </w:r>
+      <w:r>
+        <w:rPr>
+          <w:rFonts w:cs="Times New Roman"/>
+        </w:rPr>
+        <w:t>60</w:t>
+      </w:r>
+      <w:r>
+        <w:rPr>
+          <w:rFonts w:cs="Times New Roman"/>
+        </w:rPr>
+        <w:t xml:space="preserve"> мм;</w:t>
+      </w:r>
+    </w:p>
+    <w:p>
+      <w:pPr>
+        <w:pStyle w:val="ListParagraph"/>
+        <w:numPr>
+          <w:ilvl w:val="0"/>
+          <w:numId w:val="22"/>
+        </w:numPr>
+        <w:spacing w:after="0"/>
+        <w:ind w:left="0" w:firstLine="709"/>
+        <w:rPr>
+          <w:rFonts w:cs="Times New Roman"/>
+        </w:rPr>
+      </w:pPr>
+      <w:r>
+        <w:rPr>
+          <w:rFonts w:cs="Times New Roman"/>
+        </w:rPr>
+        <w:t xml:space="preserve">диаметр дна снизу равен </w:t>
+      </w:r>
+      <w:r>
+        <w:rPr>
+          <w:rFonts w:cs="Times New Roman"/>
+        </w:rPr>
+        <w:t>70</w:t>
+      </w:r>
+      <w:r>
+        <w:rPr>
+          <w:rFonts w:cs="Times New Roman"/>
+        </w:rPr>
+        <w:t xml:space="preserve"> мм;</w:t>
+      </w:r>
+    </w:p>
+    <w:p>
+      <w:pPr>
+        <w:pStyle w:val="ListParagraph"/>
+        <w:numPr>
+          <w:ilvl w:val="0"/>
+          <w:numId w:val="22"/>
+        </w:numPr>
+        <w:spacing w:after="0"/>
+        <w:ind w:left="0" w:firstLine="709"/>
+        <w:rPr>
+          <w:rFonts w:cs="Times New Roman"/>
+        </w:rPr>
+      </w:pPr>
+      <w:r>
+        <w:rPr>
+          <w:rFonts w:cs="Times New Roman"/>
+        </w:rPr>
+        <w:t xml:space="preserve">толщина дна равна </w:t>
+      </w:r>
+      <w:r>
+        <w:rPr>
+          <w:rFonts w:cs="Times New Roman"/>
+        </w:rPr>
+        <w:t>10</w:t>
+      </w:r>
+      <w:r>
+        <w:rPr>
+          <w:rFonts w:cs="Times New Roman"/>
+        </w:rPr>
+        <w:t xml:space="preserve"> мм;</w:t>
+      </w:r>
+    </w:p>
+    <w:p>
+      <w:pPr>
+        <w:pStyle w:val="ListParagraph"/>
+        <w:numPr>
+          <w:ilvl w:val="0"/>
+          <w:numId w:val="22"/>
+        </w:numPr>
+        <w:spacing w:after="0"/>
+        <w:ind w:left="0" w:firstLine="709"/>
+        <w:rPr>
+          <w:rFonts w:cs="Times New Roman"/>
+        </w:rPr>
+      </w:pPr>
+      <w:r>
+        <w:rPr>
+          <w:rFonts w:cs="Times New Roman"/>
+        </w:rPr>
+        <w:t xml:space="preserve">толщина стенок равна </w:t>
+      </w:r>
+      <w:r>
+        <w:rPr>
+          <w:rFonts w:cs="Times New Roman"/>
+        </w:rPr>
+        <w:t>7</w:t>
+      </w:r>
+      <w:r>
+        <w:rPr>
+          <w:rFonts w:cs="Times New Roman"/>
+        </w:rPr>
+        <w:t xml:space="preserve"> мм;</w:t>
+      </w:r>
+    </w:p>
+    <w:p>
+      <w:pPr>
+        <w:spacing w:after="0"/>
+        <w:ind w:firstLine="708"/>
+        <w:rPr>
+          <w:rFonts w:cs="Times New Roman"/>
+        </w:rPr>
+      </w:pPr>
+      <w:r>
+        <w:rPr>
+          <w:rFonts w:cs="Times New Roman"/>
+        </w:rPr>
+        <w:t>Результат построения при заданных параметрах представлен на рисунках 5.5-5.6.</w:t>
+      </w:r>
+    </w:p>
+    <w:p>
+      <w:pPr>
+        <w:spacing w:after="0"/>
+        <w:rPr>
+          <w:rFonts w:cs="Times New Roman"/>
+        </w:rPr>
+      </w:pPr>
+    </w:p>
+    <w:p>
+      <w:pPr>
+        <w:spacing w:after="0"/>
+        <w:ind w:firstLine="426"/>
+        <w:rPr>
+          <w:rFonts w:cs="Times New Roman"/>
+        </w:rPr>
+      </w:pPr>
     </w:p>
     <w:p>
       <w:pPr>
@@ -21700,15 +20994,6 @@
           <w:rFonts w:cs="Times New Roman"/>
         </w:rPr>
       </w:pPr>
-    </w:p>
-    <w:p>
-      <w:pPr>
-        <w:spacing w:after="0"/>
-        <w:jc w:val="center"/>
-        <w:rPr>
-          <w:rFonts w:cs="Times New Roman"/>
-        </w:rPr>
-      </w:pPr>
       <w:r>
         <w:rPr>
           <w:rFonts w:cs="Times New Roman"/>
@@ -21717,10 +21002,10 @@
         </w:rPr>
         <w:lastRenderedPageBreak/>
         <w:drawing>
-          <wp:inline distT="0" distB="0" distL="0" distR="0" wp14:anchorId="388A5D17" wp14:editId="2F22169F">
-            <wp:extent cx="5895975" cy="3514725"/>
-            <wp:effectExtent l="0" t="0" r="9525" b="9525"/>
-            <wp:docPr id="16" name="Рисунок 16"/>
+          <wp:inline distT="0" distB="0" distL="0" distR="0" wp14:anchorId="140D771B" wp14:editId="639F1136">
+            <wp:extent cx="3715060" cy="3726180"/>
+            <wp:effectExtent l="0" t="0" r="0" b="7620"/>
+            <wp:docPr id="20" name="Рисунок 20"/>
             <wp:cNvGraphicFramePr>
               <a:graphicFrameLocks xmlns:a="http://schemas.openxmlformats.org/drawingml/2006/main" noChangeAspect="1"/>
             </wp:cNvGraphicFramePr>
@@ -21740,6 +21025,823 @@
                   <pic:spPr>
                     <a:xfrm>
                       <a:off x="0" y="0"/>
+                      <a:ext cx="3725802" cy="3736954"/>
+                    </a:xfrm>
+                    <a:prstGeom prst="rect">
+                      <a:avLst/>
+                    </a:prstGeom>
+                  </pic:spPr>
+                </pic:pic>
+              </a:graphicData>
+            </a:graphic>
+          </wp:inline>
+        </w:drawing>
+      </w:r>
+    </w:p>
+    <w:p>
+      <w:pPr>
+        <w:spacing w:after="0"/>
+        <w:ind w:firstLine="426"/>
+        <w:jc w:val="center"/>
+        <w:rPr>
+          <w:rFonts w:cs="Times New Roman"/>
+        </w:rPr>
+      </w:pPr>
+      <w:r>
+        <w:rPr>
+          <w:rFonts w:cs="Times New Roman"/>
+        </w:rPr>
+        <w:t xml:space="preserve">Рисунок 5.5 – Вид на модель в </w:t>
+      </w:r>
+      <w:r>
+        <w:rPr>
+          <w:rFonts w:cs="Times New Roman"/>
+        </w:rPr>
+        <w:t>сверху</w:t>
+      </w:r>
+    </w:p>
+    <w:p>
+      <w:pPr>
+        <w:spacing w:after="0"/>
+        <w:ind w:firstLine="426"/>
+        <w:rPr>
+          <w:rFonts w:cs="Times New Roman"/>
+        </w:rPr>
+      </w:pPr>
+    </w:p>
+    <w:p>
+      <w:pPr>
+        <w:spacing w:after="0"/>
+        <w:jc w:val="center"/>
+        <w:rPr>
+          <w:rFonts w:cs="Times New Roman"/>
+        </w:rPr>
+      </w:pPr>
+      <w:r>
+        <w:rPr>
+          <w:rFonts w:cs="Times New Roman"/>
+          <w:noProof/>
+          <w:lang w:eastAsia="ru-RU"/>
+        </w:rPr>
+        <w:drawing>
+          <wp:inline distT="0" distB="0" distL="0" distR="0" wp14:anchorId="68642C9E" wp14:editId="661087BB">
+            <wp:extent cx="3719046" cy="3713480"/>
+            <wp:effectExtent l="0" t="0" r="0" b="1270"/>
+            <wp:docPr id="30" name="Рисунок 30"/>
+            <wp:cNvGraphicFramePr>
+              <a:graphicFrameLocks xmlns:a="http://schemas.openxmlformats.org/drawingml/2006/main" noChangeAspect="1"/>
+            </wp:cNvGraphicFramePr>
+            <a:graphic xmlns:a="http://schemas.openxmlformats.org/drawingml/2006/main">
+              <a:graphicData uri="http://schemas.openxmlformats.org/drawingml/2006/picture">
+                <pic:pic xmlns:pic="http://schemas.openxmlformats.org/drawingml/2006/picture">
+                  <pic:nvPicPr>
+                    <pic:cNvPr id="1" name=""/>
+                    <pic:cNvPicPr/>
+                  </pic:nvPicPr>
+                  <pic:blipFill>
+                    <a:blip r:embed="rId30"/>
+                    <a:stretch>
+                      <a:fillRect/>
+                    </a:stretch>
+                  </pic:blipFill>
+                  <pic:spPr>
+                    <a:xfrm>
+                      <a:off x="0" y="0"/>
+                      <a:ext cx="3727951" cy="3722372"/>
+                    </a:xfrm>
+                    <a:prstGeom prst="rect">
+                      <a:avLst/>
+                    </a:prstGeom>
+                  </pic:spPr>
+                </pic:pic>
+              </a:graphicData>
+            </a:graphic>
+          </wp:inline>
+        </w:drawing>
+      </w:r>
+    </w:p>
+    <w:p>
+      <w:pPr>
+        <w:spacing w:after="0"/>
+        <w:ind w:firstLine="426"/>
+        <w:jc w:val="center"/>
+        <w:rPr>
+          <w:rFonts w:cs="Times New Roman"/>
+        </w:rPr>
+      </w:pPr>
+      <w:r>
+        <w:rPr>
+          <w:rFonts w:cs="Times New Roman"/>
+        </w:rPr>
+        <w:t xml:space="preserve">Рисунок 5.6 – Вид на модель </w:t>
+      </w:r>
+      <w:r>
+        <w:rPr>
+          <w:rFonts w:cs="Times New Roman"/>
+        </w:rPr>
+        <w:t>снизу</w:t>
+      </w:r>
+    </w:p>
+    <w:p>
+      <w:pPr>
+        <w:pStyle w:val="Heading1"/>
+        <w:spacing w:before="0"/>
+      </w:pPr>
+      <w:bookmarkStart w:id="22" w:name="_Toc122070139"/>
+      <w:r>
+        <w:lastRenderedPageBreak/>
+        <w:t>5.2 Модульное тестирование</w:t>
+      </w:r>
+      <w:bookmarkEnd w:id="22"/>
+    </w:p>
+    <w:p>
+      <w:pPr>
+        <w:spacing w:after="0"/>
+        <w:rPr>
+          <w:rFonts w:cs="Times New Roman"/>
+        </w:rPr>
+      </w:pPr>
+    </w:p>
+    <w:p>
+      <w:pPr>
+        <w:spacing w:after="0"/>
+        <w:ind w:firstLine="709"/>
+        <w:rPr>
+          <w:rFonts w:cs="Times New Roman"/>
+          <w:color w:val="000000"/>
+          <w:sz w:val="30"/>
+          <w:szCs w:val="30"/>
+        </w:rPr>
+      </w:pPr>
+      <w:r>
+        <w:rPr>
+          <w:rStyle w:val="Strong"/>
+          <w:rFonts w:cs="Times New Roman"/>
+          <w:b w:val="0"/>
+          <w:bCs w:val="0"/>
+          <w:color w:val="000000"/>
+          <w:sz w:val="30"/>
+          <w:szCs w:val="30"/>
+          <w:bdr w:val="none" w:sz="0" w:space="0" w:color="auto" w:frame="1"/>
+        </w:rPr>
+        <w:t>Модульное тестирование (Unit Testing)</w:t>
+      </w:r>
+      <w:r>
+        <w:rPr>
+          <w:rStyle w:val="Strong"/>
+          <w:rFonts w:cs="Times New Roman"/>
+          <w:color w:val="000000"/>
+          <w:sz w:val="30"/>
+          <w:szCs w:val="30"/>
+        </w:rPr>
+        <w:t> </w:t>
+      </w:r>
+      <w:r>
+        <w:rPr>
+          <w:rFonts w:cs="Times New Roman"/>
+          <w:color w:val="000000"/>
+          <w:sz w:val="30"/>
+          <w:szCs w:val="30"/>
+        </w:rPr>
+        <w:t>– это тип тестирования программного обеспечения, при котором тестируются отдельные модули или компоненты программного обеспечения. Его цель заключается в том, чтобы проверить, что каждая единица программного кода работает должным образом. Данный вид тестирование выполняется разработчиками на этапе кодирования приложения. Модульные тесты изолируют часть кода и проверяют его работоспособность. Единицей для измерения может служить отдельная функция, метод, процедура, модуль или объект [13].</w:t>
+      </w:r>
+    </w:p>
+    <w:p>
+      <w:pPr>
+        <w:spacing w:after="0"/>
+        <w:ind w:firstLine="709"/>
+        <w:rPr>
+          <w:rFonts w:eastAsia="Calibri" w:cs="Times New Roman"/>
+        </w:rPr>
+      </w:pPr>
+      <w:r>
+        <w:rPr>
+          <w:rFonts w:cs="Times New Roman"/>
+          <w:color w:val="000000"/>
+          <w:sz w:val="30"/>
+          <w:szCs w:val="30"/>
+        </w:rPr>
+        <w:t xml:space="preserve">Для тестирования используется библиотеки </w:t>
+      </w:r>
+      <w:r>
+        <w:rPr>
+          <w:rFonts w:eastAsia="Calibri" w:cs="Times New Roman"/>
+          <w:lang w:val="en-US"/>
+        </w:rPr>
+        <w:t>NUnit</w:t>
+      </w:r>
+      <w:r>
+        <w:rPr>
+          <w:rFonts w:eastAsia="Calibri" w:cs="Times New Roman"/>
+        </w:rPr>
+        <w:t xml:space="preserve"> 3.13.3 [5] и </w:t>
+      </w:r>
+      <w:r>
+        <w:rPr>
+          <w:rFonts w:eastAsia="Calibri" w:cs="Times New Roman"/>
+          <w:lang w:val="en-US"/>
+        </w:rPr>
+        <w:t>NUnit</w:t>
+      </w:r>
+      <w:r>
+        <w:rPr>
+          <w:rFonts w:eastAsia="Calibri" w:cs="Times New Roman"/>
+        </w:rPr>
+        <w:t>3</w:t>
+      </w:r>
+      <w:r>
+        <w:rPr>
+          <w:rFonts w:eastAsia="Calibri" w:cs="Times New Roman"/>
+          <w:lang w:val="en-US"/>
+        </w:rPr>
+        <w:t>TestAdapter</w:t>
+      </w:r>
+      <w:r>
+        <w:rPr>
+          <w:rFonts w:eastAsia="Calibri" w:cs="Times New Roman"/>
+        </w:rPr>
+        <w:t xml:space="preserve"> 4.2.1 [5]. Тестами покрыта вся логика программы. Всего было написано </w:t>
+      </w:r>
+      <w:r>
+        <w:rPr>
+          <w:rFonts w:eastAsia="Calibri" w:cs="Times New Roman"/>
+        </w:rPr>
+        <w:t>10</w:t>
+      </w:r>
+      <w:r>
+        <w:rPr>
+          <w:rFonts w:eastAsia="Calibri" w:cs="Times New Roman"/>
+        </w:rPr>
+        <w:t xml:space="preserve"> тестов</w:t>
+      </w:r>
+      <w:r>
+        <w:rPr>
+          <w:rFonts w:eastAsia="Calibri" w:cs="Times New Roman"/>
+        </w:rPr>
+        <w:t>. На рисунке 5.7</w:t>
+      </w:r>
+      <w:r>
+        <w:rPr>
+          <w:rFonts w:eastAsia="Calibri" w:cs="Times New Roman"/>
+        </w:rPr>
+        <w:t xml:space="preserve"> представлено тестирование логики.</w:t>
+      </w:r>
+    </w:p>
+    <w:p>
+      <w:pPr>
+        <w:spacing w:after="0"/>
+        <w:jc w:val="center"/>
+        <w:rPr>
+          <w:rFonts w:cs="Times New Roman"/>
+        </w:rPr>
+      </w:pPr>
+      <w:r>
+        <w:rPr>
+          <w:rFonts w:cs="Times New Roman"/>
+          <w:noProof/>
+          <w:lang w:eastAsia="ru-RU"/>
+        </w:rPr>
+        <w:drawing>
+          <wp:inline distT="0" distB="0" distL="0" distR="0" wp14:anchorId="23340513" wp14:editId="1DB37236">
+            <wp:extent cx="4838700" cy="3343275"/>
+            <wp:effectExtent l="0" t="0" r="0" b="9525"/>
+            <wp:docPr id="35" name="Рисунок 35"/>
+            <wp:cNvGraphicFramePr>
+              <a:graphicFrameLocks xmlns:a="http://schemas.openxmlformats.org/drawingml/2006/main" noChangeAspect="1"/>
+            </wp:cNvGraphicFramePr>
+            <a:graphic xmlns:a="http://schemas.openxmlformats.org/drawingml/2006/main">
+              <a:graphicData uri="http://schemas.openxmlformats.org/drawingml/2006/picture">
+                <pic:pic xmlns:pic="http://schemas.openxmlformats.org/drawingml/2006/picture">
+                  <pic:nvPicPr>
+                    <pic:cNvPr id="1" name=""/>
+                    <pic:cNvPicPr/>
+                  </pic:nvPicPr>
+                  <pic:blipFill>
+                    <a:blip r:embed="rId31"/>
+                    <a:stretch>
+                      <a:fillRect/>
+                    </a:stretch>
+                  </pic:blipFill>
+                  <pic:spPr>
+                    <a:xfrm>
+                      <a:off x="0" y="0"/>
+                      <a:ext cx="4838700" cy="3343275"/>
+                    </a:xfrm>
+                    <a:prstGeom prst="rect">
+                      <a:avLst/>
+                    </a:prstGeom>
+                  </pic:spPr>
+                </pic:pic>
+              </a:graphicData>
+            </a:graphic>
+          </wp:inline>
+        </w:drawing>
+      </w:r>
+    </w:p>
+    <w:p>
+      <w:pPr>
+        <w:spacing w:after="0"/>
+        <w:jc w:val="center"/>
+        <w:rPr>
+          <w:rFonts w:cs="Times New Roman"/>
+        </w:rPr>
+      </w:pPr>
+      <w:r>
+        <w:rPr>
+          <w:rFonts w:cs="Times New Roman"/>
+        </w:rPr>
+        <w:t>Рисунок 5.</w:t>
+      </w:r>
+      <w:r>
+        <w:rPr>
+          <w:rFonts w:cs="Times New Roman"/>
+        </w:rPr>
+        <w:t>7 – Тестирование логики программы</w:t>
+      </w:r>
+    </w:p>
+    <w:p>
+      <w:pPr>
+        <w:spacing w:after="0"/>
+        <w:rPr>
+          <w:rFonts w:cs="Times New Roman"/>
+        </w:rPr>
+      </w:pPr>
+    </w:p>
+    <w:p>
+      <w:pPr>
+        <w:pStyle w:val="Heading1"/>
+        <w:spacing w:before="0"/>
+      </w:pPr>
+      <w:bookmarkStart w:id="23" w:name="_Toc122070140"/>
+      <w:r>
+        <w:lastRenderedPageBreak/>
+        <w:t>5.3 Нагрузочное тестирование</w:t>
+      </w:r>
+      <w:bookmarkEnd w:id="23"/>
+    </w:p>
+    <w:p>
+      <w:pPr>
+        <w:spacing w:after="0"/>
+        <w:rPr>
+          <w:rFonts w:cs="Times New Roman"/>
+        </w:rPr>
+      </w:pPr>
+    </w:p>
+    <w:p>
+      <w:pPr>
+        <w:spacing w:after="0"/>
+        <w:ind w:firstLine="709"/>
+        <w:rPr>
+          <w:rFonts w:cs="Times New Roman"/>
+        </w:rPr>
+      </w:pPr>
+      <w:r>
+        <w:rPr>
+          <w:rFonts w:cs="Times New Roman"/>
+        </w:rPr>
+        <w:t>Нагрузочное тестирование – это подвид тестирования производительности, сбор показателей и определение производительности и времени отклика программно-технической системы или устройства в ответ на внешний запрос с целью установления соответствия требованиям, предъявляемым к данной системе (устройству) [14].</w:t>
+      </w:r>
+    </w:p>
+    <w:p>
+      <w:pPr>
+        <w:spacing w:after="0"/>
+        <w:ind w:firstLine="709"/>
+        <w:rPr>
+          <w:rFonts w:cs="Times New Roman"/>
+        </w:rPr>
+      </w:pPr>
+      <w:r>
+        <w:rPr>
+          <w:rFonts w:cs="Times New Roman"/>
+        </w:rPr>
+        <w:t>Нагрузочное тестирование проводилось на персональном компьютере со следующей конфигурацией:</w:t>
+      </w:r>
+    </w:p>
+    <w:p>
+      <w:pPr>
+        <w:pStyle w:val="ListParagraph"/>
+        <w:numPr>
+          <w:ilvl w:val="0"/>
+          <w:numId w:val="22"/>
+        </w:numPr>
+        <w:spacing w:after="0"/>
+        <w:ind w:left="0" w:firstLine="709"/>
+        <w:rPr>
+          <w:rFonts w:cs="Times New Roman"/>
+          <w:lang w:val="en-US"/>
+        </w:rPr>
+      </w:pPr>
+      <w:r>
+        <w:rPr>
+          <w:rFonts w:cs="Times New Roman"/>
+        </w:rPr>
+        <w:t>процессор</w:t>
+      </w:r>
+      <w:r>
+        <w:rPr>
+          <w:rFonts w:cs="Times New Roman"/>
+          <w:lang w:val="en-US"/>
+        </w:rPr>
+        <w:t xml:space="preserve"> Intel(R) Core(TM) i5-8250</w:t>
+      </w:r>
+      <w:r>
+        <w:rPr>
+          <w:rFonts w:cs="Times New Roman"/>
+          <w:lang w:val="en-US"/>
+        </w:rPr>
+        <w:t>U</w:t>
+      </w:r>
+      <w:r>
+        <w:rPr>
+          <w:rFonts w:cs="Times New Roman"/>
+          <w:lang w:val="en-US"/>
+        </w:rPr>
+        <w:t xml:space="preserve"> CPU @ 1.60GHz</w:t>
+      </w:r>
+      <w:r>
+        <w:rPr>
+          <w:rFonts w:cs="Times New Roman"/>
+          <w:lang w:val="en-US"/>
+        </w:rPr>
+        <w:t>;</w:t>
+      </w:r>
+    </w:p>
+    <w:p>
+      <w:pPr>
+        <w:pStyle w:val="ListParagraph"/>
+        <w:numPr>
+          <w:ilvl w:val="0"/>
+          <w:numId w:val="22"/>
+        </w:numPr>
+        <w:spacing w:after="0"/>
+        <w:ind w:left="0" w:firstLine="709"/>
+        <w:rPr>
+          <w:rFonts w:cs="Times New Roman"/>
+          <w:lang w:val="en-US"/>
+        </w:rPr>
+      </w:pPr>
+      <w:r>
+        <w:rPr>
+          <w:rFonts w:cs="Times New Roman"/>
+        </w:rPr>
+        <w:t xml:space="preserve">оперативная память </w:t>
+      </w:r>
+      <w:r>
+        <w:rPr>
+          <w:rFonts w:cs="Times New Roman"/>
+        </w:rPr>
+        <w:t>8</w:t>
+      </w:r>
+      <w:r>
+        <w:rPr>
+          <w:rFonts w:cs="Times New Roman"/>
+        </w:rPr>
+        <w:t>,0 ГБ;</w:t>
+      </w:r>
+    </w:p>
+    <w:p>
+      <w:pPr>
+        <w:pStyle w:val="ListParagraph"/>
+        <w:numPr>
+          <w:ilvl w:val="0"/>
+          <w:numId w:val="22"/>
+        </w:numPr>
+        <w:spacing w:after="0"/>
+        <w:ind w:left="0" w:firstLine="709"/>
+        <w:rPr>
+          <w:rFonts w:cs="Times New Roman"/>
+        </w:rPr>
+      </w:pPr>
+      <w:r>
+        <w:rPr>
+          <w:rFonts w:cs="Times New Roman"/>
+        </w:rPr>
+        <w:t xml:space="preserve">видеокарта </w:t>
+      </w:r>
+      <w:r>
+        <w:rPr>
+          <w:rFonts w:cs="Times New Roman"/>
+          <w:lang w:val="en-US"/>
+        </w:rPr>
+        <w:t>NVIDIA GeForce MX130</w:t>
+      </w:r>
+      <w:r>
+        <w:rPr>
+          <w:rFonts w:cs="Times New Roman"/>
+        </w:rPr>
+        <w:t>.</w:t>
+      </w:r>
+    </w:p>
+    <w:p>
+      <w:pPr>
+        <w:spacing w:after="0"/>
+        <w:ind w:firstLine="709"/>
+        <w:rPr>
+          <w:rFonts w:cs="Times New Roman"/>
+        </w:rPr>
+      </w:pPr>
+      <w:r>
+        <w:rPr>
+          <w:rFonts w:cs="Times New Roman"/>
+        </w:rPr>
+        <w:t>Для тестирования будет зациклено построение модели со следующими параметрами:</w:t>
+      </w:r>
+    </w:p>
+    <w:p>
+      <w:pPr>
+        <w:pStyle w:val="ListParagraph"/>
+        <w:numPr>
+          <w:ilvl w:val="0"/>
+          <w:numId w:val="22"/>
+        </w:numPr>
+        <w:spacing w:after="0"/>
+        <w:ind w:left="0" w:firstLine="709"/>
+        <w:rPr>
+          <w:rFonts w:cs="Times New Roman"/>
+        </w:rPr>
+      </w:pPr>
+      <w:r>
+        <w:rPr>
+          <w:rFonts w:cs="Times New Roman"/>
+        </w:rPr>
+        <w:t>верхний диаметр равен 85 мм;</w:t>
+      </w:r>
+    </w:p>
+    <w:p>
+      <w:pPr>
+        <w:pStyle w:val="ListParagraph"/>
+        <w:numPr>
+          <w:ilvl w:val="0"/>
+          <w:numId w:val="22"/>
+        </w:numPr>
+        <w:spacing w:after="0"/>
+        <w:ind w:left="0" w:firstLine="709"/>
+        <w:rPr>
+          <w:rFonts w:cs="Times New Roman"/>
+        </w:rPr>
+      </w:pPr>
+      <w:r>
+        <w:rPr>
+          <w:rFonts w:cs="Times New Roman"/>
+        </w:rPr>
+        <w:t>высота равна 48 мм;</w:t>
+      </w:r>
+    </w:p>
+    <w:p>
+      <w:pPr>
+        <w:pStyle w:val="ListParagraph"/>
+        <w:numPr>
+          <w:ilvl w:val="0"/>
+          <w:numId w:val="22"/>
+        </w:numPr>
+        <w:spacing w:after="0"/>
+        <w:ind w:left="0" w:firstLine="709"/>
+        <w:rPr>
+          <w:rFonts w:cs="Times New Roman"/>
+        </w:rPr>
+      </w:pPr>
+      <w:r>
+        <w:rPr>
+          <w:rFonts w:cs="Times New Roman"/>
+        </w:rPr>
+        <w:t>диаметр дна снизу равен 60 мм;</w:t>
+      </w:r>
+    </w:p>
+    <w:p>
+      <w:pPr>
+        <w:pStyle w:val="ListParagraph"/>
+        <w:numPr>
+          <w:ilvl w:val="0"/>
+          <w:numId w:val="22"/>
+        </w:numPr>
+        <w:spacing w:after="0"/>
+        <w:ind w:left="0" w:firstLine="709"/>
+        <w:rPr>
+          <w:rFonts w:cs="Times New Roman"/>
+        </w:rPr>
+      </w:pPr>
+      <w:r>
+        <w:rPr>
+          <w:rFonts w:cs="Times New Roman"/>
+        </w:rPr>
+        <w:t>толщина дна равна 8 мм;</w:t>
+      </w:r>
+    </w:p>
+    <w:p>
+      <w:pPr>
+        <w:pStyle w:val="ListParagraph"/>
+        <w:numPr>
+          <w:ilvl w:val="0"/>
+          <w:numId w:val="22"/>
+        </w:numPr>
+        <w:spacing w:after="0"/>
+        <w:ind w:left="0" w:firstLine="709"/>
+        <w:rPr>
+          <w:rFonts w:cs="Times New Roman"/>
+        </w:rPr>
+      </w:pPr>
+      <w:r>
+        <w:rPr>
+          <w:rFonts w:cs="Times New Roman"/>
+        </w:rPr>
+        <w:t>толщина стенок равна 6 мм;</w:t>
+      </w:r>
+    </w:p>
+    <w:p>
+      <w:pPr>
+        <w:spacing w:after="0"/>
+        <w:ind w:firstLine="709"/>
+        <w:rPr>
+          <w:rFonts w:cs="Times New Roman"/>
+        </w:rPr>
+      </w:pPr>
+      <w:r>
+        <w:rPr>
+          <w:rFonts w:cs="Times New Roman"/>
+        </w:rPr>
+        <w:t>В результате тестирования было построено 36</w:t>
+      </w:r>
+      <w:r>
+        <w:rPr>
+          <w:rFonts w:cs="Times New Roman"/>
+        </w:rPr>
+        <w:t xml:space="preserve"> деталей. По полученным измерениям был рассчитан средний результат, по которому были построены графики. На рисунке 5.13 показана зависимость количества используемой оперативной памяти в гигабайтах от количества построенных деталей. </w:t>
+      </w:r>
+    </w:p>
+    <w:p>
+      <w:pPr>
+        <w:spacing w:after="0"/>
+        <w:jc w:val="center"/>
+        <w:rPr>
+          <w:rFonts w:cs="Times New Roman"/>
+        </w:rPr>
+      </w:pPr>
+      <w:r>
+        <w:rPr>
+          <w:rFonts w:cs="Times New Roman"/>
+          <w:noProof/>
+          <w:lang w:eastAsia="ru-RU"/>
+        </w:rPr>
+        <w:lastRenderedPageBreak/>
+        <w:drawing>
+          <wp:inline distT="0" distB="0" distL="0" distR="0" wp14:anchorId="08313FF6" wp14:editId="646F78A3">
+            <wp:extent cx="5939790" cy="3567430"/>
+            <wp:effectExtent l="0" t="0" r="3810" b="0"/>
+            <wp:docPr id="17" name="Рисунок 17"/>
+            <wp:cNvGraphicFramePr>
+              <a:graphicFrameLocks xmlns:a="http://schemas.openxmlformats.org/drawingml/2006/main" noChangeAspect="1"/>
+            </wp:cNvGraphicFramePr>
+            <a:graphic xmlns:a="http://schemas.openxmlformats.org/drawingml/2006/main">
+              <a:graphicData uri="http://schemas.openxmlformats.org/drawingml/2006/picture">
+                <pic:pic xmlns:pic="http://schemas.openxmlformats.org/drawingml/2006/picture">
+                  <pic:nvPicPr>
+                    <pic:cNvPr id="1" name=""/>
+                    <pic:cNvPicPr/>
+                  </pic:nvPicPr>
+                  <pic:blipFill>
+                    <a:blip r:embed="rId32"/>
+                    <a:stretch>
+                      <a:fillRect/>
+                    </a:stretch>
+                  </pic:blipFill>
+                  <pic:spPr>
+                    <a:xfrm>
+                      <a:off x="0" y="0"/>
+                      <a:ext cx="5939790" cy="3567430"/>
+                    </a:xfrm>
+                    <a:prstGeom prst="rect">
+                      <a:avLst/>
+                    </a:prstGeom>
+                  </pic:spPr>
+                </pic:pic>
+              </a:graphicData>
+            </a:graphic>
+          </wp:inline>
+        </w:drawing>
+      </w:r>
+    </w:p>
+    <w:p>
+      <w:pPr>
+        <w:spacing w:after="0"/>
+        <w:jc w:val="center"/>
+        <w:rPr>
+          <w:rFonts w:cs="Times New Roman"/>
+        </w:rPr>
+      </w:pPr>
+      <w:r>
+        <w:rPr>
+          <w:rFonts w:cs="Times New Roman"/>
+        </w:rPr>
+        <w:t>Рисунок 5.13 – Зависимость оперативной памяти от количества деталей</w:t>
+      </w:r>
+    </w:p>
+    <w:p>
+      <w:pPr>
+        <w:spacing w:after="0"/>
+        <w:ind w:firstLine="709"/>
+        <w:rPr>
+          <w:rFonts w:cs="Times New Roman"/>
+        </w:rPr>
+      </w:pPr>
+    </w:p>
+    <w:p>
+      <w:pPr>
+        <w:spacing w:after="0"/>
+        <w:ind w:firstLine="709"/>
+        <w:rPr>
+          <w:rFonts w:cs="Times New Roman"/>
+        </w:rPr>
+      </w:pPr>
+      <w:r>
+        <w:rPr>
+          <w:rFonts w:cs="Times New Roman"/>
+        </w:rPr>
+        <w:t xml:space="preserve">Из </w:t>
+      </w:r>
+      <w:commentRangeStart w:id="24"/>
+      <w:r>
+        <w:rPr>
+          <w:rFonts w:cs="Times New Roman"/>
+        </w:rPr>
+        <w:t>графика видно, что зависимость является линейной</w:t>
+      </w:r>
+      <w:commentRangeEnd w:id="24"/>
+      <w:r>
+        <w:rPr>
+          <w:rStyle w:val="CommentReference"/>
+        </w:rPr>
+        <w:commentReference w:id="24"/>
+      </w:r>
+      <w:r>
+        <w:rPr>
+          <w:rFonts w:cs="Times New Roman"/>
+        </w:rPr>
+        <w:t>. На графики имеются скачки вниз, то есть происходит уменьшение нагрузки на оперативную память. Это обусловлено устройством оперативной памяти, что для её регенерации периодически приостанавливается обращение, это снижает среднюю скорость обмена и понижает нагрузку [15]. Также в конце графика видно, что нагрузка на память не уменьшается. Это связано с тем, что операционная система имеет файл подкачки, в который выгружаются неактивные и неиспользуемые данные, снимая нагрузку с оперативной памяти [16].</w:t>
+      </w:r>
+    </w:p>
+    <w:p>
+      <w:pPr>
+        <w:spacing w:after="0"/>
+        <w:ind w:firstLine="709"/>
+        <w:rPr>
+          <w:rFonts w:cs="Times New Roman"/>
+        </w:rPr>
+      </w:pPr>
+      <w:r>
+        <w:rPr>
+          <w:rFonts w:cs="Times New Roman"/>
+        </w:rPr>
+        <w:t xml:space="preserve">На рисунке 5.14 показана зависимость потраченного времени от количества построенных деталей. </w:t>
+      </w:r>
+    </w:p>
+    <w:p>
+      <w:pPr>
+        <w:spacing w:after="0"/>
+        <w:jc w:val="center"/>
+        <w:rPr>
+          <w:rFonts w:cs="Times New Roman"/>
+        </w:rPr>
+      </w:pPr>
+    </w:p>
+    <w:p>
+      <w:pPr>
+        <w:spacing w:after="0"/>
+        <w:jc w:val="center"/>
+        <w:rPr>
+          <w:rFonts w:cs="Times New Roman"/>
+        </w:rPr>
+      </w:pPr>
+      <w:r>
+        <w:rPr>
+          <w:rFonts w:cs="Times New Roman"/>
+          <w:noProof/>
+          <w:lang w:eastAsia="ru-RU"/>
+        </w:rPr>
+        <w:lastRenderedPageBreak/>
+        <w:drawing>
+          <wp:inline distT="0" distB="0" distL="0" distR="0" wp14:anchorId="2373EEDE" wp14:editId="319F7279">
+            <wp:extent cx="5895975" cy="3514725"/>
+            <wp:effectExtent l="0" t="0" r="9525" b="9525"/>
+            <wp:docPr id="16" name="Рисунок 16"/>
+            <wp:cNvGraphicFramePr>
+              <a:graphicFrameLocks xmlns:a="http://schemas.openxmlformats.org/drawingml/2006/main" noChangeAspect="1"/>
+            </wp:cNvGraphicFramePr>
+            <a:graphic xmlns:a="http://schemas.openxmlformats.org/drawingml/2006/main">
+              <a:graphicData uri="http://schemas.openxmlformats.org/drawingml/2006/picture">
+                <pic:pic xmlns:pic="http://schemas.openxmlformats.org/drawingml/2006/picture">
+                  <pic:nvPicPr>
+                    <pic:cNvPr id="1" name=""/>
+                    <pic:cNvPicPr/>
+                  </pic:nvPicPr>
+                  <pic:blipFill>
+                    <a:blip r:embed="rId33"/>
+                    <a:stretch>
+                      <a:fillRect/>
+                    </a:stretch>
+                  </pic:blipFill>
+                  <pic:spPr>
+                    <a:xfrm>
+                      <a:off x="0" y="0"/>
                       <a:ext cx="5895975" cy="3514725"/>
                     </a:xfrm>
                     <a:prstGeom prst="rect">
@@ -21788,7 +21890,20 @@
           <w:rFonts w:cs="Times New Roman"/>
         </w:rPr>
         <w:tab/>
+      </w:r>
+      <w:commentRangeStart w:id="25"/>
+      <w:r>
+        <w:rPr>
+          <w:rFonts w:cs="Times New Roman"/>
+        </w:rPr>
         <w:t>Из графика видно, что зависимость количества необходимого времени от числа деталей является линейной.</w:t>
+      </w:r>
+      <w:commentRangeEnd w:id="25"/>
+      <w:r>
+        <w:rPr>
+          <w:rStyle w:val="CommentReference"/>
+        </w:rPr>
+        <w:commentReference w:id="25"/>
       </w:r>
     </w:p>
     <w:p>
@@ -21808,15 +21923,15 @@
     </w:p>
     <w:p>
       <w:pPr>
-        <w:pStyle w:val="1"/>
+        <w:pStyle w:val="Heading1"/>
         <w:spacing w:before="0"/>
       </w:pPr>
-      <w:bookmarkStart w:id="18" w:name="_Toc122070141"/>
+      <w:bookmarkStart w:id="26" w:name="_Toc122070141"/>
       <w:r>
         <w:lastRenderedPageBreak/>
         <w:t>Заключение</w:t>
       </w:r>
-      <w:bookmarkEnd w:id="18"/>
+      <w:bookmarkEnd w:id="26"/>
     </w:p>
     <w:p>
       <w:pPr>
@@ -21908,15 +22023,15 @@
     </w:p>
     <w:p>
       <w:pPr>
-        <w:pStyle w:val="1"/>
+        <w:pStyle w:val="Heading1"/>
         <w:spacing w:before="0"/>
       </w:pPr>
-      <w:bookmarkStart w:id="19" w:name="_Toc122070142"/>
+      <w:bookmarkStart w:id="27" w:name="_Toc122070142"/>
       <w:r>
         <w:lastRenderedPageBreak/>
         <w:t>Список использованных источников</w:t>
       </w:r>
-      <w:bookmarkEnd w:id="19"/>
+      <w:bookmarkEnd w:id="27"/>
     </w:p>
     <w:p>
       <w:pPr>
@@ -21932,7 +22047,7 @@
     </w:p>
     <w:p>
       <w:pPr>
-        <w:pStyle w:val="a9"/>
+        <w:pStyle w:val="ListParagraph"/>
         <w:numPr>
           <w:ilvl w:val="0"/>
           <w:numId w:val="25"/>
@@ -21956,7 +22071,7 @@
     </w:p>
     <w:p>
       <w:pPr>
-        <w:pStyle w:val="a9"/>
+        <w:pStyle w:val="ListParagraph"/>
         <w:numPr>
           <w:ilvl w:val="0"/>
           <w:numId w:val="25"/>
@@ -21980,7 +22095,7 @@
     </w:p>
     <w:p>
       <w:pPr>
-        <w:pStyle w:val="a9"/>
+        <w:pStyle w:val="ListParagraph"/>
         <w:numPr>
           <w:ilvl w:val="0"/>
           <w:numId w:val="25"/>
@@ -22004,7 +22119,7 @@
     </w:p>
     <w:p>
       <w:pPr>
-        <w:pStyle w:val="a9"/>
+        <w:pStyle w:val="ListParagraph"/>
         <w:numPr>
           <w:ilvl w:val="0"/>
           <w:numId w:val="25"/>
@@ -22093,7 +22208,7 @@
     </w:p>
     <w:p>
       <w:pPr>
-        <w:pStyle w:val="a9"/>
+        <w:pStyle w:val="ListParagraph"/>
         <w:numPr>
           <w:ilvl w:val="0"/>
           <w:numId w:val="25"/>
@@ -22134,7 +22249,7 @@
     </w:p>
     <w:p>
       <w:pPr>
-        <w:pStyle w:val="a9"/>
+        <w:pStyle w:val="ListParagraph"/>
         <w:numPr>
           <w:ilvl w:val="0"/>
           <w:numId w:val="25"/>
@@ -22158,7 +22273,7 @@
     </w:p>
     <w:p>
       <w:pPr>
-        <w:pStyle w:val="a9"/>
+        <w:pStyle w:val="ListParagraph"/>
         <w:numPr>
           <w:ilvl w:val="0"/>
           <w:numId w:val="25"/>
@@ -22181,10 +22296,10 @@
         </w:rPr>
         <w:t xml:space="preserve">Blender manual Add-ons // Blender 3.3 manual URL: </w:t>
       </w:r>
-      <w:hyperlink r:id="rId30" w:history="1">
+      <w:hyperlink r:id="rId34" w:history="1">
         <w:r>
           <w:rPr>
-            <w:rStyle w:val="aa"/>
+            <w:rStyle w:val="Hyperlink"/>
             <w:rFonts w:cs="Times New Roman"/>
             <w:szCs w:val="28"/>
             <w:lang w:val="en-US"/>
@@ -22238,7 +22353,7 @@
     </w:p>
     <w:p>
       <w:pPr>
-        <w:pStyle w:val="a9"/>
+        <w:pStyle w:val="ListParagraph"/>
         <w:numPr>
           <w:ilvl w:val="0"/>
           <w:numId w:val="25"/>
@@ -22251,6 +22366,7 @@
           <w:szCs w:val="28"/>
         </w:rPr>
       </w:pPr>
+      <w:commentRangeStart w:id="28"/>
       <w:r>
         <w:rPr>
           <w:rFonts w:cs="Times New Roman"/>
@@ -22259,10 +22375,17 @@
         </w:rPr>
         <w:t>UML-диаграммы классов [Электронный ресурс] – Режим доступа: https://prog-cpp.ru/uml-classes (дата обращения: 06.10.2022)</w:t>
       </w:r>
-    </w:p>
-    <w:p>
-      <w:pPr>
-        <w:pStyle w:val="a9"/>
+      <w:commentRangeEnd w:id="28"/>
+      <w:r>
+        <w:rPr>
+          <w:rStyle w:val="CommentReference"/>
+        </w:rPr>
+        <w:commentReference w:id="28"/>
+      </w:r>
+    </w:p>
+    <w:p>
+      <w:pPr>
+        <w:pStyle w:val="ListParagraph"/>
         <w:numPr>
           <w:ilvl w:val="0"/>
           <w:numId w:val="25"/>
@@ -22275,6 +22398,7 @@
           <w:szCs w:val="28"/>
         </w:rPr>
       </w:pPr>
+      <w:commentRangeStart w:id="29"/>
       <w:r>
         <w:rPr>
           <w:rFonts w:cs="Times New Roman"/>
@@ -22284,10 +22408,17 @@
         <w:lastRenderedPageBreak/>
         <w:t>Enterprise Architect (software) [Электронный ресурс] – Режим доступа: https://en.wikipedia.org/wiki/Enterprise_Architect_(software) (дата обращения: 06.10.2022)</w:t>
       </w:r>
-    </w:p>
-    <w:p>
-      <w:pPr>
-        <w:pStyle w:val="a9"/>
+      <w:commentRangeEnd w:id="29"/>
+      <w:r>
+        <w:rPr>
+          <w:rStyle w:val="CommentReference"/>
+        </w:rPr>
+        <w:commentReference w:id="29"/>
+      </w:r>
+    </w:p>
+    <w:p>
+      <w:pPr>
+        <w:pStyle w:val="ListParagraph"/>
         <w:numPr>
           <w:ilvl w:val="0"/>
           <w:numId w:val="25"/>
@@ -22325,7 +22456,7 @@
     </w:p>
     <w:p>
       <w:pPr>
-        <w:pStyle w:val="a9"/>
+        <w:pStyle w:val="ListParagraph"/>
         <w:numPr>
           <w:ilvl w:val="0"/>
           <w:numId w:val="25"/>
@@ -22336,6 +22467,7 @@
           <w:rFonts w:cs="Times New Roman"/>
         </w:rPr>
       </w:pPr>
+      <w:commentRangeStart w:id="30"/>
       <w:r>
         <w:rPr>
           <w:rFonts w:cs="Times New Roman"/>
@@ -22377,7 +22509,7 @@
     </w:p>
     <w:p>
       <w:pPr>
-        <w:pStyle w:val="a9"/>
+        <w:pStyle w:val="ListParagraph"/>
         <w:numPr>
           <w:ilvl w:val="0"/>
           <w:numId w:val="25"/>
@@ -22429,7 +22561,7 @@
     </w:p>
     <w:p>
       <w:pPr>
-        <w:pStyle w:val="a9"/>
+        <w:pStyle w:val="ListParagraph"/>
         <w:numPr>
           <w:ilvl w:val="0"/>
           <w:numId w:val="25"/>
@@ -22452,13 +22584,14 @@
           <w:color w:val="000000" w:themeColor="text1"/>
           <w:szCs w:val="28"/>
         </w:rPr>
-        <w:t xml:space="preserve"> [Электронный ресурс] – Режим доступа: </w:t>
-      </w:r>
-      <w:r>
-        <w:rPr>
-          <w:rFonts w:cs="Times New Roman"/>
-        </w:rPr>
-        <w:t xml:space="preserve">https://ru.wikipedia.org/wiki/Нагрузочное_тестирование </w:t>
+        <w:t xml:space="preserve"> </w:t>
+      </w:r>
+      <w:commentRangeEnd w:id="30"/>
+      <w:r>
+        <w:rPr>
+          <w:rStyle w:val="CommentReference"/>
+        </w:rPr>
+        <w:commentReference w:id="30"/>
       </w:r>
       <w:r>
         <w:rPr>
@@ -22466,7 +22599,13 @@
           <w:color w:val="000000" w:themeColor="text1"/>
           <w:szCs w:val="28"/>
         </w:rPr>
-        <w:t xml:space="preserve">(дата обращения: </w:t>
+        <w:t xml:space="preserve">[Электронный ресурс] – Режим доступа: </w:t>
+      </w:r>
+      <w:r>
+        <w:rPr>
+          <w:rFonts w:cs="Times New Roman"/>
+        </w:rPr>
+        <w:t xml:space="preserve">https://ru.wikipedia.org/wiki/Нагрузочное_тестирование </w:t>
       </w:r>
       <w:r>
         <w:rPr>
@@ -22474,7 +22613,7 @@
           <w:color w:val="000000" w:themeColor="text1"/>
           <w:szCs w:val="28"/>
         </w:rPr>
-        <w:t>15.12.2022</w:t>
+        <w:t xml:space="preserve">(дата обращения: </w:t>
       </w:r>
       <w:r>
         <w:rPr>
@@ -22482,12 +22621,20 @@
           <w:color w:val="000000" w:themeColor="text1"/>
           <w:szCs w:val="28"/>
         </w:rPr>
+        <w:t>15.12.2022</w:t>
+      </w:r>
+      <w:r>
+        <w:rPr>
+          <w:rFonts w:cs="Times New Roman"/>
+          <w:color w:val="000000" w:themeColor="text1"/>
+          <w:szCs w:val="28"/>
+        </w:rPr>
         <w:t>)</w:t>
       </w:r>
     </w:p>
     <w:p>
       <w:pPr>
-        <w:pStyle w:val="a9"/>
+        <w:pStyle w:val="ListParagraph"/>
         <w:numPr>
           <w:ilvl w:val="0"/>
           <w:numId w:val="25"/>
@@ -22545,7 +22692,7 @@
     </w:p>
     <w:p>
       <w:pPr>
-        <w:pStyle w:val="a9"/>
+        <w:pStyle w:val="ListParagraph"/>
         <w:numPr>
           <w:ilvl w:val="0"/>
           <w:numId w:val="25"/>
@@ -22556,6 +22703,7 @@
           <w:rFonts w:cs="Times New Roman"/>
         </w:rPr>
       </w:pPr>
+      <w:commentRangeStart w:id="31"/>
       <w:r>
         <w:rPr>
           <w:rFonts w:cs="Times New Roman"/>
@@ -22574,7 +22722,20 @@
         <w:rPr>
           <w:rFonts w:cs="Times New Roman"/>
         </w:rPr>
-        <w:t xml:space="preserve">https://www.zeluslugi.ru/info-czentr/it-glossary/term-file-podkachki </w:t>
+        <w:t>https://www.zeluslugi.ru/info-czentr/it-glossary</w:t>
+      </w:r>
+      <w:commentRangeEnd w:id="31"/>
+      <w:r>
+        <w:rPr>
+          <w:rStyle w:val="CommentReference"/>
+        </w:rPr>
+        <w:commentReference w:id="31"/>
+      </w:r>
+      <w:r>
+        <w:rPr>
+          <w:rFonts w:cs="Times New Roman"/>
+        </w:rPr>
+        <w:t xml:space="preserve">/term-file-podkachki </w:t>
       </w:r>
       <w:r>
         <w:rPr>
@@ -22621,8 +22782,254 @@
 </w:document>
 </file>
 
+<file path=word/comments.xml><?xml version="1.0" encoding="utf-8"?>
+<w:comments xmlns:wpc="http://schemas.microsoft.com/office/word/2010/wordprocessingCanvas" xmlns:cx="http://schemas.microsoft.com/office/drawing/2014/chartex" xmlns:cx1="http://schemas.microsoft.com/office/drawing/2015/9/8/chartex" xmlns:cx2="http://schemas.microsoft.com/office/drawing/2015/10/21/chartex" xmlns:cx3="http://schemas.microsoft.com/office/drawing/2016/5/9/chartex" xmlns:cx4="http://schemas.microsoft.com/office/drawing/2016/5/10/chartex" xmlns:cx5="http://schemas.microsoft.com/office/drawing/2016/5/11/chartex" xmlns:cx6="http://schemas.microsoft.com/office/drawing/2016/5/12/chartex" xmlns:cx7="http://schemas.microsoft.com/office/drawing/2016/5/13/chartex" xmlns:cx8="http://schemas.microsoft.com/office/drawing/2016/5/14/chartex" xmlns:mc="http://schemas.openxmlformats.org/markup-compatibility/2006" xmlns:aink="http://schemas.microsoft.com/office/drawing/2016/ink" xmlns:am3d="http://schemas.microsoft.com/office/drawing/2017/model3d" xmlns:o="urn:schemas-microsoft-com:office:office" xmlns:oel="http://schemas.microsoft.com/office/2019/extlst" xmlns:r="http://schemas.openxmlformats.org/officeDocument/2006/relationships" xmlns:m="http://schemas.openxmlformats.org/officeDocument/2006/math" xmlns:v="urn:schemas-microsoft-com:vml" xmlns:wp14="http://schemas.microsoft.com/office/word/2010/wordprocessingDrawing" xmlns:wp="http://schemas.openxmlformats.org/drawingml/2006/wordprocessingDrawing" xmlns:w10="urn:schemas-microsoft-com:office:word" xmlns:w="http://schemas.openxmlformats.org/wordprocessingml/2006/main" xmlns:w14="http://schemas.microsoft.com/office/word/2010/wordml" xmlns:w15="http://schemas.microsoft.com/office/word/2012/wordml" xmlns:w16cex="http://schemas.microsoft.com/office/word/2018/wordml/cex" xmlns:w16cid="http://schemas.microsoft.com/office/word/2016/wordml/cid" xmlns:w16="http://schemas.microsoft.com/office/word/2018/wordml" xmlns:w16sdtdh="http://schemas.microsoft.com/office/word/2020/wordml/sdtdatahash" xmlns:w16se="http://schemas.microsoft.com/office/word/2015/wordml/symex" xmlns:wpg="http://schemas.microsoft.com/office/word/2010/wordprocessingGroup" xmlns:wpi="http://schemas.microsoft.com/office/word/2010/wordprocessingInk" xmlns:wne="http://schemas.microsoft.com/office/word/2006/wordml" xmlns:wps="http://schemas.microsoft.com/office/word/2010/wordprocessingShape" mc:Ignorable="w14 w15 w16se w16cid w16 w16cex w16sdtdh wp14">
+  <w:comment w:id="2" w:author="Vladimir Shvoev" w:date="2022-12-16T19:16:00Z" w:initials="VS">
+    <w:p>
+      <w:pPr>
+        <w:pStyle w:val="CommentText"/>
+      </w:pPr>
+      <w:r>
+        <w:rPr>
+          <w:rStyle w:val="CommentReference"/>
+        </w:rPr>
+        <w:annotationRef/>
+      </w:r>
+    </w:p>
+  </w:comment>
+  <w:comment w:id="13" w:author="Vladimir Shvoev" w:date="2022-12-16T19:18:00Z" w:initials="VS">
+    <w:p>
+      <w:pPr>
+        <w:pStyle w:val="CommentText"/>
+      </w:pPr>
+      <w:r>
+        <w:rPr>
+          <w:rStyle w:val="CommentReference"/>
+        </w:rPr>
+        <w:annotationRef/>
+      </w:r>
+      <w:r>
+        <w:t>Указать параметры, которые идут в метод</w:t>
+      </w:r>
+    </w:p>
+  </w:comment>
+  <w:comment w:id="14" w:author="Vladimir Shvoev" w:date="2022-12-16T19:20:00Z" w:initials="VS">
+    <w:p>
+      <w:pPr>
+        <w:pStyle w:val="CommentText"/>
+      </w:pPr>
+      <w:r>
+        <w:rPr>
+          <w:rStyle w:val="CommentReference"/>
+        </w:rPr>
+        <w:annotationRef/>
+      </w:r>
+    </w:p>
+  </w:comment>
+  <w:comment w:id="15" w:author="Vladimir Shvoev" w:date="2022-12-16T19:22:00Z" w:initials="VS">
+    <w:p>
+      <w:pPr>
+        <w:pStyle w:val="CommentText"/>
+      </w:pPr>
+      <w:r>
+        <w:rPr>
+          <w:rStyle w:val="CommentReference"/>
+        </w:rPr>
+        <w:annotationRef/>
+      </w:r>
+    </w:p>
+  </w:comment>
+  <w:comment w:id="16" w:author="Vladimir Shvoev" w:date="2022-12-16T19:22:00Z" w:initials="VS">
+    <w:p>
+      <w:pPr>
+        <w:pStyle w:val="CommentText"/>
+      </w:pPr>
+      <w:r>
+        <w:rPr>
+          <w:rStyle w:val="CommentReference"/>
+        </w:rPr>
+        <w:annotationRef/>
+      </w:r>
+      <w:r>
+        <w:t>Таблицы прыгают</w:t>
+      </w:r>
+    </w:p>
+  </w:comment>
+  <w:comment w:id="17" w:author="Vladimir Shvoev" w:date="2022-12-16T19:22:00Z" w:initials="VS">
+    <w:p>
+      <w:pPr>
+        <w:pStyle w:val="CommentText"/>
+      </w:pPr>
+      <w:r>
+        <w:rPr>
+          <w:rStyle w:val="CommentReference"/>
+        </w:rPr>
+        <w:annotationRef/>
+      </w:r>
+    </w:p>
+  </w:comment>
+  <w:comment w:id="18" w:author="Vladimir Shvoev" w:date="2022-12-16T19:24:00Z" w:initials="VS">
+    <w:p>
+      <w:pPr>
+        <w:pStyle w:val="CommentText"/>
+      </w:pPr>
+      <w:r>
+        <w:rPr>
+          <w:rStyle w:val="CommentReference"/>
+        </w:rPr>
+        <w:annotationRef/>
+      </w:r>
+      <w:r>
+        <w:t xml:space="preserve">Связь билдера и враппера неверное </w:t>
+      </w:r>
+    </w:p>
+  </w:comment>
+  <w:comment w:id="24" w:author="Vladimir Shvoev" w:date="2022-12-16T19:27:00Z" w:initials="VS">
+    <w:p>
+      <w:pPr>
+        <w:pStyle w:val="CommentText"/>
+      </w:pPr>
+      <w:r>
+        <w:rPr>
+          <w:rStyle w:val="CommentReference"/>
+        </w:rPr>
+        <w:annotationRef/>
+      </w:r>
+      <w:r>
+        <w:t>Всегда?</w:t>
+      </w:r>
+    </w:p>
+  </w:comment>
+  <w:comment w:id="25" w:author="Vladimir Shvoev" w:date="2022-12-16T19:28:00Z" w:initials="VS">
+    <w:p>
+      <w:pPr>
+        <w:pStyle w:val="CommentText"/>
+      </w:pPr>
+      <w:r>
+        <w:rPr>
+          <w:rStyle w:val="CommentReference"/>
+        </w:rPr>
+        <w:annotationRef/>
+      </w:r>
+      <w:r>
+        <w:t>Предположить, почему с увеличением количества деталей увеличивается время построения?</w:t>
+      </w:r>
+    </w:p>
+  </w:comment>
+  <w:comment w:id="28" w:author="Vladimir Shvoev" w:date="2022-12-16T19:30:00Z" w:initials="VS">
+    <w:p>
+      <w:pPr>
+        <w:pStyle w:val="CommentText"/>
+      </w:pPr>
+      <w:r>
+        <w:rPr>
+          <w:rStyle w:val="CommentReference"/>
+        </w:rPr>
+        <w:annotationRef/>
+      </w:r>
+      <w:r>
+        <w:t>Найти лучше источник</w:t>
+      </w:r>
+    </w:p>
+  </w:comment>
+  <w:comment w:id="29" w:author="Vladimir Shvoev" w:date="2022-12-16T19:31:00Z" w:initials="VS">
+    <w:p>
+      <w:pPr>
+        <w:pStyle w:val="CommentText"/>
+      </w:pPr>
+      <w:r>
+        <w:rPr>
+          <w:rStyle w:val="CommentReference"/>
+        </w:rPr>
+        <w:annotationRef/>
+      </w:r>
+    </w:p>
+  </w:comment>
+  <w:comment w:id="30" w:author="Vladimir Shvoev" w:date="2022-12-16T19:31:00Z" w:initials="VS">
+    <w:p>
+      <w:pPr>
+        <w:pStyle w:val="CommentText"/>
+      </w:pPr>
+      <w:r>
+        <w:rPr>
+          <w:rStyle w:val="CommentReference"/>
+        </w:rPr>
+        <w:annotationRef/>
+      </w:r>
+    </w:p>
+  </w:comment>
+  <w:comment w:id="31" w:author="Vladimir Shvoev" w:date="2022-12-16T19:31:00Z" w:initials="VS">
+    <w:p>
+      <w:pPr>
+        <w:pStyle w:val="CommentText"/>
+      </w:pPr>
+      <w:r>
+        <w:rPr>
+          <w:rStyle w:val="CommentReference"/>
+        </w:rPr>
+        <w:annotationRef/>
+      </w:r>
+    </w:p>
+  </w:comment>
+</w:comments>
+</file>
+
+<file path=word/commentsExtended.xml><?xml version="1.0" encoding="utf-8"?>
+<w15:commentsEx xmlns:wpc="http://schemas.microsoft.com/office/word/2010/wordprocessingCanvas" xmlns:cx="http://schemas.microsoft.com/office/drawing/2014/chartex" xmlns:cx1="http://schemas.microsoft.com/office/drawing/2015/9/8/chartex" xmlns:cx2="http://schemas.microsoft.com/office/drawing/2015/10/21/chartex" xmlns:cx3="http://schemas.microsoft.com/office/drawing/2016/5/9/chartex" xmlns:cx4="http://schemas.microsoft.com/office/drawing/2016/5/10/chartex" xmlns:cx5="http://schemas.microsoft.com/office/drawing/2016/5/11/chartex" xmlns:cx6="http://schemas.microsoft.com/office/drawing/2016/5/12/chartex" xmlns:cx7="http://schemas.microsoft.com/office/drawing/2016/5/13/chartex" xmlns:cx8="http://schemas.microsoft.com/office/drawing/2016/5/14/chartex" xmlns:mc="http://schemas.openxmlformats.org/markup-compatibility/2006" xmlns:aink="http://schemas.microsoft.com/office/drawing/2016/ink" xmlns:am3d="http://schemas.microsoft.com/office/drawing/2017/model3d" xmlns:o="urn:schemas-microsoft-com:office:office" xmlns:oel="http://schemas.microsoft.com/office/2019/extlst" xmlns:r="http://schemas.openxmlformats.org/officeDocument/2006/relationships" xmlns:m="http://schemas.openxmlformats.org/officeDocument/2006/math" xmlns:v="urn:schemas-microsoft-com:vml" xmlns:wp14="http://schemas.microsoft.com/office/word/2010/wordprocessingDrawing" xmlns:wp="http://schemas.openxmlformats.org/drawingml/2006/wordprocessingDrawing" xmlns:w10="urn:schemas-microsoft-com:office:word" xmlns:w="http://schemas.openxmlformats.org/wordprocessingml/2006/main" xmlns:w14="http://schemas.microsoft.com/office/word/2010/wordml" xmlns:w15="http://schemas.microsoft.com/office/word/2012/wordml" xmlns:w16cex="http://schemas.microsoft.com/office/word/2018/wordml/cex" xmlns:w16cid="http://schemas.microsoft.com/office/word/2016/wordml/cid" xmlns:w16="http://schemas.microsoft.com/office/word/2018/wordml" xmlns:w16sdtdh="http://schemas.microsoft.com/office/word/2020/wordml/sdtdatahash" xmlns:w16se="http://schemas.microsoft.com/office/word/2015/wordml/symex" xmlns:wpg="http://schemas.microsoft.com/office/word/2010/wordprocessingGroup" xmlns:wpi="http://schemas.microsoft.com/office/word/2010/wordprocessingInk" xmlns:wne="http://schemas.microsoft.com/office/word/2006/wordml" xmlns:wps="http://schemas.microsoft.com/office/word/2010/wordprocessingShape" mc:Ignorable="w14 w15 w16se w16cid w16 w16cex w16sdtdh wp14">
+  <w15:commentEx w15:paraId="3BDE007D" w15:done="0"/>
+  <w15:commentEx w15:paraId="0EA4F6C9" w15:done="0"/>
+  <w15:commentEx w15:paraId="5CAA8F41" w15:done="0"/>
+  <w15:commentEx w15:paraId="349FEC0E" w15:done="0"/>
+  <w15:commentEx w15:paraId="1F94E674" w15:done="0"/>
+  <w15:commentEx w15:paraId="1A5CF98E" w15:done="0"/>
+  <w15:commentEx w15:paraId="7F97CD91" w15:done="0"/>
+  <w15:commentEx w15:paraId="1F8FBDEE" w15:done="0"/>
+  <w15:commentEx w15:paraId="759D20CA" w15:done="0"/>
+  <w15:commentEx w15:paraId="1B0367AB" w15:done="0"/>
+  <w15:commentEx w15:paraId="4758B232" w15:done="0"/>
+  <w15:commentEx w15:paraId="43A5DC83" w15:done="0"/>
+  <w15:commentEx w15:paraId="7B08AD31" w15:done="0"/>
+</w15:commentsEx>
+</file>
+
+<file path=word/commentsExtensible.xml><?xml version="1.0" encoding="utf-8"?>
+<w16cex:commentsExtensible xmlns:wpc="http://schemas.microsoft.com/office/word/2010/wordprocessingCanvas" xmlns:cx="http://schemas.microsoft.com/office/drawing/2014/chartex" xmlns:cx1="http://schemas.microsoft.com/office/drawing/2015/9/8/chartex" xmlns:cx2="http://schemas.microsoft.com/office/drawing/2015/10/21/chartex" xmlns:cx3="http://schemas.microsoft.com/office/drawing/2016/5/9/chartex" xmlns:cx4="http://schemas.microsoft.com/office/drawing/2016/5/10/chartex" xmlns:cx5="http://schemas.microsoft.com/office/drawing/2016/5/11/chartex" xmlns:cx6="http://schemas.microsoft.com/office/drawing/2016/5/12/chartex" xmlns:cx7="http://schemas.microsoft.com/office/drawing/2016/5/13/chartex" xmlns:cx8="http://schemas.microsoft.com/office/drawing/2016/5/14/chartex" xmlns:mc="http://schemas.openxmlformats.org/markup-compatibility/2006" xmlns:aink="http://schemas.microsoft.com/office/drawing/2016/ink" xmlns:am3d="http://schemas.microsoft.com/office/drawing/2017/model3d" xmlns:o="urn:schemas-microsoft-com:office:office" xmlns:oel="http://schemas.microsoft.com/office/2019/extlst" xmlns:r="http://schemas.openxmlformats.org/officeDocument/2006/relationships" xmlns:m="http://schemas.openxmlformats.org/officeDocument/2006/math" xmlns:v="urn:schemas-microsoft-com:vml" xmlns:wp14="http://schemas.microsoft.com/office/word/2010/wordprocessingDrawing" xmlns:wp="http://schemas.openxmlformats.org/drawingml/2006/wordprocessingDrawing" xmlns:w10="urn:schemas-microsoft-com:office:word" xmlns:w="http://schemas.openxmlformats.org/wordprocessingml/2006/main" xmlns:w14="http://schemas.microsoft.com/office/word/2010/wordml" xmlns:w15="http://schemas.microsoft.com/office/word/2012/wordml" xmlns:w16cex="http://schemas.microsoft.com/office/word/2018/wordml/cex" xmlns:w16cid="http://schemas.microsoft.com/office/word/2016/wordml/cid" xmlns:w16="http://schemas.microsoft.com/office/word/2018/wordml" xmlns:w16sdtdh="http://schemas.microsoft.com/office/word/2020/wordml/sdtdatahash" xmlns:w16se="http://schemas.microsoft.com/office/word/2015/wordml/symex" xmlns:wpg="http://schemas.microsoft.com/office/word/2010/wordprocessingGroup" xmlns:wpi="http://schemas.microsoft.com/office/word/2010/wordprocessingInk" xmlns:wne="http://schemas.microsoft.com/office/word/2006/wordml" xmlns:wps="http://schemas.microsoft.com/office/word/2010/wordprocessingShape" mc:Ignorable="w14 w15 w16se w16cid w16 w16cex w16sdtdh wp14">
+  <w16cex:commentExtensible w16cex:durableId="27474281" w16cex:dateUtc="2022-12-16T12:16:00Z"/>
+  <w16cex:commentExtensible w16cex:durableId="2747430A" w16cex:dateUtc="2022-12-16T12:18:00Z"/>
+  <w16cex:commentExtensible w16cex:durableId="27474390" w16cex:dateUtc="2022-12-16T12:20:00Z"/>
+  <w16cex:commentExtensible w16cex:durableId="274743E4" w16cex:dateUtc="2022-12-16T12:22:00Z"/>
+  <w16cex:commentExtensible w16cex:durableId="27474412" w16cex:dateUtc="2022-12-16T12:22:00Z"/>
+  <w16cex:commentExtensible w16cex:durableId="27474409" w16cex:dateUtc="2022-12-16T12:22:00Z"/>
+  <w16cex:commentExtensible w16cex:durableId="2747445E" w16cex:dateUtc="2022-12-16T12:24:00Z"/>
+  <w16cex:commentExtensible w16cex:durableId="27474526" w16cex:dateUtc="2022-12-16T12:27:00Z"/>
+  <w16cex:commentExtensible w16cex:durableId="27474562" w16cex:dateUtc="2022-12-16T12:28:00Z"/>
+  <w16cex:commentExtensible w16cex:durableId="274745D0" w16cex:dateUtc="2022-12-16T12:30:00Z"/>
+  <w16cex:commentExtensible w16cex:durableId="274745F8" w16cex:dateUtc="2022-12-16T12:31:00Z"/>
+  <w16cex:commentExtensible w16cex:durableId="27474604" w16cex:dateUtc="2022-12-16T12:31:00Z"/>
+  <w16cex:commentExtensible w16cex:durableId="27474624" w16cex:dateUtc="2022-12-16T12:31:00Z"/>
+</w16cex:commentsExtensible>
+</file>
+
+<file path=word/commentsIds.xml><?xml version="1.0" encoding="utf-8"?>
+<w16cid:commentsIds xmlns:wpc="http://schemas.microsoft.com/office/word/2010/wordprocessingCanvas" xmlns:cx="http://schemas.microsoft.com/office/drawing/2014/chartex" xmlns:cx1="http://schemas.microsoft.com/office/drawing/2015/9/8/chartex" xmlns:cx2="http://schemas.microsoft.com/office/drawing/2015/10/21/chartex" xmlns:cx3="http://schemas.microsoft.com/office/drawing/2016/5/9/chartex" xmlns:cx4="http://schemas.microsoft.com/office/drawing/2016/5/10/chartex" xmlns:cx5="http://schemas.microsoft.com/office/drawing/2016/5/11/chartex" xmlns:cx6="http://schemas.microsoft.com/office/drawing/2016/5/12/chartex" xmlns:cx7="http://schemas.microsoft.com/office/drawing/2016/5/13/chartex" xmlns:cx8="http://schemas.microsoft.com/office/drawing/2016/5/14/chartex" xmlns:mc="http://schemas.openxmlformats.org/markup-compatibility/2006" xmlns:aink="http://schemas.microsoft.com/office/drawing/2016/ink" xmlns:am3d="http://schemas.microsoft.com/office/drawing/2017/model3d" xmlns:o="urn:schemas-microsoft-com:office:office" xmlns:oel="http://schemas.microsoft.com/office/2019/extlst" xmlns:r="http://schemas.openxmlformats.org/officeDocument/2006/relationships" xmlns:m="http://schemas.openxmlformats.org/officeDocument/2006/math" xmlns:v="urn:schemas-microsoft-com:vml" xmlns:wp14="http://schemas.microsoft.com/office/word/2010/wordprocessingDrawing" xmlns:wp="http://schemas.openxmlformats.org/drawingml/2006/wordprocessingDrawing" xmlns:w10="urn:schemas-microsoft-com:office:word" xmlns:w="http://schemas.openxmlformats.org/wordprocessingml/2006/main" xmlns:w14="http://schemas.microsoft.com/office/word/2010/wordml" xmlns:w15="http://schemas.microsoft.com/office/word/2012/wordml" xmlns:w16cex="http://schemas.microsoft.com/office/word/2018/wordml/cex" xmlns:w16cid="http://schemas.microsoft.com/office/word/2016/wordml/cid" xmlns:w16="http://schemas.microsoft.com/office/word/2018/wordml" xmlns:w16sdtdh="http://schemas.microsoft.com/office/word/2020/wordml/sdtdatahash" xmlns:w16se="http://schemas.microsoft.com/office/word/2015/wordml/symex" xmlns:wpg="http://schemas.microsoft.com/office/word/2010/wordprocessingGroup" xmlns:wpi="http://schemas.microsoft.com/office/word/2010/wordprocessingInk" xmlns:wne="http://schemas.microsoft.com/office/word/2006/wordml" xmlns:wps="http://schemas.microsoft.com/office/word/2010/wordprocessingShape" mc:Ignorable="w14 w15 w16se w16cid w16 w16cex w16sdtdh wp14">
+  <w16cid:commentId w16cid:paraId="3BDE007D" w16cid:durableId="27474281"/>
+  <w16cid:commentId w16cid:paraId="0EA4F6C9" w16cid:durableId="2747430A"/>
+  <w16cid:commentId w16cid:paraId="5CAA8F41" w16cid:durableId="27474390"/>
+  <w16cid:commentId w16cid:paraId="349FEC0E" w16cid:durableId="274743E4"/>
+  <w16cid:commentId w16cid:paraId="1F94E674" w16cid:durableId="27474412"/>
+  <w16cid:commentId w16cid:paraId="1A5CF98E" w16cid:durableId="27474409"/>
+  <w16cid:commentId w16cid:paraId="7F97CD91" w16cid:durableId="2747445E"/>
+  <w16cid:commentId w16cid:paraId="1F8FBDEE" w16cid:durableId="27474526"/>
+  <w16cid:commentId w16cid:paraId="759D20CA" w16cid:durableId="27474562"/>
+  <w16cid:commentId w16cid:paraId="1B0367AB" w16cid:durableId="274745D0"/>
+  <w16cid:commentId w16cid:paraId="4758B232" w16cid:durableId="274745F8"/>
+  <w16cid:commentId w16cid:paraId="43A5DC83" w16cid:durableId="27474604"/>
+  <w16cid:commentId w16cid:paraId="7B08AD31" w16cid:durableId="27474624"/>
+</w16cid:commentsIds>
+</file>
+
 <file path=word/endnotes.xml><?xml version="1.0" encoding="utf-8"?>
-<w:endnotes xmlns:wpc="http://schemas.microsoft.com/office/word/2010/wordprocessingCanvas" xmlns:cx="http://schemas.microsoft.com/office/drawing/2014/chartex" xmlns:cx1="http://schemas.microsoft.com/office/drawing/2015/9/8/chartex" xmlns:mc="http://schemas.openxmlformats.org/markup-compatibility/2006" xmlns:o="urn:schemas-microsoft-com:office:office" xmlns:r="http://schemas.openxmlformats.org/officeDocument/2006/relationships" xmlns:m="http://schemas.openxmlformats.org/officeDocument/2006/math" xmlns:v="urn:schemas-microsoft-com:vml" xmlns:wp14="http://schemas.microsoft.com/office/word/2010/wordprocessingDrawing" xmlns:wp="http://schemas.openxmlformats.org/drawingml/2006/wordprocessingDrawing" xmlns:w10="urn:schemas-microsoft-com:office:word" xmlns:w="http://schemas.openxmlformats.org/wordprocessingml/2006/main" xmlns:w14="http://schemas.microsoft.com/office/word/2010/wordml" xmlns:w15="http://schemas.microsoft.com/office/word/2012/wordml" xmlns:w16se="http://schemas.microsoft.com/office/word/2015/wordml/symex" xmlns:wpg="http://schemas.microsoft.com/office/word/2010/wordprocessingGroup" xmlns:wpi="http://schemas.microsoft.com/office/word/2010/wordprocessingInk" xmlns:wne="http://schemas.microsoft.com/office/word/2006/wordml" xmlns:wps="http://schemas.microsoft.com/office/word/2010/wordprocessingShape" mc:Ignorable="w14 w15 w16se wp14">
+<w:endnotes xmlns:wpc="http://schemas.microsoft.com/office/word/2010/wordprocessingCanvas" xmlns:cx="http://schemas.microsoft.com/office/drawing/2014/chartex" xmlns:cx1="http://schemas.microsoft.com/office/drawing/2015/9/8/chartex" xmlns:cx2="http://schemas.microsoft.com/office/drawing/2015/10/21/chartex" xmlns:cx3="http://schemas.microsoft.com/office/drawing/2016/5/9/chartex" xmlns:cx4="http://schemas.microsoft.com/office/drawing/2016/5/10/chartex" xmlns:cx5="http://schemas.microsoft.com/office/drawing/2016/5/11/chartex" xmlns:cx6="http://schemas.microsoft.com/office/drawing/2016/5/12/chartex" xmlns:cx7="http://schemas.microsoft.com/office/drawing/2016/5/13/chartex" xmlns:cx8="http://schemas.microsoft.com/office/drawing/2016/5/14/chartex" xmlns:mc="http://schemas.openxmlformats.org/markup-compatibility/2006" xmlns:aink="http://schemas.microsoft.com/office/drawing/2016/ink" xmlns:am3d="http://schemas.microsoft.com/office/drawing/2017/model3d" xmlns:o="urn:schemas-microsoft-com:office:office" xmlns:oel="http://schemas.microsoft.com/office/2019/extlst" xmlns:r="http://schemas.openxmlformats.org/officeDocument/2006/relationships" xmlns:m="http://schemas.openxmlformats.org/officeDocument/2006/math" xmlns:v="urn:schemas-microsoft-com:vml" xmlns:wp14="http://schemas.microsoft.com/office/word/2010/wordprocessingDrawing" xmlns:wp="http://schemas.openxmlformats.org/drawingml/2006/wordprocessingDrawing" xmlns:w10="urn:schemas-microsoft-com:office:word" xmlns:w="http://schemas.openxmlformats.org/wordprocessingml/2006/main" xmlns:w14="http://schemas.microsoft.com/office/word/2010/wordml" xmlns:w15="http://schemas.microsoft.com/office/word/2012/wordml" xmlns:w16cex="http://schemas.microsoft.com/office/word/2018/wordml/cex" xmlns:w16cid="http://schemas.microsoft.com/office/word/2016/wordml/cid" xmlns:w16="http://schemas.microsoft.com/office/word/2018/wordml" xmlns:w16sdtdh="http://schemas.microsoft.com/office/word/2020/wordml/sdtdatahash" xmlns:w16se="http://schemas.microsoft.com/office/word/2015/wordml/symex" xmlns:wpg="http://schemas.microsoft.com/office/word/2010/wordprocessingGroup" xmlns:wpi="http://schemas.microsoft.com/office/word/2010/wordprocessingInk" xmlns:wne="http://schemas.microsoft.com/office/word/2006/wordml" xmlns:wps="http://schemas.microsoft.com/office/word/2010/wordprocessingShape" mc:Ignorable="w14 w15 w16se w16cid w16 w16cex w16sdtdh wp14">
   <w:endnote w:type="separator" w:id="-1">
     <w:p>
       <w:pPr>
@@ -22647,7 +23054,7 @@
 </file>
 
 <file path=word/footer1.xml><?xml version="1.0" encoding="utf-8"?>
-<w:ftr xmlns:wpc="http://schemas.microsoft.com/office/word/2010/wordprocessingCanvas" xmlns:cx="http://schemas.microsoft.com/office/drawing/2014/chartex" xmlns:cx1="http://schemas.microsoft.com/office/drawing/2015/9/8/chartex" xmlns:mc="http://schemas.openxmlformats.org/markup-compatibility/2006" xmlns:o="urn:schemas-microsoft-com:office:office" xmlns:r="http://schemas.openxmlformats.org/officeDocument/2006/relationships" xmlns:m="http://schemas.openxmlformats.org/officeDocument/2006/math" xmlns:v="urn:schemas-microsoft-com:vml" xmlns:wp14="http://schemas.microsoft.com/office/word/2010/wordprocessingDrawing" xmlns:wp="http://schemas.openxmlformats.org/drawingml/2006/wordprocessingDrawing" xmlns:w10="urn:schemas-microsoft-com:office:word" xmlns:w="http://schemas.openxmlformats.org/wordprocessingml/2006/main" xmlns:w14="http://schemas.microsoft.com/office/word/2010/wordml" xmlns:w15="http://schemas.microsoft.com/office/word/2012/wordml" xmlns:w16se="http://schemas.microsoft.com/office/word/2015/wordml/symex" xmlns:wpg="http://schemas.microsoft.com/office/word/2010/wordprocessingGroup" xmlns:wpi="http://schemas.microsoft.com/office/word/2010/wordprocessingInk" xmlns:wne="http://schemas.microsoft.com/office/word/2006/wordml" xmlns:wps="http://schemas.microsoft.com/office/word/2010/wordprocessingShape" mc:Ignorable="w14 w15 w16se wp14">
+<w:ftr xmlns:wpc="http://schemas.microsoft.com/office/word/2010/wordprocessingCanvas" xmlns:cx="http://schemas.microsoft.com/office/drawing/2014/chartex" xmlns:cx1="http://schemas.microsoft.com/office/drawing/2015/9/8/chartex" xmlns:cx2="http://schemas.microsoft.com/office/drawing/2015/10/21/chartex" xmlns:cx3="http://schemas.microsoft.com/office/drawing/2016/5/9/chartex" xmlns:cx4="http://schemas.microsoft.com/office/drawing/2016/5/10/chartex" xmlns:cx5="http://schemas.microsoft.com/office/drawing/2016/5/11/chartex" xmlns:cx6="http://schemas.microsoft.com/office/drawing/2016/5/12/chartex" xmlns:cx7="http://schemas.microsoft.com/office/drawing/2016/5/13/chartex" xmlns:cx8="http://schemas.microsoft.com/office/drawing/2016/5/14/chartex" xmlns:mc="http://schemas.openxmlformats.org/markup-compatibility/2006" xmlns:aink="http://schemas.microsoft.com/office/drawing/2016/ink" xmlns:am3d="http://schemas.microsoft.com/office/drawing/2017/model3d" xmlns:o="urn:schemas-microsoft-com:office:office" xmlns:oel="http://schemas.microsoft.com/office/2019/extlst" xmlns:r="http://schemas.openxmlformats.org/officeDocument/2006/relationships" xmlns:m="http://schemas.openxmlformats.org/officeDocument/2006/math" xmlns:v="urn:schemas-microsoft-com:vml" xmlns:wp14="http://schemas.microsoft.com/office/word/2010/wordprocessingDrawing" xmlns:wp="http://schemas.openxmlformats.org/drawingml/2006/wordprocessingDrawing" xmlns:w10="urn:schemas-microsoft-com:office:word" xmlns:w="http://schemas.openxmlformats.org/wordprocessingml/2006/main" xmlns:w14="http://schemas.microsoft.com/office/word/2010/wordml" xmlns:w15="http://schemas.microsoft.com/office/word/2012/wordml" xmlns:w16cex="http://schemas.microsoft.com/office/word/2018/wordml/cex" xmlns:w16cid="http://schemas.microsoft.com/office/word/2016/wordml/cid" xmlns:w16="http://schemas.microsoft.com/office/word/2018/wordml" xmlns:w16sdtdh="http://schemas.microsoft.com/office/word/2020/wordml/sdtdatahash" xmlns:w16se="http://schemas.microsoft.com/office/word/2015/wordml/symex" xmlns:wpg="http://schemas.microsoft.com/office/word/2010/wordprocessingGroup" xmlns:wpi="http://schemas.microsoft.com/office/word/2010/wordprocessingInk" xmlns:wne="http://schemas.microsoft.com/office/word/2006/wordml" xmlns:wps="http://schemas.microsoft.com/office/word/2010/wordprocessingShape" mc:Ignorable="w14 w15 w16se w16cid w16 w16cex w16sdtdh wp14">
   <w:sdt>
     <w:sdtPr>
       <w:id w:val="1989677167"/>
@@ -22664,7 +23071,7 @@
     <w:sdtContent>
       <w:p>
         <w:pPr>
-          <w:pStyle w:val="a7"/>
+          <w:pStyle w:val="Footer"/>
           <w:jc w:val="center"/>
           <w:rPr>
             <w:rFonts w:cs="Times New Roman"/>
@@ -22706,29 +23113,29 @@
   </w:sdt>
   <w:p>
     <w:pPr>
-      <w:pStyle w:val="a7"/>
+      <w:pStyle w:val="Footer"/>
     </w:pPr>
   </w:p>
 </w:ftr>
 </file>
 
 <file path=word/footer2.xml><?xml version="1.0" encoding="utf-8"?>
-<w:ftr xmlns:wpc="http://schemas.microsoft.com/office/word/2010/wordprocessingCanvas" xmlns:cx="http://schemas.microsoft.com/office/drawing/2014/chartex" xmlns:cx1="http://schemas.microsoft.com/office/drawing/2015/9/8/chartex" xmlns:mc="http://schemas.openxmlformats.org/markup-compatibility/2006" xmlns:o="urn:schemas-microsoft-com:office:office" xmlns:r="http://schemas.openxmlformats.org/officeDocument/2006/relationships" xmlns:m="http://schemas.openxmlformats.org/officeDocument/2006/math" xmlns:v="urn:schemas-microsoft-com:vml" xmlns:wp14="http://schemas.microsoft.com/office/word/2010/wordprocessingDrawing" xmlns:wp="http://schemas.openxmlformats.org/drawingml/2006/wordprocessingDrawing" xmlns:w10="urn:schemas-microsoft-com:office:word" xmlns:w="http://schemas.openxmlformats.org/wordprocessingml/2006/main" xmlns:w14="http://schemas.microsoft.com/office/word/2010/wordml" xmlns:w15="http://schemas.microsoft.com/office/word/2012/wordml" xmlns:w16se="http://schemas.microsoft.com/office/word/2015/wordml/symex" xmlns:wpg="http://schemas.microsoft.com/office/word/2010/wordprocessingGroup" xmlns:wpi="http://schemas.microsoft.com/office/word/2010/wordprocessingInk" xmlns:wne="http://schemas.microsoft.com/office/word/2006/wordml" xmlns:wps="http://schemas.microsoft.com/office/word/2010/wordprocessingShape" mc:Ignorable="w14 w15 w16se wp14">
+<w:ftr xmlns:wpc="http://schemas.microsoft.com/office/word/2010/wordprocessingCanvas" xmlns:cx="http://schemas.microsoft.com/office/drawing/2014/chartex" xmlns:cx1="http://schemas.microsoft.com/office/drawing/2015/9/8/chartex" xmlns:cx2="http://schemas.microsoft.com/office/drawing/2015/10/21/chartex" xmlns:cx3="http://schemas.microsoft.com/office/drawing/2016/5/9/chartex" xmlns:cx4="http://schemas.microsoft.com/office/drawing/2016/5/10/chartex" xmlns:cx5="http://schemas.microsoft.com/office/drawing/2016/5/11/chartex" xmlns:cx6="http://schemas.microsoft.com/office/drawing/2016/5/12/chartex" xmlns:cx7="http://schemas.microsoft.com/office/drawing/2016/5/13/chartex" xmlns:cx8="http://schemas.microsoft.com/office/drawing/2016/5/14/chartex" xmlns:mc="http://schemas.openxmlformats.org/markup-compatibility/2006" xmlns:aink="http://schemas.microsoft.com/office/drawing/2016/ink" xmlns:am3d="http://schemas.microsoft.com/office/drawing/2017/model3d" xmlns:o="urn:schemas-microsoft-com:office:office" xmlns:oel="http://schemas.microsoft.com/office/2019/extlst" xmlns:r="http://schemas.openxmlformats.org/officeDocument/2006/relationships" xmlns:m="http://schemas.openxmlformats.org/officeDocument/2006/math" xmlns:v="urn:schemas-microsoft-com:vml" xmlns:wp14="http://schemas.microsoft.com/office/word/2010/wordprocessingDrawing" xmlns:wp="http://schemas.openxmlformats.org/drawingml/2006/wordprocessingDrawing" xmlns:w10="urn:schemas-microsoft-com:office:word" xmlns:w="http://schemas.openxmlformats.org/wordprocessingml/2006/main" xmlns:w14="http://schemas.microsoft.com/office/word/2010/wordml" xmlns:w15="http://schemas.microsoft.com/office/word/2012/wordml" xmlns:w16cex="http://schemas.microsoft.com/office/word/2018/wordml/cex" xmlns:w16cid="http://schemas.microsoft.com/office/word/2016/wordml/cid" xmlns:w16="http://schemas.microsoft.com/office/word/2018/wordml" xmlns:w16sdtdh="http://schemas.microsoft.com/office/word/2020/wordml/sdtdatahash" xmlns:w16se="http://schemas.microsoft.com/office/word/2015/wordml/symex" xmlns:wpg="http://schemas.microsoft.com/office/word/2010/wordprocessingGroup" xmlns:wpi="http://schemas.microsoft.com/office/word/2010/wordprocessingInk" xmlns:wne="http://schemas.microsoft.com/office/word/2006/wordml" xmlns:wps="http://schemas.microsoft.com/office/word/2010/wordprocessingShape" mc:Ignorable="w14 w15 w16se w16cid w16 w16cex w16sdtdh wp14">
   <w:p>
     <w:pPr>
-      <w:pStyle w:val="a7"/>
+      <w:pStyle w:val="Footer"/>
     </w:pPr>
   </w:p>
   <w:p>
     <w:pPr>
-      <w:pStyle w:val="a7"/>
+      <w:pStyle w:val="Footer"/>
     </w:pPr>
   </w:p>
 </w:ftr>
 </file>
 
 <file path=word/footnotes.xml><?xml version="1.0" encoding="utf-8"?>
-<w:footnotes xmlns:wpc="http://schemas.microsoft.com/office/word/2010/wordprocessingCanvas" xmlns:cx="http://schemas.microsoft.com/office/drawing/2014/chartex" xmlns:cx1="http://schemas.microsoft.com/office/drawing/2015/9/8/chartex" xmlns:mc="http://schemas.openxmlformats.org/markup-compatibility/2006" xmlns:o="urn:schemas-microsoft-com:office:office" xmlns:r="http://schemas.openxmlformats.org/officeDocument/2006/relationships" xmlns:m="http://schemas.openxmlformats.org/officeDocument/2006/math" xmlns:v="urn:schemas-microsoft-com:vml" xmlns:wp14="http://schemas.microsoft.com/office/word/2010/wordprocessingDrawing" xmlns:wp="http://schemas.openxmlformats.org/drawingml/2006/wordprocessingDrawing" xmlns:w10="urn:schemas-microsoft-com:office:word" xmlns:w="http://schemas.openxmlformats.org/wordprocessingml/2006/main" xmlns:w14="http://schemas.microsoft.com/office/word/2010/wordml" xmlns:w15="http://schemas.microsoft.com/office/word/2012/wordml" xmlns:w16se="http://schemas.microsoft.com/office/word/2015/wordml/symex" xmlns:wpg="http://schemas.microsoft.com/office/word/2010/wordprocessingGroup" xmlns:wpi="http://schemas.microsoft.com/office/word/2010/wordprocessingInk" xmlns:wne="http://schemas.microsoft.com/office/word/2006/wordml" xmlns:wps="http://schemas.microsoft.com/office/word/2010/wordprocessingShape" mc:Ignorable="w14 w15 w16se wp14">
+<w:footnotes xmlns:wpc="http://schemas.microsoft.com/office/word/2010/wordprocessingCanvas" xmlns:cx="http://schemas.microsoft.com/office/drawing/2014/chartex" xmlns:cx1="http://schemas.microsoft.com/office/drawing/2015/9/8/chartex" xmlns:cx2="http://schemas.microsoft.com/office/drawing/2015/10/21/chartex" xmlns:cx3="http://schemas.microsoft.com/office/drawing/2016/5/9/chartex" xmlns:cx4="http://schemas.microsoft.com/office/drawing/2016/5/10/chartex" xmlns:cx5="http://schemas.microsoft.com/office/drawing/2016/5/11/chartex" xmlns:cx6="http://schemas.microsoft.com/office/drawing/2016/5/12/chartex" xmlns:cx7="http://schemas.microsoft.com/office/drawing/2016/5/13/chartex" xmlns:cx8="http://schemas.microsoft.com/office/drawing/2016/5/14/chartex" xmlns:mc="http://schemas.openxmlformats.org/markup-compatibility/2006" xmlns:aink="http://schemas.microsoft.com/office/drawing/2016/ink" xmlns:am3d="http://schemas.microsoft.com/office/drawing/2017/model3d" xmlns:o="urn:schemas-microsoft-com:office:office" xmlns:oel="http://schemas.microsoft.com/office/2019/extlst" xmlns:r="http://schemas.openxmlformats.org/officeDocument/2006/relationships" xmlns:m="http://schemas.openxmlformats.org/officeDocument/2006/math" xmlns:v="urn:schemas-microsoft-com:vml" xmlns:wp14="http://schemas.microsoft.com/office/word/2010/wordprocessingDrawing" xmlns:wp="http://schemas.openxmlformats.org/drawingml/2006/wordprocessingDrawing" xmlns:w10="urn:schemas-microsoft-com:office:word" xmlns:w="http://schemas.openxmlformats.org/wordprocessingml/2006/main" xmlns:w14="http://schemas.microsoft.com/office/word/2010/wordml" xmlns:w15="http://schemas.microsoft.com/office/word/2012/wordml" xmlns:w16cex="http://schemas.microsoft.com/office/word/2018/wordml/cex" xmlns:w16cid="http://schemas.microsoft.com/office/word/2016/wordml/cid" xmlns:w16="http://schemas.microsoft.com/office/word/2018/wordml" xmlns:w16sdtdh="http://schemas.microsoft.com/office/word/2020/wordml/sdtdatahash" xmlns:w16se="http://schemas.microsoft.com/office/word/2015/wordml/symex" xmlns:wpg="http://schemas.microsoft.com/office/word/2010/wordprocessingGroup" xmlns:wpi="http://schemas.microsoft.com/office/word/2010/wordprocessingInk" xmlns:wne="http://schemas.microsoft.com/office/word/2006/wordml" xmlns:wps="http://schemas.microsoft.com/office/word/2010/wordprocessingShape" mc:Ignorable="w14 w15 w16se w16cid w16 w16cex w16sdtdh wp14">
   <w:footnote w:type="separator" w:id="-1">
     <w:p>
       <w:pPr>
@@ -22753,7 +23160,7 @@
 </file>
 
 <file path=word/header1.xml><?xml version="1.0" encoding="utf-8"?>
-<w:hdr xmlns:wpc="http://schemas.microsoft.com/office/word/2010/wordprocessingCanvas" xmlns:cx="http://schemas.microsoft.com/office/drawing/2014/chartex" xmlns:cx1="http://schemas.microsoft.com/office/drawing/2015/9/8/chartex" xmlns:mc="http://schemas.openxmlformats.org/markup-compatibility/2006" xmlns:o="urn:schemas-microsoft-com:office:office" xmlns:r="http://schemas.openxmlformats.org/officeDocument/2006/relationships" xmlns:m="http://schemas.openxmlformats.org/officeDocument/2006/math" xmlns:v="urn:schemas-microsoft-com:vml" xmlns:wp14="http://schemas.microsoft.com/office/word/2010/wordprocessingDrawing" xmlns:wp="http://schemas.openxmlformats.org/drawingml/2006/wordprocessingDrawing" xmlns:w10="urn:schemas-microsoft-com:office:word" xmlns:w="http://schemas.openxmlformats.org/wordprocessingml/2006/main" xmlns:w14="http://schemas.microsoft.com/office/word/2010/wordml" xmlns:w15="http://schemas.microsoft.com/office/word/2012/wordml" xmlns:w16se="http://schemas.microsoft.com/office/word/2015/wordml/symex" xmlns:wpg="http://schemas.microsoft.com/office/word/2010/wordprocessingGroup" xmlns:wpi="http://schemas.microsoft.com/office/word/2010/wordprocessingInk" xmlns:wne="http://schemas.microsoft.com/office/word/2006/wordml" xmlns:wps="http://schemas.microsoft.com/office/word/2010/wordprocessingShape" mc:Ignorable="w14 w15 w16se wp14">
+<w:hdr xmlns:wpc="http://schemas.microsoft.com/office/word/2010/wordprocessingCanvas" xmlns:cx="http://schemas.microsoft.com/office/drawing/2014/chartex" xmlns:cx1="http://schemas.microsoft.com/office/drawing/2015/9/8/chartex" xmlns:cx2="http://schemas.microsoft.com/office/drawing/2015/10/21/chartex" xmlns:cx3="http://schemas.microsoft.com/office/drawing/2016/5/9/chartex" xmlns:cx4="http://schemas.microsoft.com/office/drawing/2016/5/10/chartex" xmlns:cx5="http://schemas.microsoft.com/office/drawing/2016/5/11/chartex" xmlns:cx6="http://schemas.microsoft.com/office/drawing/2016/5/12/chartex" xmlns:cx7="http://schemas.microsoft.com/office/drawing/2016/5/13/chartex" xmlns:cx8="http://schemas.microsoft.com/office/drawing/2016/5/14/chartex" xmlns:mc="http://schemas.openxmlformats.org/markup-compatibility/2006" xmlns:aink="http://schemas.microsoft.com/office/drawing/2016/ink" xmlns:am3d="http://schemas.microsoft.com/office/drawing/2017/model3d" xmlns:o="urn:schemas-microsoft-com:office:office" xmlns:oel="http://schemas.microsoft.com/office/2019/extlst" xmlns:r="http://schemas.openxmlformats.org/officeDocument/2006/relationships" xmlns:m="http://schemas.openxmlformats.org/officeDocument/2006/math" xmlns:v="urn:schemas-microsoft-com:vml" xmlns:wp14="http://schemas.microsoft.com/office/word/2010/wordprocessingDrawing" xmlns:wp="http://schemas.openxmlformats.org/drawingml/2006/wordprocessingDrawing" xmlns:w10="urn:schemas-microsoft-com:office:word" xmlns:w="http://schemas.openxmlformats.org/wordprocessingml/2006/main" xmlns:w14="http://schemas.microsoft.com/office/word/2010/wordml" xmlns:w15="http://schemas.microsoft.com/office/word/2012/wordml" xmlns:w16cex="http://schemas.microsoft.com/office/word/2018/wordml/cex" xmlns:w16cid="http://schemas.microsoft.com/office/word/2016/wordml/cid" xmlns:w16="http://schemas.microsoft.com/office/word/2018/wordml" xmlns:w16sdtdh="http://schemas.microsoft.com/office/word/2020/wordml/sdtdatahash" xmlns:w16se="http://schemas.microsoft.com/office/word/2015/wordml/symex" xmlns:wpg="http://schemas.microsoft.com/office/word/2010/wordprocessingGroup" xmlns:wpi="http://schemas.microsoft.com/office/word/2010/wordprocessingInk" xmlns:wne="http://schemas.microsoft.com/office/word/2006/wordml" xmlns:wps="http://schemas.microsoft.com/office/word/2010/wordprocessingShape" mc:Ignorable="w14 w15 w16se w16cid w16 w16cex w16sdtdh wp14">
   <w:p>
     <w:pPr>
       <w:widowControl w:val="0"/>
@@ -22777,10 +23184,10 @@
 </file>
 
 <file path=word/header2.xml><?xml version="1.0" encoding="utf-8"?>
-<w:hdr xmlns:wpc="http://schemas.microsoft.com/office/word/2010/wordprocessingCanvas" xmlns:cx="http://schemas.microsoft.com/office/drawing/2014/chartex" xmlns:cx1="http://schemas.microsoft.com/office/drawing/2015/9/8/chartex" xmlns:mc="http://schemas.openxmlformats.org/markup-compatibility/2006" xmlns:o="urn:schemas-microsoft-com:office:office" xmlns:r="http://schemas.openxmlformats.org/officeDocument/2006/relationships" xmlns:m="http://schemas.openxmlformats.org/officeDocument/2006/math" xmlns:v="urn:schemas-microsoft-com:vml" xmlns:wp14="http://schemas.microsoft.com/office/word/2010/wordprocessingDrawing" xmlns:wp="http://schemas.openxmlformats.org/drawingml/2006/wordprocessingDrawing" xmlns:w10="urn:schemas-microsoft-com:office:word" xmlns:w="http://schemas.openxmlformats.org/wordprocessingml/2006/main" xmlns:w14="http://schemas.microsoft.com/office/word/2010/wordml" xmlns:w15="http://schemas.microsoft.com/office/word/2012/wordml" xmlns:w16se="http://schemas.microsoft.com/office/word/2015/wordml/symex" xmlns:wpg="http://schemas.microsoft.com/office/word/2010/wordprocessingGroup" xmlns:wpi="http://schemas.microsoft.com/office/word/2010/wordprocessingInk" xmlns:wne="http://schemas.microsoft.com/office/word/2006/wordml" xmlns:wps="http://schemas.microsoft.com/office/word/2010/wordprocessingShape" mc:Ignorable="w14 w15 w16se wp14">
+<w:hdr xmlns:wpc="http://schemas.microsoft.com/office/word/2010/wordprocessingCanvas" xmlns:cx="http://schemas.microsoft.com/office/drawing/2014/chartex" xmlns:cx1="http://schemas.microsoft.com/office/drawing/2015/9/8/chartex" xmlns:cx2="http://schemas.microsoft.com/office/drawing/2015/10/21/chartex" xmlns:cx3="http://schemas.microsoft.com/office/drawing/2016/5/9/chartex" xmlns:cx4="http://schemas.microsoft.com/office/drawing/2016/5/10/chartex" xmlns:cx5="http://schemas.microsoft.com/office/drawing/2016/5/11/chartex" xmlns:cx6="http://schemas.microsoft.com/office/drawing/2016/5/12/chartex" xmlns:cx7="http://schemas.microsoft.com/office/drawing/2016/5/13/chartex" xmlns:cx8="http://schemas.microsoft.com/office/drawing/2016/5/14/chartex" xmlns:mc="http://schemas.openxmlformats.org/markup-compatibility/2006" xmlns:aink="http://schemas.microsoft.com/office/drawing/2016/ink" xmlns:am3d="http://schemas.microsoft.com/office/drawing/2017/model3d" xmlns:o="urn:schemas-microsoft-com:office:office" xmlns:oel="http://schemas.microsoft.com/office/2019/extlst" xmlns:r="http://schemas.openxmlformats.org/officeDocument/2006/relationships" xmlns:m="http://schemas.openxmlformats.org/officeDocument/2006/math" xmlns:v="urn:schemas-microsoft-com:vml" xmlns:wp14="http://schemas.microsoft.com/office/word/2010/wordprocessingDrawing" xmlns:wp="http://schemas.openxmlformats.org/drawingml/2006/wordprocessingDrawing" xmlns:w10="urn:schemas-microsoft-com:office:word" xmlns:w="http://schemas.openxmlformats.org/wordprocessingml/2006/main" xmlns:w14="http://schemas.microsoft.com/office/word/2010/wordml" xmlns:w15="http://schemas.microsoft.com/office/word/2012/wordml" xmlns:w16cex="http://schemas.microsoft.com/office/word/2018/wordml/cex" xmlns:w16cid="http://schemas.microsoft.com/office/word/2016/wordml/cid" xmlns:w16="http://schemas.microsoft.com/office/word/2018/wordml" xmlns:w16sdtdh="http://schemas.microsoft.com/office/word/2020/wordml/sdtdatahash" xmlns:w16se="http://schemas.microsoft.com/office/word/2015/wordml/symex" xmlns:wpg="http://schemas.microsoft.com/office/word/2010/wordprocessingGroup" xmlns:wpi="http://schemas.microsoft.com/office/word/2010/wordprocessingInk" xmlns:wne="http://schemas.microsoft.com/office/word/2006/wordml" xmlns:wps="http://schemas.microsoft.com/office/word/2010/wordprocessingShape" mc:Ignorable="w14 w15 w16se w16cid w16 w16cex w16sdtdh wp14">
   <w:p>
     <w:pPr>
-      <w:pStyle w:val="a3"/>
+      <w:pStyle w:val="a"/>
       <w:spacing w:after="240"/>
       <w:jc w:val="center"/>
     </w:pPr>
@@ -22789,7 +23196,7 @@
 </file>
 
 <file path=word/numbering.xml><?xml version="1.0" encoding="utf-8"?>
-<w:numbering xmlns:wpc="http://schemas.microsoft.com/office/word/2010/wordprocessingCanvas" xmlns:cx="http://schemas.microsoft.com/office/drawing/2014/chartex" xmlns:cx1="http://schemas.microsoft.com/office/drawing/2015/9/8/chartex" xmlns:mc="http://schemas.openxmlformats.org/markup-compatibility/2006" xmlns:o="urn:schemas-microsoft-com:office:office" xmlns:r="http://schemas.openxmlformats.org/officeDocument/2006/relationships" xmlns:m="http://schemas.openxmlformats.org/officeDocument/2006/math" xmlns:v="urn:schemas-microsoft-com:vml" xmlns:wp14="http://schemas.microsoft.com/office/word/2010/wordprocessingDrawing" xmlns:wp="http://schemas.openxmlformats.org/drawingml/2006/wordprocessingDrawing" xmlns:w10="urn:schemas-microsoft-com:office:word" xmlns:w="http://schemas.openxmlformats.org/wordprocessingml/2006/main" xmlns:w14="http://schemas.microsoft.com/office/word/2010/wordml" xmlns:w15="http://schemas.microsoft.com/office/word/2012/wordml" xmlns:w16se="http://schemas.microsoft.com/office/word/2015/wordml/symex" xmlns:wpg="http://schemas.microsoft.com/office/word/2010/wordprocessingGroup" xmlns:wpi="http://schemas.microsoft.com/office/word/2010/wordprocessingInk" xmlns:wne="http://schemas.microsoft.com/office/word/2006/wordml" xmlns:wps="http://schemas.microsoft.com/office/word/2010/wordprocessingShape" mc:Ignorable="w14 w15 w16se wp14">
+<w:numbering xmlns:wpc="http://schemas.microsoft.com/office/word/2010/wordprocessingCanvas" xmlns:cx="http://schemas.microsoft.com/office/drawing/2014/chartex" xmlns:cx1="http://schemas.microsoft.com/office/drawing/2015/9/8/chartex" xmlns:cx2="http://schemas.microsoft.com/office/drawing/2015/10/21/chartex" xmlns:cx3="http://schemas.microsoft.com/office/drawing/2016/5/9/chartex" xmlns:cx4="http://schemas.microsoft.com/office/drawing/2016/5/10/chartex" xmlns:cx5="http://schemas.microsoft.com/office/drawing/2016/5/11/chartex" xmlns:cx6="http://schemas.microsoft.com/office/drawing/2016/5/12/chartex" xmlns:cx7="http://schemas.microsoft.com/office/drawing/2016/5/13/chartex" xmlns:cx8="http://schemas.microsoft.com/office/drawing/2016/5/14/chartex" xmlns:mc="http://schemas.openxmlformats.org/markup-compatibility/2006" xmlns:aink="http://schemas.microsoft.com/office/drawing/2016/ink" xmlns:am3d="http://schemas.microsoft.com/office/drawing/2017/model3d" xmlns:o="urn:schemas-microsoft-com:office:office" xmlns:oel="http://schemas.microsoft.com/office/2019/extlst" xmlns:r="http://schemas.openxmlformats.org/officeDocument/2006/relationships" xmlns:m="http://schemas.openxmlformats.org/officeDocument/2006/math" xmlns:v="urn:schemas-microsoft-com:vml" xmlns:wp14="http://schemas.microsoft.com/office/word/2010/wordprocessingDrawing" xmlns:wp="http://schemas.openxmlformats.org/drawingml/2006/wordprocessingDrawing" xmlns:w10="urn:schemas-microsoft-com:office:word" xmlns:w="http://schemas.openxmlformats.org/wordprocessingml/2006/main" xmlns:w14="http://schemas.microsoft.com/office/word/2010/wordml" xmlns:w15="http://schemas.microsoft.com/office/word/2012/wordml" xmlns:w16cex="http://schemas.microsoft.com/office/word/2018/wordml/cex" xmlns:w16cid="http://schemas.microsoft.com/office/word/2016/wordml/cid" xmlns:w16="http://schemas.microsoft.com/office/word/2018/wordml" xmlns:w16sdtdh="http://schemas.microsoft.com/office/word/2020/wordml/sdtdatahash" xmlns:w16se="http://schemas.microsoft.com/office/word/2015/wordml/symex" xmlns:wpg="http://schemas.microsoft.com/office/word/2010/wordprocessingGroup" xmlns:wpi="http://schemas.microsoft.com/office/word/2010/wordprocessingInk" xmlns:wne="http://schemas.microsoft.com/office/word/2006/wordml" xmlns:wps="http://schemas.microsoft.com/office/word/2010/wordprocessingShape" mc:Ignorable="w14 w15 w16se w16cid w16 w16cex w16sdtdh wp14">
   <w:abstractNum w:abstractNumId="0" w15:restartNumberingAfterBreak="0">
     <w:nsid w:val="0AB7361A"/>
     <w:multiLevelType w:val="hybridMultilevel"/>
@@ -25602,95 +26009,103 @@
       </w:pPr>
     </w:lvl>
   </w:abstractNum>
-  <w:num w:numId="1">
+  <w:num w:numId="1" w16cid:durableId="1262494261">
     <w:abstractNumId w:val="7"/>
   </w:num>
-  <w:num w:numId="2">
+  <w:num w:numId="2" w16cid:durableId="41753609">
     <w:abstractNumId w:val="8"/>
   </w:num>
-  <w:num w:numId="3">
+  <w:num w:numId="3" w16cid:durableId="246310143">
     <w:abstractNumId w:val="0"/>
   </w:num>
-  <w:num w:numId="4">
+  <w:num w:numId="4" w16cid:durableId="1661420476">
     <w:abstractNumId w:val="19"/>
   </w:num>
-  <w:num w:numId="5">
+  <w:num w:numId="5" w16cid:durableId="681131287">
     <w:abstractNumId w:val="26"/>
   </w:num>
-  <w:num w:numId="6">
+  <w:num w:numId="6" w16cid:durableId="2129347651">
     <w:abstractNumId w:val="2"/>
   </w:num>
-  <w:num w:numId="7">
+  <w:num w:numId="7" w16cid:durableId="119037049">
     <w:abstractNumId w:val="24"/>
   </w:num>
-  <w:num w:numId="8">
+  <w:num w:numId="8" w16cid:durableId="978143393">
     <w:abstractNumId w:val="22"/>
   </w:num>
-  <w:num w:numId="9">
+  <w:num w:numId="9" w16cid:durableId="597950518">
     <w:abstractNumId w:val="14"/>
   </w:num>
-  <w:num w:numId="10">
+  <w:num w:numId="10" w16cid:durableId="1226181137">
     <w:abstractNumId w:val="4"/>
   </w:num>
-  <w:num w:numId="11">
+  <w:num w:numId="11" w16cid:durableId="1694182912">
     <w:abstractNumId w:val="3"/>
   </w:num>
-  <w:num w:numId="12">
+  <w:num w:numId="12" w16cid:durableId="2036031528">
     <w:abstractNumId w:val="20"/>
   </w:num>
-  <w:num w:numId="13">
+  <w:num w:numId="13" w16cid:durableId="1365251059">
     <w:abstractNumId w:val="6"/>
   </w:num>
-  <w:num w:numId="14">
+  <w:num w:numId="14" w16cid:durableId="1078670768">
     <w:abstractNumId w:val="10"/>
   </w:num>
-  <w:num w:numId="15">
+  <w:num w:numId="15" w16cid:durableId="365646443">
     <w:abstractNumId w:val="11"/>
   </w:num>
-  <w:num w:numId="16">
+  <w:num w:numId="16" w16cid:durableId="1942032328">
     <w:abstractNumId w:val="27"/>
   </w:num>
-  <w:num w:numId="17">
+  <w:num w:numId="17" w16cid:durableId="520584462">
     <w:abstractNumId w:val="17"/>
   </w:num>
-  <w:num w:numId="18">
+  <w:num w:numId="18" w16cid:durableId="851257786">
     <w:abstractNumId w:val="15"/>
   </w:num>
-  <w:num w:numId="19">
+  <w:num w:numId="19" w16cid:durableId="1698651566">
     <w:abstractNumId w:val="5"/>
   </w:num>
-  <w:num w:numId="20">
+  <w:num w:numId="20" w16cid:durableId="49502562">
     <w:abstractNumId w:val="12"/>
   </w:num>
-  <w:num w:numId="21">
+  <w:num w:numId="21" w16cid:durableId="1268539925">
     <w:abstractNumId w:val="1"/>
   </w:num>
-  <w:num w:numId="22">
+  <w:num w:numId="22" w16cid:durableId="1294673874">
     <w:abstractNumId w:val="13"/>
   </w:num>
-  <w:num w:numId="23">
+  <w:num w:numId="23" w16cid:durableId="1615669992">
     <w:abstractNumId w:val="9"/>
   </w:num>
-  <w:num w:numId="24">
+  <w:num w:numId="24" w16cid:durableId="1598555894">
     <w:abstractNumId w:val="23"/>
   </w:num>
-  <w:num w:numId="25">
+  <w:num w:numId="25" w16cid:durableId="2105376211">
     <w:abstractNumId w:val="25"/>
   </w:num>
-  <w:num w:numId="26">
+  <w:num w:numId="26" w16cid:durableId="1825780380">
     <w:abstractNumId w:val="21"/>
   </w:num>
-  <w:num w:numId="27">
+  <w:num w:numId="27" w16cid:durableId="187451535">
     <w:abstractNumId w:val="16"/>
   </w:num>
-  <w:num w:numId="28">
+  <w:num w:numId="28" w16cid:durableId="1415512715">
     <w:abstractNumId w:val="18"/>
   </w:num>
 </w:numbering>
 </file>
 
+<file path=word/people.xml><?xml version="1.0" encoding="utf-8"?>
+<w15:people xmlns:wpc="http://schemas.microsoft.com/office/word/2010/wordprocessingCanvas" xmlns:cx="http://schemas.microsoft.com/office/drawing/2014/chartex" xmlns:cx1="http://schemas.microsoft.com/office/drawing/2015/9/8/chartex" xmlns:cx2="http://schemas.microsoft.com/office/drawing/2015/10/21/chartex" xmlns:cx3="http://schemas.microsoft.com/office/drawing/2016/5/9/chartex" xmlns:cx4="http://schemas.microsoft.com/office/drawing/2016/5/10/chartex" xmlns:cx5="http://schemas.microsoft.com/office/drawing/2016/5/11/chartex" xmlns:cx6="http://schemas.microsoft.com/office/drawing/2016/5/12/chartex" xmlns:cx7="http://schemas.microsoft.com/office/drawing/2016/5/13/chartex" xmlns:cx8="http://schemas.microsoft.com/office/drawing/2016/5/14/chartex" xmlns:mc="http://schemas.openxmlformats.org/markup-compatibility/2006" xmlns:aink="http://schemas.microsoft.com/office/drawing/2016/ink" xmlns:am3d="http://schemas.microsoft.com/office/drawing/2017/model3d" xmlns:o="urn:schemas-microsoft-com:office:office" xmlns:oel="http://schemas.microsoft.com/office/2019/extlst" xmlns:r="http://schemas.openxmlformats.org/officeDocument/2006/relationships" xmlns:m="http://schemas.openxmlformats.org/officeDocument/2006/math" xmlns:v="urn:schemas-microsoft-com:vml" xmlns:wp14="http://schemas.microsoft.com/office/word/2010/wordprocessingDrawing" xmlns:wp="http://schemas.openxmlformats.org/drawingml/2006/wordprocessingDrawing" xmlns:w10="urn:schemas-microsoft-com:office:word" xmlns:w="http://schemas.openxmlformats.org/wordprocessingml/2006/main" xmlns:w14="http://schemas.microsoft.com/office/word/2010/wordml" xmlns:w15="http://schemas.microsoft.com/office/word/2012/wordml" xmlns:w16cex="http://schemas.microsoft.com/office/word/2018/wordml/cex" xmlns:w16cid="http://schemas.microsoft.com/office/word/2016/wordml/cid" xmlns:w16="http://schemas.microsoft.com/office/word/2018/wordml" xmlns:w16sdtdh="http://schemas.microsoft.com/office/word/2020/wordml/sdtdatahash" xmlns:w16se="http://schemas.microsoft.com/office/word/2015/wordml/symex" xmlns:wpg="http://schemas.microsoft.com/office/word/2010/wordprocessingGroup" xmlns:wpi="http://schemas.microsoft.com/office/word/2010/wordprocessingInk" xmlns:wne="http://schemas.microsoft.com/office/word/2006/wordml" xmlns:wps="http://schemas.microsoft.com/office/word/2010/wordprocessingShape" mc:Ignorable="w14 w15 w16se w16cid w16 w16cex w16sdtdh wp14">
+  <w15:person w15:author="Vladimir Shvoev">
+    <w15:presenceInfo w15:providerId="Windows Live" w15:userId="eb095c328c3cb458"/>
+  </w15:person>
+</w15:people>
+</file>
+
 <file path=word/styles.xml><?xml version="1.0" encoding="utf-8"?>
-<w:styles xmlns:mc="http://schemas.openxmlformats.org/markup-compatibility/2006" xmlns:r="http://schemas.openxmlformats.org/officeDocument/2006/relationships" xmlns:w="http://schemas.openxmlformats.org/wordprocessingml/2006/main" xmlns:w14="http://schemas.microsoft.com/office/word/2010/wordml" xmlns:w15="http://schemas.microsoft.com/office/word/2012/wordml" xmlns:w16se="http://schemas.microsoft.com/office/word/2015/wordml/symex" mc:Ignorable="w14 w15 w16se">
+<w:styles xmlns:mc="http://schemas.openxmlformats.org/markup-compatibility/2006" xmlns:r="http://schemas.openxmlformats.org/officeDocument/2006/relationships" xmlns:w="http://schemas.openxmlformats.org/wordprocessingml/2006/main" xmlns:w14="http://schemas.microsoft.com/office/word/2010/wordml" xmlns:w15="http://schemas.microsoft.com/office/word/2012/wordml" xmlns:w16cex="http://schemas.microsoft.com/office/word/2018/wordml/cex" xmlns:w16cid="http://schemas.microsoft.com/office/word/2016/wordml/cid" xmlns:w16="http://schemas.microsoft.com/office/word/2018/wordml" xmlns:w16sdtdh="http://schemas.microsoft.com/office/word/2020/wordml/sdtdatahash" xmlns:w16se="http://schemas.microsoft.com/office/word/2015/wordml/symex" mc:Ignorable="w14 w15 w16se w16cid w16 w16cex w16sdtdh">
   <w:docDefaults>
     <w:rPrDefault>
       <w:rPr>
@@ -25706,7 +26121,7 @@
       </w:pPr>
     </w:pPrDefault>
   </w:docDefaults>
-  <w:latentStyles w:defLockedState="0" w:defUIPriority="99" w:defSemiHidden="0" w:defUnhideWhenUsed="0" w:defQFormat="0" w:count="371">
+  <w:latentStyles w:defLockedState="0" w:defUIPriority="99" w:defSemiHidden="0" w:defUnhideWhenUsed="0" w:defQFormat="0" w:count="376">
     <w:lsdException w:name="Normal" w:uiPriority="0" w:qFormat="1"/>
     <w:lsdException w:name="heading 1" w:uiPriority="9" w:qFormat="1"/>
     <w:lsdException w:name="heading 2" w:semiHidden="1" w:uiPriority="9" w:unhideWhenUsed="1" w:qFormat="1"/>
@@ -25812,7 +26227,6 @@
     <w:lsdException w:name="HTML Sample" w:semiHidden="1" w:unhideWhenUsed="1"/>
     <w:lsdException w:name="HTML Typewriter" w:semiHidden="1" w:unhideWhenUsed="1"/>
     <w:lsdException w:name="HTML Variable" w:semiHidden="1" w:unhideWhenUsed="1"/>
-    <w:lsdException w:name="Normal Table" w:semiHidden="1" w:unhideWhenUsed="1"/>
     <w:lsdException w:name="annotation subject" w:semiHidden="1" w:unhideWhenUsed="1"/>
     <w:lsdException w:name="No List" w:semiHidden="1" w:unhideWhenUsed="1"/>
     <w:lsdException w:name="Outline List 1" w:semiHidden="1" w:unhideWhenUsed="1"/>
@@ -25855,11 +26269,8 @@
     <w:lsdException w:name="Table Contemporary" w:semiHidden="1" w:unhideWhenUsed="1"/>
     <w:lsdException w:name="Table Elegant" w:semiHidden="1" w:unhideWhenUsed="1"/>
     <w:lsdException w:name="Table Professional" w:semiHidden="1" w:unhideWhenUsed="1"/>
-    <w:lsdException w:name="Table Subtle 1" w:semiHidden="1" w:unhideWhenUsed="1"/>
     <w:lsdException w:name="Table Subtle 2" w:semiHidden="1" w:unhideWhenUsed="1"/>
     <w:lsdException w:name="Table Web 1" w:semiHidden="1" w:unhideWhenUsed="1"/>
-    <w:lsdException w:name="Table Web 2" w:semiHidden="1" w:unhideWhenUsed="1"/>
-    <w:lsdException w:name="Table Web 3" w:semiHidden="1" w:unhideWhenUsed="1"/>
     <w:lsdException w:name="Balloon Text" w:semiHidden="1" w:unhideWhenUsed="1"/>
     <w:lsdException w:name="Table Grid" w:uiPriority="59"/>
     <w:lsdException w:name="Table Theme" w:semiHidden="1" w:unhideWhenUsed="1"/>
@@ -26078,8 +26489,13 @@
     <w:lsdException w:name="List Table 5 Dark Accent 6" w:uiPriority="50"/>
     <w:lsdException w:name="List Table 6 Colorful Accent 6" w:uiPriority="51"/>
     <w:lsdException w:name="List Table 7 Colorful Accent 6" w:uiPriority="52"/>
+    <w:lsdException w:name="Mention" w:semiHidden="1" w:unhideWhenUsed="1"/>
+    <w:lsdException w:name="Smart Hyperlink" w:semiHidden="1" w:unhideWhenUsed="1"/>
+    <w:lsdException w:name="Hashtag" w:semiHidden="1" w:unhideWhenUsed="1"/>
+    <w:lsdException w:name="Unresolved Mention" w:semiHidden="1" w:unhideWhenUsed="1"/>
+    <w:lsdException w:name="Smart Link" w:semiHidden="1" w:unhideWhenUsed="1"/>
   </w:latentStyles>
-  <w:style w:type="paragraph" w:default="1" w:styleId="a">
+  <w:style w:type="paragraph" w:default="1" w:styleId="Normal">
     <w:name w:val="Normal"/>
     <w:qFormat/>
     <w:rsid w:val="00765B63"/>
@@ -26092,11 +26508,11 @@
       <w:sz w:val="28"/>
     </w:rPr>
   </w:style>
-  <w:style w:type="paragraph" w:styleId="1">
+  <w:style w:type="paragraph" w:styleId="Heading1">
     <w:name w:val="heading 1"/>
-    <w:basedOn w:val="a"/>
-    <w:next w:val="a"/>
-    <w:link w:val="10"/>
+    <w:basedOn w:val="Normal"/>
+    <w:next w:val="Normal"/>
+    <w:link w:val="Heading1Char"/>
     <w:autoRedefine/>
     <w:uiPriority w:val="9"/>
     <w:qFormat/>
@@ -26114,11 +26530,11 @@
       <w:szCs w:val="28"/>
     </w:rPr>
   </w:style>
-  <w:style w:type="paragraph" w:styleId="2">
+  <w:style w:type="paragraph" w:styleId="Heading2">
     <w:name w:val="heading 2"/>
-    <w:basedOn w:val="a"/>
-    <w:next w:val="a"/>
-    <w:link w:val="20"/>
+    <w:basedOn w:val="Normal"/>
+    <w:next w:val="Normal"/>
+    <w:link w:val="Heading2Char"/>
     <w:uiPriority w:val="9"/>
     <w:semiHidden/>
     <w:unhideWhenUsed/>
@@ -26137,11 +26553,11 @@
       <w:szCs w:val="26"/>
     </w:rPr>
   </w:style>
-  <w:style w:type="paragraph" w:styleId="3">
+  <w:style w:type="paragraph" w:styleId="Heading3">
     <w:name w:val="heading 3"/>
-    <w:basedOn w:val="a"/>
-    <w:next w:val="a"/>
-    <w:link w:val="30"/>
+    <w:basedOn w:val="Normal"/>
+    <w:next w:val="Normal"/>
+    <w:link w:val="Heading3Char"/>
     <w:uiPriority w:val="9"/>
     <w:semiHidden/>
     <w:unhideWhenUsed/>
@@ -26160,13 +26576,13 @@
       <w:szCs w:val="24"/>
     </w:rPr>
   </w:style>
-  <w:style w:type="character" w:default="1" w:styleId="a0">
+  <w:style w:type="character" w:default="1" w:styleId="DefaultParagraphFont">
     <w:name w:val="Default Paragraph Font"/>
     <w:uiPriority w:val="1"/>
     <w:semiHidden/>
     <w:unhideWhenUsed/>
   </w:style>
-  <w:style w:type="table" w:default="1" w:styleId="a1">
+  <w:style w:type="table" w:default="1" w:styleId="TableNormal">
     <w:name w:val="Normal Table"/>
     <w:uiPriority w:val="99"/>
     <w:semiHidden/>
@@ -26181,16 +26597,16 @@
       </w:tblCellMar>
     </w:tblPr>
   </w:style>
-  <w:style w:type="numbering" w:default="1" w:styleId="a2">
+  <w:style w:type="numbering" w:default="1" w:styleId="NoList">
     <w:name w:val="No List"/>
     <w:uiPriority w:val="99"/>
     <w:semiHidden/>
     <w:unhideWhenUsed/>
   </w:style>
-  <w:style w:type="character" w:customStyle="1" w:styleId="10">
-    <w:name w:val="Заголовок 1 Знак"/>
-    <w:basedOn w:val="a0"/>
-    <w:link w:val="1"/>
+  <w:style w:type="character" w:customStyle="1" w:styleId="Heading1Char">
+    <w:name w:val="Heading 1 Char"/>
+    <w:basedOn w:val="DefaultParagraphFont"/>
+    <w:link w:val="Heading1"/>
     <w:uiPriority w:val="9"/>
     <w:rsid w:val="00765B63"/>
     <w:rPr>
@@ -26200,10 +26616,10 @@
       <w:szCs w:val="28"/>
     </w:rPr>
   </w:style>
-  <w:style w:type="character" w:customStyle="1" w:styleId="20">
-    <w:name w:val="Заголовок 2 Знак"/>
-    <w:basedOn w:val="a0"/>
-    <w:link w:val="2"/>
+  <w:style w:type="character" w:customStyle="1" w:styleId="Heading2Char">
+    <w:name w:val="Heading 2 Char"/>
+    <w:basedOn w:val="DefaultParagraphFont"/>
+    <w:link w:val="Heading2"/>
     <w:uiPriority w:val="9"/>
     <w:semiHidden/>
     <w:rsid w:val="00765B63"/>
@@ -26214,10 +26630,10 @@
       <w:szCs w:val="26"/>
     </w:rPr>
   </w:style>
-  <w:style w:type="character" w:customStyle="1" w:styleId="30">
-    <w:name w:val="Заголовок 3 Знак"/>
-    <w:basedOn w:val="a0"/>
-    <w:link w:val="3"/>
+  <w:style w:type="character" w:customStyle="1" w:styleId="Heading3Char">
+    <w:name w:val="Heading 3 Char"/>
+    <w:basedOn w:val="DefaultParagraphFont"/>
+    <w:link w:val="Heading3"/>
     <w:uiPriority w:val="9"/>
     <w:semiHidden/>
     <w:rsid w:val="00765B63"/>
@@ -26228,7 +26644,7 @@
       <w:szCs w:val="24"/>
     </w:rPr>
   </w:style>
-  <w:style w:type="paragraph" w:customStyle="1" w:styleId="a3">
+  <w:style w:type="paragraph" w:customStyle="1" w:styleId="a">
     <w:name w:val="???????"/>
     <w:rsid w:val="00765B63"/>
     <w:pPr>
@@ -26244,15 +26660,15 @@
       <w:szCs w:val="24"/>
     </w:rPr>
   </w:style>
-  <w:style w:type="character" w:customStyle="1" w:styleId="a4">
+  <w:style w:type="character" w:customStyle="1" w:styleId="a0">
     <w:name w:val="???????? ????? ??????"/>
     <w:uiPriority w:val="99"/>
     <w:rsid w:val="00765B63"/>
   </w:style>
-  <w:style w:type="paragraph" w:styleId="a5">
+  <w:style w:type="paragraph" w:styleId="Header">
     <w:name w:val="header"/>
-    <w:basedOn w:val="a"/>
-    <w:link w:val="a6"/>
+    <w:basedOn w:val="Normal"/>
+    <w:link w:val="HeaderChar"/>
     <w:uiPriority w:val="99"/>
     <w:unhideWhenUsed/>
     <w:rsid w:val="00765B63"/>
@@ -26264,10 +26680,10 @@
       <w:spacing w:after="0" w:line="240" w:lineRule="auto"/>
     </w:pPr>
   </w:style>
-  <w:style w:type="character" w:customStyle="1" w:styleId="a6">
-    <w:name w:val="Верхний колонтитул Знак"/>
-    <w:basedOn w:val="a0"/>
-    <w:link w:val="a5"/>
+  <w:style w:type="character" w:customStyle="1" w:styleId="HeaderChar">
+    <w:name w:val="Header Char"/>
+    <w:basedOn w:val="DefaultParagraphFont"/>
+    <w:link w:val="Header"/>
     <w:uiPriority w:val="99"/>
     <w:rsid w:val="00765B63"/>
     <w:rPr>
@@ -26275,10 +26691,10 @@
       <w:sz w:val="28"/>
     </w:rPr>
   </w:style>
-  <w:style w:type="paragraph" w:styleId="a7">
+  <w:style w:type="paragraph" w:styleId="Footer">
     <w:name w:val="footer"/>
-    <w:basedOn w:val="a"/>
-    <w:link w:val="a8"/>
+    <w:basedOn w:val="Normal"/>
+    <w:link w:val="FooterChar"/>
     <w:uiPriority w:val="99"/>
     <w:unhideWhenUsed/>
     <w:rsid w:val="00765B63"/>
@@ -26290,10 +26706,10 @@
       <w:spacing w:after="0" w:line="240" w:lineRule="auto"/>
     </w:pPr>
   </w:style>
-  <w:style w:type="character" w:customStyle="1" w:styleId="a8">
-    <w:name w:val="Нижний колонтитул Знак"/>
-    <w:basedOn w:val="a0"/>
-    <w:link w:val="a7"/>
+  <w:style w:type="character" w:customStyle="1" w:styleId="FooterChar">
+    <w:name w:val="Footer Char"/>
+    <w:basedOn w:val="DefaultParagraphFont"/>
+    <w:link w:val="Footer"/>
     <w:uiPriority w:val="99"/>
     <w:rsid w:val="00765B63"/>
     <w:rPr>
@@ -26301,9 +26717,9 @@
       <w:sz w:val="28"/>
     </w:rPr>
   </w:style>
-  <w:style w:type="paragraph" w:styleId="a9">
+  <w:style w:type="paragraph" w:styleId="ListParagraph">
     <w:name w:val="List Paragraph"/>
-    <w:basedOn w:val="a"/>
+    <w:basedOn w:val="Normal"/>
     <w:uiPriority w:val="34"/>
     <w:qFormat/>
     <w:rsid w:val="00765B63"/>
@@ -26312,9 +26728,9 @@
       <w:contextualSpacing/>
     </w:pPr>
   </w:style>
-  <w:style w:type="character" w:styleId="aa">
+  <w:style w:type="character" w:styleId="Hyperlink">
     <w:name w:val="Hyperlink"/>
-    <w:basedOn w:val="a0"/>
+    <w:basedOn w:val="DefaultParagraphFont"/>
     <w:uiPriority w:val="99"/>
     <w:unhideWhenUsed/>
     <w:rsid w:val="00765B63"/>
@@ -26323,10 +26739,10 @@
       <w:u w:val="single"/>
     </w:rPr>
   </w:style>
-  <w:style w:type="paragraph" w:styleId="ab">
+  <w:style w:type="paragraph" w:styleId="TOCHeading">
     <w:name w:val="TOC Heading"/>
-    <w:basedOn w:val="1"/>
-    <w:next w:val="a"/>
+    <w:basedOn w:val="Heading1"/>
+    <w:next w:val="Normal"/>
     <w:uiPriority w:val="39"/>
     <w:unhideWhenUsed/>
     <w:qFormat/>
@@ -26338,10 +26754,10 @@
       <w:lang w:eastAsia="ru-RU"/>
     </w:rPr>
   </w:style>
-  <w:style w:type="paragraph" w:styleId="11">
+  <w:style w:type="paragraph" w:styleId="TOC1">
     <w:name w:val="toc 1"/>
-    <w:basedOn w:val="a"/>
-    <w:next w:val="a"/>
+    <w:basedOn w:val="Normal"/>
+    <w:next w:val="Normal"/>
     <w:autoRedefine/>
     <w:uiPriority w:val="39"/>
     <w:unhideWhenUsed/>
@@ -26358,10 +26774,10 @@
       <w:noProof/>
     </w:rPr>
   </w:style>
-  <w:style w:type="paragraph" w:styleId="21">
+  <w:style w:type="paragraph" w:styleId="TOC2">
     <w:name w:val="toc 2"/>
-    <w:basedOn w:val="a"/>
-    <w:next w:val="a"/>
+    <w:basedOn w:val="Normal"/>
+    <w:next w:val="Normal"/>
     <w:autoRedefine/>
     <w:uiPriority w:val="39"/>
     <w:unhideWhenUsed/>
@@ -26377,10 +26793,10 @@
       <w:lang w:eastAsia="ru-RU"/>
     </w:rPr>
   </w:style>
-  <w:style w:type="paragraph" w:styleId="31">
+  <w:style w:type="paragraph" w:styleId="TOC3">
     <w:name w:val="toc 3"/>
-    <w:basedOn w:val="a"/>
-    <w:next w:val="a"/>
+    <w:basedOn w:val="Normal"/>
+    <w:next w:val="Normal"/>
     <w:autoRedefine/>
     <w:uiPriority w:val="39"/>
     <w:unhideWhenUsed/>
@@ -26398,9 +26814,9 @@
       <w:lang w:eastAsia="ru-RU"/>
     </w:rPr>
   </w:style>
-  <w:style w:type="table" w:styleId="ac">
+  <w:style w:type="table" w:styleId="TableGrid">
     <w:name w:val="Table Grid"/>
-    <w:basedOn w:val="a1"/>
+    <w:basedOn w:val="TableNormal"/>
     <w:uiPriority w:val="59"/>
     <w:rsid w:val="00765B63"/>
     <w:pPr>
@@ -26417,10 +26833,10 @@
       </w:tblBorders>
     </w:tblPr>
   </w:style>
-  <w:style w:type="paragraph" w:customStyle="1" w:styleId="ad">
+  <w:style w:type="paragraph" w:customStyle="1" w:styleId="a1">
     <w:name w:val="мой стиль"/>
-    <w:basedOn w:val="a"/>
-    <w:link w:val="ae"/>
+    <w:basedOn w:val="Normal"/>
+    <w:link w:val="a2"/>
     <w:qFormat/>
     <w:rsid w:val="00765B63"/>
     <w:pPr>
@@ -26435,9 +26851,9 @@
       <w:lang w:val="x-none" w:eastAsia="x-none"/>
     </w:rPr>
   </w:style>
-  <w:style w:type="character" w:customStyle="1" w:styleId="ae">
+  <w:style w:type="character" w:customStyle="1" w:styleId="a2">
     <w:name w:val="мой стиль Знак"/>
-    <w:link w:val="ad"/>
+    <w:link w:val="a1"/>
     <w:rsid w:val="00765B63"/>
     <w:rPr>
       <w:rFonts w:ascii="Times New Roman" w:eastAsia="Calibri" w:hAnsi="Times New Roman" w:cs="Times New Roman"/>
@@ -26448,9 +26864,9 @@
       <w:lang w:val="x-none" w:eastAsia="x-none"/>
     </w:rPr>
   </w:style>
-  <w:style w:type="character" w:styleId="af">
+  <w:style w:type="character" w:styleId="CommentReference">
     <w:name w:val="annotation reference"/>
-    <w:basedOn w:val="a0"/>
+    <w:basedOn w:val="DefaultParagraphFont"/>
     <w:uiPriority w:val="99"/>
     <w:semiHidden/>
     <w:unhideWhenUsed/>
@@ -26460,10 +26876,10 @@
       <w:szCs w:val="16"/>
     </w:rPr>
   </w:style>
-  <w:style w:type="paragraph" w:styleId="af0">
+  <w:style w:type="paragraph" w:styleId="CommentText">
     <w:name w:val="annotation text"/>
-    <w:basedOn w:val="a"/>
-    <w:link w:val="af1"/>
+    <w:basedOn w:val="Normal"/>
+    <w:link w:val="CommentTextChar"/>
     <w:uiPriority w:val="99"/>
     <w:semiHidden/>
     <w:unhideWhenUsed/>
@@ -26476,10 +26892,10 @@
       <w:szCs w:val="20"/>
     </w:rPr>
   </w:style>
-  <w:style w:type="character" w:customStyle="1" w:styleId="af1">
-    <w:name w:val="Текст примечания Знак"/>
-    <w:basedOn w:val="a0"/>
-    <w:link w:val="af0"/>
+  <w:style w:type="character" w:customStyle="1" w:styleId="CommentTextChar">
+    <w:name w:val="Comment Text Char"/>
+    <w:basedOn w:val="DefaultParagraphFont"/>
+    <w:link w:val="CommentText"/>
     <w:uiPriority w:val="99"/>
     <w:semiHidden/>
     <w:rsid w:val="00765B63"/>
@@ -26489,11 +26905,11 @@
       <w:szCs w:val="20"/>
     </w:rPr>
   </w:style>
-  <w:style w:type="paragraph" w:styleId="af2">
+  <w:style w:type="paragraph" w:styleId="CommentSubject">
     <w:name w:val="annotation subject"/>
-    <w:basedOn w:val="af0"/>
-    <w:next w:val="af0"/>
-    <w:link w:val="af3"/>
+    <w:basedOn w:val="CommentText"/>
+    <w:next w:val="CommentText"/>
+    <w:link w:val="CommentSubjectChar"/>
     <w:uiPriority w:val="99"/>
     <w:semiHidden/>
     <w:unhideWhenUsed/>
@@ -26503,10 +26919,10 @@
       <w:bCs/>
     </w:rPr>
   </w:style>
-  <w:style w:type="character" w:customStyle="1" w:styleId="af3">
-    <w:name w:val="Тема примечания Знак"/>
-    <w:basedOn w:val="af1"/>
-    <w:link w:val="af2"/>
+  <w:style w:type="character" w:customStyle="1" w:styleId="CommentSubjectChar">
+    <w:name w:val="Comment Subject Char"/>
+    <w:basedOn w:val="CommentTextChar"/>
+    <w:link w:val="CommentSubject"/>
     <w:uiPriority w:val="99"/>
     <w:semiHidden/>
     <w:rsid w:val="00765B63"/>
@@ -26518,10 +26934,10 @@
       <w:szCs w:val="20"/>
     </w:rPr>
   </w:style>
-  <w:style w:type="paragraph" w:styleId="af4">
+  <w:style w:type="paragraph" w:styleId="BalloonText">
     <w:name w:val="Balloon Text"/>
-    <w:basedOn w:val="a"/>
-    <w:link w:val="af5"/>
+    <w:basedOn w:val="Normal"/>
+    <w:link w:val="BalloonTextChar"/>
     <w:uiPriority w:val="99"/>
     <w:semiHidden/>
     <w:unhideWhenUsed/>
@@ -26535,10 +26951,10 @@
       <w:szCs w:val="18"/>
     </w:rPr>
   </w:style>
-  <w:style w:type="character" w:customStyle="1" w:styleId="af5">
-    <w:name w:val="Текст выноски Знак"/>
-    <w:basedOn w:val="a0"/>
-    <w:link w:val="af4"/>
+  <w:style w:type="character" w:customStyle="1" w:styleId="BalloonTextChar">
+    <w:name w:val="Balloon Text Char"/>
+    <w:basedOn w:val="DefaultParagraphFont"/>
+    <w:link w:val="BalloonText"/>
     <w:uiPriority w:val="99"/>
     <w:semiHidden/>
     <w:rsid w:val="00765B63"/>
@@ -26548,9 +26964,9 @@
       <w:szCs w:val="18"/>
     </w:rPr>
   </w:style>
-  <w:style w:type="character" w:styleId="af6">
+  <w:style w:type="character" w:styleId="Strong">
     <w:name w:val="Strong"/>
-    <w:basedOn w:val="a0"/>
+    <w:basedOn w:val="DefaultParagraphFont"/>
     <w:uiPriority w:val="22"/>
     <w:qFormat/>
     <w:rsid w:val="00765B63"/>
@@ -26561,23 +26977,23 @@
   </w:style>
   <w:style w:type="character" w:customStyle="1" w:styleId="pl-k">
     <w:name w:val="pl-k"/>
-    <w:basedOn w:val="a0"/>
+    <w:basedOn w:val="DefaultParagraphFont"/>
     <w:rsid w:val="00765B63"/>
   </w:style>
   <w:style w:type="character" w:customStyle="1" w:styleId="pl-en">
     <w:name w:val="pl-en"/>
-    <w:basedOn w:val="a0"/>
+    <w:basedOn w:val="DefaultParagraphFont"/>
     <w:rsid w:val="00765B63"/>
   </w:style>
   <w:style w:type="character" w:customStyle="1" w:styleId="pl-token">
     <w:name w:val="pl-token"/>
-    <w:basedOn w:val="a0"/>
+    <w:basedOn w:val="DefaultParagraphFont"/>
     <w:rsid w:val="00765B63"/>
   </w:style>
-  <w:style w:type="paragraph" w:styleId="af7">
+  <w:style w:type="paragraph" w:styleId="Caption">
     <w:name w:val="caption"/>
-    <w:basedOn w:val="a"/>
-    <w:next w:val="a"/>
+    <w:basedOn w:val="Normal"/>
+    <w:next w:val="Normal"/>
     <w:uiPriority w:val="35"/>
     <w:unhideWhenUsed/>
     <w:qFormat/>

--- a/Пояснительная_записка_Пепельница.docx
+++ b/Пояснительная_записка_Пепельница.docx
@@ -1,6 +1,6 @@
 
 <file path=word/document.xml><?xml version="1.0" encoding="utf-8"?>
-<w:document xmlns:wpc="http://schemas.microsoft.com/office/word/2010/wordprocessingCanvas" xmlns:cx="http://schemas.microsoft.com/office/drawing/2014/chartex" xmlns:cx1="http://schemas.microsoft.com/office/drawing/2015/9/8/chartex" xmlns:mc="http://schemas.openxmlformats.org/markup-compatibility/2006" xmlns:o="urn:schemas-microsoft-com:office:office" xmlns:r="http://schemas.openxmlformats.org/officeDocument/2006/relationships" xmlns:m="http://schemas.openxmlformats.org/officeDocument/2006/math" xmlns:v="urn:schemas-microsoft-com:vml" xmlns:wp14="http://schemas.microsoft.com/office/word/2010/wordprocessingDrawing" xmlns:wp="http://schemas.openxmlformats.org/drawingml/2006/wordprocessingDrawing" xmlns:w10="urn:schemas-microsoft-com:office:word" xmlns:w="http://schemas.openxmlformats.org/wordprocessingml/2006/main" xmlns:w14="http://schemas.microsoft.com/office/word/2010/wordml" xmlns:w15="http://schemas.microsoft.com/office/word/2012/wordml" xmlns:w16se="http://schemas.microsoft.com/office/word/2015/wordml/symex" xmlns:wpg="http://schemas.microsoft.com/office/word/2010/wordprocessingGroup" xmlns:wpi="http://schemas.microsoft.com/office/word/2010/wordprocessingInk" xmlns:wne="http://schemas.microsoft.com/office/word/2006/wordml" xmlns:wps="http://schemas.microsoft.com/office/word/2010/wordprocessingShape" mc:Ignorable="w14 w15 w16se wp14">
+<w:document xmlns:wpc="http://schemas.microsoft.com/office/word/2010/wordprocessingCanvas" xmlns:cx="http://schemas.microsoft.com/office/drawing/2014/chartex" xmlns:cx1="http://schemas.microsoft.com/office/drawing/2015/9/8/chartex" xmlns:cx2="http://schemas.microsoft.com/office/drawing/2015/10/21/chartex" xmlns:cx3="http://schemas.microsoft.com/office/drawing/2016/5/9/chartex" xmlns:cx4="http://schemas.microsoft.com/office/drawing/2016/5/10/chartex" xmlns:cx5="http://schemas.microsoft.com/office/drawing/2016/5/11/chartex" xmlns:cx6="http://schemas.microsoft.com/office/drawing/2016/5/12/chartex" xmlns:cx7="http://schemas.microsoft.com/office/drawing/2016/5/13/chartex" xmlns:cx8="http://schemas.microsoft.com/office/drawing/2016/5/14/chartex" xmlns:mc="http://schemas.openxmlformats.org/markup-compatibility/2006" xmlns:aink="http://schemas.microsoft.com/office/drawing/2016/ink" xmlns:am3d="http://schemas.microsoft.com/office/drawing/2017/model3d" xmlns:o="urn:schemas-microsoft-com:office:office" xmlns:oel="http://schemas.microsoft.com/office/2019/extlst" xmlns:r="http://schemas.openxmlformats.org/officeDocument/2006/relationships" xmlns:m="http://schemas.openxmlformats.org/officeDocument/2006/math" xmlns:v="urn:schemas-microsoft-com:vml" xmlns:wp14="http://schemas.microsoft.com/office/word/2010/wordprocessingDrawing" xmlns:wp="http://schemas.openxmlformats.org/drawingml/2006/wordprocessingDrawing" xmlns:w10="urn:schemas-microsoft-com:office:word" xmlns:w="http://schemas.openxmlformats.org/wordprocessingml/2006/main" xmlns:w14="http://schemas.microsoft.com/office/word/2010/wordml" xmlns:w15="http://schemas.microsoft.com/office/word/2012/wordml" xmlns:w16cex="http://schemas.microsoft.com/office/word/2018/wordml/cex" xmlns:w16cid="http://schemas.microsoft.com/office/word/2016/wordml/cid" xmlns:w16="http://schemas.microsoft.com/office/word/2018/wordml" xmlns:w16sdtdh="http://schemas.microsoft.com/office/word/2020/wordml/sdtdatahash" xmlns:w16se="http://schemas.microsoft.com/office/word/2015/wordml/symex" xmlns:wpg="http://schemas.microsoft.com/office/word/2010/wordprocessingGroup" xmlns:wpi="http://schemas.microsoft.com/office/word/2010/wordprocessingInk" xmlns:wne="http://schemas.microsoft.com/office/word/2006/wordml" xmlns:wps="http://schemas.microsoft.com/office/word/2010/wordprocessingShape" mc:Ignorable="w14 w15 w16se w16cid w16 w16cex w16sdtdh wp14">
   <w:body>
     <w:p>
       <w:pPr>
@@ -1017,7 +1017,7 @@
         </w:p>
         <w:p>
           <w:pPr>
-            <w:pStyle w:val="11"/>
+            <w:pStyle w:val="TOC1"/>
             <w:spacing w:after="0"/>
             <w:rPr>
               <w:rFonts w:eastAsiaTheme="minorEastAsia"/>
@@ -1050,7 +1050,7 @@
           <w:hyperlink w:anchor="_Toc122070126" w:history="1">
             <w:r>
               <w:rPr>
-                <w:rStyle w:val="aa"/>
+                <w:rStyle w:val="Hyperlink"/>
                 <w:b w:val="0"/>
                 <w:szCs w:val="28"/>
                 <w:u w:val="none"/>
@@ -1116,7 +1116,7 @@
         </w:p>
         <w:p>
           <w:pPr>
-            <w:pStyle w:val="11"/>
+            <w:pStyle w:val="TOC1"/>
             <w:spacing w:after="0"/>
             <w:rPr>
               <w:rFonts w:eastAsiaTheme="minorEastAsia"/>
@@ -1128,7 +1128,7 @@
           <w:hyperlink w:anchor="_Toc122070127" w:history="1">
             <w:r>
               <w:rPr>
-                <w:rStyle w:val="aa"/>
+                <w:rStyle w:val="Hyperlink"/>
                 <w:b w:val="0"/>
                 <w:szCs w:val="28"/>
                 <w:u w:val="none"/>
@@ -1194,7 +1194,7 @@
         </w:p>
         <w:p>
           <w:pPr>
-            <w:pStyle w:val="11"/>
+            <w:pStyle w:val="TOC1"/>
             <w:spacing w:after="0"/>
             <w:rPr>
               <w:rFonts w:eastAsiaTheme="minorEastAsia"/>
@@ -1205,7 +1205,7 @@
           </w:pPr>
           <w:r>
             <w:rPr>
-              <w:rStyle w:val="aa"/>
+              <w:rStyle w:val="Hyperlink"/>
               <w:b w:val="0"/>
               <w:szCs w:val="28"/>
               <w:u w:val="none"/>
@@ -1216,7 +1216,7 @@
           <w:hyperlink w:anchor="_Toc122070128" w:history="1">
             <w:r>
               <w:rPr>
-                <w:rStyle w:val="aa"/>
+                <w:rStyle w:val="Hyperlink"/>
                 <w:b w:val="0"/>
                 <w:szCs w:val="28"/>
                 <w:u w:val="none"/>
@@ -1282,7 +1282,7 @@
         </w:p>
         <w:p>
           <w:pPr>
-            <w:pStyle w:val="11"/>
+            <w:pStyle w:val="TOC1"/>
             <w:spacing w:after="0"/>
             <w:rPr>
               <w:rFonts w:eastAsiaTheme="minorEastAsia"/>
@@ -1293,7 +1293,7 @@
           </w:pPr>
           <w:r>
             <w:rPr>
-              <w:rStyle w:val="aa"/>
+              <w:rStyle w:val="Hyperlink"/>
               <w:b w:val="0"/>
               <w:szCs w:val="28"/>
               <w:u w:val="none"/>
@@ -1304,7 +1304,7 @@
           <w:hyperlink w:anchor="_Toc122070129" w:history="1">
             <w:r>
               <w:rPr>
-                <w:rStyle w:val="aa"/>
+                <w:rStyle w:val="Hyperlink"/>
                 <w:b w:val="0"/>
                 <w:szCs w:val="28"/>
                 <w:u w:val="none"/>
@@ -1370,7 +1370,7 @@
         </w:p>
         <w:p>
           <w:pPr>
-            <w:pStyle w:val="11"/>
+            <w:pStyle w:val="TOC1"/>
             <w:spacing w:after="0"/>
             <w:rPr>
               <w:rFonts w:eastAsiaTheme="minorEastAsia"/>
@@ -1381,7 +1381,7 @@
           </w:pPr>
           <w:r>
             <w:rPr>
-              <w:rStyle w:val="aa"/>
+              <w:rStyle w:val="Hyperlink"/>
               <w:b w:val="0"/>
               <w:szCs w:val="28"/>
               <w:u w:val="none"/>
@@ -1392,7 +1392,7 @@
           <w:hyperlink w:anchor="_Toc122070130" w:history="1">
             <w:r>
               <w:rPr>
-                <w:rStyle w:val="aa"/>
+                <w:rStyle w:val="Hyperlink"/>
                 <w:rFonts w:eastAsia="Calibri"/>
                 <w:b w:val="0"/>
                 <w:szCs w:val="28"/>
@@ -1459,7 +1459,7 @@
         </w:p>
         <w:p>
           <w:pPr>
-            <w:pStyle w:val="11"/>
+            <w:pStyle w:val="TOC1"/>
             <w:spacing w:after="0"/>
             <w:rPr>
               <w:rFonts w:eastAsiaTheme="minorEastAsia"/>
@@ -1471,7 +1471,7 @@
           <w:hyperlink w:anchor="_Toc122070131" w:history="1">
             <w:r>
               <w:rPr>
-                <w:rStyle w:val="aa"/>
+                <w:rStyle w:val="Hyperlink"/>
                 <w:b w:val="0"/>
                 <w:szCs w:val="28"/>
                 <w:u w:val="none"/>
@@ -1537,7 +1537,7 @@
         </w:p>
         <w:p>
           <w:pPr>
-            <w:pStyle w:val="31"/>
+            <w:pStyle w:val="TOC3"/>
             <w:spacing w:after="0" w:line="360" w:lineRule="auto"/>
             <w:jc w:val="both"/>
             <w:rPr>
@@ -1549,7 +1549,7 @@
           </w:pPr>
           <w:r>
             <w:rPr>
-              <w:rStyle w:val="aa"/>
+              <w:rStyle w:val="Hyperlink"/>
               <w:rFonts w:ascii="Times New Roman" w:hAnsi="Times New Roman"/>
               <w:noProof/>
               <w:sz w:val="28"/>
@@ -1562,7 +1562,7 @@
           <w:hyperlink w:anchor="_Toc122070132" w:history="1">
             <w:r>
               <w:rPr>
-                <w:rStyle w:val="aa"/>
+                <w:rStyle w:val="Hyperlink"/>
                 <w:rFonts w:ascii="Times New Roman" w:hAnsi="Times New Roman"/>
                 <w:noProof/>
                 <w:sz w:val="28"/>
@@ -1573,7 +1573,7 @@
             </w:r>
             <w:r>
               <w:rPr>
-                <w:rStyle w:val="aa"/>
+                <w:rStyle w:val="Hyperlink"/>
                 <w:rFonts w:ascii="Times New Roman" w:hAnsi="Times New Roman"/>
                 <w:noProof/>
                 <w:sz w:val="28"/>
@@ -1585,7 +1585,7 @@
             </w:r>
             <w:r>
               <w:rPr>
-                <w:rStyle w:val="aa"/>
+                <w:rStyle w:val="Hyperlink"/>
                 <w:rFonts w:ascii="Times New Roman" w:hAnsi="Times New Roman"/>
                 <w:noProof/>
                 <w:sz w:val="28"/>
@@ -1667,7 +1667,7 @@
         </w:p>
         <w:p>
           <w:pPr>
-            <w:pStyle w:val="11"/>
+            <w:pStyle w:val="TOC1"/>
             <w:spacing w:after="0"/>
             <w:rPr>
               <w:rFonts w:eastAsiaTheme="minorEastAsia"/>
@@ -1678,7 +1678,7 @@
           </w:pPr>
           <w:r>
             <w:rPr>
-              <w:rStyle w:val="aa"/>
+              <w:rStyle w:val="Hyperlink"/>
               <w:b w:val="0"/>
               <w:szCs w:val="28"/>
               <w:u w:val="none"/>
@@ -1689,7 +1689,7 @@
           <w:hyperlink w:anchor="_Toc122070133" w:history="1">
             <w:r>
               <w:rPr>
-                <w:rStyle w:val="aa"/>
+                <w:rStyle w:val="Hyperlink"/>
                 <w:b w:val="0"/>
                 <w:szCs w:val="28"/>
                 <w:u w:val="none"/>
@@ -1698,7 +1698,7 @@
             </w:r>
             <w:r>
               <w:rPr>
-                <w:rStyle w:val="aa"/>
+                <w:rStyle w:val="Hyperlink"/>
                 <w:b w:val="0"/>
                 <w:szCs w:val="28"/>
                 <w:u w:val="none"/>
@@ -1708,7 +1708,7 @@
             </w:r>
             <w:r>
               <w:rPr>
-                <w:rStyle w:val="aa"/>
+                <w:rStyle w:val="Hyperlink"/>
                 <w:b w:val="0"/>
                 <w:szCs w:val="28"/>
                 <w:u w:val="none"/>
@@ -1717,7 +1717,7 @@
             </w:r>
             <w:r>
               <w:rPr>
-                <w:rStyle w:val="aa"/>
+                <w:rStyle w:val="Hyperlink"/>
                 <w:b w:val="0"/>
                 <w:szCs w:val="28"/>
                 <w:u w:val="none"/>
@@ -1784,7 +1784,7 @@
         </w:p>
         <w:p>
           <w:pPr>
-            <w:pStyle w:val="11"/>
+            <w:pStyle w:val="TOC1"/>
             <w:spacing w:after="0"/>
             <w:rPr>
               <w:rFonts w:eastAsiaTheme="minorEastAsia"/>
@@ -1796,7 +1796,7 @@
           <w:hyperlink w:anchor="_Toc122070135" w:history="1">
             <w:r>
               <w:rPr>
-                <w:rStyle w:val="aa"/>
+                <w:rStyle w:val="Hyperlink"/>
                 <w:b w:val="0"/>
                 <w:szCs w:val="28"/>
                 <w:u w:val="none"/>
@@ -1862,7 +1862,7 @@
         </w:p>
         <w:p>
           <w:pPr>
-            <w:pStyle w:val="11"/>
+            <w:pStyle w:val="TOC1"/>
             <w:spacing w:after="0"/>
             <w:rPr>
               <w:rFonts w:eastAsiaTheme="minorEastAsia"/>
@@ -1874,7 +1874,7 @@
           <w:hyperlink w:anchor="_Toc122070136" w:history="1">
             <w:r>
               <w:rPr>
-                <w:rStyle w:val="aa"/>
+                <w:rStyle w:val="Hyperlink"/>
                 <w:b w:val="0"/>
                 <w:szCs w:val="28"/>
                 <w:u w:val="none"/>
@@ -1940,7 +1940,7 @@
         </w:p>
         <w:p>
           <w:pPr>
-            <w:pStyle w:val="11"/>
+            <w:pStyle w:val="TOC1"/>
             <w:spacing w:after="0"/>
             <w:rPr>
               <w:rFonts w:eastAsiaTheme="minorEastAsia"/>
@@ -1952,7 +1952,7 @@
           <w:hyperlink w:anchor="_Toc122070137" w:history="1">
             <w:r>
               <w:rPr>
-                <w:rStyle w:val="aa"/>
+                <w:rStyle w:val="Hyperlink"/>
                 <w:b w:val="0"/>
                 <w:szCs w:val="28"/>
                 <w:u w:val="none"/>
@@ -2018,7 +2018,7 @@
         </w:p>
         <w:p>
           <w:pPr>
-            <w:pStyle w:val="11"/>
+            <w:pStyle w:val="TOC1"/>
             <w:spacing w:after="0"/>
             <w:rPr>
               <w:rFonts w:eastAsiaTheme="minorEastAsia"/>
@@ -2029,7 +2029,7 @@
           </w:pPr>
           <w:r>
             <w:rPr>
-              <w:rStyle w:val="aa"/>
+              <w:rStyle w:val="Hyperlink"/>
               <w:b w:val="0"/>
               <w:szCs w:val="28"/>
               <w:u w:val="none"/>
@@ -2040,7 +2040,7 @@
           <w:hyperlink w:anchor="_Toc122070138" w:history="1">
             <w:r>
               <w:rPr>
-                <w:rStyle w:val="aa"/>
+                <w:rStyle w:val="Hyperlink"/>
                 <w:b w:val="0"/>
                 <w:szCs w:val="28"/>
                 <w:u w:val="none"/>
@@ -2106,7 +2106,7 @@
         </w:p>
         <w:p>
           <w:pPr>
-            <w:pStyle w:val="11"/>
+            <w:pStyle w:val="TOC1"/>
             <w:spacing w:after="0"/>
             <w:rPr>
               <w:rFonts w:eastAsiaTheme="minorEastAsia"/>
@@ -2117,7 +2117,7 @@
           </w:pPr>
           <w:r>
             <w:rPr>
-              <w:rStyle w:val="aa"/>
+              <w:rStyle w:val="Hyperlink"/>
               <w:b w:val="0"/>
               <w:szCs w:val="28"/>
               <w:u w:val="none"/>
@@ -2128,7 +2128,7 @@
           <w:hyperlink w:anchor="_Toc122070139" w:history="1">
             <w:r>
               <w:rPr>
-                <w:rStyle w:val="aa"/>
+                <w:rStyle w:val="Hyperlink"/>
                 <w:b w:val="0"/>
                 <w:szCs w:val="28"/>
                 <w:u w:val="none"/>
@@ -2194,7 +2194,7 @@
         </w:p>
         <w:p>
           <w:pPr>
-            <w:pStyle w:val="11"/>
+            <w:pStyle w:val="TOC1"/>
             <w:spacing w:after="0"/>
             <w:rPr>
               <w:rFonts w:eastAsiaTheme="minorEastAsia"/>
@@ -2205,7 +2205,7 @@
           </w:pPr>
           <w:r>
             <w:rPr>
-              <w:rStyle w:val="aa"/>
+              <w:rStyle w:val="Hyperlink"/>
               <w:b w:val="0"/>
               <w:szCs w:val="28"/>
               <w:u w:val="none"/>
@@ -2216,7 +2216,7 @@
           <w:hyperlink w:anchor="_Toc122070140" w:history="1">
             <w:r>
               <w:rPr>
-                <w:rStyle w:val="aa"/>
+                <w:rStyle w:val="Hyperlink"/>
                 <w:b w:val="0"/>
                 <w:szCs w:val="28"/>
                 <w:u w:val="none"/>
@@ -2282,7 +2282,7 @@
         </w:p>
         <w:p>
           <w:pPr>
-            <w:pStyle w:val="11"/>
+            <w:pStyle w:val="TOC1"/>
             <w:spacing w:after="0"/>
             <w:rPr>
               <w:rFonts w:eastAsiaTheme="minorEastAsia"/>
@@ -2294,7 +2294,7 @@
           <w:hyperlink w:anchor="_Toc122070141" w:history="1">
             <w:r>
               <w:rPr>
-                <w:rStyle w:val="aa"/>
+                <w:rStyle w:val="Hyperlink"/>
                 <w:b w:val="0"/>
                 <w:szCs w:val="28"/>
                 <w:u w:val="none"/>
@@ -2360,7 +2360,7 @@
         </w:p>
         <w:p>
           <w:pPr>
-            <w:pStyle w:val="11"/>
+            <w:pStyle w:val="TOC1"/>
             <w:spacing w:after="0"/>
             <w:rPr>
               <w:rFonts w:eastAsiaTheme="minorEastAsia"/>
@@ -2372,7 +2372,7 @@
           <w:hyperlink w:anchor="_Toc122070142" w:history="1">
             <w:r>
               <w:rPr>
-                <w:rStyle w:val="aa"/>
+                <w:rStyle w:val="Hyperlink"/>
                 <w:b w:val="0"/>
                 <w:szCs w:val="28"/>
                 <w:u w:val="none"/>
@@ -2438,7 +2438,7 @@
         </w:p>
         <w:p>
           <w:pPr>
-            <w:pStyle w:val="11"/>
+            <w:pStyle w:val="TOC1"/>
             <w:spacing w:after="0"/>
             <w:rPr>
               <w:rFonts w:eastAsiaTheme="minorEastAsia"/>
@@ -2458,7 +2458,7 @@
     </w:sdt>
     <w:p>
       <w:pPr>
-        <w:pStyle w:val="a3"/>
+        <w:pStyle w:val="a"/>
         <w:spacing w:line="360" w:lineRule="auto"/>
         <w:jc w:val="both"/>
         <w:rPr>
@@ -2470,7 +2470,7 @@
     </w:p>
     <w:p>
       <w:pPr>
-        <w:pStyle w:val="a3"/>
+        <w:pStyle w:val="a"/>
         <w:spacing w:line="360" w:lineRule="auto"/>
         <w:jc w:val="both"/>
         <w:rPr>
@@ -2482,7 +2482,7 @@
     </w:p>
     <w:p>
       <w:pPr>
-        <w:pStyle w:val="a3"/>
+        <w:pStyle w:val="a"/>
         <w:spacing w:line="360" w:lineRule="auto"/>
         <w:jc w:val="both"/>
         <w:rPr>
@@ -2494,7 +2494,7 @@
     </w:p>
     <w:p>
       <w:pPr>
-        <w:pStyle w:val="a3"/>
+        <w:pStyle w:val="a"/>
         <w:spacing w:line="360" w:lineRule="auto"/>
         <w:jc w:val="both"/>
         <w:rPr>
@@ -2506,7 +2506,7 @@
     </w:p>
     <w:p>
       <w:pPr>
-        <w:pStyle w:val="a3"/>
+        <w:pStyle w:val="a"/>
         <w:spacing w:line="360" w:lineRule="auto"/>
         <w:jc w:val="both"/>
         <w:rPr>
@@ -2535,7 +2535,7 @@
     </w:p>
     <w:p>
       <w:pPr>
-        <w:pStyle w:val="1"/>
+        <w:pStyle w:val="Heading1"/>
         <w:spacing w:before="0"/>
       </w:pPr>
       <w:bookmarkStart w:id="0" w:name="_Toc122070126"/>
@@ -2653,7 +2653,7 @@
     </w:p>
     <w:p>
       <w:pPr>
-        <w:pStyle w:val="1"/>
+        <w:pStyle w:val="Heading1"/>
         <w:spacing w:before="0"/>
       </w:pPr>
       <w:bookmarkStart w:id="1" w:name="_Toc122070127"/>
@@ -2708,33 +2708,19 @@
         <w:rPr>
           <w:rFonts w:eastAsia="Calibri" w:cs="Times New Roman"/>
         </w:rPr>
-        <w:t xml:space="preserve"> [2]. </w:t>
-      </w:r>
-      <w:commentRangeStart w:id="2"/>
+        <w:t xml:space="preserve"> [2]. Также библиотека должна позволять изменять входные параметры </w:t>
+      </w:r>
       <w:r>
         <w:rPr>
           <w:rFonts w:eastAsia="Calibri" w:cs="Times New Roman"/>
         </w:rPr>
-        <w:t xml:space="preserve">Также библиотека должна позволять изменять входные параметры </w:t>
+        <w:t>пепельницы</w:t>
       </w:r>
       <w:r>
         <w:rPr>
           <w:rFonts w:eastAsia="Calibri" w:cs="Times New Roman"/>
         </w:rPr>
-        <w:t>пепельницы</w:t>
-      </w:r>
-      <w:r>
-        <w:rPr>
-          <w:rFonts w:eastAsia="Calibri" w:cs="Times New Roman"/>
-        </w:rPr>
         <w:t xml:space="preserve">. </w:t>
-      </w:r>
-      <w:commentRangeEnd w:id="2"/>
-      <w:r>
-        <w:rPr>
-          <w:rStyle w:val="af"/>
-        </w:rPr>
-        <w:commentReference w:id="2"/>
       </w:r>
     </w:p>
     <w:p>
@@ -2754,7 +2740,7 @@
     </w:p>
     <w:p>
       <w:pPr>
-        <w:pStyle w:val="a9"/>
+        <w:pStyle w:val="ListParagraph"/>
         <w:numPr>
           <w:ilvl w:val="0"/>
           <w:numId w:val="22"/>
@@ -2780,7 +2766,7 @@
     </w:p>
     <w:p>
       <w:pPr>
-        <w:pStyle w:val="a9"/>
+        <w:pStyle w:val="ListParagraph"/>
         <w:numPr>
           <w:ilvl w:val="0"/>
           <w:numId w:val="22"/>
@@ -2806,7 +2792,7 @@
     </w:p>
     <w:p>
       <w:pPr>
-        <w:pStyle w:val="a9"/>
+        <w:pStyle w:val="ListParagraph"/>
         <w:numPr>
           <w:ilvl w:val="0"/>
           <w:numId w:val="22"/>
@@ -2832,7 +2818,7 @@
     </w:p>
     <w:p>
       <w:pPr>
-        <w:pStyle w:val="a9"/>
+        <w:pStyle w:val="ListParagraph"/>
         <w:numPr>
           <w:ilvl w:val="0"/>
           <w:numId w:val="22"/>
@@ -2858,7 +2844,7 @@
     </w:p>
     <w:p>
       <w:pPr>
-        <w:pStyle w:val="a9"/>
+        <w:pStyle w:val="ListParagraph"/>
         <w:numPr>
           <w:ilvl w:val="0"/>
           <w:numId w:val="22"/>
@@ -2884,7 +2870,7 @@
     </w:p>
     <w:p>
       <w:pPr>
-        <w:pStyle w:val="a9"/>
+        <w:pStyle w:val="ListParagraph"/>
         <w:numPr>
           <w:ilvl w:val="0"/>
           <w:numId w:val="22"/>
@@ -2918,14 +2904,14 @@
     </w:p>
     <w:p>
       <w:pPr>
-        <w:pStyle w:val="1"/>
+        <w:pStyle w:val="Heading1"/>
         <w:spacing w:before="0"/>
       </w:pPr>
-      <w:bookmarkStart w:id="3" w:name="_Toc122070128"/>
+      <w:bookmarkStart w:id="2" w:name="_Toc122070128"/>
       <w:r>
         <w:t>1.1 Описание предмета проектирования</w:t>
       </w:r>
-      <w:bookmarkEnd w:id="3"/>
+      <w:bookmarkEnd w:id="2"/>
     </w:p>
     <w:p>
       <w:pPr>
@@ -2987,7 +2973,7 @@
                     </pic:cNvPicPr>
                   </pic:nvPicPr>
                   <pic:blipFill>
-                    <a:blip r:embed="rId13">
+                    <a:blip r:embed="rId11">
                       <a:extLst>
                         <a:ext uri="{28A0092B-C50C-407E-A947-70E740481C1C}">
                           <a14:useLocalDpi xmlns:a14="http://schemas.microsoft.com/office/drawing/2010/main" val="0"/>
@@ -3194,7 +3180,7 @@
                     </pic:cNvPicPr>
                   </pic:nvPicPr>
                   <pic:blipFill>
-                    <a:blip r:embed="rId14">
+                    <a:blip r:embed="rId12">
                       <a:extLst>
                         <a:ext uri="{28A0092B-C50C-407E-A947-70E740481C1C}">
                           <a14:useLocalDpi xmlns:a14="http://schemas.microsoft.com/office/drawing/2010/main" val="0"/>
@@ -3303,7 +3289,7 @@
     </w:p>
     <w:p>
       <w:pPr>
-        <w:pStyle w:val="a9"/>
+        <w:pStyle w:val="ListParagraph"/>
         <w:numPr>
           <w:ilvl w:val="0"/>
           <w:numId w:val="22"/>
@@ -3343,7 +3329,7 @@
     </w:p>
     <w:p>
       <w:pPr>
-        <w:pStyle w:val="a9"/>
+        <w:pStyle w:val="ListParagraph"/>
         <w:numPr>
           <w:ilvl w:val="0"/>
           <w:numId w:val="22"/>
@@ -3365,12 +3351,20 @@
         <w:rPr>
           <w:rFonts w:cs="Times New Roman"/>
         </w:rPr>
-        <w:t xml:space="preserve"> - Высота пепельницы (мин. 35 мм, макс. 50 мм) ;</w:t>
-      </w:r>
-    </w:p>
-    <w:p>
-      <w:pPr>
-        <w:pStyle w:val="a9"/>
+        <w:t xml:space="preserve"> - Высота пепельницы (мин. 35 мм, макс. 50 мм</w:t>
+      </w:r>
+      <w:proofErr w:type="gramStart"/>
+      <w:r>
+        <w:rPr>
+          <w:rFonts w:cs="Times New Roman"/>
+        </w:rPr>
+        <w:t>) ;</w:t>
+      </w:r>
+      <w:proofErr w:type="gramEnd"/>
+    </w:p>
+    <w:p>
+      <w:pPr>
+        <w:pStyle w:val="ListParagraph"/>
         <w:numPr>
           <w:ilvl w:val="0"/>
           <w:numId w:val="22"/>
@@ -3410,7 +3404,7 @@
     </w:p>
     <w:p>
       <w:pPr>
-        <w:pStyle w:val="a9"/>
+        <w:pStyle w:val="ListParagraph"/>
         <w:numPr>
           <w:ilvl w:val="0"/>
           <w:numId w:val="22"/>
@@ -3463,7 +3457,7 @@
     </w:p>
     <w:p>
       <w:pPr>
-        <w:pStyle w:val="a9"/>
+        <w:pStyle w:val="ListParagraph"/>
         <w:numPr>
           <w:ilvl w:val="0"/>
           <w:numId w:val="22"/>
@@ -3490,7 +3484,7 @@
     </w:p>
     <w:p>
       <w:pPr>
-        <w:pStyle w:val="a9"/>
+        <w:pStyle w:val="ListParagraph"/>
         <w:numPr>
           <w:ilvl w:val="0"/>
           <w:numId w:val="22"/>
@@ -3543,15 +3537,15 @@
     </w:p>
     <w:p>
       <w:pPr>
-        <w:pStyle w:val="1"/>
+        <w:pStyle w:val="Heading1"/>
         <w:spacing w:before="0"/>
       </w:pPr>
-      <w:bookmarkStart w:id="4" w:name="_Toc122070129"/>
+      <w:bookmarkStart w:id="3" w:name="_Toc122070129"/>
       <w:r>
         <w:lastRenderedPageBreak/>
         <w:t>1.2 Описание инструментов и средств реализации</w:t>
       </w:r>
-      <w:bookmarkEnd w:id="4"/>
+      <w:bookmarkEnd w:id="3"/>
     </w:p>
     <w:p>
       <w:pPr>
@@ -3601,6 +3595,7 @@
         </w:rPr>
         <w:t xml:space="preserve"> 2019 [3]. Библиотека написана с пользовательским интерфейсом на </w:t>
       </w:r>
+      <w:proofErr w:type="spellStart"/>
       <w:r>
         <w:rPr>
           <w:rFonts w:eastAsia="Calibri" w:cs="Times New Roman"/>
@@ -3608,6 +3603,7 @@
         </w:rPr>
         <w:t>WindowsForms</w:t>
       </w:r>
+      <w:proofErr w:type="spellEnd"/>
       <w:r>
         <w:rPr>
           <w:rFonts w:eastAsia="Calibri" w:cs="Times New Roman"/>
@@ -3640,6 +3636,7 @@
         </w:rPr>
         <w:t xml:space="preserve"> 4.7.2 [4]. Инструментом для тестирования является библиотеки </w:t>
       </w:r>
+      <w:proofErr w:type="spellStart"/>
       <w:r>
         <w:rPr>
           <w:rFonts w:eastAsia="Calibri" w:cs="Times New Roman"/>
@@ -3647,12 +3644,14 @@
         </w:rPr>
         <w:t>NUnit</w:t>
       </w:r>
+      <w:proofErr w:type="spellEnd"/>
       <w:r>
         <w:rPr>
           <w:rFonts w:eastAsia="Calibri" w:cs="Times New Roman"/>
         </w:rPr>
         <w:t xml:space="preserve"> 3.13.3 [5] и </w:t>
       </w:r>
+      <w:proofErr w:type="spellStart"/>
       <w:r>
         <w:rPr>
           <w:rFonts w:eastAsia="Calibri" w:cs="Times New Roman"/>
@@ -3660,12 +3659,14 @@
         </w:rPr>
         <w:t>NUnit</w:t>
       </w:r>
+      <w:proofErr w:type="spellEnd"/>
       <w:r>
         <w:rPr>
           <w:rFonts w:eastAsia="Calibri" w:cs="Times New Roman"/>
         </w:rPr>
         <w:t>3</w:t>
       </w:r>
+      <w:proofErr w:type="spellStart"/>
       <w:r>
         <w:rPr>
           <w:rFonts w:eastAsia="Calibri" w:cs="Times New Roman"/>
@@ -3673,6 +3674,7 @@
         </w:rPr>
         <w:t>TestAdapter</w:t>
       </w:r>
+      <w:proofErr w:type="spellEnd"/>
       <w:r>
         <w:rPr>
           <w:rFonts w:eastAsia="Calibri" w:cs="Times New Roman"/>
@@ -3717,20 +3719,20 @@
     </w:p>
     <w:p>
       <w:pPr>
-        <w:pStyle w:val="1"/>
+        <w:pStyle w:val="Heading1"/>
         <w:spacing w:before="0"/>
         <w:rPr>
           <w:rFonts w:eastAsia="Calibri"/>
         </w:rPr>
       </w:pPr>
-      <w:bookmarkStart w:id="5" w:name="_Toc122070130"/>
+      <w:bookmarkStart w:id="4" w:name="_Toc122070130"/>
       <w:r>
         <w:rPr>
           <w:rFonts w:eastAsia="Calibri"/>
         </w:rPr>
         <w:t>1.3 Назначение библиотеки</w:t>
       </w:r>
-      <w:bookmarkEnd w:id="5"/>
+      <w:bookmarkEnd w:id="4"/>
     </w:p>
     <w:p>
       <w:pPr>
@@ -3866,15 +3868,15 @@
     </w:p>
     <w:p>
       <w:pPr>
-        <w:pStyle w:val="1"/>
+        <w:pStyle w:val="Heading1"/>
         <w:spacing w:before="0"/>
       </w:pPr>
-      <w:bookmarkStart w:id="6" w:name="_Toc122070131"/>
+      <w:bookmarkStart w:id="5" w:name="_Toc122070131"/>
       <w:r>
         <w:lastRenderedPageBreak/>
         <w:t>2 ОБЗОР АНАЛОГОВ</w:t>
       </w:r>
-      <w:bookmarkEnd w:id="6"/>
+      <w:bookmarkEnd w:id="5"/>
     </w:p>
     <w:p>
       <w:pPr>
@@ -3886,7 +3888,7 @@
     </w:p>
     <w:p>
       <w:pPr>
-        <w:pStyle w:val="ad"/>
+        <w:pStyle w:val="a1"/>
         <w:spacing w:before="0" w:after="0"/>
         <w:ind w:firstLine="708"/>
         <w:outlineLvl w:val="2"/>
@@ -3894,13 +3896,26 @@
           <w:lang w:val="ru-RU"/>
         </w:rPr>
       </w:pPr>
-      <w:bookmarkStart w:id="7" w:name="_Toc122070132"/>
+      <w:bookmarkStart w:id="6" w:name="_Toc122070132"/>
       <w:r>
         <w:t xml:space="preserve">2.1 </w:t>
       </w:r>
-      <w:bookmarkStart w:id="8" w:name="_Toc35299883"/>
-      <w:r>
-        <w:t>Программа построения 3</w:t>
+      <w:bookmarkStart w:id="7" w:name="_Toc35299883"/>
+      <w:proofErr w:type="spellStart"/>
+      <w:r>
+        <w:t>Программа</w:t>
+      </w:r>
+      <w:proofErr w:type="spellEnd"/>
+      <w:r>
+        <w:t xml:space="preserve"> </w:t>
+      </w:r>
+      <w:proofErr w:type="spellStart"/>
+      <w:r>
+        <w:t>построения</w:t>
+      </w:r>
+      <w:proofErr w:type="spellEnd"/>
+      <w:r>
+        <w:t xml:space="preserve"> 3</w:t>
       </w:r>
       <w:r>
         <w:rPr>
@@ -3909,10 +3924,50 @@
         <w:t>D</w:t>
       </w:r>
       <w:r>
-        <w:t xml:space="preserve"> моделей по заданным значениям в AutoCAD «Лекало»</w:t>
-      </w:r>
+        <w:t xml:space="preserve"> </w:t>
+      </w:r>
+      <w:proofErr w:type="spellStart"/>
+      <w:r>
+        <w:t>моделей</w:t>
+      </w:r>
+      <w:proofErr w:type="spellEnd"/>
+      <w:r>
+        <w:t xml:space="preserve"> </w:t>
+      </w:r>
+      <w:proofErr w:type="spellStart"/>
+      <w:r>
+        <w:t>по</w:t>
+      </w:r>
+      <w:proofErr w:type="spellEnd"/>
+      <w:r>
+        <w:t xml:space="preserve"> </w:t>
+      </w:r>
+      <w:proofErr w:type="spellStart"/>
+      <w:r>
+        <w:t>заданным</w:t>
+      </w:r>
+      <w:proofErr w:type="spellEnd"/>
+      <w:r>
+        <w:t xml:space="preserve"> </w:t>
+      </w:r>
+      <w:proofErr w:type="spellStart"/>
+      <w:r>
+        <w:t>значениям</w:t>
+      </w:r>
+      <w:proofErr w:type="spellEnd"/>
+      <w:r>
+        <w:t xml:space="preserve"> в AutoCAD «</w:t>
+      </w:r>
+      <w:proofErr w:type="spellStart"/>
+      <w:r>
+        <w:t>Лекало</w:t>
+      </w:r>
+      <w:proofErr w:type="spellEnd"/>
+      <w:r>
+        <w:t>»</w:t>
+      </w:r>
+      <w:bookmarkEnd w:id="6"/>
       <w:bookmarkEnd w:id="7"/>
-      <w:bookmarkEnd w:id="8"/>
       <w:r>
         <w:rPr>
           <w:lang w:val="ru-RU"/>
@@ -3922,7 +3977,7 @@
     </w:p>
     <w:p>
       <w:pPr>
-        <w:pStyle w:val="ad"/>
+        <w:pStyle w:val="a1"/>
         <w:spacing w:before="0" w:after="0"/>
         <w:ind w:firstLine="708"/>
         <w:outlineLvl w:val="2"/>
@@ -4190,7 +4245,7 @@
                     </pic:cNvPicPr>
                   </pic:nvPicPr>
                   <pic:blipFill>
-                    <a:blip r:embed="rId15">
+                    <a:blip r:embed="rId13">
                       <a:extLst>
                         <a:ext uri="{28A0092B-C50C-407E-A947-70E740481C1C}">
                           <a14:useLocalDpi xmlns:a14="http://schemas.microsoft.com/office/drawing/2010/main" val="0"/>
@@ -4245,14 +4300,15 @@
     </w:p>
     <w:p>
       <w:pPr>
-        <w:pStyle w:val="1"/>
+        <w:pStyle w:val="Heading1"/>
         <w:spacing w:before="0"/>
       </w:pPr>
-      <w:bookmarkStart w:id="9" w:name="_Toc122070133"/>
+      <w:bookmarkStart w:id="8" w:name="_Toc122070133"/>
       <w:r>
         <w:lastRenderedPageBreak/>
         <w:t>2.2 Плагин «</w:t>
       </w:r>
+      <w:proofErr w:type="spellStart"/>
       <w:r>
         <w:rPr>
           <w:color w:val="000000" w:themeColor="text1"/>
@@ -4260,6 +4316,7 @@
         </w:rPr>
         <w:t>Archimesh</w:t>
       </w:r>
+      <w:proofErr w:type="spellEnd"/>
       <w:r>
         <w:t xml:space="preserve">» для </w:t>
       </w:r>
@@ -4269,7 +4326,7 @@
         </w:rPr>
         <w:t>Blender</w:t>
       </w:r>
-      <w:bookmarkEnd w:id="9"/>
+      <w:bookmarkEnd w:id="8"/>
     </w:p>
     <w:p>
       <w:pPr>
@@ -4321,6 +4378,7 @@
         </w:rPr>
         <w:t xml:space="preserve">. Работа данного плагина будет показана на примере лампы. Меню различных предметов, добавляемых </w:t>
       </w:r>
+      <w:proofErr w:type="spellStart"/>
       <w:r>
         <w:rPr>
           <w:rFonts w:cs="Times New Roman"/>
@@ -4330,6 +4388,7 @@
         </w:rPr>
         <w:t>Archimesh</w:t>
       </w:r>
+      <w:proofErr w:type="spellEnd"/>
       <w:r>
         <w:rPr>
           <w:rFonts w:cs="Times New Roman"/>
@@ -4385,7 +4444,7 @@
                     <pic:cNvPicPr/>
                   </pic:nvPicPr>
                   <pic:blipFill rotWithShape="1">
-                    <a:blip r:embed="rId16">
+                    <a:blip r:embed="rId14">
                       <a:extLst>
                         <a:ext uri="{28A0092B-C50C-407E-A947-70E740481C1C}">
                           <a14:useLocalDpi xmlns:a14="http://schemas.microsoft.com/office/drawing/2010/main" val="0"/>
@@ -4684,7 +4743,7 @@
                     <pic:cNvPicPr/>
                   </pic:nvPicPr>
                   <pic:blipFill rotWithShape="1">
-                    <a:blip r:embed="rId17">
+                    <a:blip r:embed="rId15">
                       <a:extLst>
                         <a:ext uri="{28A0092B-C50C-407E-A947-70E740481C1C}">
                           <a14:useLocalDpi xmlns:a14="http://schemas.microsoft.com/office/drawing/2010/main" val="0"/>
@@ -4756,11 +4815,11 @@
     </w:p>
     <w:p>
       <w:pPr>
-        <w:pStyle w:val="1"/>
+        <w:pStyle w:val="Heading1"/>
         <w:spacing w:before="0"/>
       </w:pPr>
-      <w:bookmarkStart w:id="10" w:name="_Toc122069890"/>
-      <w:bookmarkStart w:id="11" w:name="_Toc122070134"/>
+      <w:bookmarkStart w:id="9" w:name="_Toc122069890"/>
+      <w:bookmarkStart w:id="10" w:name="_Toc122070134"/>
       <w:r>
         <w:rPr>
           <w:noProof/>
@@ -4782,7 +4841,7 @@
                     <pic:cNvPicPr/>
                   </pic:nvPicPr>
                   <pic:blipFill rotWithShape="1">
-                    <a:blip r:embed="rId17"/>
+                    <a:blip r:embed="rId15"/>
                     <a:srcRect r="18325" b="9431"/>
                     <a:stretch/>
                   </pic:blipFill>
@@ -4809,8 +4868,8 @@
           </wp:inline>
         </w:drawing>
       </w:r>
+      <w:bookmarkEnd w:id="9"/>
       <w:bookmarkEnd w:id="10"/>
-      <w:bookmarkEnd w:id="11"/>
     </w:p>
     <w:p>
       <w:pPr>
@@ -4853,15 +4912,15 @@
     </w:p>
     <w:p>
       <w:pPr>
-        <w:pStyle w:val="1"/>
+        <w:pStyle w:val="Heading1"/>
         <w:spacing w:before="0"/>
       </w:pPr>
-      <w:bookmarkStart w:id="12" w:name="_Toc122070135"/>
+      <w:bookmarkStart w:id="11" w:name="_Toc122070135"/>
       <w:r>
         <w:lastRenderedPageBreak/>
         <w:t>3 ОПИСАНИЕ РЕАЛИЗАЦИИ</w:t>
       </w:r>
-      <w:bookmarkEnd w:id="12"/>
+      <w:bookmarkEnd w:id="11"/>
     </w:p>
     <w:p>
       <w:pPr>
@@ -4965,7 +5024,7 @@
           <w:rFonts w:cs="Times New Roman"/>
         </w:rPr>
         <w:sectPr>
-          <w:headerReference w:type="default" r:id="rId18"/>
+          <w:headerReference w:type="default" r:id="rId16"/>
           <w:pgSz w:w="11906" w:h="16838"/>
           <w:pgMar w:top="1134" w:right="851" w:bottom="1134" w:left="1701" w:header="850" w:footer="1134" w:gutter="0"/>
           <w:cols w:space="720"/>
@@ -5008,7 +5067,7 @@
                     </pic:cNvPicPr>
                   </pic:nvPicPr>
                   <pic:blipFill>
-                    <a:blip r:embed="rId19" cstate="print">
+                    <a:blip r:embed="rId17" cstate="print">
                       <a:extLst>
                         <a:ext uri="{28A0092B-C50C-407E-A947-70E740481C1C}">
                           <a14:useLocalDpi xmlns:a14="http://schemas.microsoft.com/office/drawing/2010/main" val="0"/>
@@ -5109,7 +5168,7 @@
     </w:p>
     <w:tbl>
       <w:tblPr>
-        <w:tblStyle w:val="ac"/>
+        <w:tblStyle w:val="TableGrid"/>
         <w:tblW w:w="9629" w:type="dxa"/>
         <w:jc w:val="center"/>
         <w:tblLayout w:type="fixed"/>
@@ -6037,7 +6096,7 @@
     </w:p>
     <w:tbl>
       <w:tblPr>
-        <w:tblStyle w:val="ac"/>
+        <w:tblStyle w:val="TableGrid"/>
         <w:tblW w:w="9287" w:type="dxa"/>
         <w:jc w:val="center"/>
         <w:tblLayout w:type="fixed"/>
@@ -7131,7 +7190,7 @@
                 <w:lang w:val="en-US"/>
               </w:rPr>
             </w:pPr>
-            <w:commentRangeStart w:id="13"/>
+            <w:proofErr w:type="spellStart"/>
             <w:r>
               <w:rPr>
                 <w:rFonts w:cs="Times New Roman"/>
@@ -7143,6 +7202,7 @@
               </w:rPr>
               <w:t>CheckRange</w:t>
             </w:r>
+            <w:proofErr w:type="spellEnd"/>
           </w:p>
         </w:tc>
         <w:tc>
@@ -7225,13 +7285,6 @@
               </w:rPr>
               <w:t>.</w:t>
             </w:r>
-            <w:commentRangeEnd w:id="13"/>
-            <w:r>
-              <w:rPr>
-                <w:rStyle w:val="af"/>
-              </w:rPr>
-              <w:commentReference w:id="13"/>
-            </w:r>
           </w:p>
         </w:tc>
       </w:tr>
@@ -7268,7 +7321,7 @@
     </w:p>
     <w:tbl>
       <w:tblPr>
-        <w:tblStyle w:val="ac"/>
+        <w:tblStyle w:val="TableGrid"/>
         <w:tblW w:w="9356" w:type="dxa"/>
         <w:tblInd w:w="108" w:type="dxa"/>
         <w:tblLayout w:type="fixed"/>
@@ -7592,7 +7645,7 @@
     </w:p>
     <w:tbl>
       <w:tblPr>
-        <w:tblStyle w:val="ac"/>
+        <w:tblStyle w:val="TableGrid"/>
         <w:tblW w:w="9356" w:type="dxa"/>
         <w:tblInd w:w="108" w:type="dxa"/>
         <w:tblLayout w:type="fixed"/>
@@ -8305,6 +8358,7 @@
                 <w:lang w:val="en-US"/>
               </w:rPr>
             </w:pPr>
+            <w:proofErr w:type="spellStart"/>
             <w:r>
               <w:rPr>
                 <w:rFonts w:cs="Times New Roman"/>
@@ -8314,6 +8368,7 @@
               </w:rPr>
               <w:t>AshtrayParameters</w:t>
             </w:r>
+            <w:proofErr w:type="spellEnd"/>
           </w:p>
         </w:tc>
         <w:tc>
@@ -8418,6 +8473,7 @@
         </w:rPr>
         <w:t xml:space="preserve">Таблица 3.3 – Перечисление </w:t>
       </w:r>
+      <w:proofErr w:type="spellStart"/>
       <w:r>
         <w:rPr>
           <w:rFonts w:cs="Times New Roman"/>
@@ -8425,10 +8481,11 @@
         </w:rPr>
         <w:t>ParameterType</w:t>
       </w:r>
+      <w:proofErr w:type="spellEnd"/>
     </w:p>
     <w:tbl>
       <w:tblPr>
-        <w:tblStyle w:val="ac"/>
+        <w:tblStyle w:val="TableGrid"/>
         <w:tblW w:w="0" w:type="auto"/>
         <w:tblInd w:w="108" w:type="dxa"/>
         <w:tblLook w:val="04A0" w:firstRow="1" w:lastRow="0" w:firstColumn="1" w:lastColumn="0" w:noHBand="0" w:noVBand="1"/>
@@ -8828,6 +8885,7 @@
         </w:rPr>
         <w:t xml:space="preserve">Таблица 3.4 – Класс </w:t>
       </w:r>
+      <w:proofErr w:type="spellStart"/>
       <w:r>
         <w:rPr>
           <w:rFonts w:cs="Times New Roman"/>
@@ -8835,10 +8893,11 @@
         </w:rPr>
         <w:t>KompasWrapper</w:t>
       </w:r>
+      <w:proofErr w:type="spellEnd"/>
     </w:p>
     <w:tbl>
       <w:tblPr>
-        <w:tblStyle w:val="ac"/>
+        <w:tblStyle w:val="TableGrid"/>
         <w:tblW w:w="9356" w:type="dxa"/>
         <w:tblInd w:w="108" w:type="dxa"/>
         <w:tblLayout w:type="fixed"/>
@@ -9113,6 +9172,7 @@
                 <w:lang w:val="en-US"/>
               </w:rPr>
             </w:pPr>
+            <w:proofErr w:type="spellStart"/>
             <w:r>
               <w:rPr>
                 <w:rStyle w:val="pl-token"/>
@@ -9125,6 +9185,7 @@
               </w:rPr>
               <w:t>CreateCircles</w:t>
             </w:r>
+            <w:proofErr w:type="spellEnd"/>
           </w:p>
         </w:tc>
         <w:tc>
@@ -9354,6 +9415,7 @@
                 <w:shd w:val="clear" w:color="auto" w:fill="FFFFFF"/>
               </w:rPr>
             </w:pPr>
+            <w:proofErr w:type="spellStart"/>
             <w:r>
               <w:rPr>
                 <w:rFonts w:cs="Times New Roman"/>
@@ -9364,6 +9426,7 @@
               </w:rPr>
               <w:t>ExtrusionRotation</w:t>
             </w:r>
+            <w:proofErr w:type="spellEnd"/>
           </w:p>
         </w:tc>
         <w:tc>
@@ -9591,6 +9654,7 @@
         </w:rPr>
         <w:t xml:space="preserve">Таблица 3.5 – Класс </w:t>
       </w:r>
+      <w:proofErr w:type="spellStart"/>
       <w:r>
         <w:rPr>
           <w:rFonts w:cs="Times New Roman"/>
@@ -9605,10 +9669,11 @@
         </w:rPr>
         <w:t>Builder</w:t>
       </w:r>
+      <w:proofErr w:type="spellEnd"/>
     </w:p>
     <w:tbl>
       <w:tblPr>
-        <w:tblStyle w:val="ac"/>
+        <w:tblStyle w:val="TableGrid"/>
         <w:tblW w:w="9356" w:type="dxa"/>
         <w:tblInd w:w="108" w:type="dxa"/>
         <w:tblLayout w:type="fixed"/>
@@ -9794,6 +9859,7 @@
                 <w:lang w:val="en-US"/>
               </w:rPr>
             </w:pPr>
+            <w:proofErr w:type="spellStart"/>
             <w:r>
               <w:rPr>
                 <w:rFonts w:cs="Times New Roman"/>
@@ -9804,6 +9870,7 @@
               </w:rPr>
               <w:t>KompassWrapper</w:t>
             </w:r>
+            <w:proofErr w:type="spellEnd"/>
           </w:p>
         </w:tc>
         <w:tc>
@@ -10118,6 +10185,7 @@
                 <w:lang w:val="en-US"/>
               </w:rPr>
             </w:pPr>
+            <w:proofErr w:type="spellStart"/>
             <w:r>
               <w:rPr>
                 <w:rFonts w:cs="Times New Roman"/>
@@ -10128,6 +10196,7 @@
               </w:rPr>
               <w:t>CreateHole</w:t>
             </w:r>
+            <w:proofErr w:type="spellEnd"/>
           </w:p>
         </w:tc>
         <w:tc>
@@ -10216,7 +10285,7 @@
     </w:p>
     <w:tbl>
       <w:tblPr>
-        <w:tblStyle w:val="ac"/>
+        <w:tblStyle w:val="TableGrid"/>
         <w:tblW w:w="9214" w:type="dxa"/>
         <w:tblInd w:w="108" w:type="dxa"/>
         <w:tblLayout w:type="fixed"/>
@@ -10275,6 +10344,7 @@
                 <w:lang w:val="en-US"/>
               </w:rPr>
             </w:pPr>
+            <w:proofErr w:type="spellStart"/>
             <w:r>
               <w:rPr>
                 <w:rFonts w:cs="Times New Roman"/>
@@ -10285,6 +10355,7 @@
               </w:rPr>
               <w:t>CreateBottom</w:t>
             </w:r>
+            <w:proofErr w:type="spellEnd"/>
           </w:p>
         </w:tc>
         <w:tc>
@@ -10394,6 +10465,7 @@
                 <w:lang w:val="en-US"/>
               </w:rPr>
             </w:pPr>
+            <w:proofErr w:type="spellStart"/>
             <w:r>
               <w:rPr>
                 <w:rFonts w:cs="Times New Roman"/>
@@ -10404,6 +10476,7 @@
               </w:rPr>
               <w:t>CreateTop</w:t>
             </w:r>
+            <w:proofErr w:type="spellEnd"/>
           </w:p>
         </w:tc>
         <w:tc>
@@ -10496,6 +10569,7 @@
         </w:rPr>
         <w:t xml:space="preserve">Таблица 3.6 – Класс </w:t>
       </w:r>
+      <w:proofErr w:type="spellStart"/>
       <w:r>
         <w:rPr>
           <w:rFonts w:cs="Times New Roman"/>
@@ -10503,10 +10577,11 @@
         </w:rPr>
         <w:t>MainForm</w:t>
       </w:r>
+      <w:proofErr w:type="spellEnd"/>
     </w:p>
     <w:tbl>
       <w:tblPr>
-        <w:tblStyle w:val="ac"/>
+        <w:tblStyle w:val="TableGrid"/>
         <w:tblW w:w="9214" w:type="dxa"/>
         <w:tblInd w:w="108" w:type="dxa"/>
         <w:tblLayout w:type="fixed"/>
@@ -10857,6 +10932,7 @@
                 <w:szCs w:val="24"/>
               </w:rPr>
             </w:pPr>
+            <w:proofErr w:type="spellStart"/>
             <w:r>
               <w:rPr>
                 <w:rStyle w:val="pl-en"/>
@@ -10868,6 +10944,7 @@
               </w:rPr>
               <w:t>ParameterType</w:t>
             </w:r>
+            <w:proofErr w:type="spellEnd"/>
             <w:r>
               <w:rPr>
                 <w:rFonts w:cs="Times New Roman"/>
@@ -11049,7 +11126,7 @@
     </w:p>
     <w:tbl>
       <w:tblPr>
-        <w:tblStyle w:val="ac"/>
+        <w:tblStyle w:val="TableGrid"/>
         <w:tblW w:w="9214" w:type="dxa"/>
         <w:tblInd w:w="108" w:type="dxa"/>
         <w:tblLayout w:type="fixed"/>
@@ -11308,6 +11385,7 @@
                 <w:lang w:val="en-US"/>
               </w:rPr>
             </w:pPr>
+            <w:proofErr w:type="spellStart"/>
             <w:r>
               <w:rPr>
                 <w:rStyle w:val="pl-token"/>
@@ -11319,6 +11397,7 @@
               </w:rPr>
               <w:t>BuildButton_Click</w:t>
             </w:r>
+            <w:proofErr w:type="spellEnd"/>
           </w:p>
         </w:tc>
         <w:tc>
@@ -11415,6 +11494,7 @@
                 <w:lang w:val="en-US"/>
               </w:rPr>
             </w:pPr>
+            <w:proofErr w:type="spellStart"/>
             <w:r>
               <w:rPr>
                 <w:rStyle w:val="pl-token"/>
@@ -11426,6 +11506,7 @@
               </w:rPr>
               <w:t>ShowErrorList</w:t>
             </w:r>
+            <w:proofErr w:type="spellEnd"/>
           </w:p>
         </w:tc>
         <w:tc>
@@ -11615,6 +11696,7 @@
         </w:rPr>
         <w:t xml:space="preserve">В процессе реализации библиотеки и её тестирования были изменены поля классов </w:t>
       </w:r>
+      <w:proofErr w:type="spellStart"/>
       <w:r>
         <w:rPr>
           <w:rFonts w:cs="Times New Roman"/>
@@ -11629,12 +11711,14 @@
         </w:rPr>
         <w:t>Form</w:t>
       </w:r>
+      <w:proofErr w:type="spellEnd"/>
       <w:r>
         <w:rPr>
           <w:rFonts w:cs="Times New Roman"/>
         </w:rPr>
         <w:t xml:space="preserve">, </w:t>
       </w:r>
+      <w:proofErr w:type="spellStart"/>
       <w:r>
         <w:rPr>
           <w:rFonts w:cs="Times New Roman"/>
@@ -11649,12 +11733,14 @@
         </w:rPr>
         <w:t>Builder</w:t>
       </w:r>
+      <w:proofErr w:type="spellEnd"/>
       <w:r>
         <w:rPr>
           <w:rFonts w:cs="Times New Roman"/>
         </w:rPr>
         <w:t xml:space="preserve">, </w:t>
       </w:r>
+      <w:proofErr w:type="spellStart"/>
       <w:r>
         <w:rPr>
           <w:rFonts w:cs="Times New Roman"/>
@@ -11662,6 +11748,7 @@
         </w:rPr>
         <w:t>KompasWrapper</w:t>
       </w:r>
+      <w:proofErr w:type="spellEnd"/>
       <w:r>
         <w:rPr>
           <w:rFonts w:cs="Times New Roman"/>
@@ -11718,6 +11805,7 @@
         </w:rPr>
         <w:t xml:space="preserve">был добавлен интерфейс </w:t>
       </w:r>
+      <w:proofErr w:type="spellStart"/>
       <w:r>
         <w:rPr>
           <w:rFonts w:cs="Times New Roman"/>
@@ -11725,6 +11813,7 @@
         </w:rPr>
         <w:t>IEquatable</w:t>
       </w:r>
+      <w:proofErr w:type="spellEnd"/>
       <w:r>
         <w:rPr>
           <w:rFonts w:cs="Times New Roman"/>
@@ -11759,6 +11848,7 @@
         <w:lastRenderedPageBreak/>
         <w:t xml:space="preserve">В </w:t>
       </w:r>
+      <w:proofErr w:type="spellStart"/>
       <w:r>
         <w:rPr>
           <w:rFonts w:cs="Times New Roman"/>
@@ -11766,6 +11856,7 @@
         </w:rPr>
         <w:t>KompasWrapper</w:t>
       </w:r>
+      <w:proofErr w:type="spellEnd"/>
       <w:r>
         <w:rPr>
           <w:rFonts w:cs="Times New Roman"/>
@@ -11829,6 +11920,7 @@
         </w:rPr>
         <w:t xml:space="preserve">В таблицах 3.7-3.12 представлены перечисление </w:t>
       </w:r>
+      <w:proofErr w:type="spellStart"/>
       <w:r>
         <w:rPr>
           <w:rFonts w:cs="Times New Roman"/>
@@ -11836,6 +11928,7 @@
         </w:rPr>
         <w:t>ParameterType</w:t>
       </w:r>
+      <w:proofErr w:type="spellEnd"/>
       <w:r>
         <w:rPr>
           <w:rFonts w:cs="Times New Roman"/>
@@ -11855,6 +11948,7 @@
         </w:rPr>
         <w:t xml:space="preserve">, </w:t>
       </w:r>
+      <w:proofErr w:type="spellStart"/>
       <w:r>
         <w:rPr>
           <w:rFonts w:cs="Times New Roman"/>
@@ -11862,12 +11956,14 @@
         </w:rPr>
         <w:t>AshtrayParameters</w:t>
       </w:r>
+      <w:proofErr w:type="spellEnd"/>
       <w:r>
         <w:rPr>
           <w:rFonts w:cs="Times New Roman"/>
         </w:rPr>
         <w:t xml:space="preserve">, </w:t>
       </w:r>
+      <w:proofErr w:type="spellStart"/>
       <w:r>
         <w:rPr>
           <w:rFonts w:cs="Times New Roman"/>
@@ -11875,12 +11971,14 @@
         </w:rPr>
         <w:t>KompasWrapper</w:t>
       </w:r>
+      <w:proofErr w:type="spellEnd"/>
       <w:r>
         <w:rPr>
           <w:rFonts w:cs="Times New Roman"/>
         </w:rPr>
         <w:t xml:space="preserve">, </w:t>
       </w:r>
+      <w:proofErr w:type="spellStart"/>
       <w:r>
         <w:rPr>
           <w:rFonts w:cs="Times New Roman"/>
@@ -11895,12 +11993,14 @@
         </w:rPr>
         <w:t>Builder</w:t>
       </w:r>
+      <w:proofErr w:type="spellEnd"/>
       <w:r>
         <w:rPr>
           <w:rFonts w:cs="Times New Roman"/>
         </w:rPr>
         <w:t xml:space="preserve"> и </w:t>
       </w:r>
+      <w:proofErr w:type="spellStart"/>
       <w:r>
         <w:rPr>
           <w:rFonts w:cs="Times New Roman"/>
@@ -11908,6 +12008,7 @@
         </w:rPr>
         <w:t>MainForm</w:t>
       </w:r>
+      <w:proofErr w:type="spellEnd"/>
       <w:r>
         <w:rPr>
           <w:rFonts w:cs="Times New Roman"/>
@@ -11939,7 +12040,7 @@
     </w:p>
     <w:tbl>
       <w:tblPr>
-        <w:tblStyle w:val="ac"/>
+        <w:tblStyle w:val="TableGrid"/>
         <w:tblW w:w="9498" w:type="dxa"/>
         <w:jc w:val="center"/>
         <w:tblLayout w:type="fixed"/>
@@ -12687,6 +12788,7 @@
                 <w:lang w:val="en-US"/>
               </w:rPr>
             </w:pPr>
+            <w:proofErr w:type="spellStart"/>
             <w:r>
               <w:rPr>
                 <w:rStyle w:val="pl-en"/>
@@ -12699,6 +12801,7 @@
               </w:rPr>
               <w:t>ParameterType</w:t>
             </w:r>
+            <w:proofErr w:type="spellEnd"/>
           </w:p>
         </w:tc>
         <w:tc>
@@ -12823,6 +12926,7 @@
                 <w:shd w:val="clear" w:color="auto" w:fill="FFFFFF"/>
               </w:rPr>
             </w:pPr>
+            <w:proofErr w:type="spellStart"/>
             <w:r>
               <w:rPr>
                 <w:rStyle w:val="pl-en"/>
@@ -12835,6 +12939,7 @@
               </w:rPr>
               <w:t>ParameterType</w:t>
             </w:r>
+            <w:proofErr w:type="spellEnd"/>
             <w:r>
               <w:rPr>
                 <w:rFonts w:cs="Times New Roman"/>
@@ -13156,6 +13261,7 @@
                 <w:lang w:val="en-US"/>
               </w:rPr>
             </w:pPr>
+            <w:proofErr w:type="spellStart"/>
             <w:r>
               <w:rPr>
                 <w:rFonts w:cs="Times New Roman"/>
@@ -13167,6 +13273,7 @@
               </w:rPr>
               <w:t>CheckRange</w:t>
             </w:r>
+            <w:proofErr w:type="spellEnd"/>
           </w:p>
         </w:tc>
         <w:tc>
@@ -13381,7 +13488,7 @@
     </w:p>
     <w:tbl>
       <w:tblPr>
-        <w:tblStyle w:val="ac"/>
+        <w:tblStyle w:val="TableGrid"/>
         <w:tblW w:w="9356" w:type="dxa"/>
         <w:tblInd w:w="108" w:type="dxa"/>
         <w:tblLayout w:type="fixed"/>
@@ -13530,7 +13637,7 @@
                 <w:szCs w:val="24"/>
               </w:rPr>
             </w:pPr>
-            <w:commentRangeStart w:id="14"/>
+            <w:commentRangeStart w:id="12"/>
             <w:r>
               <w:rPr>
                 <w:rFonts w:cs="Times New Roman"/>
@@ -13541,12 +13648,12 @@
               </w:rPr>
               <w:t>Parameters</w:t>
             </w:r>
-            <w:commentRangeEnd w:id="14"/>
-            <w:r>
-              <w:rPr>
-                <w:rStyle w:val="af"/>
-              </w:rPr>
-              <w:commentReference w:id="14"/>
+            <w:commentRangeEnd w:id="12"/>
+            <w:r>
+              <w:rPr>
+                <w:rStyle w:val="CommentReference"/>
+              </w:rPr>
+              <w:commentReference w:id="12"/>
             </w:r>
           </w:p>
         </w:tc>
@@ -13612,6 +13719,7 @@
                 <w:szCs w:val="24"/>
               </w:rPr>
             </w:pPr>
+            <w:proofErr w:type="spellStart"/>
             <w:r>
               <w:rPr>
                 <w:rStyle w:val="pl-en"/>
@@ -13635,6 +13743,7 @@
               </w:rPr>
               <w:t>Type</w:t>
             </w:r>
+            <w:proofErr w:type="spellEnd"/>
             <w:r>
               <w:rPr>
                 <w:rFonts w:cs="Times New Roman"/>
@@ -13714,7 +13823,7 @@
                 <w:sz w:val="24"/>
               </w:rPr>
             </w:pPr>
-            <w:commentRangeStart w:id="15"/>
+            <w:commentRangeStart w:id="13"/>
           </w:p>
         </w:tc>
         <w:tc>
@@ -13755,12 +13864,12 @@
               </w:rPr>
               <w:t>s</w:t>
             </w:r>
-            <w:commentRangeEnd w:id="15"/>
-            <w:r>
-              <w:rPr>
-                <w:rStyle w:val="af"/>
-              </w:rPr>
-              <w:commentReference w:id="15"/>
+            <w:commentRangeEnd w:id="13"/>
+            <w:r>
+              <w:rPr>
+                <w:rStyle w:val="CommentReference"/>
+              </w:rPr>
+              <w:commentReference w:id="13"/>
             </w:r>
           </w:p>
         </w:tc>
@@ -13812,6 +13921,7 @@
               </w:rPr>
               <w:t xml:space="preserve"> </w:t>
             </w:r>
+            <w:proofErr w:type="spellStart"/>
             <w:r>
               <w:rPr>
                 <w:rStyle w:val="pl-en"/>
@@ -13835,6 +13945,7 @@
               </w:rPr>
               <w:t>Type</w:t>
             </w:r>
+            <w:proofErr w:type="spellEnd"/>
             <w:r>
               <w:rPr>
                 <w:rFonts w:cs="Times New Roman"/>
@@ -13916,7 +14027,7 @@
     </w:p>
     <w:tbl>
       <w:tblPr>
-        <w:tblStyle w:val="ac"/>
+        <w:tblStyle w:val="TableGrid"/>
         <w:tblW w:w="9356" w:type="dxa"/>
         <w:tblInd w:w="108" w:type="dxa"/>
         <w:tblLayout w:type="fixed"/>
@@ -14334,6 +14445,7 @@
                 <w:lang w:val="en-US"/>
               </w:rPr>
             </w:pPr>
+            <w:proofErr w:type="spellStart"/>
             <w:r>
               <w:rPr>
                 <w:rFonts w:cs="Times New Roman"/>
@@ -14343,6 +14455,7 @@
               </w:rPr>
               <w:t>CheckParametersRelationship</w:t>
             </w:r>
+            <w:proofErr w:type="spellEnd"/>
           </w:p>
         </w:tc>
         <w:tc>
@@ -14425,6 +14538,7 @@
         </w:rPr>
         <w:t xml:space="preserve">Таблица 3.9 – Перечисление </w:t>
       </w:r>
+      <w:proofErr w:type="spellStart"/>
       <w:r>
         <w:rPr>
           <w:rFonts w:cs="Times New Roman"/>
@@ -14432,10 +14546,11 @@
         </w:rPr>
         <w:t>ParameterType</w:t>
       </w:r>
+      <w:proofErr w:type="spellEnd"/>
     </w:p>
     <w:tbl>
       <w:tblPr>
-        <w:tblStyle w:val="ac"/>
+        <w:tblStyle w:val="TableGrid"/>
         <w:tblW w:w="0" w:type="auto"/>
         <w:tblInd w:w="108" w:type="dxa"/>
         <w:tblLook w:val="04A0" w:firstRow="1" w:lastRow="0" w:firstColumn="1" w:lastColumn="0" w:noHBand="0" w:noVBand="1"/>
@@ -14784,7 +14899,7 @@
     </w:p>
     <w:tbl>
       <w:tblPr>
-        <w:tblStyle w:val="ac"/>
+        <w:tblStyle w:val="TableGrid"/>
         <w:tblW w:w="0" w:type="auto"/>
         <w:tblInd w:w="108" w:type="dxa"/>
         <w:tblLook w:val="04A0" w:firstRow="1" w:lastRow="0" w:firstColumn="1" w:lastColumn="0" w:noHBand="0" w:noVBand="1"/>
@@ -14977,6 +15092,7 @@
         </w:rPr>
         <w:t xml:space="preserve">Таблица 3.10 – Класс </w:t>
       </w:r>
+      <w:proofErr w:type="spellStart"/>
       <w:r>
         <w:rPr>
           <w:rFonts w:cs="Times New Roman"/>
@@ -14984,10 +15100,11 @@
         </w:rPr>
         <w:t>KompasWrapper</w:t>
       </w:r>
+      <w:proofErr w:type="spellEnd"/>
     </w:p>
     <w:tbl>
       <w:tblPr>
-        <w:tblStyle w:val="ac"/>
+        <w:tblStyle w:val="TableGrid"/>
         <w:tblW w:w="9356" w:type="dxa"/>
         <w:tblInd w:w="108" w:type="dxa"/>
         <w:tblLayout w:type="fixed"/>
@@ -17846,6 +17963,7 @@
         </w:rPr>
         <w:t xml:space="preserve">Таблица 3.11 – Класс </w:t>
       </w:r>
+      <w:proofErr w:type="spellStart"/>
       <w:r>
         <w:rPr>
           <w:rFonts w:cs="Times New Roman"/>
@@ -17860,10 +17978,11 @@
         </w:rPr>
         <w:t>Builder</w:t>
       </w:r>
+      <w:proofErr w:type="spellEnd"/>
     </w:p>
     <w:tbl>
       <w:tblPr>
-        <w:tblStyle w:val="ac"/>
+        <w:tblStyle w:val="TableGrid"/>
         <w:tblW w:w="9356" w:type="dxa"/>
         <w:tblInd w:w="108" w:type="dxa"/>
         <w:tblLayout w:type="fixed"/>
@@ -18108,6 +18227,7 @@
         </w:rPr>
         <w:t xml:space="preserve">Таблица 3.12 – Класс </w:t>
       </w:r>
+      <w:proofErr w:type="spellStart"/>
       <w:r>
         <w:rPr>
           <w:rFonts w:cs="Times New Roman"/>
@@ -18115,10 +18235,11 @@
         </w:rPr>
         <w:t>MainForm</w:t>
       </w:r>
+      <w:proofErr w:type="spellEnd"/>
     </w:p>
     <w:tbl>
       <w:tblPr>
-        <w:tblStyle w:val="ac"/>
+        <w:tblStyle w:val="TableGrid"/>
         <w:tblW w:w="9356" w:type="dxa"/>
         <w:tblInd w:w="108" w:type="dxa"/>
         <w:tblLayout w:type="fixed"/>
@@ -18284,6 +18405,7 @@
               </w:rPr>
               <w:t xml:space="preserve"> </w:t>
             </w:r>
+            <w:proofErr w:type="spellStart"/>
             <w:r>
               <w:rPr>
                 <w:rFonts w:cs="Times New Roman"/>
@@ -18302,6 +18424,7 @@
               </w:rPr>
               <w:t>shtrayBuilder</w:t>
             </w:r>
+            <w:proofErr w:type="spellEnd"/>
           </w:p>
         </w:tc>
         <w:tc>
@@ -18320,6 +18443,7 @@
                 <w:lang w:val="en-US"/>
               </w:rPr>
             </w:pPr>
+            <w:proofErr w:type="spellStart"/>
             <w:r>
               <w:rPr>
                 <w:rFonts w:cs="Times New Roman"/>
@@ -18329,6 +18453,7 @@
               </w:rPr>
               <w:t>AshtrayBuilder</w:t>
             </w:r>
+            <w:proofErr w:type="spellEnd"/>
           </w:p>
         </w:tc>
         <w:tc>
@@ -18826,6 +18951,7 @@
                 <w:lang w:val="en-US"/>
               </w:rPr>
             </w:pPr>
+            <w:proofErr w:type="spellStart"/>
             <w:r>
               <w:rPr>
                 <w:rStyle w:val="pl-token"/>
@@ -18837,6 +18963,7 @@
               </w:rPr>
               <w:t>BuildButton_Click</w:t>
             </w:r>
+            <w:proofErr w:type="spellEnd"/>
           </w:p>
         </w:tc>
         <w:tc>
@@ -18913,7 +19040,7 @@
     </w:p>
     <w:tbl>
       <w:tblPr>
-        <w:tblStyle w:val="ac"/>
+        <w:tblStyle w:val="TableGrid"/>
         <w:tblW w:w="9356" w:type="dxa"/>
         <w:tblInd w:w="108" w:type="dxa"/>
         <w:tblLayout w:type="fixed"/>
@@ -18971,6 +19098,7 @@
                 <w:lang w:val="en-US"/>
               </w:rPr>
             </w:pPr>
+            <w:proofErr w:type="spellStart"/>
             <w:r>
               <w:rPr>
                 <w:rStyle w:val="pl-token"/>
@@ -18982,6 +19110,7 @@
               </w:rPr>
               <w:t>BanCharacterInput</w:t>
             </w:r>
+            <w:proofErr w:type="spellEnd"/>
           </w:p>
         </w:tc>
         <w:tc>
@@ -19397,13 +19526,6 @@
       </w:pPr>
       <w:r>
         <w:rPr>
-          <w:rStyle w:val="af"/>
-        </w:rPr>
-        <w:commentReference w:id="16"/>
-      </w:r>
-      <w:r>
-        <w:rPr>
-          <w:rStyle w:val="a"/>
           <w:rFonts w:eastAsia="Times New Roman" w:cs="Times New Roman"/>
           <w:snapToGrid w:val="0"/>
           <w:color w:val="000000"/>
@@ -19441,7 +19563,7 @@
                     </pic:cNvPicPr>
                   </pic:nvPicPr>
                   <pic:blipFill>
-                    <a:blip r:embed="rId20" cstate="print">
+                    <a:blip r:embed="rId22" cstate="print">
                       <a:extLst>
                         <a:ext uri="{28A0092B-C50C-407E-A947-70E740481C1C}">
                           <a14:useLocalDpi xmlns:a14="http://schemas.microsoft.com/office/drawing/2010/main" val="0"/>
@@ -19498,15 +19620,15 @@
     </w:p>
     <w:p>
       <w:pPr>
-        <w:pStyle w:val="1"/>
+        <w:pStyle w:val="Heading1"/>
         <w:spacing w:before="0"/>
       </w:pPr>
-      <w:bookmarkStart w:id="17" w:name="_Toc122070136"/>
+      <w:bookmarkStart w:id="14" w:name="_Toc122070136"/>
       <w:r>
         <w:lastRenderedPageBreak/>
         <w:t>4 ОПИСАНИЕ ПРОГРАММЫ ДЛЯ ПОЛЬЗОВАТЕЛЯ</w:t>
       </w:r>
-      <w:bookmarkEnd w:id="17"/>
+      <w:bookmarkEnd w:id="14"/>
     </w:p>
     <w:p>
       <w:pPr>
@@ -19673,7 +19795,7 @@
                     </pic:cNvPicPr>
                   </pic:nvPicPr>
                   <pic:blipFill>
-                    <a:blip r:embed="rId21">
+                    <a:blip r:embed="rId23">
                       <a:extLst>
                         <a:ext uri="{28A0092B-C50C-407E-A947-70E740481C1C}">
                           <a14:useLocalDpi xmlns:a14="http://schemas.microsoft.com/office/drawing/2010/main" val="0"/>
@@ -19748,7 +19870,7 @@
                     <pic:cNvPicPr/>
                   </pic:nvPicPr>
                   <pic:blipFill>
-                    <a:blip r:embed="rId22"/>
+                    <a:blip r:embed="rId24"/>
                     <a:stretch>
                       <a:fillRect/>
                     </a:stretch>
@@ -19812,505 +19934,6 @@
             <wp:extent cx="4263390" cy="3016369"/>
             <wp:effectExtent l="0" t="0" r="3810" b="0"/>
             <wp:docPr id="9" name="Рисунок 9"/>
-            <wp:cNvGraphicFramePr>
-              <a:graphicFrameLocks xmlns:a="http://schemas.openxmlformats.org/drawingml/2006/main" noChangeAspect="1"/>
-            </wp:cNvGraphicFramePr>
-            <a:graphic xmlns:a="http://schemas.openxmlformats.org/drawingml/2006/main">
-              <a:graphicData uri="http://schemas.openxmlformats.org/drawingml/2006/picture">
-                <pic:pic xmlns:pic="http://schemas.openxmlformats.org/drawingml/2006/picture">
-                  <pic:nvPicPr>
-                    <pic:cNvPr id="1" name=""/>
-                    <pic:cNvPicPr/>
-                  </pic:nvPicPr>
-                  <pic:blipFill>
-                    <a:blip r:embed="rId23"/>
-                    <a:stretch>
-                      <a:fillRect/>
-                    </a:stretch>
-                  </pic:blipFill>
-                  <pic:spPr>
-                    <a:xfrm>
-                      <a:off x="0" y="0"/>
-                      <a:ext cx="4292017" cy="3036623"/>
-                    </a:xfrm>
-                    <a:prstGeom prst="rect">
-                      <a:avLst/>
-                    </a:prstGeom>
-                  </pic:spPr>
-                </pic:pic>
-              </a:graphicData>
-            </a:graphic>
-          </wp:inline>
-        </w:drawing>
-      </w:r>
-    </w:p>
-    <w:p>
-      <w:pPr>
-        <w:spacing w:after="0"/>
-        <w:jc w:val="center"/>
-        <w:rPr>
-          <w:rFonts w:cs="Times New Roman"/>
-        </w:rPr>
-      </w:pPr>
-      <w:r>
-        <w:rPr>
-          <w:rFonts w:cs="Times New Roman"/>
-        </w:rPr>
-        <w:t>Рисунок 4.3 – Список ошибок на ввод некорректных значений</w:t>
-      </w:r>
-    </w:p>
-    <w:p>
-      <w:pPr>
-        <w:spacing w:after="0"/>
-        <w:jc w:val="center"/>
-        <w:rPr>
-          <w:rFonts w:cs="Times New Roman"/>
-        </w:rPr>
-      </w:pPr>
-    </w:p>
-    <w:p>
-      <w:pPr>
-        <w:spacing w:after="0"/>
-        <w:ind w:firstLine="708"/>
-        <w:rPr>
-          <w:rFonts w:cs="Times New Roman"/>
-        </w:rPr>
-      </w:pPr>
-      <w:r>
-        <w:rPr>
-          <w:rFonts w:cs="Times New Roman"/>
-        </w:rPr>
-        <w:tab/>
-        <w:t xml:space="preserve">Если пользователь ввёл правильные значения, при нажатии кнопки «Построить» происходит построение детали. Трёхмерная модель </w:t>
-      </w:r>
-      <w:r>
-        <w:rPr>
-          <w:rFonts w:cs="Times New Roman"/>
-        </w:rPr>
-        <w:t>пепельницы</w:t>
-      </w:r>
-      <w:r>
-        <w:rPr>
-          <w:rFonts w:cs="Times New Roman"/>
-        </w:rPr>
-        <w:t xml:space="preserve">, построенная в системе автоматизированного проектирования </w:t>
-      </w:r>
-      <w:r>
-        <w:rPr>
-          <w:rFonts w:cs="Times New Roman"/>
-        </w:rPr>
-        <w:lastRenderedPageBreak/>
-        <w:t>Компас-3</w:t>
-      </w:r>
-      <w:r>
-        <w:rPr>
-          <w:rFonts w:cs="Times New Roman"/>
-          <w:lang w:val="en-US"/>
-        </w:rPr>
-        <w:t>D</w:t>
-      </w:r>
-      <w:r>
-        <w:rPr>
-          <w:rFonts w:cs="Times New Roman"/>
-        </w:rPr>
-        <w:t xml:space="preserve"> с помощью разработанной библиотеки</w:t>
-      </w:r>
-      <w:r>
-        <w:rPr>
-          <w:rFonts w:cs="Times New Roman"/>
-        </w:rPr>
-        <w:t xml:space="preserve"> представлена на рисунке 4.5</w:t>
-      </w:r>
-    </w:p>
-    <w:p>
-      <w:pPr>
-        <w:spacing w:after="0"/>
-        <w:jc w:val="center"/>
-        <w:rPr>
-          <w:rFonts w:cs="Times New Roman"/>
-        </w:rPr>
-      </w:pPr>
-      <w:r>
-        <w:rPr>
-          <w:rFonts w:cs="Times New Roman"/>
-          <w:noProof/>
-          <w:lang w:eastAsia="ru-RU"/>
-        </w:rPr>
-        <w:drawing>
-          <wp:inline distT="0" distB="0" distL="0" distR="0" wp14:anchorId="652290CC" wp14:editId="7A19D33F">
-            <wp:extent cx="4229100" cy="3276600"/>
-            <wp:effectExtent l="0" t="0" r="0" b="0"/>
-            <wp:docPr id="10" name="Рисунок 10"/>
-            <wp:cNvGraphicFramePr>
-              <a:graphicFrameLocks xmlns:a="http://schemas.openxmlformats.org/drawingml/2006/main" noChangeAspect="1"/>
-            </wp:cNvGraphicFramePr>
-            <a:graphic xmlns:a="http://schemas.openxmlformats.org/drawingml/2006/main">
-              <a:graphicData uri="http://schemas.openxmlformats.org/drawingml/2006/picture">
-                <pic:pic xmlns:pic="http://schemas.openxmlformats.org/drawingml/2006/picture">
-                  <pic:nvPicPr>
-                    <pic:cNvPr id="1" name=""/>
-                    <pic:cNvPicPr/>
-                  </pic:nvPicPr>
-                  <pic:blipFill>
-                    <a:blip r:embed="rId24"/>
-                    <a:stretch>
-                      <a:fillRect/>
-                    </a:stretch>
-                  </pic:blipFill>
-                  <pic:spPr>
-                    <a:xfrm>
-                      <a:off x="0" y="0"/>
-                      <a:ext cx="4229100" cy="3276600"/>
-                    </a:xfrm>
-                    <a:prstGeom prst="rect">
-                      <a:avLst/>
-                    </a:prstGeom>
-                  </pic:spPr>
-                </pic:pic>
-              </a:graphicData>
-            </a:graphic>
-          </wp:inline>
-        </w:drawing>
-      </w:r>
-    </w:p>
-    <w:p>
-      <w:pPr>
-        <w:spacing w:after="0"/>
-        <w:jc w:val="center"/>
-        <w:rPr>
-          <w:rFonts w:cs="Times New Roman"/>
-        </w:rPr>
-      </w:pPr>
-      <w:r>
-        <w:rPr>
-          <w:rFonts w:cs="Times New Roman"/>
-        </w:rPr>
-        <w:t xml:space="preserve">Рисунок 4.5 – </w:t>
-      </w:r>
-      <w:r>
-        <w:rPr>
-          <w:rFonts w:cs="Times New Roman"/>
-        </w:rPr>
-        <w:t>Трёхмерная модель пепельницы</w:t>
-      </w:r>
-      <w:r>
-        <w:rPr>
-          <w:rFonts w:cs="Times New Roman"/>
-        </w:rPr>
-        <w:br w:type="page"/>
-      </w:r>
-    </w:p>
-    <w:p>
-      <w:pPr>
-        <w:pStyle w:val="1"/>
-        <w:spacing w:before="0"/>
-      </w:pPr>
-      <w:bookmarkStart w:id="18" w:name="_Toc122070137"/>
-      <w:r>
-        <w:lastRenderedPageBreak/>
-        <w:t>5 ТЕСТИРОВАНИЕ ПРОГРАММЫ</w:t>
-      </w:r>
-      <w:bookmarkEnd w:id="18"/>
-    </w:p>
-    <w:p>
-      <w:pPr>
-        <w:spacing w:after="0"/>
-        <w:rPr>
-          <w:rFonts w:cs="Times New Roman"/>
-        </w:rPr>
-      </w:pPr>
-    </w:p>
-    <w:p>
-      <w:pPr>
-        <w:pStyle w:val="1"/>
-        <w:spacing w:before="0"/>
-      </w:pPr>
-      <w:bookmarkStart w:id="19" w:name="_Toc122070138"/>
-      <w:r>
-        <w:t>5.1 Функциональное тестирование</w:t>
-      </w:r>
-      <w:bookmarkEnd w:id="19"/>
-    </w:p>
-    <w:p>
-      <w:pPr>
-        <w:spacing w:after="0"/>
-        <w:rPr>
-          <w:rFonts w:cs="Times New Roman"/>
-        </w:rPr>
-      </w:pPr>
-    </w:p>
-    <w:p>
-      <w:pPr>
-        <w:spacing w:after="0"/>
-        <w:ind w:firstLine="709"/>
-        <w:rPr>
-          <w:rFonts w:cs="Times New Roman"/>
-          <w:color w:val="000000"/>
-          <w:szCs w:val="28"/>
-        </w:rPr>
-      </w:pPr>
-      <w:r>
-        <w:rPr>
-          <w:rFonts w:cs="Times New Roman"/>
-          <w:color w:val="000000"/>
-          <w:szCs w:val="28"/>
-        </w:rPr>
-        <w:t>Функциональное тестирование – это тип тестирования программного обеспечения, при котором тестовые сценарии выполняются тестировщиком вручную без использования автоматизированных инструментов. Целью ручного тестирования является выявление ошибок, проблем и дефектов в программном приложении. Функциональное тестирование программного обеспечения – это самый примитивный метод из всех видов тестирования. Концепции ручного тестирования не требуют знания какого-либо инструмента тестирования [12].</w:t>
-      </w:r>
-    </w:p>
-    <w:p>
-      <w:pPr>
-        <w:spacing w:after="0"/>
-        <w:ind w:firstLine="709"/>
-        <w:rPr>
-          <w:rFonts w:cs="Times New Roman"/>
-          <w:color w:val="000000"/>
-          <w:szCs w:val="28"/>
-        </w:rPr>
-      </w:pPr>
-      <w:r>
-        <w:rPr>
-          <w:rFonts w:cs="Times New Roman"/>
-          <w:color w:val="000000"/>
-          <w:szCs w:val="28"/>
-        </w:rPr>
-        <w:t>В рамках функционального тестирования будет проверка библиотеки при введённых минимальных, средних и максимальных параметрах.</w:t>
-      </w:r>
-    </w:p>
-    <w:p>
-      <w:pPr>
-        <w:spacing w:after="0"/>
-        <w:ind w:firstLine="709"/>
-        <w:rPr>
-          <w:rFonts w:cs="Times New Roman"/>
-          <w:szCs w:val="28"/>
-        </w:rPr>
-      </w:pPr>
-      <w:r>
-        <w:rPr>
-          <w:rFonts w:cs="Times New Roman"/>
-          <w:szCs w:val="28"/>
-        </w:rPr>
-        <w:t>Тестирование при минимальных параметрах:</w:t>
-      </w:r>
-    </w:p>
-    <w:p>
-      <w:pPr>
-        <w:pStyle w:val="a9"/>
-        <w:numPr>
-          <w:ilvl w:val="0"/>
-          <w:numId w:val="22"/>
-        </w:numPr>
-        <w:spacing w:after="0"/>
-        <w:ind w:left="0" w:firstLine="709"/>
-        <w:rPr>
-          <w:rFonts w:cs="Times New Roman"/>
-          <w:szCs w:val="28"/>
-        </w:rPr>
-      </w:pPr>
-      <w:r>
-        <w:rPr>
-          <w:rFonts w:cs="Times New Roman"/>
-          <w:szCs w:val="28"/>
-        </w:rPr>
-        <w:t xml:space="preserve">верхний диаметр </w:t>
-      </w:r>
-      <w:r>
-        <w:rPr>
-          <w:rFonts w:cs="Times New Roman"/>
-          <w:szCs w:val="28"/>
-        </w:rPr>
-        <w:t>равен</w:t>
-      </w:r>
-      <w:r>
-        <w:rPr>
-          <w:rFonts w:cs="Times New Roman"/>
-          <w:szCs w:val="28"/>
-        </w:rPr>
-        <w:t xml:space="preserve"> 70</w:t>
-      </w:r>
-      <w:r>
-        <w:rPr>
-          <w:rFonts w:cs="Times New Roman"/>
-          <w:szCs w:val="28"/>
-        </w:rPr>
-        <w:t xml:space="preserve"> мм;</w:t>
-      </w:r>
-    </w:p>
-    <w:p>
-      <w:pPr>
-        <w:pStyle w:val="a9"/>
-        <w:numPr>
-          <w:ilvl w:val="0"/>
-          <w:numId w:val="22"/>
-        </w:numPr>
-        <w:spacing w:after="0"/>
-        <w:ind w:left="0" w:firstLine="709"/>
-        <w:rPr>
-          <w:rFonts w:cs="Times New Roman"/>
-          <w:szCs w:val="28"/>
-        </w:rPr>
-      </w:pPr>
-      <w:r>
-        <w:rPr>
-          <w:rFonts w:cs="Times New Roman"/>
-          <w:szCs w:val="28"/>
-        </w:rPr>
-        <w:t>высота равна 35</w:t>
-      </w:r>
-      <w:r>
-        <w:rPr>
-          <w:rFonts w:cs="Times New Roman"/>
-          <w:szCs w:val="28"/>
-        </w:rPr>
-        <w:t xml:space="preserve"> мм;</w:t>
-      </w:r>
-    </w:p>
-    <w:p>
-      <w:pPr>
-        <w:pStyle w:val="a9"/>
-        <w:numPr>
-          <w:ilvl w:val="0"/>
-          <w:numId w:val="22"/>
-        </w:numPr>
-        <w:spacing w:after="0"/>
-        <w:ind w:left="0" w:firstLine="709"/>
-        <w:rPr>
-          <w:rFonts w:cs="Times New Roman"/>
-          <w:szCs w:val="28"/>
-        </w:rPr>
-      </w:pPr>
-      <w:r>
-        <w:rPr>
-          <w:rFonts w:cs="Times New Roman"/>
-          <w:szCs w:val="28"/>
-        </w:rPr>
-        <w:t>диаметр дна снизу</w:t>
-      </w:r>
-      <w:r>
-        <w:rPr>
-          <w:rFonts w:cs="Times New Roman"/>
-          <w:szCs w:val="28"/>
-        </w:rPr>
-        <w:t xml:space="preserve"> </w:t>
-      </w:r>
-      <w:r>
-        <w:rPr>
-          <w:rFonts w:cs="Times New Roman"/>
-          <w:szCs w:val="28"/>
-        </w:rPr>
-        <w:t>равен</w:t>
-      </w:r>
-      <w:r>
-        <w:rPr>
-          <w:rFonts w:cs="Times New Roman"/>
-          <w:szCs w:val="28"/>
-        </w:rPr>
-        <w:t xml:space="preserve"> </w:t>
-      </w:r>
-      <w:r>
-        <w:rPr>
-          <w:rFonts w:cs="Times New Roman"/>
-          <w:szCs w:val="28"/>
-        </w:rPr>
-        <w:t>50 мм;</w:t>
-      </w:r>
-    </w:p>
-    <w:p>
-      <w:pPr>
-        <w:pStyle w:val="a9"/>
-        <w:numPr>
-          <w:ilvl w:val="0"/>
-          <w:numId w:val="22"/>
-        </w:numPr>
-        <w:spacing w:after="0"/>
-        <w:ind w:left="0" w:firstLine="709"/>
-        <w:rPr>
-          <w:rFonts w:cs="Times New Roman"/>
-        </w:rPr>
-      </w:pPr>
-      <w:r>
-        <w:rPr>
-          <w:rFonts w:cs="Times New Roman"/>
-          <w:szCs w:val="28"/>
-        </w:rPr>
-        <w:t>толщина дна равна 7</w:t>
-      </w:r>
-      <w:r>
-        <w:rPr>
-          <w:rFonts w:cs="Times New Roman"/>
-          <w:szCs w:val="28"/>
-        </w:rPr>
-        <w:t xml:space="preserve"> </w:t>
-      </w:r>
-      <w:r>
-        <w:rPr>
-          <w:rFonts w:cs="Times New Roman"/>
-        </w:rPr>
-        <w:t>мм;</w:t>
-      </w:r>
-    </w:p>
-    <w:p>
-      <w:pPr>
-        <w:pStyle w:val="a9"/>
-        <w:numPr>
-          <w:ilvl w:val="0"/>
-          <w:numId w:val="22"/>
-        </w:numPr>
-        <w:spacing w:after="0"/>
-        <w:ind w:left="0" w:firstLine="709"/>
-        <w:rPr>
-          <w:rFonts w:cs="Times New Roman"/>
-        </w:rPr>
-      </w:pPr>
-      <w:r>
-        <w:rPr>
-          <w:rFonts w:cs="Times New Roman"/>
-        </w:rPr>
-        <w:t>толщина стенок равна 5</w:t>
-      </w:r>
-      <w:r>
-        <w:rPr>
-          <w:rFonts w:cs="Times New Roman"/>
-        </w:rPr>
-        <w:t xml:space="preserve"> мм;</w:t>
-      </w:r>
-    </w:p>
-    <w:p>
-      <w:pPr>
-        <w:spacing w:after="0"/>
-        <w:ind w:firstLine="708"/>
-        <w:rPr>
-          <w:rFonts w:cs="Times New Roman"/>
-        </w:rPr>
-      </w:pPr>
-      <w:r>
-        <w:rPr>
-          <w:rFonts w:cs="Times New Roman"/>
-        </w:rPr>
-        <w:t>Результат построения при заданных параметрах представлен на рисунках 5.1-5.2.</w:t>
-      </w:r>
-    </w:p>
-    <w:p>
-      <w:pPr>
-        <w:spacing w:after="0"/>
-        <w:jc w:val="center"/>
-        <w:rPr>
-          <w:rFonts w:cs="Times New Roman"/>
-        </w:rPr>
-      </w:pPr>
-      <w:r>
-        <w:rPr>
-          <w:rFonts w:cs="Times New Roman"/>
-          <w:noProof/>
-          <w:lang w:eastAsia="ru-RU"/>
-        </w:rPr>
-        <w:lastRenderedPageBreak/>
-        <w:drawing>
-          <wp:inline distT="0" distB="0" distL="0" distR="0" wp14:anchorId="4BCA22BA" wp14:editId="24A329BD">
-            <wp:extent cx="3546968" cy="3540656"/>
-            <wp:effectExtent l="0" t="0" r="0" b="3175"/>
-            <wp:docPr id="13" name="Рисунок 13"/>
             <wp:cNvGraphicFramePr>
               <a:graphicFrameLocks xmlns:a="http://schemas.openxmlformats.org/drawingml/2006/main" noChangeAspect="1"/>
             </wp:cNvGraphicFramePr>
@@ -20330,7 +19953,7 @@
                   <pic:spPr>
                     <a:xfrm>
                       <a:off x="0" y="0"/>
-                      <a:ext cx="3559469" cy="3553135"/>
+                      <a:ext cx="4292017" cy="3036623"/>
                     </a:xfrm>
                     <a:prstGeom prst="rect">
                       <a:avLst/>
@@ -20346,7 +19969,6 @@
     <w:p>
       <w:pPr>
         <w:spacing w:after="0"/>
-        <w:ind w:firstLine="426"/>
         <w:jc w:val="center"/>
         <w:rPr>
           <w:rFonts w:cs="Times New Roman"/>
@@ -20356,18 +19978,8 @@
         <w:rPr>
           <w:rFonts w:cs="Times New Roman"/>
         </w:rPr>
-        <w:t>Рисунок 5.1 – Вид на модель сверху</w:t>
-      </w:r>
-    </w:p>
-    <w:p>
-      <w:pPr>
-        <w:spacing w:after="0"/>
-        <w:ind w:firstLine="426"/>
-        <w:jc w:val="center"/>
-        <w:rPr>
-          <w:rFonts w:cs="Times New Roman"/>
-        </w:rPr>
-      </w:pPr>
+        <w:t>Рисунок 4.3 – Список ошибок на ввод некорректных значений</w:t>
+      </w:r>
     </w:p>
     <w:p>
       <w:pPr>
@@ -20377,6 +19989,69 @@
           <w:rFonts w:cs="Times New Roman"/>
         </w:rPr>
       </w:pPr>
+    </w:p>
+    <w:p>
+      <w:pPr>
+        <w:spacing w:after="0"/>
+        <w:ind w:firstLine="708"/>
+        <w:rPr>
+          <w:rFonts w:cs="Times New Roman"/>
+        </w:rPr>
+      </w:pPr>
+      <w:r>
+        <w:rPr>
+          <w:rFonts w:cs="Times New Roman"/>
+        </w:rPr>
+        <w:tab/>
+        <w:t xml:space="preserve">Если пользователь ввёл правильные значения, при нажатии кнопки «Построить» происходит построение детали. Трёхмерная модель </w:t>
+      </w:r>
+      <w:r>
+        <w:rPr>
+          <w:rFonts w:cs="Times New Roman"/>
+        </w:rPr>
+        <w:t>пепельницы</w:t>
+      </w:r>
+      <w:r>
+        <w:rPr>
+          <w:rFonts w:cs="Times New Roman"/>
+        </w:rPr>
+        <w:t xml:space="preserve">, построенная в системе автоматизированного проектирования </w:t>
+      </w:r>
+      <w:r>
+        <w:rPr>
+          <w:rFonts w:cs="Times New Roman"/>
+        </w:rPr>
+        <w:lastRenderedPageBreak/>
+        <w:t>Компас-3</w:t>
+      </w:r>
+      <w:r>
+        <w:rPr>
+          <w:rFonts w:cs="Times New Roman"/>
+          <w:lang w:val="en-US"/>
+        </w:rPr>
+        <w:t>D</w:t>
+      </w:r>
+      <w:r>
+        <w:rPr>
+          <w:rFonts w:cs="Times New Roman"/>
+        </w:rPr>
+        <w:t xml:space="preserve"> с помощью разработанной библиотеки</w:t>
+      </w:r>
+      <w:r>
+        <w:rPr>
+          <w:rFonts w:cs="Times New Roman"/>
+        </w:rPr>
+        <w:t xml:space="preserve"> представлена на рисунке 4.5</w:t>
+      </w:r>
+    </w:p>
+    <w:p>
+      <w:pPr>
+        <w:spacing w:after="0"/>
+        <w:jc w:val="center"/>
+        <w:rPr>
+          <w:rFonts w:cs="Times New Roman"/>
+        </w:rPr>
+      </w:pPr>
       <w:r>
         <w:rPr>
           <w:rFonts w:cs="Times New Roman"/>
@@ -20384,10 +20059,10 @@
           <w:lang w:eastAsia="ru-RU"/>
         </w:rPr>
         <w:drawing>
-          <wp:inline distT="0" distB="0" distL="0" distR="0" wp14:anchorId="22850E48" wp14:editId="658192BB">
-            <wp:extent cx="3667955" cy="3611880"/>
-            <wp:effectExtent l="0" t="0" r="8890" b="7620"/>
-            <wp:docPr id="14" name="Рисунок 14"/>
+          <wp:inline distT="0" distB="0" distL="0" distR="0" wp14:anchorId="652290CC" wp14:editId="7A19D33F">
+            <wp:extent cx="4229100" cy="3276600"/>
+            <wp:effectExtent l="0" t="0" r="0" b="0"/>
+            <wp:docPr id="10" name="Рисунок 10"/>
             <wp:cNvGraphicFramePr>
               <a:graphicFrameLocks xmlns:a="http://schemas.openxmlformats.org/drawingml/2006/main" noChangeAspect="1"/>
             </wp:cNvGraphicFramePr>
@@ -20407,7 +20082,7 @@
                   <pic:spPr>
                     <a:xfrm>
                       <a:off x="0" y="0"/>
-                      <a:ext cx="3676160" cy="3619960"/>
+                      <a:ext cx="4229100" cy="3276600"/>
                     </a:xfrm>
                     <a:prstGeom prst="rect">
                       <a:avLst/>
@@ -20423,7 +20098,6 @@
     <w:p>
       <w:pPr>
         <w:spacing w:after="0"/>
-        <w:ind w:firstLine="426"/>
         <w:jc w:val="center"/>
         <w:rPr>
           <w:rFonts w:cs="Times New Roman"/>
@@ -20433,14 +20107,59 @@
         <w:rPr>
           <w:rFonts w:cs="Times New Roman"/>
         </w:rPr>
-        <w:t>Рисунок 5.2</w:t>
-      </w:r>
-      <w:r>
-        <w:rPr>
-          <w:rFonts w:cs="Times New Roman"/>
-        </w:rPr>
-        <w:t xml:space="preserve"> – Вид на модель снизу</w:t>
-      </w:r>
+        <w:t xml:space="preserve">Рисунок 4.5 – </w:t>
+      </w:r>
+      <w:r>
+        <w:rPr>
+          <w:rFonts w:cs="Times New Roman"/>
+        </w:rPr>
+        <w:t>Трёхмерная модель пепельницы</w:t>
+      </w:r>
+      <w:r>
+        <w:rPr>
+          <w:rFonts w:cs="Times New Roman"/>
+        </w:rPr>
+        <w:br w:type="page"/>
+      </w:r>
+    </w:p>
+    <w:p>
+      <w:pPr>
+        <w:pStyle w:val="Heading1"/>
+        <w:spacing w:before="0"/>
+      </w:pPr>
+      <w:bookmarkStart w:id="15" w:name="_Toc122070137"/>
+      <w:r>
+        <w:lastRenderedPageBreak/>
+        <w:t>5 ТЕСТИРОВАНИЕ ПРОГРАММЫ</w:t>
+      </w:r>
+      <w:bookmarkEnd w:id="15"/>
+    </w:p>
+    <w:p>
+      <w:pPr>
+        <w:spacing w:after="0"/>
+        <w:rPr>
+          <w:rFonts w:cs="Times New Roman"/>
+        </w:rPr>
+      </w:pPr>
+    </w:p>
+    <w:p>
+      <w:pPr>
+        <w:pStyle w:val="Heading1"/>
+        <w:spacing w:before="0"/>
+      </w:pPr>
+      <w:bookmarkStart w:id="16" w:name="_Toc122070138"/>
+      <w:r>
+        <w:t>5.1 Функциональное тестирование</w:t>
+      </w:r>
+      <w:bookmarkEnd w:id="16"/>
+    </w:p>
+    <w:p>
+      <w:pPr>
+        <w:spacing w:after="0"/>
+        <w:rPr>
+          <w:rFonts w:cs="Times New Roman"/>
+        </w:rPr>
+      </w:pPr>
     </w:p>
     <w:p>
       <w:pPr>
@@ -20448,8 +20167,18 @@
         <w:ind w:firstLine="709"/>
         <w:rPr>
           <w:rFonts w:cs="Times New Roman"/>
-        </w:rPr>
-      </w:pPr>
+          <w:color w:val="000000"/>
+          <w:szCs w:val="28"/>
+        </w:rPr>
+      </w:pPr>
+      <w:r>
+        <w:rPr>
+          <w:rFonts w:cs="Times New Roman"/>
+          <w:color w:val="000000"/>
+          <w:szCs w:val="28"/>
+        </w:rPr>
+        <w:t>Функциональное тестирование – это тип тестирования программного обеспечения, при котором тестовые сценарии выполняются тестировщиком вручную без использования автоматизированных инструментов. Целью ручного тестирования является выявление ошибок, проблем и дефектов в программном приложении. Функциональное тестирование программного обеспечения – это самый примитивный метод из всех видов тестирования. Концепции ручного тестирования не требуют знания какого-либо инструмента тестирования [12].</w:t>
+      </w:r>
     </w:p>
     <w:p>
       <w:pPr>
@@ -20457,27 +20186,39 @@
         <w:ind w:firstLine="709"/>
         <w:rPr>
           <w:rFonts w:cs="Times New Roman"/>
+          <w:color w:val="000000"/>
           <w:szCs w:val="28"/>
         </w:rPr>
       </w:pPr>
       <w:r>
         <w:rPr>
           <w:rFonts w:cs="Times New Roman"/>
-        </w:rPr>
-        <w:lastRenderedPageBreak/>
-        <w:t>Те</w:t>
-      </w:r>
-      <w:r>
-        <w:rPr>
-          <w:rFonts w:cs="Times New Roman"/>
+          <w:color w:val="000000"/>
           <w:szCs w:val="28"/>
         </w:rPr>
-        <w:t>стирование при средних параметрах:</w:t>
-      </w:r>
-    </w:p>
-    <w:p>
-      <w:pPr>
-        <w:pStyle w:val="a9"/>
+        <w:t>В рамках функционального тестирования будет проверка библиотеки при введённых минимальных, средних и максимальных параметрах.</w:t>
+      </w:r>
+    </w:p>
+    <w:p>
+      <w:pPr>
+        <w:spacing w:after="0"/>
+        <w:ind w:firstLine="709"/>
+        <w:rPr>
+          <w:rFonts w:cs="Times New Roman"/>
+          <w:szCs w:val="28"/>
+        </w:rPr>
+      </w:pPr>
+      <w:r>
+        <w:rPr>
+          <w:rFonts w:cs="Times New Roman"/>
+          <w:szCs w:val="28"/>
+        </w:rPr>
+        <w:t>Тестирование при минимальных параметрах:</w:t>
+      </w:r>
+    </w:p>
+    <w:p>
+      <w:pPr>
+        <w:pStyle w:val="ListParagraph"/>
         <w:numPr>
           <w:ilvl w:val="0"/>
           <w:numId w:val="22"/>
@@ -20494,26 +20235,33 @@
           <w:rFonts w:cs="Times New Roman"/>
           <w:szCs w:val="28"/>
         </w:rPr>
-        <w:t xml:space="preserve">верхний диаметр равен </w:t>
+        <w:t xml:space="preserve">верхний диаметр </w:t>
       </w:r>
       <w:r>
         <w:rPr>
           <w:rFonts w:cs="Times New Roman"/>
           <w:szCs w:val="28"/>
         </w:rPr>
-        <w:t>85</w:t>
+        <w:t>равен</w:t>
       </w:r>
       <w:r>
         <w:rPr>
           <w:rFonts w:cs="Times New Roman"/>
           <w:szCs w:val="28"/>
         </w:rPr>
+        <w:t xml:space="preserve"> 70</w:t>
+      </w:r>
+      <w:r>
+        <w:rPr>
+          <w:rFonts w:cs="Times New Roman"/>
+          <w:szCs w:val="28"/>
+        </w:rPr>
         <w:t xml:space="preserve"> мм;</w:t>
       </w:r>
     </w:p>
     <w:p>
       <w:pPr>
-        <w:pStyle w:val="a9"/>
+        <w:pStyle w:val="ListParagraph"/>
         <w:numPr>
           <w:ilvl w:val="0"/>
           <w:numId w:val="22"/>
@@ -20530,26 +20278,19 @@
           <w:rFonts w:cs="Times New Roman"/>
           <w:szCs w:val="28"/>
         </w:rPr>
-        <w:t xml:space="preserve">высота равна </w:t>
+        <w:t>высота равна 35</w:t>
       </w:r>
       <w:r>
         <w:rPr>
           <w:rFonts w:cs="Times New Roman"/>
           <w:szCs w:val="28"/>
         </w:rPr>
-        <w:t>48</w:t>
-      </w:r>
-      <w:r>
-        <w:rPr>
-          <w:rFonts w:cs="Times New Roman"/>
-          <w:szCs w:val="28"/>
-        </w:rPr>
         <w:t xml:space="preserve"> мм;</w:t>
       </w:r>
     </w:p>
     <w:p>
       <w:pPr>
-        <w:pStyle w:val="a9"/>
+        <w:pStyle w:val="ListParagraph"/>
         <w:numPr>
           <w:ilvl w:val="0"/>
           <w:numId w:val="22"/>
@@ -20566,26 +20307,40 @@
           <w:rFonts w:cs="Times New Roman"/>
           <w:szCs w:val="28"/>
         </w:rPr>
-        <w:t xml:space="preserve">диаметр дна снизу равен </w:t>
+        <w:t>диаметр дна снизу</w:t>
       </w:r>
       <w:r>
         <w:rPr>
           <w:rFonts w:cs="Times New Roman"/>
           <w:szCs w:val="28"/>
         </w:rPr>
-        <w:t>60</w:t>
+        <w:t xml:space="preserve"> </w:t>
       </w:r>
       <w:r>
         <w:rPr>
           <w:rFonts w:cs="Times New Roman"/>
           <w:szCs w:val="28"/>
         </w:rPr>
-        <w:t xml:space="preserve"> мм;</w:t>
-      </w:r>
-    </w:p>
-    <w:p>
-      <w:pPr>
-        <w:pStyle w:val="a9"/>
+        <w:t>равен</w:t>
+      </w:r>
+      <w:r>
+        <w:rPr>
+          <w:rFonts w:cs="Times New Roman"/>
+          <w:szCs w:val="28"/>
+        </w:rPr>
+        <w:t xml:space="preserve"> </w:t>
+      </w:r>
+      <w:r>
+        <w:rPr>
+          <w:rFonts w:cs="Times New Roman"/>
+          <w:szCs w:val="28"/>
+        </w:rPr>
+        <w:t>50 мм;</w:t>
+      </w:r>
+    </w:p>
+    <w:p>
+      <w:pPr>
+        <w:pStyle w:val="ListParagraph"/>
         <w:numPr>
           <w:ilvl w:val="0"/>
           <w:numId w:val="22"/>
@@ -20594,34 +20349,32 @@
         <w:ind w:left="0" w:firstLine="709"/>
         <w:rPr>
           <w:rFonts w:cs="Times New Roman"/>
+        </w:rPr>
+      </w:pPr>
+      <w:r>
+        <w:rPr>
+          <w:rFonts w:cs="Times New Roman"/>
           <w:szCs w:val="28"/>
         </w:rPr>
-      </w:pPr>
+        <w:t>толщина дна равна 7</w:t>
+      </w:r>
       <w:r>
         <w:rPr>
           <w:rFonts w:cs="Times New Roman"/>
           <w:szCs w:val="28"/>
         </w:rPr>
-        <w:t xml:space="preserve">толщина дна </w:t>
-      </w:r>
-      <w:r>
-        <w:rPr>
-          <w:rFonts w:cs="Times New Roman"/>
-          <w:szCs w:val="28"/>
-        </w:rPr>
-        <w:t>равна 8</w:t>
-      </w:r>
-      <w:r>
-        <w:rPr>
-          <w:rFonts w:cs="Times New Roman"/>
-          <w:szCs w:val="28"/>
-        </w:rPr>
-        <w:t xml:space="preserve"> мм;</w:t>
-      </w:r>
-    </w:p>
-    <w:p>
-      <w:pPr>
-        <w:pStyle w:val="a9"/>
+        <w:t xml:space="preserve"> </w:t>
+      </w:r>
+      <w:r>
+        <w:rPr>
+          <w:rFonts w:cs="Times New Roman"/>
+        </w:rPr>
+        <w:t>мм;</w:t>
+      </w:r>
+    </w:p>
+    <w:p>
+      <w:pPr>
+        <w:pStyle w:val="ListParagraph"/>
         <w:numPr>
           <w:ilvl w:val="0"/>
           <w:numId w:val="22"/>
@@ -20630,27 +20383,17 @@
         <w:ind w:left="0" w:firstLine="709"/>
         <w:rPr>
           <w:rFonts w:cs="Times New Roman"/>
-          <w:szCs w:val="28"/>
-        </w:rPr>
-      </w:pPr>
-      <w:r>
-        <w:rPr>
-          <w:rFonts w:cs="Times New Roman"/>
-          <w:szCs w:val="28"/>
-        </w:rPr>
-        <w:t xml:space="preserve">толщина стенок </w:t>
-      </w:r>
-      <w:r>
-        <w:rPr>
-          <w:rFonts w:cs="Times New Roman"/>
-          <w:szCs w:val="28"/>
-        </w:rPr>
-        <w:t>равна 6</w:t>
-      </w:r>
-      <w:r>
-        <w:rPr>
-          <w:rFonts w:cs="Times New Roman"/>
-          <w:szCs w:val="28"/>
+        </w:rPr>
+      </w:pPr>
+      <w:r>
+        <w:rPr>
+          <w:rFonts w:cs="Times New Roman"/>
+        </w:rPr>
+        <w:t>толщина стенок равна 5</w:t>
+      </w:r>
+      <w:r>
+        <w:rPr>
+          <w:rFonts w:cs="Times New Roman"/>
         </w:rPr>
         <w:t xml:space="preserve"> мм;</w:t>
       </w:r>
@@ -20661,21 +20404,18 @@
         <w:ind w:firstLine="708"/>
         <w:rPr>
           <w:rFonts w:cs="Times New Roman"/>
-          <w:szCs w:val="28"/>
-        </w:rPr>
-      </w:pPr>
-      <w:r>
-        <w:rPr>
-          <w:rFonts w:cs="Times New Roman"/>
-          <w:szCs w:val="28"/>
-        </w:rPr>
-        <w:t>Результат построения при заданных параметрах представлен на рисунках 5.3-5.4.</w:t>
+        </w:rPr>
+      </w:pPr>
+      <w:r>
+        <w:rPr>
+          <w:rFonts w:cs="Times New Roman"/>
+        </w:rPr>
+        <w:t>Результат построения при заданных параметрах представлен на рисунках 5.1-5.2.</w:t>
       </w:r>
     </w:p>
     <w:p>
       <w:pPr>
         <w:spacing w:after="0"/>
-        <w:ind w:firstLine="426"/>
         <w:jc w:val="center"/>
         <w:rPr>
           <w:rFonts w:cs="Times New Roman"/>
@@ -20687,151 +20427,12 @@
           <w:noProof/>
           <w:lang w:eastAsia="ru-RU"/>
         </w:rPr>
-        <w:drawing>
-          <wp:inline distT="0" distB="0" distL="0" distR="0" wp14:anchorId="36E70114" wp14:editId="57211A61">
-            <wp:extent cx="3870960" cy="3864071"/>
-            <wp:effectExtent l="0" t="0" r="0" b="3175"/>
-            <wp:docPr id="15" name="Рисунок 15"/>
-            <wp:cNvGraphicFramePr>
-              <a:graphicFrameLocks xmlns:a="http://schemas.openxmlformats.org/drawingml/2006/main" noChangeAspect="1"/>
-            </wp:cNvGraphicFramePr>
-            <a:graphic xmlns:a="http://schemas.openxmlformats.org/drawingml/2006/main">
-              <a:graphicData uri="http://schemas.openxmlformats.org/drawingml/2006/picture">
-                <pic:pic xmlns:pic="http://schemas.openxmlformats.org/drawingml/2006/picture">
-                  <pic:nvPicPr>
-                    <pic:cNvPr id="1" name=""/>
-                    <pic:cNvPicPr/>
-                  </pic:nvPicPr>
-                  <pic:blipFill>
-                    <a:blip r:embed="rId25"/>
-                    <a:stretch>
-                      <a:fillRect/>
-                    </a:stretch>
-                  </pic:blipFill>
-                  <pic:spPr>
-                    <a:xfrm>
-                      <a:off x="0" y="0"/>
-                      <a:ext cx="3890070" cy="3883147"/>
-                    </a:xfrm>
-                    <a:prstGeom prst="rect">
-                      <a:avLst/>
-                    </a:prstGeom>
-                  </pic:spPr>
-                </pic:pic>
-              </a:graphicData>
-            </a:graphic>
-          </wp:inline>
-        </w:drawing>
-      </w:r>
-    </w:p>
-    <w:p>
-      <w:pPr>
-        <w:spacing w:after="0"/>
-        <w:ind w:firstLine="426"/>
-        <w:jc w:val="center"/>
-        <w:rPr>
-          <w:rFonts w:cs="Times New Roman"/>
-        </w:rPr>
-      </w:pPr>
-      <w:r>
-        <w:rPr>
-          <w:rFonts w:cs="Times New Roman"/>
-        </w:rPr>
-        <w:t xml:space="preserve">Рисунок 5.3 – Вид на модель </w:t>
-      </w:r>
-      <w:r>
-        <w:rPr>
-          <w:rFonts w:cs="Times New Roman"/>
-        </w:rPr>
-        <w:t>сверху</w:t>
-      </w:r>
-    </w:p>
-    <w:p>
-      <w:pPr>
-        <w:spacing w:after="0"/>
-        <w:jc w:val="center"/>
-        <w:rPr>
-          <w:rFonts w:cs="Times New Roman"/>
-          <w:noProof/>
-          <w:lang w:eastAsia="ru-RU"/>
-        </w:rPr>
-      </w:pPr>
-    </w:p>
-    <w:p>
-      <w:pPr>
-        <w:spacing w:after="0"/>
-        <w:jc w:val="center"/>
-        <w:rPr>
-          <w:rFonts w:cs="Times New Roman"/>
-          <w:noProof/>
-          <w:lang w:eastAsia="ru-RU"/>
-        </w:rPr>
-      </w:pPr>
-    </w:p>
-    <w:p>
-      <w:pPr>
-        <w:spacing w:after="0"/>
-        <w:jc w:val="center"/>
-        <w:rPr>
-          <w:rFonts w:cs="Times New Roman"/>
-          <w:noProof/>
-          <w:lang w:eastAsia="ru-RU"/>
-        </w:rPr>
-      </w:pPr>
-    </w:p>
-    <w:p>
-      <w:pPr>
-        <w:spacing w:after="0"/>
-        <w:jc w:val="center"/>
-        <w:rPr>
-          <w:rFonts w:cs="Times New Roman"/>
-          <w:noProof/>
-          <w:lang w:eastAsia="ru-RU"/>
-        </w:rPr>
-      </w:pPr>
-    </w:p>
-    <w:p>
-      <w:pPr>
-        <w:spacing w:after="0"/>
-        <w:jc w:val="center"/>
-        <w:rPr>
-          <w:rFonts w:cs="Times New Roman"/>
-          <w:noProof/>
-          <w:lang w:eastAsia="ru-RU"/>
-        </w:rPr>
-      </w:pPr>
-    </w:p>
-    <w:p>
-      <w:pPr>
-        <w:spacing w:after="0"/>
-        <w:jc w:val="center"/>
-        <w:rPr>
-          <w:rFonts w:cs="Times New Roman"/>
-          <w:noProof/>
-          <w:lang w:eastAsia="ru-RU"/>
-        </w:rPr>
-      </w:pPr>
-    </w:p>
-    <w:p>
-      <w:pPr>
-        <w:spacing w:after="0"/>
-        <w:jc w:val="center"/>
-        <w:rPr>
-          <w:rFonts w:cs="Times New Roman"/>
-        </w:rPr>
-      </w:pPr>
-      <w:r>
-        <w:rPr>
-          <w:rFonts w:cs="Times New Roman"/>
-          <w:noProof/>
-          <w:lang w:eastAsia="ru-RU"/>
-        </w:rPr>
         <w:lastRenderedPageBreak/>
         <w:drawing>
-          <wp:inline distT="0" distB="0" distL="0" distR="0" wp14:anchorId="2BFDEB55" wp14:editId="4739EB87">
-            <wp:extent cx="3886200" cy="3852132"/>
-            <wp:effectExtent l="0" t="0" r="0" b="0"/>
-            <wp:docPr id="18" name="Рисунок 18"/>
+          <wp:inline distT="0" distB="0" distL="0" distR="0" wp14:anchorId="4BCA22BA" wp14:editId="24A329BD">
+            <wp:extent cx="3546968" cy="3540656"/>
+            <wp:effectExtent l="0" t="0" r="0" b="3175"/>
+            <wp:docPr id="13" name="Рисунок 13"/>
             <wp:cNvGraphicFramePr>
               <a:graphicFrameLocks xmlns:a="http://schemas.openxmlformats.org/drawingml/2006/main" noChangeAspect="1"/>
             </wp:cNvGraphicFramePr>
@@ -20851,7 +20452,7 @@
                   <pic:spPr>
                     <a:xfrm>
                       <a:off x="0" y="0"/>
-                      <a:ext cx="3898701" cy="3864524"/>
+                      <a:ext cx="3559469" cy="3553135"/>
                     </a:xfrm>
                     <a:prstGeom prst="rect">
                       <a:avLst/>
@@ -20877,220 +20478,14 @@
         <w:rPr>
           <w:rFonts w:cs="Times New Roman"/>
         </w:rPr>
-        <w:t>Рисунок 5.4 – Вид на модель снизу</w:t>
-      </w:r>
-    </w:p>
-    <w:p>
-      <w:pPr>
-        <w:spacing w:after="0"/>
-        <w:ind w:firstLine="709"/>
-        <w:rPr>
-          <w:rFonts w:cs="Times New Roman"/>
-        </w:rPr>
-      </w:pPr>
-    </w:p>
-    <w:p>
-      <w:pPr>
-        <w:spacing w:after="0"/>
-        <w:ind w:firstLine="709"/>
-        <w:rPr>
-          <w:rFonts w:cs="Times New Roman"/>
-        </w:rPr>
-      </w:pPr>
-      <w:r>
-        <w:rPr>
-          <w:rFonts w:cs="Times New Roman"/>
-        </w:rPr>
-        <w:t>Тестирование при максимальных параметрах:</w:t>
-      </w:r>
-    </w:p>
-    <w:p>
-      <w:pPr>
-        <w:pStyle w:val="a9"/>
-        <w:numPr>
-          <w:ilvl w:val="0"/>
-          <w:numId w:val="22"/>
-        </w:numPr>
-        <w:spacing w:after="0"/>
-        <w:ind w:left="0" w:firstLine="709"/>
-        <w:rPr>
-          <w:rFonts w:cs="Times New Roman"/>
-        </w:rPr>
-      </w:pPr>
-      <w:r>
-        <w:rPr>
-          <w:rFonts w:cs="Times New Roman"/>
-        </w:rPr>
-        <w:t xml:space="preserve">верхний диаметр равен </w:t>
-      </w:r>
-      <w:r>
-        <w:rPr>
-          <w:rFonts w:cs="Times New Roman"/>
-        </w:rPr>
-        <w:t>100</w:t>
-      </w:r>
-      <w:r>
-        <w:rPr>
-          <w:rFonts w:cs="Times New Roman"/>
-        </w:rPr>
-        <w:t xml:space="preserve"> мм;</w:t>
-      </w:r>
-    </w:p>
-    <w:p>
-      <w:pPr>
-        <w:pStyle w:val="a9"/>
-        <w:numPr>
-          <w:ilvl w:val="0"/>
-          <w:numId w:val="22"/>
-        </w:numPr>
-        <w:spacing w:after="0"/>
-        <w:ind w:left="0" w:firstLine="709"/>
-        <w:rPr>
-          <w:rFonts w:cs="Times New Roman"/>
-        </w:rPr>
-      </w:pPr>
-      <w:r>
-        <w:rPr>
-          <w:rFonts w:cs="Times New Roman"/>
-        </w:rPr>
-        <w:t xml:space="preserve">высота равна </w:t>
-      </w:r>
-      <w:r>
-        <w:rPr>
-          <w:rFonts w:cs="Times New Roman"/>
-        </w:rPr>
-        <w:t>60</w:t>
-      </w:r>
-      <w:r>
-        <w:rPr>
-          <w:rFonts w:cs="Times New Roman"/>
-        </w:rPr>
-        <w:t xml:space="preserve"> мм;</w:t>
-      </w:r>
-    </w:p>
-    <w:p>
-      <w:pPr>
-        <w:pStyle w:val="a9"/>
-        <w:numPr>
-          <w:ilvl w:val="0"/>
-          <w:numId w:val="22"/>
-        </w:numPr>
-        <w:spacing w:after="0"/>
-        <w:ind w:left="0" w:firstLine="709"/>
-        <w:rPr>
-          <w:rFonts w:cs="Times New Roman"/>
-        </w:rPr>
-      </w:pPr>
-      <w:r>
-        <w:rPr>
-          <w:rFonts w:cs="Times New Roman"/>
-        </w:rPr>
-        <w:t xml:space="preserve">диаметр дна снизу равен </w:t>
-      </w:r>
-      <w:r>
-        <w:rPr>
-          <w:rFonts w:cs="Times New Roman"/>
-        </w:rPr>
-        <w:t>70</w:t>
-      </w:r>
-      <w:r>
-        <w:rPr>
-          <w:rFonts w:cs="Times New Roman"/>
-        </w:rPr>
-        <w:t xml:space="preserve"> мм;</w:t>
-      </w:r>
-    </w:p>
-    <w:p>
-      <w:pPr>
-        <w:pStyle w:val="a9"/>
-        <w:numPr>
-          <w:ilvl w:val="0"/>
-          <w:numId w:val="22"/>
-        </w:numPr>
-        <w:spacing w:after="0"/>
-        <w:ind w:left="0" w:firstLine="709"/>
-        <w:rPr>
-          <w:rFonts w:cs="Times New Roman"/>
-        </w:rPr>
-      </w:pPr>
-      <w:r>
-        <w:rPr>
-          <w:rFonts w:cs="Times New Roman"/>
-        </w:rPr>
-        <w:t xml:space="preserve">толщина дна равна </w:t>
-      </w:r>
-      <w:r>
-        <w:rPr>
-          <w:rFonts w:cs="Times New Roman"/>
-        </w:rPr>
-        <w:t>10</w:t>
-      </w:r>
-      <w:r>
-        <w:rPr>
-          <w:rFonts w:cs="Times New Roman"/>
-        </w:rPr>
-        <w:t xml:space="preserve"> мм;</w:t>
-      </w:r>
-    </w:p>
-    <w:p>
-      <w:pPr>
-        <w:pStyle w:val="a9"/>
-        <w:numPr>
-          <w:ilvl w:val="0"/>
-          <w:numId w:val="22"/>
-        </w:numPr>
-        <w:spacing w:after="0"/>
-        <w:ind w:left="0" w:firstLine="709"/>
-        <w:rPr>
-          <w:rFonts w:cs="Times New Roman"/>
-        </w:rPr>
-      </w:pPr>
-      <w:r>
-        <w:rPr>
-          <w:rFonts w:cs="Times New Roman"/>
-        </w:rPr>
-        <w:t xml:space="preserve">толщина стенок равна </w:t>
-      </w:r>
-      <w:r>
-        <w:rPr>
-          <w:rFonts w:cs="Times New Roman"/>
-        </w:rPr>
-        <w:t>7</w:t>
-      </w:r>
-      <w:r>
-        <w:rPr>
-          <w:rFonts w:cs="Times New Roman"/>
-        </w:rPr>
-        <w:t xml:space="preserve"> мм;</w:t>
-      </w:r>
-    </w:p>
-    <w:p>
-      <w:pPr>
-        <w:spacing w:after="0"/>
-        <w:ind w:firstLine="708"/>
-        <w:rPr>
-          <w:rFonts w:cs="Times New Roman"/>
-        </w:rPr>
-      </w:pPr>
-      <w:r>
-        <w:rPr>
-          <w:rFonts w:cs="Times New Roman"/>
-        </w:rPr>
-        <w:t>Результат построения при заданных параметрах представлен на рисунках 5.5-5.6.</w:t>
-      </w:r>
-    </w:p>
-    <w:p>
-      <w:pPr>
-        <w:spacing w:after="0"/>
-        <w:rPr>
-          <w:rFonts w:cs="Times New Roman"/>
-        </w:rPr>
-      </w:pPr>
+        <w:t>Рисунок 5.1 – Вид на модель сверху</w:t>
+      </w:r>
     </w:p>
     <w:p>
       <w:pPr>
         <w:spacing w:after="0"/>
         <w:ind w:firstLine="426"/>
+        <w:jc w:val="center"/>
         <w:rPr>
           <w:rFonts w:cs="Times New Roman"/>
         </w:rPr>
@@ -21110,12 +20505,11 @@
           <w:noProof/>
           <w:lang w:eastAsia="ru-RU"/>
         </w:rPr>
-        <w:lastRenderedPageBreak/>
         <w:drawing>
-          <wp:inline distT="0" distB="0" distL="0" distR="0" wp14:anchorId="140D771B" wp14:editId="639F1136">
-            <wp:extent cx="3715060" cy="3726180"/>
-            <wp:effectExtent l="0" t="0" r="0" b="7620"/>
-            <wp:docPr id="20" name="Рисунок 20"/>
+          <wp:inline distT="0" distB="0" distL="0" distR="0" wp14:anchorId="22850E48" wp14:editId="658192BB">
+            <wp:extent cx="3667955" cy="3611880"/>
+            <wp:effectExtent l="0" t="0" r="8890" b="7620"/>
+            <wp:docPr id="14" name="Рисунок 14"/>
             <wp:cNvGraphicFramePr>
               <a:graphicFrameLocks xmlns:a="http://schemas.openxmlformats.org/drawingml/2006/main" noChangeAspect="1"/>
             </wp:cNvGraphicFramePr>
@@ -21135,7 +20529,7 @@
                   <pic:spPr>
                     <a:xfrm>
                       <a:off x="0" y="0"/>
-                      <a:ext cx="3725802" cy="3736954"/>
+                      <a:ext cx="3676160" cy="3619960"/>
                     </a:xfrm>
                     <a:prstGeom prst="rect">
                       <a:avLst/>
@@ -21161,23 +20555,318 @@
         <w:rPr>
           <w:rFonts w:cs="Times New Roman"/>
         </w:rPr>
-        <w:t xml:space="preserve">Рисунок 5.5 – Вид на модель в </w:t>
-      </w:r>
-      <w:r>
-        <w:rPr>
-          <w:rFonts w:cs="Times New Roman"/>
-        </w:rPr>
-        <w:t>сверху</w:t>
+        <w:t>Рисунок 5.2</w:t>
+      </w:r>
+      <w:r>
+        <w:rPr>
+          <w:rFonts w:cs="Times New Roman"/>
+        </w:rPr>
+        <w:t xml:space="preserve"> – Вид на модель снизу</w:t>
+      </w:r>
+    </w:p>
+    <w:p>
+      <w:pPr>
+        <w:spacing w:after="0"/>
+        <w:ind w:firstLine="709"/>
+        <w:rPr>
+          <w:rFonts w:cs="Times New Roman"/>
+        </w:rPr>
+      </w:pPr>
+    </w:p>
+    <w:p>
+      <w:pPr>
+        <w:spacing w:after="0"/>
+        <w:ind w:firstLine="709"/>
+        <w:rPr>
+          <w:rFonts w:cs="Times New Roman"/>
+          <w:szCs w:val="28"/>
+        </w:rPr>
+      </w:pPr>
+      <w:r>
+        <w:rPr>
+          <w:rFonts w:cs="Times New Roman"/>
+        </w:rPr>
+        <w:lastRenderedPageBreak/>
+        <w:t>Те</w:t>
+      </w:r>
+      <w:r>
+        <w:rPr>
+          <w:rFonts w:cs="Times New Roman"/>
+          <w:szCs w:val="28"/>
+        </w:rPr>
+        <w:t>стирование при средних параметрах:</w:t>
+      </w:r>
+    </w:p>
+    <w:p>
+      <w:pPr>
+        <w:pStyle w:val="ListParagraph"/>
+        <w:numPr>
+          <w:ilvl w:val="0"/>
+          <w:numId w:val="22"/>
+        </w:numPr>
+        <w:spacing w:after="0"/>
+        <w:ind w:left="0" w:firstLine="709"/>
+        <w:rPr>
+          <w:rFonts w:cs="Times New Roman"/>
+          <w:szCs w:val="28"/>
+        </w:rPr>
+      </w:pPr>
+      <w:r>
+        <w:rPr>
+          <w:rFonts w:cs="Times New Roman"/>
+          <w:szCs w:val="28"/>
+        </w:rPr>
+        <w:t xml:space="preserve">верхний диаметр равен </w:t>
+      </w:r>
+      <w:r>
+        <w:rPr>
+          <w:rFonts w:cs="Times New Roman"/>
+          <w:szCs w:val="28"/>
+        </w:rPr>
+        <w:t>85</w:t>
+      </w:r>
+      <w:r>
+        <w:rPr>
+          <w:rFonts w:cs="Times New Roman"/>
+          <w:szCs w:val="28"/>
+        </w:rPr>
+        <w:t xml:space="preserve"> мм;</w:t>
+      </w:r>
+    </w:p>
+    <w:p>
+      <w:pPr>
+        <w:pStyle w:val="ListParagraph"/>
+        <w:numPr>
+          <w:ilvl w:val="0"/>
+          <w:numId w:val="22"/>
+        </w:numPr>
+        <w:spacing w:after="0"/>
+        <w:ind w:left="0" w:firstLine="709"/>
+        <w:rPr>
+          <w:rFonts w:cs="Times New Roman"/>
+          <w:szCs w:val="28"/>
+        </w:rPr>
+      </w:pPr>
+      <w:r>
+        <w:rPr>
+          <w:rFonts w:cs="Times New Roman"/>
+          <w:szCs w:val="28"/>
+        </w:rPr>
+        <w:t xml:space="preserve">высота равна </w:t>
+      </w:r>
+      <w:r>
+        <w:rPr>
+          <w:rFonts w:cs="Times New Roman"/>
+          <w:szCs w:val="28"/>
+        </w:rPr>
+        <w:t>48</w:t>
+      </w:r>
+      <w:r>
+        <w:rPr>
+          <w:rFonts w:cs="Times New Roman"/>
+          <w:szCs w:val="28"/>
+        </w:rPr>
+        <w:t xml:space="preserve"> мм;</w:t>
+      </w:r>
+    </w:p>
+    <w:p>
+      <w:pPr>
+        <w:pStyle w:val="ListParagraph"/>
+        <w:numPr>
+          <w:ilvl w:val="0"/>
+          <w:numId w:val="22"/>
+        </w:numPr>
+        <w:spacing w:after="0"/>
+        <w:ind w:left="0" w:firstLine="709"/>
+        <w:rPr>
+          <w:rFonts w:cs="Times New Roman"/>
+          <w:szCs w:val="28"/>
+        </w:rPr>
+      </w:pPr>
+      <w:r>
+        <w:rPr>
+          <w:rFonts w:cs="Times New Roman"/>
+          <w:szCs w:val="28"/>
+        </w:rPr>
+        <w:t xml:space="preserve">диаметр дна снизу равен </w:t>
+      </w:r>
+      <w:r>
+        <w:rPr>
+          <w:rFonts w:cs="Times New Roman"/>
+          <w:szCs w:val="28"/>
+        </w:rPr>
+        <w:t>60</w:t>
+      </w:r>
+      <w:r>
+        <w:rPr>
+          <w:rFonts w:cs="Times New Roman"/>
+          <w:szCs w:val="28"/>
+        </w:rPr>
+        <w:t xml:space="preserve"> мм;</w:t>
+      </w:r>
+    </w:p>
+    <w:p>
+      <w:pPr>
+        <w:pStyle w:val="ListParagraph"/>
+        <w:numPr>
+          <w:ilvl w:val="0"/>
+          <w:numId w:val="22"/>
+        </w:numPr>
+        <w:spacing w:after="0"/>
+        <w:ind w:left="0" w:firstLine="709"/>
+        <w:rPr>
+          <w:rFonts w:cs="Times New Roman"/>
+          <w:szCs w:val="28"/>
+        </w:rPr>
+      </w:pPr>
+      <w:r>
+        <w:rPr>
+          <w:rFonts w:cs="Times New Roman"/>
+          <w:szCs w:val="28"/>
+        </w:rPr>
+        <w:t xml:space="preserve">толщина дна </w:t>
+      </w:r>
+      <w:r>
+        <w:rPr>
+          <w:rFonts w:cs="Times New Roman"/>
+          <w:szCs w:val="28"/>
+        </w:rPr>
+        <w:t>равна 8</w:t>
+      </w:r>
+      <w:r>
+        <w:rPr>
+          <w:rFonts w:cs="Times New Roman"/>
+          <w:szCs w:val="28"/>
+        </w:rPr>
+        <w:t xml:space="preserve"> мм;</w:t>
+      </w:r>
+    </w:p>
+    <w:p>
+      <w:pPr>
+        <w:pStyle w:val="ListParagraph"/>
+        <w:numPr>
+          <w:ilvl w:val="0"/>
+          <w:numId w:val="22"/>
+        </w:numPr>
+        <w:spacing w:after="0"/>
+        <w:ind w:left="0" w:firstLine="709"/>
+        <w:rPr>
+          <w:rFonts w:cs="Times New Roman"/>
+          <w:szCs w:val="28"/>
+        </w:rPr>
+      </w:pPr>
+      <w:r>
+        <w:rPr>
+          <w:rFonts w:cs="Times New Roman"/>
+          <w:szCs w:val="28"/>
+        </w:rPr>
+        <w:t xml:space="preserve">толщина стенок </w:t>
+      </w:r>
+      <w:r>
+        <w:rPr>
+          <w:rFonts w:cs="Times New Roman"/>
+          <w:szCs w:val="28"/>
+        </w:rPr>
+        <w:t>равна 6</w:t>
+      </w:r>
+      <w:r>
+        <w:rPr>
+          <w:rFonts w:cs="Times New Roman"/>
+          <w:szCs w:val="28"/>
+        </w:rPr>
+        <w:t xml:space="preserve"> мм;</w:t>
+      </w:r>
+    </w:p>
+    <w:p>
+      <w:pPr>
+        <w:spacing w:after="0"/>
+        <w:ind w:firstLine="708"/>
+        <w:rPr>
+          <w:rFonts w:cs="Times New Roman"/>
+          <w:szCs w:val="28"/>
+        </w:rPr>
+      </w:pPr>
+      <w:r>
+        <w:rPr>
+          <w:rFonts w:cs="Times New Roman"/>
+          <w:szCs w:val="28"/>
+        </w:rPr>
+        <w:t>Результат построения при заданных параметрах представлен на рисунках 5.3-5.4.</w:t>
       </w:r>
     </w:p>
     <w:p>
       <w:pPr>
         <w:spacing w:after="0"/>
         <w:ind w:firstLine="426"/>
-        <w:rPr>
-          <w:rFonts w:cs="Times New Roman"/>
-        </w:rPr>
-      </w:pPr>
+        <w:jc w:val="center"/>
+        <w:rPr>
+          <w:rFonts w:cs="Times New Roman"/>
+        </w:rPr>
+      </w:pPr>
+      <w:r>
+        <w:rPr>
+          <w:rFonts w:cs="Times New Roman"/>
+          <w:noProof/>
+          <w:lang w:eastAsia="ru-RU"/>
+        </w:rPr>
+        <w:drawing>
+          <wp:inline distT="0" distB="0" distL="0" distR="0" wp14:anchorId="36E70114" wp14:editId="57211A61">
+            <wp:extent cx="3870960" cy="3864071"/>
+            <wp:effectExtent l="0" t="0" r="0" b="3175"/>
+            <wp:docPr id="15" name="Рисунок 15"/>
+            <wp:cNvGraphicFramePr>
+              <a:graphicFrameLocks xmlns:a="http://schemas.openxmlformats.org/drawingml/2006/main" noChangeAspect="1"/>
+            </wp:cNvGraphicFramePr>
+            <a:graphic xmlns:a="http://schemas.openxmlformats.org/drawingml/2006/main">
+              <a:graphicData uri="http://schemas.openxmlformats.org/drawingml/2006/picture">
+                <pic:pic xmlns:pic="http://schemas.openxmlformats.org/drawingml/2006/picture">
+                  <pic:nvPicPr>
+                    <pic:cNvPr id="1" name=""/>
+                    <pic:cNvPicPr/>
+                  </pic:nvPicPr>
+                  <pic:blipFill>
+                    <a:blip r:embed="rId27"/>
+                    <a:stretch>
+                      <a:fillRect/>
+                    </a:stretch>
+                  </pic:blipFill>
+                  <pic:spPr>
+                    <a:xfrm>
+                      <a:off x="0" y="0"/>
+                      <a:ext cx="3890070" cy="3883147"/>
+                    </a:xfrm>
+                    <a:prstGeom prst="rect">
+                      <a:avLst/>
+                    </a:prstGeom>
+                  </pic:spPr>
+                </pic:pic>
+              </a:graphicData>
+            </a:graphic>
+          </wp:inline>
+        </w:drawing>
+      </w:r>
+    </w:p>
+    <w:p>
+      <w:pPr>
+        <w:spacing w:after="0"/>
+        <w:ind w:firstLine="426"/>
+        <w:jc w:val="center"/>
+        <w:rPr>
+          <w:rFonts w:cs="Times New Roman"/>
+        </w:rPr>
+      </w:pPr>
+      <w:r>
+        <w:rPr>
+          <w:rFonts w:cs="Times New Roman"/>
+        </w:rPr>
+        <w:t xml:space="preserve">Рисунок 5.3 – Вид на модель </w:t>
+      </w:r>
+      <w:r>
+        <w:rPr>
+          <w:rFonts w:cs="Times New Roman"/>
+        </w:rPr>
+        <w:t>сверху</w:t>
+      </w:r>
     </w:p>
     <w:p>
       <w:pPr>
@@ -21185,19 +20874,86 @@
         <w:jc w:val="center"/>
         <w:rPr>
           <w:rFonts w:cs="Times New Roman"/>
-        </w:rPr>
-      </w:pPr>
-      <w:r>
-        <w:rPr>
-          <w:rFonts w:cs="Times New Roman"/>
           <w:noProof/>
           <w:lang w:eastAsia="ru-RU"/>
         </w:rPr>
+      </w:pPr>
+    </w:p>
+    <w:p>
+      <w:pPr>
+        <w:spacing w:after="0"/>
+        <w:jc w:val="center"/>
+        <w:rPr>
+          <w:rFonts w:cs="Times New Roman"/>
+          <w:noProof/>
+          <w:lang w:eastAsia="ru-RU"/>
+        </w:rPr>
+      </w:pPr>
+    </w:p>
+    <w:p>
+      <w:pPr>
+        <w:spacing w:after="0"/>
+        <w:jc w:val="center"/>
+        <w:rPr>
+          <w:rFonts w:cs="Times New Roman"/>
+          <w:noProof/>
+          <w:lang w:eastAsia="ru-RU"/>
+        </w:rPr>
+      </w:pPr>
+    </w:p>
+    <w:p>
+      <w:pPr>
+        <w:spacing w:after="0"/>
+        <w:jc w:val="center"/>
+        <w:rPr>
+          <w:rFonts w:cs="Times New Roman"/>
+          <w:noProof/>
+          <w:lang w:eastAsia="ru-RU"/>
+        </w:rPr>
+      </w:pPr>
+    </w:p>
+    <w:p>
+      <w:pPr>
+        <w:spacing w:after="0"/>
+        <w:jc w:val="center"/>
+        <w:rPr>
+          <w:rFonts w:cs="Times New Roman"/>
+          <w:noProof/>
+          <w:lang w:eastAsia="ru-RU"/>
+        </w:rPr>
+      </w:pPr>
+    </w:p>
+    <w:p>
+      <w:pPr>
+        <w:spacing w:after="0"/>
+        <w:jc w:val="center"/>
+        <w:rPr>
+          <w:rFonts w:cs="Times New Roman"/>
+          <w:noProof/>
+          <w:lang w:eastAsia="ru-RU"/>
+        </w:rPr>
+      </w:pPr>
+    </w:p>
+    <w:p>
+      <w:pPr>
+        <w:spacing w:after="0"/>
+        <w:jc w:val="center"/>
+        <w:rPr>
+          <w:rFonts w:cs="Times New Roman"/>
+        </w:rPr>
+      </w:pPr>
+      <w:r>
+        <w:rPr>
+          <w:rFonts w:cs="Times New Roman"/>
+          <w:noProof/>
+          <w:lang w:eastAsia="ru-RU"/>
+        </w:rPr>
+        <w:lastRenderedPageBreak/>
         <w:drawing>
-          <wp:inline distT="0" distB="0" distL="0" distR="0" wp14:anchorId="68642C9E" wp14:editId="661087BB">
-            <wp:extent cx="3719046" cy="3713480"/>
-            <wp:effectExtent l="0" t="0" r="0" b="1270"/>
-            <wp:docPr id="30" name="Рисунок 30"/>
+          <wp:inline distT="0" distB="0" distL="0" distR="0" wp14:anchorId="2BFDEB55" wp14:editId="4739EB87">
+            <wp:extent cx="3886200" cy="3852132"/>
+            <wp:effectExtent l="0" t="0" r="0" b="0"/>
+            <wp:docPr id="18" name="Рисунок 18"/>
             <wp:cNvGraphicFramePr>
               <a:graphicFrameLocks xmlns:a="http://schemas.openxmlformats.org/drawingml/2006/main" noChangeAspect="1"/>
             </wp:cNvGraphicFramePr>
@@ -21217,7 +20973,7 @@
                   <pic:spPr>
                     <a:xfrm>
                       <a:off x="0" y="0"/>
-                      <a:ext cx="3727951" cy="3722372"/>
+                      <a:ext cx="3898701" cy="3864524"/>
                     </a:xfrm>
                     <a:prstGeom prst="rect">
                       <a:avLst/>
@@ -21243,34 +20999,8 @@
         <w:rPr>
           <w:rFonts w:cs="Times New Roman"/>
         </w:rPr>
-        <w:t xml:space="preserve">Рисунок 5.6 – Вид на модель </w:t>
-      </w:r>
-      <w:r>
-        <w:rPr>
-          <w:rFonts w:cs="Times New Roman"/>
-        </w:rPr>
-        <w:t>снизу</w:t>
-      </w:r>
-    </w:p>
-    <w:p>
-      <w:pPr>
-        <w:pStyle w:val="1"/>
-        <w:spacing w:before="0"/>
-      </w:pPr>
-      <w:bookmarkStart w:id="20" w:name="_Toc122070139"/>
-      <w:r>
-        <w:lastRenderedPageBreak/>
-        <w:t>5.2 Модульное тестирование</w:t>
-      </w:r>
-      <w:bookmarkEnd w:id="20"/>
-    </w:p>
-    <w:p>
-      <w:pPr>
-        <w:spacing w:after="0"/>
-        <w:rPr>
-          <w:rFonts w:cs="Times New Roman"/>
-        </w:rPr>
-      </w:pPr>
+        <w:t>Рисунок 5.4 – Вид на модель снизу</w:t>
+      </w:r>
     </w:p>
     <w:p>
       <w:pPr>
@@ -21278,124 +21008,215 @@
         <w:ind w:firstLine="709"/>
         <w:rPr>
           <w:rFonts w:cs="Times New Roman"/>
-          <w:color w:val="000000"/>
-          <w:sz w:val="30"/>
-          <w:szCs w:val="30"/>
-        </w:rPr>
-      </w:pPr>
-      <w:r>
-        <w:rPr>
-          <w:rStyle w:val="af6"/>
-          <w:rFonts w:cs="Times New Roman"/>
-          <w:b w:val="0"/>
-          <w:bCs w:val="0"/>
-          <w:color w:val="000000"/>
-          <w:sz w:val="30"/>
-          <w:szCs w:val="30"/>
-          <w:bdr w:val="none" w:sz="0" w:space="0" w:color="auto" w:frame="1"/>
-        </w:rPr>
-        <w:t>Модульное тестирование (Unit Testing)</w:t>
-      </w:r>
-      <w:r>
-        <w:rPr>
-          <w:rStyle w:val="af6"/>
-          <w:rFonts w:cs="Times New Roman"/>
-          <w:color w:val="000000"/>
-          <w:sz w:val="30"/>
-          <w:szCs w:val="30"/>
-        </w:rPr>
-        <w:t> </w:t>
-      </w:r>
-      <w:r>
-        <w:rPr>
-          <w:rFonts w:cs="Times New Roman"/>
-          <w:color w:val="000000"/>
-          <w:sz w:val="30"/>
-          <w:szCs w:val="30"/>
-        </w:rPr>
-        <w:t>– это тип тестирования программного обеспечения, при котором тестируются отдельные модули или компоненты программного обеспечения. Его цель заключается в том, чтобы проверить, что каждая единица программного кода работает должным образом. Данный вид тестирование выполняется разработчиками на этапе кодирования приложения. Модульные тесты изолируют часть кода и проверяют его работоспособность. Единицей для измерения может служить отдельная функция, метод, процедура, модуль или объект [13].</w:t>
-      </w:r>
+        </w:rPr>
+      </w:pPr>
     </w:p>
     <w:p>
       <w:pPr>
         <w:spacing w:after="0"/>
         <w:ind w:firstLine="709"/>
         <w:rPr>
-          <w:rFonts w:eastAsia="Calibri" w:cs="Times New Roman"/>
-        </w:rPr>
-      </w:pPr>
-      <w:r>
-        <w:rPr>
-          <w:rFonts w:cs="Times New Roman"/>
-          <w:color w:val="000000"/>
-          <w:sz w:val="30"/>
-          <w:szCs w:val="30"/>
-        </w:rPr>
-        <w:t xml:space="preserve">Для тестирования используется библиотеки </w:t>
-      </w:r>
-      <w:r>
-        <w:rPr>
-          <w:rFonts w:eastAsia="Calibri" w:cs="Times New Roman"/>
-          <w:lang w:val="en-US"/>
-        </w:rPr>
-        <w:t>NUnit</w:t>
-      </w:r>
-      <w:r>
-        <w:rPr>
-          <w:rFonts w:eastAsia="Calibri" w:cs="Times New Roman"/>
-        </w:rPr>
-        <w:t xml:space="preserve"> 3.13.3 [5] и </w:t>
-      </w:r>
-      <w:r>
-        <w:rPr>
-          <w:rFonts w:eastAsia="Calibri" w:cs="Times New Roman"/>
-          <w:lang w:val="en-US"/>
-        </w:rPr>
-        <w:t>NUnit</w:t>
-      </w:r>
-      <w:r>
-        <w:rPr>
-          <w:rFonts w:eastAsia="Calibri" w:cs="Times New Roman"/>
-        </w:rPr>
-        <w:t>3</w:t>
-      </w:r>
-      <w:r>
-        <w:rPr>
-          <w:rFonts w:eastAsia="Calibri" w:cs="Times New Roman"/>
-          <w:lang w:val="en-US"/>
-        </w:rPr>
-        <w:t>TestAdapter</w:t>
-      </w:r>
-      <w:r>
-        <w:rPr>
-          <w:rFonts w:eastAsia="Calibri" w:cs="Times New Roman"/>
-        </w:rPr>
-        <w:t xml:space="preserve"> 4.2.1 [5]. Тестами покрыта вся логика программы. Всего было написано </w:t>
-      </w:r>
-      <w:r>
-        <w:rPr>
-          <w:rFonts w:eastAsia="Calibri" w:cs="Times New Roman"/>
+          <w:rFonts w:cs="Times New Roman"/>
+        </w:rPr>
+      </w:pPr>
+      <w:r>
+        <w:rPr>
+          <w:rFonts w:cs="Times New Roman"/>
+        </w:rPr>
+        <w:t>Тестирование при максимальных параметрах:</w:t>
+      </w:r>
+    </w:p>
+    <w:p>
+      <w:pPr>
+        <w:pStyle w:val="ListParagraph"/>
+        <w:numPr>
+          <w:ilvl w:val="0"/>
+          <w:numId w:val="22"/>
+        </w:numPr>
+        <w:spacing w:after="0"/>
+        <w:ind w:left="0" w:firstLine="709"/>
+        <w:rPr>
+          <w:rFonts w:cs="Times New Roman"/>
+        </w:rPr>
+      </w:pPr>
+      <w:r>
+        <w:rPr>
+          <w:rFonts w:cs="Times New Roman"/>
+        </w:rPr>
+        <w:t xml:space="preserve">верхний диаметр равен </w:t>
+      </w:r>
+      <w:r>
+        <w:rPr>
+          <w:rFonts w:cs="Times New Roman"/>
+        </w:rPr>
+        <w:t>100</w:t>
+      </w:r>
+      <w:r>
+        <w:rPr>
+          <w:rFonts w:cs="Times New Roman"/>
+        </w:rPr>
+        <w:t xml:space="preserve"> мм;</w:t>
+      </w:r>
+    </w:p>
+    <w:p>
+      <w:pPr>
+        <w:pStyle w:val="ListParagraph"/>
+        <w:numPr>
+          <w:ilvl w:val="0"/>
+          <w:numId w:val="22"/>
+        </w:numPr>
+        <w:spacing w:after="0"/>
+        <w:ind w:left="0" w:firstLine="709"/>
+        <w:rPr>
+          <w:rFonts w:cs="Times New Roman"/>
+        </w:rPr>
+      </w:pPr>
+      <w:r>
+        <w:rPr>
+          <w:rFonts w:cs="Times New Roman"/>
+        </w:rPr>
+        <w:t xml:space="preserve">высота равна </w:t>
+      </w:r>
+      <w:r>
+        <w:rPr>
+          <w:rFonts w:cs="Times New Roman"/>
+        </w:rPr>
+        <w:t>60</w:t>
+      </w:r>
+      <w:r>
+        <w:rPr>
+          <w:rFonts w:cs="Times New Roman"/>
+        </w:rPr>
+        <w:t xml:space="preserve"> мм;</w:t>
+      </w:r>
+    </w:p>
+    <w:p>
+      <w:pPr>
+        <w:pStyle w:val="ListParagraph"/>
+        <w:numPr>
+          <w:ilvl w:val="0"/>
+          <w:numId w:val="22"/>
+        </w:numPr>
+        <w:spacing w:after="0"/>
+        <w:ind w:left="0" w:firstLine="709"/>
+        <w:rPr>
+          <w:rFonts w:cs="Times New Roman"/>
+        </w:rPr>
+      </w:pPr>
+      <w:r>
+        <w:rPr>
+          <w:rFonts w:cs="Times New Roman"/>
+        </w:rPr>
+        <w:t xml:space="preserve">диаметр дна снизу равен </w:t>
+      </w:r>
+      <w:r>
+        <w:rPr>
+          <w:rFonts w:cs="Times New Roman"/>
+        </w:rPr>
+        <w:t>70</w:t>
+      </w:r>
+      <w:r>
+        <w:rPr>
+          <w:rFonts w:cs="Times New Roman"/>
+        </w:rPr>
+        <w:t xml:space="preserve"> мм;</w:t>
+      </w:r>
+    </w:p>
+    <w:p>
+      <w:pPr>
+        <w:pStyle w:val="ListParagraph"/>
+        <w:numPr>
+          <w:ilvl w:val="0"/>
+          <w:numId w:val="22"/>
+        </w:numPr>
+        <w:spacing w:after="0"/>
+        <w:ind w:left="0" w:firstLine="709"/>
+        <w:rPr>
+          <w:rFonts w:cs="Times New Roman"/>
+        </w:rPr>
+      </w:pPr>
+      <w:r>
+        <w:rPr>
+          <w:rFonts w:cs="Times New Roman"/>
+        </w:rPr>
+        <w:t xml:space="preserve">толщина дна равна </w:t>
+      </w:r>
+      <w:r>
+        <w:rPr>
+          <w:rFonts w:cs="Times New Roman"/>
         </w:rPr>
         <w:t>10</w:t>
       </w:r>
       <w:r>
         <w:rPr>
-          <w:rFonts w:eastAsia="Calibri" w:cs="Times New Roman"/>
-        </w:rPr>
-        <w:t xml:space="preserve"> тестов</w:t>
-      </w:r>
-      <w:r>
-        <w:rPr>
-          <w:rFonts w:eastAsia="Calibri" w:cs="Times New Roman"/>
-        </w:rPr>
-        <w:t>. На рисунке 5.7</w:t>
-      </w:r>
-      <w:r>
-        <w:rPr>
-          <w:rFonts w:eastAsia="Calibri" w:cs="Times New Roman"/>
-        </w:rPr>
-        <w:t xml:space="preserve"> представлено тестирование логики.</w:t>
-      </w:r>
+          <w:rFonts w:cs="Times New Roman"/>
+        </w:rPr>
+        <w:t xml:space="preserve"> мм;</w:t>
+      </w:r>
+    </w:p>
+    <w:p>
+      <w:pPr>
+        <w:pStyle w:val="ListParagraph"/>
+        <w:numPr>
+          <w:ilvl w:val="0"/>
+          <w:numId w:val="22"/>
+        </w:numPr>
+        <w:spacing w:after="0"/>
+        <w:ind w:left="0" w:firstLine="709"/>
+        <w:rPr>
+          <w:rFonts w:cs="Times New Roman"/>
+        </w:rPr>
+      </w:pPr>
+      <w:r>
+        <w:rPr>
+          <w:rFonts w:cs="Times New Roman"/>
+        </w:rPr>
+        <w:t xml:space="preserve">толщина стенок равна </w:t>
+      </w:r>
+      <w:r>
+        <w:rPr>
+          <w:rFonts w:cs="Times New Roman"/>
+        </w:rPr>
+        <w:t>7</w:t>
+      </w:r>
+      <w:r>
+        <w:rPr>
+          <w:rFonts w:cs="Times New Roman"/>
+        </w:rPr>
+        <w:t xml:space="preserve"> мм;</w:t>
+      </w:r>
+    </w:p>
+    <w:p>
+      <w:pPr>
+        <w:spacing w:after="0"/>
+        <w:ind w:firstLine="708"/>
+        <w:rPr>
+          <w:rFonts w:cs="Times New Roman"/>
+        </w:rPr>
+      </w:pPr>
+      <w:r>
+        <w:rPr>
+          <w:rFonts w:cs="Times New Roman"/>
+        </w:rPr>
+        <w:t>Результат построения при заданных параметрах представлен на рисунках 5.5-5.6.</w:t>
+      </w:r>
+    </w:p>
+    <w:p>
+      <w:pPr>
+        <w:spacing w:after="0"/>
+        <w:rPr>
+          <w:rFonts w:cs="Times New Roman"/>
+        </w:rPr>
+      </w:pPr>
+    </w:p>
+    <w:p>
+      <w:pPr>
+        <w:spacing w:after="0"/>
+        <w:ind w:firstLine="426"/>
+        <w:rPr>
+          <w:rFonts w:cs="Times New Roman"/>
+        </w:rPr>
+      </w:pPr>
     </w:p>
     <w:p>
       <w:pPr>
@@ -21411,11 +21232,12 @@
           <w:noProof/>
           <w:lang w:eastAsia="ru-RU"/>
         </w:rPr>
+        <w:lastRenderedPageBreak/>
         <w:drawing>
-          <wp:inline distT="0" distB="0" distL="0" distR="0" wp14:anchorId="23340513" wp14:editId="1DB37236">
-            <wp:extent cx="4838700" cy="3343275"/>
-            <wp:effectExtent l="0" t="0" r="0" b="9525"/>
-            <wp:docPr id="35" name="Рисунок 35"/>
+          <wp:inline distT="0" distB="0" distL="0" distR="0" wp14:anchorId="140D771B" wp14:editId="639F1136">
+            <wp:extent cx="3715060" cy="3726180"/>
+            <wp:effectExtent l="0" t="0" r="0" b="7620"/>
+            <wp:docPr id="20" name="Рисунок 20"/>
             <wp:cNvGraphicFramePr>
               <a:graphicFrameLocks xmlns:a="http://schemas.openxmlformats.org/drawingml/2006/main" noChangeAspect="1"/>
             </wp:cNvGraphicFramePr>
@@ -21435,7 +21257,7 @@
                   <pic:spPr>
                     <a:xfrm>
                       <a:off x="0" y="0"/>
-                      <a:ext cx="4838700" cy="3343275"/>
+                      <a:ext cx="3725802" cy="3736954"/>
                     </a:xfrm>
                     <a:prstGeom prst="rect">
                       <a:avLst/>
@@ -21451,6 +21273,7 @@
     <w:p>
       <w:pPr>
         <w:spacing w:after="0"/>
+        <w:ind w:firstLine="426"/>
         <w:jc w:val="center"/>
         <w:rPr>
           <w:rFonts w:cs="Times New Roman"/>
@@ -21460,323 +21283,23 @@
         <w:rPr>
           <w:rFonts w:cs="Times New Roman"/>
         </w:rPr>
-        <w:t>Рисунок 5.</w:t>
-      </w:r>
-      <w:r>
-        <w:rPr>
-          <w:rFonts w:cs="Times New Roman"/>
-        </w:rPr>
-        <w:t>7 – Тестирование логики программы</w:t>
+        <w:t xml:space="preserve">Рисунок 5.5 – Вид на модель в </w:t>
+      </w:r>
+      <w:r>
+        <w:rPr>
+          <w:rFonts w:cs="Times New Roman"/>
+        </w:rPr>
+        <w:t>сверху</w:t>
       </w:r>
     </w:p>
     <w:p>
       <w:pPr>
         <w:spacing w:after="0"/>
-        <w:rPr>
-          <w:rFonts w:cs="Times New Roman"/>
-        </w:rPr>
-      </w:pPr>
-    </w:p>
-    <w:p>
-      <w:pPr>
-        <w:pStyle w:val="1"/>
-        <w:spacing w:before="0"/>
-      </w:pPr>
-      <w:bookmarkStart w:id="21" w:name="_Toc122070140"/>
-      <w:r>
-        <w:lastRenderedPageBreak/>
-        <w:t>5.3 Нагрузочное тестирование</w:t>
-      </w:r>
-      <w:bookmarkEnd w:id="21"/>
-    </w:p>
-    <w:p>
-      <w:pPr>
-        <w:spacing w:after="0"/>
-        <w:rPr>
-          <w:rFonts w:cs="Times New Roman"/>
-        </w:rPr>
-      </w:pPr>
-    </w:p>
-    <w:p>
-      <w:pPr>
-        <w:spacing w:after="0"/>
-        <w:ind w:firstLine="709"/>
-        <w:rPr>
-          <w:rFonts w:cs="Times New Roman"/>
-        </w:rPr>
-      </w:pPr>
-      <w:r>
-        <w:rPr>
-          <w:rFonts w:cs="Times New Roman"/>
-        </w:rPr>
-        <w:t>Нагрузочное тестирование – это подвид тестирования производительности, сбор показателей и определение производительности и времени отклика программно-технической системы или устройства в ответ на внешний запрос с целью установления соответствия требованиям, предъявляемым к данной системе (устройству) [14].</w:t>
-      </w:r>
-    </w:p>
-    <w:p>
-      <w:pPr>
-        <w:spacing w:after="0"/>
-        <w:ind w:firstLine="709"/>
-        <w:rPr>
-          <w:rFonts w:cs="Times New Roman"/>
-        </w:rPr>
-      </w:pPr>
-      <w:r>
-        <w:rPr>
-          <w:rFonts w:cs="Times New Roman"/>
-        </w:rPr>
-        <w:t>Нагрузочное тестирование проводилось на персональном компьютере со следующей конфигурацией:</w:t>
-      </w:r>
-    </w:p>
-    <w:p>
-      <w:pPr>
-        <w:pStyle w:val="a9"/>
-        <w:numPr>
-          <w:ilvl w:val="0"/>
-          <w:numId w:val="22"/>
-        </w:numPr>
-        <w:spacing w:after="0"/>
-        <w:ind w:left="0" w:firstLine="709"/>
-        <w:rPr>
-          <w:rFonts w:cs="Times New Roman"/>
-          <w:lang w:val="en-US"/>
-        </w:rPr>
-      </w:pPr>
-      <w:r>
-        <w:rPr>
-          <w:rFonts w:cs="Times New Roman"/>
-        </w:rPr>
-        <w:t>процессор</w:t>
-      </w:r>
-      <w:r>
-        <w:rPr>
-          <w:rFonts w:cs="Times New Roman"/>
-          <w:lang w:val="en-US"/>
-        </w:rPr>
-        <w:t xml:space="preserve"> Intel(R) Core(TM) i5-8250</w:t>
-      </w:r>
-      <w:r>
-        <w:rPr>
-          <w:rFonts w:cs="Times New Roman"/>
-          <w:lang w:val="en-US"/>
-        </w:rPr>
-        <w:t>U</w:t>
-      </w:r>
-      <w:r>
-        <w:rPr>
-          <w:rFonts w:cs="Times New Roman"/>
-          <w:lang w:val="en-US"/>
-        </w:rPr>
-        <w:t xml:space="preserve"> CPU @ 1.60GHz</w:t>
-      </w:r>
-      <w:r>
-        <w:rPr>
-          <w:rFonts w:cs="Times New Roman"/>
-          <w:lang w:val="en-US"/>
-        </w:rPr>
-        <w:t>;</w:t>
-      </w:r>
-    </w:p>
-    <w:p>
-      <w:pPr>
-        <w:pStyle w:val="a9"/>
-        <w:numPr>
-          <w:ilvl w:val="0"/>
-          <w:numId w:val="22"/>
-        </w:numPr>
-        <w:spacing w:after="0"/>
-        <w:ind w:left="0" w:firstLine="709"/>
-        <w:rPr>
-          <w:rFonts w:cs="Times New Roman"/>
-          <w:lang w:val="en-US"/>
-        </w:rPr>
-      </w:pPr>
-      <w:r>
-        <w:rPr>
-          <w:rFonts w:cs="Times New Roman"/>
-        </w:rPr>
-        <w:t xml:space="preserve">оперативная память </w:t>
-      </w:r>
-      <w:r>
-        <w:rPr>
-          <w:rFonts w:cs="Times New Roman"/>
-        </w:rPr>
-        <w:t>8</w:t>
-      </w:r>
-      <w:r>
-        <w:rPr>
-          <w:rFonts w:cs="Times New Roman"/>
-        </w:rPr>
-        <w:t>,0 ГБ;</w:t>
-      </w:r>
-    </w:p>
-    <w:p>
-      <w:pPr>
-        <w:pStyle w:val="a9"/>
-        <w:numPr>
-          <w:ilvl w:val="0"/>
-          <w:numId w:val="22"/>
-        </w:numPr>
-        <w:spacing w:after="0"/>
-        <w:ind w:left="0" w:firstLine="709"/>
-        <w:rPr>
-          <w:rFonts w:cs="Times New Roman"/>
-        </w:rPr>
-      </w:pPr>
-      <w:r>
-        <w:rPr>
-          <w:rFonts w:cs="Times New Roman"/>
-        </w:rPr>
-        <w:t xml:space="preserve">видеокарта </w:t>
-      </w:r>
-      <w:r>
-        <w:rPr>
-          <w:rFonts w:cs="Times New Roman"/>
-          <w:lang w:val="en-US"/>
-        </w:rPr>
-        <w:t>NVIDIA GeForce MX130</w:t>
-      </w:r>
-      <w:r>
-        <w:rPr>
-          <w:rFonts w:cs="Times New Roman"/>
-        </w:rPr>
-        <w:t>.</w:t>
-      </w:r>
-    </w:p>
-    <w:p>
-      <w:pPr>
-        <w:spacing w:after="0"/>
-        <w:ind w:firstLine="709"/>
-        <w:rPr>
-          <w:rFonts w:cs="Times New Roman"/>
-        </w:rPr>
-      </w:pPr>
-      <w:r>
-        <w:rPr>
-          <w:rFonts w:cs="Times New Roman"/>
-        </w:rPr>
-        <w:t>Для тестирования будет зациклено построение модели со следующими параметрами:</w:t>
-      </w:r>
-    </w:p>
-    <w:p>
-      <w:pPr>
-        <w:pStyle w:val="a9"/>
-        <w:numPr>
-          <w:ilvl w:val="0"/>
-          <w:numId w:val="22"/>
-        </w:numPr>
-        <w:spacing w:after="0"/>
-        <w:ind w:left="0" w:firstLine="709"/>
-        <w:rPr>
-          <w:rFonts w:cs="Times New Roman"/>
-        </w:rPr>
-      </w:pPr>
-      <w:r>
-        <w:rPr>
-          <w:rFonts w:cs="Times New Roman"/>
-        </w:rPr>
-        <w:t>верхний диаметр равен 85 мм;</w:t>
-      </w:r>
-    </w:p>
-    <w:p>
-      <w:pPr>
-        <w:pStyle w:val="a9"/>
-        <w:numPr>
-          <w:ilvl w:val="0"/>
-          <w:numId w:val="22"/>
-        </w:numPr>
-        <w:spacing w:after="0"/>
-        <w:ind w:left="0" w:firstLine="709"/>
-        <w:rPr>
-          <w:rFonts w:cs="Times New Roman"/>
-        </w:rPr>
-      </w:pPr>
-      <w:r>
-        <w:rPr>
-          <w:rFonts w:cs="Times New Roman"/>
-        </w:rPr>
-        <w:t>высота равна 48 мм;</w:t>
-      </w:r>
-    </w:p>
-    <w:p>
-      <w:pPr>
-        <w:pStyle w:val="a9"/>
-        <w:numPr>
-          <w:ilvl w:val="0"/>
-          <w:numId w:val="22"/>
-        </w:numPr>
-        <w:spacing w:after="0"/>
-        <w:ind w:left="0" w:firstLine="709"/>
-        <w:rPr>
-          <w:rFonts w:cs="Times New Roman"/>
-        </w:rPr>
-      </w:pPr>
-      <w:r>
-        <w:rPr>
-          <w:rFonts w:cs="Times New Roman"/>
-        </w:rPr>
-        <w:t>диаметр дна снизу равен 60 мм;</w:t>
-      </w:r>
-    </w:p>
-    <w:p>
-      <w:pPr>
-        <w:pStyle w:val="a9"/>
-        <w:numPr>
-          <w:ilvl w:val="0"/>
-          <w:numId w:val="22"/>
-        </w:numPr>
-        <w:spacing w:after="0"/>
-        <w:ind w:left="0" w:firstLine="709"/>
-        <w:rPr>
-          <w:rFonts w:cs="Times New Roman"/>
-        </w:rPr>
-      </w:pPr>
-      <w:r>
-        <w:rPr>
-          <w:rFonts w:cs="Times New Roman"/>
-        </w:rPr>
-        <w:t>толщина дна равна 8 мм;</w:t>
-      </w:r>
-    </w:p>
-    <w:p>
-      <w:pPr>
-        <w:pStyle w:val="a9"/>
-        <w:numPr>
-          <w:ilvl w:val="0"/>
-          <w:numId w:val="22"/>
-        </w:numPr>
-        <w:spacing w:after="0"/>
-        <w:ind w:left="0" w:firstLine="709"/>
-        <w:rPr>
-          <w:rFonts w:cs="Times New Roman"/>
-        </w:rPr>
-      </w:pPr>
-      <w:r>
-        <w:rPr>
-          <w:rFonts w:cs="Times New Roman"/>
-        </w:rPr>
-        <w:t>толщина стенок равна 6 мм;</w:t>
-      </w:r>
-    </w:p>
-    <w:p>
-      <w:pPr>
-        <w:spacing w:after="0"/>
-        <w:ind w:firstLine="709"/>
-        <w:rPr>
-          <w:rFonts w:cs="Times New Roman"/>
-        </w:rPr>
-      </w:pPr>
-      <w:r>
-        <w:rPr>
-          <w:rFonts w:cs="Times New Roman"/>
-        </w:rPr>
-        <w:t>В результате тестирования было построено 36</w:t>
-      </w:r>
-      <w:r>
-        <w:rPr>
-          <w:rFonts w:cs="Times New Roman"/>
-        </w:rPr>
-        <w:t xml:space="preserve"> деталей. По полученным измерениям был рассчитан средний результат, по которому были построены графики. На рисунке 5.13 показана зависимость количества используемой оперативной памяти в гигабайтах от количества построенных деталей. </w:t>
-      </w:r>
+        <w:ind w:firstLine="426"/>
+        <w:rPr>
+          <w:rFonts w:cs="Times New Roman"/>
+        </w:rPr>
+      </w:pPr>
     </w:p>
     <w:p>
       <w:pPr>
@@ -21792,12 +21315,11 @@
           <w:noProof/>
           <w:lang w:eastAsia="ru-RU"/>
         </w:rPr>
-        <w:lastRenderedPageBreak/>
         <w:drawing>
-          <wp:inline distT="0" distB="0" distL="0" distR="0" wp14:anchorId="08313FF6" wp14:editId="646F78A3">
-            <wp:extent cx="5939790" cy="3567430"/>
-            <wp:effectExtent l="0" t="0" r="3810" b="0"/>
-            <wp:docPr id="17" name="Рисунок 17"/>
+          <wp:inline distT="0" distB="0" distL="0" distR="0" wp14:anchorId="68642C9E" wp14:editId="661087BB">
+            <wp:extent cx="3719046" cy="3713480"/>
+            <wp:effectExtent l="0" t="0" r="0" b="1270"/>
+            <wp:docPr id="30" name="Рисунок 30"/>
             <wp:cNvGraphicFramePr>
               <a:graphicFrameLocks xmlns:a="http://schemas.openxmlformats.org/drawingml/2006/main" noChangeAspect="1"/>
             </wp:cNvGraphicFramePr>
@@ -21817,7 +21339,7 @@
                   <pic:spPr>
                     <a:xfrm>
                       <a:off x="0" y="0"/>
-                      <a:ext cx="5939790" cy="3567430"/>
+                      <a:ext cx="3727951" cy="3722372"/>
                     </a:xfrm>
                     <a:prstGeom prst="rect">
                       <a:avLst/>
@@ -21833,6 +21355,7 @@
     <w:p>
       <w:pPr>
         <w:spacing w:after="0"/>
+        <w:ind w:firstLine="426"/>
         <w:jc w:val="center"/>
         <w:rPr>
           <w:rFonts w:cs="Times New Roman"/>
@@ -21842,8 +21365,34 @@
         <w:rPr>
           <w:rFonts w:cs="Times New Roman"/>
         </w:rPr>
-        <w:t>Рисунок 5.13 – Зависимость оперативной памяти от количества деталей</w:t>
-      </w:r>
+        <w:t xml:space="preserve">Рисунок 5.6 – Вид на модель </w:t>
+      </w:r>
+      <w:r>
+        <w:rPr>
+          <w:rFonts w:cs="Times New Roman"/>
+        </w:rPr>
+        <w:t>снизу</w:t>
+      </w:r>
+    </w:p>
+    <w:p>
+      <w:pPr>
+        <w:pStyle w:val="Heading1"/>
+        <w:spacing w:before="0"/>
+      </w:pPr>
+      <w:bookmarkStart w:id="17" w:name="_Toc122070139"/>
+      <w:r>
+        <w:lastRenderedPageBreak/>
+        <w:t>5.2 Модульное тестирование</w:t>
+      </w:r>
+      <w:bookmarkEnd w:id="17"/>
+    </w:p>
+    <w:p>
+      <w:pPr>
+        <w:spacing w:after="0"/>
+        <w:rPr>
+          <w:rFonts w:cs="Times New Roman"/>
+        </w:rPr>
+      </w:pPr>
     </w:p>
     <w:p>
       <w:pPr>
@@ -21851,87 +21400,129 @@
         <w:ind w:firstLine="709"/>
         <w:rPr>
           <w:rFonts w:cs="Times New Roman"/>
-        </w:rPr>
-      </w:pPr>
+          <w:color w:val="000000"/>
+          <w:sz w:val="30"/>
+          <w:szCs w:val="30"/>
+        </w:rPr>
+      </w:pPr>
+      <w:r>
+        <w:rPr>
+          <w:rStyle w:val="Strong"/>
+          <w:rFonts w:cs="Times New Roman"/>
+          <w:b w:val="0"/>
+          <w:bCs w:val="0"/>
+          <w:color w:val="000000"/>
+          <w:sz w:val="30"/>
+          <w:szCs w:val="30"/>
+          <w:bdr w:val="none" w:sz="0" w:space="0" w:color="auto" w:frame="1"/>
+        </w:rPr>
+        <w:t>Модульное тестирование (Unit Testing)</w:t>
+      </w:r>
+      <w:r>
+        <w:rPr>
+          <w:rStyle w:val="Strong"/>
+          <w:rFonts w:cs="Times New Roman"/>
+          <w:color w:val="000000"/>
+          <w:sz w:val="30"/>
+          <w:szCs w:val="30"/>
+        </w:rPr>
+        <w:t> </w:t>
+      </w:r>
+      <w:r>
+        <w:rPr>
+          <w:rFonts w:cs="Times New Roman"/>
+          <w:color w:val="000000"/>
+          <w:sz w:val="30"/>
+          <w:szCs w:val="30"/>
+        </w:rPr>
+        <w:t>– это тип тестирования программного обеспечения, при котором тестируются отдельные модули или компоненты программного обеспечения. Его цель заключается в том, чтобы проверить, что каждая единица программного кода работает должным образом. Данный вид тестирование выполняется разработчиками на этапе кодирования приложения. Модульные тесты изолируют часть кода и проверяют его работоспособность. Единицей для измерения может служить отдельная функция, метод, процедура, модуль или объект [13].</w:t>
+      </w:r>
     </w:p>
     <w:p>
       <w:pPr>
         <w:spacing w:after="0"/>
         <w:ind w:firstLine="709"/>
         <w:rPr>
-          <w:rFonts w:cs="Times New Roman"/>
-        </w:rPr>
-      </w:pPr>
-      <w:r>
-        <w:rPr>
-          <w:rFonts w:cs="Times New Roman"/>
-        </w:rPr>
-        <w:t xml:space="preserve">Из </w:t>
-      </w:r>
-      <w:commentRangeStart w:id="22"/>
-      <w:r>
-        <w:rPr>
-          <w:rFonts w:cs="Times New Roman"/>
-        </w:rPr>
-        <w:t>графика видно, что зависимость является линейной</w:t>
-      </w:r>
-      <w:commentRangeEnd w:id="22"/>
-      <w:r>
-        <w:rPr>
-          <w:rStyle w:val="af"/>
-        </w:rPr>
-        <w:commentReference w:id="22"/>
-      </w:r>
-      <w:r>
-        <w:rPr>
-          <w:rFonts w:cs="Times New Roman"/>
-        </w:rPr>
-        <w:t xml:space="preserve"> пока оперативная память на загружена практически полностью</w:t>
-      </w:r>
-      <w:r>
-        <w:rPr>
-          <w:rFonts w:cs="Times New Roman"/>
-        </w:rPr>
-        <w:t xml:space="preserve">. На графики имеются скачки вниз, то есть происходит уменьшение нагрузки на оперативную память. Это обусловлено устройством оперативной памяти, что для её регенерации периодически приостанавливается обращение, это снижает среднюю скорость обмена и понижает нагрузку [15]. Также в </w:t>
-      </w:r>
-      <w:r>
-        <w:rPr>
-          <w:rFonts w:cs="Times New Roman"/>
-        </w:rPr>
-        <w:t>середине</w:t>
-      </w:r>
-      <w:r>
-        <w:rPr>
-          <w:rFonts w:cs="Times New Roman"/>
-        </w:rPr>
-        <w:t xml:space="preserve"> графика видно, что нагрузка на память не </w:t>
-      </w:r>
-      <w:r>
-        <w:rPr>
-          <w:rFonts w:cs="Times New Roman"/>
-        </w:rPr>
-        <w:t>увеличивается</w:t>
-      </w:r>
-      <w:r>
-        <w:rPr>
-          <w:rFonts w:cs="Times New Roman"/>
-        </w:rPr>
-        <w:t>. Это связано с тем, что операционная система имеет файл подкачки, в который выгружаются неактивные и неиспользуемые данные, снимая нагрузку с оперативной памяти [16].</w:t>
-      </w:r>
-    </w:p>
-    <w:p>
-      <w:pPr>
-        <w:spacing w:after="0"/>
-        <w:ind w:firstLine="709"/>
-        <w:rPr>
-          <w:rFonts w:cs="Times New Roman"/>
-        </w:rPr>
-      </w:pPr>
-      <w:r>
-        <w:rPr>
-          <w:rFonts w:cs="Times New Roman"/>
-        </w:rPr>
-        <w:t xml:space="preserve">На рисунке 5.14 показана зависимость потраченного времени от количества построенных деталей. </w:t>
+          <w:rFonts w:eastAsia="Calibri" w:cs="Times New Roman"/>
+        </w:rPr>
+      </w:pPr>
+      <w:r>
+        <w:rPr>
+          <w:rFonts w:cs="Times New Roman"/>
+          <w:color w:val="000000"/>
+          <w:sz w:val="30"/>
+          <w:szCs w:val="30"/>
+        </w:rPr>
+        <w:t xml:space="preserve">Для тестирования используется библиотеки </w:t>
+      </w:r>
+      <w:proofErr w:type="spellStart"/>
+      <w:r>
+        <w:rPr>
+          <w:rFonts w:eastAsia="Calibri" w:cs="Times New Roman"/>
+          <w:lang w:val="en-US"/>
+        </w:rPr>
+        <w:t>NUnit</w:t>
+      </w:r>
+      <w:proofErr w:type="spellEnd"/>
+      <w:r>
+        <w:rPr>
+          <w:rFonts w:eastAsia="Calibri" w:cs="Times New Roman"/>
+        </w:rPr>
+        <w:t xml:space="preserve"> 3.13.3 [5] и </w:t>
+      </w:r>
+      <w:proofErr w:type="spellStart"/>
+      <w:r>
+        <w:rPr>
+          <w:rFonts w:eastAsia="Calibri" w:cs="Times New Roman"/>
+          <w:lang w:val="en-US"/>
+        </w:rPr>
+        <w:t>NUnit</w:t>
+      </w:r>
+      <w:proofErr w:type="spellEnd"/>
+      <w:r>
+        <w:rPr>
+          <w:rFonts w:eastAsia="Calibri" w:cs="Times New Roman"/>
+        </w:rPr>
+        <w:t>3</w:t>
+      </w:r>
+      <w:proofErr w:type="spellStart"/>
+      <w:r>
+        <w:rPr>
+          <w:rFonts w:eastAsia="Calibri" w:cs="Times New Roman"/>
+          <w:lang w:val="en-US"/>
+        </w:rPr>
+        <w:t>TestAdapter</w:t>
+      </w:r>
+      <w:proofErr w:type="spellEnd"/>
+      <w:r>
+        <w:rPr>
+          <w:rFonts w:eastAsia="Calibri" w:cs="Times New Roman"/>
+        </w:rPr>
+        <w:t xml:space="preserve"> 4.2.1 [5]. Тестами покрыта вся логика программы. Всего было написано </w:t>
+      </w:r>
+      <w:r>
+        <w:rPr>
+          <w:rFonts w:eastAsia="Calibri" w:cs="Times New Roman"/>
+        </w:rPr>
+        <w:t>10</w:t>
+      </w:r>
+      <w:r>
+        <w:rPr>
+          <w:rFonts w:eastAsia="Calibri" w:cs="Times New Roman"/>
+        </w:rPr>
+        <w:t xml:space="preserve"> тестов</w:t>
+      </w:r>
+      <w:r>
+        <w:rPr>
+          <w:rFonts w:eastAsia="Calibri" w:cs="Times New Roman"/>
+        </w:rPr>
+        <w:t>. На рисунке 5.7</w:t>
+      </w:r>
+      <w:r>
+        <w:rPr>
+          <w:rFonts w:eastAsia="Calibri" w:cs="Times New Roman"/>
+        </w:rPr>
+        <w:t xml:space="preserve"> представлено тестирование логики.</w:t>
       </w:r>
     </w:p>
     <w:p>
@@ -21942,27 +21533,17 @@
           <w:rFonts w:cs="Times New Roman"/>
         </w:rPr>
       </w:pPr>
-    </w:p>
-    <w:p>
-      <w:pPr>
-        <w:spacing w:after="0"/>
-        <w:jc w:val="center"/>
-        <w:rPr>
-          <w:rFonts w:cs="Times New Roman"/>
-        </w:rPr>
-      </w:pPr>
       <w:r>
         <w:rPr>
           <w:rFonts w:cs="Times New Roman"/>
           <w:noProof/>
           <w:lang w:eastAsia="ru-RU"/>
         </w:rPr>
-        <w:lastRenderedPageBreak/>
         <w:drawing>
-          <wp:inline distT="0" distB="0" distL="0" distR="0" wp14:anchorId="2373EEDE" wp14:editId="319F7279">
-            <wp:extent cx="5895975" cy="3514725"/>
-            <wp:effectExtent l="0" t="0" r="9525" b="9525"/>
-            <wp:docPr id="16" name="Рисунок 16"/>
+          <wp:inline distT="0" distB="0" distL="0" distR="0" wp14:anchorId="23340513" wp14:editId="1DB37236">
+            <wp:extent cx="4838700" cy="3343275"/>
+            <wp:effectExtent l="0" t="0" r="0" b="9525"/>
+            <wp:docPr id="35" name="Рисунок 35"/>
             <wp:cNvGraphicFramePr>
               <a:graphicFrameLocks xmlns:a="http://schemas.openxmlformats.org/drawingml/2006/main" noChangeAspect="1"/>
             </wp:cNvGraphicFramePr>
@@ -21982,6 +21563,539 @@
                   <pic:spPr>
                     <a:xfrm>
                       <a:off x="0" y="0"/>
+                      <a:ext cx="4838700" cy="3343275"/>
+                    </a:xfrm>
+                    <a:prstGeom prst="rect">
+                      <a:avLst/>
+                    </a:prstGeom>
+                  </pic:spPr>
+                </pic:pic>
+              </a:graphicData>
+            </a:graphic>
+          </wp:inline>
+        </w:drawing>
+      </w:r>
+    </w:p>
+    <w:p>
+      <w:pPr>
+        <w:spacing w:after="0"/>
+        <w:jc w:val="center"/>
+        <w:rPr>
+          <w:rFonts w:cs="Times New Roman"/>
+        </w:rPr>
+      </w:pPr>
+      <w:r>
+        <w:rPr>
+          <w:rFonts w:cs="Times New Roman"/>
+        </w:rPr>
+        <w:t>Рисунок 5.</w:t>
+      </w:r>
+      <w:r>
+        <w:rPr>
+          <w:rFonts w:cs="Times New Roman"/>
+        </w:rPr>
+        <w:t>7 – Тестирование логики программы</w:t>
+      </w:r>
+    </w:p>
+    <w:p>
+      <w:pPr>
+        <w:spacing w:after="0"/>
+        <w:rPr>
+          <w:rFonts w:cs="Times New Roman"/>
+        </w:rPr>
+      </w:pPr>
+    </w:p>
+    <w:p>
+      <w:pPr>
+        <w:pStyle w:val="Heading1"/>
+        <w:spacing w:before="0"/>
+      </w:pPr>
+      <w:bookmarkStart w:id="18" w:name="_Toc122070140"/>
+      <w:r>
+        <w:lastRenderedPageBreak/>
+        <w:t>5.3 Нагрузочное тестирование</w:t>
+      </w:r>
+      <w:bookmarkEnd w:id="18"/>
+    </w:p>
+    <w:p>
+      <w:pPr>
+        <w:spacing w:after="0"/>
+        <w:rPr>
+          <w:rFonts w:cs="Times New Roman"/>
+        </w:rPr>
+      </w:pPr>
+    </w:p>
+    <w:p>
+      <w:pPr>
+        <w:spacing w:after="0"/>
+        <w:ind w:firstLine="709"/>
+        <w:rPr>
+          <w:rFonts w:cs="Times New Roman"/>
+        </w:rPr>
+      </w:pPr>
+      <w:r>
+        <w:rPr>
+          <w:rFonts w:cs="Times New Roman"/>
+        </w:rPr>
+        <w:t>Нагрузочное тестирование – это подвид тестирования производительности, сбор показателей и определение производительности и времени отклика программно-технической системы или устройства в ответ на внешний запрос с целью установления соответствия требованиям, предъявляемым к данной системе (устройству) [14].</w:t>
+      </w:r>
+    </w:p>
+    <w:p>
+      <w:pPr>
+        <w:spacing w:after="0"/>
+        <w:ind w:firstLine="709"/>
+        <w:rPr>
+          <w:rFonts w:cs="Times New Roman"/>
+        </w:rPr>
+      </w:pPr>
+      <w:r>
+        <w:rPr>
+          <w:rFonts w:cs="Times New Roman"/>
+        </w:rPr>
+        <w:t>Нагрузочное тестирование проводилось на персональном компьютере со следующей конфигурацией:</w:t>
+      </w:r>
+    </w:p>
+    <w:p>
+      <w:pPr>
+        <w:pStyle w:val="ListParagraph"/>
+        <w:numPr>
+          <w:ilvl w:val="0"/>
+          <w:numId w:val="22"/>
+        </w:numPr>
+        <w:spacing w:after="0"/>
+        <w:ind w:left="0" w:firstLine="709"/>
+        <w:rPr>
+          <w:rFonts w:cs="Times New Roman"/>
+          <w:lang w:val="en-US"/>
+        </w:rPr>
+      </w:pPr>
+      <w:r>
+        <w:rPr>
+          <w:rFonts w:cs="Times New Roman"/>
+        </w:rPr>
+        <w:t>процессор</w:t>
+      </w:r>
+      <w:r>
+        <w:rPr>
+          <w:rFonts w:cs="Times New Roman"/>
+          <w:lang w:val="en-US"/>
+        </w:rPr>
+        <w:t xml:space="preserve"> Intel(R) Core(TM) i5-8250</w:t>
+      </w:r>
+      <w:r>
+        <w:rPr>
+          <w:rFonts w:cs="Times New Roman"/>
+          <w:lang w:val="en-US"/>
+        </w:rPr>
+        <w:t>U</w:t>
+      </w:r>
+      <w:r>
+        <w:rPr>
+          <w:rFonts w:cs="Times New Roman"/>
+          <w:lang w:val="en-US"/>
+        </w:rPr>
+        <w:t xml:space="preserve"> CPU @ 1.60GHz</w:t>
+      </w:r>
+      <w:r>
+        <w:rPr>
+          <w:rFonts w:cs="Times New Roman"/>
+          <w:lang w:val="en-US"/>
+        </w:rPr>
+        <w:t>;</w:t>
+      </w:r>
+    </w:p>
+    <w:p>
+      <w:pPr>
+        <w:pStyle w:val="ListParagraph"/>
+        <w:numPr>
+          <w:ilvl w:val="0"/>
+          <w:numId w:val="22"/>
+        </w:numPr>
+        <w:spacing w:after="0"/>
+        <w:ind w:left="0" w:firstLine="709"/>
+        <w:rPr>
+          <w:rFonts w:cs="Times New Roman"/>
+          <w:lang w:val="en-US"/>
+        </w:rPr>
+      </w:pPr>
+      <w:r>
+        <w:rPr>
+          <w:rFonts w:cs="Times New Roman"/>
+        </w:rPr>
+        <w:t xml:space="preserve">оперативная память </w:t>
+      </w:r>
+      <w:r>
+        <w:rPr>
+          <w:rFonts w:cs="Times New Roman"/>
+        </w:rPr>
+        <w:t>8</w:t>
+      </w:r>
+      <w:r>
+        <w:rPr>
+          <w:rFonts w:cs="Times New Roman"/>
+        </w:rPr>
+        <w:t>,0 ГБ;</w:t>
+      </w:r>
+    </w:p>
+    <w:p>
+      <w:pPr>
+        <w:pStyle w:val="ListParagraph"/>
+        <w:numPr>
+          <w:ilvl w:val="0"/>
+          <w:numId w:val="22"/>
+        </w:numPr>
+        <w:spacing w:after="0"/>
+        <w:ind w:left="0" w:firstLine="709"/>
+        <w:rPr>
+          <w:rFonts w:cs="Times New Roman"/>
+        </w:rPr>
+      </w:pPr>
+      <w:r>
+        <w:rPr>
+          <w:rFonts w:cs="Times New Roman"/>
+        </w:rPr>
+        <w:t xml:space="preserve">видеокарта </w:t>
+      </w:r>
+      <w:r>
+        <w:rPr>
+          <w:rFonts w:cs="Times New Roman"/>
+          <w:lang w:val="en-US"/>
+        </w:rPr>
+        <w:t>NVIDIA GeForce MX130</w:t>
+      </w:r>
+      <w:r>
+        <w:rPr>
+          <w:rFonts w:cs="Times New Roman"/>
+        </w:rPr>
+        <w:t>.</w:t>
+      </w:r>
+    </w:p>
+    <w:p>
+      <w:pPr>
+        <w:spacing w:after="0"/>
+        <w:ind w:firstLine="709"/>
+        <w:rPr>
+          <w:rFonts w:cs="Times New Roman"/>
+        </w:rPr>
+      </w:pPr>
+      <w:r>
+        <w:rPr>
+          <w:rFonts w:cs="Times New Roman"/>
+        </w:rPr>
+        <w:t>Для тестирования будет зациклено построение модели со следующими параметрами:</w:t>
+      </w:r>
+    </w:p>
+    <w:p>
+      <w:pPr>
+        <w:pStyle w:val="ListParagraph"/>
+        <w:numPr>
+          <w:ilvl w:val="0"/>
+          <w:numId w:val="22"/>
+        </w:numPr>
+        <w:spacing w:after="0"/>
+        <w:ind w:left="0" w:firstLine="709"/>
+        <w:rPr>
+          <w:rFonts w:cs="Times New Roman"/>
+        </w:rPr>
+      </w:pPr>
+      <w:r>
+        <w:rPr>
+          <w:rFonts w:cs="Times New Roman"/>
+        </w:rPr>
+        <w:t>верхний диаметр равен 85 мм;</w:t>
+      </w:r>
+    </w:p>
+    <w:p>
+      <w:pPr>
+        <w:pStyle w:val="ListParagraph"/>
+        <w:numPr>
+          <w:ilvl w:val="0"/>
+          <w:numId w:val="22"/>
+        </w:numPr>
+        <w:spacing w:after="0"/>
+        <w:ind w:left="0" w:firstLine="709"/>
+        <w:rPr>
+          <w:rFonts w:cs="Times New Roman"/>
+        </w:rPr>
+      </w:pPr>
+      <w:r>
+        <w:rPr>
+          <w:rFonts w:cs="Times New Roman"/>
+        </w:rPr>
+        <w:t>высота равна 48 мм;</w:t>
+      </w:r>
+    </w:p>
+    <w:p>
+      <w:pPr>
+        <w:pStyle w:val="ListParagraph"/>
+        <w:numPr>
+          <w:ilvl w:val="0"/>
+          <w:numId w:val="22"/>
+        </w:numPr>
+        <w:spacing w:after="0"/>
+        <w:ind w:left="0" w:firstLine="709"/>
+        <w:rPr>
+          <w:rFonts w:cs="Times New Roman"/>
+        </w:rPr>
+      </w:pPr>
+      <w:r>
+        <w:rPr>
+          <w:rFonts w:cs="Times New Roman"/>
+        </w:rPr>
+        <w:t>диаметр дна снизу равен 60 мм;</w:t>
+      </w:r>
+    </w:p>
+    <w:p>
+      <w:pPr>
+        <w:pStyle w:val="ListParagraph"/>
+        <w:numPr>
+          <w:ilvl w:val="0"/>
+          <w:numId w:val="22"/>
+        </w:numPr>
+        <w:spacing w:after="0"/>
+        <w:ind w:left="0" w:firstLine="709"/>
+        <w:rPr>
+          <w:rFonts w:cs="Times New Roman"/>
+        </w:rPr>
+      </w:pPr>
+      <w:r>
+        <w:rPr>
+          <w:rFonts w:cs="Times New Roman"/>
+        </w:rPr>
+        <w:t>толщина дна равна 8 мм;</w:t>
+      </w:r>
+    </w:p>
+    <w:p>
+      <w:pPr>
+        <w:pStyle w:val="ListParagraph"/>
+        <w:numPr>
+          <w:ilvl w:val="0"/>
+          <w:numId w:val="22"/>
+        </w:numPr>
+        <w:spacing w:after="0"/>
+        <w:ind w:left="0" w:firstLine="709"/>
+        <w:rPr>
+          <w:rFonts w:cs="Times New Roman"/>
+        </w:rPr>
+      </w:pPr>
+      <w:r>
+        <w:rPr>
+          <w:rFonts w:cs="Times New Roman"/>
+        </w:rPr>
+        <w:t>толщина стенок равна 6 мм;</w:t>
+      </w:r>
+    </w:p>
+    <w:p>
+      <w:pPr>
+        <w:spacing w:after="0"/>
+        <w:ind w:firstLine="709"/>
+        <w:rPr>
+          <w:rFonts w:cs="Times New Roman"/>
+        </w:rPr>
+      </w:pPr>
+      <w:r>
+        <w:rPr>
+          <w:rFonts w:cs="Times New Roman"/>
+        </w:rPr>
+        <w:t>В результате тестирования было построено 36</w:t>
+      </w:r>
+      <w:r>
+        <w:rPr>
+          <w:rFonts w:cs="Times New Roman"/>
+        </w:rPr>
+        <w:t xml:space="preserve"> деталей. По полученным измерениям был рассчитан средний результат, по которому были построены графики. На рисунке 5.13 показана зависимость количества используемой оперативной памяти в гигабайтах от количества построенных деталей. </w:t>
+      </w:r>
+    </w:p>
+    <w:p>
+      <w:pPr>
+        <w:spacing w:after="0"/>
+        <w:jc w:val="center"/>
+        <w:rPr>
+          <w:rFonts w:cs="Times New Roman"/>
+        </w:rPr>
+      </w:pPr>
+      <w:r>
+        <w:rPr>
+          <w:rFonts w:cs="Times New Roman"/>
+          <w:noProof/>
+          <w:lang w:eastAsia="ru-RU"/>
+        </w:rPr>
+        <w:lastRenderedPageBreak/>
+        <w:drawing>
+          <wp:inline distT="0" distB="0" distL="0" distR="0" wp14:anchorId="08313FF6" wp14:editId="646F78A3">
+            <wp:extent cx="5939790" cy="3567430"/>
+            <wp:effectExtent l="0" t="0" r="3810" b="0"/>
+            <wp:docPr id="17" name="Рисунок 17"/>
+            <wp:cNvGraphicFramePr>
+              <a:graphicFrameLocks xmlns:a="http://schemas.openxmlformats.org/drawingml/2006/main" noChangeAspect="1"/>
+            </wp:cNvGraphicFramePr>
+            <a:graphic xmlns:a="http://schemas.openxmlformats.org/drawingml/2006/main">
+              <a:graphicData uri="http://schemas.openxmlformats.org/drawingml/2006/picture">
+                <pic:pic xmlns:pic="http://schemas.openxmlformats.org/drawingml/2006/picture">
+                  <pic:nvPicPr>
+                    <pic:cNvPr id="1" name=""/>
+                    <pic:cNvPicPr/>
+                  </pic:nvPicPr>
+                  <pic:blipFill>
+                    <a:blip r:embed="rId33"/>
+                    <a:stretch>
+                      <a:fillRect/>
+                    </a:stretch>
+                  </pic:blipFill>
+                  <pic:spPr>
+                    <a:xfrm>
+                      <a:off x="0" y="0"/>
+                      <a:ext cx="5939790" cy="3567430"/>
+                    </a:xfrm>
+                    <a:prstGeom prst="rect">
+                      <a:avLst/>
+                    </a:prstGeom>
+                  </pic:spPr>
+                </pic:pic>
+              </a:graphicData>
+            </a:graphic>
+          </wp:inline>
+        </w:drawing>
+      </w:r>
+    </w:p>
+    <w:p>
+      <w:pPr>
+        <w:spacing w:after="0"/>
+        <w:jc w:val="center"/>
+        <w:rPr>
+          <w:rFonts w:cs="Times New Roman"/>
+        </w:rPr>
+      </w:pPr>
+      <w:r>
+        <w:rPr>
+          <w:rFonts w:cs="Times New Roman"/>
+        </w:rPr>
+        <w:t>Рисунок 5.13 – Зависимость оперативной памяти от количества деталей</w:t>
+      </w:r>
+    </w:p>
+    <w:p>
+      <w:pPr>
+        <w:spacing w:after="0"/>
+        <w:ind w:firstLine="709"/>
+        <w:rPr>
+          <w:rFonts w:cs="Times New Roman"/>
+        </w:rPr>
+      </w:pPr>
+    </w:p>
+    <w:p>
+      <w:pPr>
+        <w:spacing w:after="0"/>
+        <w:ind w:firstLine="709"/>
+        <w:rPr>
+          <w:rFonts w:cs="Times New Roman"/>
+        </w:rPr>
+      </w:pPr>
+      <w:r>
+        <w:rPr>
+          <w:rFonts w:cs="Times New Roman"/>
+        </w:rPr>
+        <w:t>Из графика видно, что зависимость является линейной</w:t>
+      </w:r>
+      <w:r>
+        <w:rPr>
+          <w:rFonts w:cs="Times New Roman"/>
+        </w:rPr>
+        <w:t xml:space="preserve"> пока оперативная память на загружена практически полностью</w:t>
+      </w:r>
+      <w:r>
+        <w:rPr>
+          <w:rFonts w:cs="Times New Roman"/>
+        </w:rPr>
+        <w:t xml:space="preserve">. На графики имеются скачки вниз, то есть происходит уменьшение нагрузки на оперативную память. Это обусловлено устройством оперативной памяти, что для её регенерации периодически приостанавливается обращение, это снижает среднюю скорость обмена и понижает нагрузку [15]. Также в </w:t>
+      </w:r>
+      <w:r>
+        <w:rPr>
+          <w:rFonts w:cs="Times New Roman"/>
+        </w:rPr>
+        <w:t>середине</w:t>
+      </w:r>
+      <w:r>
+        <w:rPr>
+          <w:rFonts w:cs="Times New Roman"/>
+        </w:rPr>
+        <w:t xml:space="preserve"> графика видно, что нагрузка на память не </w:t>
+      </w:r>
+      <w:r>
+        <w:rPr>
+          <w:rFonts w:cs="Times New Roman"/>
+        </w:rPr>
+        <w:t>увеличивается</w:t>
+      </w:r>
+      <w:r>
+        <w:rPr>
+          <w:rFonts w:cs="Times New Roman"/>
+        </w:rPr>
+        <w:t>. Это связано с тем, что операционная система имеет файл подкачки, в который выгружаются неактивные и неиспользуемые данные, снимая нагрузку с оперативной памяти [16].</w:t>
+      </w:r>
+    </w:p>
+    <w:p>
+      <w:pPr>
+        <w:spacing w:after="0"/>
+        <w:ind w:firstLine="709"/>
+        <w:rPr>
+          <w:rFonts w:cs="Times New Roman"/>
+        </w:rPr>
+      </w:pPr>
+      <w:r>
+        <w:rPr>
+          <w:rFonts w:cs="Times New Roman"/>
+        </w:rPr>
+        <w:t xml:space="preserve">На рисунке 5.14 показана зависимость потраченного времени от количества построенных деталей. </w:t>
+      </w:r>
+    </w:p>
+    <w:p>
+      <w:pPr>
+        <w:spacing w:after="0"/>
+        <w:jc w:val="center"/>
+        <w:rPr>
+          <w:rFonts w:cs="Times New Roman"/>
+        </w:rPr>
+      </w:pPr>
+    </w:p>
+    <w:p>
+      <w:pPr>
+        <w:spacing w:after="0"/>
+        <w:jc w:val="center"/>
+        <w:rPr>
+          <w:rFonts w:cs="Times New Roman"/>
+        </w:rPr>
+      </w:pPr>
+      <w:r>
+        <w:rPr>
+          <w:rFonts w:cs="Times New Roman"/>
+          <w:noProof/>
+          <w:lang w:eastAsia="ru-RU"/>
+        </w:rPr>
+        <w:lastRenderedPageBreak/>
+        <w:drawing>
+          <wp:inline distT="0" distB="0" distL="0" distR="0" wp14:anchorId="2373EEDE" wp14:editId="319F7279">
+            <wp:extent cx="5895975" cy="3514725"/>
+            <wp:effectExtent l="0" t="0" r="9525" b="9525"/>
+            <wp:docPr id="16" name="Рисунок 16"/>
+            <wp:cNvGraphicFramePr>
+              <a:graphicFrameLocks xmlns:a="http://schemas.openxmlformats.org/drawingml/2006/main" noChangeAspect="1"/>
+            </wp:cNvGraphicFramePr>
+            <a:graphic xmlns:a="http://schemas.openxmlformats.org/drawingml/2006/main">
+              <a:graphicData uri="http://schemas.openxmlformats.org/drawingml/2006/picture">
+                <pic:pic xmlns:pic="http://schemas.openxmlformats.org/drawingml/2006/picture">
+                  <pic:nvPicPr>
+                    <pic:cNvPr id="1" name=""/>
+                    <pic:cNvPicPr/>
+                  </pic:nvPicPr>
+                  <pic:blipFill>
+                    <a:blip r:embed="rId34"/>
+                    <a:stretch>
+                      <a:fillRect/>
+                    </a:stretch>
+                  </pic:blipFill>
+                  <pic:spPr>
+                    <a:xfrm>
+                      <a:off x="0" y="0"/>
                       <a:ext cx="5895975" cy="3514725"/>
                     </a:xfrm>
                     <a:prstGeom prst="rect">
@@ -22030,12 +22144,6 @@
           <w:rFonts w:cs="Times New Roman"/>
         </w:rPr>
         <w:tab/>
-      </w:r>
-      <w:commentRangeStart w:id="23"/>
-      <w:r>
-        <w:rPr>
-          <w:rFonts w:cs="Times New Roman"/>
-        </w:rPr>
         <w:t>Из графика видно, что зависимость количества необходимого времени от числа деталей является линейной</w:t>
       </w:r>
       <w:r>
@@ -22050,18 +22158,11 @@
         </w:rPr>
         <w:t>.</w:t>
       </w:r>
-      <w:commentRangeEnd w:id="23"/>
       <w:r>
         <w:rPr>
           <w:rFonts w:cs="Times New Roman"/>
         </w:rPr>
         <w:t xml:space="preserve"> Это связано с тем, что при большой загрузки оперативной памяти и центрального процессора падает скорость построения одной детали. Поэтому увеличивается коэффициент наклона прямой.</w:t>
-      </w:r>
-      <w:r>
-        <w:rPr>
-          <w:rStyle w:val="af"/>
-        </w:rPr>
-        <w:commentReference w:id="23"/>
       </w:r>
     </w:p>
     <w:p>
@@ -22081,15 +22182,15 @@
     </w:p>
     <w:p>
       <w:pPr>
-        <w:pStyle w:val="1"/>
+        <w:pStyle w:val="Heading1"/>
         <w:spacing w:before="0"/>
       </w:pPr>
-      <w:bookmarkStart w:id="24" w:name="_Toc122070141"/>
+      <w:bookmarkStart w:id="19" w:name="_Toc122070141"/>
       <w:r>
         <w:lastRenderedPageBreak/>
         <w:t>Заключение</w:t>
       </w:r>
-      <w:bookmarkEnd w:id="24"/>
+      <w:bookmarkEnd w:id="19"/>
     </w:p>
     <w:p>
       <w:pPr>
@@ -22181,15 +22282,15 @@
     </w:p>
     <w:p>
       <w:pPr>
-        <w:pStyle w:val="1"/>
+        <w:pStyle w:val="Heading1"/>
         <w:spacing w:before="0"/>
       </w:pPr>
-      <w:bookmarkStart w:id="25" w:name="_Toc122070142"/>
+      <w:bookmarkStart w:id="20" w:name="_Toc122070142"/>
       <w:r>
         <w:lastRenderedPageBreak/>
         <w:t>Список использованных источников</w:t>
       </w:r>
-      <w:bookmarkEnd w:id="25"/>
+      <w:bookmarkEnd w:id="20"/>
     </w:p>
     <w:p>
       <w:pPr>
@@ -22205,7 +22306,7 @@
     </w:p>
     <w:p>
       <w:pPr>
-        <w:pStyle w:val="a9"/>
+        <w:pStyle w:val="ListParagraph"/>
         <w:numPr>
           <w:ilvl w:val="0"/>
           <w:numId w:val="25"/>
@@ -22229,7 +22330,7 @@
     </w:p>
     <w:p>
       <w:pPr>
-        <w:pStyle w:val="a9"/>
+        <w:pStyle w:val="ListParagraph"/>
         <w:numPr>
           <w:ilvl w:val="0"/>
           <w:numId w:val="25"/>
@@ -22253,7 +22354,7 @@
     </w:p>
     <w:p>
       <w:pPr>
-        <w:pStyle w:val="a9"/>
+        <w:pStyle w:val="ListParagraph"/>
         <w:numPr>
           <w:ilvl w:val="0"/>
           <w:numId w:val="25"/>
@@ -22277,7 +22378,7 @@
     </w:p>
     <w:p>
       <w:pPr>
-        <w:pStyle w:val="a9"/>
+        <w:pStyle w:val="ListParagraph"/>
         <w:numPr>
           <w:ilvl w:val="0"/>
           <w:numId w:val="25"/>
@@ -22366,7 +22467,7 @@
     </w:p>
     <w:p>
       <w:pPr>
-        <w:pStyle w:val="a9"/>
+        <w:pStyle w:val="ListParagraph"/>
         <w:numPr>
           <w:ilvl w:val="0"/>
           <w:numId w:val="25"/>
@@ -22387,6 +22488,7 @@
         </w:rPr>
         <w:t xml:space="preserve">Фреймворк </w:t>
       </w:r>
+      <w:proofErr w:type="spellStart"/>
       <w:r>
         <w:rPr>
           <w:rFonts w:cs="Times New Roman"/>
@@ -22396,6 +22498,7 @@
         </w:rPr>
         <w:t>NUnit</w:t>
       </w:r>
+      <w:proofErr w:type="spellEnd"/>
       <w:r>
         <w:rPr>
           <w:rFonts w:cs="Times New Roman"/>
@@ -22407,7 +22510,7 @@
     </w:p>
     <w:p>
       <w:pPr>
-        <w:pStyle w:val="a9"/>
+        <w:pStyle w:val="ListParagraph"/>
         <w:numPr>
           <w:ilvl w:val="0"/>
           <w:numId w:val="25"/>
@@ -22431,7 +22534,7 @@
     </w:p>
     <w:p>
       <w:pPr>
-        <w:pStyle w:val="a9"/>
+        <w:pStyle w:val="ListParagraph"/>
         <w:numPr>
           <w:ilvl w:val="0"/>
           <w:numId w:val="25"/>
@@ -22454,10 +22557,10 @@
         </w:rPr>
         <w:t xml:space="preserve">Blender manual Add-ons // Blender 3.3 manual URL: </w:t>
       </w:r>
-      <w:hyperlink r:id="rId33" w:history="1">
+      <w:hyperlink r:id="rId35" w:history="1">
         <w:r>
           <w:rPr>
-            <w:rStyle w:val="aa"/>
+            <w:rStyle w:val="Hyperlink"/>
             <w:rFonts w:cs="Times New Roman"/>
             <w:szCs w:val="28"/>
             <w:lang w:val="en-US"/>
@@ -22511,7 +22614,7 @@
     </w:p>
     <w:p>
       <w:pPr>
-        <w:pStyle w:val="a9"/>
+        <w:pStyle w:val="ListParagraph"/>
         <w:numPr>
           <w:ilvl w:val="0"/>
           <w:numId w:val="25"/>
@@ -22524,7 +22627,6 @@
           <w:szCs w:val="28"/>
         </w:rPr>
       </w:pPr>
-      <w:commentRangeStart w:id="26"/>
       <w:r>
         <w:rPr>
           <w:rFonts w:cs="Times New Roman"/>
@@ -22549,17 +22651,10 @@
         </w:rPr>
         <w:t xml:space="preserve"> (дата обращения: 06.10.2022)</w:t>
       </w:r>
-      <w:commentRangeEnd w:id="26"/>
-      <w:r>
-        <w:rPr>
-          <w:rStyle w:val="af"/>
-        </w:rPr>
-        <w:commentReference w:id="26"/>
-      </w:r>
-    </w:p>
-    <w:p>
-      <w:pPr>
-        <w:pStyle w:val="a9"/>
+    </w:p>
+    <w:p>
+      <w:pPr>
+        <w:pStyle w:val="ListParagraph"/>
         <w:numPr>
           <w:ilvl w:val="0"/>
           <w:numId w:val="25"/>
@@ -22572,7 +22667,6 @@
           <w:szCs w:val="28"/>
         </w:rPr>
       </w:pPr>
-      <w:commentRangeStart w:id="27"/>
       <w:r>
         <w:rPr>
           <w:rFonts w:cs="Times New Roman"/>
@@ -22601,17 +22695,10 @@
         </w:rPr>
         <w:t xml:space="preserve"> (дата обращения: 06.10.2022)</w:t>
       </w:r>
-      <w:commentRangeEnd w:id="27"/>
-      <w:r>
-        <w:rPr>
-          <w:rStyle w:val="af"/>
-        </w:rPr>
-        <w:commentReference w:id="27"/>
-      </w:r>
-    </w:p>
-    <w:p>
-      <w:pPr>
-        <w:pStyle w:val="a9"/>
+    </w:p>
+    <w:p>
+      <w:pPr>
+        <w:pStyle w:val="ListParagraph"/>
         <w:numPr>
           <w:ilvl w:val="0"/>
           <w:numId w:val="25"/>
@@ -22649,7 +22736,7 @@
     </w:p>
     <w:p>
       <w:pPr>
-        <w:pStyle w:val="a9"/>
+        <w:pStyle w:val="ListParagraph"/>
         <w:numPr>
           <w:ilvl w:val="0"/>
           <w:numId w:val="25"/>
@@ -22673,7 +22760,7 @@
     </w:p>
     <w:p>
       <w:pPr>
-        <w:pStyle w:val="a9"/>
+        <w:pStyle w:val="ListParagraph"/>
         <w:numPr>
           <w:ilvl w:val="0"/>
           <w:numId w:val="25"/>
@@ -22684,8 +22771,6 @@
           <w:rFonts w:cs="Times New Roman"/>
         </w:rPr>
       </w:pPr>
-      <w:bookmarkStart w:id="28" w:name="_GoBack"/>
-      <w:bookmarkEnd w:id="28"/>
       <w:r>
         <w:rPr>
           <w:rFonts w:cs="Times New Roman"/>
@@ -22733,7 +22818,7 @@
     </w:p>
     <w:p>
       <w:pPr>
-        <w:pStyle w:val="a9"/>
+        <w:pStyle w:val="ListParagraph"/>
         <w:numPr>
           <w:ilvl w:val="0"/>
           <w:numId w:val="25"/>
@@ -22744,7 +22829,6 @@
           <w:rFonts w:cs="Times New Roman"/>
         </w:rPr>
       </w:pPr>
-      <w:commentRangeStart w:id="29"/>
       <w:r>
         <w:rPr>
           <w:rFonts w:cs="Times New Roman"/>
@@ -22763,20 +22847,7 @@
         <w:rPr>
           <w:rFonts w:cs="Times New Roman"/>
         </w:rPr>
-        <w:t>https://www.zeluslugi.ru/info-czentr/it-glossary</w:t>
-      </w:r>
-      <w:commentRangeEnd w:id="29"/>
-      <w:r>
-        <w:rPr>
-          <w:rStyle w:val="af"/>
-        </w:rPr>
-        <w:commentReference w:id="29"/>
-      </w:r>
-      <w:r>
-        <w:rPr>
-          <w:rFonts w:cs="Times New Roman"/>
-        </w:rPr>
-        <w:t xml:space="preserve">/term-file-podkachki </w:t>
+        <w:t xml:space="preserve">https://www.zeluslugi.ru/info-czentr/it-glossary/term-file-podkachki </w:t>
       </w:r>
       <w:r>
         <w:rPr>
@@ -22824,150 +22895,31 @@
 </file>
 
 <file path=word/comments.xml><?xml version="1.0" encoding="utf-8"?>
-<w:comments xmlns:wpc="http://schemas.microsoft.com/office/word/2010/wordprocessingCanvas" xmlns:cx="http://schemas.microsoft.com/office/drawing/2014/chartex" xmlns:cx1="http://schemas.microsoft.com/office/drawing/2015/9/8/chartex" xmlns:mc="http://schemas.openxmlformats.org/markup-compatibility/2006" xmlns:o="urn:schemas-microsoft-com:office:office" xmlns:r="http://schemas.openxmlformats.org/officeDocument/2006/relationships" xmlns:m="http://schemas.openxmlformats.org/officeDocument/2006/math" xmlns:v="urn:schemas-microsoft-com:vml" xmlns:wp14="http://schemas.microsoft.com/office/word/2010/wordprocessingDrawing" xmlns:wp="http://schemas.openxmlformats.org/drawingml/2006/wordprocessingDrawing" xmlns:w10="urn:schemas-microsoft-com:office:word" xmlns:w="http://schemas.openxmlformats.org/wordprocessingml/2006/main" xmlns:w14="http://schemas.microsoft.com/office/word/2010/wordml" xmlns:w15="http://schemas.microsoft.com/office/word/2012/wordml" xmlns:w16se="http://schemas.microsoft.com/office/word/2015/wordml/symex" xmlns:wpg="http://schemas.microsoft.com/office/word/2010/wordprocessingGroup" xmlns:wpi="http://schemas.microsoft.com/office/word/2010/wordprocessingInk" xmlns:wne="http://schemas.microsoft.com/office/word/2006/wordml" xmlns:wps="http://schemas.microsoft.com/office/word/2010/wordprocessingShape" mc:Ignorable="w14 w15 w16se wp14">
-  <w:comment w:id="2" w:author="Vladimir Shvoev" w:date="2022-12-16T19:16:00Z" w:initials="VS">
-    <w:p>
-      <w:pPr>
-        <w:pStyle w:val="af0"/>
-      </w:pPr>
-      <w:r>
-        <w:rPr>
-          <w:rStyle w:val="af"/>
+<w:comments xmlns:wpc="http://schemas.microsoft.com/office/word/2010/wordprocessingCanvas" xmlns:cx="http://schemas.microsoft.com/office/drawing/2014/chartex" xmlns:cx1="http://schemas.microsoft.com/office/drawing/2015/9/8/chartex" xmlns:cx2="http://schemas.microsoft.com/office/drawing/2015/10/21/chartex" xmlns:cx3="http://schemas.microsoft.com/office/drawing/2016/5/9/chartex" xmlns:cx4="http://schemas.microsoft.com/office/drawing/2016/5/10/chartex" xmlns:cx5="http://schemas.microsoft.com/office/drawing/2016/5/11/chartex" xmlns:cx6="http://schemas.microsoft.com/office/drawing/2016/5/12/chartex" xmlns:cx7="http://schemas.microsoft.com/office/drawing/2016/5/13/chartex" xmlns:cx8="http://schemas.microsoft.com/office/drawing/2016/5/14/chartex" xmlns:mc="http://schemas.openxmlformats.org/markup-compatibility/2006" xmlns:aink="http://schemas.microsoft.com/office/drawing/2016/ink" xmlns:am3d="http://schemas.microsoft.com/office/drawing/2017/model3d" xmlns:o="urn:schemas-microsoft-com:office:office" xmlns:oel="http://schemas.microsoft.com/office/2019/extlst" xmlns:r="http://schemas.openxmlformats.org/officeDocument/2006/relationships" xmlns:m="http://schemas.openxmlformats.org/officeDocument/2006/math" xmlns:v="urn:schemas-microsoft-com:vml" xmlns:wp14="http://schemas.microsoft.com/office/word/2010/wordprocessingDrawing" xmlns:wp="http://schemas.openxmlformats.org/drawingml/2006/wordprocessingDrawing" xmlns:w10="urn:schemas-microsoft-com:office:word" xmlns:w="http://schemas.openxmlformats.org/wordprocessingml/2006/main" xmlns:w14="http://schemas.microsoft.com/office/word/2010/wordml" xmlns:w15="http://schemas.microsoft.com/office/word/2012/wordml" xmlns:w16cex="http://schemas.microsoft.com/office/word/2018/wordml/cex" xmlns:w16cid="http://schemas.microsoft.com/office/word/2016/wordml/cid" xmlns:w16="http://schemas.microsoft.com/office/word/2018/wordml" xmlns:w16sdtdh="http://schemas.microsoft.com/office/word/2020/wordml/sdtdatahash" xmlns:w16se="http://schemas.microsoft.com/office/word/2015/wordml/symex" xmlns:wpg="http://schemas.microsoft.com/office/word/2010/wordprocessingGroup" xmlns:wpi="http://schemas.microsoft.com/office/word/2010/wordprocessingInk" xmlns:wne="http://schemas.microsoft.com/office/word/2006/wordml" xmlns:wps="http://schemas.microsoft.com/office/word/2010/wordprocessingShape" mc:Ignorable="w14 w15 w16se w16cid w16 w16cex w16sdtdh wp14">
+  <w:comment w:id="12" w:author="Vladimir Shvoev" w:date="2022-12-16T19:22:00Z" w:initials="VS">
+    <w:p>
+      <w:pPr>
+        <w:pStyle w:val="CommentText"/>
+      </w:pPr>
+      <w:r>
+        <w:rPr>
+          <w:rStyle w:val="CommentReference"/>
         </w:rPr>
         <w:annotationRef/>
       </w:r>
+      <w:r>
+        <w:t>Таблицы прыгают</w:t>
+      </w:r>
     </w:p>
   </w:comment>
-  <w:comment w:id="13" w:author="Vladimir Shvoev" w:date="2022-12-16T19:18:00Z" w:initials="VS">
-    <w:p>
-      <w:pPr>
-        <w:pStyle w:val="af0"/>
-      </w:pPr>
-      <w:r>
-        <w:rPr>
-          <w:rStyle w:val="af"/>
-        </w:rPr>
-        <w:annotationRef/>
-      </w:r>
-      <w:r>
-        <w:t>Указать параметры, которые идут в метод</w:t>
-      </w:r>
-    </w:p>
-  </w:comment>
-  <w:comment w:id="14" w:author="Vladimir Shvoev" w:date="2022-12-16T19:22:00Z" w:initials="VS">
-    <w:p>
-      <w:pPr>
-        <w:pStyle w:val="af0"/>
-      </w:pPr>
-      <w:r>
-        <w:rPr>
-          <w:rStyle w:val="af"/>
-        </w:rPr>
-        <w:annotationRef/>
-      </w:r>
-      <w:r>
-        <w:t>Таблицы прыгают</w:t>
-      </w:r>
-    </w:p>
-  </w:comment>
-  <w:comment w:id="15" w:author="Vladimir Shvoev" w:date="2022-12-16T19:22:00Z" w:initials="VS">
-    <w:p>
-      <w:pPr>
-        <w:pStyle w:val="af0"/>
-      </w:pPr>
-      <w:r>
-        <w:rPr>
-          <w:rStyle w:val="af"/>
-        </w:rPr>
-        <w:annotationRef/>
-      </w:r>
-    </w:p>
-  </w:comment>
-  <w:comment w:id="16" w:author="Vladimir Shvoev" w:date="2022-12-16T19:24:00Z" w:initials="VS">
-    <w:p>
-      <w:pPr>
-        <w:pStyle w:val="af0"/>
-      </w:pPr>
-      <w:r>
-        <w:rPr>
-          <w:rStyle w:val="af"/>
-        </w:rPr>
-        <w:annotationRef/>
-      </w:r>
-      <w:r>
-        <w:t xml:space="preserve">Связь билдера и враппера неверное </w:t>
-      </w:r>
-    </w:p>
-  </w:comment>
-  <w:comment w:id="22" w:author="Vladimir Shvoev" w:date="2022-12-16T19:27:00Z" w:initials="VS">
-    <w:p>
-      <w:pPr>
-        <w:pStyle w:val="af0"/>
-      </w:pPr>
-      <w:r>
-        <w:rPr>
-          <w:rStyle w:val="af"/>
-        </w:rPr>
-        <w:annotationRef/>
-      </w:r>
-      <w:r>
-        <w:t>Всегда?</w:t>
-      </w:r>
-    </w:p>
-  </w:comment>
-  <w:comment w:id="23" w:author="Vladimir Shvoev" w:date="2022-12-16T19:28:00Z" w:initials="VS">
-    <w:p>
-      <w:pPr>
-        <w:pStyle w:val="af0"/>
-      </w:pPr>
-      <w:r>
-        <w:rPr>
-          <w:rStyle w:val="af"/>
-        </w:rPr>
-        <w:annotationRef/>
-      </w:r>
-      <w:r>
-        <w:t>Предположить, почему с увеличением количества деталей увеличивается время построения?</w:t>
-      </w:r>
-    </w:p>
-  </w:comment>
-  <w:comment w:id="26" w:author="Vladimir Shvoev" w:date="2022-12-16T19:30:00Z" w:initials="VS">
-    <w:p>
-      <w:pPr>
-        <w:pStyle w:val="af0"/>
-      </w:pPr>
-      <w:r>
-        <w:rPr>
-          <w:rStyle w:val="af"/>
-        </w:rPr>
-        <w:annotationRef/>
-      </w:r>
-      <w:r>
-        <w:t>Найти лучше источник</w:t>
-      </w:r>
-    </w:p>
-  </w:comment>
-  <w:comment w:id="27" w:author="Vladimir Shvoev" w:date="2022-12-16T19:31:00Z" w:initials="VS">
-    <w:p>
-      <w:pPr>
-        <w:pStyle w:val="af0"/>
-      </w:pPr>
-      <w:r>
-        <w:rPr>
-          <w:rStyle w:val="af"/>
-        </w:rPr>
-        <w:annotationRef/>
-      </w:r>
-    </w:p>
-  </w:comment>
-  <w:comment w:id="29" w:author="Vladimir Shvoev" w:date="2022-12-16T19:31:00Z" w:initials="VS">
-    <w:p>
-      <w:pPr>
-        <w:pStyle w:val="af0"/>
-      </w:pPr>
-      <w:r>
-        <w:rPr>
-          <w:rStyle w:val="af"/>
+  <w:comment w:id="13" w:author="Vladimir Shvoev" w:date="2022-12-16T19:22:00Z" w:initials="VS">
+    <w:p>
+      <w:pPr>
+        <w:pStyle w:val="CommentText"/>
+      </w:pPr>
+      <w:r>
+        <w:rPr>
+          <w:rStyle w:val="CommentReference"/>
         </w:rPr>
         <w:annotationRef/>
       </w:r>
@@ -22977,58 +22929,28 @@
 </file>
 
 <file path=word/commentsExtended.xml><?xml version="1.0" encoding="utf-8"?>
-<w15:commentsEx xmlns:wpc="http://schemas.microsoft.com/office/word/2010/wordprocessingCanvas" xmlns:cx="http://schemas.microsoft.com/office/drawing/2014/chartex" xmlns:cx1="http://schemas.microsoft.com/office/drawing/2015/9/8/chartex" xmlns:mc="http://schemas.openxmlformats.org/markup-compatibility/2006" xmlns:o="urn:schemas-microsoft-com:office:office" xmlns:r="http://schemas.openxmlformats.org/officeDocument/2006/relationships" xmlns:m="http://schemas.openxmlformats.org/officeDocument/2006/math" xmlns:v="urn:schemas-microsoft-com:vml" xmlns:wp14="http://schemas.microsoft.com/office/word/2010/wordprocessingDrawing" xmlns:wp="http://schemas.openxmlformats.org/drawingml/2006/wordprocessingDrawing" xmlns:w10="urn:schemas-microsoft-com:office:word" xmlns:w="http://schemas.openxmlformats.org/wordprocessingml/2006/main" xmlns:w14="http://schemas.microsoft.com/office/word/2010/wordml" xmlns:w15="http://schemas.microsoft.com/office/word/2012/wordml" xmlns:w16se="http://schemas.microsoft.com/office/word/2015/wordml/symex" xmlns:wpg="http://schemas.microsoft.com/office/word/2010/wordprocessingGroup" xmlns:wpi="http://schemas.microsoft.com/office/word/2010/wordprocessingInk" xmlns:wne="http://schemas.microsoft.com/office/word/2006/wordml" xmlns:wps="http://schemas.microsoft.com/office/word/2010/wordprocessingShape" mc:Ignorable="w14 w15 w16se wp14">
-  <w15:commentEx w15:paraId="3BDE007D" w15:done="0"/>
-  <w15:commentEx w15:paraId="0EA4F6C9" w15:done="0"/>
+<w15:commentsEx xmlns:wpc="http://schemas.microsoft.com/office/word/2010/wordprocessingCanvas" xmlns:cx="http://schemas.microsoft.com/office/drawing/2014/chartex" xmlns:cx1="http://schemas.microsoft.com/office/drawing/2015/9/8/chartex" xmlns:cx2="http://schemas.microsoft.com/office/drawing/2015/10/21/chartex" xmlns:cx3="http://schemas.microsoft.com/office/drawing/2016/5/9/chartex" xmlns:cx4="http://schemas.microsoft.com/office/drawing/2016/5/10/chartex" xmlns:cx5="http://schemas.microsoft.com/office/drawing/2016/5/11/chartex" xmlns:cx6="http://schemas.microsoft.com/office/drawing/2016/5/12/chartex" xmlns:cx7="http://schemas.microsoft.com/office/drawing/2016/5/13/chartex" xmlns:cx8="http://schemas.microsoft.com/office/drawing/2016/5/14/chartex" xmlns:mc="http://schemas.openxmlformats.org/markup-compatibility/2006" xmlns:aink="http://schemas.microsoft.com/office/drawing/2016/ink" xmlns:am3d="http://schemas.microsoft.com/office/drawing/2017/model3d" xmlns:o="urn:schemas-microsoft-com:office:office" xmlns:oel="http://schemas.microsoft.com/office/2019/extlst" xmlns:r="http://schemas.openxmlformats.org/officeDocument/2006/relationships" xmlns:m="http://schemas.openxmlformats.org/officeDocument/2006/math" xmlns:v="urn:schemas-microsoft-com:vml" xmlns:wp14="http://schemas.microsoft.com/office/word/2010/wordprocessingDrawing" xmlns:wp="http://schemas.openxmlformats.org/drawingml/2006/wordprocessingDrawing" xmlns:w10="urn:schemas-microsoft-com:office:word" xmlns:w="http://schemas.openxmlformats.org/wordprocessingml/2006/main" xmlns:w14="http://schemas.microsoft.com/office/word/2010/wordml" xmlns:w15="http://schemas.microsoft.com/office/word/2012/wordml" xmlns:w16cex="http://schemas.microsoft.com/office/word/2018/wordml/cex" xmlns:w16cid="http://schemas.microsoft.com/office/word/2016/wordml/cid" xmlns:w16="http://schemas.microsoft.com/office/word/2018/wordml" xmlns:w16sdtdh="http://schemas.microsoft.com/office/word/2020/wordml/sdtdatahash" xmlns:w16se="http://schemas.microsoft.com/office/word/2015/wordml/symex" xmlns:wpg="http://schemas.microsoft.com/office/word/2010/wordprocessingGroup" xmlns:wpi="http://schemas.microsoft.com/office/word/2010/wordprocessingInk" xmlns:wne="http://schemas.microsoft.com/office/word/2006/wordml" xmlns:wps="http://schemas.microsoft.com/office/word/2010/wordprocessingShape" mc:Ignorable="w14 w15 w16se w16cid w16 w16cex w16sdtdh wp14">
   <w15:commentEx w15:paraId="1F94E674" w15:done="0"/>
   <w15:commentEx w15:paraId="1A5CF98E" w15:done="0"/>
-  <w15:commentEx w15:paraId="7F97CD91" w15:done="0"/>
-  <w15:commentEx w15:paraId="1F8FBDEE" w15:done="0"/>
-  <w15:commentEx w15:paraId="759D20CA" w15:done="0"/>
-  <w15:commentEx w15:paraId="1B0367AB" w15:done="0"/>
-  <w15:commentEx w15:paraId="4758B232" w15:done="0"/>
-  <w15:commentEx w15:paraId="7B08AD31" w15:done="0"/>
 </w15:commentsEx>
 </file>
 
 <file path=word/commentsExtensible.xml><?xml version="1.0" encoding="utf-8"?>
 <w16cex:commentsExtensible xmlns:wpc="http://schemas.microsoft.com/office/word/2010/wordprocessingCanvas" xmlns:cx="http://schemas.microsoft.com/office/drawing/2014/chartex" xmlns:cx1="http://schemas.microsoft.com/office/drawing/2015/9/8/chartex" xmlns:cx2="http://schemas.microsoft.com/office/drawing/2015/10/21/chartex" xmlns:cx3="http://schemas.microsoft.com/office/drawing/2016/5/9/chartex" xmlns:cx4="http://schemas.microsoft.com/office/drawing/2016/5/10/chartex" xmlns:cx5="http://schemas.microsoft.com/office/drawing/2016/5/11/chartex" xmlns:cx6="http://schemas.microsoft.com/office/drawing/2016/5/12/chartex" xmlns:cx7="http://schemas.microsoft.com/office/drawing/2016/5/13/chartex" xmlns:cx8="http://schemas.microsoft.com/office/drawing/2016/5/14/chartex" xmlns:mc="http://schemas.openxmlformats.org/markup-compatibility/2006" xmlns:aink="http://schemas.microsoft.com/office/drawing/2016/ink" xmlns:am3d="http://schemas.microsoft.com/office/drawing/2017/model3d" xmlns:o="urn:schemas-microsoft-com:office:office" xmlns:oel="http://schemas.microsoft.com/office/2019/extlst" xmlns:r="http://schemas.openxmlformats.org/officeDocument/2006/relationships" xmlns:m="http://schemas.openxmlformats.org/officeDocument/2006/math" xmlns:v="urn:schemas-microsoft-com:vml" xmlns:wp14="http://schemas.microsoft.com/office/word/2010/wordprocessingDrawing" xmlns:wp="http://schemas.openxmlformats.org/drawingml/2006/wordprocessingDrawing" xmlns:w10="urn:schemas-microsoft-com:office:word" xmlns:w="http://schemas.openxmlformats.org/wordprocessingml/2006/main" xmlns:w14="http://schemas.microsoft.com/office/word/2010/wordml" xmlns:w15="http://schemas.microsoft.com/office/word/2012/wordml" xmlns:w16cex="http://schemas.microsoft.com/office/word/2018/wordml/cex" xmlns:w16cid="http://schemas.microsoft.com/office/word/2016/wordml/cid" xmlns:w16="http://schemas.microsoft.com/office/word/2018/wordml" xmlns:w16sdtdh="http://schemas.microsoft.com/office/word/2020/wordml/sdtdatahash" xmlns:w16se="http://schemas.microsoft.com/office/word/2015/wordml/symex" xmlns:wpg="http://schemas.microsoft.com/office/word/2010/wordprocessingGroup" xmlns:wpi="http://schemas.microsoft.com/office/word/2010/wordprocessingInk" xmlns:wne="http://schemas.microsoft.com/office/word/2006/wordml" xmlns:wps="http://schemas.microsoft.com/office/word/2010/wordprocessingShape" mc:Ignorable="w14 w15 w16se w16cid w16 w16cex w16sdtdh wp14">
-  <w16cex:commentExtensible w16cex:durableId="27474281" w16cex:dateUtc="2022-12-16T12:16:00Z"/>
-  <w16cex:commentExtensible w16cex:durableId="2747430A" w16cex:dateUtc="2022-12-16T12:18:00Z"/>
-  <w16cex:commentExtensible w16cex:durableId="27474390" w16cex:dateUtc="2022-12-16T12:20:00Z"/>
-  <w16cex:commentExtensible w16cex:durableId="274743E4" w16cex:dateUtc="2022-12-16T12:22:00Z"/>
   <w16cex:commentExtensible w16cex:durableId="27474412" w16cex:dateUtc="2022-12-16T12:22:00Z"/>
   <w16cex:commentExtensible w16cex:durableId="27474409" w16cex:dateUtc="2022-12-16T12:22:00Z"/>
-  <w16cex:commentExtensible w16cex:durableId="2747445E" w16cex:dateUtc="2022-12-16T12:24:00Z"/>
-  <w16cex:commentExtensible w16cex:durableId="27474526" w16cex:dateUtc="2022-12-16T12:27:00Z"/>
-  <w16cex:commentExtensible w16cex:durableId="27474562" w16cex:dateUtc="2022-12-16T12:28:00Z"/>
-  <w16cex:commentExtensible w16cex:durableId="274745D0" w16cex:dateUtc="2022-12-16T12:30:00Z"/>
-  <w16cex:commentExtensible w16cex:durableId="274745F8" w16cex:dateUtc="2022-12-16T12:31:00Z"/>
-  <w16cex:commentExtensible w16cex:durableId="27474604" w16cex:dateUtc="2022-12-16T12:31:00Z"/>
-  <w16cex:commentExtensible w16cex:durableId="27474624" w16cex:dateUtc="2022-12-16T12:31:00Z"/>
 </w16cex:commentsExtensible>
 </file>
 
 <file path=word/commentsIds.xml><?xml version="1.0" encoding="utf-8"?>
 <w16cid:commentsIds xmlns:wpc="http://schemas.microsoft.com/office/word/2010/wordprocessingCanvas" xmlns:cx="http://schemas.microsoft.com/office/drawing/2014/chartex" xmlns:cx1="http://schemas.microsoft.com/office/drawing/2015/9/8/chartex" xmlns:cx2="http://schemas.microsoft.com/office/drawing/2015/10/21/chartex" xmlns:cx3="http://schemas.microsoft.com/office/drawing/2016/5/9/chartex" xmlns:cx4="http://schemas.microsoft.com/office/drawing/2016/5/10/chartex" xmlns:cx5="http://schemas.microsoft.com/office/drawing/2016/5/11/chartex" xmlns:cx6="http://schemas.microsoft.com/office/drawing/2016/5/12/chartex" xmlns:cx7="http://schemas.microsoft.com/office/drawing/2016/5/13/chartex" xmlns:cx8="http://schemas.microsoft.com/office/drawing/2016/5/14/chartex" xmlns:mc="http://schemas.openxmlformats.org/markup-compatibility/2006" xmlns:aink="http://schemas.microsoft.com/office/drawing/2016/ink" xmlns:am3d="http://schemas.microsoft.com/office/drawing/2017/model3d" xmlns:o="urn:schemas-microsoft-com:office:office" xmlns:oel="http://schemas.microsoft.com/office/2019/extlst" xmlns:r="http://schemas.openxmlformats.org/officeDocument/2006/relationships" xmlns:m="http://schemas.openxmlformats.org/officeDocument/2006/math" xmlns:v="urn:schemas-microsoft-com:vml" xmlns:wp14="http://schemas.microsoft.com/office/word/2010/wordprocessingDrawing" xmlns:wp="http://schemas.openxmlformats.org/drawingml/2006/wordprocessingDrawing" xmlns:w10="urn:schemas-microsoft-com:office:word" xmlns:w="http://schemas.openxmlformats.org/wordprocessingml/2006/main" xmlns:w14="http://schemas.microsoft.com/office/word/2010/wordml" xmlns:w15="http://schemas.microsoft.com/office/word/2012/wordml" xmlns:w16cex="http://schemas.microsoft.com/office/word/2018/wordml/cex" xmlns:w16cid="http://schemas.microsoft.com/office/word/2016/wordml/cid" xmlns:w16="http://schemas.microsoft.com/office/word/2018/wordml" xmlns:w16sdtdh="http://schemas.microsoft.com/office/word/2020/wordml/sdtdatahash" xmlns:w16se="http://schemas.microsoft.com/office/word/2015/wordml/symex" xmlns:wpg="http://schemas.microsoft.com/office/word/2010/wordprocessingGroup" xmlns:wpi="http://schemas.microsoft.com/office/word/2010/wordprocessingInk" xmlns:wne="http://schemas.microsoft.com/office/word/2006/wordml" xmlns:wps="http://schemas.microsoft.com/office/word/2010/wordprocessingShape" mc:Ignorable="w14 w15 w16se w16cid w16 w16cex w16sdtdh wp14">
-  <w16cid:commentId w16cid:paraId="3BDE007D" w16cid:durableId="27474281"/>
-  <w16cid:commentId w16cid:paraId="0EA4F6C9" w16cid:durableId="2747430A"/>
-  <w16cid:commentId w16cid:paraId="5CAA8F41" w16cid:durableId="27474390"/>
-  <w16cid:commentId w16cid:paraId="349FEC0E" w16cid:durableId="274743E4"/>
   <w16cid:commentId w16cid:paraId="1F94E674" w16cid:durableId="27474412"/>
   <w16cid:commentId w16cid:paraId="1A5CF98E" w16cid:durableId="27474409"/>
-  <w16cid:commentId w16cid:paraId="7F97CD91" w16cid:durableId="2747445E"/>
-  <w16cid:commentId w16cid:paraId="1F8FBDEE" w16cid:durableId="27474526"/>
-  <w16cid:commentId w16cid:paraId="759D20CA" w16cid:durableId="27474562"/>
-  <w16cid:commentId w16cid:paraId="1B0367AB" w16cid:durableId="274745D0"/>
-  <w16cid:commentId w16cid:paraId="4758B232" w16cid:durableId="274745F8"/>
-  <w16cid:commentId w16cid:paraId="43A5DC83" w16cid:durableId="27474604"/>
-  <w16cid:commentId w16cid:paraId="7B08AD31" w16cid:durableId="27474624"/>
 </w16cid:commentsIds>
 </file>
 
 <file path=word/endnotes.xml><?xml version="1.0" encoding="utf-8"?>
-<w:endnotes xmlns:wpc="http://schemas.microsoft.com/office/word/2010/wordprocessingCanvas" xmlns:cx="http://schemas.microsoft.com/office/drawing/2014/chartex" xmlns:cx1="http://schemas.microsoft.com/office/drawing/2015/9/8/chartex" xmlns:mc="http://schemas.openxmlformats.org/markup-compatibility/2006" xmlns:o="urn:schemas-microsoft-com:office:office" xmlns:r="http://schemas.openxmlformats.org/officeDocument/2006/relationships" xmlns:m="http://schemas.openxmlformats.org/officeDocument/2006/math" xmlns:v="urn:schemas-microsoft-com:vml" xmlns:wp14="http://schemas.microsoft.com/office/word/2010/wordprocessingDrawing" xmlns:wp="http://schemas.openxmlformats.org/drawingml/2006/wordprocessingDrawing" xmlns:w10="urn:schemas-microsoft-com:office:word" xmlns:w="http://schemas.openxmlformats.org/wordprocessingml/2006/main" xmlns:w14="http://schemas.microsoft.com/office/word/2010/wordml" xmlns:w15="http://schemas.microsoft.com/office/word/2012/wordml" xmlns:w16se="http://schemas.microsoft.com/office/word/2015/wordml/symex" xmlns:wpg="http://schemas.microsoft.com/office/word/2010/wordprocessingGroup" xmlns:wpi="http://schemas.microsoft.com/office/word/2010/wordprocessingInk" xmlns:wne="http://schemas.microsoft.com/office/word/2006/wordml" xmlns:wps="http://schemas.microsoft.com/office/word/2010/wordprocessingShape" mc:Ignorable="w14 w15 w16se wp14">
+<w:endnotes xmlns:wpc="http://schemas.microsoft.com/office/word/2010/wordprocessingCanvas" xmlns:cx="http://schemas.microsoft.com/office/drawing/2014/chartex" xmlns:cx1="http://schemas.microsoft.com/office/drawing/2015/9/8/chartex" xmlns:cx2="http://schemas.microsoft.com/office/drawing/2015/10/21/chartex" xmlns:cx3="http://schemas.microsoft.com/office/drawing/2016/5/9/chartex" xmlns:cx4="http://schemas.microsoft.com/office/drawing/2016/5/10/chartex" xmlns:cx5="http://schemas.microsoft.com/office/drawing/2016/5/11/chartex" xmlns:cx6="http://schemas.microsoft.com/office/drawing/2016/5/12/chartex" xmlns:cx7="http://schemas.microsoft.com/office/drawing/2016/5/13/chartex" xmlns:cx8="http://schemas.microsoft.com/office/drawing/2016/5/14/chartex" xmlns:mc="http://schemas.openxmlformats.org/markup-compatibility/2006" xmlns:aink="http://schemas.microsoft.com/office/drawing/2016/ink" xmlns:am3d="http://schemas.microsoft.com/office/drawing/2017/model3d" xmlns:o="urn:schemas-microsoft-com:office:office" xmlns:oel="http://schemas.microsoft.com/office/2019/extlst" xmlns:r="http://schemas.openxmlformats.org/officeDocument/2006/relationships" xmlns:m="http://schemas.openxmlformats.org/officeDocument/2006/math" xmlns:v="urn:schemas-microsoft-com:vml" xmlns:wp14="http://schemas.microsoft.com/office/word/2010/wordprocessingDrawing" xmlns:wp="http://schemas.openxmlformats.org/drawingml/2006/wordprocessingDrawing" xmlns:w10="urn:schemas-microsoft-com:office:word" xmlns:w="http://schemas.openxmlformats.org/wordprocessingml/2006/main" xmlns:w14="http://schemas.microsoft.com/office/word/2010/wordml" xmlns:w15="http://schemas.microsoft.com/office/word/2012/wordml" xmlns:w16cex="http://schemas.microsoft.com/office/word/2018/wordml/cex" xmlns:w16cid="http://schemas.microsoft.com/office/word/2016/wordml/cid" xmlns:w16="http://schemas.microsoft.com/office/word/2018/wordml" xmlns:w16sdtdh="http://schemas.microsoft.com/office/word/2020/wordml/sdtdatahash" xmlns:w16se="http://schemas.microsoft.com/office/word/2015/wordml/symex" xmlns:wpg="http://schemas.microsoft.com/office/word/2010/wordprocessingGroup" xmlns:wpi="http://schemas.microsoft.com/office/word/2010/wordprocessingInk" xmlns:wne="http://schemas.microsoft.com/office/word/2006/wordml" xmlns:wps="http://schemas.microsoft.com/office/word/2010/wordprocessingShape" mc:Ignorable="w14 w15 w16se w16cid w16 w16cex w16sdtdh wp14">
   <w:endnote w:type="separator" w:id="-1">
     <w:p>
       <w:pPr>
@@ -23053,7 +22975,7 @@
 </file>
 
 <file path=word/footer1.xml><?xml version="1.0" encoding="utf-8"?>
-<w:ftr xmlns:wpc="http://schemas.microsoft.com/office/word/2010/wordprocessingCanvas" xmlns:cx="http://schemas.microsoft.com/office/drawing/2014/chartex" xmlns:cx1="http://schemas.microsoft.com/office/drawing/2015/9/8/chartex" xmlns:mc="http://schemas.openxmlformats.org/markup-compatibility/2006" xmlns:o="urn:schemas-microsoft-com:office:office" xmlns:r="http://schemas.openxmlformats.org/officeDocument/2006/relationships" xmlns:m="http://schemas.openxmlformats.org/officeDocument/2006/math" xmlns:v="urn:schemas-microsoft-com:vml" xmlns:wp14="http://schemas.microsoft.com/office/word/2010/wordprocessingDrawing" xmlns:wp="http://schemas.openxmlformats.org/drawingml/2006/wordprocessingDrawing" xmlns:w10="urn:schemas-microsoft-com:office:word" xmlns:w="http://schemas.openxmlformats.org/wordprocessingml/2006/main" xmlns:w14="http://schemas.microsoft.com/office/word/2010/wordml" xmlns:w15="http://schemas.microsoft.com/office/word/2012/wordml" xmlns:w16se="http://schemas.microsoft.com/office/word/2015/wordml/symex" xmlns:wpg="http://schemas.microsoft.com/office/word/2010/wordprocessingGroup" xmlns:wpi="http://schemas.microsoft.com/office/word/2010/wordprocessingInk" xmlns:wne="http://schemas.microsoft.com/office/word/2006/wordml" xmlns:wps="http://schemas.microsoft.com/office/word/2010/wordprocessingShape" mc:Ignorable="w14 w15 w16se wp14">
+<w:ftr xmlns:wpc="http://schemas.microsoft.com/office/word/2010/wordprocessingCanvas" xmlns:cx="http://schemas.microsoft.com/office/drawing/2014/chartex" xmlns:cx1="http://schemas.microsoft.com/office/drawing/2015/9/8/chartex" xmlns:cx2="http://schemas.microsoft.com/office/drawing/2015/10/21/chartex" xmlns:cx3="http://schemas.microsoft.com/office/drawing/2016/5/9/chartex" xmlns:cx4="http://schemas.microsoft.com/office/drawing/2016/5/10/chartex" xmlns:cx5="http://schemas.microsoft.com/office/drawing/2016/5/11/chartex" xmlns:cx6="http://schemas.microsoft.com/office/drawing/2016/5/12/chartex" xmlns:cx7="http://schemas.microsoft.com/office/drawing/2016/5/13/chartex" xmlns:cx8="http://schemas.microsoft.com/office/drawing/2016/5/14/chartex" xmlns:mc="http://schemas.openxmlformats.org/markup-compatibility/2006" xmlns:aink="http://schemas.microsoft.com/office/drawing/2016/ink" xmlns:am3d="http://schemas.microsoft.com/office/drawing/2017/model3d" xmlns:o="urn:schemas-microsoft-com:office:office" xmlns:oel="http://schemas.microsoft.com/office/2019/extlst" xmlns:r="http://schemas.openxmlformats.org/officeDocument/2006/relationships" xmlns:m="http://schemas.openxmlformats.org/officeDocument/2006/math" xmlns:v="urn:schemas-microsoft-com:vml" xmlns:wp14="http://schemas.microsoft.com/office/word/2010/wordprocessingDrawing" xmlns:wp="http://schemas.openxmlformats.org/drawingml/2006/wordprocessingDrawing" xmlns:w10="urn:schemas-microsoft-com:office:word" xmlns:w="http://schemas.openxmlformats.org/wordprocessingml/2006/main" xmlns:w14="http://schemas.microsoft.com/office/word/2010/wordml" xmlns:w15="http://schemas.microsoft.com/office/word/2012/wordml" xmlns:w16cex="http://schemas.microsoft.com/office/word/2018/wordml/cex" xmlns:w16cid="http://schemas.microsoft.com/office/word/2016/wordml/cid" xmlns:w16="http://schemas.microsoft.com/office/word/2018/wordml" xmlns:w16sdtdh="http://schemas.microsoft.com/office/word/2020/wordml/sdtdatahash" xmlns:w16se="http://schemas.microsoft.com/office/word/2015/wordml/symex" xmlns:wpg="http://schemas.microsoft.com/office/word/2010/wordprocessingGroup" xmlns:wpi="http://schemas.microsoft.com/office/word/2010/wordprocessingInk" xmlns:wne="http://schemas.microsoft.com/office/word/2006/wordml" xmlns:wps="http://schemas.microsoft.com/office/word/2010/wordprocessingShape" mc:Ignorable="w14 w15 w16se w16cid w16 w16cex w16sdtdh wp14">
   <w:sdt>
     <w:sdtPr>
       <w:id w:val="1989677167"/>
@@ -23070,7 +22992,7 @@
     <w:sdtContent>
       <w:p>
         <w:pPr>
-          <w:pStyle w:val="a7"/>
+          <w:pStyle w:val="Footer"/>
           <w:jc w:val="center"/>
           <w:rPr>
             <w:rFonts w:cs="Times New Roman"/>
@@ -23099,7 +23021,14 @@
             <w:rFonts w:cs="Times New Roman"/>
             <w:noProof/>
           </w:rPr>
-          <w:t>35</w:t>
+          <w:t>3</w:t>
+        </w:r>
+        <w:r>
+          <w:rPr>
+            <w:rFonts w:cs="Times New Roman"/>
+            <w:noProof/>
+          </w:rPr>
+          <w:t>5</w:t>
         </w:r>
         <w:r>
           <w:rPr>
@@ -23112,29 +23041,29 @@
   </w:sdt>
   <w:p>
     <w:pPr>
-      <w:pStyle w:val="a7"/>
+      <w:pStyle w:val="Footer"/>
     </w:pPr>
   </w:p>
 </w:ftr>
 </file>
 
 <file path=word/footer2.xml><?xml version="1.0" encoding="utf-8"?>
-<w:ftr xmlns:wpc="http://schemas.microsoft.com/office/word/2010/wordprocessingCanvas" xmlns:cx="http://schemas.microsoft.com/office/drawing/2014/chartex" xmlns:cx1="http://schemas.microsoft.com/office/drawing/2015/9/8/chartex" xmlns:mc="http://schemas.openxmlformats.org/markup-compatibility/2006" xmlns:o="urn:schemas-microsoft-com:office:office" xmlns:r="http://schemas.openxmlformats.org/officeDocument/2006/relationships" xmlns:m="http://schemas.openxmlformats.org/officeDocument/2006/math" xmlns:v="urn:schemas-microsoft-com:vml" xmlns:wp14="http://schemas.microsoft.com/office/word/2010/wordprocessingDrawing" xmlns:wp="http://schemas.openxmlformats.org/drawingml/2006/wordprocessingDrawing" xmlns:w10="urn:schemas-microsoft-com:office:word" xmlns:w="http://schemas.openxmlformats.org/wordprocessingml/2006/main" xmlns:w14="http://schemas.microsoft.com/office/word/2010/wordml" xmlns:w15="http://schemas.microsoft.com/office/word/2012/wordml" xmlns:w16se="http://schemas.microsoft.com/office/word/2015/wordml/symex" xmlns:wpg="http://schemas.microsoft.com/office/word/2010/wordprocessingGroup" xmlns:wpi="http://schemas.microsoft.com/office/word/2010/wordprocessingInk" xmlns:wne="http://schemas.microsoft.com/office/word/2006/wordml" xmlns:wps="http://schemas.microsoft.com/office/word/2010/wordprocessingShape" mc:Ignorable="w14 w15 w16se wp14">
+<w:ftr xmlns:wpc="http://schemas.microsoft.com/office/word/2010/wordprocessingCanvas" xmlns:cx="http://schemas.microsoft.com/office/drawing/2014/chartex" xmlns:cx1="http://schemas.microsoft.com/office/drawing/2015/9/8/chartex" xmlns:cx2="http://schemas.microsoft.com/office/drawing/2015/10/21/chartex" xmlns:cx3="http://schemas.microsoft.com/office/drawing/2016/5/9/chartex" xmlns:cx4="http://schemas.microsoft.com/office/drawing/2016/5/10/chartex" xmlns:cx5="http://schemas.microsoft.com/office/drawing/2016/5/11/chartex" xmlns:cx6="http://schemas.microsoft.com/office/drawing/2016/5/12/chartex" xmlns:cx7="http://schemas.microsoft.com/office/drawing/2016/5/13/chartex" xmlns:cx8="http://schemas.microsoft.com/office/drawing/2016/5/14/chartex" xmlns:mc="http://schemas.openxmlformats.org/markup-compatibility/2006" xmlns:aink="http://schemas.microsoft.com/office/drawing/2016/ink" xmlns:am3d="http://schemas.microsoft.com/office/drawing/2017/model3d" xmlns:o="urn:schemas-microsoft-com:office:office" xmlns:oel="http://schemas.microsoft.com/office/2019/extlst" xmlns:r="http://schemas.openxmlformats.org/officeDocument/2006/relationships" xmlns:m="http://schemas.openxmlformats.org/officeDocument/2006/math" xmlns:v="urn:schemas-microsoft-com:vml" xmlns:wp14="http://schemas.microsoft.com/office/word/2010/wordprocessingDrawing" xmlns:wp="http://schemas.openxmlformats.org/drawingml/2006/wordprocessingDrawing" xmlns:w10="urn:schemas-microsoft-com:office:word" xmlns:w="http://schemas.openxmlformats.org/wordprocessingml/2006/main" xmlns:w14="http://schemas.microsoft.com/office/word/2010/wordml" xmlns:w15="http://schemas.microsoft.com/office/word/2012/wordml" xmlns:w16cex="http://schemas.microsoft.com/office/word/2018/wordml/cex" xmlns:w16cid="http://schemas.microsoft.com/office/word/2016/wordml/cid" xmlns:w16="http://schemas.microsoft.com/office/word/2018/wordml" xmlns:w16sdtdh="http://schemas.microsoft.com/office/word/2020/wordml/sdtdatahash" xmlns:w16se="http://schemas.microsoft.com/office/word/2015/wordml/symex" xmlns:wpg="http://schemas.microsoft.com/office/word/2010/wordprocessingGroup" xmlns:wpi="http://schemas.microsoft.com/office/word/2010/wordprocessingInk" xmlns:wne="http://schemas.microsoft.com/office/word/2006/wordml" xmlns:wps="http://schemas.microsoft.com/office/word/2010/wordprocessingShape" mc:Ignorable="w14 w15 w16se w16cid w16 w16cex w16sdtdh wp14">
   <w:p>
     <w:pPr>
-      <w:pStyle w:val="a7"/>
+      <w:pStyle w:val="Footer"/>
     </w:pPr>
   </w:p>
   <w:p>
     <w:pPr>
-      <w:pStyle w:val="a7"/>
+      <w:pStyle w:val="Footer"/>
     </w:pPr>
   </w:p>
 </w:ftr>
 </file>
 
 <file path=word/footnotes.xml><?xml version="1.0" encoding="utf-8"?>
-<w:footnotes xmlns:wpc="http://schemas.microsoft.com/office/word/2010/wordprocessingCanvas" xmlns:cx="http://schemas.microsoft.com/office/drawing/2014/chartex" xmlns:cx1="http://schemas.microsoft.com/office/drawing/2015/9/8/chartex" xmlns:mc="http://schemas.openxmlformats.org/markup-compatibility/2006" xmlns:o="urn:schemas-microsoft-com:office:office" xmlns:r="http://schemas.openxmlformats.org/officeDocument/2006/relationships" xmlns:m="http://schemas.openxmlformats.org/officeDocument/2006/math" xmlns:v="urn:schemas-microsoft-com:vml" xmlns:wp14="http://schemas.microsoft.com/office/word/2010/wordprocessingDrawing" xmlns:wp="http://schemas.openxmlformats.org/drawingml/2006/wordprocessingDrawing" xmlns:w10="urn:schemas-microsoft-com:office:word" xmlns:w="http://schemas.openxmlformats.org/wordprocessingml/2006/main" xmlns:w14="http://schemas.microsoft.com/office/word/2010/wordml" xmlns:w15="http://schemas.microsoft.com/office/word/2012/wordml" xmlns:w16se="http://schemas.microsoft.com/office/word/2015/wordml/symex" xmlns:wpg="http://schemas.microsoft.com/office/word/2010/wordprocessingGroup" xmlns:wpi="http://schemas.microsoft.com/office/word/2010/wordprocessingInk" xmlns:wne="http://schemas.microsoft.com/office/word/2006/wordml" xmlns:wps="http://schemas.microsoft.com/office/word/2010/wordprocessingShape" mc:Ignorable="w14 w15 w16se wp14">
+<w:footnotes xmlns:wpc="http://schemas.microsoft.com/office/word/2010/wordprocessingCanvas" xmlns:cx="http://schemas.microsoft.com/office/drawing/2014/chartex" xmlns:cx1="http://schemas.microsoft.com/office/drawing/2015/9/8/chartex" xmlns:cx2="http://schemas.microsoft.com/office/drawing/2015/10/21/chartex" xmlns:cx3="http://schemas.microsoft.com/office/drawing/2016/5/9/chartex" xmlns:cx4="http://schemas.microsoft.com/office/drawing/2016/5/10/chartex" xmlns:cx5="http://schemas.microsoft.com/office/drawing/2016/5/11/chartex" xmlns:cx6="http://schemas.microsoft.com/office/drawing/2016/5/12/chartex" xmlns:cx7="http://schemas.microsoft.com/office/drawing/2016/5/13/chartex" xmlns:cx8="http://schemas.microsoft.com/office/drawing/2016/5/14/chartex" xmlns:mc="http://schemas.openxmlformats.org/markup-compatibility/2006" xmlns:aink="http://schemas.microsoft.com/office/drawing/2016/ink" xmlns:am3d="http://schemas.microsoft.com/office/drawing/2017/model3d" xmlns:o="urn:schemas-microsoft-com:office:office" xmlns:oel="http://schemas.microsoft.com/office/2019/extlst" xmlns:r="http://schemas.openxmlformats.org/officeDocument/2006/relationships" xmlns:m="http://schemas.openxmlformats.org/officeDocument/2006/math" xmlns:v="urn:schemas-microsoft-com:vml" xmlns:wp14="http://schemas.microsoft.com/office/word/2010/wordprocessingDrawing" xmlns:wp="http://schemas.openxmlformats.org/drawingml/2006/wordprocessingDrawing" xmlns:w10="urn:schemas-microsoft-com:office:word" xmlns:w="http://schemas.openxmlformats.org/wordprocessingml/2006/main" xmlns:w14="http://schemas.microsoft.com/office/word/2010/wordml" xmlns:w15="http://schemas.microsoft.com/office/word/2012/wordml" xmlns:w16cex="http://schemas.microsoft.com/office/word/2018/wordml/cex" xmlns:w16cid="http://schemas.microsoft.com/office/word/2016/wordml/cid" xmlns:w16="http://schemas.microsoft.com/office/word/2018/wordml" xmlns:w16sdtdh="http://schemas.microsoft.com/office/word/2020/wordml/sdtdatahash" xmlns:w16se="http://schemas.microsoft.com/office/word/2015/wordml/symex" xmlns:wpg="http://schemas.microsoft.com/office/word/2010/wordprocessingGroup" xmlns:wpi="http://schemas.microsoft.com/office/word/2010/wordprocessingInk" xmlns:wne="http://schemas.microsoft.com/office/word/2006/wordml" xmlns:wps="http://schemas.microsoft.com/office/word/2010/wordprocessingShape" mc:Ignorable="w14 w15 w16se w16cid w16 w16cex w16sdtdh wp14">
   <w:footnote w:type="separator" w:id="-1">
     <w:p>
       <w:pPr>
@@ -23159,7 +23088,7 @@
 </file>
 
 <file path=word/header1.xml><?xml version="1.0" encoding="utf-8"?>
-<w:hdr xmlns:wpc="http://schemas.microsoft.com/office/word/2010/wordprocessingCanvas" xmlns:cx="http://schemas.microsoft.com/office/drawing/2014/chartex" xmlns:cx1="http://schemas.microsoft.com/office/drawing/2015/9/8/chartex" xmlns:mc="http://schemas.openxmlformats.org/markup-compatibility/2006" xmlns:o="urn:schemas-microsoft-com:office:office" xmlns:r="http://schemas.openxmlformats.org/officeDocument/2006/relationships" xmlns:m="http://schemas.openxmlformats.org/officeDocument/2006/math" xmlns:v="urn:schemas-microsoft-com:vml" xmlns:wp14="http://schemas.microsoft.com/office/word/2010/wordprocessingDrawing" xmlns:wp="http://schemas.openxmlformats.org/drawingml/2006/wordprocessingDrawing" xmlns:w10="urn:schemas-microsoft-com:office:word" xmlns:w="http://schemas.openxmlformats.org/wordprocessingml/2006/main" xmlns:w14="http://schemas.microsoft.com/office/word/2010/wordml" xmlns:w15="http://schemas.microsoft.com/office/word/2012/wordml" xmlns:w16se="http://schemas.microsoft.com/office/word/2015/wordml/symex" xmlns:wpg="http://schemas.microsoft.com/office/word/2010/wordprocessingGroup" xmlns:wpi="http://schemas.microsoft.com/office/word/2010/wordprocessingInk" xmlns:wne="http://schemas.microsoft.com/office/word/2006/wordml" xmlns:wps="http://schemas.microsoft.com/office/word/2010/wordprocessingShape" mc:Ignorable="w14 w15 w16se wp14">
+<w:hdr xmlns:wpc="http://schemas.microsoft.com/office/word/2010/wordprocessingCanvas" xmlns:cx="http://schemas.microsoft.com/office/drawing/2014/chartex" xmlns:cx1="http://schemas.microsoft.com/office/drawing/2015/9/8/chartex" xmlns:cx2="http://schemas.microsoft.com/office/drawing/2015/10/21/chartex" xmlns:cx3="http://schemas.microsoft.com/office/drawing/2016/5/9/chartex" xmlns:cx4="http://schemas.microsoft.com/office/drawing/2016/5/10/chartex" xmlns:cx5="http://schemas.microsoft.com/office/drawing/2016/5/11/chartex" xmlns:cx6="http://schemas.microsoft.com/office/drawing/2016/5/12/chartex" xmlns:cx7="http://schemas.microsoft.com/office/drawing/2016/5/13/chartex" xmlns:cx8="http://schemas.microsoft.com/office/drawing/2016/5/14/chartex" xmlns:mc="http://schemas.openxmlformats.org/markup-compatibility/2006" xmlns:aink="http://schemas.microsoft.com/office/drawing/2016/ink" xmlns:am3d="http://schemas.microsoft.com/office/drawing/2017/model3d" xmlns:o="urn:schemas-microsoft-com:office:office" xmlns:oel="http://schemas.microsoft.com/office/2019/extlst" xmlns:r="http://schemas.openxmlformats.org/officeDocument/2006/relationships" xmlns:m="http://schemas.openxmlformats.org/officeDocument/2006/math" xmlns:v="urn:schemas-microsoft-com:vml" xmlns:wp14="http://schemas.microsoft.com/office/word/2010/wordprocessingDrawing" xmlns:wp="http://schemas.openxmlformats.org/drawingml/2006/wordprocessingDrawing" xmlns:w10="urn:schemas-microsoft-com:office:word" xmlns:w="http://schemas.openxmlformats.org/wordprocessingml/2006/main" xmlns:w14="http://schemas.microsoft.com/office/word/2010/wordml" xmlns:w15="http://schemas.microsoft.com/office/word/2012/wordml" xmlns:w16cex="http://schemas.microsoft.com/office/word/2018/wordml/cex" xmlns:w16cid="http://schemas.microsoft.com/office/word/2016/wordml/cid" xmlns:w16="http://schemas.microsoft.com/office/word/2018/wordml" xmlns:w16sdtdh="http://schemas.microsoft.com/office/word/2020/wordml/sdtdatahash" xmlns:w16se="http://schemas.microsoft.com/office/word/2015/wordml/symex" xmlns:wpg="http://schemas.microsoft.com/office/word/2010/wordprocessingGroup" xmlns:wpi="http://schemas.microsoft.com/office/word/2010/wordprocessingInk" xmlns:wne="http://schemas.microsoft.com/office/word/2006/wordml" xmlns:wps="http://schemas.microsoft.com/office/word/2010/wordprocessingShape" mc:Ignorable="w14 w15 w16se w16cid w16 w16cex w16sdtdh wp14">
   <w:p>
     <w:pPr>
       <w:widowControl w:val="0"/>
@@ -23183,10 +23112,10 @@
 </file>
 
 <file path=word/header2.xml><?xml version="1.0" encoding="utf-8"?>
-<w:hdr xmlns:wpc="http://schemas.microsoft.com/office/word/2010/wordprocessingCanvas" xmlns:cx="http://schemas.microsoft.com/office/drawing/2014/chartex" xmlns:cx1="http://schemas.microsoft.com/office/drawing/2015/9/8/chartex" xmlns:mc="http://schemas.openxmlformats.org/markup-compatibility/2006" xmlns:o="urn:schemas-microsoft-com:office:office" xmlns:r="http://schemas.openxmlformats.org/officeDocument/2006/relationships" xmlns:m="http://schemas.openxmlformats.org/officeDocument/2006/math" xmlns:v="urn:schemas-microsoft-com:vml" xmlns:wp14="http://schemas.microsoft.com/office/word/2010/wordprocessingDrawing" xmlns:wp="http://schemas.openxmlformats.org/drawingml/2006/wordprocessingDrawing" xmlns:w10="urn:schemas-microsoft-com:office:word" xmlns:w="http://schemas.openxmlformats.org/wordprocessingml/2006/main" xmlns:w14="http://schemas.microsoft.com/office/word/2010/wordml" xmlns:w15="http://schemas.microsoft.com/office/word/2012/wordml" xmlns:w16se="http://schemas.microsoft.com/office/word/2015/wordml/symex" xmlns:wpg="http://schemas.microsoft.com/office/word/2010/wordprocessingGroup" xmlns:wpi="http://schemas.microsoft.com/office/word/2010/wordprocessingInk" xmlns:wne="http://schemas.microsoft.com/office/word/2006/wordml" xmlns:wps="http://schemas.microsoft.com/office/word/2010/wordprocessingShape" mc:Ignorable="w14 w15 w16se wp14">
+<w:hdr xmlns:wpc="http://schemas.microsoft.com/office/word/2010/wordprocessingCanvas" xmlns:cx="http://schemas.microsoft.com/office/drawing/2014/chartex" xmlns:cx1="http://schemas.microsoft.com/office/drawing/2015/9/8/chartex" xmlns:cx2="http://schemas.microsoft.com/office/drawing/2015/10/21/chartex" xmlns:cx3="http://schemas.microsoft.com/office/drawing/2016/5/9/chartex" xmlns:cx4="http://schemas.microsoft.com/office/drawing/2016/5/10/chartex" xmlns:cx5="http://schemas.microsoft.com/office/drawing/2016/5/11/chartex" xmlns:cx6="http://schemas.microsoft.com/office/drawing/2016/5/12/chartex" xmlns:cx7="http://schemas.microsoft.com/office/drawing/2016/5/13/chartex" xmlns:cx8="http://schemas.microsoft.com/office/drawing/2016/5/14/chartex" xmlns:mc="http://schemas.openxmlformats.org/markup-compatibility/2006" xmlns:aink="http://schemas.microsoft.com/office/drawing/2016/ink" xmlns:am3d="http://schemas.microsoft.com/office/drawing/2017/model3d" xmlns:o="urn:schemas-microsoft-com:office:office" xmlns:oel="http://schemas.microsoft.com/office/2019/extlst" xmlns:r="http://schemas.openxmlformats.org/officeDocument/2006/relationships" xmlns:m="http://schemas.openxmlformats.org/officeDocument/2006/math" xmlns:v="urn:schemas-microsoft-com:vml" xmlns:wp14="http://schemas.microsoft.com/office/word/2010/wordprocessingDrawing" xmlns:wp="http://schemas.openxmlformats.org/drawingml/2006/wordprocessingDrawing" xmlns:w10="urn:schemas-microsoft-com:office:word" xmlns:w="http://schemas.openxmlformats.org/wordprocessingml/2006/main" xmlns:w14="http://schemas.microsoft.com/office/word/2010/wordml" xmlns:w15="http://schemas.microsoft.com/office/word/2012/wordml" xmlns:w16cex="http://schemas.microsoft.com/office/word/2018/wordml/cex" xmlns:w16cid="http://schemas.microsoft.com/office/word/2016/wordml/cid" xmlns:w16="http://schemas.microsoft.com/office/word/2018/wordml" xmlns:w16sdtdh="http://schemas.microsoft.com/office/word/2020/wordml/sdtdatahash" xmlns:w16se="http://schemas.microsoft.com/office/word/2015/wordml/symex" xmlns:wpg="http://schemas.microsoft.com/office/word/2010/wordprocessingGroup" xmlns:wpi="http://schemas.microsoft.com/office/word/2010/wordprocessingInk" xmlns:wne="http://schemas.microsoft.com/office/word/2006/wordml" xmlns:wps="http://schemas.microsoft.com/office/word/2010/wordprocessingShape" mc:Ignorable="w14 w15 w16se w16cid w16 w16cex w16sdtdh wp14">
   <w:p>
     <w:pPr>
-      <w:pStyle w:val="a3"/>
+      <w:pStyle w:val="a"/>
       <w:spacing w:after="240"/>
       <w:jc w:val="center"/>
     </w:pPr>
@@ -23195,7 +23124,7 @@
 </file>
 
 <file path=word/numbering.xml><?xml version="1.0" encoding="utf-8"?>
-<w:numbering xmlns:wpc="http://schemas.microsoft.com/office/word/2010/wordprocessingCanvas" xmlns:cx="http://schemas.microsoft.com/office/drawing/2014/chartex" xmlns:cx1="http://schemas.microsoft.com/office/drawing/2015/9/8/chartex" xmlns:mc="http://schemas.openxmlformats.org/markup-compatibility/2006" xmlns:o="urn:schemas-microsoft-com:office:office" xmlns:r="http://schemas.openxmlformats.org/officeDocument/2006/relationships" xmlns:m="http://schemas.openxmlformats.org/officeDocument/2006/math" xmlns:v="urn:schemas-microsoft-com:vml" xmlns:wp14="http://schemas.microsoft.com/office/word/2010/wordprocessingDrawing" xmlns:wp="http://schemas.openxmlformats.org/drawingml/2006/wordprocessingDrawing" xmlns:w10="urn:schemas-microsoft-com:office:word" xmlns:w="http://schemas.openxmlformats.org/wordprocessingml/2006/main" xmlns:w14="http://schemas.microsoft.com/office/word/2010/wordml" xmlns:w15="http://schemas.microsoft.com/office/word/2012/wordml" xmlns:w16se="http://schemas.microsoft.com/office/word/2015/wordml/symex" xmlns:wpg="http://schemas.microsoft.com/office/word/2010/wordprocessingGroup" xmlns:wpi="http://schemas.microsoft.com/office/word/2010/wordprocessingInk" xmlns:wne="http://schemas.microsoft.com/office/word/2006/wordml" xmlns:wps="http://schemas.microsoft.com/office/word/2010/wordprocessingShape" mc:Ignorable="w14 w15 w16se wp14">
+<w:numbering xmlns:wpc="http://schemas.microsoft.com/office/word/2010/wordprocessingCanvas" xmlns:cx="http://schemas.microsoft.com/office/drawing/2014/chartex" xmlns:cx1="http://schemas.microsoft.com/office/drawing/2015/9/8/chartex" xmlns:cx2="http://schemas.microsoft.com/office/drawing/2015/10/21/chartex" xmlns:cx3="http://schemas.microsoft.com/office/drawing/2016/5/9/chartex" xmlns:cx4="http://schemas.microsoft.com/office/drawing/2016/5/10/chartex" xmlns:cx5="http://schemas.microsoft.com/office/drawing/2016/5/11/chartex" xmlns:cx6="http://schemas.microsoft.com/office/drawing/2016/5/12/chartex" xmlns:cx7="http://schemas.microsoft.com/office/drawing/2016/5/13/chartex" xmlns:cx8="http://schemas.microsoft.com/office/drawing/2016/5/14/chartex" xmlns:mc="http://schemas.openxmlformats.org/markup-compatibility/2006" xmlns:aink="http://schemas.microsoft.com/office/drawing/2016/ink" xmlns:am3d="http://schemas.microsoft.com/office/drawing/2017/model3d" xmlns:o="urn:schemas-microsoft-com:office:office" xmlns:oel="http://schemas.microsoft.com/office/2019/extlst" xmlns:r="http://schemas.openxmlformats.org/officeDocument/2006/relationships" xmlns:m="http://schemas.openxmlformats.org/officeDocument/2006/math" xmlns:v="urn:schemas-microsoft-com:vml" xmlns:wp14="http://schemas.microsoft.com/office/word/2010/wordprocessingDrawing" xmlns:wp="http://schemas.openxmlformats.org/drawingml/2006/wordprocessingDrawing" xmlns:w10="urn:schemas-microsoft-com:office:word" xmlns:w="http://schemas.openxmlformats.org/wordprocessingml/2006/main" xmlns:w14="http://schemas.microsoft.com/office/word/2010/wordml" xmlns:w15="http://schemas.microsoft.com/office/word/2012/wordml" xmlns:w16cex="http://schemas.microsoft.com/office/word/2018/wordml/cex" xmlns:w16cid="http://schemas.microsoft.com/office/word/2016/wordml/cid" xmlns:w16="http://schemas.microsoft.com/office/word/2018/wordml" xmlns:w16sdtdh="http://schemas.microsoft.com/office/word/2020/wordml/sdtdatahash" xmlns:w16se="http://schemas.microsoft.com/office/word/2015/wordml/symex" xmlns:wpg="http://schemas.microsoft.com/office/word/2010/wordprocessingGroup" xmlns:wpi="http://schemas.microsoft.com/office/word/2010/wordprocessingInk" xmlns:wne="http://schemas.microsoft.com/office/word/2006/wordml" xmlns:wps="http://schemas.microsoft.com/office/word/2010/wordprocessingShape" mc:Ignorable="w14 w15 w16se w16cid w16 w16cex w16sdtdh wp14">
   <w:abstractNum w:abstractNumId="0" w15:restartNumberingAfterBreak="0">
     <w:nsid w:val="0AB7361A"/>
     <w:multiLevelType w:val="hybridMultilevel"/>
@@ -26008,95 +25937,95 @@
       </w:pPr>
     </w:lvl>
   </w:abstractNum>
-  <w:num w:numId="1">
+  <w:num w:numId="1" w16cid:durableId="1237938374">
     <w:abstractNumId w:val="7"/>
   </w:num>
-  <w:num w:numId="2">
+  <w:num w:numId="2" w16cid:durableId="1718432627">
     <w:abstractNumId w:val="8"/>
   </w:num>
-  <w:num w:numId="3">
+  <w:num w:numId="3" w16cid:durableId="1576931791">
     <w:abstractNumId w:val="0"/>
   </w:num>
-  <w:num w:numId="4">
+  <w:num w:numId="4" w16cid:durableId="379789435">
     <w:abstractNumId w:val="19"/>
   </w:num>
-  <w:num w:numId="5">
+  <w:num w:numId="5" w16cid:durableId="1124272764">
     <w:abstractNumId w:val="26"/>
   </w:num>
-  <w:num w:numId="6">
+  <w:num w:numId="6" w16cid:durableId="2020038509">
     <w:abstractNumId w:val="2"/>
   </w:num>
-  <w:num w:numId="7">
+  <w:num w:numId="7" w16cid:durableId="656350210">
     <w:abstractNumId w:val="24"/>
   </w:num>
-  <w:num w:numId="8">
+  <w:num w:numId="8" w16cid:durableId="1489177625">
     <w:abstractNumId w:val="22"/>
   </w:num>
-  <w:num w:numId="9">
+  <w:num w:numId="9" w16cid:durableId="2111007998">
     <w:abstractNumId w:val="14"/>
   </w:num>
-  <w:num w:numId="10">
+  <w:num w:numId="10" w16cid:durableId="1868905689">
     <w:abstractNumId w:val="4"/>
   </w:num>
-  <w:num w:numId="11">
+  <w:num w:numId="11" w16cid:durableId="1280067072">
     <w:abstractNumId w:val="3"/>
   </w:num>
-  <w:num w:numId="12">
+  <w:num w:numId="12" w16cid:durableId="407728595">
     <w:abstractNumId w:val="20"/>
   </w:num>
-  <w:num w:numId="13">
+  <w:num w:numId="13" w16cid:durableId="237129165">
     <w:abstractNumId w:val="6"/>
   </w:num>
-  <w:num w:numId="14">
+  <w:num w:numId="14" w16cid:durableId="64381910">
     <w:abstractNumId w:val="10"/>
   </w:num>
-  <w:num w:numId="15">
+  <w:num w:numId="15" w16cid:durableId="470485774">
     <w:abstractNumId w:val="11"/>
   </w:num>
-  <w:num w:numId="16">
+  <w:num w:numId="16" w16cid:durableId="855844358">
     <w:abstractNumId w:val="27"/>
   </w:num>
-  <w:num w:numId="17">
+  <w:num w:numId="17" w16cid:durableId="372266919">
     <w:abstractNumId w:val="17"/>
   </w:num>
-  <w:num w:numId="18">
+  <w:num w:numId="18" w16cid:durableId="989090487">
     <w:abstractNumId w:val="15"/>
   </w:num>
-  <w:num w:numId="19">
+  <w:num w:numId="19" w16cid:durableId="302660393">
     <w:abstractNumId w:val="5"/>
   </w:num>
-  <w:num w:numId="20">
+  <w:num w:numId="20" w16cid:durableId="1799453822">
     <w:abstractNumId w:val="12"/>
   </w:num>
-  <w:num w:numId="21">
+  <w:num w:numId="21" w16cid:durableId="1752849963">
     <w:abstractNumId w:val="1"/>
   </w:num>
-  <w:num w:numId="22">
+  <w:num w:numId="22" w16cid:durableId="1491286016">
     <w:abstractNumId w:val="13"/>
   </w:num>
-  <w:num w:numId="23">
+  <w:num w:numId="23" w16cid:durableId="847255549">
     <w:abstractNumId w:val="9"/>
   </w:num>
-  <w:num w:numId="24">
+  <w:num w:numId="24" w16cid:durableId="468330102">
     <w:abstractNumId w:val="23"/>
   </w:num>
-  <w:num w:numId="25">
+  <w:num w:numId="25" w16cid:durableId="1854875703">
     <w:abstractNumId w:val="25"/>
   </w:num>
-  <w:num w:numId="26">
+  <w:num w:numId="26" w16cid:durableId="1494880780">
     <w:abstractNumId w:val="21"/>
   </w:num>
-  <w:num w:numId="27">
+  <w:num w:numId="27" w16cid:durableId="1069499598">
     <w:abstractNumId w:val="16"/>
   </w:num>
-  <w:num w:numId="28">
+  <w:num w:numId="28" w16cid:durableId="1256670237">
     <w:abstractNumId w:val="18"/>
   </w:num>
 </w:numbering>
 </file>
 
 <file path=word/people.xml><?xml version="1.0" encoding="utf-8"?>
-<w15:people xmlns:wpc="http://schemas.microsoft.com/office/word/2010/wordprocessingCanvas" xmlns:cx="http://schemas.microsoft.com/office/drawing/2014/chartex" xmlns:cx1="http://schemas.microsoft.com/office/drawing/2015/9/8/chartex" xmlns:mc="http://schemas.openxmlformats.org/markup-compatibility/2006" xmlns:o="urn:schemas-microsoft-com:office:office" xmlns:r="http://schemas.openxmlformats.org/officeDocument/2006/relationships" xmlns:m="http://schemas.openxmlformats.org/officeDocument/2006/math" xmlns:v="urn:schemas-microsoft-com:vml" xmlns:wp14="http://schemas.microsoft.com/office/word/2010/wordprocessingDrawing" xmlns:wp="http://schemas.openxmlformats.org/drawingml/2006/wordprocessingDrawing" xmlns:w10="urn:schemas-microsoft-com:office:word" xmlns:w="http://schemas.openxmlformats.org/wordprocessingml/2006/main" xmlns:w14="http://schemas.microsoft.com/office/word/2010/wordml" xmlns:w15="http://schemas.microsoft.com/office/word/2012/wordml" xmlns:w16se="http://schemas.microsoft.com/office/word/2015/wordml/symex" xmlns:wpg="http://schemas.microsoft.com/office/word/2010/wordprocessingGroup" xmlns:wpi="http://schemas.microsoft.com/office/word/2010/wordprocessingInk" xmlns:wne="http://schemas.microsoft.com/office/word/2006/wordml" xmlns:wps="http://schemas.microsoft.com/office/word/2010/wordprocessingShape" mc:Ignorable="w14 w15 w16se wp14">
+<w15:people xmlns:wpc="http://schemas.microsoft.com/office/word/2010/wordprocessingCanvas" xmlns:cx="http://schemas.microsoft.com/office/drawing/2014/chartex" xmlns:cx1="http://schemas.microsoft.com/office/drawing/2015/9/8/chartex" xmlns:cx2="http://schemas.microsoft.com/office/drawing/2015/10/21/chartex" xmlns:cx3="http://schemas.microsoft.com/office/drawing/2016/5/9/chartex" xmlns:cx4="http://schemas.microsoft.com/office/drawing/2016/5/10/chartex" xmlns:cx5="http://schemas.microsoft.com/office/drawing/2016/5/11/chartex" xmlns:cx6="http://schemas.microsoft.com/office/drawing/2016/5/12/chartex" xmlns:cx7="http://schemas.microsoft.com/office/drawing/2016/5/13/chartex" xmlns:cx8="http://schemas.microsoft.com/office/drawing/2016/5/14/chartex" xmlns:mc="http://schemas.openxmlformats.org/markup-compatibility/2006" xmlns:aink="http://schemas.microsoft.com/office/drawing/2016/ink" xmlns:am3d="http://schemas.microsoft.com/office/drawing/2017/model3d" xmlns:o="urn:schemas-microsoft-com:office:office" xmlns:oel="http://schemas.microsoft.com/office/2019/extlst" xmlns:r="http://schemas.openxmlformats.org/officeDocument/2006/relationships" xmlns:m="http://schemas.openxmlformats.org/officeDocument/2006/math" xmlns:v="urn:schemas-microsoft-com:vml" xmlns:wp14="http://schemas.microsoft.com/office/word/2010/wordprocessingDrawing" xmlns:wp="http://schemas.openxmlformats.org/drawingml/2006/wordprocessingDrawing" xmlns:w10="urn:schemas-microsoft-com:office:word" xmlns:w="http://schemas.openxmlformats.org/wordprocessingml/2006/main" xmlns:w14="http://schemas.microsoft.com/office/word/2010/wordml" xmlns:w15="http://schemas.microsoft.com/office/word/2012/wordml" xmlns:w16cex="http://schemas.microsoft.com/office/word/2018/wordml/cex" xmlns:w16cid="http://schemas.microsoft.com/office/word/2016/wordml/cid" xmlns:w16="http://schemas.microsoft.com/office/word/2018/wordml" xmlns:w16sdtdh="http://schemas.microsoft.com/office/word/2020/wordml/sdtdatahash" xmlns:w16se="http://schemas.microsoft.com/office/word/2015/wordml/symex" xmlns:wpg="http://schemas.microsoft.com/office/word/2010/wordprocessingGroup" xmlns:wpi="http://schemas.microsoft.com/office/word/2010/wordprocessingInk" xmlns:wne="http://schemas.microsoft.com/office/word/2006/wordml" xmlns:wps="http://schemas.microsoft.com/office/word/2010/wordprocessingShape" mc:Ignorable="w14 w15 w16se w16cid w16 w16cex w16sdtdh wp14">
   <w15:person w15:author="Vladimir Shvoev">
     <w15:presenceInfo w15:providerId="Windows Live" w15:userId="eb095c328c3cb458"/>
   </w15:person>
@@ -26104,7 +26033,7 @@
 </file>
 
 <file path=word/styles.xml><?xml version="1.0" encoding="utf-8"?>
-<w:styles xmlns:mc="http://schemas.openxmlformats.org/markup-compatibility/2006" xmlns:r="http://schemas.openxmlformats.org/officeDocument/2006/relationships" xmlns:w="http://schemas.openxmlformats.org/wordprocessingml/2006/main" xmlns:w14="http://schemas.microsoft.com/office/word/2010/wordml" xmlns:w15="http://schemas.microsoft.com/office/word/2012/wordml" xmlns:w16se="http://schemas.microsoft.com/office/word/2015/wordml/symex" mc:Ignorable="w14 w15 w16se">
+<w:styles xmlns:mc="http://schemas.openxmlformats.org/markup-compatibility/2006" xmlns:r="http://schemas.openxmlformats.org/officeDocument/2006/relationships" xmlns:w="http://schemas.openxmlformats.org/wordprocessingml/2006/main" xmlns:w14="http://schemas.microsoft.com/office/word/2010/wordml" xmlns:w15="http://schemas.microsoft.com/office/word/2012/wordml" xmlns:w16cex="http://schemas.microsoft.com/office/word/2018/wordml/cex" xmlns:w16cid="http://schemas.microsoft.com/office/word/2016/wordml/cid" xmlns:w16="http://schemas.microsoft.com/office/word/2018/wordml" xmlns:w16sdtdh="http://schemas.microsoft.com/office/word/2020/wordml/sdtdatahash" xmlns:w16se="http://schemas.microsoft.com/office/word/2015/wordml/symex" mc:Ignorable="w14 w15 w16se w16cid w16 w16cex w16sdtdh">
   <w:docDefaults>
     <w:rPrDefault>
       <w:rPr>
@@ -26120,7 +26049,7 @@
       </w:pPr>
     </w:pPrDefault>
   </w:docDefaults>
-  <w:latentStyles w:defLockedState="0" w:defUIPriority="99" w:defSemiHidden="0" w:defUnhideWhenUsed="0" w:defQFormat="0" w:count="371">
+  <w:latentStyles w:defLockedState="0" w:defUIPriority="99" w:defSemiHidden="0" w:defUnhideWhenUsed="0" w:defQFormat="0" w:count="376">
     <w:lsdException w:name="Normal" w:uiPriority="0" w:qFormat="1"/>
     <w:lsdException w:name="heading 1" w:uiPriority="9" w:qFormat="1"/>
     <w:lsdException w:name="heading 2" w:semiHidden="1" w:uiPriority="9" w:unhideWhenUsed="1" w:qFormat="1"/>
@@ -26226,7 +26155,6 @@
     <w:lsdException w:name="HTML Sample" w:semiHidden="1" w:unhideWhenUsed="1"/>
     <w:lsdException w:name="HTML Typewriter" w:semiHidden="1" w:unhideWhenUsed="1"/>
     <w:lsdException w:name="HTML Variable" w:semiHidden="1" w:unhideWhenUsed="1"/>
-    <w:lsdException w:name="Normal Table" w:semiHidden="1" w:unhideWhenUsed="1"/>
     <w:lsdException w:name="annotation subject" w:semiHidden="1" w:unhideWhenUsed="1"/>
     <w:lsdException w:name="No List" w:semiHidden="1" w:unhideWhenUsed="1"/>
     <w:lsdException w:name="Outline List 1" w:semiHidden="1" w:unhideWhenUsed="1"/>
@@ -26269,11 +26197,8 @@
     <w:lsdException w:name="Table Contemporary" w:semiHidden="1" w:unhideWhenUsed="1"/>
     <w:lsdException w:name="Table Elegant" w:semiHidden="1" w:unhideWhenUsed="1"/>
     <w:lsdException w:name="Table Professional" w:semiHidden="1" w:unhideWhenUsed="1"/>
-    <w:lsdException w:name="Table Subtle 1" w:semiHidden="1" w:unhideWhenUsed="1"/>
     <w:lsdException w:name="Table Subtle 2" w:semiHidden="1" w:unhideWhenUsed="1"/>
     <w:lsdException w:name="Table Web 1" w:semiHidden="1" w:unhideWhenUsed="1"/>
-    <w:lsdException w:name="Table Web 2" w:semiHidden="1" w:unhideWhenUsed="1"/>
-    <w:lsdException w:name="Table Web 3" w:semiHidden="1" w:unhideWhenUsed="1"/>
     <w:lsdException w:name="Balloon Text" w:semiHidden="1" w:unhideWhenUsed="1"/>
     <w:lsdException w:name="Table Grid" w:uiPriority="59"/>
     <w:lsdException w:name="Table Theme" w:semiHidden="1" w:unhideWhenUsed="1"/>
@@ -26492,8 +26417,13 @@
     <w:lsdException w:name="List Table 5 Dark Accent 6" w:uiPriority="50"/>
     <w:lsdException w:name="List Table 6 Colorful Accent 6" w:uiPriority="51"/>
     <w:lsdException w:name="List Table 7 Colorful Accent 6" w:uiPriority="52"/>
+    <w:lsdException w:name="Mention" w:semiHidden="1" w:unhideWhenUsed="1"/>
+    <w:lsdException w:name="Smart Hyperlink" w:semiHidden="1" w:unhideWhenUsed="1"/>
+    <w:lsdException w:name="Hashtag" w:semiHidden="1" w:unhideWhenUsed="1"/>
+    <w:lsdException w:name="Unresolved Mention" w:semiHidden="1" w:unhideWhenUsed="1"/>
+    <w:lsdException w:name="Smart Link" w:semiHidden="1" w:unhideWhenUsed="1"/>
   </w:latentStyles>
-  <w:style w:type="paragraph" w:default="1" w:styleId="a">
+  <w:style w:type="paragraph" w:default="1" w:styleId="Normal">
     <w:name w:val="Normal"/>
     <w:qFormat/>
     <w:rsid w:val="00765B63"/>
@@ -26506,11 +26436,11 @@
       <w:sz w:val="28"/>
     </w:rPr>
   </w:style>
-  <w:style w:type="paragraph" w:styleId="1">
+  <w:style w:type="paragraph" w:styleId="Heading1">
     <w:name w:val="heading 1"/>
-    <w:basedOn w:val="a"/>
-    <w:next w:val="a"/>
-    <w:link w:val="10"/>
+    <w:basedOn w:val="Normal"/>
+    <w:next w:val="Normal"/>
+    <w:link w:val="Heading1Char"/>
     <w:autoRedefine/>
     <w:uiPriority w:val="9"/>
     <w:qFormat/>
@@ -26528,11 +26458,11 @@
       <w:szCs w:val="28"/>
     </w:rPr>
   </w:style>
-  <w:style w:type="paragraph" w:styleId="2">
+  <w:style w:type="paragraph" w:styleId="Heading2">
     <w:name w:val="heading 2"/>
-    <w:basedOn w:val="a"/>
-    <w:next w:val="a"/>
-    <w:link w:val="20"/>
+    <w:basedOn w:val="Normal"/>
+    <w:next w:val="Normal"/>
+    <w:link w:val="Heading2Char"/>
     <w:uiPriority w:val="9"/>
     <w:semiHidden/>
     <w:unhideWhenUsed/>
@@ -26551,11 +26481,11 @@
       <w:szCs w:val="26"/>
     </w:rPr>
   </w:style>
-  <w:style w:type="paragraph" w:styleId="3">
+  <w:style w:type="paragraph" w:styleId="Heading3">
     <w:name w:val="heading 3"/>
-    <w:basedOn w:val="a"/>
-    <w:next w:val="a"/>
-    <w:link w:val="30"/>
+    <w:basedOn w:val="Normal"/>
+    <w:next w:val="Normal"/>
+    <w:link w:val="Heading3Char"/>
     <w:uiPriority w:val="9"/>
     <w:semiHidden/>
     <w:unhideWhenUsed/>
@@ -26574,13 +26504,13 @@
       <w:szCs w:val="24"/>
     </w:rPr>
   </w:style>
-  <w:style w:type="character" w:default="1" w:styleId="a0">
+  <w:style w:type="character" w:default="1" w:styleId="DefaultParagraphFont">
     <w:name w:val="Default Paragraph Font"/>
     <w:uiPriority w:val="1"/>
     <w:semiHidden/>
     <w:unhideWhenUsed/>
   </w:style>
-  <w:style w:type="table" w:default="1" w:styleId="a1">
+  <w:style w:type="table" w:default="1" w:styleId="TableNormal">
     <w:name w:val="Normal Table"/>
     <w:uiPriority w:val="99"/>
     <w:semiHidden/>
@@ -26595,16 +26525,16 @@
       </w:tblCellMar>
     </w:tblPr>
   </w:style>
-  <w:style w:type="numbering" w:default="1" w:styleId="a2">
+  <w:style w:type="numbering" w:default="1" w:styleId="NoList">
     <w:name w:val="No List"/>
     <w:uiPriority w:val="99"/>
     <w:semiHidden/>
     <w:unhideWhenUsed/>
   </w:style>
-  <w:style w:type="character" w:customStyle="1" w:styleId="10">
-    <w:name w:val="Заголовок 1 Знак"/>
-    <w:basedOn w:val="a0"/>
-    <w:link w:val="1"/>
+  <w:style w:type="character" w:customStyle="1" w:styleId="Heading1Char">
+    <w:name w:val="Heading 1 Char"/>
+    <w:basedOn w:val="DefaultParagraphFont"/>
+    <w:link w:val="Heading1"/>
     <w:uiPriority w:val="9"/>
     <w:rsid w:val="00765B63"/>
     <w:rPr>
@@ -26614,10 +26544,10 @@
       <w:szCs w:val="28"/>
     </w:rPr>
   </w:style>
-  <w:style w:type="character" w:customStyle="1" w:styleId="20">
-    <w:name w:val="Заголовок 2 Знак"/>
-    <w:basedOn w:val="a0"/>
-    <w:link w:val="2"/>
+  <w:style w:type="character" w:customStyle="1" w:styleId="Heading2Char">
+    <w:name w:val="Heading 2 Char"/>
+    <w:basedOn w:val="DefaultParagraphFont"/>
+    <w:link w:val="Heading2"/>
     <w:uiPriority w:val="9"/>
     <w:semiHidden/>
     <w:rsid w:val="00765B63"/>
@@ -26628,10 +26558,10 @@
       <w:szCs w:val="26"/>
     </w:rPr>
   </w:style>
-  <w:style w:type="character" w:customStyle="1" w:styleId="30">
-    <w:name w:val="Заголовок 3 Знак"/>
-    <w:basedOn w:val="a0"/>
-    <w:link w:val="3"/>
+  <w:style w:type="character" w:customStyle="1" w:styleId="Heading3Char">
+    <w:name w:val="Heading 3 Char"/>
+    <w:basedOn w:val="DefaultParagraphFont"/>
+    <w:link w:val="Heading3"/>
     <w:uiPriority w:val="9"/>
     <w:semiHidden/>
     <w:rsid w:val="00765B63"/>
@@ -26642,7 +26572,7 @@
       <w:szCs w:val="24"/>
     </w:rPr>
   </w:style>
-  <w:style w:type="paragraph" w:customStyle="1" w:styleId="a3">
+  <w:style w:type="paragraph" w:customStyle="1" w:styleId="a">
     <w:name w:val="???????"/>
     <w:rsid w:val="00765B63"/>
     <w:pPr>
@@ -26658,15 +26588,15 @@
       <w:szCs w:val="24"/>
     </w:rPr>
   </w:style>
-  <w:style w:type="character" w:customStyle="1" w:styleId="a4">
+  <w:style w:type="character" w:customStyle="1" w:styleId="a0">
     <w:name w:val="???????? ????? ??????"/>
     <w:uiPriority w:val="99"/>
     <w:rsid w:val="00765B63"/>
   </w:style>
-  <w:style w:type="paragraph" w:styleId="a5">
+  <w:style w:type="paragraph" w:styleId="Header">
     <w:name w:val="header"/>
-    <w:basedOn w:val="a"/>
-    <w:link w:val="a6"/>
+    <w:basedOn w:val="Normal"/>
+    <w:link w:val="HeaderChar"/>
     <w:uiPriority w:val="99"/>
     <w:unhideWhenUsed/>
     <w:rsid w:val="00765B63"/>
@@ -26678,10 +26608,10 @@
       <w:spacing w:after="0" w:line="240" w:lineRule="auto"/>
     </w:pPr>
   </w:style>
-  <w:style w:type="character" w:customStyle="1" w:styleId="a6">
-    <w:name w:val="Верхний колонтитул Знак"/>
-    <w:basedOn w:val="a0"/>
-    <w:link w:val="a5"/>
+  <w:style w:type="character" w:customStyle="1" w:styleId="HeaderChar">
+    <w:name w:val="Header Char"/>
+    <w:basedOn w:val="DefaultParagraphFont"/>
+    <w:link w:val="Header"/>
     <w:uiPriority w:val="99"/>
     <w:rsid w:val="00765B63"/>
     <w:rPr>
@@ -26689,10 +26619,10 @@
       <w:sz w:val="28"/>
     </w:rPr>
   </w:style>
-  <w:style w:type="paragraph" w:styleId="a7">
+  <w:style w:type="paragraph" w:styleId="Footer">
     <w:name w:val="footer"/>
-    <w:basedOn w:val="a"/>
-    <w:link w:val="a8"/>
+    <w:basedOn w:val="Normal"/>
+    <w:link w:val="FooterChar"/>
     <w:uiPriority w:val="99"/>
     <w:unhideWhenUsed/>
     <w:rsid w:val="00765B63"/>
@@ -26704,10 +26634,10 @@
       <w:spacing w:after="0" w:line="240" w:lineRule="auto"/>
     </w:pPr>
   </w:style>
-  <w:style w:type="character" w:customStyle="1" w:styleId="a8">
-    <w:name w:val="Нижний колонтитул Знак"/>
-    <w:basedOn w:val="a0"/>
-    <w:link w:val="a7"/>
+  <w:style w:type="character" w:customStyle="1" w:styleId="FooterChar">
+    <w:name w:val="Footer Char"/>
+    <w:basedOn w:val="DefaultParagraphFont"/>
+    <w:link w:val="Footer"/>
     <w:uiPriority w:val="99"/>
     <w:rsid w:val="00765B63"/>
     <w:rPr>
@@ -26715,9 +26645,9 @@
       <w:sz w:val="28"/>
     </w:rPr>
   </w:style>
-  <w:style w:type="paragraph" w:styleId="a9">
+  <w:style w:type="paragraph" w:styleId="ListParagraph">
     <w:name w:val="List Paragraph"/>
-    <w:basedOn w:val="a"/>
+    <w:basedOn w:val="Normal"/>
     <w:uiPriority w:val="34"/>
     <w:qFormat/>
     <w:rsid w:val="00765B63"/>
@@ -26726,9 +26656,9 @@
       <w:contextualSpacing/>
     </w:pPr>
   </w:style>
-  <w:style w:type="character" w:styleId="aa">
+  <w:style w:type="character" w:styleId="Hyperlink">
     <w:name w:val="Hyperlink"/>
-    <w:basedOn w:val="a0"/>
+    <w:basedOn w:val="DefaultParagraphFont"/>
     <w:uiPriority w:val="99"/>
     <w:unhideWhenUsed/>
     <w:rsid w:val="00765B63"/>
@@ -26737,10 +26667,10 @@
       <w:u w:val="single"/>
     </w:rPr>
   </w:style>
-  <w:style w:type="paragraph" w:styleId="ab">
+  <w:style w:type="paragraph" w:styleId="TOCHeading">
     <w:name w:val="TOC Heading"/>
-    <w:basedOn w:val="1"/>
-    <w:next w:val="a"/>
+    <w:basedOn w:val="Heading1"/>
+    <w:next w:val="Normal"/>
     <w:uiPriority w:val="39"/>
     <w:unhideWhenUsed/>
     <w:qFormat/>
@@ -26752,10 +26682,10 @@
       <w:lang w:eastAsia="ru-RU"/>
     </w:rPr>
   </w:style>
-  <w:style w:type="paragraph" w:styleId="11">
+  <w:style w:type="paragraph" w:styleId="TOC1">
     <w:name w:val="toc 1"/>
-    <w:basedOn w:val="a"/>
-    <w:next w:val="a"/>
+    <w:basedOn w:val="Normal"/>
+    <w:next w:val="Normal"/>
     <w:autoRedefine/>
     <w:uiPriority w:val="39"/>
     <w:unhideWhenUsed/>
@@ -26772,10 +26702,10 @@
       <w:noProof/>
     </w:rPr>
   </w:style>
-  <w:style w:type="paragraph" w:styleId="21">
+  <w:style w:type="paragraph" w:styleId="TOC2">
     <w:name w:val="toc 2"/>
-    <w:basedOn w:val="a"/>
-    <w:next w:val="a"/>
+    <w:basedOn w:val="Normal"/>
+    <w:next w:val="Normal"/>
     <w:autoRedefine/>
     <w:uiPriority w:val="39"/>
     <w:unhideWhenUsed/>
@@ -26791,10 +26721,10 @@
       <w:lang w:eastAsia="ru-RU"/>
     </w:rPr>
   </w:style>
-  <w:style w:type="paragraph" w:styleId="31">
+  <w:style w:type="paragraph" w:styleId="TOC3">
     <w:name w:val="toc 3"/>
-    <w:basedOn w:val="a"/>
-    <w:next w:val="a"/>
+    <w:basedOn w:val="Normal"/>
+    <w:next w:val="Normal"/>
     <w:autoRedefine/>
     <w:uiPriority w:val="39"/>
     <w:unhideWhenUsed/>
@@ -26812,9 +26742,9 @@
       <w:lang w:eastAsia="ru-RU"/>
     </w:rPr>
   </w:style>
-  <w:style w:type="table" w:styleId="ac">
+  <w:style w:type="table" w:styleId="TableGrid">
     <w:name w:val="Table Grid"/>
-    <w:basedOn w:val="a1"/>
+    <w:basedOn w:val="TableNormal"/>
     <w:uiPriority w:val="59"/>
     <w:rsid w:val="00765B63"/>
     <w:pPr>
@@ -26831,10 +26761,10 @@
       </w:tblBorders>
     </w:tblPr>
   </w:style>
-  <w:style w:type="paragraph" w:customStyle="1" w:styleId="ad">
+  <w:style w:type="paragraph" w:customStyle="1" w:styleId="a1">
     <w:name w:val="мой стиль"/>
-    <w:basedOn w:val="a"/>
-    <w:link w:val="ae"/>
+    <w:basedOn w:val="Normal"/>
+    <w:link w:val="a2"/>
     <w:qFormat/>
     <w:rsid w:val="00765B63"/>
     <w:pPr>
@@ -26849,9 +26779,9 @@
       <w:lang w:val="x-none" w:eastAsia="x-none"/>
     </w:rPr>
   </w:style>
-  <w:style w:type="character" w:customStyle="1" w:styleId="ae">
+  <w:style w:type="character" w:customStyle="1" w:styleId="a2">
     <w:name w:val="мой стиль Знак"/>
-    <w:link w:val="ad"/>
+    <w:link w:val="a1"/>
     <w:rsid w:val="00765B63"/>
     <w:rPr>
       <w:rFonts w:ascii="Times New Roman" w:eastAsia="Calibri" w:hAnsi="Times New Roman" w:cs="Times New Roman"/>
@@ -26862,9 +26792,9 @@
       <w:lang w:val="x-none" w:eastAsia="x-none"/>
     </w:rPr>
   </w:style>
-  <w:style w:type="character" w:styleId="af">
+  <w:style w:type="character" w:styleId="CommentReference">
     <w:name w:val="annotation reference"/>
-    <w:basedOn w:val="a0"/>
+    <w:basedOn w:val="DefaultParagraphFont"/>
     <w:uiPriority w:val="99"/>
     <w:semiHidden/>
     <w:unhideWhenUsed/>
@@ -26874,10 +26804,10 @@
       <w:szCs w:val="16"/>
     </w:rPr>
   </w:style>
-  <w:style w:type="paragraph" w:styleId="af0">
+  <w:style w:type="paragraph" w:styleId="CommentText">
     <w:name w:val="annotation text"/>
-    <w:basedOn w:val="a"/>
-    <w:link w:val="af1"/>
+    <w:basedOn w:val="Normal"/>
+    <w:link w:val="CommentTextChar"/>
     <w:uiPriority w:val="99"/>
     <w:semiHidden/>
     <w:unhideWhenUsed/>
@@ -26890,10 +26820,10 @@
       <w:szCs w:val="20"/>
     </w:rPr>
   </w:style>
-  <w:style w:type="character" w:customStyle="1" w:styleId="af1">
-    <w:name w:val="Текст примечания Знак"/>
-    <w:basedOn w:val="a0"/>
-    <w:link w:val="af0"/>
+  <w:style w:type="character" w:customStyle="1" w:styleId="CommentTextChar">
+    <w:name w:val="Comment Text Char"/>
+    <w:basedOn w:val="DefaultParagraphFont"/>
+    <w:link w:val="CommentText"/>
     <w:uiPriority w:val="99"/>
     <w:semiHidden/>
     <w:rsid w:val="00765B63"/>
@@ -26903,11 +26833,11 @@
       <w:szCs w:val="20"/>
     </w:rPr>
   </w:style>
-  <w:style w:type="paragraph" w:styleId="af2">
+  <w:style w:type="paragraph" w:styleId="CommentSubject">
     <w:name w:val="annotation subject"/>
-    <w:basedOn w:val="af0"/>
-    <w:next w:val="af0"/>
-    <w:link w:val="af3"/>
+    <w:basedOn w:val="CommentText"/>
+    <w:next w:val="CommentText"/>
+    <w:link w:val="CommentSubjectChar"/>
     <w:uiPriority w:val="99"/>
     <w:semiHidden/>
     <w:unhideWhenUsed/>
@@ -26917,10 +26847,10 @@
       <w:bCs/>
     </w:rPr>
   </w:style>
-  <w:style w:type="character" w:customStyle="1" w:styleId="af3">
-    <w:name w:val="Тема примечания Знак"/>
-    <w:basedOn w:val="af1"/>
-    <w:link w:val="af2"/>
+  <w:style w:type="character" w:customStyle="1" w:styleId="CommentSubjectChar">
+    <w:name w:val="Comment Subject Char"/>
+    <w:basedOn w:val="CommentTextChar"/>
+    <w:link w:val="CommentSubject"/>
     <w:uiPriority w:val="99"/>
     <w:semiHidden/>
     <w:rsid w:val="00765B63"/>
@@ -26932,10 +26862,10 @@
       <w:szCs w:val="20"/>
     </w:rPr>
   </w:style>
-  <w:style w:type="paragraph" w:styleId="af4">
+  <w:style w:type="paragraph" w:styleId="BalloonText">
     <w:name w:val="Balloon Text"/>
-    <w:basedOn w:val="a"/>
-    <w:link w:val="af5"/>
+    <w:basedOn w:val="Normal"/>
+    <w:link w:val="BalloonTextChar"/>
     <w:uiPriority w:val="99"/>
     <w:semiHidden/>
     <w:unhideWhenUsed/>
@@ -26949,10 +26879,10 @@
       <w:szCs w:val="18"/>
     </w:rPr>
   </w:style>
-  <w:style w:type="character" w:customStyle="1" w:styleId="af5">
-    <w:name w:val="Текст выноски Знак"/>
-    <w:basedOn w:val="a0"/>
-    <w:link w:val="af4"/>
+  <w:style w:type="character" w:customStyle="1" w:styleId="BalloonTextChar">
+    <w:name w:val="Balloon Text Char"/>
+    <w:basedOn w:val="DefaultParagraphFont"/>
+    <w:link w:val="BalloonText"/>
     <w:uiPriority w:val="99"/>
     <w:semiHidden/>
     <w:rsid w:val="00765B63"/>
@@ -26962,9 +26892,9 @@
       <w:szCs w:val="18"/>
     </w:rPr>
   </w:style>
-  <w:style w:type="character" w:styleId="af6">
+  <w:style w:type="character" w:styleId="Strong">
     <w:name w:val="Strong"/>
-    <w:basedOn w:val="a0"/>
+    <w:basedOn w:val="DefaultParagraphFont"/>
     <w:uiPriority w:val="22"/>
     <w:qFormat/>
     <w:rsid w:val="00765B63"/>
@@ -26975,23 +26905,23 @@
   </w:style>
   <w:style w:type="character" w:customStyle="1" w:styleId="pl-k">
     <w:name w:val="pl-k"/>
-    <w:basedOn w:val="a0"/>
+    <w:basedOn w:val="DefaultParagraphFont"/>
     <w:rsid w:val="00765B63"/>
   </w:style>
   <w:style w:type="character" w:customStyle="1" w:styleId="pl-en">
     <w:name w:val="pl-en"/>
-    <w:basedOn w:val="a0"/>
+    <w:basedOn w:val="DefaultParagraphFont"/>
     <w:rsid w:val="00765B63"/>
   </w:style>
   <w:style w:type="character" w:customStyle="1" w:styleId="pl-token">
     <w:name w:val="pl-token"/>
-    <w:basedOn w:val="a0"/>
+    <w:basedOn w:val="DefaultParagraphFont"/>
     <w:rsid w:val="00765B63"/>
   </w:style>
-  <w:style w:type="paragraph" w:styleId="af7">
+  <w:style w:type="paragraph" w:styleId="Caption">
     <w:name w:val="caption"/>
-    <w:basedOn w:val="a"/>
-    <w:next w:val="a"/>
+    <w:basedOn w:val="Normal"/>
+    <w:next w:val="Normal"/>
     <w:uiPriority w:val="35"/>
     <w:unhideWhenUsed/>
     <w:qFormat/>

--- a/Пояснительная_записка_Пепельница.docx
+++ b/Пояснительная_записка_Пепельница.docx
@@ -1,6 +1,6 @@
 
 <file path=word/document.xml><?xml version="1.0" encoding="utf-8"?>
-<w:document xmlns:wpc="http://schemas.microsoft.com/office/word/2010/wordprocessingCanvas" xmlns:cx="http://schemas.microsoft.com/office/drawing/2014/chartex" xmlns:cx1="http://schemas.microsoft.com/office/drawing/2015/9/8/chartex" xmlns:mc="http://schemas.openxmlformats.org/markup-compatibility/2006" xmlns:o="urn:schemas-microsoft-com:office:office" xmlns:r="http://schemas.openxmlformats.org/officeDocument/2006/relationships" xmlns:m="http://schemas.openxmlformats.org/officeDocument/2006/math" xmlns:v="urn:schemas-microsoft-com:vml" xmlns:wp14="http://schemas.microsoft.com/office/word/2010/wordprocessingDrawing" xmlns:wp="http://schemas.openxmlformats.org/drawingml/2006/wordprocessingDrawing" xmlns:w10="urn:schemas-microsoft-com:office:word" xmlns:w="http://schemas.openxmlformats.org/wordprocessingml/2006/main" xmlns:w14="http://schemas.microsoft.com/office/word/2010/wordml" xmlns:w15="http://schemas.microsoft.com/office/word/2012/wordml" xmlns:w16se="http://schemas.microsoft.com/office/word/2015/wordml/symex" xmlns:wpg="http://schemas.microsoft.com/office/word/2010/wordprocessingGroup" xmlns:wpi="http://schemas.microsoft.com/office/word/2010/wordprocessingInk" xmlns:wne="http://schemas.microsoft.com/office/word/2006/wordml" xmlns:wps="http://schemas.microsoft.com/office/word/2010/wordprocessingShape" mc:Ignorable="w14 w15 w16se wp14">
+<w:document xmlns:wpc="http://schemas.microsoft.com/office/word/2010/wordprocessingCanvas" xmlns:cx="http://schemas.microsoft.com/office/drawing/2014/chartex" xmlns:cx1="http://schemas.microsoft.com/office/drawing/2015/9/8/chartex" xmlns:cx2="http://schemas.microsoft.com/office/drawing/2015/10/21/chartex" xmlns:cx3="http://schemas.microsoft.com/office/drawing/2016/5/9/chartex" xmlns:cx4="http://schemas.microsoft.com/office/drawing/2016/5/10/chartex" xmlns:cx5="http://schemas.microsoft.com/office/drawing/2016/5/11/chartex" xmlns:cx6="http://schemas.microsoft.com/office/drawing/2016/5/12/chartex" xmlns:cx7="http://schemas.microsoft.com/office/drawing/2016/5/13/chartex" xmlns:cx8="http://schemas.microsoft.com/office/drawing/2016/5/14/chartex" xmlns:mc="http://schemas.openxmlformats.org/markup-compatibility/2006" xmlns:aink="http://schemas.microsoft.com/office/drawing/2016/ink" xmlns:am3d="http://schemas.microsoft.com/office/drawing/2017/model3d" xmlns:o="urn:schemas-microsoft-com:office:office" xmlns:oel="http://schemas.microsoft.com/office/2019/extlst" xmlns:r="http://schemas.openxmlformats.org/officeDocument/2006/relationships" xmlns:m="http://schemas.openxmlformats.org/officeDocument/2006/math" xmlns:v="urn:schemas-microsoft-com:vml" xmlns:wp14="http://schemas.microsoft.com/office/word/2010/wordprocessingDrawing" xmlns:wp="http://schemas.openxmlformats.org/drawingml/2006/wordprocessingDrawing" xmlns:w10="urn:schemas-microsoft-com:office:word" xmlns:w="http://schemas.openxmlformats.org/wordprocessingml/2006/main" xmlns:w14="http://schemas.microsoft.com/office/word/2010/wordml" xmlns:w15="http://schemas.microsoft.com/office/word/2012/wordml" xmlns:w16cex="http://schemas.microsoft.com/office/word/2018/wordml/cex" xmlns:w16cid="http://schemas.microsoft.com/office/word/2016/wordml/cid" xmlns:w16="http://schemas.microsoft.com/office/word/2018/wordml" xmlns:w16sdtdh="http://schemas.microsoft.com/office/word/2020/wordml/sdtdatahash" xmlns:w16se="http://schemas.microsoft.com/office/word/2015/wordml/symex" xmlns:wpg="http://schemas.microsoft.com/office/word/2010/wordprocessingGroup" xmlns:wpi="http://schemas.microsoft.com/office/word/2010/wordprocessingInk" xmlns:wne="http://schemas.microsoft.com/office/word/2006/wordml" xmlns:wps="http://schemas.microsoft.com/office/word/2010/wordprocessingShape" mc:Ignorable="w14 w15 w16se w16cid w16 w16cex w16sdtdh wp14">
   <w:body>
     <w:p>
       <w:pPr>
@@ -600,7 +600,27 @@
           <w:szCs w:val="28"/>
           <w:lang w:eastAsia="ru-RU"/>
         </w:rPr>
-        <w:t>_________  _________ А.А. Калентьев</w:t>
+        <w:t>________</w:t>
+      </w:r>
+      <w:proofErr w:type="gramStart"/>
+      <w:r>
+        <w:rPr>
+          <w:rFonts w:eastAsia="Times New Roman" w:cs="Times New Roman"/>
+          <w:color w:val="000000"/>
+          <w:szCs w:val="28"/>
+          <w:lang w:eastAsia="ru-RU"/>
+        </w:rPr>
+        <w:t>_  _</w:t>
+      </w:r>
+      <w:proofErr w:type="gramEnd"/>
+      <w:r>
+        <w:rPr>
+          <w:rFonts w:eastAsia="Times New Roman" w:cs="Times New Roman"/>
+          <w:color w:val="000000"/>
+          <w:szCs w:val="28"/>
+          <w:lang w:eastAsia="ru-RU"/>
+        </w:rPr>
+        <w:t>________ А.А. Калентьев</w:t>
       </w:r>
     </w:p>
     <w:p>
@@ -630,7 +650,18 @@
           <w:vertAlign w:val="superscript"/>
           <w:lang w:eastAsia="ru-RU"/>
         </w:rPr>
-        <w:t xml:space="preserve">       (оценка)</w:t>
+        <w:t xml:space="preserve">       (</w:t>
+      </w:r>
+      <w:proofErr w:type="gramStart"/>
+      <w:r>
+        <w:rPr>
+          <w:rFonts w:eastAsia="Times New Roman" w:cs="Times New Roman"/>
+          <w:color w:val="000000"/>
+          <w:szCs w:val="28"/>
+          <w:vertAlign w:val="superscript"/>
+          <w:lang w:eastAsia="ru-RU"/>
+        </w:rPr>
+        <w:t>оценка)</w:t>
       </w:r>
       <w:r>
         <w:rPr>
@@ -639,7 +670,17 @@
           <w:szCs w:val="28"/>
           <w:lang w:eastAsia="ru-RU"/>
         </w:rPr>
-        <w:t xml:space="preserve">      _________</w:t>
+        <w:t xml:space="preserve">   </w:t>
+      </w:r>
+      <w:proofErr w:type="gramEnd"/>
+      <w:r>
+        <w:rPr>
+          <w:rFonts w:eastAsia="Times New Roman" w:cs="Times New Roman"/>
+          <w:color w:val="000000"/>
+          <w:szCs w:val="28"/>
+          <w:lang w:eastAsia="ru-RU"/>
+        </w:rPr>
+        <w:t xml:space="preserve">   _________</w:t>
       </w:r>
     </w:p>
     <w:p>
@@ -1017,7 +1058,7 @@
         </w:p>
         <w:p>
           <w:pPr>
-            <w:pStyle w:val="11"/>
+            <w:pStyle w:val="TOC1"/>
             <w:spacing w:after="0"/>
             <w:rPr>
               <w:rFonts w:eastAsiaTheme="minorEastAsia"/>
@@ -1050,7 +1091,7 @@
           <w:hyperlink w:anchor="_Toc122070126" w:history="1">
             <w:r>
               <w:rPr>
-                <w:rStyle w:val="aa"/>
+                <w:rStyle w:val="Hyperlink"/>
                 <w:b w:val="0"/>
                 <w:szCs w:val="28"/>
                 <w:u w:val="none"/>
@@ -1116,7 +1157,7 @@
         </w:p>
         <w:p>
           <w:pPr>
-            <w:pStyle w:val="11"/>
+            <w:pStyle w:val="TOC1"/>
             <w:spacing w:after="0"/>
             <w:rPr>
               <w:rFonts w:eastAsiaTheme="minorEastAsia"/>
@@ -1128,7 +1169,7 @@
           <w:hyperlink w:anchor="_Toc122070127" w:history="1">
             <w:r>
               <w:rPr>
-                <w:rStyle w:val="aa"/>
+                <w:rStyle w:val="Hyperlink"/>
                 <w:b w:val="0"/>
                 <w:szCs w:val="28"/>
                 <w:u w:val="none"/>
@@ -1194,7 +1235,7 @@
         </w:p>
         <w:p>
           <w:pPr>
-            <w:pStyle w:val="11"/>
+            <w:pStyle w:val="TOC1"/>
             <w:spacing w:after="0"/>
             <w:rPr>
               <w:rFonts w:eastAsiaTheme="minorEastAsia"/>
@@ -1205,7 +1246,7 @@
           </w:pPr>
           <w:r>
             <w:rPr>
-              <w:rStyle w:val="aa"/>
+              <w:rStyle w:val="Hyperlink"/>
               <w:b w:val="0"/>
               <w:szCs w:val="28"/>
               <w:u w:val="none"/>
@@ -1216,7 +1257,7 @@
           <w:hyperlink w:anchor="_Toc122070128" w:history="1">
             <w:r>
               <w:rPr>
-                <w:rStyle w:val="aa"/>
+                <w:rStyle w:val="Hyperlink"/>
                 <w:b w:val="0"/>
                 <w:szCs w:val="28"/>
                 <w:u w:val="none"/>
@@ -1282,7 +1323,7 @@
         </w:p>
         <w:p>
           <w:pPr>
-            <w:pStyle w:val="11"/>
+            <w:pStyle w:val="TOC1"/>
             <w:spacing w:after="0"/>
             <w:rPr>
               <w:rFonts w:eastAsiaTheme="minorEastAsia"/>
@@ -1293,7 +1334,7 @@
           </w:pPr>
           <w:r>
             <w:rPr>
-              <w:rStyle w:val="aa"/>
+              <w:rStyle w:val="Hyperlink"/>
               <w:b w:val="0"/>
               <w:szCs w:val="28"/>
               <w:u w:val="none"/>
@@ -1304,7 +1345,7 @@
           <w:hyperlink w:anchor="_Toc122070129" w:history="1">
             <w:r>
               <w:rPr>
-                <w:rStyle w:val="aa"/>
+                <w:rStyle w:val="Hyperlink"/>
                 <w:b w:val="0"/>
                 <w:szCs w:val="28"/>
                 <w:u w:val="none"/>
@@ -1370,7 +1411,7 @@
         </w:p>
         <w:p>
           <w:pPr>
-            <w:pStyle w:val="11"/>
+            <w:pStyle w:val="TOC1"/>
             <w:spacing w:after="0"/>
             <w:rPr>
               <w:rFonts w:eastAsiaTheme="minorEastAsia"/>
@@ -1381,7 +1422,7 @@
           </w:pPr>
           <w:r>
             <w:rPr>
-              <w:rStyle w:val="aa"/>
+              <w:rStyle w:val="Hyperlink"/>
               <w:b w:val="0"/>
               <w:szCs w:val="28"/>
               <w:u w:val="none"/>
@@ -1392,7 +1433,7 @@
           <w:hyperlink w:anchor="_Toc122070130" w:history="1">
             <w:r>
               <w:rPr>
-                <w:rStyle w:val="aa"/>
+                <w:rStyle w:val="Hyperlink"/>
                 <w:rFonts w:eastAsia="Calibri"/>
                 <w:b w:val="0"/>
                 <w:szCs w:val="28"/>
@@ -1459,7 +1500,7 @@
         </w:p>
         <w:p>
           <w:pPr>
-            <w:pStyle w:val="11"/>
+            <w:pStyle w:val="TOC1"/>
             <w:spacing w:after="0"/>
             <w:rPr>
               <w:rFonts w:eastAsiaTheme="minorEastAsia"/>
@@ -1471,7 +1512,7 @@
           <w:hyperlink w:anchor="_Toc122070131" w:history="1">
             <w:r>
               <w:rPr>
-                <w:rStyle w:val="aa"/>
+                <w:rStyle w:val="Hyperlink"/>
                 <w:b w:val="0"/>
                 <w:szCs w:val="28"/>
                 <w:u w:val="none"/>
@@ -1537,7 +1578,7 @@
         </w:p>
         <w:p>
           <w:pPr>
-            <w:pStyle w:val="31"/>
+            <w:pStyle w:val="TOC3"/>
             <w:spacing w:after="0" w:line="360" w:lineRule="auto"/>
             <w:jc w:val="both"/>
             <w:rPr>
@@ -1549,7 +1590,7 @@
           </w:pPr>
           <w:r>
             <w:rPr>
-              <w:rStyle w:val="aa"/>
+              <w:rStyle w:val="Hyperlink"/>
               <w:rFonts w:ascii="Times New Roman" w:hAnsi="Times New Roman"/>
               <w:noProof/>
               <w:sz w:val="28"/>
@@ -1562,7 +1603,7 @@
           <w:hyperlink w:anchor="_Toc122070132" w:history="1">
             <w:r>
               <w:rPr>
-                <w:rStyle w:val="aa"/>
+                <w:rStyle w:val="Hyperlink"/>
                 <w:rFonts w:ascii="Times New Roman" w:hAnsi="Times New Roman"/>
                 <w:noProof/>
                 <w:sz w:val="28"/>
@@ -1573,7 +1614,7 @@
             </w:r>
             <w:r>
               <w:rPr>
-                <w:rStyle w:val="aa"/>
+                <w:rStyle w:val="Hyperlink"/>
                 <w:rFonts w:ascii="Times New Roman" w:hAnsi="Times New Roman"/>
                 <w:noProof/>
                 <w:sz w:val="28"/>
@@ -1585,7 +1626,7 @@
             </w:r>
             <w:r>
               <w:rPr>
-                <w:rStyle w:val="aa"/>
+                <w:rStyle w:val="Hyperlink"/>
                 <w:rFonts w:ascii="Times New Roman" w:hAnsi="Times New Roman"/>
                 <w:noProof/>
                 <w:sz w:val="28"/>
@@ -1667,7 +1708,7 @@
         </w:p>
         <w:p>
           <w:pPr>
-            <w:pStyle w:val="11"/>
+            <w:pStyle w:val="TOC1"/>
             <w:spacing w:after="0"/>
             <w:rPr>
               <w:rFonts w:eastAsiaTheme="minorEastAsia"/>
@@ -1678,7 +1719,7 @@
           </w:pPr>
           <w:r>
             <w:rPr>
-              <w:rStyle w:val="aa"/>
+              <w:rStyle w:val="Hyperlink"/>
               <w:b w:val="0"/>
               <w:szCs w:val="28"/>
               <w:u w:val="none"/>
@@ -1689,7 +1730,7 @@
           <w:hyperlink w:anchor="_Toc122070133" w:history="1">
             <w:r>
               <w:rPr>
-                <w:rStyle w:val="aa"/>
+                <w:rStyle w:val="Hyperlink"/>
                 <w:b w:val="0"/>
                 <w:szCs w:val="28"/>
                 <w:u w:val="none"/>
@@ -1698,7 +1739,7 @@
             </w:r>
             <w:r>
               <w:rPr>
-                <w:rStyle w:val="aa"/>
+                <w:rStyle w:val="Hyperlink"/>
                 <w:b w:val="0"/>
                 <w:szCs w:val="28"/>
                 <w:u w:val="none"/>
@@ -1708,7 +1749,7 @@
             </w:r>
             <w:r>
               <w:rPr>
-                <w:rStyle w:val="aa"/>
+                <w:rStyle w:val="Hyperlink"/>
                 <w:b w:val="0"/>
                 <w:szCs w:val="28"/>
                 <w:u w:val="none"/>
@@ -1717,7 +1758,7 @@
             </w:r>
             <w:r>
               <w:rPr>
-                <w:rStyle w:val="aa"/>
+                <w:rStyle w:val="Hyperlink"/>
                 <w:b w:val="0"/>
                 <w:szCs w:val="28"/>
                 <w:u w:val="none"/>
@@ -1784,7 +1825,7 @@
         </w:p>
         <w:p>
           <w:pPr>
-            <w:pStyle w:val="11"/>
+            <w:pStyle w:val="TOC1"/>
             <w:spacing w:after="0"/>
             <w:rPr>
               <w:rFonts w:eastAsiaTheme="minorEastAsia"/>
@@ -1796,7 +1837,7 @@
           <w:hyperlink w:anchor="_Toc122070135" w:history="1">
             <w:r>
               <w:rPr>
-                <w:rStyle w:val="aa"/>
+                <w:rStyle w:val="Hyperlink"/>
                 <w:b w:val="0"/>
                 <w:szCs w:val="28"/>
                 <w:u w:val="none"/>
@@ -1862,7 +1903,7 @@
         </w:p>
         <w:p>
           <w:pPr>
-            <w:pStyle w:val="11"/>
+            <w:pStyle w:val="TOC1"/>
             <w:spacing w:after="0"/>
             <w:rPr>
               <w:rFonts w:eastAsiaTheme="minorEastAsia"/>
@@ -1874,7 +1915,7 @@
           <w:hyperlink w:anchor="_Toc122070136" w:history="1">
             <w:r>
               <w:rPr>
-                <w:rStyle w:val="aa"/>
+                <w:rStyle w:val="Hyperlink"/>
                 <w:b w:val="0"/>
                 <w:szCs w:val="28"/>
                 <w:u w:val="none"/>
@@ -1940,7 +1981,7 @@
         </w:p>
         <w:p>
           <w:pPr>
-            <w:pStyle w:val="11"/>
+            <w:pStyle w:val="TOC1"/>
             <w:spacing w:after="0"/>
             <w:rPr>
               <w:rFonts w:eastAsiaTheme="minorEastAsia"/>
@@ -1952,7 +1993,7 @@
           <w:hyperlink w:anchor="_Toc122070137" w:history="1">
             <w:r>
               <w:rPr>
-                <w:rStyle w:val="aa"/>
+                <w:rStyle w:val="Hyperlink"/>
                 <w:b w:val="0"/>
                 <w:szCs w:val="28"/>
                 <w:u w:val="none"/>
@@ -2018,7 +2059,7 @@
         </w:p>
         <w:p>
           <w:pPr>
-            <w:pStyle w:val="11"/>
+            <w:pStyle w:val="TOC1"/>
             <w:spacing w:after="0"/>
             <w:rPr>
               <w:rFonts w:eastAsiaTheme="minorEastAsia"/>
@@ -2029,7 +2070,7 @@
           </w:pPr>
           <w:r>
             <w:rPr>
-              <w:rStyle w:val="aa"/>
+              <w:rStyle w:val="Hyperlink"/>
               <w:b w:val="0"/>
               <w:szCs w:val="28"/>
               <w:u w:val="none"/>
@@ -2040,7 +2081,7 @@
           <w:hyperlink w:anchor="_Toc122070138" w:history="1">
             <w:r>
               <w:rPr>
-                <w:rStyle w:val="aa"/>
+                <w:rStyle w:val="Hyperlink"/>
                 <w:b w:val="0"/>
                 <w:szCs w:val="28"/>
                 <w:u w:val="none"/>
@@ -2106,7 +2147,7 @@
         </w:p>
         <w:p>
           <w:pPr>
-            <w:pStyle w:val="11"/>
+            <w:pStyle w:val="TOC1"/>
             <w:spacing w:after="0"/>
             <w:rPr>
               <w:rFonts w:eastAsiaTheme="minorEastAsia"/>
@@ -2117,7 +2158,7 @@
           </w:pPr>
           <w:r>
             <w:rPr>
-              <w:rStyle w:val="aa"/>
+              <w:rStyle w:val="Hyperlink"/>
               <w:b w:val="0"/>
               <w:szCs w:val="28"/>
               <w:u w:val="none"/>
@@ -2128,7 +2169,7 @@
           <w:hyperlink w:anchor="_Toc122070139" w:history="1">
             <w:r>
               <w:rPr>
-                <w:rStyle w:val="aa"/>
+                <w:rStyle w:val="Hyperlink"/>
                 <w:b w:val="0"/>
                 <w:szCs w:val="28"/>
                 <w:u w:val="none"/>
@@ -2194,7 +2235,7 @@
         </w:p>
         <w:p>
           <w:pPr>
-            <w:pStyle w:val="11"/>
+            <w:pStyle w:val="TOC1"/>
             <w:spacing w:after="0"/>
             <w:rPr>
               <w:rFonts w:eastAsiaTheme="minorEastAsia"/>
@@ -2205,7 +2246,7 @@
           </w:pPr>
           <w:r>
             <w:rPr>
-              <w:rStyle w:val="aa"/>
+              <w:rStyle w:val="Hyperlink"/>
               <w:b w:val="0"/>
               <w:szCs w:val="28"/>
               <w:u w:val="none"/>
@@ -2216,7 +2257,7 @@
           <w:hyperlink w:anchor="_Toc122070140" w:history="1">
             <w:r>
               <w:rPr>
-                <w:rStyle w:val="aa"/>
+                <w:rStyle w:val="Hyperlink"/>
                 <w:b w:val="0"/>
                 <w:szCs w:val="28"/>
                 <w:u w:val="none"/>
@@ -2282,7 +2323,7 @@
         </w:p>
         <w:p>
           <w:pPr>
-            <w:pStyle w:val="11"/>
+            <w:pStyle w:val="TOC1"/>
             <w:spacing w:after="0"/>
             <w:rPr>
               <w:rFonts w:eastAsiaTheme="minorEastAsia"/>
@@ -2294,7 +2335,7 @@
           <w:hyperlink w:anchor="_Toc122070141" w:history="1">
             <w:r>
               <w:rPr>
-                <w:rStyle w:val="aa"/>
+                <w:rStyle w:val="Hyperlink"/>
                 <w:b w:val="0"/>
                 <w:szCs w:val="28"/>
                 <w:u w:val="none"/>
@@ -2360,7 +2401,7 @@
         </w:p>
         <w:p>
           <w:pPr>
-            <w:pStyle w:val="11"/>
+            <w:pStyle w:val="TOC1"/>
             <w:spacing w:after="0"/>
             <w:rPr>
               <w:rFonts w:eastAsiaTheme="minorEastAsia"/>
@@ -2372,7 +2413,7 @@
           <w:hyperlink w:anchor="_Toc122070142" w:history="1">
             <w:r>
               <w:rPr>
-                <w:rStyle w:val="aa"/>
+                <w:rStyle w:val="Hyperlink"/>
                 <w:b w:val="0"/>
                 <w:szCs w:val="28"/>
                 <w:u w:val="none"/>
@@ -2438,7 +2479,7 @@
         </w:p>
         <w:p>
           <w:pPr>
-            <w:pStyle w:val="11"/>
+            <w:pStyle w:val="TOC1"/>
             <w:spacing w:after="0"/>
             <w:rPr>
               <w:rFonts w:eastAsiaTheme="minorEastAsia"/>
@@ -2458,7 +2499,7 @@
     </w:sdt>
     <w:p>
       <w:pPr>
-        <w:pStyle w:val="a3"/>
+        <w:pStyle w:val="a"/>
         <w:spacing w:line="360" w:lineRule="auto"/>
         <w:jc w:val="both"/>
         <w:rPr>
@@ -2470,7 +2511,7 @@
     </w:p>
     <w:p>
       <w:pPr>
-        <w:pStyle w:val="a3"/>
+        <w:pStyle w:val="a"/>
         <w:spacing w:line="360" w:lineRule="auto"/>
         <w:jc w:val="both"/>
         <w:rPr>
@@ -2482,7 +2523,7 @@
     </w:p>
     <w:p>
       <w:pPr>
-        <w:pStyle w:val="a3"/>
+        <w:pStyle w:val="a"/>
         <w:spacing w:line="360" w:lineRule="auto"/>
         <w:jc w:val="both"/>
         <w:rPr>
@@ -2494,7 +2535,7 @@
     </w:p>
     <w:p>
       <w:pPr>
-        <w:pStyle w:val="a3"/>
+        <w:pStyle w:val="a"/>
         <w:spacing w:line="360" w:lineRule="auto"/>
         <w:jc w:val="both"/>
         <w:rPr>
@@ -2506,7 +2547,7 @@
     </w:p>
     <w:p>
       <w:pPr>
-        <w:pStyle w:val="a3"/>
+        <w:pStyle w:val="a"/>
         <w:spacing w:line="360" w:lineRule="auto"/>
         <w:jc w:val="both"/>
         <w:rPr>
@@ -2535,7 +2576,7 @@
     </w:p>
     <w:p>
       <w:pPr>
-        <w:pStyle w:val="1"/>
+        <w:pStyle w:val="Heading1"/>
         <w:spacing w:before="0"/>
       </w:pPr>
       <w:bookmarkStart w:id="0" w:name="_Toc122070126"/>
@@ -2653,7 +2694,7 @@
     </w:p>
     <w:p>
       <w:pPr>
-        <w:pStyle w:val="1"/>
+        <w:pStyle w:val="Heading1"/>
         <w:spacing w:before="0"/>
       </w:pPr>
       <w:bookmarkStart w:id="1" w:name="_Toc122070127"/>
@@ -2740,7 +2781,7 @@
     </w:p>
     <w:p>
       <w:pPr>
-        <w:pStyle w:val="a9"/>
+        <w:pStyle w:val="ListParagraph"/>
         <w:numPr>
           <w:ilvl w:val="0"/>
           <w:numId w:val="22"/>
@@ -2766,7 +2807,7 @@
     </w:p>
     <w:p>
       <w:pPr>
-        <w:pStyle w:val="a9"/>
+        <w:pStyle w:val="ListParagraph"/>
         <w:numPr>
           <w:ilvl w:val="0"/>
           <w:numId w:val="22"/>
@@ -2792,7 +2833,7 @@
     </w:p>
     <w:p>
       <w:pPr>
-        <w:pStyle w:val="a9"/>
+        <w:pStyle w:val="ListParagraph"/>
         <w:numPr>
           <w:ilvl w:val="0"/>
           <w:numId w:val="22"/>
@@ -2818,7 +2859,7 @@
     </w:p>
     <w:p>
       <w:pPr>
-        <w:pStyle w:val="a9"/>
+        <w:pStyle w:val="ListParagraph"/>
         <w:numPr>
           <w:ilvl w:val="0"/>
           <w:numId w:val="22"/>
@@ -2844,7 +2885,7 @@
     </w:p>
     <w:p>
       <w:pPr>
-        <w:pStyle w:val="a9"/>
+        <w:pStyle w:val="ListParagraph"/>
         <w:numPr>
           <w:ilvl w:val="0"/>
           <w:numId w:val="22"/>
@@ -2870,7 +2911,7 @@
     </w:p>
     <w:p>
       <w:pPr>
-        <w:pStyle w:val="a9"/>
+        <w:pStyle w:val="ListParagraph"/>
         <w:numPr>
           <w:ilvl w:val="0"/>
           <w:numId w:val="22"/>
@@ -2904,7 +2945,7 @@
     </w:p>
     <w:p>
       <w:pPr>
-        <w:pStyle w:val="1"/>
+        <w:pStyle w:val="Heading1"/>
         <w:spacing w:before="0"/>
       </w:pPr>
       <w:bookmarkStart w:id="2" w:name="_Toc122070128"/>
@@ -3289,7 +3330,7 @@
     </w:p>
     <w:p>
       <w:pPr>
-        <w:pStyle w:val="a9"/>
+        <w:pStyle w:val="ListParagraph"/>
         <w:numPr>
           <w:ilvl w:val="0"/>
           <w:numId w:val="22"/>
@@ -3329,7 +3370,7 @@
     </w:p>
     <w:p>
       <w:pPr>
-        <w:pStyle w:val="a9"/>
+        <w:pStyle w:val="ListParagraph"/>
         <w:numPr>
           <w:ilvl w:val="0"/>
           <w:numId w:val="22"/>
@@ -3351,12 +3392,20 @@
         <w:rPr>
           <w:rFonts w:cs="Times New Roman"/>
         </w:rPr>
-        <w:t xml:space="preserve"> - Высота пепельницы (мин. 35 мм, макс. 50 мм) ;</w:t>
-      </w:r>
-    </w:p>
-    <w:p>
-      <w:pPr>
-        <w:pStyle w:val="a9"/>
+        <w:t xml:space="preserve"> - Высота пепельницы (мин. 35 мм, макс. 50 мм</w:t>
+      </w:r>
+      <w:proofErr w:type="gramStart"/>
+      <w:r>
+        <w:rPr>
+          <w:rFonts w:cs="Times New Roman"/>
+        </w:rPr>
+        <w:t>) ;</w:t>
+      </w:r>
+      <w:proofErr w:type="gramEnd"/>
+    </w:p>
+    <w:p>
+      <w:pPr>
+        <w:pStyle w:val="ListParagraph"/>
         <w:numPr>
           <w:ilvl w:val="0"/>
           <w:numId w:val="22"/>
@@ -3396,7 +3445,7 @@
     </w:p>
     <w:p>
       <w:pPr>
-        <w:pStyle w:val="a9"/>
+        <w:pStyle w:val="ListParagraph"/>
         <w:numPr>
           <w:ilvl w:val="0"/>
           <w:numId w:val="22"/>
@@ -3449,7 +3498,7 @@
     </w:p>
     <w:p>
       <w:pPr>
-        <w:pStyle w:val="a9"/>
+        <w:pStyle w:val="ListParagraph"/>
         <w:numPr>
           <w:ilvl w:val="0"/>
           <w:numId w:val="22"/>
@@ -3476,7 +3525,7 @@
     </w:p>
     <w:p>
       <w:pPr>
-        <w:pStyle w:val="a9"/>
+        <w:pStyle w:val="ListParagraph"/>
         <w:numPr>
           <w:ilvl w:val="0"/>
           <w:numId w:val="22"/>
@@ -3529,7 +3578,7 @@
     </w:p>
     <w:p>
       <w:pPr>
-        <w:pStyle w:val="1"/>
+        <w:pStyle w:val="Heading1"/>
         <w:spacing w:before="0"/>
       </w:pPr>
       <w:bookmarkStart w:id="3" w:name="_Toc122070129"/>
@@ -3587,6 +3636,7 @@
         </w:rPr>
         <w:t xml:space="preserve"> 2019 [3]. Библиотека написана с пользовательским интерфейсом на </w:t>
       </w:r>
+      <w:proofErr w:type="spellStart"/>
       <w:r>
         <w:rPr>
           <w:rFonts w:eastAsia="Calibri" w:cs="Times New Roman"/>
@@ -3594,6 +3644,7 @@
         </w:rPr>
         <w:t>WindowsForms</w:t>
       </w:r>
+      <w:proofErr w:type="spellEnd"/>
       <w:r>
         <w:rPr>
           <w:rFonts w:eastAsia="Calibri" w:cs="Times New Roman"/>
@@ -3626,6 +3677,7 @@
         </w:rPr>
         <w:t xml:space="preserve"> 4.7.2 [4]. Инструментом для тестирования является библиотеки </w:t>
       </w:r>
+      <w:proofErr w:type="spellStart"/>
       <w:r>
         <w:rPr>
           <w:rFonts w:eastAsia="Calibri" w:cs="Times New Roman"/>
@@ -3633,12 +3685,14 @@
         </w:rPr>
         <w:t>NUnit</w:t>
       </w:r>
+      <w:proofErr w:type="spellEnd"/>
       <w:r>
         <w:rPr>
           <w:rFonts w:eastAsia="Calibri" w:cs="Times New Roman"/>
         </w:rPr>
         <w:t xml:space="preserve"> 3.13.3 [5] и </w:t>
       </w:r>
+      <w:proofErr w:type="spellStart"/>
       <w:r>
         <w:rPr>
           <w:rFonts w:eastAsia="Calibri" w:cs="Times New Roman"/>
@@ -3646,12 +3700,14 @@
         </w:rPr>
         <w:t>NUnit</w:t>
       </w:r>
+      <w:proofErr w:type="spellEnd"/>
       <w:r>
         <w:rPr>
           <w:rFonts w:eastAsia="Calibri" w:cs="Times New Roman"/>
         </w:rPr>
         <w:t>3</w:t>
       </w:r>
+      <w:proofErr w:type="spellStart"/>
       <w:r>
         <w:rPr>
           <w:rFonts w:eastAsia="Calibri" w:cs="Times New Roman"/>
@@ -3659,6 +3715,7 @@
         </w:rPr>
         <w:t>TestAdapter</w:t>
       </w:r>
+      <w:proofErr w:type="spellEnd"/>
       <w:r>
         <w:rPr>
           <w:rFonts w:eastAsia="Calibri" w:cs="Times New Roman"/>
@@ -3703,7 +3760,7 @@
     </w:p>
     <w:p>
       <w:pPr>
-        <w:pStyle w:val="1"/>
+        <w:pStyle w:val="Heading1"/>
         <w:spacing w:before="0"/>
         <w:rPr>
           <w:rFonts w:eastAsia="Calibri"/>
@@ -3852,7 +3909,7 @@
     </w:p>
     <w:p>
       <w:pPr>
-        <w:pStyle w:val="1"/>
+        <w:pStyle w:val="Heading1"/>
         <w:spacing w:before="0"/>
       </w:pPr>
       <w:bookmarkStart w:id="5" w:name="_Toc122070131"/>
@@ -3872,7 +3929,7 @@
     </w:p>
     <w:p>
       <w:pPr>
-        <w:pStyle w:val="ad"/>
+        <w:pStyle w:val="a1"/>
         <w:spacing w:before="0" w:after="0"/>
         <w:ind w:firstLine="708"/>
         <w:outlineLvl w:val="2"/>
@@ -3908,7 +3965,7 @@
     </w:p>
     <w:p>
       <w:pPr>
-        <w:pStyle w:val="ad"/>
+        <w:pStyle w:val="a1"/>
         <w:spacing w:before="0" w:after="0"/>
         <w:ind w:firstLine="708"/>
         <w:outlineLvl w:val="2"/>
@@ -4085,7 +4142,25 @@
           <w:color w:val="000000" w:themeColor="text1"/>
           <w:szCs w:val="28"/>
         </w:rPr>
-        <w:t>элементы гидро- и пнемвоприводов;</w:t>
+        <w:t xml:space="preserve">элементы гидро- и </w:t>
+      </w:r>
+      <w:proofErr w:type="spellStart"/>
+      <w:r>
+        <w:rPr>
+          <w:rFonts w:cs="Times New Roman"/>
+          <w:color w:val="000000" w:themeColor="text1"/>
+          <w:szCs w:val="28"/>
+        </w:rPr>
+        <w:t>пнемвоприводов</w:t>
+      </w:r>
+      <w:proofErr w:type="spellEnd"/>
+      <w:r>
+        <w:rPr>
+          <w:rFonts w:cs="Times New Roman"/>
+          <w:color w:val="000000" w:themeColor="text1"/>
+          <w:szCs w:val="28"/>
+        </w:rPr>
+        <w:t>;</w:t>
       </w:r>
     </w:p>
     <w:p>
@@ -4231,7 +4306,7 @@
     </w:p>
     <w:p>
       <w:pPr>
-        <w:pStyle w:val="1"/>
+        <w:pStyle w:val="Heading1"/>
         <w:spacing w:before="0"/>
       </w:pPr>
       <w:bookmarkStart w:id="8" w:name="_Toc122070133"/>
@@ -4239,6 +4314,7 @@
         <w:lastRenderedPageBreak/>
         <w:t>2.2 Плагин «</w:t>
       </w:r>
+      <w:proofErr w:type="spellStart"/>
       <w:r>
         <w:rPr>
           <w:color w:val="000000" w:themeColor="text1"/>
@@ -4246,6 +4322,7 @@
         </w:rPr>
         <w:t>Archimesh</w:t>
       </w:r>
+      <w:proofErr w:type="spellEnd"/>
       <w:r>
         <w:t xml:space="preserve">» для </w:t>
       </w:r>
@@ -4307,6 +4384,7 @@
         </w:rPr>
         <w:t xml:space="preserve">. Работа данного плагина будет показана на примере лампы. Меню различных предметов, добавляемых </w:t>
       </w:r>
+      <w:proofErr w:type="spellStart"/>
       <w:r>
         <w:rPr>
           <w:rFonts w:cs="Times New Roman"/>
@@ -4316,6 +4394,7 @@
         </w:rPr>
         <w:t>Archimesh</w:t>
       </w:r>
+      <w:proofErr w:type="spellEnd"/>
       <w:r>
         <w:rPr>
           <w:rFonts w:cs="Times New Roman"/>
@@ -4742,7 +4821,7 @@
     </w:p>
     <w:p>
       <w:pPr>
-        <w:pStyle w:val="1"/>
+        <w:pStyle w:val="Heading1"/>
         <w:spacing w:before="0"/>
       </w:pPr>
       <w:bookmarkStart w:id="9" w:name="_Toc122069890"/>
@@ -4839,7 +4918,7 @@
     </w:p>
     <w:p>
       <w:pPr>
-        <w:pStyle w:val="1"/>
+        <w:pStyle w:val="Heading1"/>
         <w:spacing w:before="0"/>
       </w:pPr>
       <w:bookmarkStart w:id="11" w:name="_Toc122070135"/>
@@ -4870,7 +4949,23 @@
           <w:rFonts w:cs="Times New Roman"/>
           <w:b/>
         </w:rPr>
-        <w:t>UML (Unified Modeling Language)</w:t>
+        <w:t xml:space="preserve">UML (Unified </w:t>
+      </w:r>
+      <w:proofErr w:type="spellStart"/>
+      <w:r>
+        <w:rPr>
+          <w:rFonts w:cs="Times New Roman"/>
+          <w:b/>
+        </w:rPr>
+        <w:t>Modeling</w:t>
+      </w:r>
+      <w:proofErr w:type="spellEnd"/>
+      <w:r>
+        <w:rPr>
+          <w:rFonts w:cs="Times New Roman"/>
+          <w:b/>
+        </w:rPr>
+        <w:t xml:space="preserve"> Language)</w:t>
       </w:r>
       <w:r>
         <w:rPr>
@@ -4887,13 +4982,31 @@
           <w:rFonts w:cs="Times New Roman"/>
         </w:rPr>
       </w:pPr>
+      <w:proofErr w:type="spellStart"/>
       <w:r>
         <w:rPr>
           <w:rFonts w:cs="Times New Roman"/>
           <w:b/>
         </w:rPr>
-        <w:t>Sparx Systems Enterprise Architect</w:t>
-      </w:r>
+        <w:t>Sparx</w:t>
+      </w:r>
+      <w:proofErr w:type="spellEnd"/>
+      <w:r>
+        <w:rPr>
+          <w:rFonts w:cs="Times New Roman"/>
+          <w:b/>
+        </w:rPr>
+        <w:t xml:space="preserve"> Systems Enterprise </w:t>
+      </w:r>
+      <w:proofErr w:type="spellStart"/>
+      <w:r>
+        <w:rPr>
+          <w:rFonts w:cs="Times New Roman"/>
+          <w:b/>
+        </w:rPr>
+        <w:t>Architect</w:t>
+      </w:r>
+      <w:proofErr w:type="spellEnd"/>
       <w:r>
         <w:rPr>
           <w:rFonts w:cs="Times New Roman"/>
@@ -4913,7 +5026,119 @@
         <w:rPr>
           <w:rFonts w:cs="Times New Roman"/>
         </w:rPr>
-        <w:t>Класс Parameter предназначен для описания любого параметра пепельницы и его валидацию, класс Ashtray предназначен для объединения всех параметров воедино, класс AshtrayBuilder предназначаен для построения пепельницы, класс MainForm предназначен для описания пользовательского интерфейса, перечисление ParametersType необходимо для валидации параметров и корректной связи их с MainForm, класс KompasWrapper предназначен для взаимодействия с САПР «Компас-3D», в нём содержатся методы для связи с САПР и рисования в ней.</w:t>
+        <w:t xml:space="preserve">Класс </w:t>
+      </w:r>
+      <w:proofErr w:type="spellStart"/>
+      <w:r>
+        <w:rPr>
+          <w:rFonts w:cs="Times New Roman"/>
+        </w:rPr>
+        <w:t>Parameter</w:t>
+      </w:r>
+      <w:proofErr w:type="spellEnd"/>
+      <w:r>
+        <w:rPr>
+          <w:rFonts w:cs="Times New Roman"/>
+        </w:rPr>
+        <w:t xml:space="preserve"> предназначен для описания любого параметра пепельницы и его валидацию, класс </w:t>
+      </w:r>
+      <w:proofErr w:type="spellStart"/>
+      <w:r>
+        <w:rPr>
+          <w:rFonts w:cs="Times New Roman"/>
+        </w:rPr>
+        <w:t>Ashtray</w:t>
+      </w:r>
+      <w:proofErr w:type="spellEnd"/>
+      <w:r>
+        <w:rPr>
+          <w:rFonts w:cs="Times New Roman"/>
+        </w:rPr>
+        <w:t xml:space="preserve"> предназначен для объединения всех параметров воедино, класс </w:t>
+      </w:r>
+      <w:proofErr w:type="spellStart"/>
+      <w:r>
+        <w:rPr>
+          <w:rFonts w:cs="Times New Roman"/>
+        </w:rPr>
+        <w:t>AshtrayBuilder</w:t>
+      </w:r>
+      <w:proofErr w:type="spellEnd"/>
+      <w:r>
+        <w:rPr>
+          <w:rFonts w:cs="Times New Roman"/>
+        </w:rPr>
+        <w:t xml:space="preserve"> </w:t>
+      </w:r>
+      <w:proofErr w:type="spellStart"/>
+      <w:r>
+        <w:rPr>
+          <w:rFonts w:cs="Times New Roman"/>
+        </w:rPr>
+        <w:t>предназначаен</w:t>
+      </w:r>
+      <w:proofErr w:type="spellEnd"/>
+      <w:r>
+        <w:rPr>
+          <w:rFonts w:cs="Times New Roman"/>
+        </w:rPr>
+        <w:t xml:space="preserve"> для построения пепельницы, класс </w:t>
+      </w:r>
+      <w:proofErr w:type="spellStart"/>
+      <w:r>
+        <w:rPr>
+          <w:rFonts w:cs="Times New Roman"/>
+        </w:rPr>
+        <w:t>MainForm</w:t>
+      </w:r>
+      <w:proofErr w:type="spellEnd"/>
+      <w:r>
+        <w:rPr>
+          <w:rFonts w:cs="Times New Roman"/>
+        </w:rPr>
+        <w:t xml:space="preserve"> предназначен для описания пользовательского интерфейса, перечисление </w:t>
+      </w:r>
+      <w:proofErr w:type="spellStart"/>
+      <w:r>
+        <w:rPr>
+          <w:rFonts w:cs="Times New Roman"/>
+        </w:rPr>
+        <w:t>ParametersType</w:t>
+      </w:r>
+      <w:proofErr w:type="spellEnd"/>
+      <w:r>
+        <w:rPr>
+          <w:rFonts w:cs="Times New Roman"/>
+        </w:rPr>
+        <w:t xml:space="preserve"> необходимо для валидации параметров и корректной связи их с </w:t>
+      </w:r>
+      <w:proofErr w:type="spellStart"/>
+      <w:r>
+        <w:rPr>
+          <w:rFonts w:cs="Times New Roman"/>
+        </w:rPr>
+        <w:t>MainForm</w:t>
+      </w:r>
+      <w:proofErr w:type="spellEnd"/>
+      <w:r>
+        <w:rPr>
+          <w:rFonts w:cs="Times New Roman"/>
+        </w:rPr>
+        <w:t xml:space="preserve">, класс </w:t>
+      </w:r>
+      <w:proofErr w:type="spellStart"/>
+      <w:r>
+        <w:rPr>
+          <w:rFonts w:cs="Times New Roman"/>
+        </w:rPr>
+        <w:t>KompasWrapper</w:t>
+      </w:r>
+      <w:proofErr w:type="spellEnd"/>
+      <w:r>
+        <w:rPr>
+          <w:rFonts w:cs="Times New Roman"/>
+        </w:rPr>
+        <w:t xml:space="preserve"> предназначен для взаимодействия с САПР «Компас-3D», в нём содержатся методы для связи с САПР и рисования в ней.</w:t>
       </w:r>
       <w:r>
         <w:rPr>
@@ -5095,7 +5320,7 @@
     </w:p>
     <w:tbl>
       <w:tblPr>
-        <w:tblStyle w:val="ac"/>
+        <w:tblStyle w:val="TableGrid"/>
         <w:tblW w:w="9629" w:type="dxa"/>
         <w:jc w:val="center"/>
         <w:tblLayout w:type="fixed"/>
@@ -5273,8 +5498,18 @@
                 <w:sz w:val="24"/>
                 <w:szCs w:val="24"/>
               </w:rPr>
-              <w:t>_value</w:t>
-            </w:r>
+              <w:t>_</w:t>
+            </w:r>
+            <w:proofErr w:type="spellStart"/>
+            <w:r>
+              <w:rPr>
+                <w:rFonts w:cs="Times New Roman"/>
+                <w:sz w:val="24"/>
+                <w:szCs w:val="24"/>
+              </w:rPr>
+              <w:t>value</w:t>
+            </w:r>
+            <w:proofErr w:type="spellEnd"/>
           </w:p>
         </w:tc>
         <w:tc>
@@ -5292,6 +5527,7 @@
                 <w:szCs w:val="24"/>
               </w:rPr>
             </w:pPr>
+            <w:proofErr w:type="spellStart"/>
             <w:r>
               <w:rPr>
                 <w:rFonts w:cs="Times New Roman"/>
@@ -5301,6 +5537,7 @@
               </w:rPr>
               <w:t>int</w:t>
             </w:r>
+            <w:proofErr w:type="spellEnd"/>
           </w:p>
         </w:tc>
         <w:tc>
@@ -5378,8 +5615,19 @@
                 <w:szCs w:val="24"/>
                 <w:shd w:val="clear" w:color="auto" w:fill="FFFFFF"/>
               </w:rPr>
-              <w:t>_minValue</w:t>
-            </w:r>
+              <w:t>_</w:t>
+            </w:r>
+            <w:proofErr w:type="spellStart"/>
+            <w:r>
+              <w:rPr>
+                <w:rFonts w:cs="Times New Roman"/>
+                <w:sz w:val="24"/>
+                <w:szCs w:val="24"/>
+                <w:shd w:val="clear" w:color="auto" w:fill="FFFFFF"/>
+              </w:rPr>
+              <w:t>minValue</w:t>
+            </w:r>
+            <w:proofErr w:type="spellEnd"/>
           </w:p>
         </w:tc>
         <w:tc>
@@ -5397,6 +5645,7 @@
                 <w:szCs w:val="24"/>
               </w:rPr>
             </w:pPr>
+            <w:proofErr w:type="spellStart"/>
             <w:r>
               <w:rPr>
                 <w:rFonts w:cs="Times New Roman"/>
@@ -5406,6 +5655,7 @@
               </w:rPr>
               <w:t>int</w:t>
             </w:r>
+            <w:proofErr w:type="spellEnd"/>
           </w:p>
         </w:tc>
         <w:tc>
@@ -5484,8 +5734,21 @@
                 <w:szCs w:val="24"/>
                 <w:shd w:val="clear" w:color="auto" w:fill="FFFFFF"/>
               </w:rPr>
-              <w:t>_maxValue</w:t>
-            </w:r>
+              <w:t>_</w:t>
+            </w:r>
+            <w:proofErr w:type="spellStart"/>
+            <w:r>
+              <w:rPr>
+                <w:rStyle w:val="pl-en"/>
+                <w:rFonts w:cs="Times New Roman"/>
+                <w:color w:val="000000" w:themeColor="text1"/>
+                <w:sz w:val="24"/>
+                <w:szCs w:val="24"/>
+                <w:shd w:val="clear" w:color="auto" w:fill="FFFFFF"/>
+              </w:rPr>
+              <w:t>maxValue</w:t>
+            </w:r>
+            <w:proofErr w:type="spellEnd"/>
           </w:p>
         </w:tc>
         <w:tc>
@@ -5503,6 +5766,7 @@
                 <w:szCs w:val="24"/>
               </w:rPr>
             </w:pPr>
+            <w:proofErr w:type="spellStart"/>
             <w:r>
               <w:rPr>
                 <w:rFonts w:cs="Times New Roman"/>
@@ -5512,6 +5776,7 @@
               </w:rPr>
               <w:t>int</w:t>
             </w:r>
+            <w:proofErr w:type="spellEnd"/>
           </w:p>
         </w:tc>
         <w:tc>
@@ -5588,8 +5853,19 @@
                 <w:szCs w:val="24"/>
                 <w:shd w:val="clear" w:color="auto" w:fill="FFFFFF"/>
               </w:rPr>
-              <w:t>_minErrorMessage</w:t>
-            </w:r>
+              <w:t>_</w:t>
+            </w:r>
+            <w:proofErr w:type="spellStart"/>
+            <w:r>
+              <w:rPr>
+                <w:rFonts w:cs="Times New Roman"/>
+                <w:sz w:val="24"/>
+                <w:szCs w:val="24"/>
+                <w:shd w:val="clear" w:color="auto" w:fill="FFFFFF"/>
+              </w:rPr>
+              <w:t>minErrorMessage</w:t>
+            </w:r>
+            <w:proofErr w:type="spellEnd"/>
           </w:p>
         </w:tc>
         <w:tc>
@@ -5607,6 +5883,7 @@
                 <w:szCs w:val="24"/>
               </w:rPr>
             </w:pPr>
+            <w:proofErr w:type="spellStart"/>
             <w:r>
               <w:rPr>
                 <w:rStyle w:val="pl-k"/>
@@ -5618,6 +5895,7 @@
               </w:rPr>
               <w:t>string</w:t>
             </w:r>
+            <w:proofErr w:type="spellEnd"/>
           </w:p>
         </w:tc>
         <w:tc>
@@ -5694,8 +5972,19 @@
                 <w:szCs w:val="24"/>
                 <w:shd w:val="clear" w:color="auto" w:fill="FFFFFF"/>
               </w:rPr>
-              <w:t>_maxErrorMessage</w:t>
-            </w:r>
+              <w:t>_</w:t>
+            </w:r>
+            <w:proofErr w:type="spellStart"/>
+            <w:r>
+              <w:rPr>
+                <w:rFonts w:cs="Times New Roman"/>
+                <w:sz w:val="24"/>
+                <w:szCs w:val="24"/>
+                <w:shd w:val="clear" w:color="auto" w:fill="FFFFFF"/>
+              </w:rPr>
+              <w:t>maxErrorMessage</w:t>
+            </w:r>
+            <w:proofErr w:type="spellEnd"/>
           </w:p>
         </w:tc>
         <w:tc>
@@ -5713,6 +6002,7 @@
                 <w:szCs w:val="24"/>
               </w:rPr>
             </w:pPr>
+            <w:proofErr w:type="spellStart"/>
             <w:r>
               <w:rPr>
                 <w:rStyle w:val="pl-k"/>
@@ -5724,6 +6014,7 @@
               </w:rPr>
               <w:t>string</w:t>
             </w:r>
+            <w:proofErr w:type="spellEnd"/>
           </w:p>
         </w:tc>
         <w:tc>
@@ -5800,8 +6091,19 @@
                 <w:szCs w:val="24"/>
                 <w:shd w:val="clear" w:color="auto" w:fill="FFFFFF"/>
               </w:rPr>
-              <w:t>_parameterType</w:t>
-            </w:r>
+              <w:t>_</w:t>
+            </w:r>
+            <w:proofErr w:type="spellStart"/>
+            <w:r>
+              <w:rPr>
+                <w:rFonts w:cs="Times New Roman"/>
+                <w:sz w:val="24"/>
+                <w:szCs w:val="24"/>
+                <w:shd w:val="clear" w:color="auto" w:fill="FFFFFF"/>
+              </w:rPr>
+              <w:t>parameterType</w:t>
+            </w:r>
+            <w:proofErr w:type="spellEnd"/>
           </w:p>
         </w:tc>
         <w:tc>
@@ -5819,6 +6121,7 @@
                 <w:szCs w:val="24"/>
               </w:rPr>
             </w:pPr>
+            <w:proofErr w:type="spellStart"/>
             <w:r>
               <w:rPr>
                 <w:rFonts w:cs="Times New Roman"/>
@@ -5828,6 +6131,7 @@
               </w:rPr>
               <w:t>ParameterType</w:t>
             </w:r>
+            <w:proofErr w:type="spellEnd"/>
           </w:p>
         </w:tc>
         <w:tc>
@@ -5948,6 +6252,7 @@
                 <w:shd w:val="clear" w:color="auto" w:fill="FFFFFF"/>
               </w:rPr>
             </w:pPr>
+            <w:proofErr w:type="spellStart"/>
             <w:r>
               <w:rPr>
                 <w:rFonts w:cs="Times New Roman"/>
@@ -5957,6 +6262,7 @@
               </w:rPr>
               <w:t>ParameterType</w:t>
             </w:r>
+            <w:proofErr w:type="spellEnd"/>
             <w:r>
               <w:rPr>
                 <w:rFonts w:cs="Times New Roman"/>
@@ -6023,7 +6329,7 @@
     </w:p>
     <w:tbl>
       <w:tblPr>
-        <w:tblStyle w:val="ac"/>
+        <w:tblStyle w:val="TableGrid"/>
         <w:tblW w:w="9287" w:type="dxa"/>
         <w:jc w:val="center"/>
         <w:tblLayout w:type="fixed"/>
@@ -6213,6 +6519,7 @@
                 <w:szCs w:val="24"/>
               </w:rPr>
             </w:pPr>
+            <w:proofErr w:type="spellStart"/>
             <w:r>
               <w:rPr>
                 <w:rFonts w:cs="Times New Roman"/>
@@ -6222,6 +6529,7 @@
               </w:rPr>
               <w:t>double</w:t>
             </w:r>
+            <w:proofErr w:type="spellEnd"/>
           </w:p>
         </w:tc>
         <w:tc>
@@ -6292,6 +6600,7 @@
                 <w:shd w:val="clear" w:color="auto" w:fill="FFFFFF"/>
               </w:rPr>
             </w:pPr>
+            <w:proofErr w:type="spellStart"/>
             <w:r>
               <w:rPr>
                 <w:rFonts w:cs="Times New Roman"/>
@@ -6301,6 +6610,7 @@
               </w:rPr>
               <w:t>MinValue</w:t>
             </w:r>
+            <w:proofErr w:type="spellEnd"/>
           </w:p>
         </w:tc>
         <w:tc>
@@ -6318,6 +6628,7 @@
                 <w:szCs w:val="24"/>
               </w:rPr>
             </w:pPr>
+            <w:proofErr w:type="spellStart"/>
             <w:r>
               <w:rPr>
                 <w:rFonts w:cs="Times New Roman"/>
@@ -6327,6 +6638,7 @@
               </w:rPr>
               <w:t>int</w:t>
             </w:r>
+            <w:proofErr w:type="spellEnd"/>
           </w:p>
         </w:tc>
         <w:tc>
@@ -6398,6 +6710,7 @@
                 <w:shd w:val="clear" w:color="auto" w:fill="FFFFFF"/>
               </w:rPr>
             </w:pPr>
+            <w:proofErr w:type="spellStart"/>
             <w:r>
               <w:rPr>
                 <w:rFonts w:cs="Times New Roman"/>
@@ -6407,6 +6720,7 @@
               </w:rPr>
               <w:t>MaxValue</w:t>
             </w:r>
+            <w:proofErr w:type="spellEnd"/>
           </w:p>
         </w:tc>
         <w:tc>
@@ -6424,6 +6738,7 @@
                 <w:szCs w:val="24"/>
               </w:rPr>
             </w:pPr>
+            <w:proofErr w:type="spellStart"/>
             <w:r>
               <w:rPr>
                 <w:rFonts w:cs="Times New Roman"/>
@@ -6433,6 +6748,7 @@
               </w:rPr>
               <w:t>int</w:t>
             </w:r>
+            <w:proofErr w:type="spellEnd"/>
           </w:p>
         </w:tc>
         <w:tc>
@@ -6505,6 +6821,7 @@
                 <w:shd w:val="clear" w:color="auto" w:fill="FFFFFF"/>
               </w:rPr>
             </w:pPr>
+            <w:proofErr w:type="spellStart"/>
             <w:r>
               <w:rPr>
                 <w:rFonts w:cs="Times New Roman"/>
@@ -6515,6 +6832,7 @@
               </w:rPr>
               <w:t>MinErrorMessage</w:t>
             </w:r>
+            <w:proofErr w:type="spellEnd"/>
           </w:p>
         </w:tc>
         <w:tc>
@@ -6535,6 +6853,7 @@
                 <w:shd w:val="clear" w:color="auto" w:fill="FFFFFF"/>
               </w:rPr>
             </w:pPr>
+            <w:proofErr w:type="spellStart"/>
             <w:r>
               <w:rPr>
                 <w:rStyle w:val="pl-k"/>
@@ -6546,6 +6865,7 @@
               </w:rPr>
               <w:t>string</w:t>
             </w:r>
+            <w:proofErr w:type="spellEnd"/>
           </w:p>
         </w:tc>
         <w:tc>
@@ -6618,6 +6938,7 @@
                 <w:shd w:val="clear" w:color="auto" w:fill="FFFFFF"/>
               </w:rPr>
             </w:pPr>
+            <w:proofErr w:type="spellStart"/>
             <w:r>
               <w:rPr>
                 <w:rFonts w:cs="Times New Roman"/>
@@ -6628,6 +6949,7 @@
               </w:rPr>
               <w:t>MaxErrorMessage</w:t>
             </w:r>
+            <w:proofErr w:type="spellEnd"/>
           </w:p>
         </w:tc>
         <w:tc>
@@ -6648,6 +6970,7 @@
                 <w:shd w:val="clear" w:color="auto" w:fill="FFFFFF"/>
               </w:rPr>
             </w:pPr>
+            <w:proofErr w:type="spellStart"/>
             <w:r>
               <w:rPr>
                 <w:rStyle w:val="pl-k"/>
@@ -6659,6 +6982,7 @@
               </w:rPr>
               <w:t>string</w:t>
             </w:r>
+            <w:proofErr w:type="spellEnd"/>
           </w:p>
         </w:tc>
         <w:tc>
@@ -6731,6 +7055,7 @@
                 <w:shd w:val="clear" w:color="auto" w:fill="FFFFFF"/>
               </w:rPr>
             </w:pPr>
+            <w:proofErr w:type="spellStart"/>
             <w:r>
               <w:rPr>
                 <w:rFonts w:cs="Times New Roman"/>
@@ -6741,6 +7066,7 @@
               </w:rPr>
               <w:t>ParameterType</w:t>
             </w:r>
+            <w:proofErr w:type="spellEnd"/>
           </w:p>
         </w:tc>
         <w:tc>
@@ -6759,6 +7085,7 @@
                 <w:szCs w:val="24"/>
               </w:rPr>
             </w:pPr>
+            <w:proofErr w:type="spellStart"/>
             <w:r>
               <w:rPr>
                 <w:rFonts w:cs="Times New Roman"/>
@@ -6768,6 +7095,7 @@
               </w:rPr>
               <w:t>ParameterType</w:t>
             </w:r>
+            <w:proofErr w:type="spellEnd"/>
           </w:p>
         </w:tc>
         <w:tc>
@@ -6842,6 +7170,7 @@
                 <w:lang w:val="en-US"/>
               </w:rPr>
             </w:pPr>
+            <w:proofErr w:type="spellStart"/>
             <w:r>
               <w:rPr>
                 <w:rFonts w:cs="Times New Roman"/>
@@ -6852,6 +7181,7 @@
               </w:rPr>
               <w:t>Error</w:t>
             </w:r>
+            <w:proofErr w:type="spellEnd"/>
             <w:r>
               <w:rPr>
                 <w:rFonts w:cs="Times New Roman"/>
@@ -6904,6 +7234,7 @@
                 <w:szCs w:val="24"/>
               </w:rPr>
             </w:pPr>
+            <w:proofErr w:type="spellStart"/>
             <w:r>
               <w:rPr>
                 <w:rFonts w:cs="Times New Roman"/>
@@ -6913,6 +7244,7 @@
               </w:rPr>
               <w:t>ParameterType</w:t>
             </w:r>
+            <w:proofErr w:type="spellEnd"/>
             <w:r>
               <w:rPr>
                 <w:rFonts w:cs="Times New Roman"/>
@@ -7117,6 +7449,7 @@
                 <w:lang w:val="en-US"/>
               </w:rPr>
             </w:pPr>
+            <w:proofErr w:type="spellStart"/>
             <w:r>
               <w:rPr>
                 <w:rFonts w:cs="Times New Roman"/>
@@ -7128,6 +7461,7 @@
               </w:rPr>
               <w:t>CheckRange</w:t>
             </w:r>
+            <w:proofErr w:type="spellEnd"/>
           </w:p>
         </w:tc>
         <w:tc>
@@ -7150,6 +7484,7 @@
                 <w:lang w:val="en-US"/>
               </w:rPr>
             </w:pPr>
+            <w:proofErr w:type="spellStart"/>
             <w:r>
               <w:rPr>
                 <w:rStyle w:val="pl-k"/>
@@ -7161,6 +7496,7 @@
               </w:rPr>
               <w:t>bool</w:t>
             </w:r>
+            <w:proofErr w:type="spellEnd"/>
           </w:p>
         </w:tc>
         <w:tc>
@@ -7246,7 +7582,7 @@
     </w:p>
     <w:tbl>
       <w:tblPr>
-        <w:tblStyle w:val="ac"/>
+        <w:tblStyle w:val="TableGrid"/>
         <w:tblW w:w="9356" w:type="dxa"/>
         <w:tblInd w:w="108" w:type="dxa"/>
         <w:tblLayout w:type="fixed"/>
@@ -7414,8 +7750,21 @@
                 <w:szCs w:val="24"/>
                 <w:shd w:val="clear" w:color="auto" w:fill="FFFFFF"/>
               </w:rPr>
-              <w:t>_parameters</w:t>
-            </w:r>
+              <w:t>_</w:t>
+            </w:r>
+            <w:proofErr w:type="spellStart"/>
+            <w:r>
+              <w:rPr>
+                <w:rStyle w:val="pl-en"/>
+                <w:rFonts w:cs="Times New Roman"/>
+                <w:color w:val="000000" w:themeColor="text1"/>
+                <w:sz w:val="24"/>
+                <w:szCs w:val="24"/>
+                <w:shd w:val="clear" w:color="auto" w:fill="FFFFFF"/>
+              </w:rPr>
+              <w:t>parameters</w:t>
+            </w:r>
+            <w:proofErr w:type="spellEnd"/>
           </w:p>
         </w:tc>
         <w:tc>
@@ -7435,6 +7784,7 @@
                 <w:shd w:val="clear" w:color="auto" w:fill="FFFFFF"/>
               </w:rPr>
             </w:pPr>
+            <w:proofErr w:type="spellStart"/>
             <w:r>
               <w:rPr>
                 <w:rStyle w:val="pl-en"/>
@@ -7446,6 +7796,7 @@
               </w:rPr>
               <w:t>Dictionary</w:t>
             </w:r>
+            <w:proofErr w:type="spellEnd"/>
             <w:r>
               <w:rPr>
                 <w:rStyle w:val="pl-en"/>
@@ -7481,6 +7832,7 @@
                 <w:lang w:val="en-US"/>
               </w:rPr>
             </w:pPr>
+            <w:proofErr w:type="spellStart"/>
             <w:r>
               <w:rPr>
                 <w:rFonts w:cs="Times New Roman"/>
@@ -7490,6 +7842,7 @@
               </w:rPr>
               <w:t>ParameterType</w:t>
             </w:r>
+            <w:proofErr w:type="spellEnd"/>
             <w:r>
               <w:rPr>
                 <w:rFonts w:cs="Times New Roman"/>
@@ -7500,6 +7853,7 @@
               </w:rPr>
               <w:t xml:space="preserve">, </w:t>
             </w:r>
+            <w:proofErr w:type="spellStart"/>
             <w:r>
               <w:rPr>
                 <w:rStyle w:val="pl-en"/>
@@ -7511,6 +7865,7 @@
               </w:rPr>
               <w:t>Parameter</w:t>
             </w:r>
+            <w:proofErr w:type="spellEnd"/>
             <w:r>
               <w:rPr>
                 <w:rFonts w:cs="Times New Roman"/>
@@ -7570,7 +7925,7 @@
     </w:p>
     <w:tbl>
       <w:tblPr>
-        <w:tblStyle w:val="ac"/>
+        <w:tblStyle w:val="TableGrid"/>
         <w:tblW w:w="9356" w:type="dxa"/>
         <w:tblInd w:w="108" w:type="dxa"/>
         <w:tblLayout w:type="fixed"/>
@@ -7737,8 +8092,20 @@
                 <w:szCs w:val="24"/>
                 <w:shd w:val="clear" w:color="auto" w:fill="FFFFFF"/>
               </w:rPr>
-              <w:t>_error</w:t>
-            </w:r>
+              <w:t>_</w:t>
+            </w:r>
+            <w:proofErr w:type="spellStart"/>
+            <w:r>
+              <w:rPr>
+                <w:rFonts w:cs="Times New Roman"/>
+                <w:color w:val="000000" w:themeColor="text1"/>
+                <w:sz w:val="24"/>
+                <w:szCs w:val="24"/>
+                <w:shd w:val="clear" w:color="auto" w:fill="FFFFFF"/>
+              </w:rPr>
+              <w:t>error</w:t>
+            </w:r>
+            <w:proofErr w:type="spellEnd"/>
             <w:r>
               <w:rPr>
                 <w:rFonts w:cs="Times New Roman"/>
@@ -7769,6 +8136,7 @@
                 <w:shd w:val="clear" w:color="auto" w:fill="FFFFFF"/>
               </w:rPr>
             </w:pPr>
+            <w:proofErr w:type="spellStart"/>
             <w:r>
               <w:rPr>
                 <w:rStyle w:val="pl-en"/>
@@ -7780,6 +8148,7 @@
               </w:rPr>
               <w:t>Dictionary</w:t>
             </w:r>
+            <w:proofErr w:type="spellEnd"/>
             <w:r>
               <w:rPr>
                 <w:rStyle w:val="pl-en"/>
@@ -7814,6 +8183,7 @@
                 <w:szCs w:val="24"/>
               </w:rPr>
             </w:pPr>
+            <w:proofErr w:type="spellStart"/>
             <w:r>
               <w:rPr>
                 <w:rFonts w:cs="Times New Roman"/>
@@ -7823,6 +8193,7 @@
               </w:rPr>
               <w:t>ParameterType</w:t>
             </w:r>
+            <w:proofErr w:type="spellEnd"/>
             <w:r>
               <w:rPr>
                 <w:rFonts w:cs="Times New Roman"/>
@@ -7833,6 +8204,7 @@
               </w:rPr>
               <w:t xml:space="preserve">, </w:t>
             </w:r>
+            <w:proofErr w:type="spellStart"/>
             <w:r>
               <w:rPr>
                 <w:rStyle w:val="pl-k"/>
@@ -7844,6 +8216,7 @@
               </w:rPr>
               <w:t>string</w:t>
             </w:r>
+            <w:proofErr w:type="spellEnd"/>
             <w:r>
               <w:rPr>
                 <w:rFonts w:cs="Times New Roman"/>
@@ -7928,6 +8301,7 @@
                 <w:szCs w:val="24"/>
               </w:rPr>
             </w:pPr>
+            <w:proofErr w:type="spellStart"/>
             <w:r>
               <w:rPr>
                 <w:rFonts w:cs="Times New Roman"/>
@@ -7938,6 +8312,7 @@
               </w:rPr>
               <w:t>Parameters</w:t>
             </w:r>
+            <w:proofErr w:type="spellEnd"/>
           </w:p>
         </w:tc>
         <w:tc>
@@ -7957,6 +8332,7 @@
                 <w:shd w:val="clear" w:color="auto" w:fill="FFFFFF"/>
               </w:rPr>
             </w:pPr>
+            <w:proofErr w:type="spellStart"/>
             <w:r>
               <w:rPr>
                 <w:rStyle w:val="pl-en"/>
@@ -7968,6 +8344,7 @@
               </w:rPr>
               <w:t>Dictionary</w:t>
             </w:r>
+            <w:proofErr w:type="spellEnd"/>
             <w:r>
               <w:rPr>
                 <w:rStyle w:val="pl-en"/>
@@ -8002,6 +8379,7 @@
                 <w:szCs w:val="24"/>
               </w:rPr>
             </w:pPr>
+            <w:proofErr w:type="spellStart"/>
             <w:r>
               <w:rPr>
                 <w:rFonts w:cs="Times New Roman"/>
@@ -8011,6 +8389,7 @@
               </w:rPr>
               <w:t>ParameterType</w:t>
             </w:r>
+            <w:proofErr w:type="spellEnd"/>
             <w:r>
               <w:rPr>
                 <w:rFonts w:cs="Times New Roman"/>
@@ -8021,6 +8400,7 @@
               </w:rPr>
               <w:t xml:space="preserve">, </w:t>
             </w:r>
+            <w:proofErr w:type="spellStart"/>
             <w:r>
               <w:rPr>
                 <w:rStyle w:val="pl-en"/>
@@ -8032,6 +8412,7 @@
               </w:rPr>
               <w:t>Parameter</w:t>
             </w:r>
+            <w:proofErr w:type="spellEnd"/>
             <w:r>
               <w:rPr>
                 <w:rFonts w:cs="Times New Roman"/>
@@ -8109,6 +8490,7 @@
                 <w:lang w:val="en-US"/>
               </w:rPr>
             </w:pPr>
+            <w:proofErr w:type="spellStart"/>
             <w:r>
               <w:rPr>
                 <w:rFonts w:cs="Times New Roman"/>
@@ -8119,6 +8501,7 @@
               </w:rPr>
               <w:t>Error</w:t>
             </w:r>
+            <w:proofErr w:type="spellEnd"/>
             <w:r>
               <w:rPr>
                 <w:rFonts w:cs="Times New Roman"/>
@@ -8148,6 +8531,8 @@
                 <w:szCs w:val="24"/>
               </w:rPr>
             </w:pPr>
+            <w:proofErr w:type="spellStart"/>
+            <w:proofErr w:type="gramStart"/>
             <w:r>
               <w:rPr>
                 <w:rStyle w:val="pl-en"/>
@@ -8159,6 +8544,7 @@
               </w:rPr>
               <w:t>Dictionary</w:t>
             </w:r>
+            <w:proofErr w:type="spellEnd"/>
             <w:r>
               <w:rPr>
                 <w:rFonts w:cs="Times New Roman"/>
@@ -8176,8 +8562,20 @@
                 <w:sz w:val="24"/>
                 <w:szCs w:val="24"/>
               </w:rPr>
-              <w:t xml:space="preserve"> ParameterType</w:t>
-            </w:r>
+              <w:t xml:space="preserve"> </w:t>
+            </w:r>
+            <w:proofErr w:type="spellStart"/>
+            <w:r>
+              <w:rPr>
+                <w:rFonts w:cs="Times New Roman"/>
+                <w:color w:val="000000"/>
+                <w:sz w:val="24"/>
+                <w:szCs w:val="24"/>
+              </w:rPr>
+              <w:t>ParameterType</w:t>
+            </w:r>
+            <w:proofErr w:type="spellEnd"/>
+            <w:proofErr w:type="gramEnd"/>
             <w:r>
               <w:rPr>
                 <w:rFonts w:cs="Times New Roman"/>
@@ -8188,6 +8586,7 @@
               </w:rPr>
               <w:t xml:space="preserve">, </w:t>
             </w:r>
+            <w:proofErr w:type="spellStart"/>
             <w:r>
               <w:rPr>
                 <w:rStyle w:val="pl-k"/>
@@ -8199,6 +8598,7 @@
               </w:rPr>
               <w:t>string</w:t>
             </w:r>
+            <w:proofErr w:type="spellEnd"/>
             <w:r>
               <w:rPr>
                 <w:rFonts w:cs="Times New Roman"/>
@@ -8283,6 +8683,7 @@
                 <w:lang w:val="en-US"/>
               </w:rPr>
             </w:pPr>
+            <w:proofErr w:type="spellStart"/>
             <w:r>
               <w:rPr>
                 <w:rFonts w:cs="Times New Roman"/>
@@ -8292,6 +8693,7 @@
               </w:rPr>
               <w:t>AshtrayParameters</w:t>
             </w:r>
+            <w:proofErr w:type="spellEnd"/>
           </w:p>
         </w:tc>
         <w:tc>
@@ -8396,6 +8798,7 @@
         </w:rPr>
         <w:t xml:space="preserve">Таблица 3.3 – Перечисление </w:t>
       </w:r>
+      <w:proofErr w:type="spellStart"/>
       <w:r>
         <w:rPr>
           <w:rFonts w:cs="Times New Roman"/>
@@ -8403,10 +8806,11 @@
         </w:rPr>
         <w:t>ParameterType</w:t>
       </w:r>
+      <w:proofErr w:type="spellEnd"/>
     </w:p>
     <w:tbl>
       <w:tblPr>
-        <w:tblStyle w:val="ac"/>
+        <w:tblStyle w:val="TableGrid"/>
         <w:tblW w:w="0" w:type="auto"/>
         <w:tblInd w:w="108" w:type="dxa"/>
         <w:tblLook w:val="04A0" w:firstRow="1" w:lastRow="0" w:firstColumn="1" w:lastColumn="0" w:noHBand="0" w:noVBand="1"/>
@@ -8484,6 +8888,7 @@
                 <w:szCs w:val="24"/>
               </w:rPr>
             </w:pPr>
+            <w:proofErr w:type="spellStart"/>
             <w:r>
               <w:rPr>
                 <w:rFonts w:cs="Times New Roman"/>
@@ -8493,6 +8898,7 @@
               </w:rPr>
               <w:t>UpperDiameter</w:t>
             </w:r>
+            <w:proofErr w:type="spellEnd"/>
           </w:p>
         </w:tc>
         <w:tc>
@@ -8547,6 +8953,7 @@
                 <w:szCs w:val="24"/>
               </w:rPr>
             </w:pPr>
+            <w:proofErr w:type="spellStart"/>
             <w:r>
               <w:rPr>
                 <w:rFonts w:cs="Times New Roman"/>
@@ -8556,6 +8963,7 @@
               </w:rPr>
               <w:t>LowerDiameter</w:t>
             </w:r>
+            <w:proofErr w:type="spellEnd"/>
           </w:p>
         </w:tc>
         <w:tc>
@@ -8610,6 +9018,7 @@
                 <w:szCs w:val="24"/>
               </w:rPr>
             </w:pPr>
+            <w:proofErr w:type="spellStart"/>
             <w:r>
               <w:rPr>
                 <w:rFonts w:cs="Times New Roman"/>
@@ -8619,6 +9028,7 @@
               </w:rPr>
               <w:t>Height</w:t>
             </w:r>
+            <w:proofErr w:type="spellEnd"/>
           </w:p>
         </w:tc>
         <w:tc>
@@ -8673,6 +9083,7 @@
                 <w:szCs w:val="24"/>
               </w:rPr>
             </w:pPr>
+            <w:proofErr w:type="spellStart"/>
             <w:r>
               <w:rPr>
                 <w:rFonts w:cs="Times New Roman"/>
@@ -8682,6 +9093,7 @@
               </w:rPr>
               <w:t>BottomThickness</w:t>
             </w:r>
+            <w:proofErr w:type="spellEnd"/>
           </w:p>
         </w:tc>
         <w:tc>
@@ -8736,6 +9148,7 @@
                 <w:szCs w:val="24"/>
               </w:rPr>
             </w:pPr>
+            <w:proofErr w:type="spellStart"/>
             <w:r>
               <w:rPr>
                 <w:rFonts w:cs="Times New Roman"/>
@@ -8745,6 +9158,7 @@
               </w:rPr>
               <w:t>WallThickness</w:t>
             </w:r>
+            <w:proofErr w:type="spellEnd"/>
           </w:p>
         </w:tc>
         <w:tc>
@@ -8806,6 +9220,7 @@
         </w:rPr>
         <w:t xml:space="preserve">Таблица 3.4 – Класс </w:t>
       </w:r>
+      <w:proofErr w:type="spellStart"/>
       <w:r>
         <w:rPr>
           <w:rFonts w:cs="Times New Roman"/>
@@ -8813,10 +9228,11 @@
         </w:rPr>
         <w:t>KompasWrapper</w:t>
       </w:r>
+      <w:proofErr w:type="spellEnd"/>
     </w:p>
     <w:tbl>
       <w:tblPr>
-        <w:tblStyle w:val="ac"/>
+        <w:tblStyle w:val="TableGrid"/>
         <w:tblW w:w="9356" w:type="dxa"/>
         <w:tblInd w:w="108" w:type="dxa"/>
         <w:tblLayout w:type="fixed"/>
@@ -8973,8 +9389,20 @@
                 <w:szCs w:val="24"/>
                 <w:shd w:val="clear" w:color="auto" w:fill="FFFFFF"/>
               </w:rPr>
-              <w:t>_kompas</w:t>
-            </w:r>
+              <w:t>_</w:t>
+            </w:r>
+            <w:proofErr w:type="spellStart"/>
+            <w:r>
+              <w:rPr>
+                <w:rFonts w:cs="Times New Roman"/>
+                <w:color w:val="000000" w:themeColor="text1"/>
+                <w:sz w:val="24"/>
+                <w:szCs w:val="24"/>
+                <w:shd w:val="clear" w:color="auto" w:fill="FFFFFF"/>
+              </w:rPr>
+              <w:t>kompas</w:t>
+            </w:r>
+            <w:proofErr w:type="spellEnd"/>
             <w:r>
               <w:rPr>
                 <w:rFonts w:cs="Times New Roman"/>
@@ -9005,6 +9433,7 @@
                 <w:lang w:val="en-US"/>
               </w:rPr>
             </w:pPr>
+            <w:proofErr w:type="spellStart"/>
             <w:r>
               <w:rPr>
                 <w:rStyle w:val="pl-en"/>
@@ -9016,6 +9445,7 @@
               </w:rPr>
               <w:t>KompasObject</w:t>
             </w:r>
+            <w:proofErr w:type="spellEnd"/>
           </w:p>
         </w:tc>
         <w:tc>
@@ -9091,6 +9521,7 @@
                 <w:lang w:val="en-US"/>
               </w:rPr>
             </w:pPr>
+            <w:proofErr w:type="spellStart"/>
             <w:r>
               <w:rPr>
                 <w:rStyle w:val="pl-token"/>
@@ -9103,6 +9534,7 @@
               </w:rPr>
               <w:t>CreateCircles</w:t>
             </w:r>
+            <w:proofErr w:type="spellEnd"/>
           </w:p>
         </w:tc>
         <w:tc>
@@ -9122,6 +9554,7 @@
                 <w:lang w:val="en-US"/>
               </w:rPr>
             </w:pPr>
+            <w:proofErr w:type="spellStart"/>
             <w:r>
               <w:rPr>
                 <w:rStyle w:val="pl-k"/>
@@ -9133,6 +9566,7 @@
               </w:rPr>
               <w:t>void</w:t>
             </w:r>
+            <w:proofErr w:type="spellEnd"/>
           </w:p>
         </w:tc>
         <w:tc>
@@ -9242,6 +9676,7 @@
                 <w:shd w:val="clear" w:color="auto" w:fill="FFFFFF"/>
               </w:rPr>
             </w:pPr>
+            <w:proofErr w:type="spellStart"/>
             <w:r>
               <w:rPr>
                 <w:rStyle w:val="pl-k"/>
@@ -9253,6 +9688,7 @@
               </w:rPr>
               <w:t>void</w:t>
             </w:r>
+            <w:proofErr w:type="spellEnd"/>
           </w:p>
         </w:tc>
         <w:tc>
@@ -9332,6 +9768,7 @@
                 <w:shd w:val="clear" w:color="auto" w:fill="FFFFFF"/>
               </w:rPr>
             </w:pPr>
+            <w:proofErr w:type="spellStart"/>
             <w:r>
               <w:rPr>
                 <w:rFonts w:cs="Times New Roman"/>
@@ -9342,6 +9779,7 @@
               </w:rPr>
               <w:t>ExtrusionRotation</w:t>
             </w:r>
+            <w:proofErr w:type="spellEnd"/>
           </w:p>
         </w:tc>
         <w:tc>
@@ -9362,6 +9800,7 @@
                 <w:shd w:val="clear" w:color="auto" w:fill="FFFFFF"/>
               </w:rPr>
             </w:pPr>
+            <w:proofErr w:type="spellStart"/>
             <w:r>
               <w:rPr>
                 <w:rStyle w:val="pl-k"/>
@@ -9373,6 +9812,7 @@
               </w:rPr>
               <w:t>void</w:t>
             </w:r>
+            <w:proofErr w:type="spellEnd"/>
           </w:p>
         </w:tc>
         <w:tc>
@@ -9483,6 +9923,7 @@
                 <w:shd w:val="clear" w:color="auto" w:fill="FFFFFF"/>
               </w:rPr>
             </w:pPr>
+            <w:proofErr w:type="spellStart"/>
             <w:r>
               <w:rPr>
                 <w:rStyle w:val="pl-k"/>
@@ -9494,6 +9935,7 @@
               </w:rPr>
               <w:t>void</w:t>
             </w:r>
+            <w:proofErr w:type="spellEnd"/>
           </w:p>
         </w:tc>
         <w:tc>
@@ -9569,6 +10011,7 @@
         </w:rPr>
         <w:t xml:space="preserve">Таблица 3.5 – Класс </w:t>
       </w:r>
+      <w:proofErr w:type="spellStart"/>
       <w:r>
         <w:rPr>
           <w:rFonts w:cs="Times New Roman"/>
@@ -9583,10 +10026,11 @@
         </w:rPr>
         <w:t>Builder</w:t>
       </w:r>
+      <w:proofErr w:type="spellEnd"/>
     </w:p>
     <w:tbl>
       <w:tblPr>
-        <w:tblStyle w:val="ac"/>
+        <w:tblStyle w:val="TableGrid"/>
         <w:tblW w:w="9356" w:type="dxa"/>
         <w:tblInd w:w="108" w:type="dxa"/>
         <w:tblLayout w:type="fixed"/>
@@ -9772,6 +10216,7 @@
                 <w:lang w:val="en-US"/>
               </w:rPr>
             </w:pPr>
+            <w:proofErr w:type="spellStart"/>
             <w:r>
               <w:rPr>
                 <w:rFonts w:cs="Times New Roman"/>
@@ -9782,6 +10227,7 @@
               </w:rPr>
               <w:t>KompassWrapper</w:t>
             </w:r>
+            <w:proofErr w:type="spellEnd"/>
           </w:p>
         </w:tc>
         <w:tc>
@@ -9947,7 +10393,7 @@
     </w:p>
     <w:tbl>
       <w:tblPr>
-        <w:tblStyle w:val="ac"/>
+        <w:tblStyle w:val="TableGrid"/>
         <w:tblW w:w="9214" w:type="dxa"/>
         <w:tblInd w:w="108" w:type="dxa"/>
         <w:tblLayout w:type="fixed"/>
@@ -10016,6 +10462,7 @@
               </w:rPr>
               <w:t>Create</w:t>
             </w:r>
+            <w:proofErr w:type="spellStart"/>
             <w:r>
               <w:rPr>
                 <w:rFonts w:cs="Times New Roman"/>
@@ -10025,6 +10472,7 @@
               </w:rPr>
               <w:t>Ashtray</w:t>
             </w:r>
+            <w:proofErr w:type="spellEnd"/>
           </w:p>
         </w:tc>
         <w:tc>
@@ -10123,6 +10571,7 @@
                 <w:lang w:val="en-US"/>
               </w:rPr>
             </w:pPr>
+            <w:proofErr w:type="spellStart"/>
             <w:r>
               <w:rPr>
                 <w:rFonts w:cs="Times New Roman"/>
@@ -10133,6 +10582,7 @@
               </w:rPr>
               <w:t>CreateHole</w:t>
             </w:r>
+            <w:proofErr w:type="spellEnd"/>
           </w:p>
         </w:tc>
         <w:tc>
@@ -10241,6 +10691,7 @@
                 <w:lang w:val="en-US"/>
               </w:rPr>
             </w:pPr>
+            <w:proofErr w:type="spellStart"/>
             <w:r>
               <w:rPr>
                 <w:rFonts w:cs="Times New Roman"/>
@@ -10251,6 +10702,7 @@
               </w:rPr>
               <w:t>CreateBottom</w:t>
             </w:r>
+            <w:proofErr w:type="spellEnd"/>
           </w:p>
         </w:tc>
         <w:tc>
@@ -10360,6 +10812,7 @@
                 <w:lang w:val="en-US"/>
               </w:rPr>
             </w:pPr>
+            <w:proofErr w:type="spellStart"/>
             <w:r>
               <w:rPr>
                 <w:rFonts w:cs="Times New Roman"/>
@@ -10370,6 +10823,7 @@
               </w:rPr>
               <w:t>CreateTop</w:t>
             </w:r>
+            <w:proofErr w:type="spellEnd"/>
           </w:p>
         </w:tc>
         <w:tc>
@@ -10462,6 +10916,7 @@
         </w:rPr>
         <w:t xml:space="preserve">Таблица 3.6 – Класс </w:t>
       </w:r>
+      <w:proofErr w:type="spellStart"/>
       <w:r>
         <w:rPr>
           <w:rFonts w:cs="Times New Roman"/>
@@ -10469,10 +10924,11 @@
         </w:rPr>
         <w:t>MainForm</w:t>
       </w:r>
+      <w:proofErr w:type="spellEnd"/>
     </w:p>
     <w:tbl>
       <w:tblPr>
-        <w:tblStyle w:val="ac"/>
+        <w:tblStyle w:val="TableGrid"/>
         <w:tblW w:w="9214" w:type="dxa"/>
         <w:tblInd w:w="108" w:type="dxa"/>
         <w:tblLayout w:type="fixed"/>
@@ -10646,6 +11102,7 @@
               </w:rPr>
               <w:t>ashtray</w:t>
             </w:r>
+            <w:proofErr w:type="spellStart"/>
             <w:r>
               <w:rPr>
                 <w:rFonts w:cs="Times New Roman"/>
@@ -10655,6 +11112,7 @@
               </w:rPr>
               <w:t>Builder</w:t>
             </w:r>
+            <w:proofErr w:type="spellEnd"/>
           </w:p>
         </w:tc>
         <w:tc>
@@ -10683,6 +11141,7 @@
               </w:rPr>
               <w:t>Ashtray</w:t>
             </w:r>
+            <w:proofErr w:type="spellStart"/>
             <w:r>
               <w:rPr>
                 <w:rFonts w:cs="Times New Roman"/>
@@ -10692,6 +11151,7 @@
               </w:rPr>
               <w:t>Builder</w:t>
             </w:r>
+            <w:proofErr w:type="spellEnd"/>
           </w:p>
         </w:tc>
         <w:tc>
@@ -10762,8 +11222,19 @@
                 <w:szCs w:val="24"/>
                 <w:shd w:val="clear" w:color="auto" w:fill="FFFFFF"/>
               </w:rPr>
-              <w:t>_parameterToTextBox</w:t>
-            </w:r>
+              <w:t>_</w:t>
+            </w:r>
+            <w:proofErr w:type="spellStart"/>
+            <w:r>
+              <w:rPr>
+                <w:rFonts w:cs="Times New Roman"/>
+                <w:sz w:val="24"/>
+                <w:szCs w:val="24"/>
+                <w:shd w:val="clear" w:color="auto" w:fill="FFFFFF"/>
+              </w:rPr>
+              <w:t>parameterToTextBox</w:t>
+            </w:r>
+            <w:proofErr w:type="spellEnd"/>
           </w:p>
         </w:tc>
         <w:tc>
@@ -10782,6 +11253,7 @@
                 <w:shd w:val="clear" w:color="auto" w:fill="FFFFFF"/>
               </w:rPr>
             </w:pPr>
+            <w:proofErr w:type="spellStart"/>
             <w:r>
               <w:rPr>
                 <w:rStyle w:val="pl-en"/>
@@ -10792,6 +11264,7 @@
               </w:rPr>
               <w:t>Dictionary</w:t>
             </w:r>
+            <w:proofErr w:type="spellEnd"/>
             <w:r>
               <w:rPr>
                 <w:rStyle w:val="pl-en"/>
@@ -10823,6 +11296,7 @@
                 <w:szCs w:val="24"/>
               </w:rPr>
             </w:pPr>
+            <w:proofErr w:type="spellStart"/>
             <w:r>
               <w:rPr>
                 <w:rStyle w:val="pl-en"/>
@@ -10834,6 +11308,7 @@
               </w:rPr>
               <w:t>ParameterType</w:t>
             </w:r>
+            <w:proofErr w:type="spellEnd"/>
             <w:r>
               <w:rPr>
                 <w:rFonts w:cs="Times New Roman"/>
@@ -10843,6 +11318,7 @@
               </w:rPr>
               <w:t xml:space="preserve">, </w:t>
             </w:r>
+            <w:proofErr w:type="spellStart"/>
             <w:r>
               <w:rPr>
                 <w:rStyle w:val="pl-k"/>
@@ -10853,6 +11329,7 @@
               </w:rPr>
               <w:t>string</w:t>
             </w:r>
+            <w:proofErr w:type="spellEnd"/>
             <w:r>
               <w:rPr>
                 <w:rFonts w:cs="Times New Roman"/>
@@ -10886,7 +11363,27 @@
                 <w:szCs w:val="18"/>
                 <w:shd w:val="clear" w:color="auto" w:fill="FFFFFF"/>
               </w:rPr>
-              <w:t>Словарь, где ключ: параметр пепельницы, значение: соответствующий тексбокс.</w:t>
+              <w:t xml:space="preserve">Словарь, где ключ: параметр пепельницы, значение: соответствующий </w:t>
+            </w:r>
+            <w:proofErr w:type="spellStart"/>
+            <w:r>
+              <w:rPr>
+                <w:rFonts w:cs="Times New Roman"/>
+                <w:sz w:val="24"/>
+                <w:szCs w:val="18"/>
+                <w:shd w:val="clear" w:color="auto" w:fill="FFFFFF"/>
+              </w:rPr>
+              <w:t>тексбокс</w:t>
+            </w:r>
+            <w:proofErr w:type="spellEnd"/>
+            <w:r>
+              <w:rPr>
+                <w:rFonts w:cs="Times New Roman"/>
+                <w:sz w:val="24"/>
+                <w:szCs w:val="18"/>
+                <w:shd w:val="clear" w:color="auto" w:fill="FFFFFF"/>
+              </w:rPr>
+              <w:t>.</w:t>
             </w:r>
           </w:p>
         </w:tc>
@@ -10933,8 +11430,19 @@
                 <w:sz w:val="24"/>
                 <w:szCs w:val="24"/>
               </w:rPr>
-              <w:t>_ashtrayParameters</w:t>
-            </w:r>
+              <w:t>_</w:t>
+            </w:r>
+            <w:proofErr w:type="spellStart"/>
+            <w:r>
+              <w:rPr>
+                <w:rFonts w:cs="Times New Roman"/>
+                <w:color w:val="000000"/>
+                <w:sz w:val="24"/>
+                <w:szCs w:val="24"/>
+              </w:rPr>
+              <w:t>ashtrayParameters</w:t>
+            </w:r>
+            <w:proofErr w:type="spellEnd"/>
           </w:p>
         </w:tc>
         <w:tc>
@@ -10953,6 +11461,7 @@
                 <w:szCs w:val="24"/>
               </w:rPr>
             </w:pPr>
+            <w:proofErr w:type="spellStart"/>
             <w:r>
               <w:rPr>
                 <w:rFonts w:cs="Times New Roman"/>
@@ -10962,6 +11471,7 @@
               </w:rPr>
               <w:t>AshtrayParameters</w:t>
             </w:r>
+            <w:proofErr w:type="spellEnd"/>
           </w:p>
         </w:tc>
         <w:tc>
@@ -11149,6 +11659,7 @@
                 <w:szCs w:val="24"/>
               </w:rPr>
             </w:pPr>
+            <w:proofErr w:type="spellStart"/>
             <w:r>
               <w:rPr>
                 <w:rStyle w:val="pl-token"/>
@@ -11160,6 +11671,7 @@
               </w:rPr>
               <w:t>BuildButton_Click</w:t>
             </w:r>
+            <w:proofErr w:type="spellEnd"/>
           </w:p>
         </w:tc>
         <w:tc>
@@ -11178,6 +11690,7 @@
                 <w:szCs w:val="24"/>
               </w:rPr>
             </w:pPr>
+            <w:proofErr w:type="spellStart"/>
             <w:r>
               <w:rPr>
                 <w:rStyle w:val="pl-k"/>
@@ -11188,6 +11701,7 @@
               </w:rPr>
               <w:t>void</w:t>
             </w:r>
+            <w:proofErr w:type="spellEnd"/>
           </w:p>
         </w:tc>
         <w:tc>
@@ -11252,6 +11766,7 @@
                 <w:szCs w:val="24"/>
               </w:rPr>
             </w:pPr>
+            <w:proofErr w:type="spellStart"/>
             <w:r>
               <w:rPr>
                 <w:rStyle w:val="pl-token"/>
@@ -11263,6 +11778,7 @@
               </w:rPr>
               <w:t>ShowErrorList</w:t>
             </w:r>
+            <w:proofErr w:type="spellEnd"/>
           </w:p>
         </w:tc>
         <w:tc>
@@ -11281,6 +11797,7 @@
                 <w:szCs w:val="24"/>
               </w:rPr>
             </w:pPr>
+            <w:proofErr w:type="spellStart"/>
             <w:r>
               <w:rPr>
                 <w:rStyle w:val="pl-k"/>
@@ -11291,6 +11808,7 @@
               </w:rPr>
               <w:t>void</w:t>
             </w:r>
+            <w:proofErr w:type="spellEnd"/>
           </w:p>
         </w:tc>
         <w:tc>
@@ -11355,6 +11873,7 @@
                 <w:szCs w:val="24"/>
               </w:rPr>
             </w:pPr>
+            <w:proofErr w:type="spellStart"/>
             <w:r>
               <w:rPr>
                 <w:rFonts w:cs="Times New Roman"/>
@@ -11363,6 +11882,7 @@
               </w:rPr>
               <w:t>UpdateLabels</w:t>
             </w:r>
+            <w:proofErr w:type="spellEnd"/>
           </w:p>
         </w:tc>
         <w:tc>
@@ -11381,6 +11901,7 @@
                 <w:szCs w:val="24"/>
               </w:rPr>
             </w:pPr>
+            <w:proofErr w:type="spellStart"/>
             <w:r>
               <w:rPr>
                 <w:rStyle w:val="pl-k"/>
@@ -11391,6 +11912,7 @@
               </w:rPr>
               <w:t>void</w:t>
             </w:r>
+            <w:proofErr w:type="spellEnd"/>
           </w:p>
         </w:tc>
         <w:tc>
@@ -11442,6 +11964,7 @@
         </w:rPr>
         <w:t xml:space="preserve">В процессе реализации библиотеки и её тестирования были изменены поля классов </w:t>
       </w:r>
+      <w:proofErr w:type="spellStart"/>
       <w:r>
         <w:rPr>
           <w:rFonts w:cs="Times New Roman"/>
@@ -11456,12 +11979,14 @@
         </w:rPr>
         <w:t>Form</w:t>
       </w:r>
+      <w:proofErr w:type="spellEnd"/>
       <w:r>
         <w:rPr>
           <w:rFonts w:cs="Times New Roman"/>
         </w:rPr>
         <w:t xml:space="preserve">, </w:t>
       </w:r>
+      <w:proofErr w:type="spellStart"/>
       <w:r>
         <w:rPr>
           <w:rFonts w:cs="Times New Roman"/>
@@ -11476,12 +12001,14 @@
         </w:rPr>
         <w:t>Builder</w:t>
       </w:r>
+      <w:proofErr w:type="spellEnd"/>
       <w:r>
         <w:rPr>
           <w:rFonts w:cs="Times New Roman"/>
         </w:rPr>
         <w:t xml:space="preserve">, </w:t>
       </w:r>
+      <w:proofErr w:type="spellStart"/>
       <w:r>
         <w:rPr>
           <w:rFonts w:cs="Times New Roman"/>
@@ -11489,6 +12016,7 @@
         </w:rPr>
         <w:t>KompasWrapper</w:t>
       </w:r>
+      <w:proofErr w:type="spellEnd"/>
       <w:r>
         <w:rPr>
           <w:rFonts w:cs="Times New Roman"/>
@@ -11545,6 +12073,7 @@
         </w:rPr>
         <w:t xml:space="preserve">был добавлен интерфейс </w:t>
       </w:r>
+      <w:proofErr w:type="spellStart"/>
       <w:r>
         <w:rPr>
           <w:rFonts w:cs="Times New Roman"/>
@@ -11552,6 +12081,7 @@
         </w:rPr>
         <w:t>IEquatable</w:t>
       </w:r>
+      <w:proofErr w:type="spellEnd"/>
       <w:r>
         <w:rPr>
           <w:rFonts w:cs="Times New Roman"/>
@@ -11585,6 +12115,7 @@
         </w:rPr>
         <w:t xml:space="preserve">В </w:t>
       </w:r>
+      <w:proofErr w:type="spellStart"/>
       <w:r>
         <w:rPr>
           <w:rFonts w:cs="Times New Roman"/>
@@ -11592,6 +12123,7 @@
         </w:rPr>
         <w:t>KompasWrapper</w:t>
       </w:r>
+      <w:proofErr w:type="spellEnd"/>
       <w:r>
         <w:rPr>
           <w:rFonts w:cs="Times New Roman"/>
@@ -11656,6 +12188,7 @@
         <w:lastRenderedPageBreak/>
         <w:t xml:space="preserve">В таблицах 3.7-3.12 представлены перечисление </w:t>
       </w:r>
+      <w:proofErr w:type="spellStart"/>
       <w:r>
         <w:rPr>
           <w:rFonts w:cs="Times New Roman"/>
@@ -11663,6 +12196,7 @@
         </w:rPr>
         <w:t>ParameterType</w:t>
       </w:r>
+      <w:proofErr w:type="spellEnd"/>
       <w:r>
         <w:rPr>
           <w:rFonts w:cs="Times New Roman"/>
@@ -11682,6 +12216,7 @@
         </w:rPr>
         <w:t xml:space="preserve">, </w:t>
       </w:r>
+      <w:proofErr w:type="spellStart"/>
       <w:r>
         <w:rPr>
           <w:rFonts w:cs="Times New Roman"/>
@@ -11689,12 +12224,14 @@
         </w:rPr>
         <w:t>AshtrayParameters</w:t>
       </w:r>
+      <w:proofErr w:type="spellEnd"/>
       <w:r>
         <w:rPr>
           <w:rFonts w:cs="Times New Roman"/>
         </w:rPr>
         <w:t xml:space="preserve">, </w:t>
       </w:r>
+      <w:proofErr w:type="spellStart"/>
       <w:r>
         <w:rPr>
           <w:rFonts w:cs="Times New Roman"/>
@@ -11702,12 +12239,14 @@
         </w:rPr>
         <w:t>KompasWrapper</w:t>
       </w:r>
+      <w:proofErr w:type="spellEnd"/>
       <w:r>
         <w:rPr>
           <w:rFonts w:cs="Times New Roman"/>
         </w:rPr>
         <w:t xml:space="preserve">, </w:t>
       </w:r>
+      <w:proofErr w:type="spellStart"/>
       <w:r>
         <w:rPr>
           <w:rFonts w:cs="Times New Roman"/>
@@ -11722,12 +12261,14 @@
         </w:rPr>
         <w:t>Builder</w:t>
       </w:r>
+      <w:proofErr w:type="spellEnd"/>
       <w:r>
         <w:rPr>
           <w:rFonts w:cs="Times New Roman"/>
         </w:rPr>
         <w:t xml:space="preserve"> и </w:t>
       </w:r>
+      <w:proofErr w:type="spellStart"/>
       <w:r>
         <w:rPr>
           <w:rFonts w:cs="Times New Roman"/>
@@ -11735,6 +12276,7 @@
         </w:rPr>
         <w:t>MainForm</w:t>
       </w:r>
+      <w:proofErr w:type="spellEnd"/>
       <w:r>
         <w:rPr>
           <w:rFonts w:cs="Times New Roman"/>
@@ -11772,7 +12314,7 @@
     </w:p>
     <w:tbl>
       <w:tblPr>
-        <w:tblStyle w:val="ac"/>
+        <w:tblStyle w:val="TableGrid"/>
         <w:tblW w:w="9498" w:type="dxa"/>
         <w:jc w:val="center"/>
         <w:tblLayout w:type="fixed"/>
@@ -11944,8 +12486,19 @@
                 <w:sz w:val="24"/>
                 <w:szCs w:val="24"/>
               </w:rPr>
-              <w:t>_value</w:t>
-            </w:r>
+              <w:t>_</w:t>
+            </w:r>
+            <w:proofErr w:type="spellStart"/>
+            <w:r>
+              <w:rPr>
+                <w:rFonts w:cs="Times New Roman"/>
+                <w:color w:val="000000" w:themeColor="text1"/>
+                <w:sz w:val="24"/>
+                <w:szCs w:val="24"/>
+              </w:rPr>
+              <w:t>value</w:t>
+            </w:r>
+            <w:proofErr w:type="spellEnd"/>
           </w:p>
         </w:tc>
         <w:tc>
@@ -12057,8 +12610,20 @@
                 <w:szCs w:val="24"/>
                 <w:shd w:val="clear" w:color="auto" w:fill="FFFFFF"/>
               </w:rPr>
-              <w:t>_minValue</w:t>
-            </w:r>
+              <w:t>_</w:t>
+            </w:r>
+            <w:proofErr w:type="spellStart"/>
+            <w:r>
+              <w:rPr>
+                <w:rFonts w:cs="Times New Roman"/>
+                <w:color w:val="000000" w:themeColor="text1"/>
+                <w:sz w:val="24"/>
+                <w:szCs w:val="24"/>
+                <w:shd w:val="clear" w:color="auto" w:fill="FFFFFF"/>
+              </w:rPr>
+              <w:t>minValue</w:t>
+            </w:r>
+            <w:proofErr w:type="spellEnd"/>
           </w:p>
         </w:tc>
         <w:tc>
@@ -12079,6 +12644,7 @@
                 <w:shd w:val="clear" w:color="auto" w:fill="FFFFFF"/>
               </w:rPr>
             </w:pPr>
+            <w:proofErr w:type="spellStart"/>
             <w:r>
               <w:rPr>
                 <w:rFonts w:cs="Times New Roman"/>
@@ -12089,6 +12655,7 @@
               </w:rPr>
               <w:t>int</w:t>
             </w:r>
+            <w:proofErr w:type="spellEnd"/>
           </w:p>
         </w:tc>
         <w:tc>
@@ -12170,8 +12737,21 @@
                 <w:szCs w:val="24"/>
                 <w:shd w:val="clear" w:color="auto" w:fill="FFFFFF"/>
               </w:rPr>
-              <w:t>_maxValue</w:t>
-            </w:r>
+              <w:t>_</w:t>
+            </w:r>
+            <w:proofErr w:type="spellStart"/>
+            <w:r>
+              <w:rPr>
+                <w:rStyle w:val="pl-en"/>
+                <w:rFonts w:cs="Times New Roman"/>
+                <w:color w:val="000000" w:themeColor="text1"/>
+                <w:sz w:val="24"/>
+                <w:szCs w:val="24"/>
+                <w:shd w:val="clear" w:color="auto" w:fill="FFFFFF"/>
+              </w:rPr>
+              <w:t>maxValue</w:t>
+            </w:r>
+            <w:proofErr w:type="spellEnd"/>
           </w:p>
         </w:tc>
         <w:tc>
@@ -12192,6 +12772,7 @@
                 <w:shd w:val="clear" w:color="auto" w:fill="FFFFFF"/>
               </w:rPr>
             </w:pPr>
+            <w:proofErr w:type="spellStart"/>
             <w:r>
               <w:rPr>
                 <w:rFonts w:cs="Times New Roman"/>
@@ -12202,6 +12783,7 @@
               </w:rPr>
               <w:t>int</w:t>
             </w:r>
+            <w:proofErr w:type="spellEnd"/>
           </w:p>
         </w:tc>
         <w:tc>
@@ -12281,8 +12863,20 @@
                 <w:szCs w:val="24"/>
                 <w:shd w:val="clear" w:color="auto" w:fill="FFFFFF"/>
               </w:rPr>
-              <w:t>_minErrorMessage</w:t>
-            </w:r>
+              <w:t>_</w:t>
+            </w:r>
+            <w:proofErr w:type="spellStart"/>
+            <w:r>
+              <w:rPr>
+                <w:rFonts w:cs="Times New Roman"/>
+                <w:color w:val="000000" w:themeColor="text1"/>
+                <w:sz w:val="24"/>
+                <w:szCs w:val="24"/>
+                <w:shd w:val="clear" w:color="auto" w:fill="FFFFFF"/>
+              </w:rPr>
+              <w:t>minErrorMessage</w:t>
+            </w:r>
+            <w:proofErr w:type="spellEnd"/>
           </w:p>
         </w:tc>
         <w:tc>
@@ -12301,6 +12895,7 @@
                 <w:szCs w:val="24"/>
               </w:rPr>
             </w:pPr>
+            <w:proofErr w:type="spellStart"/>
             <w:r>
               <w:rPr>
                 <w:rStyle w:val="pl-k"/>
@@ -12312,6 +12907,7 @@
               </w:rPr>
               <w:t>string</w:t>
             </w:r>
+            <w:proofErr w:type="spellEnd"/>
           </w:p>
         </w:tc>
         <w:tc>
@@ -12390,8 +12986,20 @@
                 <w:szCs w:val="24"/>
                 <w:shd w:val="clear" w:color="auto" w:fill="FFFFFF"/>
               </w:rPr>
-              <w:t>_maxErrorMessage</w:t>
-            </w:r>
+              <w:t>_</w:t>
+            </w:r>
+            <w:proofErr w:type="spellStart"/>
+            <w:r>
+              <w:rPr>
+                <w:rFonts w:cs="Times New Roman"/>
+                <w:color w:val="000000" w:themeColor="text1"/>
+                <w:sz w:val="24"/>
+                <w:szCs w:val="24"/>
+                <w:shd w:val="clear" w:color="auto" w:fill="FFFFFF"/>
+              </w:rPr>
+              <w:t>maxErrorMessage</w:t>
+            </w:r>
+            <w:proofErr w:type="spellEnd"/>
           </w:p>
         </w:tc>
         <w:tc>
@@ -12410,6 +13018,7 @@
                 <w:szCs w:val="24"/>
               </w:rPr>
             </w:pPr>
+            <w:proofErr w:type="spellStart"/>
             <w:r>
               <w:rPr>
                 <w:rStyle w:val="pl-k"/>
@@ -12421,6 +13030,7 @@
               </w:rPr>
               <w:t>string</w:t>
             </w:r>
+            <w:proofErr w:type="spellEnd"/>
           </w:p>
         </w:tc>
         <w:tc>
@@ -12499,8 +13109,20 @@
                 <w:szCs w:val="24"/>
                 <w:shd w:val="clear" w:color="auto" w:fill="FFFFFF"/>
               </w:rPr>
-              <w:t>_parameterType</w:t>
-            </w:r>
+              <w:t>_</w:t>
+            </w:r>
+            <w:proofErr w:type="spellStart"/>
+            <w:r>
+              <w:rPr>
+                <w:rFonts w:cs="Times New Roman"/>
+                <w:color w:val="000000" w:themeColor="text1"/>
+                <w:sz w:val="24"/>
+                <w:szCs w:val="24"/>
+                <w:shd w:val="clear" w:color="auto" w:fill="FFFFFF"/>
+              </w:rPr>
+              <w:t>parameterType</w:t>
+            </w:r>
+            <w:proofErr w:type="spellEnd"/>
           </w:p>
         </w:tc>
         <w:tc>
@@ -12520,6 +13142,7 @@
                 <w:lang w:val="en-US"/>
               </w:rPr>
             </w:pPr>
+            <w:proofErr w:type="spellStart"/>
             <w:r>
               <w:rPr>
                 <w:rStyle w:val="pl-en"/>
@@ -12532,6 +13155,7 @@
               </w:rPr>
               <w:t>ParameterType</w:t>
             </w:r>
+            <w:proofErr w:type="spellEnd"/>
           </w:p>
         </w:tc>
         <w:tc>
@@ -12656,6 +13280,7 @@
                 <w:shd w:val="clear" w:color="auto" w:fill="FFFFFF"/>
               </w:rPr>
             </w:pPr>
+            <w:proofErr w:type="spellStart"/>
             <w:r>
               <w:rPr>
                 <w:rStyle w:val="pl-en"/>
@@ -12668,6 +13293,7 @@
               </w:rPr>
               <w:t>ParameterType</w:t>
             </w:r>
+            <w:proofErr w:type="spellEnd"/>
             <w:r>
               <w:rPr>
                 <w:rFonts w:cs="Times New Roman"/>
@@ -12989,6 +13615,7 @@
                 <w:lang w:val="en-US"/>
               </w:rPr>
             </w:pPr>
+            <w:proofErr w:type="spellStart"/>
             <w:r>
               <w:rPr>
                 <w:rFonts w:cs="Times New Roman"/>
@@ -13000,6 +13627,7 @@
               </w:rPr>
               <w:t>CheckRange</w:t>
             </w:r>
+            <w:proofErr w:type="spellEnd"/>
           </w:p>
         </w:tc>
         <w:tc>
@@ -13022,6 +13650,7 @@
                 <w:lang w:val="en-US"/>
               </w:rPr>
             </w:pPr>
+            <w:proofErr w:type="spellStart"/>
             <w:r>
               <w:rPr>
                 <w:rStyle w:val="pl-k"/>
@@ -13033,6 +13662,7 @@
               </w:rPr>
               <w:t>bool</w:t>
             </w:r>
+            <w:proofErr w:type="spellEnd"/>
           </w:p>
         </w:tc>
         <w:tc>
@@ -13064,8 +13694,6 @@
             </w:r>
           </w:p>
         </w:tc>
-        <w:bookmarkStart w:id="12" w:name="_GoBack"/>
-        <w:bookmarkEnd w:id="12"/>
       </w:tr>
       <w:tr>
         <w:trPr>
@@ -13139,6 +13767,7 @@
                 <w:shd w:val="clear" w:color="auto" w:fill="FFFFFF"/>
               </w:rPr>
             </w:pPr>
+            <w:proofErr w:type="spellStart"/>
             <w:r>
               <w:rPr>
                 <w:rStyle w:val="pl-k"/>
@@ -13150,6 +13779,7 @@
               </w:rPr>
               <w:t>bool</w:t>
             </w:r>
+            <w:proofErr w:type="spellEnd"/>
           </w:p>
         </w:tc>
         <w:tc>
@@ -13205,6 +13835,7 @@
         </w:rPr>
         <w:t xml:space="preserve">Таблица 3.8 – Класс </w:t>
       </w:r>
+      <w:proofErr w:type="spellStart"/>
       <w:r>
         <w:rPr>
           <w:rFonts w:cs="Times New Roman"/>
@@ -13213,10 +13844,11 @@
         </w:rPr>
         <w:t>AshtrayParameters</w:t>
       </w:r>
+      <w:proofErr w:type="spellEnd"/>
     </w:p>
     <w:tbl>
       <w:tblPr>
-        <w:tblStyle w:val="ac"/>
+        <w:tblStyle w:val="TableGrid"/>
         <w:tblW w:w="9581" w:type="dxa"/>
         <w:tblInd w:w="-34" w:type="dxa"/>
         <w:tblLayout w:type="fixed"/>
@@ -13370,7 +14002,7 @@
                 <w:szCs w:val="24"/>
               </w:rPr>
             </w:pPr>
-            <w:commentRangeStart w:id="13"/>
+            <w:proofErr w:type="spellStart"/>
             <w:r>
               <w:rPr>
                 <w:rFonts w:cs="Times New Roman"/>
@@ -13381,13 +14013,7 @@
               </w:rPr>
               <w:t>Parameters</w:t>
             </w:r>
-            <w:commentRangeEnd w:id="13"/>
-            <w:r>
-              <w:rPr>
-                <w:rStyle w:val="af"/>
-              </w:rPr>
-              <w:commentReference w:id="13"/>
-            </w:r>
+            <w:proofErr w:type="spellEnd"/>
           </w:p>
         </w:tc>
         <w:tc>
@@ -13407,6 +14033,7 @@
                 <w:shd w:val="clear" w:color="auto" w:fill="FFFFFF"/>
               </w:rPr>
             </w:pPr>
+            <w:proofErr w:type="spellStart"/>
             <w:r>
               <w:rPr>
                 <w:rStyle w:val="pl-en"/>
@@ -13418,6 +14045,7 @@
               </w:rPr>
               <w:t>Dictionary</w:t>
             </w:r>
+            <w:proofErr w:type="spellEnd"/>
             <w:r>
               <w:rPr>
                 <w:rStyle w:val="pl-en"/>
@@ -13452,6 +14080,7 @@
                 <w:szCs w:val="24"/>
               </w:rPr>
             </w:pPr>
+            <w:proofErr w:type="spellStart"/>
             <w:r>
               <w:rPr>
                 <w:rStyle w:val="pl-en"/>
@@ -13475,6 +14104,7 @@
               </w:rPr>
               <w:t>Type</w:t>
             </w:r>
+            <w:proofErr w:type="spellEnd"/>
             <w:r>
               <w:rPr>
                 <w:rFonts w:cs="Times New Roman"/>
@@ -13485,6 +14115,7 @@
               </w:rPr>
               <w:t xml:space="preserve">, </w:t>
             </w:r>
+            <w:proofErr w:type="spellStart"/>
             <w:r>
               <w:rPr>
                 <w:rStyle w:val="pl-en"/>
@@ -13496,6 +14127,7 @@
               </w:rPr>
               <w:t>Parameter</w:t>
             </w:r>
+            <w:proofErr w:type="spellEnd"/>
             <w:r>
               <w:rPr>
                 <w:rFonts w:cs="Times New Roman"/>
@@ -13568,7 +14200,7 @@
     </w:p>
     <w:tbl>
       <w:tblPr>
-        <w:tblStyle w:val="ac"/>
+        <w:tblStyle w:val="TableGrid"/>
         <w:tblW w:w="9356" w:type="dxa"/>
         <w:tblInd w:w="108" w:type="dxa"/>
         <w:tblLayout w:type="fixed"/>
@@ -13725,6 +14357,7 @@
                 <w:szCs w:val="24"/>
               </w:rPr>
             </w:pPr>
+            <w:proofErr w:type="spellStart"/>
             <w:r>
               <w:rPr>
                 <w:rFonts w:cs="Times New Roman"/>
@@ -13735,6 +14368,7 @@
               </w:rPr>
               <w:t>Error</w:t>
             </w:r>
+            <w:proofErr w:type="spellEnd"/>
             <w:r>
               <w:rPr>
                 <w:rFonts w:cs="Times New Roman"/>
@@ -13764,6 +14398,8 @@
                 <w:shd w:val="clear" w:color="auto" w:fill="FFFFFF"/>
               </w:rPr>
             </w:pPr>
+            <w:proofErr w:type="spellStart"/>
+            <w:proofErr w:type="gramStart"/>
             <w:r>
               <w:rPr>
                 <w:rStyle w:val="pl-en"/>
@@ -13775,6 +14411,7 @@
               </w:rPr>
               <w:t>Dictionary</w:t>
             </w:r>
+            <w:proofErr w:type="spellEnd"/>
             <w:r>
               <w:rPr>
                 <w:rFonts w:cs="Times New Roman"/>
@@ -13796,6 +14433,7 @@
               </w:rPr>
               <w:t xml:space="preserve"> </w:t>
             </w:r>
+            <w:proofErr w:type="spellStart"/>
             <w:r>
               <w:rPr>
                 <w:rStyle w:val="pl-en"/>
@@ -13819,6 +14457,8 @@
               </w:rPr>
               <w:t>Type</w:t>
             </w:r>
+            <w:proofErr w:type="spellEnd"/>
+            <w:proofErr w:type="gramEnd"/>
             <w:r>
               <w:rPr>
                 <w:rFonts w:cs="Times New Roman"/>
@@ -13829,6 +14469,7 @@
               </w:rPr>
               <w:t xml:space="preserve">, </w:t>
             </w:r>
+            <w:proofErr w:type="spellStart"/>
             <w:r>
               <w:rPr>
                 <w:rStyle w:val="pl-k"/>
@@ -13840,6 +14481,7 @@
               </w:rPr>
               <w:t>string</w:t>
             </w:r>
+            <w:proofErr w:type="spellEnd"/>
             <w:r>
               <w:rPr>
                 <w:rFonts w:cs="Times New Roman"/>
@@ -13924,6 +14566,7 @@
                 <w:lang w:val="en-US"/>
               </w:rPr>
             </w:pPr>
+            <w:proofErr w:type="spellStart"/>
             <w:r>
               <w:rPr>
                 <w:rFonts w:cs="Times New Roman"/>
@@ -13932,6 +14575,7 @@
               </w:rPr>
               <w:t>AshtrayParameters</w:t>
             </w:r>
+            <w:proofErr w:type="spellEnd"/>
           </w:p>
         </w:tc>
         <w:tc>
@@ -14040,6 +14684,7 @@
                 <w:szCs w:val="24"/>
               </w:rPr>
             </w:pPr>
+            <w:proofErr w:type="spellStart"/>
             <w:r>
               <w:rPr>
                 <w:rFonts w:cs="Times New Roman"/>
@@ -14048,6 +14693,7 @@
               </w:rPr>
               <w:t>CheckParameterEmpty</w:t>
             </w:r>
+            <w:proofErr w:type="spellEnd"/>
           </w:p>
         </w:tc>
         <w:tc>
@@ -14150,6 +14796,7 @@
                 <w:szCs w:val="24"/>
               </w:rPr>
             </w:pPr>
+            <w:proofErr w:type="spellStart"/>
             <w:r>
               <w:rPr>
                 <w:rFonts w:cs="Times New Roman"/>
@@ -14158,6 +14805,7 @@
               </w:rPr>
               <w:t>SetParameters</w:t>
             </w:r>
+            <w:proofErr w:type="spellEnd"/>
           </w:p>
         </w:tc>
         <w:tc>
@@ -14177,6 +14825,7 @@
                 <w:lang w:val="en-US"/>
               </w:rPr>
             </w:pPr>
+            <w:proofErr w:type="spellStart"/>
             <w:r>
               <w:rPr>
                 <w:rFonts w:cs="Times New Roman"/>
@@ -14186,6 +14835,7 @@
               </w:rPr>
               <w:t>void</w:t>
             </w:r>
+            <w:proofErr w:type="spellEnd"/>
           </w:p>
         </w:tc>
         <w:tc>
@@ -14287,6 +14937,7 @@
                 <w:lang w:val="en-US"/>
               </w:rPr>
             </w:pPr>
+            <w:proofErr w:type="spellStart"/>
             <w:r>
               <w:rPr>
                 <w:rFonts w:cs="Times New Roman"/>
@@ -14296,6 +14947,7 @@
               </w:rPr>
               <w:t>CheckParametersRelationship</w:t>
             </w:r>
+            <w:proofErr w:type="spellEnd"/>
           </w:p>
         </w:tc>
         <w:tc>
@@ -14378,6 +15030,7 @@
         </w:rPr>
         <w:t xml:space="preserve">Таблица 3.9 – Перечисление </w:t>
       </w:r>
+      <w:proofErr w:type="spellStart"/>
       <w:r>
         <w:rPr>
           <w:rFonts w:cs="Times New Roman"/>
@@ -14385,10 +15038,11 @@
         </w:rPr>
         <w:t>ParameterType</w:t>
       </w:r>
+      <w:proofErr w:type="spellEnd"/>
     </w:p>
     <w:tbl>
       <w:tblPr>
-        <w:tblStyle w:val="ac"/>
+        <w:tblStyle w:val="TableGrid"/>
         <w:tblW w:w="0" w:type="auto"/>
         <w:tblInd w:w="108" w:type="dxa"/>
         <w:tblLook w:val="04A0" w:firstRow="1" w:lastRow="0" w:firstColumn="1" w:lastColumn="0" w:noHBand="0" w:noVBand="1"/>
@@ -14466,6 +15120,7 @@
                 <w:szCs w:val="24"/>
               </w:rPr>
             </w:pPr>
+            <w:proofErr w:type="spellStart"/>
             <w:r>
               <w:rPr>
                 <w:rFonts w:cs="Times New Roman"/>
@@ -14475,6 +15130,7 @@
               </w:rPr>
               <w:t>UpperDiameter</w:t>
             </w:r>
+            <w:proofErr w:type="spellEnd"/>
           </w:p>
         </w:tc>
         <w:tc>
@@ -14520,6 +15176,7 @@
                 <w:szCs w:val="24"/>
               </w:rPr>
             </w:pPr>
+            <w:proofErr w:type="spellStart"/>
             <w:r>
               <w:rPr>
                 <w:rFonts w:cs="Times New Roman"/>
@@ -14529,6 +15186,7 @@
               </w:rPr>
               <w:t>LowerDiameter</w:t>
             </w:r>
+            <w:proofErr w:type="spellEnd"/>
           </w:p>
         </w:tc>
         <w:tc>
@@ -14574,6 +15232,7 @@
                 <w:szCs w:val="24"/>
               </w:rPr>
             </w:pPr>
+            <w:proofErr w:type="spellStart"/>
             <w:r>
               <w:rPr>
                 <w:rFonts w:cs="Times New Roman"/>
@@ -14583,6 +15242,7 @@
               </w:rPr>
               <w:t>Height</w:t>
             </w:r>
+            <w:proofErr w:type="spellEnd"/>
           </w:p>
         </w:tc>
         <w:tc>
@@ -14628,6 +15288,7 @@
                 <w:szCs w:val="24"/>
               </w:rPr>
             </w:pPr>
+            <w:proofErr w:type="spellStart"/>
             <w:r>
               <w:rPr>
                 <w:rFonts w:cs="Times New Roman"/>
@@ -14637,6 +15298,7 @@
               </w:rPr>
               <w:t>BottomThickness</w:t>
             </w:r>
+            <w:proofErr w:type="spellEnd"/>
           </w:p>
         </w:tc>
         <w:tc>
@@ -14682,6 +15344,7 @@
                 <w:szCs w:val="24"/>
               </w:rPr>
             </w:pPr>
+            <w:proofErr w:type="spellStart"/>
             <w:r>
               <w:rPr>
                 <w:rFonts w:cs="Times New Roman"/>
@@ -14691,6 +15354,7 @@
               </w:rPr>
               <w:t>WallThickness</w:t>
             </w:r>
+            <w:proofErr w:type="spellEnd"/>
           </w:p>
         </w:tc>
         <w:tc>
@@ -14743,6 +15407,7 @@
         </w:rPr>
         <w:t xml:space="preserve">Таблица 3.10 – Класс </w:t>
       </w:r>
+      <w:proofErr w:type="spellStart"/>
       <w:r>
         <w:rPr>
           <w:rFonts w:cs="Times New Roman"/>
@@ -14750,10 +15415,11 @@
         </w:rPr>
         <w:t>KompasWrapper</w:t>
       </w:r>
+      <w:proofErr w:type="spellEnd"/>
     </w:p>
     <w:tbl>
       <w:tblPr>
-        <w:tblStyle w:val="ac"/>
+        <w:tblStyle w:val="TableGrid"/>
         <w:tblW w:w="9356" w:type="dxa"/>
         <w:tblInd w:w="108" w:type="dxa"/>
         <w:tblLayout w:type="fixed"/>
@@ -14911,8 +15577,20 @@
                 <w:szCs w:val="24"/>
                 <w:shd w:val="clear" w:color="auto" w:fill="FFFFFF"/>
               </w:rPr>
-              <w:t>_kompas</w:t>
-            </w:r>
+              <w:t>_</w:t>
+            </w:r>
+            <w:proofErr w:type="spellStart"/>
+            <w:r>
+              <w:rPr>
+                <w:rFonts w:cs="Times New Roman"/>
+                <w:color w:val="000000" w:themeColor="text1"/>
+                <w:sz w:val="24"/>
+                <w:szCs w:val="24"/>
+                <w:shd w:val="clear" w:color="auto" w:fill="FFFFFF"/>
+              </w:rPr>
+              <w:t>kompas</w:t>
+            </w:r>
+            <w:proofErr w:type="spellEnd"/>
           </w:p>
         </w:tc>
         <w:tc>
@@ -14932,6 +15610,7 @@
                 <w:lang w:val="en-US"/>
               </w:rPr>
             </w:pPr>
+            <w:proofErr w:type="spellStart"/>
             <w:r>
               <w:rPr>
                 <w:rStyle w:val="pl-en"/>
@@ -14943,6 +15622,7 @@
               </w:rPr>
               <w:t>KompasObject</w:t>
             </w:r>
+            <w:proofErr w:type="spellEnd"/>
           </w:p>
         </w:tc>
         <w:tc>
@@ -15017,8 +15697,20 @@
                 <w:szCs w:val="24"/>
                 <w:shd w:val="clear" w:color="auto" w:fill="FFFFFF"/>
               </w:rPr>
-              <w:t>_part</w:t>
-            </w:r>
+              <w:t>_</w:t>
+            </w:r>
+            <w:proofErr w:type="spellStart"/>
+            <w:r>
+              <w:rPr>
+                <w:rFonts w:cs="Times New Roman"/>
+                <w:color w:val="000000" w:themeColor="text1"/>
+                <w:sz w:val="24"/>
+                <w:szCs w:val="24"/>
+                <w:shd w:val="clear" w:color="auto" w:fill="FFFFFF"/>
+              </w:rPr>
+              <w:t>part</w:t>
+            </w:r>
+            <w:proofErr w:type="spellEnd"/>
           </w:p>
         </w:tc>
         <w:tc>
@@ -15037,6 +15729,7 @@
                 <w:szCs w:val="24"/>
               </w:rPr>
             </w:pPr>
+            <w:proofErr w:type="spellStart"/>
             <w:r>
               <w:rPr>
                 <w:rStyle w:val="pl-en"/>
@@ -15048,6 +15741,7 @@
               </w:rPr>
               <w:t>ksPart</w:t>
             </w:r>
+            <w:proofErr w:type="spellEnd"/>
           </w:p>
         </w:tc>
         <w:tc>
@@ -15123,8 +15817,20 @@
                 <w:szCs w:val="24"/>
                 <w:shd w:val="clear" w:color="auto" w:fill="FFFFFF"/>
               </w:rPr>
-              <w:t>_document</w:t>
-            </w:r>
+              <w:t>_</w:t>
+            </w:r>
+            <w:proofErr w:type="spellStart"/>
+            <w:r>
+              <w:rPr>
+                <w:rFonts w:cs="Times New Roman"/>
+                <w:color w:val="000000" w:themeColor="text1"/>
+                <w:sz w:val="24"/>
+                <w:szCs w:val="24"/>
+                <w:shd w:val="clear" w:color="auto" w:fill="FFFFFF"/>
+              </w:rPr>
+              <w:t>document</w:t>
+            </w:r>
+            <w:proofErr w:type="spellEnd"/>
           </w:p>
         </w:tc>
         <w:tc>
@@ -15234,6 +15940,7 @@
               </w:rPr>
               <w:t>_</w:t>
             </w:r>
+            <w:proofErr w:type="spellStart"/>
             <w:r>
               <w:rPr>
                 <w:rFonts w:cs="Times New Roman"/>
@@ -15243,6 +15950,7 @@
               </w:rPr>
               <w:t>entitySketch</w:t>
             </w:r>
+            <w:proofErr w:type="spellEnd"/>
           </w:p>
         </w:tc>
         <w:tc>
@@ -15263,6 +15971,7 @@
                 <w:shd w:val="clear" w:color="auto" w:fill="FFFFFF"/>
               </w:rPr>
             </w:pPr>
+            <w:proofErr w:type="spellStart"/>
             <w:r>
               <w:rPr>
                 <w:rStyle w:val="pl-en"/>
@@ -15274,6 +15983,7 @@
               </w:rPr>
               <w:t>ksEntity</w:t>
             </w:r>
+            <w:proofErr w:type="spellEnd"/>
           </w:p>
         </w:tc>
         <w:tc>
@@ -15349,8 +16059,19 @@
                 <w:sz w:val="24"/>
                 <w:szCs w:val="24"/>
               </w:rPr>
-              <w:t>_sketchDefinition</w:t>
-            </w:r>
+              <w:t>_</w:t>
+            </w:r>
+            <w:proofErr w:type="spellStart"/>
+            <w:r>
+              <w:rPr>
+                <w:rFonts w:cs="Times New Roman"/>
+                <w:color w:val="000000"/>
+                <w:sz w:val="24"/>
+                <w:szCs w:val="24"/>
+              </w:rPr>
+              <w:t>sketchDefinition</w:t>
+            </w:r>
+            <w:proofErr w:type="spellEnd"/>
           </w:p>
         </w:tc>
         <w:tc>
@@ -15371,6 +16092,7 @@
                 <w:shd w:val="clear" w:color="auto" w:fill="FFFFFF"/>
               </w:rPr>
             </w:pPr>
+            <w:proofErr w:type="spellStart"/>
             <w:r>
               <w:rPr>
                 <w:rFonts w:cs="Times New Roman"/>
@@ -15380,6 +16102,7 @@
               </w:rPr>
               <w:t>ksSketchDefinition</w:t>
             </w:r>
+            <w:proofErr w:type="spellEnd"/>
           </w:p>
         </w:tc>
         <w:tc>
@@ -15453,8 +16176,19 @@
                 <w:sz w:val="24"/>
                 <w:szCs w:val="24"/>
               </w:rPr>
-              <w:t>_sketchEdit</w:t>
-            </w:r>
+              <w:t>_</w:t>
+            </w:r>
+            <w:proofErr w:type="spellStart"/>
+            <w:r>
+              <w:rPr>
+                <w:rFonts w:cs="Times New Roman"/>
+                <w:color w:val="000000"/>
+                <w:sz w:val="24"/>
+                <w:szCs w:val="24"/>
+              </w:rPr>
+              <w:t>sketchEdit</w:t>
+            </w:r>
+            <w:proofErr w:type="spellEnd"/>
           </w:p>
         </w:tc>
         <w:tc>
@@ -15529,7 +16263,7 @@
     </w:p>
     <w:tbl>
       <w:tblPr>
-        <w:tblStyle w:val="ac"/>
+        <w:tblStyle w:val="TableGrid"/>
         <w:tblW w:w="9356" w:type="dxa"/>
         <w:tblInd w:w="108" w:type="dxa"/>
         <w:tblLayout w:type="fixed"/>
@@ -15689,6 +16423,7 @@
                 <w:szCs w:val="24"/>
               </w:rPr>
             </w:pPr>
+            <w:proofErr w:type="spellStart"/>
             <w:r>
               <w:rPr>
                 <w:rStyle w:val="pl-en"/>
@@ -15700,6 +16435,7 @@
               </w:rPr>
               <w:t>KompasObject</w:t>
             </w:r>
+            <w:proofErr w:type="spellEnd"/>
           </w:p>
         </w:tc>
         <w:tc>
@@ -15718,6 +16454,7 @@
                 <w:szCs w:val="24"/>
               </w:rPr>
             </w:pPr>
+            <w:proofErr w:type="spellStart"/>
             <w:r>
               <w:rPr>
                 <w:rStyle w:val="pl-en"/>
@@ -15729,6 +16466,7 @@
               </w:rPr>
               <w:t>KompasObject</w:t>
             </w:r>
+            <w:proofErr w:type="spellEnd"/>
           </w:p>
         </w:tc>
         <w:tc>
@@ -15795,6 +16533,7 @@
                 <w:szCs w:val="24"/>
               </w:rPr>
             </w:pPr>
+            <w:proofErr w:type="spellStart"/>
             <w:r>
               <w:rPr>
                 <w:rFonts w:cs="Times New Roman"/>
@@ -15805,6 +16544,7 @@
               </w:rPr>
               <w:t>Part</w:t>
             </w:r>
+            <w:proofErr w:type="spellEnd"/>
           </w:p>
         </w:tc>
         <w:tc>
@@ -15823,6 +16563,7 @@
                 <w:szCs w:val="24"/>
               </w:rPr>
             </w:pPr>
+            <w:proofErr w:type="spellStart"/>
             <w:r>
               <w:rPr>
                 <w:rStyle w:val="pl-en"/>
@@ -15834,6 +16575,7 @@
               </w:rPr>
               <w:t>ksPart</w:t>
             </w:r>
+            <w:proofErr w:type="spellEnd"/>
           </w:p>
         </w:tc>
         <w:tc>
@@ -16020,6 +16762,7 @@
               </w:rPr>
               <w:t>E</w:t>
             </w:r>
+            <w:proofErr w:type="spellStart"/>
             <w:r>
               <w:rPr>
                 <w:rFonts w:cs="Times New Roman"/>
@@ -16029,6 +16772,7 @@
               </w:rPr>
               <w:t>ntitySketch</w:t>
             </w:r>
+            <w:proofErr w:type="spellEnd"/>
           </w:p>
         </w:tc>
         <w:tc>
@@ -16049,6 +16793,7 @@
                 <w:shd w:val="clear" w:color="auto" w:fill="FFFFFF"/>
               </w:rPr>
             </w:pPr>
+            <w:proofErr w:type="spellStart"/>
             <w:r>
               <w:rPr>
                 <w:rStyle w:val="pl-en"/>
@@ -16060,6 +16805,7 @@
               </w:rPr>
               <w:t>ksEntity</w:t>
             </w:r>
+            <w:proofErr w:type="spellEnd"/>
           </w:p>
         </w:tc>
         <w:tc>
@@ -16138,6 +16884,7 @@
               </w:rPr>
               <w:t>S</w:t>
             </w:r>
+            <w:proofErr w:type="spellStart"/>
             <w:r>
               <w:rPr>
                 <w:rFonts w:cs="Times New Roman"/>
@@ -16147,6 +16894,7 @@
               </w:rPr>
               <w:t>ketchDefinition</w:t>
             </w:r>
+            <w:proofErr w:type="spellEnd"/>
           </w:p>
         </w:tc>
         <w:tc>
@@ -16167,6 +16915,7 @@
                 <w:shd w:val="clear" w:color="auto" w:fill="FFFFFF"/>
               </w:rPr>
             </w:pPr>
+            <w:proofErr w:type="spellStart"/>
             <w:r>
               <w:rPr>
                 <w:rFonts w:cs="Times New Roman"/>
@@ -16176,6 +16925,7 @@
               </w:rPr>
               <w:t>ksSketchDefinition</w:t>
             </w:r>
+            <w:proofErr w:type="spellEnd"/>
           </w:p>
         </w:tc>
         <w:tc>
@@ -16252,6 +17002,7 @@
               </w:rPr>
               <w:t>S</w:t>
             </w:r>
+            <w:proofErr w:type="spellStart"/>
             <w:r>
               <w:rPr>
                 <w:rFonts w:cs="Times New Roman"/>
@@ -16261,6 +17012,7 @@
               </w:rPr>
               <w:t>ketchEdit</w:t>
             </w:r>
+            <w:proofErr w:type="spellEnd"/>
           </w:p>
         </w:tc>
         <w:tc>
@@ -16366,6 +17118,7 @@
                 <w:lang w:val="en-US"/>
               </w:rPr>
             </w:pPr>
+            <w:proofErr w:type="spellStart"/>
             <w:r>
               <w:rPr>
                 <w:rStyle w:val="pl-token"/>
@@ -16377,6 +17130,7 @@
               </w:rPr>
               <w:t>StartKompas</w:t>
             </w:r>
+            <w:proofErr w:type="spellEnd"/>
           </w:p>
         </w:tc>
         <w:tc>
@@ -16396,6 +17150,7 @@
                 <w:lang w:val="en-US"/>
               </w:rPr>
             </w:pPr>
+            <w:proofErr w:type="spellStart"/>
             <w:r>
               <w:rPr>
                 <w:rStyle w:val="pl-k"/>
@@ -16407,6 +17162,7 @@
               </w:rPr>
               <w:t>void</w:t>
             </w:r>
+            <w:proofErr w:type="spellEnd"/>
           </w:p>
         </w:tc>
         <w:tc>
@@ -16475,6 +17231,7 @@
                 <w:shd w:val="clear" w:color="auto" w:fill="FFFFFF"/>
               </w:rPr>
             </w:pPr>
+            <w:proofErr w:type="spellStart"/>
             <w:r>
               <w:rPr>
                 <w:rFonts w:cs="Times New Roman"/>
@@ -16484,6 +17241,7 @@
               </w:rPr>
               <w:t>CreateFile</w:t>
             </w:r>
+            <w:proofErr w:type="spellEnd"/>
           </w:p>
         </w:tc>
         <w:tc>
@@ -16504,6 +17262,7 @@
                 <w:shd w:val="clear" w:color="auto" w:fill="FFFFFF"/>
               </w:rPr>
             </w:pPr>
+            <w:proofErr w:type="spellStart"/>
             <w:r>
               <w:rPr>
                 <w:rStyle w:val="pl-k"/>
@@ -16515,6 +17274,7 @@
               </w:rPr>
               <w:t>void</w:t>
             </w:r>
+            <w:proofErr w:type="spellEnd"/>
           </w:p>
         </w:tc>
         <w:tc>
@@ -16584,6 +17344,7 @@
                 <w:shd w:val="clear" w:color="auto" w:fill="FFFFFF"/>
               </w:rPr>
             </w:pPr>
+            <w:proofErr w:type="spellStart"/>
             <w:r>
               <w:rPr>
                 <w:rFonts w:cs="Times New Roman"/>
@@ -16593,6 +17354,7 @@
               </w:rPr>
               <w:t>CreateSketch</w:t>
             </w:r>
+            <w:proofErr w:type="spellEnd"/>
           </w:p>
         </w:tc>
         <w:tc>
@@ -16613,6 +17375,7 @@
                 <w:shd w:val="clear" w:color="auto" w:fill="FFFFFF"/>
               </w:rPr>
             </w:pPr>
+            <w:proofErr w:type="spellStart"/>
             <w:r>
               <w:rPr>
                 <w:rStyle w:val="pl-k"/>
@@ -16624,6 +17387,7 @@
               </w:rPr>
               <w:t>void</w:t>
             </w:r>
+            <w:proofErr w:type="spellEnd"/>
           </w:p>
         </w:tc>
         <w:tc>
@@ -16694,6 +17458,7 @@
                 <w:lang w:val="en-US"/>
               </w:rPr>
             </w:pPr>
+            <w:proofErr w:type="spellStart"/>
             <w:r>
               <w:rPr>
                 <w:rFonts w:cs="Times New Roman"/>
@@ -16703,6 +17468,7 @@
               </w:rPr>
               <w:t>CreateCurve</w:t>
             </w:r>
+            <w:proofErr w:type="spellEnd"/>
           </w:p>
         </w:tc>
         <w:tc>
@@ -16723,6 +17489,7 @@
                 <w:shd w:val="clear" w:color="auto" w:fill="FFFFFF"/>
               </w:rPr>
             </w:pPr>
+            <w:proofErr w:type="spellStart"/>
             <w:r>
               <w:rPr>
                 <w:rStyle w:val="pl-k"/>
@@ -16734,6 +17501,7 @@
               </w:rPr>
               <w:t>void</w:t>
             </w:r>
+            <w:proofErr w:type="spellEnd"/>
           </w:p>
         </w:tc>
         <w:tc>
@@ -16804,6 +17572,7 @@
                 <w:lang w:val="en-US"/>
               </w:rPr>
             </w:pPr>
+            <w:proofErr w:type="spellStart"/>
             <w:r>
               <w:rPr>
                 <w:rFonts w:cs="Times New Roman"/>
@@ -16813,6 +17582,7 @@
               </w:rPr>
               <w:t>ChooseFillet</w:t>
             </w:r>
+            <w:proofErr w:type="spellEnd"/>
           </w:p>
         </w:tc>
         <w:tc>
@@ -16833,6 +17603,7 @@
                 <w:shd w:val="clear" w:color="auto" w:fill="FFFFFF"/>
               </w:rPr>
             </w:pPr>
+            <w:proofErr w:type="spellStart"/>
             <w:r>
               <w:rPr>
                 <w:rStyle w:val="pl-k"/>
@@ -16844,6 +17615,7 @@
               </w:rPr>
               <w:t>void</w:t>
             </w:r>
+            <w:proofErr w:type="spellEnd"/>
           </w:p>
         </w:tc>
         <w:tc>
@@ -16914,6 +17686,7 @@
                 <w:lang w:val="en-US"/>
               </w:rPr>
             </w:pPr>
+            <w:proofErr w:type="spellStart"/>
             <w:r>
               <w:rPr>
                 <w:rFonts w:cs="Times New Roman"/>
@@ -16923,6 +17696,7 @@
               </w:rPr>
               <w:t>CreateFillet</w:t>
             </w:r>
+            <w:proofErr w:type="spellEnd"/>
           </w:p>
         </w:tc>
         <w:tc>
@@ -16943,6 +17717,7 @@
                 <w:shd w:val="clear" w:color="auto" w:fill="FFFFFF"/>
               </w:rPr>
             </w:pPr>
+            <w:proofErr w:type="spellStart"/>
             <w:r>
               <w:rPr>
                 <w:rStyle w:val="pl-k"/>
@@ -16954,6 +17729,7 @@
               </w:rPr>
               <w:t>void</w:t>
             </w:r>
+            <w:proofErr w:type="spellEnd"/>
           </w:p>
         </w:tc>
         <w:tc>
@@ -17024,6 +17800,7 @@
                 <w:lang w:val="en-US"/>
               </w:rPr>
             </w:pPr>
+            <w:proofErr w:type="spellStart"/>
             <w:r>
               <w:rPr>
                 <w:rFonts w:cs="Times New Roman"/>
@@ -17033,6 +17810,7 @@
               </w:rPr>
               <w:t>CreateHoles</w:t>
             </w:r>
+            <w:proofErr w:type="spellEnd"/>
           </w:p>
         </w:tc>
         <w:tc>
@@ -17053,6 +17831,7 @@
                 <w:shd w:val="clear" w:color="auto" w:fill="FFFFFF"/>
               </w:rPr>
             </w:pPr>
+            <w:proofErr w:type="spellStart"/>
             <w:r>
               <w:rPr>
                 <w:rStyle w:val="pl-k"/>
@@ -17064,6 +17843,7 @@
               </w:rPr>
               <w:t>void</w:t>
             </w:r>
+            <w:proofErr w:type="spellEnd"/>
           </w:p>
         </w:tc>
         <w:tc>
@@ -17140,6 +17920,7 @@
                 <w:shd w:val="clear" w:color="auto" w:fill="FFFFFF"/>
               </w:rPr>
             </w:pPr>
+            <w:proofErr w:type="spellStart"/>
             <w:r>
               <w:rPr>
                 <w:rFonts w:cs="Times New Roman"/>
@@ -17148,6 +17929,7 @@
               </w:rPr>
               <w:t>CreateParallelepipeds</w:t>
             </w:r>
+            <w:proofErr w:type="spellEnd"/>
           </w:p>
         </w:tc>
         <w:tc>
@@ -17250,6 +18032,7 @@
                 <w:szCs w:val="24"/>
               </w:rPr>
             </w:pPr>
+            <w:proofErr w:type="spellStart"/>
             <w:r>
               <w:rPr>
                 <w:rFonts w:cs="Times New Roman"/>
@@ -17258,6 +18041,7 @@
               </w:rPr>
               <w:t>CreateCylinders</w:t>
             </w:r>
+            <w:proofErr w:type="spellEnd"/>
           </w:p>
         </w:tc>
         <w:tc>
@@ -17351,6 +18135,7 @@
                 <w:szCs w:val="24"/>
               </w:rPr>
             </w:pPr>
+            <w:proofErr w:type="spellStart"/>
             <w:r>
               <w:rPr>
                 <w:rFonts w:cs="Times New Roman"/>
@@ -17359,6 +18144,7 @@
               </w:rPr>
               <w:t>CreateHemispheres</w:t>
             </w:r>
+            <w:proofErr w:type="spellEnd"/>
           </w:p>
         </w:tc>
         <w:tc>
@@ -17452,6 +18238,7 @@
                 <w:szCs w:val="24"/>
               </w:rPr>
             </w:pPr>
+            <w:proofErr w:type="spellStart"/>
             <w:r>
               <w:rPr>
                 <w:rFonts w:cs="Times New Roman"/>
@@ -17460,6 +18247,7 @@
               </w:rPr>
               <w:t>ExtrudeByRotation</w:t>
             </w:r>
+            <w:proofErr w:type="spellEnd"/>
           </w:p>
         </w:tc>
         <w:tc>
@@ -17479,6 +18267,7 @@
                 <w:shd w:val="clear" w:color="auto" w:fill="FFFFFF"/>
               </w:rPr>
             </w:pPr>
+            <w:proofErr w:type="spellStart"/>
             <w:r>
               <w:rPr>
                 <w:rFonts w:cs="Times New Roman"/>
@@ -17487,6 +18276,7 @@
               </w:rPr>
               <w:t>ksBaseRotatedDefinition</w:t>
             </w:r>
+            <w:proofErr w:type="spellEnd"/>
           </w:p>
         </w:tc>
         <w:tc>
@@ -17549,6 +18339,7 @@
                 <w:szCs w:val="24"/>
               </w:rPr>
             </w:pPr>
+            <w:proofErr w:type="spellStart"/>
             <w:r>
               <w:rPr>
                 <w:rFonts w:cs="Times New Roman"/>
@@ -17557,6 +18348,7 @@
               </w:rPr>
               <w:t>ExtrudeSketch</w:t>
             </w:r>
+            <w:proofErr w:type="spellEnd"/>
           </w:p>
         </w:tc>
         <w:tc>
@@ -17650,6 +18442,7 @@
                 <w:szCs w:val="24"/>
               </w:rPr>
             </w:pPr>
+            <w:proofErr w:type="spellStart"/>
             <w:r>
               <w:rPr>
                 <w:rFonts w:cs="Times New Roman"/>
@@ -17658,6 +18451,7 @@
               </w:rPr>
               <w:t>CreateCircularCopy</w:t>
             </w:r>
+            <w:proofErr w:type="spellEnd"/>
           </w:p>
         </w:tc>
         <w:tc>
@@ -17678,6 +18472,7 @@
                 <w:lang w:val="en-US"/>
               </w:rPr>
             </w:pPr>
+            <w:proofErr w:type="spellStart"/>
             <w:r>
               <w:rPr>
                 <w:rStyle w:val="pl-en"/>
@@ -17688,6 +18483,7 @@
               </w:rPr>
               <w:t>void</w:t>
             </w:r>
+            <w:proofErr w:type="spellEnd"/>
           </w:p>
         </w:tc>
         <w:tc>
@@ -17739,6 +18535,7 @@
         </w:rPr>
         <w:t xml:space="preserve">Таблица 3.11 – Класс </w:t>
       </w:r>
+      <w:proofErr w:type="spellStart"/>
       <w:r>
         <w:rPr>
           <w:rFonts w:cs="Times New Roman"/>
@@ -17753,10 +18550,11 @@
         </w:rPr>
         <w:t>Builder</w:t>
       </w:r>
+      <w:proofErr w:type="spellEnd"/>
     </w:p>
     <w:tbl>
       <w:tblPr>
-        <w:tblStyle w:val="ac"/>
+        <w:tblStyle w:val="TableGrid"/>
         <w:tblW w:w="9356" w:type="dxa"/>
         <w:tblInd w:w="108" w:type="dxa"/>
         <w:tblLayout w:type="fixed"/>
@@ -17903,6 +18701,7 @@
                 <w:lang w:val="en-US"/>
               </w:rPr>
             </w:pPr>
+            <w:proofErr w:type="spellStart"/>
             <w:r>
               <w:rPr>
                 <w:rStyle w:val="pl-token"/>
@@ -17913,6 +18712,7 @@
               </w:rPr>
               <w:t>Build</w:t>
             </w:r>
+            <w:proofErr w:type="spellEnd"/>
             <w:r>
               <w:rPr>
                 <w:rFonts w:cs="Times New Roman"/>
@@ -18017,6 +18817,7 @@
         </w:rPr>
         <w:t xml:space="preserve">Таблица 3.12 – Класс </w:t>
       </w:r>
+      <w:proofErr w:type="spellStart"/>
       <w:r>
         <w:rPr>
           <w:rFonts w:cs="Times New Roman"/>
@@ -18024,10 +18825,11 @@
         </w:rPr>
         <w:t>MainForm</w:t>
       </w:r>
+      <w:proofErr w:type="spellEnd"/>
     </w:p>
     <w:tbl>
       <w:tblPr>
-        <w:tblStyle w:val="ac"/>
+        <w:tblStyle w:val="TableGrid"/>
         <w:tblW w:w="9356" w:type="dxa"/>
         <w:tblInd w:w="108" w:type="dxa"/>
         <w:tblLayout w:type="fixed"/>
@@ -18193,6 +18995,7 @@
               </w:rPr>
               <w:t xml:space="preserve"> </w:t>
             </w:r>
+            <w:proofErr w:type="spellStart"/>
             <w:r>
               <w:rPr>
                 <w:rFonts w:cs="Times New Roman"/>
@@ -18211,6 +19014,7 @@
               </w:rPr>
               <w:t>shtrayBuilder</w:t>
             </w:r>
+            <w:proofErr w:type="spellEnd"/>
           </w:p>
         </w:tc>
         <w:tc>
@@ -18229,6 +19033,7 @@
                 <w:lang w:val="en-US"/>
               </w:rPr>
             </w:pPr>
+            <w:proofErr w:type="spellStart"/>
             <w:r>
               <w:rPr>
                 <w:rFonts w:cs="Times New Roman"/>
@@ -18238,6 +19043,7 @@
               </w:rPr>
               <w:t>AshtrayBuilder</w:t>
             </w:r>
+            <w:proofErr w:type="spellEnd"/>
           </w:p>
         </w:tc>
         <w:tc>
@@ -18308,8 +19114,19 @@
                 <w:szCs w:val="24"/>
                 <w:shd w:val="clear" w:color="auto" w:fill="FFFFFF"/>
               </w:rPr>
-              <w:t>_parameterToTextBox</w:t>
-            </w:r>
+              <w:t>_</w:t>
+            </w:r>
+            <w:proofErr w:type="spellStart"/>
+            <w:r>
+              <w:rPr>
+                <w:rFonts w:cs="Times New Roman"/>
+                <w:sz w:val="24"/>
+                <w:szCs w:val="24"/>
+                <w:shd w:val="clear" w:color="auto" w:fill="FFFFFF"/>
+              </w:rPr>
+              <w:t>parameterToTextBox</w:t>
+            </w:r>
+            <w:proofErr w:type="spellEnd"/>
           </w:p>
         </w:tc>
         <w:tc>
@@ -18328,6 +19145,7 @@
                 <w:shd w:val="clear" w:color="auto" w:fill="FFFFFF"/>
               </w:rPr>
             </w:pPr>
+            <w:proofErr w:type="spellStart"/>
             <w:r>
               <w:rPr>
                 <w:rStyle w:val="pl-en"/>
@@ -18338,6 +19156,7 @@
               </w:rPr>
               <w:t>Dictionary</w:t>
             </w:r>
+            <w:proofErr w:type="spellEnd"/>
             <w:r>
               <w:rPr>
                 <w:rStyle w:val="pl-en"/>
@@ -18369,6 +19188,7 @@
                 <w:szCs w:val="24"/>
               </w:rPr>
             </w:pPr>
+            <w:proofErr w:type="spellStart"/>
             <w:r>
               <w:rPr>
                 <w:rStyle w:val="pl-en"/>
@@ -18379,6 +19199,7 @@
               </w:rPr>
               <w:t>Parameter</w:t>
             </w:r>
+            <w:proofErr w:type="spellEnd"/>
             <w:r>
               <w:rPr>
                 <w:rStyle w:val="pl-en"/>
@@ -18399,6 +19220,7 @@
               </w:rPr>
               <w:t xml:space="preserve">, </w:t>
             </w:r>
+            <w:proofErr w:type="spellStart"/>
             <w:r>
               <w:rPr>
                 <w:rStyle w:val="pl-k"/>
@@ -18409,6 +19231,7 @@
               </w:rPr>
               <w:t>string</w:t>
             </w:r>
+            <w:proofErr w:type="spellEnd"/>
             <w:r>
               <w:rPr>
                 <w:rFonts w:cs="Times New Roman"/>
@@ -18442,7 +19265,27 @@
                 <w:szCs w:val="18"/>
                 <w:shd w:val="clear" w:color="auto" w:fill="FFFFFF"/>
               </w:rPr>
-              <w:t>Словарь Тип параметра-TextBox.</w:t>
+              <w:t>Словарь Тип параметра-</w:t>
+            </w:r>
+            <w:proofErr w:type="spellStart"/>
+            <w:r>
+              <w:rPr>
+                <w:rFonts w:cs="Times New Roman"/>
+                <w:sz w:val="24"/>
+                <w:szCs w:val="18"/>
+                <w:shd w:val="clear" w:color="auto" w:fill="FFFFFF"/>
+              </w:rPr>
+              <w:t>TextBox</w:t>
+            </w:r>
+            <w:proofErr w:type="spellEnd"/>
+            <w:r>
+              <w:rPr>
+                <w:rFonts w:cs="Times New Roman"/>
+                <w:sz w:val="24"/>
+                <w:szCs w:val="18"/>
+                <w:shd w:val="clear" w:color="auto" w:fill="FFFFFF"/>
+              </w:rPr>
+              <w:t>.</w:t>
             </w:r>
           </w:p>
         </w:tc>
@@ -18489,8 +19332,19 @@
                 <w:sz w:val="24"/>
                 <w:szCs w:val="24"/>
               </w:rPr>
-              <w:t>_ashtrayParameters</w:t>
-            </w:r>
+              <w:t>_</w:t>
+            </w:r>
+            <w:proofErr w:type="spellStart"/>
+            <w:r>
+              <w:rPr>
+                <w:rFonts w:cs="Times New Roman"/>
+                <w:color w:val="000000"/>
+                <w:sz w:val="24"/>
+                <w:szCs w:val="24"/>
+              </w:rPr>
+              <w:t>ashtrayParameters</w:t>
+            </w:r>
+            <w:proofErr w:type="spellEnd"/>
           </w:p>
         </w:tc>
         <w:tc>
@@ -18520,6 +19374,7 @@
               </w:rPr>
               <w:t>A</w:t>
             </w:r>
+            <w:proofErr w:type="spellStart"/>
             <w:r>
               <w:rPr>
                 <w:rFonts w:cs="Times New Roman"/>
@@ -18529,6 +19384,7 @@
               </w:rPr>
               <w:t>shtrayParameters</w:t>
             </w:r>
+            <w:proofErr w:type="spellEnd"/>
           </w:p>
         </w:tc>
         <w:tc>
@@ -18566,6 +19422,7 @@
               </w:rPr>
               <w:t>A</w:t>
             </w:r>
+            <w:proofErr w:type="spellStart"/>
             <w:r>
               <w:rPr>
                 <w:rFonts w:cs="Times New Roman"/>
@@ -18575,6 +19432,7 @@
               </w:rPr>
               <w:t>shtrayParameters</w:t>
             </w:r>
+            <w:proofErr w:type="spellEnd"/>
             <w:r>
               <w:rPr>
                 <w:rFonts w:cs="Times New Roman"/>
@@ -18630,6 +19488,7 @@
                 <w:lang w:val="en-US"/>
               </w:rPr>
             </w:pPr>
+            <w:proofErr w:type="spellStart"/>
             <w:r>
               <w:rPr>
                 <w:rStyle w:val="pl-en"/>
@@ -18640,6 +19499,7 @@
               </w:rPr>
               <w:t>MainForm</w:t>
             </w:r>
+            <w:proofErr w:type="spellEnd"/>
           </w:p>
         </w:tc>
         <w:tc>
@@ -18733,6 +19593,7 @@
                 <w:lang w:val="en-US"/>
               </w:rPr>
             </w:pPr>
+            <w:proofErr w:type="spellStart"/>
             <w:r>
               <w:rPr>
                 <w:rStyle w:val="pl-token"/>
@@ -18744,6 +19605,7 @@
               </w:rPr>
               <w:t>BuildButton_Click</w:t>
             </w:r>
+            <w:proofErr w:type="spellEnd"/>
           </w:p>
         </w:tc>
         <w:tc>
@@ -18763,6 +19625,7 @@
                 <w:lang w:val="en-US"/>
               </w:rPr>
             </w:pPr>
+            <w:proofErr w:type="spellStart"/>
             <w:r>
               <w:rPr>
                 <w:rStyle w:val="pl-k"/>
@@ -18773,6 +19636,7 @@
               </w:rPr>
               <w:t>void</w:t>
             </w:r>
+            <w:proofErr w:type="spellEnd"/>
           </w:p>
         </w:tc>
         <w:tc>
@@ -18840,6 +19704,7 @@
                 <w:lang w:val="en-US"/>
               </w:rPr>
             </w:pPr>
+            <w:proofErr w:type="spellStart"/>
             <w:r>
               <w:rPr>
                 <w:rStyle w:val="pl-token"/>
@@ -18851,6 +19716,7 @@
               </w:rPr>
               <w:t>BanCharacterInput</w:t>
             </w:r>
+            <w:proofErr w:type="spellEnd"/>
           </w:p>
         </w:tc>
         <w:tc>
@@ -18870,6 +19736,7 @@
                 <w:shd w:val="clear" w:color="auto" w:fill="FFFFFF"/>
               </w:rPr>
             </w:pPr>
+            <w:proofErr w:type="spellStart"/>
             <w:r>
               <w:rPr>
                 <w:rStyle w:val="pl-k"/>
@@ -18880,6 +19747,7 @@
               </w:rPr>
               <w:t>void</w:t>
             </w:r>
+            <w:proofErr w:type="spellEnd"/>
           </w:p>
         </w:tc>
         <w:tc>
@@ -18947,6 +19815,7 @@
                 <w:lang w:val="en-US"/>
               </w:rPr>
             </w:pPr>
+            <w:proofErr w:type="spellStart"/>
             <w:r>
               <w:rPr>
                 <w:rStyle w:val="pl-token"/>
@@ -18957,6 +19826,7 @@
               </w:rPr>
               <w:t>FindError</w:t>
             </w:r>
+            <w:proofErr w:type="spellEnd"/>
           </w:p>
         </w:tc>
         <w:tc>
@@ -18976,6 +19846,7 @@
                 <w:shd w:val="clear" w:color="auto" w:fill="FFFFFF"/>
               </w:rPr>
             </w:pPr>
+            <w:proofErr w:type="spellStart"/>
             <w:r>
               <w:rPr>
                 <w:rStyle w:val="pl-k"/>
@@ -18986,6 +19857,7 @@
               </w:rPr>
               <w:t>void</w:t>
             </w:r>
+            <w:proofErr w:type="spellEnd"/>
           </w:p>
         </w:tc>
         <w:tc>
@@ -19053,6 +19925,7 @@
                 <w:lang w:val="en-US"/>
               </w:rPr>
             </w:pPr>
+            <w:proofErr w:type="spellStart"/>
             <w:r>
               <w:rPr>
                 <w:rStyle w:val="pl-token"/>
@@ -19063,6 +19936,7 @@
               </w:rPr>
               <w:t>CheckEmptyTextBox</w:t>
             </w:r>
+            <w:proofErr w:type="spellEnd"/>
           </w:p>
         </w:tc>
         <w:tc>
@@ -19082,6 +19956,7 @@
                 <w:shd w:val="clear" w:color="auto" w:fill="FFFFFF"/>
               </w:rPr>
             </w:pPr>
+            <w:proofErr w:type="spellStart"/>
             <w:r>
               <w:rPr>
                 <w:rStyle w:val="pl-k"/>
@@ -19092,6 +19967,7 @@
               </w:rPr>
               <w:t>bool</w:t>
             </w:r>
+            <w:proofErr w:type="spellEnd"/>
           </w:p>
         </w:tc>
         <w:tc>
@@ -19117,7 +19993,27 @@
                 <w:szCs w:val="18"/>
                 <w:shd w:val="clear" w:color="auto" w:fill="FFFFFF"/>
               </w:rPr>
-              <w:t>Поиск пустых TextBox.</w:t>
+              <w:t xml:space="preserve">Поиск пустых </w:t>
+            </w:r>
+            <w:proofErr w:type="spellStart"/>
+            <w:r>
+              <w:rPr>
+                <w:rFonts w:cs="Times New Roman"/>
+                <w:sz w:val="24"/>
+                <w:szCs w:val="18"/>
+                <w:shd w:val="clear" w:color="auto" w:fill="FFFFFF"/>
+              </w:rPr>
+              <w:t>TextBox</w:t>
+            </w:r>
+            <w:proofErr w:type="spellEnd"/>
+            <w:r>
+              <w:rPr>
+                <w:rFonts w:cs="Times New Roman"/>
+                <w:sz w:val="24"/>
+                <w:szCs w:val="18"/>
+                <w:shd w:val="clear" w:color="auto" w:fill="FFFFFF"/>
+              </w:rPr>
+              <w:t>.</w:t>
             </w:r>
           </w:p>
         </w:tc>
@@ -19159,6 +20055,7 @@
                 <w:lang w:val="en-US"/>
               </w:rPr>
             </w:pPr>
+            <w:proofErr w:type="spellStart"/>
             <w:r>
               <w:rPr>
                 <w:rFonts w:cs="Times New Roman"/>
@@ -19168,6 +20065,7 @@
               </w:rPr>
               <w:t>UpdateLabels</w:t>
             </w:r>
+            <w:proofErr w:type="spellEnd"/>
           </w:p>
         </w:tc>
         <w:tc>
@@ -19308,7 +20206,7 @@
                     </pic:cNvPicPr>
                   </pic:nvPicPr>
                   <pic:blipFill>
-                    <a:blip r:embed="rId20" cstate="print">
+                    <a:blip r:embed="rId18" cstate="print">
                       <a:extLst>
                         <a:ext uri="{28A0092B-C50C-407E-A947-70E740481C1C}">
                           <a14:useLocalDpi xmlns:a14="http://schemas.microsoft.com/office/drawing/2010/main" val="0"/>
@@ -19365,15 +20263,15 @@
     </w:p>
     <w:p>
       <w:pPr>
-        <w:pStyle w:val="1"/>
+        <w:pStyle w:val="Heading1"/>
         <w:spacing w:before="0"/>
       </w:pPr>
-      <w:bookmarkStart w:id="14" w:name="_Toc122070136"/>
+      <w:bookmarkStart w:id="12" w:name="_Toc122070136"/>
       <w:r>
         <w:lastRenderedPageBreak/>
         <w:t>4 ОПИСАНИЕ ПРОГРАММЫ ДЛЯ ПОЛЬЗОВАТЕЛЯ</w:t>
       </w:r>
-      <w:bookmarkEnd w:id="14"/>
+      <w:bookmarkEnd w:id="12"/>
     </w:p>
     <w:p>
       <w:pPr>
@@ -19540,7 +20438,7 @@
                     </pic:cNvPicPr>
                   </pic:nvPicPr>
                   <pic:blipFill>
-                    <a:blip r:embed="rId21">
+                    <a:blip r:embed="rId19">
                       <a:extLst>
                         <a:ext uri="{28A0092B-C50C-407E-A947-70E740481C1C}">
                           <a14:useLocalDpi xmlns:a14="http://schemas.microsoft.com/office/drawing/2010/main" val="0"/>
@@ -19615,7 +20513,7 @@
                     <pic:cNvPicPr/>
                   </pic:nvPicPr>
                   <pic:blipFill>
-                    <a:blip r:embed="rId22"/>
+                    <a:blip r:embed="rId20"/>
                     <a:stretch>
                       <a:fillRect/>
                     </a:stretch>
@@ -19679,6 +20577,505 @@
             <wp:extent cx="4263390" cy="3016369"/>
             <wp:effectExtent l="0" t="0" r="3810" b="0"/>
             <wp:docPr id="9" name="Рисунок 9"/>
+            <wp:cNvGraphicFramePr>
+              <a:graphicFrameLocks xmlns:a="http://schemas.openxmlformats.org/drawingml/2006/main" noChangeAspect="1"/>
+            </wp:cNvGraphicFramePr>
+            <a:graphic xmlns:a="http://schemas.openxmlformats.org/drawingml/2006/main">
+              <a:graphicData uri="http://schemas.openxmlformats.org/drawingml/2006/picture">
+                <pic:pic xmlns:pic="http://schemas.openxmlformats.org/drawingml/2006/picture">
+                  <pic:nvPicPr>
+                    <pic:cNvPr id="1" name=""/>
+                    <pic:cNvPicPr/>
+                  </pic:nvPicPr>
+                  <pic:blipFill>
+                    <a:blip r:embed="rId21"/>
+                    <a:stretch>
+                      <a:fillRect/>
+                    </a:stretch>
+                  </pic:blipFill>
+                  <pic:spPr>
+                    <a:xfrm>
+                      <a:off x="0" y="0"/>
+                      <a:ext cx="4292017" cy="3036623"/>
+                    </a:xfrm>
+                    <a:prstGeom prst="rect">
+                      <a:avLst/>
+                    </a:prstGeom>
+                  </pic:spPr>
+                </pic:pic>
+              </a:graphicData>
+            </a:graphic>
+          </wp:inline>
+        </w:drawing>
+      </w:r>
+    </w:p>
+    <w:p>
+      <w:pPr>
+        <w:spacing w:after="0"/>
+        <w:jc w:val="center"/>
+        <w:rPr>
+          <w:rFonts w:cs="Times New Roman"/>
+        </w:rPr>
+      </w:pPr>
+      <w:r>
+        <w:rPr>
+          <w:rFonts w:cs="Times New Roman"/>
+        </w:rPr>
+        <w:t>Рисунок 4.3 – Список ошибок на ввод некорректных значений</w:t>
+      </w:r>
+    </w:p>
+    <w:p>
+      <w:pPr>
+        <w:spacing w:after="0"/>
+        <w:jc w:val="center"/>
+        <w:rPr>
+          <w:rFonts w:cs="Times New Roman"/>
+        </w:rPr>
+      </w:pPr>
+    </w:p>
+    <w:p>
+      <w:pPr>
+        <w:spacing w:after="0"/>
+        <w:ind w:firstLine="708"/>
+        <w:rPr>
+          <w:rFonts w:cs="Times New Roman"/>
+        </w:rPr>
+      </w:pPr>
+      <w:r>
+        <w:rPr>
+          <w:rFonts w:cs="Times New Roman"/>
+        </w:rPr>
+        <w:tab/>
+        <w:t xml:space="preserve">Если пользователь ввёл правильные значения, при нажатии кнопки «Построить» происходит построение детали. Трёхмерная модель </w:t>
+      </w:r>
+      <w:r>
+        <w:rPr>
+          <w:rFonts w:cs="Times New Roman"/>
+        </w:rPr>
+        <w:t>пепельницы</w:t>
+      </w:r>
+      <w:r>
+        <w:rPr>
+          <w:rFonts w:cs="Times New Roman"/>
+        </w:rPr>
+        <w:t xml:space="preserve">, построенная в системе автоматизированного проектирования </w:t>
+      </w:r>
+      <w:r>
+        <w:rPr>
+          <w:rFonts w:cs="Times New Roman"/>
+        </w:rPr>
+        <w:lastRenderedPageBreak/>
+        <w:t>Компас-3</w:t>
+      </w:r>
+      <w:r>
+        <w:rPr>
+          <w:rFonts w:cs="Times New Roman"/>
+          <w:lang w:val="en-US"/>
+        </w:rPr>
+        <w:t>D</w:t>
+      </w:r>
+      <w:r>
+        <w:rPr>
+          <w:rFonts w:cs="Times New Roman"/>
+        </w:rPr>
+        <w:t xml:space="preserve"> с помощью разработанной библиотеки</w:t>
+      </w:r>
+      <w:r>
+        <w:rPr>
+          <w:rFonts w:cs="Times New Roman"/>
+        </w:rPr>
+        <w:t xml:space="preserve"> представлена на рисунке 4.5</w:t>
+      </w:r>
+    </w:p>
+    <w:p>
+      <w:pPr>
+        <w:spacing w:after="0"/>
+        <w:jc w:val="center"/>
+        <w:rPr>
+          <w:rFonts w:cs="Times New Roman"/>
+        </w:rPr>
+      </w:pPr>
+      <w:r>
+        <w:rPr>
+          <w:rFonts w:cs="Times New Roman"/>
+          <w:noProof/>
+          <w:lang w:eastAsia="ru-RU"/>
+        </w:rPr>
+        <w:drawing>
+          <wp:inline distT="0" distB="0" distL="0" distR="0" wp14:anchorId="652290CC" wp14:editId="7A19D33F">
+            <wp:extent cx="4229100" cy="3276600"/>
+            <wp:effectExtent l="0" t="0" r="0" b="0"/>
+            <wp:docPr id="10" name="Рисунок 10"/>
+            <wp:cNvGraphicFramePr>
+              <a:graphicFrameLocks xmlns:a="http://schemas.openxmlformats.org/drawingml/2006/main" noChangeAspect="1"/>
+            </wp:cNvGraphicFramePr>
+            <a:graphic xmlns:a="http://schemas.openxmlformats.org/drawingml/2006/main">
+              <a:graphicData uri="http://schemas.openxmlformats.org/drawingml/2006/picture">
+                <pic:pic xmlns:pic="http://schemas.openxmlformats.org/drawingml/2006/picture">
+                  <pic:nvPicPr>
+                    <pic:cNvPr id="1" name=""/>
+                    <pic:cNvPicPr/>
+                  </pic:nvPicPr>
+                  <pic:blipFill>
+                    <a:blip r:embed="rId22"/>
+                    <a:stretch>
+                      <a:fillRect/>
+                    </a:stretch>
+                  </pic:blipFill>
+                  <pic:spPr>
+                    <a:xfrm>
+                      <a:off x="0" y="0"/>
+                      <a:ext cx="4229100" cy="3276600"/>
+                    </a:xfrm>
+                    <a:prstGeom prst="rect">
+                      <a:avLst/>
+                    </a:prstGeom>
+                  </pic:spPr>
+                </pic:pic>
+              </a:graphicData>
+            </a:graphic>
+          </wp:inline>
+        </w:drawing>
+      </w:r>
+    </w:p>
+    <w:p>
+      <w:pPr>
+        <w:spacing w:after="0"/>
+        <w:jc w:val="center"/>
+        <w:rPr>
+          <w:rFonts w:cs="Times New Roman"/>
+        </w:rPr>
+      </w:pPr>
+      <w:r>
+        <w:rPr>
+          <w:rFonts w:cs="Times New Roman"/>
+        </w:rPr>
+        <w:t xml:space="preserve">Рисунок 4.5 – </w:t>
+      </w:r>
+      <w:r>
+        <w:rPr>
+          <w:rFonts w:cs="Times New Roman"/>
+        </w:rPr>
+        <w:t>Трёхмерная модель пепельницы</w:t>
+      </w:r>
+      <w:r>
+        <w:rPr>
+          <w:rFonts w:cs="Times New Roman"/>
+        </w:rPr>
+        <w:br w:type="page"/>
+      </w:r>
+    </w:p>
+    <w:p>
+      <w:pPr>
+        <w:pStyle w:val="Heading1"/>
+        <w:spacing w:before="0"/>
+      </w:pPr>
+      <w:bookmarkStart w:id="13" w:name="_Toc122070137"/>
+      <w:r>
+        <w:lastRenderedPageBreak/>
+        <w:t>5 ТЕСТИРОВАНИЕ ПРОГРАММЫ</w:t>
+      </w:r>
+      <w:bookmarkEnd w:id="13"/>
+    </w:p>
+    <w:p>
+      <w:pPr>
+        <w:spacing w:after="0"/>
+        <w:rPr>
+          <w:rFonts w:cs="Times New Roman"/>
+        </w:rPr>
+      </w:pPr>
+    </w:p>
+    <w:p>
+      <w:pPr>
+        <w:pStyle w:val="Heading1"/>
+        <w:spacing w:before="0"/>
+      </w:pPr>
+      <w:bookmarkStart w:id="14" w:name="_Toc122070138"/>
+      <w:r>
+        <w:t>5.1 Функциональное тестирование</w:t>
+      </w:r>
+      <w:bookmarkEnd w:id="14"/>
+    </w:p>
+    <w:p>
+      <w:pPr>
+        <w:spacing w:after="0"/>
+        <w:rPr>
+          <w:rFonts w:cs="Times New Roman"/>
+        </w:rPr>
+      </w:pPr>
+    </w:p>
+    <w:p>
+      <w:pPr>
+        <w:spacing w:after="0"/>
+        <w:ind w:firstLine="709"/>
+        <w:rPr>
+          <w:rFonts w:cs="Times New Roman"/>
+          <w:color w:val="000000"/>
+          <w:szCs w:val="28"/>
+        </w:rPr>
+      </w:pPr>
+      <w:r>
+        <w:rPr>
+          <w:rFonts w:cs="Times New Roman"/>
+          <w:color w:val="000000"/>
+          <w:szCs w:val="28"/>
+        </w:rPr>
+        <w:t>Функциональное тестирование – это тип тестирования программного обеспечения, при котором тестовые сценарии выполняются тестировщиком вручную без использования автоматизированных инструментов. Целью ручного тестирования является выявление ошибок, проблем и дефектов в программном приложении. Функциональное тестирование программного обеспечения – это самый примитивный метод из всех видов тестирования. Концепции ручного тестирования не требуют знания какого-либо инструмента тестирования [12].</w:t>
+      </w:r>
+    </w:p>
+    <w:p>
+      <w:pPr>
+        <w:spacing w:after="0"/>
+        <w:ind w:firstLine="709"/>
+        <w:rPr>
+          <w:rFonts w:cs="Times New Roman"/>
+          <w:color w:val="000000"/>
+          <w:szCs w:val="28"/>
+        </w:rPr>
+      </w:pPr>
+      <w:r>
+        <w:rPr>
+          <w:rFonts w:cs="Times New Roman"/>
+          <w:color w:val="000000"/>
+          <w:szCs w:val="28"/>
+        </w:rPr>
+        <w:t>В рамках функционального тестирования будет проверка библиотеки при введённых минимальных, средних и максимальных параметрах.</w:t>
+      </w:r>
+    </w:p>
+    <w:p>
+      <w:pPr>
+        <w:spacing w:after="0"/>
+        <w:ind w:firstLine="709"/>
+        <w:rPr>
+          <w:rFonts w:cs="Times New Roman"/>
+          <w:szCs w:val="28"/>
+        </w:rPr>
+      </w:pPr>
+      <w:r>
+        <w:rPr>
+          <w:rFonts w:cs="Times New Roman"/>
+          <w:szCs w:val="28"/>
+        </w:rPr>
+        <w:t>Тестирование при минимальных параметрах:</w:t>
+      </w:r>
+    </w:p>
+    <w:p>
+      <w:pPr>
+        <w:pStyle w:val="ListParagraph"/>
+        <w:numPr>
+          <w:ilvl w:val="0"/>
+          <w:numId w:val="22"/>
+        </w:numPr>
+        <w:spacing w:after="0"/>
+        <w:ind w:left="0" w:firstLine="709"/>
+        <w:rPr>
+          <w:rFonts w:cs="Times New Roman"/>
+          <w:szCs w:val="28"/>
+        </w:rPr>
+      </w:pPr>
+      <w:r>
+        <w:rPr>
+          <w:rFonts w:cs="Times New Roman"/>
+          <w:szCs w:val="28"/>
+        </w:rPr>
+        <w:t xml:space="preserve">верхний диаметр </w:t>
+      </w:r>
+      <w:r>
+        <w:rPr>
+          <w:rFonts w:cs="Times New Roman"/>
+          <w:szCs w:val="28"/>
+        </w:rPr>
+        <w:t>равен</w:t>
+      </w:r>
+      <w:r>
+        <w:rPr>
+          <w:rFonts w:cs="Times New Roman"/>
+          <w:szCs w:val="28"/>
+        </w:rPr>
+        <w:t xml:space="preserve"> 70</w:t>
+      </w:r>
+      <w:r>
+        <w:rPr>
+          <w:rFonts w:cs="Times New Roman"/>
+          <w:szCs w:val="28"/>
+        </w:rPr>
+        <w:t xml:space="preserve"> мм;</w:t>
+      </w:r>
+    </w:p>
+    <w:p>
+      <w:pPr>
+        <w:pStyle w:val="ListParagraph"/>
+        <w:numPr>
+          <w:ilvl w:val="0"/>
+          <w:numId w:val="22"/>
+        </w:numPr>
+        <w:spacing w:after="0"/>
+        <w:ind w:left="0" w:firstLine="709"/>
+        <w:rPr>
+          <w:rFonts w:cs="Times New Roman"/>
+          <w:szCs w:val="28"/>
+        </w:rPr>
+      </w:pPr>
+      <w:r>
+        <w:rPr>
+          <w:rFonts w:cs="Times New Roman"/>
+          <w:szCs w:val="28"/>
+        </w:rPr>
+        <w:t>высота равна 35</w:t>
+      </w:r>
+      <w:r>
+        <w:rPr>
+          <w:rFonts w:cs="Times New Roman"/>
+          <w:szCs w:val="28"/>
+        </w:rPr>
+        <w:t xml:space="preserve"> мм;</w:t>
+      </w:r>
+    </w:p>
+    <w:p>
+      <w:pPr>
+        <w:pStyle w:val="ListParagraph"/>
+        <w:numPr>
+          <w:ilvl w:val="0"/>
+          <w:numId w:val="22"/>
+        </w:numPr>
+        <w:spacing w:after="0"/>
+        <w:ind w:left="0" w:firstLine="709"/>
+        <w:rPr>
+          <w:rFonts w:cs="Times New Roman"/>
+          <w:szCs w:val="28"/>
+        </w:rPr>
+      </w:pPr>
+      <w:r>
+        <w:rPr>
+          <w:rFonts w:cs="Times New Roman"/>
+          <w:szCs w:val="28"/>
+        </w:rPr>
+        <w:t>диаметр дна снизу</w:t>
+      </w:r>
+      <w:r>
+        <w:rPr>
+          <w:rFonts w:cs="Times New Roman"/>
+          <w:szCs w:val="28"/>
+        </w:rPr>
+        <w:t xml:space="preserve"> </w:t>
+      </w:r>
+      <w:r>
+        <w:rPr>
+          <w:rFonts w:cs="Times New Roman"/>
+          <w:szCs w:val="28"/>
+        </w:rPr>
+        <w:t>равен</w:t>
+      </w:r>
+      <w:r>
+        <w:rPr>
+          <w:rFonts w:cs="Times New Roman"/>
+          <w:szCs w:val="28"/>
+        </w:rPr>
+        <w:t xml:space="preserve"> </w:t>
+      </w:r>
+      <w:r>
+        <w:rPr>
+          <w:rFonts w:cs="Times New Roman"/>
+          <w:szCs w:val="28"/>
+        </w:rPr>
+        <w:t>50 мм;</w:t>
+      </w:r>
+    </w:p>
+    <w:p>
+      <w:pPr>
+        <w:pStyle w:val="ListParagraph"/>
+        <w:numPr>
+          <w:ilvl w:val="0"/>
+          <w:numId w:val="22"/>
+        </w:numPr>
+        <w:spacing w:after="0"/>
+        <w:ind w:left="0" w:firstLine="709"/>
+        <w:rPr>
+          <w:rFonts w:cs="Times New Roman"/>
+        </w:rPr>
+      </w:pPr>
+      <w:r>
+        <w:rPr>
+          <w:rFonts w:cs="Times New Roman"/>
+          <w:szCs w:val="28"/>
+        </w:rPr>
+        <w:t>толщина дна равна 7</w:t>
+      </w:r>
+      <w:r>
+        <w:rPr>
+          <w:rFonts w:cs="Times New Roman"/>
+          <w:szCs w:val="28"/>
+        </w:rPr>
+        <w:t xml:space="preserve"> </w:t>
+      </w:r>
+      <w:r>
+        <w:rPr>
+          <w:rFonts w:cs="Times New Roman"/>
+        </w:rPr>
+        <w:t>мм;</w:t>
+      </w:r>
+    </w:p>
+    <w:p>
+      <w:pPr>
+        <w:pStyle w:val="ListParagraph"/>
+        <w:numPr>
+          <w:ilvl w:val="0"/>
+          <w:numId w:val="22"/>
+        </w:numPr>
+        <w:spacing w:after="0"/>
+        <w:ind w:left="0" w:firstLine="709"/>
+        <w:rPr>
+          <w:rFonts w:cs="Times New Roman"/>
+        </w:rPr>
+      </w:pPr>
+      <w:r>
+        <w:rPr>
+          <w:rFonts w:cs="Times New Roman"/>
+        </w:rPr>
+        <w:t>толщина стенок равна 5</w:t>
+      </w:r>
+      <w:r>
+        <w:rPr>
+          <w:rFonts w:cs="Times New Roman"/>
+        </w:rPr>
+        <w:t xml:space="preserve"> мм;</w:t>
+      </w:r>
+    </w:p>
+    <w:p>
+      <w:pPr>
+        <w:spacing w:after="0"/>
+        <w:ind w:firstLine="708"/>
+        <w:rPr>
+          <w:rFonts w:cs="Times New Roman"/>
+        </w:rPr>
+      </w:pPr>
+      <w:r>
+        <w:rPr>
+          <w:rFonts w:cs="Times New Roman"/>
+        </w:rPr>
+        <w:t>Результат построения при заданных параметрах представлен на рисунках 5.1-5.2.</w:t>
+      </w:r>
+    </w:p>
+    <w:p>
+      <w:pPr>
+        <w:spacing w:after="0"/>
+        <w:jc w:val="center"/>
+        <w:rPr>
+          <w:rFonts w:cs="Times New Roman"/>
+        </w:rPr>
+      </w:pPr>
+      <w:r>
+        <w:rPr>
+          <w:rFonts w:cs="Times New Roman"/>
+          <w:noProof/>
+          <w:lang w:eastAsia="ru-RU"/>
+        </w:rPr>
+        <w:lastRenderedPageBreak/>
+        <w:drawing>
+          <wp:inline distT="0" distB="0" distL="0" distR="0" wp14:anchorId="4BCA22BA" wp14:editId="24A329BD">
+            <wp:extent cx="3546968" cy="3540656"/>
+            <wp:effectExtent l="0" t="0" r="0" b="3175"/>
+            <wp:docPr id="13" name="Рисунок 13"/>
             <wp:cNvGraphicFramePr>
               <a:graphicFrameLocks xmlns:a="http://schemas.openxmlformats.org/drawingml/2006/main" noChangeAspect="1"/>
             </wp:cNvGraphicFramePr>
@@ -19698,7 +21095,7 @@
                   <pic:spPr>
                     <a:xfrm>
                       <a:off x="0" y="0"/>
-                      <a:ext cx="4292017" cy="3036623"/>
+                      <a:ext cx="3559469" cy="3553135"/>
                     </a:xfrm>
                     <a:prstGeom prst="rect">
                       <a:avLst/>
@@ -19714,6 +21111,7 @@
     <w:p>
       <w:pPr>
         <w:spacing w:after="0"/>
+        <w:ind w:firstLine="426"/>
         <w:jc w:val="center"/>
         <w:rPr>
           <w:rFonts w:cs="Times New Roman"/>
@@ -19723,8 +21121,18 @@
         <w:rPr>
           <w:rFonts w:cs="Times New Roman"/>
         </w:rPr>
-        <w:t>Рисунок 4.3 – Список ошибок на ввод некорректных значений</w:t>
-      </w:r>
+        <w:t>Рисунок 5.1 – Вид на модель сверху</w:t>
+      </w:r>
+    </w:p>
+    <w:p>
+      <w:pPr>
+        <w:spacing w:after="0"/>
+        <w:ind w:firstLine="426"/>
+        <w:jc w:val="center"/>
+        <w:rPr>
+          <w:rFonts w:cs="Times New Roman"/>
+        </w:rPr>
+      </w:pPr>
     </w:p>
     <w:p>
       <w:pPr>
@@ -19734,69 +21142,6 @@
           <w:rFonts w:cs="Times New Roman"/>
         </w:rPr>
       </w:pPr>
-    </w:p>
-    <w:p>
-      <w:pPr>
-        <w:spacing w:after="0"/>
-        <w:ind w:firstLine="708"/>
-        <w:rPr>
-          <w:rFonts w:cs="Times New Roman"/>
-        </w:rPr>
-      </w:pPr>
-      <w:r>
-        <w:rPr>
-          <w:rFonts w:cs="Times New Roman"/>
-        </w:rPr>
-        <w:tab/>
-        <w:t xml:space="preserve">Если пользователь ввёл правильные значения, при нажатии кнопки «Построить» происходит построение детали. Трёхмерная модель </w:t>
-      </w:r>
-      <w:r>
-        <w:rPr>
-          <w:rFonts w:cs="Times New Roman"/>
-        </w:rPr>
-        <w:t>пепельницы</w:t>
-      </w:r>
-      <w:r>
-        <w:rPr>
-          <w:rFonts w:cs="Times New Roman"/>
-        </w:rPr>
-        <w:t xml:space="preserve">, построенная в системе автоматизированного проектирования </w:t>
-      </w:r>
-      <w:r>
-        <w:rPr>
-          <w:rFonts w:cs="Times New Roman"/>
-        </w:rPr>
-        <w:lastRenderedPageBreak/>
-        <w:t>Компас-3</w:t>
-      </w:r>
-      <w:r>
-        <w:rPr>
-          <w:rFonts w:cs="Times New Roman"/>
-          <w:lang w:val="en-US"/>
-        </w:rPr>
-        <w:t>D</w:t>
-      </w:r>
-      <w:r>
-        <w:rPr>
-          <w:rFonts w:cs="Times New Roman"/>
-        </w:rPr>
-        <w:t xml:space="preserve"> с помощью разработанной библиотеки</w:t>
-      </w:r>
-      <w:r>
-        <w:rPr>
-          <w:rFonts w:cs="Times New Roman"/>
-        </w:rPr>
-        <w:t xml:space="preserve"> представлена на рисунке 4.5</w:t>
-      </w:r>
-    </w:p>
-    <w:p>
-      <w:pPr>
-        <w:spacing w:after="0"/>
-        <w:jc w:val="center"/>
-        <w:rPr>
-          <w:rFonts w:cs="Times New Roman"/>
-        </w:rPr>
-      </w:pPr>
       <w:r>
         <w:rPr>
           <w:rFonts w:cs="Times New Roman"/>
@@ -19804,10 +21149,10 @@
           <w:lang w:eastAsia="ru-RU"/>
         </w:rPr>
         <w:drawing>
-          <wp:inline distT="0" distB="0" distL="0" distR="0" wp14:anchorId="652290CC" wp14:editId="7A19D33F">
-            <wp:extent cx="4229100" cy="3276600"/>
-            <wp:effectExtent l="0" t="0" r="0" b="0"/>
-            <wp:docPr id="10" name="Рисунок 10"/>
+          <wp:inline distT="0" distB="0" distL="0" distR="0" wp14:anchorId="22850E48" wp14:editId="658192BB">
+            <wp:extent cx="3667955" cy="3611880"/>
+            <wp:effectExtent l="0" t="0" r="8890" b="7620"/>
+            <wp:docPr id="14" name="Рисунок 14"/>
             <wp:cNvGraphicFramePr>
               <a:graphicFrameLocks xmlns:a="http://schemas.openxmlformats.org/drawingml/2006/main" noChangeAspect="1"/>
             </wp:cNvGraphicFramePr>
@@ -19827,7 +21172,7 @@
                   <pic:spPr>
                     <a:xfrm>
                       <a:off x="0" y="0"/>
-                      <a:ext cx="4229100" cy="3276600"/>
+                      <a:ext cx="3676160" cy="3619960"/>
                     </a:xfrm>
                     <a:prstGeom prst="rect">
                       <a:avLst/>
@@ -19843,6 +21188,7 @@
     <w:p>
       <w:pPr>
         <w:spacing w:after="0"/>
+        <w:ind w:firstLine="426"/>
         <w:jc w:val="center"/>
         <w:rPr>
           <w:rFonts w:cs="Times New Roman"/>
@@ -19852,59 +21198,14 @@
         <w:rPr>
           <w:rFonts w:cs="Times New Roman"/>
         </w:rPr>
-        <w:t xml:space="preserve">Рисунок 4.5 – </w:t>
-      </w:r>
-      <w:r>
-        <w:rPr>
-          <w:rFonts w:cs="Times New Roman"/>
-        </w:rPr>
-        <w:t>Трёхмерная модель пепельницы</w:t>
-      </w:r>
-      <w:r>
-        <w:rPr>
-          <w:rFonts w:cs="Times New Roman"/>
-        </w:rPr>
-        <w:br w:type="page"/>
-      </w:r>
-    </w:p>
-    <w:p>
-      <w:pPr>
-        <w:pStyle w:val="1"/>
-        <w:spacing w:before="0"/>
-      </w:pPr>
-      <w:bookmarkStart w:id="15" w:name="_Toc122070137"/>
-      <w:r>
-        <w:lastRenderedPageBreak/>
-        <w:t>5 ТЕСТИРОВАНИЕ ПРОГРАММЫ</w:t>
-      </w:r>
-      <w:bookmarkEnd w:id="15"/>
-    </w:p>
-    <w:p>
-      <w:pPr>
-        <w:spacing w:after="0"/>
-        <w:rPr>
-          <w:rFonts w:cs="Times New Roman"/>
-        </w:rPr>
-      </w:pPr>
-    </w:p>
-    <w:p>
-      <w:pPr>
-        <w:pStyle w:val="1"/>
-        <w:spacing w:before="0"/>
-      </w:pPr>
-      <w:bookmarkStart w:id="16" w:name="_Toc122070138"/>
-      <w:r>
-        <w:t>5.1 Функциональное тестирование</w:t>
-      </w:r>
-      <w:bookmarkEnd w:id="16"/>
-    </w:p>
-    <w:p>
-      <w:pPr>
-        <w:spacing w:after="0"/>
-        <w:rPr>
-          <w:rFonts w:cs="Times New Roman"/>
-        </w:rPr>
-      </w:pPr>
+        <w:t>Рисунок 5.2</w:t>
+      </w:r>
+      <w:r>
+        <w:rPr>
+          <w:rFonts w:cs="Times New Roman"/>
+        </w:rPr>
+        <w:t xml:space="preserve"> – Вид на модель снизу</w:t>
+      </w:r>
     </w:p>
     <w:p>
       <w:pPr>
@@ -19912,18 +21213,8 @@
         <w:ind w:firstLine="709"/>
         <w:rPr>
           <w:rFonts w:cs="Times New Roman"/>
-          <w:color w:val="000000"/>
-          <w:szCs w:val="28"/>
-        </w:rPr>
-      </w:pPr>
-      <w:r>
-        <w:rPr>
-          <w:rFonts w:cs="Times New Roman"/>
-          <w:color w:val="000000"/>
-          <w:szCs w:val="28"/>
-        </w:rPr>
-        <w:t>Функциональное тестирование – это тип тестирования программного обеспечения, при котором тестовые сценарии выполняются тестировщиком вручную без использования автоматизированных инструментов. Целью ручного тестирования является выявление ошибок, проблем и дефектов в программном приложении. Функциональное тестирование программного обеспечения – это самый примитивный метод из всех видов тестирования. Концепции ручного тестирования не требуют знания какого-либо инструмента тестирования [12].</w:t>
-      </w:r>
+        </w:rPr>
+      </w:pPr>
     </w:p>
     <w:p>
       <w:pPr>
@@ -19931,39 +21222,27 @@
         <w:ind w:firstLine="709"/>
         <w:rPr>
           <w:rFonts w:cs="Times New Roman"/>
-          <w:color w:val="000000"/>
           <w:szCs w:val="28"/>
         </w:rPr>
       </w:pPr>
       <w:r>
         <w:rPr>
           <w:rFonts w:cs="Times New Roman"/>
-          <w:color w:val="000000"/>
+        </w:rPr>
+        <w:lastRenderedPageBreak/>
+        <w:t>Те</w:t>
+      </w:r>
+      <w:r>
+        <w:rPr>
+          <w:rFonts w:cs="Times New Roman"/>
           <w:szCs w:val="28"/>
         </w:rPr>
-        <w:t>В рамках функционального тестирования будет проверка библиотеки при введённых минимальных, средних и максимальных параметрах.</w:t>
-      </w:r>
-    </w:p>
-    <w:p>
-      <w:pPr>
-        <w:spacing w:after="0"/>
-        <w:ind w:firstLine="709"/>
-        <w:rPr>
-          <w:rFonts w:cs="Times New Roman"/>
-          <w:szCs w:val="28"/>
-        </w:rPr>
-      </w:pPr>
-      <w:r>
-        <w:rPr>
-          <w:rFonts w:cs="Times New Roman"/>
-          <w:szCs w:val="28"/>
-        </w:rPr>
-        <w:t>Тестирование при минимальных параметрах:</w:t>
-      </w:r>
-    </w:p>
-    <w:p>
-      <w:pPr>
-        <w:pStyle w:val="a9"/>
+        <w:t>стирование при средних параметрах:</w:t>
+      </w:r>
+    </w:p>
+    <w:p>
+      <w:pPr>
+        <w:pStyle w:val="ListParagraph"/>
         <w:numPr>
           <w:ilvl w:val="0"/>
           <w:numId w:val="22"/>
@@ -19980,33 +21259,26 @@
           <w:rFonts w:cs="Times New Roman"/>
           <w:szCs w:val="28"/>
         </w:rPr>
-        <w:t xml:space="preserve">верхний диаметр </w:t>
+        <w:t xml:space="preserve">верхний диаметр равен </w:t>
       </w:r>
       <w:r>
         <w:rPr>
           <w:rFonts w:cs="Times New Roman"/>
           <w:szCs w:val="28"/>
         </w:rPr>
-        <w:t>равен</w:t>
+        <w:t>85</w:t>
       </w:r>
       <w:r>
         <w:rPr>
           <w:rFonts w:cs="Times New Roman"/>
           <w:szCs w:val="28"/>
         </w:rPr>
-        <w:t xml:space="preserve"> 70</w:t>
-      </w:r>
-      <w:r>
-        <w:rPr>
-          <w:rFonts w:cs="Times New Roman"/>
-          <w:szCs w:val="28"/>
-        </w:rPr>
         <w:t xml:space="preserve"> мм;</w:t>
       </w:r>
     </w:p>
     <w:p>
       <w:pPr>
-        <w:pStyle w:val="a9"/>
+        <w:pStyle w:val="ListParagraph"/>
         <w:numPr>
           <w:ilvl w:val="0"/>
           <w:numId w:val="22"/>
@@ -20023,19 +21295,26 @@
           <w:rFonts w:cs="Times New Roman"/>
           <w:szCs w:val="28"/>
         </w:rPr>
-        <w:t>высота равна 35</w:t>
+        <w:t xml:space="preserve">высота равна </w:t>
       </w:r>
       <w:r>
         <w:rPr>
           <w:rFonts w:cs="Times New Roman"/>
           <w:szCs w:val="28"/>
         </w:rPr>
+        <w:t>48</w:t>
+      </w:r>
+      <w:r>
+        <w:rPr>
+          <w:rFonts w:cs="Times New Roman"/>
+          <w:szCs w:val="28"/>
+        </w:rPr>
         <w:t xml:space="preserve"> мм;</w:t>
       </w:r>
     </w:p>
     <w:p>
       <w:pPr>
-        <w:pStyle w:val="a9"/>
+        <w:pStyle w:val="ListParagraph"/>
         <w:numPr>
           <w:ilvl w:val="0"/>
           <w:numId w:val="22"/>
@@ -20052,40 +21331,26 @@
           <w:rFonts w:cs="Times New Roman"/>
           <w:szCs w:val="28"/>
         </w:rPr>
-        <w:t>диаметр дна снизу</w:t>
+        <w:t xml:space="preserve">диаметр дна снизу равен </w:t>
       </w:r>
       <w:r>
         <w:rPr>
           <w:rFonts w:cs="Times New Roman"/>
           <w:szCs w:val="28"/>
         </w:rPr>
-        <w:t xml:space="preserve"> </w:t>
+        <w:t>60</w:t>
       </w:r>
       <w:r>
         <w:rPr>
           <w:rFonts w:cs="Times New Roman"/>
           <w:szCs w:val="28"/>
         </w:rPr>
-        <w:t>равен</w:t>
-      </w:r>
-      <w:r>
-        <w:rPr>
-          <w:rFonts w:cs="Times New Roman"/>
-          <w:szCs w:val="28"/>
-        </w:rPr>
-        <w:t xml:space="preserve"> </w:t>
-      </w:r>
-      <w:r>
-        <w:rPr>
-          <w:rFonts w:cs="Times New Roman"/>
-          <w:szCs w:val="28"/>
-        </w:rPr>
-        <w:t>50 мм;</w:t>
-      </w:r>
-    </w:p>
-    <w:p>
-      <w:pPr>
-        <w:pStyle w:val="a9"/>
+        <w:t xml:space="preserve"> мм;</w:t>
+      </w:r>
+    </w:p>
+    <w:p>
+      <w:pPr>
+        <w:pStyle w:val="ListParagraph"/>
         <w:numPr>
           <w:ilvl w:val="0"/>
           <w:numId w:val="22"/>
@@ -20094,32 +21359,34 @@
         <w:ind w:left="0" w:firstLine="709"/>
         <w:rPr>
           <w:rFonts w:cs="Times New Roman"/>
-        </w:rPr>
-      </w:pPr>
-      <w:r>
-        <w:rPr>
-          <w:rFonts w:cs="Times New Roman"/>
           <w:szCs w:val="28"/>
         </w:rPr>
-        <w:t>толщина дна равна 7</w:t>
-      </w:r>
+      </w:pPr>
       <w:r>
         <w:rPr>
           <w:rFonts w:cs="Times New Roman"/>
           <w:szCs w:val="28"/>
         </w:rPr>
-        <w:t xml:space="preserve"> </w:t>
-      </w:r>
-      <w:r>
-        <w:rPr>
-          <w:rFonts w:cs="Times New Roman"/>
-        </w:rPr>
-        <w:t>мм;</w:t>
-      </w:r>
-    </w:p>
-    <w:p>
-      <w:pPr>
-        <w:pStyle w:val="a9"/>
+        <w:t xml:space="preserve">толщина дна </w:t>
+      </w:r>
+      <w:r>
+        <w:rPr>
+          <w:rFonts w:cs="Times New Roman"/>
+          <w:szCs w:val="28"/>
+        </w:rPr>
+        <w:t>равна 8</w:t>
+      </w:r>
+      <w:r>
+        <w:rPr>
+          <w:rFonts w:cs="Times New Roman"/>
+          <w:szCs w:val="28"/>
+        </w:rPr>
+        <w:t xml:space="preserve"> мм;</w:t>
+      </w:r>
+    </w:p>
+    <w:p>
+      <w:pPr>
+        <w:pStyle w:val="ListParagraph"/>
         <w:numPr>
           <w:ilvl w:val="0"/>
           <w:numId w:val="22"/>
@@ -20128,17 +21395,27 @@
         <w:ind w:left="0" w:firstLine="709"/>
         <w:rPr>
           <w:rFonts w:cs="Times New Roman"/>
-        </w:rPr>
-      </w:pPr>
-      <w:r>
-        <w:rPr>
-          <w:rFonts w:cs="Times New Roman"/>
-        </w:rPr>
-        <w:t>толщина стенок равна 5</w:t>
-      </w:r>
-      <w:r>
-        <w:rPr>
-          <w:rFonts w:cs="Times New Roman"/>
+          <w:szCs w:val="28"/>
+        </w:rPr>
+      </w:pPr>
+      <w:r>
+        <w:rPr>
+          <w:rFonts w:cs="Times New Roman"/>
+          <w:szCs w:val="28"/>
+        </w:rPr>
+        <w:t xml:space="preserve">толщина стенок </w:t>
+      </w:r>
+      <w:r>
+        <w:rPr>
+          <w:rFonts w:cs="Times New Roman"/>
+          <w:szCs w:val="28"/>
+        </w:rPr>
+        <w:t>равна 6</w:t>
+      </w:r>
+      <w:r>
+        <w:rPr>
+          <w:rFonts w:cs="Times New Roman"/>
+          <w:szCs w:val="28"/>
         </w:rPr>
         <w:t xml:space="preserve"> мм;</w:t>
       </w:r>
@@ -20149,13 +21426,89 @@
         <w:ind w:firstLine="708"/>
         <w:rPr>
           <w:rFonts w:cs="Times New Roman"/>
-        </w:rPr>
-      </w:pPr>
-      <w:r>
-        <w:rPr>
-          <w:rFonts w:cs="Times New Roman"/>
-        </w:rPr>
-        <w:t>Результат построения при заданных параметрах представлен на рисунках 5.1-5.2.</w:t>
+          <w:szCs w:val="28"/>
+        </w:rPr>
+      </w:pPr>
+      <w:r>
+        <w:rPr>
+          <w:rFonts w:cs="Times New Roman"/>
+          <w:szCs w:val="28"/>
+        </w:rPr>
+        <w:t>Результат построения при заданных параметрах представлен на рисунках 5.3-5.4.</w:t>
+      </w:r>
+    </w:p>
+    <w:p>
+      <w:pPr>
+        <w:spacing w:after="0"/>
+        <w:ind w:firstLine="426"/>
+        <w:jc w:val="center"/>
+        <w:rPr>
+          <w:rFonts w:cs="Times New Roman"/>
+        </w:rPr>
+      </w:pPr>
+      <w:r>
+        <w:rPr>
+          <w:rFonts w:cs="Times New Roman"/>
+          <w:noProof/>
+          <w:lang w:eastAsia="ru-RU"/>
+        </w:rPr>
+        <w:drawing>
+          <wp:inline distT="0" distB="0" distL="0" distR="0" wp14:anchorId="36E70114" wp14:editId="57211A61">
+            <wp:extent cx="3870960" cy="3864071"/>
+            <wp:effectExtent l="0" t="0" r="0" b="3175"/>
+            <wp:docPr id="15" name="Рисунок 15"/>
+            <wp:cNvGraphicFramePr>
+              <a:graphicFrameLocks xmlns:a="http://schemas.openxmlformats.org/drawingml/2006/main" noChangeAspect="1"/>
+            </wp:cNvGraphicFramePr>
+            <a:graphic xmlns:a="http://schemas.openxmlformats.org/drawingml/2006/main">
+              <a:graphicData uri="http://schemas.openxmlformats.org/drawingml/2006/picture">
+                <pic:pic xmlns:pic="http://schemas.openxmlformats.org/drawingml/2006/picture">
+                  <pic:nvPicPr>
+                    <pic:cNvPr id="1" name=""/>
+                    <pic:cNvPicPr/>
+                  </pic:nvPicPr>
+                  <pic:blipFill>
+                    <a:blip r:embed="rId23"/>
+                    <a:stretch>
+                      <a:fillRect/>
+                    </a:stretch>
+                  </pic:blipFill>
+                  <pic:spPr>
+                    <a:xfrm>
+                      <a:off x="0" y="0"/>
+                      <a:ext cx="3890070" cy="3883147"/>
+                    </a:xfrm>
+                    <a:prstGeom prst="rect">
+                      <a:avLst/>
+                    </a:prstGeom>
+                  </pic:spPr>
+                </pic:pic>
+              </a:graphicData>
+            </a:graphic>
+          </wp:inline>
+        </w:drawing>
+      </w:r>
+    </w:p>
+    <w:p>
+      <w:pPr>
+        <w:spacing w:after="0"/>
+        <w:ind w:firstLine="426"/>
+        <w:jc w:val="center"/>
+        <w:rPr>
+          <w:rFonts w:cs="Times New Roman"/>
+        </w:rPr>
+      </w:pPr>
+      <w:r>
+        <w:rPr>
+          <w:rFonts w:cs="Times New Roman"/>
+        </w:rPr>
+        <w:t xml:space="preserve">Рисунок 5.3 – Вид на модель </w:t>
+      </w:r>
+      <w:r>
+        <w:rPr>
+          <w:rFonts w:cs="Times New Roman"/>
+        </w:rPr>
+        <w:t>сверху</w:t>
       </w:r>
     </w:p>
     <w:p>
@@ -20164,20 +21517,86 @@
         <w:jc w:val="center"/>
         <w:rPr>
           <w:rFonts w:cs="Times New Roman"/>
-        </w:rPr>
-      </w:pPr>
-      <w:r>
-        <w:rPr>
-          <w:rFonts w:cs="Times New Roman"/>
           <w:noProof/>
           <w:lang w:eastAsia="ru-RU"/>
         </w:rPr>
+      </w:pPr>
+    </w:p>
+    <w:p>
+      <w:pPr>
+        <w:spacing w:after="0"/>
+        <w:jc w:val="center"/>
+        <w:rPr>
+          <w:rFonts w:cs="Times New Roman"/>
+          <w:noProof/>
+          <w:lang w:eastAsia="ru-RU"/>
+        </w:rPr>
+      </w:pPr>
+    </w:p>
+    <w:p>
+      <w:pPr>
+        <w:spacing w:after="0"/>
+        <w:jc w:val="center"/>
+        <w:rPr>
+          <w:rFonts w:cs="Times New Roman"/>
+          <w:noProof/>
+          <w:lang w:eastAsia="ru-RU"/>
+        </w:rPr>
+      </w:pPr>
+    </w:p>
+    <w:p>
+      <w:pPr>
+        <w:spacing w:after="0"/>
+        <w:jc w:val="center"/>
+        <w:rPr>
+          <w:rFonts w:cs="Times New Roman"/>
+          <w:noProof/>
+          <w:lang w:eastAsia="ru-RU"/>
+        </w:rPr>
+      </w:pPr>
+    </w:p>
+    <w:p>
+      <w:pPr>
+        <w:spacing w:after="0"/>
+        <w:jc w:val="center"/>
+        <w:rPr>
+          <w:rFonts w:cs="Times New Roman"/>
+          <w:noProof/>
+          <w:lang w:eastAsia="ru-RU"/>
+        </w:rPr>
+      </w:pPr>
+    </w:p>
+    <w:p>
+      <w:pPr>
+        <w:spacing w:after="0"/>
+        <w:jc w:val="center"/>
+        <w:rPr>
+          <w:rFonts w:cs="Times New Roman"/>
+          <w:noProof/>
+          <w:lang w:eastAsia="ru-RU"/>
+        </w:rPr>
+      </w:pPr>
+    </w:p>
+    <w:p>
+      <w:pPr>
+        <w:spacing w:after="0"/>
+        <w:jc w:val="center"/>
+        <w:rPr>
+          <w:rFonts w:cs="Times New Roman"/>
+        </w:rPr>
+      </w:pPr>
+      <w:r>
+        <w:rPr>
+          <w:rFonts w:cs="Times New Roman"/>
+          <w:noProof/>
+          <w:lang w:eastAsia="ru-RU"/>
+        </w:rPr>
         <w:lastRenderedPageBreak/>
         <w:drawing>
-          <wp:inline distT="0" distB="0" distL="0" distR="0" wp14:anchorId="4BCA22BA" wp14:editId="24A329BD">
-            <wp:extent cx="3546968" cy="3540656"/>
-            <wp:effectExtent l="0" t="0" r="0" b="3175"/>
-            <wp:docPr id="13" name="Рисунок 13"/>
+          <wp:inline distT="0" distB="0" distL="0" distR="0" wp14:anchorId="2BFDEB55" wp14:editId="4739EB87">
+            <wp:extent cx="3886200" cy="3852132"/>
+            <wp:effectExtent l="0" t="0" r="0" b="0"/>
+            <wp:docPr id="18" name="Рисунок 18"/>
             <wp:cNvGraphicFramePr>
               <a:graphicFrameLocks xmlns:a="http://schemas.openxmlformats.org/drawingml/2006/main" noChangeAspect="1"/>
             </wp:cNvGraphicFramePr>
@@ -20197,7 +21616,7 @@
                   <pic:spPr>
                     <a:xfrm>
                       <a:off x="0" y="0"/>
-                      <a:ext cx="3559469" cy="3553135"/>
+                      <a:ext cx="3898701" cy="3864524"/>
                     </a:xfrm>
                     <a:prstGeom prst="rect">
                       <a:avLst/>
@@ -20223,14 +21642,220 @@
         <w:rPr>
           <w:rFonts w:cs="Times New Roman"/>
         </w:rPr>
-        <w:t>Рисунок 5.1 – Вид на модель сверху</w:t>
-      </w:r>
+        <w:t>Рисунок 5.4 – Вид на модель снизу</w:t>
+      </w:r>
+    </w:p>
+    <w:p>
+      <w:pPr>
+        <w:spacing w:after="0"/>
+        <w:ind w:firstLine="709"/>
+        <w:rPr>
+          <w:rFonts w:cs="Times New Roman"/>
+        </w:rPr>
+      </w:pPr>
+    </w:p>
+    <w:p>
+      <w:pPr>
+        <w:spacing w:after="0"/>
+        <w:ind w:firstLine="709"/>
+        <w:rPr>
+          <w:rFonts w:cs="Times New Roman"/>
+        </w:rPr>
+      </w:pPr>
+      <w:r>
+        <w:rPr>
+          <w:rFonts w:cs="Times New Roman"/>
+        </w:rPr>
+        <w:t>Тестирование при максимальных параметрах:</w:t>
+      </w:r>
+    </w:p>
+    <w:p>
+      <w:pPr>
+        <w:pStyle w:val="ListParagraph"/>
+        <w:numPr>
+          <w:ilvl w:val="0"/>
+          <w:numId w:val="22"/>
+        </w:numPr>
+        <w:spacing w:after="0"/>
+        <w:ind w:left="0" w:firstLine="709"/>
+        <w:rPr>
+          <w:rFonts w:cs="Times New Roman"/>
+        </w:rPr>
+      </w:pPr>
+      <w:r>
+        <w:rPr>
+          <w:rFonts w:cs="Times New Roman"/>
+        </w:rPr>
+        <w:t xml:space="preserve">верхний диаметр равен </w:t>
+      </w:r>
+      <w:r>
+        <w:rPr>
+          <w:rFonts w:cs="Times New Roman"/>
+        </w:rPr>
+        <w:t>100</w:t>
+      </w:r>
+      <w:r>
+        <w:rPr>
+          <w:rFonts w:cs="Times New Roman"/>
+        </w:rPr>
+        <w:t xml:space="preserve"> мм;</w:t>
+      </w:r>
+    </w:p>
+    <w:p>
+      <w:pPr>
+        <w:pStyle w:val="ListParagraph"/>
+        <w:numPr>
+          <w:ilvl w:val="0"/>
+          <w:numId w:val="22"/>
+        </w:numPr>
+        <w:spacing w:after="0"/>
+        <w:ind w:left="0" w:firstLine="709"/>
+        <w:rPr>
+          <w:rFonts w:cs="Times New Roman"/>
+        </w:rPr>
+      </w:pPr>
+      <w:r>
+        <w:rPr>
+          <w:rFonts w:cs="Times New Roman"/>
+        </w:rPr>
+        <w:t xml:space="preserve">высота равна </w:t>
+      </w:r>
+      <w:r>
+        <w:rPr>
+          <w:rFonts w:cs="Times New Roman"/>
+        </w:rPr>
+        <w:t>60</w:t>
+      </w:r>
+      <w:r>
+        <w:rPr>
+          <w:rFonts w:cs="Times New Roman"/>
+        </w:rPr>
+        <w:t xml:space="preserve"> мм;</w:t>
+      </w:r>
+    </w:p>
+    <w:p>
+      <w:pPr>
+        <w:pStyle w:val="ListParagraph"/>
+        <w:numPr>
+          <w:ilvl w:val="0"/>
+          <w:numId w:val="22"/>
+        </w:numPr>
+        <w:spacing w:after="0"/>
+        <w:ind w:left="0" w:firstLine="709"/>
+        <w:rPr>
+          <w:rFonts w:cs="Times New Roman"/>
+        </w:rPr>
+      </w:pPr>
+      <w:r>
+        <w:rPr>
+          <w:rFonts w:cs="Times New Roman"/>
+        </w:rPr>
+        <w:t xml:space="preserve">диаметр дна снизу равен </w:t>
+      </w:r>
+      <w:r>
+        <w:rPr>
+          <w:rFonts w:cs="Times New Roman"/>
+        </w:rPr>
+        <w:t>70</w:t>
+      </w:r>
+      <w:r>
+        <w:rPr>
+          <w:rFonts w:cs="Times New Roman"/>
+        </w:rPr>
+        <w:t xml:space="preserve"> мм;</w:t>
+      </w:r>
+    </w:p>
+    <w:p>
+      <w:pPr>
+        <w:pStyle w:val="ListParagraph"/>
+        <w:numPr>
+          <w:ilvl w:val="0"/>
+          <w:numId w:val="22"/>
+        </w:numPr>
+        <w:spacing w:after="0"/>
+        <w:ind w:left="0" w:firstLine="709"/>
+        <w:rPr>
+          <w:rFonts w:cs="Times New Roman"/>
+        </w:rPr>
+      </w:pPr>
+      <w:r>
+        <w:rPr>
+          <w:rFonts w:cs="Times New Roman"/>
+        </w:rPr>
+        <w:t xml:space="preserve">толщина дна равна </w:t>
+      </w:r>
+      <w:r>
+        <w:rPr>
+          <w:rFonts w:cs="Times New Roman"/>
+        </w:rPr>
+        <w:t>10</w:t>
+      </w:r>
+      <w:r>
+        <w:rPr>
+          <w:rFonts w:cs="Times New Roman"/>
+        </w:rPr>
+        <w:t xml:space="preserve"> мм;</w:t>
+      </w:r>
+    </w:p>
+    <w:p>
+      <w:pPr>
+        <w:pStyle w:val="ListParagraph"/>
+        <w:numPr>
+          <w:ilvl w:val="0"/>
+          <w:numId w:val="22"/>
+        </w:numPr>
+        <w:spacing w:after="0"/>
+        <w:ind w:left="0" w:firstLine="709"/>
+        <w:rPr>
+          <w:rFonts w:cs="Times New Roman"/>
+        </w:rPr>
+      </w:pPr>
+      <w:r>
+        <w:rPr>
+          <w:rFonts w:cs="Times New Roman"/>
+        </w:rPr>
+        <w:t xml:space="preserve">толщина стенок равна </w:t>
+      </w:r>
+      <w:r>
+        <w:rPr>
+          <w:rFonts w:cs="Times New Roman"/>
+        </w:rPr>
+        <w:t>7</w:t>
+      </w:r>
+      <w:r>
+        <w:rPr>
+          <w:rFonts w:cs="Times New Roman"/>
+        </w:rPr>
+        <w:t xml:space="preserve"> мм;</w:t>
+      </w:r>
+    </w:p>
+    <w:p>
+      <w:pPr>
+        <w:spacing w:after="0"/>
+        <w:ind w:firstLine="708"/>
+        <w:rPr>
+          <w:rFonts w:cs="Times New Roman"/>
+        </w:rPr>
+      </w:pPr>
+      <w:r>
+        <w:rPr>
+          <w:rFonts w:cs="Times New Roman"/>
+        </w:rPr>
+        <w:t>Результат построения при заданных параметрах представлен на рисунках 5.5-5.6.</w:t>
+      </w:r>
+    </w:p>
+    <w:p>
+      <w:pPr>
+        <w:spacing w:after="0"/>
+        <w:rPr>
+          <w:rFonts w:cs="Times New Roman"/>
+        </w:rPr>
+      </w:pPr>
     </w:p>
     <w:p>
       <w:pPr>
         <w:spacing w:after="0"/>
         <w:ind w:firstLine="426"/>
-        <w:jc w:val="center"/>
         <w:rPr>
           <w:rFonts w:cs="Times New Roman"/>
         </w:rPr>
@@ -20250,11 +21875,12 @@
           <w:noProof/>
           <w:lang w:eastAsia="ru-RU"/>
         </w:rPr>
+        <w:lastRenderedPageBreak/>
         <w:drawing>
-          <wp:inline distT="0" distB="0" distL="0" distR="0" wp14:anchorId="22850E48" wp14:editId="658192BB">
-            <wp:extent cx="3667955" cy="3611880"/>
-            <wp:effectExtent l="0" t="0" r="8890" b="7620"/>
-            <wp:docPr id="14" name="Рисунок 14"/>
+          <wp:inline distT="0" distB="0" distL="0" distR="0" wp14:anchorId="140D771B" wp14:editId="639F1136">
+            <wp:extent cx="3715060" cy="3726180"/>
+            <wp:effectExtent l="0" t="0" r="0" b="7620"/>
+            <wp:docPr id="20" name="Рисунок 20"/>
             <wp:cNvGraphicFramePr>
               <a:graphicFrameLocks xmlns:a="http://schemas.openxmlformats.org/drawingml/2006/main" noChangeAspect="1"/>
             </wp:cNvGraphicFramePr>
@@ -20274,7 +21900,7 @@
                   <pic:spPr>
                     <a:xfrm>
                       <a:off x="0" y="0"/>
-                      <a:ext cx="3676160" cy="3619960"/>
+                      <a:ext cx="3725802" cy="3736954"/>
                     </a:xfrm>
                     <a:prstGeom prst="rect">
                       <a:avLst/>
@@ -20300,249 +21926,27 @@
         <w:rPr>
           <w:rFonts w:cs="Times New Roman"/>
         </w:rPr>
-        <w:t>Рисунок 5.2</w:t>
-      </w:r>
-      <w:r>
-        <w:rPr>
-          <w:rFonts w:cs="Times New Roman"/>
-        </w:rPr>
-        <w:t xml:space="preserve"> – Вид на модель снизу</w:t>
-      </w:r>
-    </w:p>
-    <w:p>
-      <w:pPr>
-        <w:spacing w:after="0"/>
-        <w:ind w:firstLine="709"/>
-        <w:rPr>
-          <w:rFonts w:cs="Times New Roman"/>
-        </w:rPr>
-      </w:pPr>
-    </w:p>
-    <w:p>
-      <w:pPr>
-        <w:spacing w:after="0"/>
-        <w:ind w:firstLine="709"/>
-        <w:rPr>
-          <w:rFonts w:cs="Times New Roman"/>
-          <w:szCs w:val="28"/>
-        </w:rPr>
-      </w:pPr>
-      <w:r>
-        <w:rPr>
-          <w:rFonts w:cs="Times New Roman"/>
-        </w:rPr>
-        <w:lastRenderedPageBreak/>
-        <w:t>Те</w:t>
-      </w:r>
-      <w:r>
-        <w:rPr>
-          <w:rFonts w:cs="Times New Roman"/>
-          <w:szCs w:val="28"/>
-        </w:rPr>
-        <w:t>стирование при средних параметрах:</w:t>
-      </w:r>
-    </w:p>
-    <w:p>
-      <w:pPr>
-        <w:pStyle w:val="a9"/>
-        <w:numPr>
-          <w:ilvl w:val="0"/>
-          <w:numId w:val="22"/>
-        </w:numPr>
-        <w:spacing w:after="0"/>
-        <w:ind w:left="0" w:firstLine="709"/>
-        <w:rPr>
-          <w:rFonts w:cs="Times New Roman"/>
-          <w:szCs w:val="28"/>
-        </w:rPr>
-      </w:pPr>
-      <w:r>
-        <w:rPr>
-          <w:rFonts w:cs="Times New Roman"/>
-          <w:szCs w:val="28"/>
-        </w:rPr>
-        <w:t xml:space="preserve">верхний диаметр равен </w:t>
-      </w:r>
-      <w:r>
-        <w:rPr>
-          <w:rFonts w:cs="Times New Roman"/>
-          <w:szCs w:val="28"/>
-        </w:rPr>
-        <w:t>85</w:t>
-      </w:r>
-      <w:r>
-        <w:rPr>
-          <w:rFonts w:cs="Times New Roman"/>
-          <w:szCs w:val="28"/>
-        </w:rPr>
-        <w:t xml:space="preserve"> мм;</w:t>
-      </w:r>
-    </w:p>
-    <w:p>
-      <w:pPr>
-        <w:pStyle w:val="a9"/>
-        <w:numPr>
-          <w:ilvl w:val="0"/>
-          <w:numId w:val="22"/>
-        </w:numPr>
-        <w:spacing w:after="0"/>
-        <w:ind w:left="0" w:firstLine="709"/>
-        <w:rPr>
-          <w:rFonts w:cs="Times New Roman"/>
-          <w:szCs w:val="28"/>
-        </w:rPr>
-      </w:pPr>
-      <w:r>
-        <w:rPr>
-          <w:rFonts w:cs="Times New Roman"/>
-          <w:szCs w:val="28"/>
-        </w:rPr>
-        <w:t xml:space="preserve">высота равна </w:t>
-      </w:r>
-      <w:r>
-        <w:rPr>
-          <w:rFonts w:cs="Times New Roman"/>
-          <w:szCs w:val="28"/>
-        </w:rPr>
-        <w:t>48</w:t>
-      </w:r>
-      <w:r>
-        <w:rPr>
-          <w:rFonts w:cs="Times New Roman"/>
-          <w:szCs w:val="28"/>
-        </w:rPr>
-        <w:t xml:space="preserve"> мм;</w:t>
-      </w:r>
-    </w:p>
-    <w:p>
-      <w:pPr>
-        <w:pStyle w:val="a9"/>
-        <w:numPr>
-          <w:ilvl w:val="0"/>
-          <w:numId w:val="22"/>
-        </w:numPr>
-        <w:spacing w:after="0"/>
-        <w:ind w:left="0" w:firstLine="709"/>
-        <w:rPr>
-          <w:rFonts w:cs="Times New Roman"/>
-          <w:szCs w:val="28"/>
-        </w:rPr>
-      </w:pPr>
-      <w:r>
-        <w:rPr>
-          <w:rFonts w:cs="Times New Roman"/>
-          <w:szCs w:val="28"/>
-        </w:rPr>
-        <w:t xml:space="preserve">диаметр дна снизу равен </w:t>
-      </w:r>
-      <w:r>
-        <w:rPr>
-          <w:rFonts w:cs="Times New Roman"/>
-          <w:szCs w:val="28"/>
-        </w:rPr>
-        <w:t>60</w:t>
-      </w:r>
-      <w:r>
-        <w:rPr>
-          <w:rFonts w:cs="Times New Roman"/>
-          <w:szCs w:val="28"/>
-        </w:rPr>
-        <w:t xml:space="preserve"> мм;</w:t>
-      </w:r>
-    </w:p>
-    <w:p>
-      <w:pPr>
-        <w:pStyle w:val="a9"/>
-        <w:numPr>
-          <w:ilvl w:val="0"/>
-          <w:numId w:val="22"/>
-        </w:numPr>
-        <w:spacing w:after="0"/>
-        <w:ind w:left="0" w:firstLine="709"/>
-        <w:rPr>
-          <w:rFonts w:cs="Times New Roman"/>
-          <w:szCs w:val="28"/>
-        </w:rPr>
-      </w:pPr>
-      <w:r>
-        <w:rPr>
-          <w:rFonts w:cs="Times New Roman"/>
-          <w:szCs w:val="28"/>
-        </w:rPr>
-        <w:t xml:space="preserve">толщина дна </w:t>
-      </w:r>
-      <w:r>
-        <w:rPr>
-          <w:rFonts w:cs="Times New Roman"/>
-          <w:szCs w:val="28"/>
-        </w:rPr>
-        <w:t>равна 8</w:t>
-      </w:r>
-      <w:r>
-        <w:rPr>
-          <w:rFonts w:cs="Times New Roman"/>
-          <w:szCs w:val="28"/>
-        </w:rPr>
-        <w:t xml:space="preserve"> мм;</w:t>
-      </w:r>
-    </w:p>
-    <w:p>
-      <w:pPr>
-        <w:pStyle w:val="a9"/>
-        <w:numPr>
-          <w:ilvl w:val="0"/>
-          <w:numId w:val="22"/>
-        </w:numPr>
-        <w:spacing w:after="0"/>
-        <w:ind w:left="0" w:firstLine="709"/>
-        <w:rPr>
-          <w:rFonts w:cs="Times New Roman"/>
-          <w:szCs w:val="28"/>
-        </w:rPr>
-      </w:pPr>
-      <w:r>
-        <w:rPr>
-          <w:rFonts w:cs="Times New Roman"/>
-          <w:szCs w:val="28"/>
-        </w:rPr>
-        <w:t xml:space="preserve">толщина стенок </w:t>
-      </w:r>
-      <w:r>
-        <w:rPr>
-          <w:rFonts w:cs="Times New Roman"/>
-          <w:szCs w:val="28"/>
-        </w:rPr>
-        <w:t>равна 6</w:t>
-      </w:r>
-      <w:r>
-        <w:rPr>
-          <w:rFonts w:cs="Times New Roman"/>
-          <w:szCs w:val="28"/>
-        </w:rPr>
-        <w:t xml:space="preserve"> мм;</w:t>
-      </w:r>
-    </w:p>
-    <w:p>
-      <w:pPr>
-        <w:spacing w:after="0"/>
-        <w:ind w:firstLine="708"/>
-        <w:rPr>
-          <w:rFonts w:cs="Times New Roman"/>
-          <w:szCs w:val="28"/>
-        </w:rPr>
-      </w:pPr>
-      <w:r>
-        <w:rPr>
-          <w:rFonts w:cs="Times New Roman"/>
-          <w:szCs w:val="28"/>
-        </w:rPr>
-        <w:t>Результат построения при заданных параметрах представлен на рисунках 5.3-5.4.</w:t>
+        <w:t xml:space="preserve">Рисунок 5.5 – Вид на модель в </w:t>
+      </w:r>
+      <w:r>
+        <w:rPr>
+          <w:rFonts w:cs="Times New Roman"/>
+        </w:rPr>
+        <w:t>сверху</w:t>
       </w:r>
     </w:p>
     <w:p>
       <w:pPr>
         <w:spacing w:after="0"/>
         <w:ind w:firstLine="426"/>
+        <w:rPr>
+          <w:rFonts w:cs="Times New Roman"/>
+        </w:rPr>
+      </w:pPr>
+    </w:p>
+    <w:p>
+      <w:pPr>
+        <w:spacing w:after="0"/>
         <w:jc w:val="center"/>
         <w:rPr>
           <w:rFonts w:cs="Times New Roman"/>
@@ -20555,150 +21959,10 @@
           <w:lang w:eastAsia="ru-RU"/>
         </w:rPr>
         <w:drawing>
-          <wp:inline distT="0" distB="0" distL="0" distR="0" wp14:anchorId="36E70114" wp14:editId="57211A61">
-            <wp:extent cx="3870960" cy="3864071"/>
-            <wp:effectExtent l="0" t="0" r="0" b="3175"/>
-            <wp:docPr id="15" name="Рисунок 15"/>
-            <wp:cNvGraphicFramePr>
-              <a:graphicFrameLocks xmlns:a="http://schemas.openxmlformats.org/drawingml/2006/main" noChangeAspect="1"/>
-            </wp:cNvGraphicFramePr>
-            <a:graphic xmlns:a="http://schemas.openxmlformats.org/drawingml/2006/main">
-              <a:graphicData uri="http://schemas.openxmlformats.org/drawingml/2006/picture">
-                <pic:pic xmlns:pic="http://schemas.openxmlformats.org/drawingml/2006/picture">
-                  <pic:nvPicPr>
-                    <pic:cNvPr id="1" name=""/>
-                    <pic:cNvPicPr/>
-                  </pic:nvPicPr>
-                  <pic:blipFill>
-                    <a:blip r:embed="rId25"/>
-                    <a:stretch>
-                      <a:fillRect/>
-                    </a:stretch>
-                  </pic:blipFill>
-                  <pic:spPr>
-                    <a:xfrm>
-                      <a:off x="0" y="0"/>
-                      <a:ext cx="3890070" cy="3883147"/>
-                    </a:xfrm>
-                    <a:prstGeom prst="rect">
-                      <a:avLst/>
-                    </a:prstGeom>
-                  </pic:spPr>
-                </pic:pic>
-              </a:graphicData>
-            </a:graphic>
-          </wp:inline>
-        </w:drawing>
-      </w:r>
-    </w:p>
-    <w:p>
-      <w:pPr>
-        <w:spacing w:after="0"/>
-        <w:ind w:firstLine="426"/>
-        <w:jc w:val="center"/>
-        <w:rPr>
-          <w:rFonts w:cs="Times New Roman"/>
-        </w:rPr>
-      </w:pPr>
-      <w:r>
-        <w:rPr>
-          <w:rFonts w:cs="Times New Roman"/>
-        </w:rPr>
-        <w:t xml:space="preserve">Рисунок 5.3 – Вид на модель </w:t>
-      </w:r>
-      <w:r>
-        <w:rPr>
-          <w:rFonts w:cs="Times New Roman"/>
-        </w:rPr>
-        <w:t>сверху</w:t>
-      </w:r>
-    </w:p>
-    <w:p>
-      <w:pPr>
-        <w:spacing w:after="0"/>
-        <w:jc w:val="center"/>
-        <w:rPr>
-          <w:rFonts w:cs="Times New Roman"/>
-          <w:noProof/>
-          <w:lang w:eastAsia="ru-RU"/>
-        </w:rPr>
-      </w:pPr>
-    </w:p>
-    <w:p>
-      <w:pPr>
-        <w:spacing w:after="0"/>
-        <w:jc w:val="center"/>
-        <w:rPr>
-          <w:rFonts w:cs="Times New Roman"/>
-          <w:noProof/>
-          <w:lang w:eastAsia="ru-RU"/>
-        </w:rPr>
-      </w:pPr>
-    </w:p>
-    <w:p>
-      <w:pPr>
-        <w:spacing w:after="0"/>
-        <w:jc w:val="center"/>
-        <w:rPr>
-          <w:rFonts w:cs="Times New Roman"/>
-          <w:noProof/>
-          <w:lang w:eastAsia="ru-RU"/>
-        </w:rPr>
-      </w:pPr>
-    </w:p>
-    <w:p>
-      <w:pPr>
-        <w:spacing w:after="0"/>
-        <w:jc w:val="center"/>
-        <w:rPr>
-          <w:rFonts w:cs="Times New Roman"/>
-          <w:noProof/>
-          <w:lang w:eastAsia="ru-RU"/>
-        </w:rPr>
-      </w:pPr>
-    </w:p>
-    <w:p>
-      <w:pPr>
-        <w:spacing w:after="0"/>
-        <w:jc w:val="center"/>
-        <w:rPr>
-          <w:rFonts w:cs="Times New Roman"/>
-          <w:noProof/>
-          <w:lang w:eastAsia="ru-RU"/>
-        </w:rPr>
-      </w:pPr>
-    </w:p>
-    <w:p>
-      <w:pPr>
-        <w:spacing w:after="0"/>
-        <w:jc w:val="center"/>
-        <w:rPr>
-          <w:rFonts w:cs="Times New Roman"/>
-          <w:noProof/>
-          <w:lang w:eastAsia="ru-RU"/>
-        </w:rPr>
-      </w:pPr>
-    </w:p>
-    <w:p>
-      <w:pPr>
-        <w:spacing w:after="0"/>
-        <w:jc w:val="center"/>
-        <w:rPr>
-          <w:rFonts w:cs="Times New Roman"/>
-        </w:rPr>
-      </w:pPr>
-      <w:r>
-        <w:rPr>
-          <w:rFonts w:cs="Times New Roman"/>
-          <w:noProof/>
-          <w:lang w:eastAsia="ru-RU"/>
-        </w:rPr>
-        <w:lastRenderedPageBreak/>
-        <w:drawing>
-          <wp:inline distT="0" distB="0" distL="0" distR="0" wp14:anchorId="2BFDEB55" wp14:editId="4739EB87">
-            <wp:extent cx="3886200" cy="3852132"/>
-            <wp:effectExtent l="0" t="0" r="0" b="0"/>
-            <wp:docPr id="18" name="Рисунок 18"/>
+          <wp:inline distT="0" distB="0" distL="0" distR="0" wp14:anchorId="68642C9E" wp14:editId="661087BB">
+            <wp:extent cx="3719046" cy="3713480"/>
+            <wp:effectExtent l="0" t="0" r="0" b="1270"/>
+            <wp:docPr id="30" name="Рисунок 30"/>
             <wp:cNvGraphicFramePr>
               <a:graphicFrameLocks xmlns:a="http://schemas.openxmlformats.org/drawingml/2006/main" noChangeAspect="1"/>
             </wp:cNvGraphicFramePr>
@@ -20718,7 +21982,7 @@
                   <pic:spPr>
                     <a:xfrm>
                       <a:off x="0" y="0"/>
-                      <a:ext cx="3898701" cy="3864524"/>
+                      <a:ext cx="3727951" cy="3722372"/>
                     </a:xfrm>
                     <a:prstGeom prst="rect">
                       <a:avLst/>
@@ -20744,8 +22008,34 @@
         <w:rPr>
           <w:rFonts w:cs="Times New Roman"/>
         </w:rPr>
-        <w:t>Рисунок 5.4 – Вид на модель снизу</w:t>
-      </w:r>
+        <w:t xml:space="preserve">Рисунок 5.6 – Вид на модель </w:t>
+      </w:r>
+      <w:r>
+        <w:rPr>
+          <w:rFonts w:cs="Times New Roman"/>
+        </w:rPr>
+        <w:t>снизу</w:t>
+      </w:r>
+    </w:p>
+    <w:p>
+      <w:pPr>
+        <w:pStyle w:val="Heading1"/>
+        <w:spacing w:before="0"/>
+      </w:pPr>
+      <w:bookmarkStart w:id="15" w:name="_Toc122070139"/>
+      <w:r>
+        <w:lastRenderedPageBreak/>
+        <w:t>5.2 Модульное тестирование</w:t>
+      </w:r>
+      <w:bookmarkEnd w:id="15"/>
+    </w:p>
+    <w:p>
+      <w:pPr>
+        <w:spacing w:after="0"/>
+        <w:rPr>
+          <w:rFonts w:cs="Times New Roman"/>
+        </w:rPr>
+      </w:pPr>
     </w:p>
     <w:p>
       <w:pPr>
@@ -20753,215 +22043,158 @@
         <w:ind w:firstLine="709"/>
         <w:rPr>
           <w:rFonts w:cs="Times New Roman"/>
-        </w:rPr>
-      </w:pPr>
+          <w:color w:val="000000"/>
+          <w:sz w:val="30"/>
+          <w:szCs w:val="30"/>
+        </w:rPr>
+      </w:pPr>
+      <w:r>
+        <w:rPr>
+          <w:rStyle w:val="Strong"/>
+          <w:rFonts w:cs="Times New Roman"/>
+          <w:b w:val="0"/>
+          <w:bCs w:val="0"/>
+          <w:color w:val="000000"/>
+          <w:sz w:val="30"/>
+          <w:szCs w:val="30"/>
+          <w:bdr w:val="none" w:sz="0" w:space="0" w:color="auto" w:frame="1"/>
+        </w:rPr>
+        <w:t xml:space="preserve">Модульное тестирование (Unit </w:t>
+      </w:r>
+      <w:proofErr w:type="spellStart"/>
+      <w:r>
+        <w:rPr>
+          <w:rStyle w:val="Strong"/>
+          <w:rFonts w:cs="Times New Roman"/>
+          <w:b w:val="0"/>
+          <w:bCs w:val="0"/>
+          <w:color w:val="000000"/>
+          <w:sz w:val="30"/>
+          <w:szCs w:val="30"/>
+          <w:bdr w:val="none" w:sz="0" w:space="0" w:color="auto" w:frame="1"/>
+        </w:rPr>
+        <w:t>Testing</w:t>
+      </w:r>
+      <w:proofErr w:type="spellEnd"/>
+      <w:r>
+        <w:rPr>
+          <w:rStyle w:val="Strong"/>
+          <w:rFonts w:cs="Times New Roman"/>
+          <w:b w:val="0"/>
+          <w:bCs w:val="0"/>
+          <w:color w:val="000000"/>
+          <w:sz w:val="30"/>
+          <w:szCs w:val="30"/>
+          <w:bdr w:val="none" w:sz="0" w:space="0" w:color="auto" w:frame="1"/>
+        </w:rPr>
+        <w:t>)</w:t>
+      </w:r>
+      <w:r>
+        <w:rPr>
+          <w:rStyle w:val="Strong"/>
+          <w:rFonts w:cs="Times New Roman"/>
+          <w:color w:val="000000"/>
+          <w:sz w:val="30"/>
+          <w:szCs w:val="30"/>
+        </w:rPr>
+        <w:t> </w:t>
+      </w:r>
+      <w:r>
+        <w:rPr>
+          <w:rFonts w:cs="Times New Roman"/>
+          <w:color w:val="000000"/>
+          <w:sz w:val="30"/>
+          <w:szCs w:val="30"/>
+        </w:rPr>
+        <w:t>– это тип тестирования программного обеспечения, при котором тестируются отдельные модули или компоненты программного обеспечения. Его цель заключается в том, чтобы проверить, что каждая единица программного кода работает должным образом. Данный вид тестирование выполняется разработчиками на этапе кодирования приложения. Модульные тесты изолируют часть кода и проверяют его работоспособность. Единицей для измерения может служить отдельная функция, метод, процедура, модуль или объект [13].</w:t>
+      </w:r>
     </w:p>
     <w:p>
       <w:pPr>
         <w:spacing w:after="0"/>
         <w:ind w:firstLine="709"/>
         <w:rPr>
-          <w:rFonts w:cs="Times New Roman"/>
-        </w:rPr>
-      </w:pPr>
-      <w:r>
-        <w:rPr>
-          <w:rFonts w:cs="Times New Roman"/>
-        </w:rPr>
-        <w:t>Тестирование при максимальных параметрах:</w:t>
-      </w:r>
-    </w:p>
-    <w:p>
-      <w:pPr>
-        <w:pStyle w:val="a9"/>
-        <w:numPr>
-          <w:ilvl w:val="0"/>
-          <w:numId w:val="22"/>
-        </w:numPr>
-        <w:spacing w:after="0"/>
-        <w:ind w:left="0" w:firstLine="709"/>
-        <w:rPr>
-          <w:rFonts w:cs="Times New Roman"/>
-        </w:rPr>
-      </w:pPr>
-      <w:r>
-        <w:rPr>
-          <w:rFonts w:cs="Times New Roman"/>
-        </w:rPr>
-        <w:t xml:space="preserve">верхний диаметр равен </w:t>
-      </w:r>
-      <w:r>
-        <w:rPr>
-          <w:rFonts w:cs="Times New Roman"/>
-        </w:rPr>
-        <w:t>100</w:t>
-      </w:r>
-      <w:r>
-        <w:rPr>
-          <w:rFonts w:cs="Times New Roman"/>
-        </w:rPr>
-        <w:t xml:space="preserve"> мм;</w:t>
-      </w:r>
-    </w:p>
-    <w:p>
-      <w:pPr>
-        <w:pStyle w:val="a9"/>
-        <w:numPr>
-          <w:ilvl w:val="0"/>
-          <w:numId w:val="22"/>
-        </w:numPr>
-        <w:spacing w:after="0"/>
-        <w:ind w:left="0" w:firstLine="709"/>
-        <w:rPr>
-          <w:rFonts w:cs="Times New Roman"/>
-        </w:rPr>
-      </w:pPr>
-      <w:r>
-        <w:rPr>
-          <w:rFonts w:cs="Times New Roman"/>
-        </w:rPr>
-        <w:t xml:space="preserve">высота равна </w:t>
-      </w:r>
-      <w:r>
-        <w:rPr>
-          <w:rFonts w:cs="Times New Roman"/>
-        </w:rPr>
-        <w:t>60</w:t>
-      </w:r>
-      <w:r>
-        <w:rPr>
-          <w:rFonts w:cs="Times New Roman"/>
-        </w:rPr>
-        <w:t xml:space="preserve"> мм;</w:t>
-      </w:r>
-    </w:p>
-    <w:p>
-      <w:pPr>
-        <w:pStyle w:val="a9"/>
-        <w:numPr>
-          <w:ilvl w:val="0"/>
-          <w:numId w:val="22"/>
-        </w:numPr>
-        <w:spacing w:after="0"/>
-        <w:ind w:left="0" w:firstLine="709"/>
-        <w:rPr>
-          <w:rFonts w:cs="Times New Roman"/>
-        </w:rPr>
-      </w:pPr>
-      <w:r>
-        <w:rPr>
-          <w:rFonts w:cs="Times New Roman"/>
-        </w:rPr>
-        <w:t xml:space="preserve">диаметр дна снизу равен </w:t>
-      </w:r>
-      <w:r>
-        <w:rPr>
-          <w:rFonts w:cs="Times New Roman"/>
-        </w:rPr>
-        <w:t>70</w:t>
-      </w:r>
-      <w:r>
-        <w:rPr>
-          <w:rFonts w:cs="Times New Roman"/>
-        </w:rPr>
-        <w:t xml:space="preserve"> мм;</w:t>
-      </w:r>
-    </w:p>
-    <w:p>
-      <w:pPr>
-        <w:pStyle w:val="a9"/>
-        <w:numPr>
-          <w:ilvl w:val="0"/>
-          <w:numId w:val="22"/>
-        </w:numPr>
-        <w:spacing w:after="0"/>
-        <w:ind w:left="0" w:firstLine="709"/>
-        <w:rPr>
-          <w:rFonts w:cs="Times New Roman"/>
-        </w:rPr>
-      </w:pPr>
-      <w:r>
-        <w:rPr>
-          <w:rFonts w:cs="Times New Roman"/>
-        </w:rPr>
-        <w:t xml:space="preserve">толщина дна равна </w:t>
-      </w:r>
-      <w:r>
-        <w:rPr>
-          <w:rFonts w:cs="Times New Roman"/>
+          <w:rFonts w:eastAsia="Calibri" w:cs="Times New Roman"/>
+        </w:rPr>
+      </w:pPr>
+      <w:r>
+        <w:rPr>
+          <w:rFonts w:cs="Times New Roman"/>
+          <w:color w:val="000000"/>
+          <w:sz w:val="30"/>
+          <w:szCs w:val="30"/>
+        </w:rPr>
+        <w:t xml:space="preserve">Для тестирования используется библиотеки </w:t>
+      </w:r>
+      <w:proofErr w:type="spellStart"/>
+      <w:r>
+        <w:rPr>
+          <w:rFonts w:eastAsia="Calibri" w:cs="Times New Roman"/>
+          <w:lang w:val="en-US"/>
+        </w:rPr>
+        <w:t>NUnit</w:t>
+      </w:r>
+      <w:proofErr w:type="spellEnd"/>
+      <w:r>
+        <w:rPr>
+          <w:rFonts w:eastAsia="Calibri" w:cs="Times New Roman"/>
+        </w:rPr>
+        <w:t xml:space="preserve"> 3.13.3 [5] и </w:t>
+      </w:r>
+      <w:proofErr w:type="spellStart"/>
+      <w:r>
+        <w:rPr>
+          <w:rFonts w:eastAsia="Calibri" w:cs="Times New Roman"/>
+          <w:lang w:val="en-US"/>
+        </w:rPr>
+        <w:t>NUnit</w:t>
+      </w:r>
+      <w:proofErr w:type="spellEnd"/>
+      <w:r>
+        <w:rPr>
+          <w:rFonts w:eastAsia="Calibri" w:cs="Times New Roman"/>
+        </w:rPr>
+        <w:t>3</w:t>
+      </w:r>
+      <w:proofErr w:type="spellStart"/>
+      <w:r>
+        <w:rPr>
+          <w:rFonts w:eastAsia="Calibri" w:cs="Times New Roman"/>
+          <w:lang w:val="en-US"/>
+        </w:rPr>
+        <w:t>TestAdapter</w:t>
+      </w:r>
+      <w:proofErr w:type="spellEnd"/>
+      <w:r>
+        <w:rPr>
+          <w:rFonts w:eastAsia="Calibri" w:cs="Times New Roman"/>
+        </w:rPr>
+        <w:t xml:space="preserve"> 4.2.1 [5]. Тестами покрыта вся логика программы. Всего было написано </w:t>
+      </w:r>
+      <w:r>
+        <w:rPr>
+          <w:rFonts w:eastAsia="Calibri" w:cs="Times New Roman"/>
         </w:rPr>
         <w:t>10</w:t>
       </w:r>
       <w:r>
         <w:rPr>
-          <w:rFonts w:cs="Times New Roman"/>
-        </w:rPr>
-        <w:t xml:space="preserve"> мм;</w:t>
-      </w:r>
-    </w:p>
-    <w:p>
-      <w:pPr>
-        <w:pStyle w:val="a9"/>
-        <w:numPr>
-          <w:ilvl w:val="0"/>
-          <w:numId w:val="22"/>
-        </w:numPr>
-        <w:spacing w:after="0"/>
-        <w:ind w:left="0" w:firstLine="709"/>
-        <w:rPr>
-          <w:rFonts w:cs="Times New Roman"/>
-        </w:rPr>
-      </w:pPr>
-      <w:r>
-        <w:rPr>
-          <w:rFonts w:cs="Times New Roman"/>
-        </w:rPr>
-        <w:t xml:space="preserve">толщина стенок равна </w:t>
-      </w:r>
-      <w:r>
-        <w:rPr>
-          <w:rFonts w:cs="Times New Roman"/>
-        </w:rPr>
-        <w:t>7</w:t>
-      </w:r>
-      <w:r>
-        <w:rPr>
-          <w:rFonts w:cs="Times New Roman"/>
-        </w:rPr>
-        <w:t xml:space="preserve"> мм;</w:t>
-      </w:r>
-    </w:p>
-    <w:p>
-      <w:pPr>
-        <w:spacing w:after="0"/>
-        <w:ind w:firstLine="708"/>
-        <w:rPr>
-          <w:rFonts w:cs="Times New Roman"/>
-        </w:rPr>
-      </w:pPr>
-      <w:r>
-        <w:rPr>
-          <w:rFonts w:cs="Times New Roman"/>
-        </w:rPr>
-        <w:t>Результат построения при заданных параметрах представлен на рисунках 5.5-5.6.</w:t>
-      </w:r>
-    </w:p>
-    <w:p>
-      <w:pPr>
-        <w:spacing w:after="0"/>
-        <w:rPr>
-          <w:rFonts w:cs="Times New Roman"/>
-        </w:rPr>
-      </w:pPr>
-    </w:p>
-    <w:p>
-      <w:pPr>
-        <w:spacing w:after="0"/>
-        <w:ind w:firstLine="426"/>
-        <w:rPr>
-          <w:rFonts w:cs="Times New Roman"/>
-        </w:rPr>
-      </w:pPr>
+          <w:rFonts w:eastAsia="Calibri" w:cs="Times New Roman"/>
+        </w:rPr>
+        <w:t xml:space="preserve"> тестов</w:t>
+      </w:r>
+      <w:r>
+        <w:rPr>
+          <w:rFonts w:eastAsia="Calibri" w:cs="Times New Roman"/>
+        </w:rPr>
+        <w:t>. На рисунке 5.7</w:t>
+      </w:r>
+      <w:r>
+        <w:rPr>
+          <w:rFonts w:eastAsia="Calibri" w:cs="Times New Roman"/>
+        </w:rPr>
+        <w:t xml:space="preserve"> представлено тестирование логики.</w:t>
+      </w:r>
     </w:p>
     <w:p>
       <w:pPr>
@@ -20977,12 +22210,11 @@
           <w:noProof/>
           <w:lang w:eastAsia="ru-RU"/>
         </w:rPr>
-        <w:lastRenderedPageBreak/>
         <w:drawing>
-          <wp:inline distT="0" distB="0" distL="0" distR="0" wp14:anchorId="140D771B" wp14:editId="639F1136">
-            <wp:extent cx="3715060" cy="3726180"/>
-            <wp:effectExtent l="0" t="0" r="0" b="7620"/>
-            <wp:docPr id="20" name="Рисунок 20"/>
+          <wp:inline distT="0" distB="0" distL="0" distR="0" wp14:anchorId="23340513" wp14:editId="1DB37236">
+            <wp:extent cx="4838700" cy="3343275"/>
+            <wp:effectExtent l="0" t="0" r="0" b="9525"/>
+            <wp:docPr id="35" name="Рисунок 35"/>
             <wp:cNvGraphicFramePr>
               <a:graphicFrameLocks xmlns:a="http://schemas.openxmlformats.org/drawingml/2006/main" noChangeAspect="1"/>
             </wp:cNvGraphicFramePr>
@@ -21002,7 +22234,7 @@
                   <pic:spPr>
                     <a:xfrm>
                       <a:off x="0" y="0"/>
-                      <a:ext cx="3725802" cy="3736954"/>
+                      <a:ext cx="4838700" cy="3343275"/>
                     </a:xfrm>
                     <a:prstGeom prst="rect">
                       <a:avLst/>
@@ -21018,7 +22250,6 @@
     <w:p>
       <w:pPr>
         <w:spacing w:after="0"/>
-        <w:ind w:firstLine="426"/>
         <w:jc w:val="center"/>
         <w:rPr>
           <w:rFonts w:cs="Times New Roman"/>
@@ -21028,23 +22259,339 @@
         <w:rPr>
           <w:rFonts w:cs="Times New Roman"/>
         </w:rPr>
-        <w:t xml:space="preserve">Рисунок 5.5 – Вид на модель в </w:t>
-      </w:r>
-      <w:r>
-        <w:rPr>
-          <w:rFonts w:cs="Times New Roman"/>
-        </w:rPr>
-        <w:t>сверху</w:t>
+        <w:t>Рисунок 5.</w:t>
+      </w:r>
+      <w:r>
+        <w:rPr>
+          <w:rFonts w:cs="Times New Roman"/>
+        </w:rPr>
+        <w:t>7 – Тестирование логики программы</w:t>
       </w:r>
     </w:p>
     <w:p>
       <w:pPr>
         <w:spacing w:after="0"/>
-        <w:ind w:firstLine="426"/>
-        <w:rPr>
-          <w:rFonts w:cs="Times New Roman"/>
-        </w:rPr>
-      </w:pPr>
+        <w:rPr>
+          <w:rFonts w:cs="Times New Roman"/>
+        </w:rPr>
+      </w:pPr>
+    </w:p>
+    <w:p>
+      <w:pPr>
+        <w:pStyle w:val="Heading1"/>
+        <w:spacing w:before="0"/>
+      </w:pPr>
+      <w:bookmarkStart w:id="16" w:name="_Toc122070140"/>
+      <w:r>
+        <w:lastRenderedPageBreak/>
+        <w:t>5.3 Нагрузочное тестирование</w:t>
+      </w:r>
+      <w:bookmarkEnd w:id="16"/>
+    </w:p>
+    <w:p>
+      <w:pPr>
+        <w:spacing w:after="0"/>
+        <w:rPr>
+          <w:rFonts w:cs="Times New Roman"/>
+        </w:rPr>
+      </w:pPr>
+    </w:p>
+    <w:p>
+      <w:pPr>
+        <w:spacing w:after="0"/>
+        <w:ind w:firstLine="709"/>
+        <w:rPr>
+          <w:rFonts w:cs="Times New Roman"/>
+        </w:rPr>
+      </w:pPr>
+      <w:r>
+        <w:rPr>
+          <w:rFonts w:cs="Times New Roman"/>
+        </w:rPr>
+        <w:t>Нагрузочное тестирование – это подвид тестирования производительности, сбор показателей и определение производительности и времени отклика программно-технической системы или устройства в ответ на внешний запрос с целью установления соответствия требованиям, предъявляемым к данной системе (устройству) [14].</w:t>
+      </w:r>
+    </w:p>
+    <w:p>
+      <w:pPr>
+        <w:spacing w:after="0"/>
+        <w:ind w:firstLine="709"/>
+        <w:rPr>
+          <w:rFonts w:cs="Times New Roman"/>
+        </w:rPr>
+      </w:pPr>
+      <w:r>
+        <w:rPr>
+          <w:rFonts w:cs="Times New Roman"/>
+        </w:rPr>
+        <w:t>Нагрузочное тестирование проводилось на персональном компьютере со следующей конфигурацией:</w:t>
+      </w:r>
+    </w:p>
+    <w:p>
+      <w:pPr>
+        <w:pStyle w:val="ListParagraph"/>
+        <w:numPr>
+          <w:ilvl w:val="0"/>
+          <w:numId w:val="22"/>
+        </w:numPr>
+        <w:spacing w:after="0"/>
+        <w:ind w:left="0" w:firstLine="709"/>
+        <w:rPr>
+          <w:rFonts w:cs="Times New Roman"/>
+          <w:lang w:val="en-US"/>
+        </w:rPr>
+      </w:pPr>
+      <w:r>
+        <w:rPr>
+          <w:rFonts w:cs="Times New Roman"/>
+        </w:rPr>
+        <w:t>процессор</w:t>
+      </w:r>
+      <w:r>
+        <w:rPr>
+          <w:rFonts w:cs="Times New Roman"/>
+          <w:lang w:val="en-US"/>
+        </w:rPr>
+        <w:t xml:space="preserve"> Intel(R) </w:t>
+      </w:r>
+      <w:proofErr w:type="gramStart"/>
+      <w:r>
+        <w:rPr>
+          <w:rFonts w:cs="Times New Roman"/>
+          <w:lang w:val="en-US"/>
+        </w:rPr>
+        <w:t>Core(</w:t>
+      </w:r>
+      <w:proofErr w:type="gramEnd"/>
+      <w:r>
+        <w:rPr>
+          <w:rFonts w:cs="Times New Roman"/>
+          <w:lang w:val="en-US"/>
+        </w:rPr>
+        <w:t>TM) i5-8250</w:t>
+      </w:r>
+      <w:r>
+        <w:rPr>
+          <w:rFonts w:cs="Times New Roman"/>
+          <w:lang w:val="en-US"/>
+        </w:rPr>
+        <w:t>U</w:t>
+      </w:r>
+      <w:r>
+        <w:rPr>
+          <w:rFonts w:cs="Times New Roman"/>
+          <w:lang w:val="en-US"/>
+        </w:rPr>
+        <w:t xml:space="preserve"> CPU @ 1.60GHz</w:t>
+      </w:r>
+      <w:r>
+        <w:rPr>
+          <w:rFonts w:cs="Times New Roman"/>
+          <w:lang w:val="en-US"/>
+        </w:rPr>
+        <w:t>;</w:t>
+      </w:r>
+    </w:p>
+    <w:p>
+      <w:pPr>
+        <w:pStyle w:val="ListParagraph"/>
+        <w:numPr>
+          <w:ilvl w:val="0"/>
+          <w:numId w:val="22"/>
+        </w:numPr>
+        <w:spacing w:after="0"/>
+        <w:ind w:left="0" w:firstLine="709"/>
+        <w:rPr>
+          <w:rFonts w:cs="Times New Roman"/>
+          <w:lang w:val="en-US"/>
+        </w:rPr>
+      </w:pPr>
+      <w:r>
+        <w:rPr>
+          <w:rFonts w:cs="Times New Roman"/>
+        </w:rPr>
+        <w:t xml:space="preserve">оперативная память </w:t>
+      </w:r>
+      <w:r>
+        <w:rPr>
+          <w:rFonts w:cs="Times New Roman"/>
+        </w:rPr>
+        <w:t>8</w:t>
+      </w:r>
+      <w:r>
+        <w:rPr>
+          <w:rFonts w:cs="Times New Roman"/>
+        </w:rPr>
+        <w:t>,0 ГБ;</w:t>
+      </w:r>
+    </w:p>
+    <w:p>
+      <w:pPr>
+        <w:pStyle w:val="ListParagraph"/>
+        <w:numPr>
+          <w:ilvl w:val="0"/>
+          <w:numId w:val="22"/>
+        </w:numPr>
+        <w:spacing w:after="0"/>
+        <w:ind w:left="0" w:firstLine="709"/>
+        <w:rPr>
+          <w:rFonts w:cs="Times New Roman"/>
+        </w:rPr>
+      </w:pPr>
+      <w:r>
+        <w:rPr>
+          <w:rFonts w:cs="Times New Roman"/>
+        </w:rPr>
+        <w:t xml:space="preserve">видеокарта </w:t>
+      </w:r>
+      <w:r>
+        <w:rPr>
+          <w:rFonts w:cs="Times New Roman"/>
+          <w:lang w:val="en-US"/>
+        </w:rPr>
+        <w:t>NVIDIA GeForce MX130</w:t>
+      </w:r>
+      <w:r>
+        <w:rPr>
+          <w:rFonts w:cs="Times New Roman"/>
+        </w:rPr>
+        <w:t>.</w:t>
+      </w:r>
+    </w:p>
+    <w:p>
+      <w:pPr>
+        <w:spacing w:after="0"/>
+        <w:ind w:firstLine="709"/>
+        <w:rPr>
+          <w:rFonts w:cs="Times New Roman"/>
+        </w:rPr>
+      </w:pPr>
+      <w:r>
+        <w:rPr>
+          <w:rFonts w:cs="Times New Roman"/>
+        </w:rPr>
+        <w:t>Для тестирования будет зациклено построение модели со следующими параметрами:</w:t>
+      </w:r>
+    </w:p>
+    <w:p>
+      <w:pPr>
+        <w:pStyle w:val="ListParagraph"/>
+        <w:numPr>
+          <w:ilvl w:val="0"/>
+          <w:numId w:val="22"/>
+        </w:numPr>
+        <w:spacing w:after="0"/>
+        <w:ind w:left="0" w:firstLine="709"/>
+        <w:rPr>
+          <w:rFonts w:cs="Times New Roman"/>
+        </w:rPr>
+      </w:pPr>
+      <w:r>
+        <w:rPr>
+          <w:rFonts w:cs="Times New Roman"/>
+        </w:rPr>
+        <w:t>верхний диаметр равен 85 мм;</w:t>
+      </w:r>
+    </w:p>
+    <w:p>
+      <w:pPr>
+        <w:pStyle w:val="ListParagraph"/>
+        <w:numPr>
+          <w:ilvl w:val="0"/>
+          <w:numId w:val="22"/>
+        </w:numPr>
+        <w:spacing w:after="0"/>
+        <w:ind w:left="0" w:firstLine="709"/>
+        <w:rPr>
+          <w:rFonts w:cs="Times New Roman"/>
+        </w:rPr>
+      </w:pPr>
+      <w:r>
+        <w:rPr>
+          <w:rFonts w:cs="Times New Roman"/>
+        </w:rPr>
+        <w:t>высота равна 48 мм;</w:t>
+      </w:r>
+    </w:p>
+    <w:p>
+      <w:pPr>
+        <w:pStyle w:val="ListParagraph"/>
+        <w:numPr>
+          <w:ilvl w:val="0"/>
+          <w:numId w:val="22"/>
+        </w:numPr>
+        <w:spacing w:after="0"/>
+        <w:ind w:left="0" w:firstLine="709"/>
+        <w:rPr>
+          <w:rFonts w:cs="Times New Roman"/>
+        </w:rPr>
+      </w:pPr>
+      <w:r>
+        <w:rPr>
+          <w:rFonts w:cs="Times New Roman"/>
+        </w:rPr>
+        <w:t>диаметр дна снизу равен 60 мм;</w:t>
+      </w:r>
+    </w:p>
+    <w:p>
+      <w:pPr>
+        <w:pStyle w:val="ListParagraph"/>
+        <w:numPr>
+          <w:ilvl w:val="0"/>
+          <w:numId w:val="22"/>
+        </w:numPr>
+        <w:spacing w:after="0"/>
+        <w:ind w:left="0" w:firstLine="709"/>
+        <w:rPr>
+          <w:rFonts w:cs="Times New Roman"/>
+        </w:rPr>
+      </w:pPr>
+      <w:r>
+        <w:rPr>
+          <w:rFonts w:cs="Times New Roman"/>
+        </w:rPr>
+        <w:t>толщина дна равна 8 мм;</w:t>
+      </w:r>
+    </w:p>
+    <w:p>
+      <w:pPr>
+        <w:pStyle w:val="ListParagraph"/>
+        <w:numPr>
+          <w:ilvl w:val="0"/>
+          <w:numId w:val="22"/>
+        </w:numPr>
+        <w:spacing w:after="0"/>
+        <w:ind w:left="0" w:firstLine="709"/>
+        <w:rPr>
+          <w:rFonts w:cs="Times New Roman"/>
+        </w:rPr>
+      </w:pPr>
+      <w:r>
+        <w:rPr>
+          <w:rFonts w:cs="Times New Roman"/>
+        </w:rPr>
+        <w:t>толщина стенок равна 6 мм;</w:t>
+      </w:r>
+    </w:p>
+    <w:p>
+      <w:pPr>
+        <w:spacing w:after="0"/>
+        <w:ind w:firstLine="709"/>
+        <w:rPr>
+          <w:rFonts w:cs="Times New Roman"/>
+        </w:rPr>
+      </w:pPr>
+      <w:r>
+        <w:rPr>
+          <w:rFonts w:cs="Times New Roman"/>
+        </w:rPr>
+        <w:t>В результате тестирования было построено 36</w:t>
+      </w:r>
+      <w:r>
+        <w:rPr>
+          <w:rFonts w:cs="Times New Roman"/>
+        </w:rPr>
+        <w:t xml:space="preserve"> деталей. По полученным измерениям был рассчитан средний результат, по которому были построены графики. На рисунке 5.13 показана зависимость количества используемой оперативной памяти в гигабайтах от количества построенных деталей. </w:t>
+      </w:r>
     </w:p>
     <w:p>
       <w:pPr>
@@ -21060,11 +22607,12 @@
           <w:noProof/>
           <w:lang w:eastAsia="ru-RU"/>
         </w:rPr>
+        <w:lastRenderedPageBreak/>
         <w:drawing>
-          <wp:inline distT="0" distB="0" distL="0" distR="0" wp14:anchorId="68642C9E" wp14:editId="661087BB">
-            <wp:extent cx="3719046" cy="3713480"/>
-            <wp:effectExtent l="0" t="0" r="0" b="1270"/>
-            <wp:docPr id="30" name="Рисунок 30"/>
+          <wp:inline distT="0" distB="0" distL="0" distR="0" wp14:anchorId="08313FF6" wp14:editId="646F78A3">
+            <wp:extent cx="5939790" cy="3567430"/>
+            <wp:effectExtent l="0" t="0" r="3810" b="0"/>
+            <wp:docPr id="17" name="Рисунок 17"/>
             <wp:cNvGraphicFramePr>
               <a:graphicFrameLocks xmlns:a="http://schemas.openxmlformats.org/drawingml/2006/main" noChangeAspect="1"/>
             </wp:cNvGraphicFramePr>
@@ -21084,7 +22632,7 @@
                   <pic:spPr>
                     <a:xfrm>
                       <a:off x="0" y="0"/>
-                      <a:ext cx="3727951" cy="3722372"/>
+                      <a:ext cx="5939790" cy="3567430"/>
                     </a:xfrm>
                     <a:prstGeom prst="rect">
                       <a:avLst/>
@@ -21100,7 +22648,6 @@
     <w:p>
       <w:pPr>
         <w:spacing w:after="0"/>
-        <w:ind w:firstLine="426"/>
         <w:jc w:val="center"/>
         <w:rPr>
           <w:rFonts w:cs="Times New Roman"/>
@@ -21110,34 +22657,8 @@
         <w:rPr>
           <w:rFonts w:cs="Times New Roman"/>
         </w:rPr>
-        <w:t xml:space="preserve">Рисунок 5.6 – Вид на модель </w:t>
-      </w:r>
-      <w:r>
-        <w:rPr>
-          <w:rFonts w:cs="Times New Roman"/>
-        </w:rPr>
-        <w:t>снизу</w:t>
-      </w:r>
-    </w:p>
-    <w:p>
-      <w:pPr>
-        <w:pStyle w:val="1"/>
-        <w:spacing w:before="0"/>
-      </w:pPr>
-      <w:bookmarkStart w:id="17" w:name="_Toc122070139"/>
-      <w:r>
-        <w:lastRenderedPageBreak/>
-        <w:t>5.2 Модульное тестирование</w:t>
-      </w:r>
-      <w:bookmarkEnd w:id="17"/>
-    </w:p>
-    <w:p>
-      <w:pPr>
-        <w:spacing w:after="0"/>
-        <w:rPr>
-          <w:rFonts w:cs="Times New Roman"/>
-        </w:rPr>
-      </w:pPr>
+        <w:t>Рисунок 5.13 – Зависимость оперативной памяти от количества деталей</w:t>
+      </w:r>
     </w:p>
     <w:p>
       <w:pPr>
@@ -21145,123 +22666,97 @@
         <w:ind w:firstLine="709"/>
         <w:rPr>
           <w:rFonts w:cs="Times New Roman"/>
-          <w:color w:val="000000"/>
-          <w:sz w:val="30"/>
-          <w:szCs w:val="30"/>
-        </w:rPr>
-      </w:pPr>
-      <w:r>
-        <w:rPr>
-          <w:rStyle w:val="af6"/>
-          <w:rFonts w:cs="Times New Roman"/>
-          <w:b w:val="0"/>
-          <w:bCs w:val="0"/>
-          <w:color w:val="000000"/>
-          <w:sz w:val="30"/>
-          <w:szCs w:val="30"/>
-          <w:bdr w:val="none" w:sz="0" w:space="0" w:color="auto" w:frame="1"/>
-        </w:rPr>
-        <w:t>Модульное тестирование (Unit Testing)</w:t>
-      </w:r>
-      <w:r>
-        <w:rPr>
-          <w:rStyle w:val="af6"/>
-          <w:rFonts w:cs="Times New Roman"/>
-          <w:color w:val="000000"/>
-          <w:sz w:val="30"/>
-          <w:szCs w:val="30"/>
-        </w:rPr>
-        <w:t> </w:t>
-      </w:r>
-      <w:r>
-        <w:rPr>
-          <w:rFonts w:cs="Times New Roman"/>
-          <w:color w:val="000000"/>
-          <w:sz w:val="30"/>
-          <w:szCs w:val="30"/>
-        </w:rPr>
-        <w:t>– это тип тестирования программного обеспечения, при котором тестируются отдельные модули или компоненты программного обеспечения. Его цель заключается в том, чтобы проверить, что каждая единица программного кода работает должным образом. Данный вид тестирование выполняется разработчиками на этапе кодирования приложения. Модульные тесты изолируют часть кода и проверяют его работоспособность. Единицей для измерения может служить отдельная функция, метод, процедура, модуль или объект [13].</w:t>
-      </w:r>
+        </w:rPr>
+      </w:pPr>
     </w:p>
     <w:p>
       <w:pPr>
         <w:spacing w:after="0"/>
         <w:ind w:firstLine="709"/>
         <w:rPr>
-          <w:rFonts w:eastAsia="Calibri" w:cs="Times New Roman"/>
-        </w:rPr>
-      </w:pPr>
-      <w:r>
-        <w:rPr>
-          <w:rFonts w:cs="Times New Roman"/>
-          <w:color w:val="000000"/>
-          <w:sz w:val="30"/>
-          <w:szCs w:val="30"/>
-        </w:rPr>
-        <w:t xml:space="preserve">Для тестирования используется библиотеки </w:t>
-      </w:r>
-      <w:r>
-        <w:rPr>
-          <w:rFonts w:eastAsia="Calibri" w:cs="Times New Roman"/>
-          <w:lang w:val="en-US"/>
-        </w:rPr>
-        <w:t>NUnit</w:t>
-      </w:r>
-      <w:r>
-        <w:rPr>
-          <w:rFonts w:eastAsia="Calibri" w:cs="Times New Roman"/>
-        </w:rPr>
-        <w:t xml:space="preserve"> 3.13.3 [5] и </w:t>
-      </w:r>
-      <w:r>
-        <w:rPr>
-          <w:rFonts w:eastAsia="Calibri" w:cs="Times New Roman"/>
-          <w:lang w:val="en-US"/>
-        </w:rPr>
-        <w:t>NUnit</w:t>
-      </w:r>
-      <w:r>
-        <w:rPr>
-          <w:rFonts w:eastAsia="Calibri" w:cs="Times New Roman"/>
-        </w:rPr>
-        <w:t>3</w:t>
-      </w:r>
-      <w:r>
-        <w:rPr>
-          <w:rFonts w:eastAsia="Calibri" w:cs="Times New Roman"/>
-          <w:lang w:val="en-US"/>
-        </w:rPr>
-        <w:t>TestAdapter</w:t>
-      </w:r>
-      <w:r>
-        <w:rPr>
-          <w:rFonts w:eastAsia="Calibri" w:cs="Times New Roman"/>
-        </w:rPr>
-        <w:t xml:space="preserve"> 4.2.1 [5]. Тестами покрыта вся логика программы. Всего было написано </w:t>
-      </w:r>
-      <w:r>
-        <w:rPr>
-          <w:rFonts w:eastAsia="Calibri" w:cs="Times New Roman"/>
-        </w:rPr>
-        <w:t>10</w:t>
-      </w:r>
-      <w:r>
-        <w:rPr>
-          <w:rFonts w:eastAsia="Calibri" w:cs="Times New Roman"/>
-        </w:rPr>
-        <w:t xml:space="preserve"> тестов</w:t>
-      </w:r>
-      <w:r>
-        <w:rPr>
-          <w:rFonts w:eastAsia="Calibri" w:cs="Times New Roman"/>
-        </w:rPr>
-        <w:t>. На рисунке 5.7</w:t>
-      </w:r>
-      <w:r>
-        <w:rPr>
-          <w:rFonts w:eastAsia="Calibri" w:cs="Times New Roman"/>
-        </w:rPr>
-        <w:t xml:space="preserve"> представлено тестирование логики.</w:t>
+          <w:rFonts w:cs="Times New Roman"/>
+        </w:rPr>
+      </w:pPr>
+      <w:r>
+        <w:rPr>
+          <w:rFonts w:cs="Times New Roman"/>
+        </w:rPr>
+        <w:t>Из графика видно, что зависимость является линейной</w:t>
+      </w:r>
+      <w:r>
+        <w:rPr>
+          <w:rFonts w:cs="Times New Roman"/>
+        </w:rPr>
+        <w:t xml:space="preserve"> пока оперативная память на загружена практически полностью</w:t>
+      </w:r>
+      <w:r>
+        <w:rPr>
+          <w:rFonts w:cs="Times New Roman"/>
+        </w:rPr>
+        <w:t>. На графики имеются скачки вниз, то есть происходит уменьшение нагрузки на оперативную память. Это обусловлено устройством оперативной памяти, что для её регенерации периодически приостанавливается обращение, это снижает среднюю скорост</w:t>
+      </w:r>
+      <w:r>
+        <w:rPr>
+          <w:rFonts w:cs="Times New Roman"/>
+        </w:rPr>
+        <w:t>ь обмена и понижает нагрузку [12</w:t>
+      </w:r>
+      <w:r>
+        <w:rPr>
+          <w:rFonts w:cs="Times New Roman"/>
+        </w:rPr>
+        <w:t xml:space="preserve">]. Также в </w:t>
+      </w:r>
+      <w:r>
+        <w:rPr>
+          <w:rFonts w:cs="Times New Roman"/>
+        </w:rPr>
+        <w:t>середине</w:t>
+      </w:r>
+      <w:r>
+        <w:rPr>
+          <w:rFonts w:cs="Times New Roman"/>
+        </w:rPr>
+        <w:t xml:space="preserve"> графика видно, что нагрузка на память не </w:t>
+      </w:r>
+      <w:r>
+        <w:rPr>
+          <w:rFonts w:cs="Times New Roman"/>
+        </w:rPr>
+        <w:t>увеличивается</w:t>
+      </w:r>
+      <w:r>
+        <w:rPr>
+          <w:rFonts w:cs="Times New Roman"/>
+        </w:rPr>
+        <w:t>. Это связано с тем, что операционная система имеет файл подкачки, в который выгружаются неактивные и неиспользуемые данные, снимая н</w:t>
+      </w:r>
+      <w:r>
+        <w:rPr>
+          <w:rFonts w:cs="Times New Roman"/>
+        </w:rPr>
+        <w:t>агрузку с оперативной памяти [13</w:t>
+      </w:r>
+      <w:r>
+        <w:rPr>
+          <w:rFonts w:cs="Times New Roman"/>
+        </w:rPr>
+        <w:t>].</w:t>
+      </w:r>
+    </w:p>
+    <w:p>
+      <w:pPr>
+        <w:spacing w:after="0"/>
+        <w:ind w:firstLine="709"/>
+        <w:rPr>
+          <w:rFonts w:cs="Times New Roman"/>
+        </w:rPr>
+      </w:pPr>
+      <w:r>
+        <w:rPr>
+          <w:rFonts w:cs="Times New Roman"/>
+        </w:rPr>
+        <w:t xml:space="preserve">На рисунке 5.14 показана зависимость потраченного времени от количества построенных деталей. </w:t>
       </w:r>
     </w:p>
     <w:p>
@@ -21272,17 +22767,27 @@
           <w:rFonts w:cs="Times New Roman"/>
         </w:rPr>
       </w:pPr>
+    </w:p>
+    <w:p>
+      <w:pPr>
+        <w:spacing w:after="0"/>
+        <w:jc w:val="center"/>
+        <w:rPr>
+          <w:rFonts w:cs="Times New Roman"/>
+        </w:rPr>
+      </w:pPr>
       <w:r>
         <w:rPr>
           <w:rFonts w:cs="Times New Roman"/>
           <w:noProof/>
           <w:lang w:eastAsia="ru-RU"/>
         </w:rPr>
+        <w:lastRenderedPageBreak/>
         <w:drawing>
-          <wp:inline distT="0" distB="0" distL="0" distR="0" wp14:anchorId="23340513" wp14:editId="1DB37236">
-            <wp:extent cx="4838700" cy="3343275"/>
-            <wp:effectExtent l="0" t="0" r="0" b="9525"/>
-            <wp:docPr id="35" name="Рисунок 35"/>
+          <wp:inline distT="0" distB="0" distL="0" distR="0" wp14:anchorId="2373EEDE" wp14:editId="319F7279">
+            <wp:extent cx="5895975" cy="3514725"/>
+            <wp:effectExtent l="0" t="0" r="9525" b="9525"/>
+            <wp:docPr id="16" name="Рисунок 16"/>
             <wp:cNvGraphicFramePr>
               <a:graphicFrameLocks xmlns:a="http://schemas.openxmlformats.org/drawingml/2006/main" noChangeAspect="1"/>
             </wp:cNvGraphicFramePr>
@@ -21302,563 +22807,6 @@
                   <pic:spPr>
                     <a:xfrm>
                       <a:off x="0" y="0"/>
-                      <a:ext cx="4838700" cy="3343275"/>
-                    </a:xfrm>
-                    <a:prstGeom prst="rect">
-                      <a:avLst/>
-                    </a:prstGeom>
-                  </pic:spPr>
-                </pic:pic>
-              </a:graphicData>
-            </a:graphic>
-          </wp:inline>
-        </w:drawing>
-      </w:r>
-    </w:p>
-    <w:p>
-      <w:pPr>
-        <w:spacing w:after="0"/>
-        <w:jc w:val="center"/>
-        <w:rPr>
-          <w:rFonts w:cs="Times New Roman"/>
-        </w:rPr>
-      </w:pPr>
-      <w:r>
-        <w:rPr>
-          <w:rFonts w:cs="Times New Roman"/>
-        </w:rPr>
-        <w:t>Рисунок 5.</w:t>
-      </w:r>
-      <w:r>
-        <w:rPr>
-          <w:rFonts w:cs="Times New Roman"/>
-        </w:rPr>
-        <w:t>7 – Тестирование логики программы</w:t>
-      </w:r>
-    </w:p>
-    <w:p>
-      <w:pPr>
-        <w:spacing w:after="0"/>
-        <w:rPr>
-          <w:rFonts w:cs="Times New Roman"/>
-        </w:rPr>
-      </w:pPr>
-    </w:p>
-    <w:p>
-      <w:pPr>
-        <w:pStyle w:val="1"/>
-        <w:spacing w:before="0"/>
-      </w:pPr>
-      <w:bookmarkStart w:id="18" w:name="_Toc122070140"/>
-      <w:r>
-        <w:lastRenderedPageBreak/>
-        <w:t>5.3 Нагрузочное тестирование</w:t>
-      </w:r>
-      <w:bookmarkEnd w:id="18"/>
-    </w:p>
-    <w:p>
-      <w:pPr>
-        <w:spacing w:after="0"/>
-        <w:rPr>
-          <w:rFonts w:cs="Times New Roman"/>
-        </w:rPr>
-      </w:pPr>
-    </w:p>
-    <w:p>
-      <w:pPr>
-        <w:spacing w:after="0"/>
-        <w:ind w:firstLine="709"/>
-        <w:rPr>
-          <w:rFonts w:cs="Times New Roman"/>
-        </w:rPr>
-      </w:pPr>
-      <w:r>
-        <w:rPr>
-          <w:rFonts w:cs="Times New Roman"/>
-        </w:rPr>
-        <w:t>Нагрузочное тестирование – это подвид тестирования производительности, сбор показателей и определение производительности и времени отклика программно-технической системы или устройства в ответ на внешний запрос с целью установления соответствия требованиям, предъявляемым к данной системе (устройству) [14].</w:t>
-      </w:r>
-    </w:p>
-    <w:p>
-      <w:pPr>
-        <w:spacing w:after="0"/>
-        <w:ind w:firstLine="709"/>
-        <w:rPr>
-          <w:rFonts w:cs="Times New Roman"/>
-        </w:rPr>
-      </w:pPr>
-      <w:r>
-        <w:rPr>
-          <w:rFonts w:cs="Times New Roman"/>
-        </w:rPr>
-        <w:t>Нагрузочное тестирование проводилось на персональном компьютере со следующей конфигурацией:</w:t>
-      </w:r>
-    </w:p>
-    <w:p>
-      <w:pPr>
-        <w:pStyle w:val="a9"/>
-        <w:numPr>
-          <w:ilvl w:val="0"/>
-          <w:numId w:val="22"/>
-        </w:numPr>
-        <w:spacing w:after="0"/>
-        <w:ind w:left="0" w:firstLine="709"/>
-        <w:rPr>
-          <w:rFonts w:cs="Times New Roman"/>
-          <w:lang w:val="en-US"/>
-        </w:rPr>
-      </w:pPr>
-      <w:r>
-        <w:rPr>
-          <w:rFonts w:cs="Times New Roman"/>
-        </w:rPr>
-        <w:t>процессор</w:t>
-      </w:r>
-      <w:r>
-        <w:rPr>
-          <w:rFonts w:cs="Times New Roman"/>
-          <w:lang w:val="en-US"/>
-        </w:rPr>
-        <w:t xml:space="preserve"> Intel(R) Core(TM) i5-8250</w:t>
-      </w:r>
-      <w:r>
-        <w:rPr>
-          <w:rFonts w:cs="Times New Roman"/>
-          <w:lang w:val="en-US"/>
-        </w:rPr>
-        <w:t>U</w:t>
-      </w:r>
-      <w:r>
-        <w:rPr>
-          <w:rFonts w:cs="Times New Roman"/>
-          <w:lang w:val="en-US"/>
-        </w:rPr>
-        <w:t xml:space="preserve"> CPU @ 1.60GHz</w:t>
-      </w:r>
-      <w:r>
-        <w:rPr>
-          <w:rFonts w:cs="Times New Roman"/>
-          <w:lang w:val="en-US"/>
-        </w:rPr>
-        <w:t>;</w:t>
-      </w:r>
-    </w:p>
-    <w:p>
-      <w:pPr>
-        <w:pStyle w:val="a9"/>
-        <w:numPr>
-          <w:ilvl w:val="0"/>
-          <w:numId w:val="22"/>
-        </w:numPr>
-        <w:spacing w:after="0"/>
-        <w:ind w:left="0" w:firstLine="709"/>
-        <w:rPr>
-          <w:rFonts w:cs="Times New Roman"/>
-          <w:lang w:val="en-US"/>
-        </w:rPr>
-      </w:pPr>
-      <w:r>
-        <w:rPr>
-          <w:rFonts w:cs="Times New Roman"/>
-        </w:rPr>
-        <w:t xml:space="preserve">оперативная память </w:t>
-      </w:r>
-      <w:r>
-        <w:rPr>
-          <w:rFonts w:cs="Times New Roman"/>
-        </w:rPr>
-        <w:t>8</w:t>
-      </w:r>
-      <w:r>
-        <w:rPr>
-          <w:rFonts w:cs="Times New Roman"/>
-        </w:rPr>
-        <w:t>,0 ГБ;</w:t>
-      </w:r>
-    </w:p>
-    <w:p>
-      <w:pPr>
-        <w:pStyle w:val="a9"/>
-        <w:numPr>
-          <w:ilvl w:val="0"/>
-          <w:numId w:val="22"/>
-        </w:numPr>
-        <w:spacing w:after="0"/>
-        <w:ind w:left="0" w:firstLine="709"/>
-        <w:rPr>
-          <w:rFonts w:cs="Times New Roman"/>
-        </w:rPr>
-      </w:pPr>
-      <w:r>
-        <w:rPr>
-          <w:rFonts w:cs="Times New Roman"/>
-        </w:rPr>
-        <w:t xml:space="preserve">видеокарта </w:t>
-      </w:r>
-      <w:r>
-        <w:rPr>
-          <w:rFonts w:cs="Times New Roman"/>
-          <w:lang w:val="en-US"/>
-        </w:rPr>
-        <w:t>NVIDIA GeForce MX130</w:t>
-      </w:r>
-      <w:r>
-        <w:rPr>
-          <w:rFonts w:cs="Times New Roman"/>
-        </w:rPr>
-        <w:t>.</w:t>
-      </w:r>
-    </w:p>
-    <w:p>
-      <w:pPr>
-        <w:spacing w:after="0"/>
-        <w:ind w:firstLine="709"/>
-        <w:rPr>
-          <w:rFonts w:cs="Times New Roman"/>
-        </w:rPr>
-      </w:pPr>
-      <w:r>
-        <w:rPr>
-          <w:rFonts w:cs="Times New Roman"/>
-        </w:rPr>
-        <w:t>Для тестирования будет зациклено построение модели со следующими параметрами:</w:t>
-      </w:r>
-    </w:p>
-    <w:p>
-      <w:pPr>
-        <w:pStyle w:val="a9"/>
-        <w:numPr>
-          <w:ilvl w:val="0"/>
-          <w:numId w:val="22"/>
-        </w:numPr>
-        <w:spacing w:after="0"/>
-        <w:ind w:left="0" w:firstLine="709"/>
-        <w:rPr>
-          <w:rFonts w:cs="Times New Roman"/>
-        </w:rPr>
-      </w:pPr>
-      <w:r>
-        <w:rPr>
-          <w:rFonts w:cs="Times New Roman"/>
-        </w:rPr>
-        <w:t>верхний диаметр равен 85 мм;</w:t>
-      </w:r>
-    </w:p>
-    <w:p>
-      <w:pPr>
-        <w:pStyle w:val="a9"/>
-        <w:numPr>
-          <w:ilvl w:val="0"/>
-          <w:numId w:val="22"/>
-        </w:numPr>
-        <w:spacing w:after="0"/>
-        <w:ind w:left="0" w:firstLine="709"/>
-        <w:rPr>
-          <w:rFonts w:cs="Times New Roman"/>
-        </w:rPr>
-      </w:pPr>
-      <w:r>
-        <w:rPr>
-          <w:rFonts w:cs="Times New Roman"/>
-        </w:rPr>
-        <w:t>высота равна 48 мм;</w:t>
-      </w:r>
-    </w:p>
-    <w:p>
-      <w:pPr>
-        <w:pStyle w:val="a9"/>
-        <w:numPr>
-          <w:ilvl w:val="0"/>
-          <w:numId w:val="22"/>
-        </w:numPr>
-        <w:spacing w:after="0"/>
-        <w:ind w:left="0" w:firstLine="709"/>
-        <w:rPr>
-          <w:rFonts w:cs="Times New Roman"/>
-        </w:rPr>
-      </w:pPr>
-      <w:r>
-        <w:rPr>
-          <w:rFonts w:cs="Times New Roman"/>
-        </w:rPr>
-        <w:t>диаметр дна снизу равен 60 мм;</w:t>
-      </w:r>
-    </w:p>
-    <w:p>
-      <w:pPr>
-        <w:pStyle w:val="a9"/>
-        <w:numPr>
-          <w:ilvl w:val="0"/>
-          <w:numId w:val="22"/>
-        </w:numPr>
-        <w:spacing w:after="0"/>
-        <w:ind w:left="0" w:firstLine="709"/>
-        <w:rPr>
-          <w:rFonts w:cs="Times New Roman"/>
-        </w:rPr>
-      </w:pPr>
-      <w:r>
-        <w:rPr>
-          <w:rFonts w:cs="Times New Roman"/>
-        </w:rPr>
-        <w:t>толщина дна равна 8 мм;</w:t>
-      </w:r>
-    </w:p>
-    <w:p>
-      <w:pPr>
-        <w:pStyle w:val="a9"/>
-        <w:numPr>
-          <w:ilvl w:val="0"/>
-          <w:numId w:val="22"/>
-        </w:numPr>
-        <w:spacing w:after="0"/>
-        <w:ind w:left="0" w:firstLine="709"/>
-        <w:rPr>
-          <w:rFonts w:cs="Times New Roman"/>
-        </w:rPr>
-      </w:pPr>
-      <w:r>
-        <w:rPr>
-          <w:rFonts w:cs="Times New Roman"/>
-        </w:rPr>
-        <w:t>толщина стенок равна 6 мм;</w:t>
-      </w:r>
-    </w:p>
-    <w:p>
-      <w:pPr>
-        <w:spacing w:after="0"/>
-        <w:ind w:firstLine="709"/>
-        <w:rPr>
-          <w:rFonts w:cs="Times New Roman"/>
-        </w:rPr>
-      </w:pPr>
-      <w:r>
-        <w:rPr>
-          <w:rFonts w:cs="Times New Roman"/>
-        </w:rPr>
-        <w:t>В результате тестирования было построено 36</w:t>
-      </w:r>
-      <w:r>
-        <w:rPr>
-          <w:rFonts w:cs="Times New Roman"/>
-        </w:rPr>
-        <w:t xml:space="preserve"> деталей. По полученным измерениям был рассчитан средний результат, по которому были построены графики. На рисунке 5.13 показана зависимость количества используемой оперативной памяти в гигабайтах от количества построенных деталей. </w:t>
-      </w:r>
-    </w:p>
-    <w:p>
-      <w:pPr>
-        <w:spacing w:after="0"/>
-        <w:jc w:val="center"/>
-        <w:rPr>
-          <w:rFonts w:cs="Times New Roman"/>
-        </w:rPr>
-      </w:pPr>
-      <w:r>
-        <w:rPr>
-          <w:rFonts w:cs="Times New Roman"/>
-          <w:noProof/>
-          <w:lang w:eastAsia="ru-RU"/>
-        </w:rPr>
-        <w:lastRenderedPageBreak/>
-        <w:drawing>
-          <wp:inline distT="0" distB="0" distL="0" distR="0" wp14:anchorId="08313FF6" wp14:editId="646F78A3">
-            <wp:extent cx="5939790" cy="3567430"/>
-            <wp:effectExtent l="0" t="0" r="3810" b="0"/>
-            <wp:docPr id="17" name="Рисунок 17"/>
-            <wp:cNvGraphicFramePr>
-              <a:graphicFrameLocks xmlns:a="http://schemas.openxmlformats.org/drawingml/2006/main" noChangeAspect="1"/>
-            </wp:cNvGraphicFramePr>
-            <a:graphic xmlns:a="http://schemas.openxmlformats.org/drawingml/2006/main">
-              <a:graphicData uri="http://schemas.openxmlformats.org/drawingml/2006/picture">
-                <pic:pic xmlns:pic="http://schemas.openxmlformats.org/drawingml/2006/picture">
-                  <pic:nvPicPr>
-                    <pic:cNvPr id="1" name=""/>
-                    <pic:cNvPicPr/>
-                  </pic:nvPicPr>
-                  <pic:blipFill>
-                    <a:blip r:embed="rId31"/>
-                    <a:stretch>
-                      <a:fillRect/>
-                    </a:stretch>
-                  </pic:blipFill>
-                  <pic:spPr>
-                    <a:xfrm>
-                      <a:off x="0" y="0"/>
-                      <a:ext cx="5939790" cy="3567430"/>
-                    </a:xfrm>
-                    <a:prstGeom prst="rect">
-                      <a:avLst/>
-                    </a:prstGeom>
-                  </pic:spPr>
-                </pic:pic>
-              </a:graphicData>
-            </a:graphic>
-          </wp:inline>
-        </w:drawing>
-      </w:r>
-    </w:p>
-    <w:p>
-      <w:pPr>
-        <w:spacing w:after="0"/>
-        <w:jc w:val="center"/>
-        <w:rPr>
-          <w:rFonts w:cs="Times New Roman"/>
-        </w:rPr>
-      </w:pPr>
-      <w:r>
-        <w:rPr>
-          <w:rFonts w:cs="Times New Roman"/>
-        </w:rPr>
-        <w:t>Рисунок 5.13 – Зависимость оперативной памяти от количества деталей</w:t>
-      </w:r>
-    </w:p>
-    <w:p>
-      <w:pPr>
-        <w:spacing w:after="0"/>
-        <w:ind w:firstLine="709"/>
-        <w:rPr>
-          <w:rFonts w:cs="Times New Roman"/>
-        </w:rPr>
-      </w:pPr>
-    </w:p>
-    <w:p>
-      <w:pPr>
-        <w:spacing w:after="0"/>
-        <w:ind w:firstLine="709"/>
-        <w:rPr>
-          <w:rFonts w:cs="Times New Roman"/>
-        </w:rPr>
-      </w:pPr>
-      <w:r>
-        <w:rPr>
-          <w:rFonts w:cs="Times New Roman"/>
-        </w:rPr>
-        <w:t>Из графика видно, что зависимость является линейной</w:t>
-      </w:r>
-      <w:r>
-        <w:rPr>
-          <w:rFonts w:cs="Times New Roman"/>
-        </w:rPr>
-        <w:t xml:space="preserve"> пока оперативная память на загружена практически полностью</w:t>
-      </w:r>
-      <w:r>
-        <w:rPr>
-          <w:rFonts w:cs="Times New Roman"/>
-        </w:rPr>
-        <w:t>. На графики имеются скачки вниз, то есть происходит уменьшение нагрузки на оперативную память. Это обусловлено устройством оперативной памяти, что для её регенерации периодически приостанавливается обращение, это снижает среднюю скорост</w:t>
-      </w:r>
-      <w:r>
-        <w:rPr>
-          <w:rFonts w:cs="Times New Roman"/>
-        </w:rPr>
-        <w:t>ь обмена и понижает нагрузку [12</w:t>
-      </w:r>
-      <w:r>
-        <w:rPr>
-          <w:rFonts w:cs="Times New Roman"/>
-        </w:rPr>
-        <w:t xml:space="preserve">]. Также в </w:t>
-      </w:r>
-      <w:r>
-        <w:rPr>
-          <w:rFonts w:cs="Times New Roman"/>
-        </w:rPr>
-        <w:t>середине</w:t>
-      </w:r>
-      <w:r>
-        <w:rPr>
-          <w:rFonts w:cs="Times New Roman"/>
-        </w:rPr>
-        <w:t xml:space="preserve"> графика видно, что нагрузка на память не </w:t>
-      </w:r>
-      <w:r>
-        <w:rPr>
-          <w:rFonts w:cs="Times New Roman"/>
-        </w:rPr>
-        <w:t>увеличивается</w:t>
-      </w:r>
-      <w:r>
-        <w:rPr>
-          <w:rFonts w:cs="Times New Roman"/>
-        </w:rPr>
-        <w:t>. Это связано с тем, что операционная система имеет файл подкачки, в который выгружаются неактивные и неиспользуемые данные, снимая н</w:t>
-      </w:r>
-      <w:r>
-        <w:rPr>
-          <w:rFonts w:cs="Times New Roman"/>
-        </w:rPr>
-        <w:t>агрузку с оперативной памяти [13</w:t>
-      </w:r>
-      <w:r>
-        <w:rPr>
-          <w:rFonts w:cs="Times New Roman"/>
-        </w:rPr>
-        <w:t>].</w:t>
-      </w:r>
-    </w:p>
-    <w:p>
-      <w:pPr>
-        <w:spacing w:after="0"/>
-        <w:ind w:firstLine="709"/>
-        <w:rPr>
-          <w:rFonts w:cs="Times New Roman"/>
-        </w:rPr>
-      </w:pPr>
-      <w:r>
-        <w:rPr>
-          <w:rFonts w:cs="Times New Roman"/>
-        </w:rPr>
-        <w:t xml:space="preserve">На рисунке 5.14 показана зависимость потраченного времени от количества построенных деталей. </w:t>
-      </w:r>
-    </w:p>
-    <w:p>
-      <w:pPr>
-        <w:spacing w:after="0"/>
-        <w:jc w:val="center"/>
-        <w:rPr>
-          <w:rFonts w:cs="Times New Roman"/>
-        </w:rPr>
-      </w:pPr>
-    </w:p>
-    <w:p>
-      <w:pPr>
-        <w:spacing w:after="0"/>
-        <w:jc w:val="center"/>
-        <w:rPr>
-          <w:rFonts w:cs="Times New Roman"/>
-        </w:rPr>
-      </w:pPr>
-      <w:r>
-        <w:rPr>
-          <w:rFonts w:cs="Times New Roman"/>
-          <w:noProof/>
-          <w:lang w:eastAsia="ru-RU"/>
-        </w:rPr>
-        <w:lastRenderedPageBreak/>
-        <w:drawing>
-          <wp:inline distT="0" distB="0" distL="0" distR="0" wp14:anchorId="2373EEDE" wp14:editId="319F7279">
-            <wp:extent cx="5895975" cy="3514725"/>
-            <wp:effectExtent l="0" t="0" r="9525" b="9525"/>
-            <wp:docPr id="16" name="Рисунок 16"/>
-            <wp:cNvGraphicFramePr>
-              <a:graphicFrameLocks xmlns:a="http://schemas.openxmlformats.org/drawingml/2006/main" noChangeAspect="1"/>
-            </wp:cNvGraphicFramePr>
-            <a:graphic xmlns:a="http://schemas.openxmlformats.org/drawingml/2006/main">
-              <a:graphicData uri="http://schemas.openxmlformats.org/drawingml/2006/picture">
-                <pic:pic xmlns:pic="http://schemas.openxmlformats.org/drawingml/2006/picture">
-                  <pic:nvPicPr>
-                    <pic:cNvPr id="1" name=""/>
-                    <pic:cNvPicPr/>
-                  </pic:nvPicPr>
-                  <pic:blipFill>
-                    <a:blip r:embed="rId32"/>
-                    <a:stretch>
-                      <a:fillRect/>
-                    </a:stretch>
-                  </pic:blipFill>
-                  <pic:spPr>
-                    <a:xfrm>
-                      <a:off x="0" y="0"/>
                       <a:ext cx="5895975" cy="3514725"/>
                     </a:xfrm>
                     <a:prstGeom prst="rect">
@@ -21925,7 +22873,19 @@
         <w:rPr>
           <w:rFonts w:cs="Times New Roman"/>
         </w:rPr>
-        <w:t xml:space="preserve"> Это связано с тем, что при большой загрузки оперативной памяти и центрального процессора падает скорость построения одной детали. Поэтому увеличивается коэффициент наклона прямой.</w:t>
+        <w:t xml:space="preserve"> Это связано с тем, что </w:t>
+      </w:r>
+      <w:r>
+        <w:rPr>
+          <w:rFonts w:cs="Times New Roman"/>
+        </w:rPr>
+        <w:t>при большой загрузке</w:t>
+      </w:r>
+      <w:r>
+        <w:rPr>
+          <w:rFonts w:cs="Times New Roman"/>
+        </w:rPr>
+        <w:t xml:space="preserve"> оперативной памяти и центрального процессора падает скорость построения одной детали. Поэтому увеличивается коэффициент наклона прямой.</w:t>
       </w:r>
     </w:p>
     <w:p>
@@ -21945,15 +22905,15 @@
     </w:p>
     <w:p>
       <w:pPr>
-        <w:pStyle w:val="1"/>
+        <w:pStyle w:val="Heading1"/>
         <w:spacing w:before="0"/>
       </w:pPr>
-      <w:bookmarkStart w:id="19" w:name="_Toc122070141"/>
+      <w:bookmarkStart w:id="17" w:name="_Toc122070141"/>
       <w:r>
         <w:lastRenderedPageBreak/>
         <w:t>Заключение</w:t>
       </w:r>
-      <w:bookmarkEnd w:id="19"/>
+      <w:bookmarkEnd w:id="17"/>
     </w:p>
     <w:p>
       <w:pPr>
@@ -22045,15 +23005,15 @@
     </w:p>
     <w:p>
       <w:pPr>
-        <w:pStyle w:val="1"/>
+        <w:pStyle w:val="Heading1"/>
         <w:spacing w:before="0"/>
       </w:pPr>
-      <w:bookmarkStart w:id="20" w:name="_Toc122070142"/>
+      <w:bookmarkStart w:id="18" w:name="_Toc122070142"/>
       <w:r>
         <w:lastRenderedPageBreak/>
         <w:t>Список использованных источников</w:t>
       </w:r>
-      <w:bookmarkEnd w:id="20"/>
+      <w:bookmarkEnd w:id="18"/>
     </w:p>
     <w:p>
       <w:pPr>
@@ -22069,7 +23029,7 @@
     </w:p>
     <w:p>
       <w:pPr>
-        <w:pStyle w:val="a9"/>
+        <w:pStyle w:val="ListParagraph"/>
         <w:numPr>
           <w:ilvl w:val="0"/>
           <w:numId w:val="25"/>
@@ -22093,7 +23053,7 @@
     </w:p>
     <w:p>
       <w:pPr>
-        <w:pStyle w:val="a9"/>
+        <w:pStyle w:val="ListParagraph"/>
         <w:numPr>
           <w:ilvl w:val="0"/>
           <w:numId w:val="25"/>
@@ -22117,7 +23077,7 @@
     </w:p>
     <w:p>
       <w:pPr>
-        <w:pStyle w:val="a9"/>
+        <w:pStyle w:val="ListParagraph"/>
         <w:numPr>
           <w:ilvl w:val="0"/>
           <w:numId w:val="25"/>
@@ -22141,7 +23101,7 @@
     </w:p>
     <w:p>
       <w:pPr>
-        <w:pStyle w:val="a9"/>
+        <w:pStyle w:val="ListParagraph"/>
         <w:numPr>
           <w:ilvl w:val="0"/>
           <w:numId w:val="25"/>
@@ -22230,7 +23190,7 @@
     </w:p>
     <w:p>
       <w:pPr>
-        <w:pStyle w:val="a9"/>
+        <w:pStyle w:val="ListParagraph"/>
         <w:numPr>
           <w:ilvl w:val="0"/>
           <w:numId w:val="25"/>
@@ -22251,6 +23211,7 @@
         </w:rPr>
         <w:t xml:space="preserve">Фреймворк </w:t>
       </w:r>
+      <w:proofErr w:type="spellStart"/>
       <w:r>
         <w:rPr>
           <w:rFonts w:cs="Times New Roman"/>
@@ -22260,6 +23221,7 @@
         </w:rPr>
         <w:t>NUnit</w:t>
       </w:r>
+      <w:proofErr w:type="spellEnd"/>
       <w:r>
         <w:rPr>
           <w:rFonts w:cs="Times New Roman"/>
@@ -22271,7 +23233,7 @@
     </w:p>
     <w:p>
       <w:pPr>
-        <w:pStyle w:val="a9"/>
+        <w:pStyle w:val="ListParagraph"/>
         <w:numPr>
           <w:ilvl w:val="0"/>
           <w:numId w:val="25"/>
@@ -22295,7 +23257,7 @@
     </w:p>
     <w:p>
       <w:pPr>
-        <w:pStyle w:val="a9"/>
+        <w:pStyle w:val="ListParagraph"/>
         <w:numPr>
           <w:ilvl w:val="0"/>
           <w:numId w:val="25"/>
@@ -22318,10 +23280,10 @@
         </w:rPr>
         <w:t xml:space="preserve">Blender manual Add-ons // Blender 3.3 manual URL: </w:t>
       </w:r>
-      <w:hyperlink r:id="rId33" w:history="1">
+      <w:hyperlink r:id="rId31" w:history="1">
         <w:r>
           <w:rPr>
-            <w:rStyle w:val="aa"/>
+            <w:rStyle w:val="Hyperlink"/>
             <w:rFonts w:cs="Times New Roman"/>
             <w:szCs w:val="28"/>
             <w:lang w:val="en-US"/>
@@ -22375,7 +23337,7 @@
     </w:p>
     <w:p>
       <w:pPr>
-        <w:pStyle w:val="a9"/>
+        <w:pStyle w:val="ListParagraph"/>
         <w:numPr>
           <w:ilvl w:val="0"/>
           <w:numId w:val="25"/>
@@ -22415,7 +23377,7 @@
     </w:p>
     <w:p>
       <w:pPr>
-        <w:pStyle w:val="a9"/>
+        <w:pStyle w:val="ListParagraph"/>
         <w:numPr>
           <w:ilvl w:val="0"/>
           <w:numId w:val="25"/>
@@ -22435,31 +23397,67 @@
           <w:szCs w:val="28"/>
         </w:rPr>
         <w:lastRenderedPageBreak/>
-        <w:t>Enterprise Architect (software) [Электронный ресурс] – Режим доступа:</w:t>
-      </w:r>
-      <w:r>
-        <w:t xml:space="preserve"> </w:t>
-      </w:r>
+        <w:t xml:space="preserve">Enterprise </w:t>
+      </w:r>
+      <w:proofErr w:type="spellStart"/>
       <w:r>
         <w:rPr>
           <w:rFonts w:cs="Times New Roman"/>
           <w:color w:val="000000" w:themeColor="text1"/>
           <w:szCs w:val="28"/>
         </w:rPr>
-        <w:t>https://sparxsystems.com/</w:t>
-      </w:r>
+        <w:t>Architect</w:t>
+      </w:r>
+      <w:proofErr w:type="spellEnd"/>
       <w:r>
         <w:rPr>
           <w:rFonts w:cs="Times New Roman"/>
           <w:color w:val="000000" w:themeColor="text1"/>
           <w:szCs w:val="28"/>
         </w:rPr>
+        <w:t xml:space="preserve"> (</w:t>
+      </w:r>
+      <w:proofErr w:type="spellStart"/>
+      <w:r>
+        <w:rPr>
+          <w:rFonts w:cs="Times New Roman"/>
+          <w:color w:val="000000" w:themeColor="text1"/>
+          <w:szCs w:val="28"/>
+        </w:rPr>
+        <w:t>software</w:t>
+      </w:r>
+      <w:proofErr w:type="spellEnd"/>
+      <w:r>
+        <w:rPr>
+          <w:rFonts w:cs="Times New Roman"/>
+          <w:color w:val="000000" w:themeColor="text1"/>
+          <w:szCs w:val="28"/>
+        </w:rPr>
+        <w:t>) [Электронный ресурс] – Режим доступа:</w:t>
+      </w:r>
+      <w:r>
+        <w:t xml:space="preserve"> </w:t>
+      </w:r>
+      <w:r>
+        <w:rPr>
+          <w:rFonts w:cs="Times New Roman"/>
+          <w:color w:val="000000" w:themeColor="text1"/>
+          <w:szCs w:val="28"/>
+        </w:rPr>
+        <w:t>https://sparxsystems.com/</w:t>
+      </w:r>
+      <w:r>
+        <w:rPr>
+          <w:rFonts w:cs="Times New Roman"/>
+          <w:color w:val="000000" w:themeColor="text1"/>
+          <w:szCs w:val="28"/>
+        </w:rPr>
         <w:t xml:space="preserve"> (дата обращения: 06.10.2022)</w:t>
       </w:r>
     </w:p>
     <w:p>
       <w:pPr>
-        <w:pStyle w:val="a9"/>
+        <w:pStyle w:val="ListParagraph"/>
         <w:numPr>
           <w:ilvl w:val="0"/>
           <w:numId w:val="25"/>
@@ -22497,7 +23495,7 @@
     </w:p>
     <w:p>
       <w:pPr>
-        <w:pStyle w:val="a9"/>
+        <w:pStyle w:val="ListParagraph"/>
         <w:numPr>
           <w:ilvl w:val="0"/>
           <w:numId w:val="25"/>
@@ -22521,7 +23519,7 @@
     </w:p>
     <w:p>
       <w:pPr>
-        <w:pStyle w:val="a9"/>
+        <w:pStyle w:val="ListParagraph"/>
         <w:numPr>
           <w:ilvl w:val="0"/>
           <w:numId w:val="25"/>
@@ -22579,7 +23577,7 @@
     </w:p>
     <w:p>
       <w:pPr>
-        <w:pStyle w:val="a9"/>
+        <w:pStyle w:val="ListParagraph"/>
         <w:numPr>
           <w:ilvl w:val="0"/>
           <w:numId w:val="25"/>
@@ -22655,49 +23653,8 @@
 </w:document>
 </file>
 
-<file path=word/comments.xml><?xml version="1.0" encoding="utf-8"?>
-<w:comments xmlns:wpc="http://schemas.microsoft.com/office/word/2010/wordprocessingCanvas" xmlns:cx="http://schemas.microsoft.com/office/drawing/2014/chartex" xmlns:cx1="http://schemas.microsoft.com/office/drawing/2015/9/8/chartex" xmlns:mc="http://schemas.openxmlformats.org/markup-compatibility/2006" xmlns:o="urn:schemas-microsoft-com:office:office" xmlns:r="http://schemas.openxmlformats.org/officeDocument/2006/relationships" xmlns:m="http://schemas.openxmlformats.org/officeDocument/2006/math" xmlns:v="urn:schemas-microsoft-com:vml" xmlns:wp14="http://schemas.microsoft.com/office/word/2010/wordprocessingDrawing" xmlns:wp="http://schemas.openxmlformats.org/drawingml/2006/wordprocessingDrawing" xmlns:w10="urn:schemas-microsoft-com:office:word" xmlns:w="http://schemas.openxmlformats.org/wordprocessingml/2006/main" xmlns:w14="http://schemas.microsoft.com/office/word/2010/wordml" xmlns:w15="http://schemas.microsoft.com/office/word/2012/wordml" xmlns:w16se="http://schemas.microsoft.com/office/word/2015/wordml/symex" xmlns:wpg="http://schemas.microsoft.com/office/word/2010/wordprocessingGroup" xmlns:wpi="http://schemas.microsoft.com/office/word/2010/wordprocessingInk" xmlns:wne="http://schemas.microsoft.com/office/word/2006/wordml" xmlns:wps="http://schemas.microsoft.com/office/word/2010/wordprocessingShape" mc:Ignorable="w14 w15 w16se wp14">
-  <w:comment w:id="13" w:author="Vladimir Shvoev" w:date="2022-12-16T19:22:00Z" w:initials="VS">
-    <w:p>
-      <w:pPr>
-        <w:pStyle w:val="af0"/>
-      </w:pPr>
-      <w:r>
-        <w:rPr>
-          <w:rStyle w:val="af"/>
-        </w:rPr>
-        <w:annotationRef/>
-      </w:r>
-      <w:r>
-        <w:t>Таблицы прыгают</w:t>
-      </w:r>
-    </w:p>
-  </w:comment>
-</w:comments>
-</file>
-
-<file path=word/commentsExtended.xml><?xml version="1.0" encoding="utf-8"?>
-<w15:commentsEx xmlns:wpc="http://schemas.microsoft.com/office/word/2010/wordprocessingCanvas" xmlns:cx="http://schemas.microsoft.com/office/drawing/2014/chartex" xmlns:cx1="http://schemas.microsoft.com/office/drawing/2015/9/8/chartex" xmlns:mc="http://schemas.openxmlformats.org/markup-compatibility/2006" xmlns:o="urn:schemas-microsoft-com:office:office" xmlns:r="http://schemas.openxmlformats.org/officeDocument/2006/relationships" xmlns:m="http://schemas.openxmlformats.org/officeDocument/2006/math" xmlns:v="urn:schemas-microsoft-com:vml" xmlns:wp14="http://schemas.microsoft.com/office/word/2010/wordprocessingDrawing" xmlns:wp="http://schemas.openxmlformats.org/drawingml/2006/wordprocessingDrawing" xmlns:w10="urn:schemas-microsoft-com:office:word" xmlns:w="http://schemas.openxmlformats.org/wordprocessingml/2006/main" xmlns:w14="http://schemas.microsoft.com/office/word/2010/wordml" xmlns:w15="http://schemas.microsoft.com/office/word/2012/wordml" xmlns:w16se="http://schemas.microsoft.com/office/word/2015/wordml/symex" xmlns:wpg="http://schemas.microsoft.com/office/word/2010/wordprocessingGroup" xmlns:wpi="http://schemas.microsoft.com/office/word/2010/wordprocessingInk" xmlns:wne="http://schemas.microsoft.com/office/word/2006/wordml" xmlns:wps="http://schemas.microsoft.com/office/word/2010/wordprocessingShape" mc:Ignorable="w14 w15 w16se wp14">
-  <w15:commentEx w15:paraId="1F94E674" w15:done="0"/>
-</w15:commentsEx>
-</file>
-
-<file path=word/commentsExtensible.xml><?xml version="1.0" encoding="utf-8"?>
-<w16cex:commentsExtensible xmlns:wpc="http://schemas.microsoft.com/office/word/2010/wordprocessingCanvas" xmlns:cx="http://schemas.microsoft.com/office/drawing/2014/chartex" xmlns:cx1="http://schemas.microsoft.com/office/drawing/2015/9/8/chartex" xmlns:cx2="http://schemas.microsoft.com/office/drawing/2015/10/21/chartex" xmlns:cx3="http://schemas.microsoft.com/office/drawing/2016/5/9/chartex" xmlns:cx4="http://schemas.microsoft.com/office/drawing/2016/5/10/chartex" xmlns:cx5="http://schemas.microsoft.com/office/drawing/2016/5/11/chartex" xmlns:cx6="http://schemas.microsoft.com/office/drawing/2016/5/12/chartex" xmlns:cx7="http://schemas.microsoft.com/office/drawing/2016/5/13/chartex" xmlns:cx8="http://schemas.microsoft.com/office/drawing/2016/5/14/chartex" xmlns:mc="http://schemas.openxmlformats.org/markup-compatibility/2006" xmlns:aink="http://schemas.microsoft.com/office/drawing/2016/ink" xmlns:am3d="http://schemas.microsoft.com/office/drawing/2017/model3d" xmlns:o="urn:schemas-microsoft-com:office:office" xmlns:oel="http://schemas.microsoft.com/office/2019/extlst" xmlns:r="http://schemas.openxmlformats.org/officeDocument/2006/relationships" xmlns:m="http://schemas.openxmlformats.org/officeDocument/2006/math" xmlns:v="urn:schemas-microsoft-com:vml" xmlns:wp14="http://schemas.microsoft.com/office/word/2010/wordprocessingDrawing" xmlns:wp="http://schemas.openxmlformats.org/drawingml/2006/wordprocessingDrawing" xmlns:w10="urn:schemas-microsoft-com:office:word" xmlns:w="http://schemas.openxmlformats.org/wordprocessingml/2006/main" xmlns:w14="http://schemas.microsoft.com/office/word/2010/wordml" xmlns:w15="http://schemas.microsoft.com/office/word/2012/wordml" xmlns:w16cex="http://schemas.microsoft.com/office/word/2018/wordml/cex" xmlns:w16cid="http://schemas.microsoft.com/office/word/2016/wordml/cid" xmlns:w16="http://schemas.microsoft.com/office/word/2018/wordml" xmlns:w16sdtdh="http://schemas.microsoft.com/office/word/2020/wordml/sdtdatahash" xmlns:w16se="http://schemas.microsoft.com/office/word/2015/wordml/symex" xmlns:wpg="http://schemas.microsoft.com/office/word/2010/wordprocessingGroup" xmlns:wpi="http://schemas.microsoft.com/office/word/2010/wordprocessingInk" xmlns:wne="http://schemas.microsoft.com/office/word/2006/wordml" xmlns:wps="http://schemas.microsoft.com/office/word/2010/wordprocessingShape" mc:Ignorable="w14 w15 w16se w16cid w16 w16cex w16sdtdh wp14">
-  <w16cex:commentExtensible w16cex:durableId="27474412" w16cex:dateUtc="2022-12-16T12:22:00Z"/>
-  <w16cex:commentExtensible w16cex:durableId="27474409" w16cex:dateUtc="2022-12-16T12:22:00Z"/>
-</w16cex:commentsExtensible>
-</file>
-
-<file path=word/commentsIds.xml><?xml version="1.0" encoding="utf-8"?>
-<w16cid:commentsIds xmlns:wpc="http://schemas.microsoft.com/office/word/2010/wordprocessingCanvas" xmlns:cx="http://schemas.microsoft.com/office/drawing/2014/chartex" xmlns:cx1="http://schemas.microsoft.com/office/drawing/2015/9/8/chartex" xmlns:cx2="http://schemas.microsoft.com/office/drawing/2015/10/21/chartex" xmlns:cx3="http://schemas.microsoft.com/office/drawing/2016/5/9/chartex" xmlns:cx4="http://schemas.microsoft.com/office/drawing/2016/5/10/chartex" xmlns:cx5="http://schemas.microsoft.com/office/drawing/2016/5/11/chartex" xmlns:cx6="http://schemas.microsoft.com/office/drawing/2016/5/12/chartex" xmlns:cx7="http://schemas.microsoft.com/office/drawing/2016/5/13/chartex" xmlns:cx8="http://schemas.microsoft.com/office/drawing/2016/5/14/chartex" xmlns:mc="http://schemas.openxmlformats.org/markup-compatibility/2006" xmlns:aink="http://schemas.microsoft.com/office/drawing/2016/ink" xmlns:am3d="http://schemas.microsoft.com/office/drawing/2017/model3d" xmlns:o="urn:schemas-microsoft-com:office:office" xmlns:oel="http://schemas.microsoft.com/office/2019/extlst" xmlns:r="http://schemas.openxmlformats.org/officeDocument/2006/relationships" xmlns:m="http://schemas.openxmlformats.org/officeDocument/2006/math" xmlns:v="urn:schemas-microsoft-com:vml" xmlns:wp14="http://schemas.microsoft.com/office/word/2010/wordprocessingDrawing" xmlns:wp="http://schemas.openxmlformats.org/drawingml/2006/wordprocessingDrawing" xmlns:w10="urn:schemas-microsoft-com:office:word" xmlns:w="http://schemas.openxmlformats.org/wordprocessingml/2006/main" xmlns:w14="http://schemas.microsoft.com/office/word/2010/wordml" xmlns:w15="http://schemas.microsoft.com/office/word/2012/wordml" xmlns:w16cex="http://schemas.microsoft.com/office/word/2018/wordml/cex" xmlns:w16cid="http://schemas.microsoft.com/office/word/2016/wordml/cid" xmlns:w16="http://schemas.microsoft.com/office/word/2018/wordml" xmlns:w16sdtdh="http://schemas.microsoft.com/office/word/2020/wordml/sdtdatahash" xmlns:w16se="http://schemas.microsoft.com/office/word/2015/wordml/symex" xmlns:wpg="http://schemas.microsoft.com/office/word/2010/wordprocessingGroup" xmlns:wpi="http://schemas.microsoft.com/office/word/2010/wordprocessingInk" xmlns:wne="http://schemas.microsoft.com/office/word/2006/wordml" xmlns:wps="http://schemas.microsoft.com/office/word/2010/wordprocessingShape" mc:Ignorable="w14 w15 w16se w16cid w16 w16cex w16sdtdh wp14">
-  <w16cid:commentId w16cid:paraId="1F94E674" w16cid:durableId="27474412"/>
-  <w16cid:commentId w16cid:paraId="1A5CF98E" w16cid:durableId="27474409"/>
-</w16cid:commentsIds>
-</file>
-
 <file path=word/endnotes.xml><?xml version="1.0" encoding="utf-8"?>
-<w:endnotes xmlns:wpc="http://schemas.microsoft.com/office/word/2010/wordprocessingCanvas" xmlns:cx="http://schemas.microsoft.com/office/drawing/2014/chartex" xmlns:cx1="http://schemas.microsoft.com/office/drawing/2015/9/8/chartex" xmlns:mc="http://schemas.openxmlformats.org/markup-compatibility/2006" xmlns:o="urn:schemas-microsoft-com:office:office" xmlns:r="http://schemas.openxmlformats.org/officeDocument/2006/relationships" xmlns:m="http://schemas.openxmlformats.org/officeDocument/2006/math" xmlns:v="urn:schemas-microsoft-com:vml" xmlns:wp14="http://schemas.microsoft.com/office/word/2010/wordprocessingDrawing" xmlns:wp="http://schemas.openxmlformats.org/drawingml/2006/wordprocessingDrawing" xmlns:w10="urn:schemas-microsoft-com:office:word" xmlns:w="http://schemas.openxmlformats.org/wordprocessingml/2006/main" xmlns:w14="http://schemas.microsoft.com/office/word/2010/wordml" xmlns:w15="http://schemas.microsoft.com/office/word/2012/wordml" xmlns:w16se="http://schemas.microsoft.com/office/word/2015/wordml/symex" xmlns:wpg="http://schemas.microsoft.com/office/word/2010/wordprocessingGroup" xmlns:wpi="http://schemas.microsoft.com/office/word/2010/wordprocessingInk" xmlns:wne="http://schemas.microsoft.com/office/word/2006/wordml" xmlns:wps="http://schemas.microsoft.com/office/word/2010/wordprocessingShape" mc:Ignorable="w14 w15 w16se wp14">
+<w:endnotes xmlns:wpc="http://schemas.microsoft.com/office/word/2010/wordprocessingCanvas" xmlns:cx="http://schemas.microsoft.com/office/drawing/2014/chartex" xmlns:cx1="http://schemas.microsoft.com/office/drawing/2015/9/8/chartex" xmlns:cx2="http://schemas.microsoft.com/office/drawing/2015/10/21/chartex" xmlns:cx3="http://schemas.microsoft.com/office/drawing/2016/5/9/chartex" xmlns:cx4="http://schemas.microsoft.com/office/drawing/2016/5/10/chartex" xmlns:cx5="http://schemas.microsoft.com/office/drawing/2016/5/11/chartex" xmlns:cx6="http://schemas.microsoft.com/office/drawing/2016/5/12/chartex" xmlns:cx7="http://schemas.microsoft.com/office/drawing/2016/5/13/chartex" xmlns:cx8="http://schemas.microsoft.com/office/drawing/2016/5/14/chartex" xmlns:mc="http://schemas.openxmlformats.org/markup-compatibility/2006" xmlns:aink="http://schemas.microsoft.com/office/drawing/2016/ink" xmlns:am3d="http://schemas.microsoft.com/office/drawing/2017/model3d" xmlns:o="urn:schemas-microsoft-com:office:office" xmlns:oel="http://schemas.microsoft.com/office/2019/extlst" xmlns:r="http://schemas.openxmlformats.org/officeDocument/2006/relationships" xmlns:m="http://schemas.openxmlformats.org/officeDocument/2006/math" xmlns:v="urn:schemas-microsoft-com:vml" xmlns:wp14="http://schemas.microsoft.com/office/word/2010/wordprocessingDrawing" xmlns:wp="http://schemas.openxmlformats.org/drawingml/2006/wordprocessingDrawing" xmlns:w10="urn:schemas-microsoft-com:office:word" xmlns:w="http://schemas.openxmlformats.org/wordprocessingml/2006/main" xmlns:w14="http://schemas.microsoft.com/office/word/2010/wordml" xmlns:w15="http://schemas.microsoft.com/office/word/2012/wordml" xmlns:w16cex="http://schemas.microsoft.com/office/word/2018/wordml/cex" xmlns:w16cid="http://schemas.microsoft.com/office/word/2016/wordml/cid" xmlns:w16="http://schemas.microsoft.com/office/word/2018/wordml" xmlns:w16sdtdh="http://schemas.microsoft.com/office/word/2020/wordml/sdtdatahash" xmlns:w16se="http://schemas.microsoft.com/office/word/2015/wordml/symex" xmlns:wpg="http://schemas.microsoft.com/office/word/2010/wordprocessingGroup" xmlns:wpi="http://schemas.microsoft.com/office/word/2010/wordprocessingInk" xmlns:wne="http://schemas.microsoft.com/office/word/2006/wordml" xmlns:wps="http://schemas.microsoft.com/office/word/2010/wordprocessingShape" mc:Ignorable="w14 w15 w16se w16cid w16 w16cex w16sdtdh wp14">
   <w:endnote w:type="separator" w:id="-1">
     <w:p>
       <w:pPr>
@@ -22722,7 +23679,7 @@
 </file>
 
 <file path=word/footer1.xml><?xml version="1.0" encoding="utf-8"?>
-<w:ftr xmlns:wpc="http://schemas.microsoft.com/office/word/2010/wordprocessingCanvas" xmlns:cx="http://schemas.microsoft.com/office/drawing/2014/chartex" xmlns:cx1="http://schemas.microsoft.com/office/drawing/2015/9/8/chartex" xmlns:mc="http://schemas.openxmlformats.org/markup-compatibility/2006" xmlns:o="urn:schemas-microsoft-com:office:office" xmlns:r="http://schemas.openxmlformats.org/officeDocument/2006/relationships" xmlns:m="http://schemas.openxmlformats.org/officeDocument/2006/math" xmlns:v="urn:schemas-microsoft-com:vml" xmlns:wp14="http://schemas.microsoft.com/office/word/2010/wordprocessingDrawing" xmlns:wp="http://schemas.openxmlformats.org/drawingml/2006/wordprocessingDrawing" xmlns:w10="urn:schemas-microsoft-com:office:word" xmlns:w="http://schemas.openxmlformats.org/wordprocessingml/2006/main" xmlns:w14="http://schemas.microsoft.com/office/word/2010/wordml" xmlns:w15="http://schemas.microsoft.com/office/word/2012/wordml" xmlns:w16se="http://schemas.microsoft.com/office/word/2015/wordml/symex" xmlns:wpg="http://schemas.microsoft.com/office/word/2010/wordprocessingGroup" xmlns:wpi="http://schemas.microsoft.com/office/word/2010/wordprocessingInk" xmlns:wne="http://schemas.microsoft.com/office/word/2006/wordml" xmlns:wps="http://schemas.microsoft.com/office/word/2010/wordprocessingShape" mc:Ignorable="w14 w15 w16se wp14">
+<w:ftr xmlns:wpc="http://schemas.microsoft.com/office/word/2010/wordprocessingCanvas" xmlns:cx="http://schemas.microsoft.com/office/drawing/2014/chartex" xmlns:cx1="http://schemas.microsoft.com/office/drawing/2015/9/8/chartex" xmlns:cx2="http://schemas.microsoft.com/office/drawing/2015/10/21/chartex" xmlns:cx3="http://schemas.microsoft.com/office/drawing/2016/5/9/chartex" xmlns:cx4="http://schemas.microsoft.com/office/drawing/2016/5/10/chartex" xmlns:cx5="http://schemas.microsoft.com/office/drawing/2016/5/11/chartex" xmlns:cx6="http://schemas.microsoft.com/office/drawing/2016/5/12/chartex" xmlns:cx7="http://schemas.microsoft.com/office/drawing/2016/5/13/chartex" xmlns:cx8="http://schemas.microsoft.com/office/drawing/2016/5/14/chartex" xmlns:mc="http://schemas.openxmlformats.org/markup-compatibility/2006" xmlns:aink="http://schemas.microsoft.com/office/drawing/2016/ink" xmlns:am3d="http://schemas.microsoft.com/office/drawing/2017/model3d" xmlns:o="urn:schemas-microsoft-com:office:office" xmlns:oel="http://schemas.microsoft.com/office/2019/extlst" xmlns:r="http://schemas.openxmlformats.org/officeDocument/2006/relationships" xmlns:m="http://schemas.openxmlformats.org/officeDocument/2006/math" xmlns:v="urn:schemas-microsoft-com:vml" xmlns:wp14="http://schemas.microsoft.com/office/word/2010/wordprocessingDrawing" xmlns:wp="http://schemas.openxmlformats.org/drawingml/2006/wordprocessingDrawing" xmlns:w10="urn:schemas-microsoft-com:office:word" xmlns:w="http://schemas.openxmlformats.org/wordprocessingml/2006/main" xmlns:w14="http://schemas.microsoft.com/office/word/2010/wordml" xmlns:w15="http://schemas.microsoft.com/office/word/2012/wordml" xmlns:w16cex="http://schemas.microsoft.com/office/word/2018/wordml/cex" xmlns:w16cid="http://schemas.microsoft.com/office/word/2016/wordml/cid" xmlns:w16="http://schemas.microsoft.com/office/word/2018/wordml" xmlns:w16sdtdh="http://schemas.microsoft.com/office/word/2020/wordml/sdtdatahash" xmlns:w16se="http://schemas.microsoft.com/office/word/2015/wordml/symex" xmlns:wpg="http://schemas.microsoft.com/office/word/2010/wordprocessingGroup" xmlns:wpi="http://schemas.microsoft.com/office/word/2010/wordprocessingInk" xmlns:wne="http://schemas.microsoft.com/office/word/2006/wordml" xmlns:wps="http://schemas.microsoft.com/office/word/2010/wordprocessingShape" mc:Ignorable="w14 w15 w16se w16cid w16 w16cex w16sdtdh wp14">
   <w:sdt>
     <w:sdtPr>
       <w:id w:val="1989677167"/>
@@ -22739,7 +23696,7 @@
     <w:sdtContent>
       <w:p>
         <w:pPr>
-          <w:pStyle w:val="a7"/>
+          <w:pStyle w:val="Footer"/>
           <w:jc w:val="center"/>
           <w:rPr>
             <w:rFonts w:cs="Times New Roman"/>
@@ -22781,29 +23738,29 @@
   </w:sdt>
   <w:p>
     <w:pPr>
-      <w:pStyle w:val="a7"/>
+      <w:pStyle w:val="Footer"/>
     </w:pPr>
   </w:p>
 </w:ftr>
 </file>
 
 <file path=word/footer2.xml><?xml version="1.0" encoding="utf-8"?>
-<w:ftr xmlns:wpc="http://schemas.microsoft.com/office/word/2010/wordprocessingCanvas" xmlns:cx="http://schemas.microsoft.com/office/drawing/2014/chartex" xmlns:cx1="http://schemas.microsoft.com/office/drawing/2015/9/8/chartex" xmlns:mc="http://schemas.openxmlformats.org/markup-compatibility/2006" xmlns:o="urn:schemas-microsoft-com:office:office" xmlns:r="http://schemas.openxmlformats.org/officeDocument/2006/relationships" xmlns:m="http://schemas.openxmlformats.org/officeDocument/2006/math" xmlns:v="urn:schemas-microsoft-com:vml" xmlns:wp14="http://schemas.microsoft.com/office/word/2010/wordprocessingDrawing" xmlns:wp="http://schemas.openxmlformats.org/drawingml/2006/wordprocessingDrawing" xmlns:w10="urn:schemas-microsoft-com:office:word" xmlns:w="http://schemas.openxmlformats.org/wordprocessingml/2006/main" xmlns:w14="http://schemas.microsoft.com/office/word/2010/wordml" xmlns:w15="http://schemas.microsoft.com/office/word/2012/wordml" xmlns:w16se="http://schemas.microsoft.com/office/word/2015/wordml/symex" xmlns:wpg="http://schemas.microsoft.com/office/word/2010/wordprocessingGroup" xmlns:wpi="http://schemas.microsoft.com/office/word/2010/wordprocessingInk" xmlns:wne="http://schemas.microsoft.com/office/word/2006/wordml" xmlns:wps="http://schemas.microsoft.com/office/word/2010/wordprocessingShape" mc:Ignorable="w14 w15 w16se wp14">
+<w:ftr xmlns:wpc="http://schemas.microsoft.com/office/word/2010/wordprocessingCanvas" xmlns:cx="http://schemas.microsoft.com/office/drawing/2014/chartex" xmlns:cx1="http://schemas.microsoft.com/office/drawing/2015/9/8/chartex" xmlns:cx2="http://schemas.microsoft.com/office/drawing/2015/10/21/chartex" xmlns:cx3="http://schemas.microsoft.com/office/drawing/2016/5/9/chartex" xmlns:cx4="http://schemas.microsoft.com/office/drawing/2016/5/10/chartex" xmlns:cx5="http://schemas.microsoft.com/office/drawing/2016/5/11/chartex" xmlns:cx6="http://schemas.microsoft.com/office/drawing/2016/5/12/chartex" xmlns:cx7="http://schemas.microsoft.com/office/drawing/2016/5/13/chartex" xmlns:cx8="http://schemas.microsoft.com/office/drawing/2016/5/14/chartex" xmlns:mc="http://schemas.openxmlformats.org/markup-compatibility/2006" xmlns:aink="http://schemas.microsoft.com/office/drawing/2016/ink" xmlns:am3d="http://schemas.microsoft.com/office/drawing/2017/model3d" xmlns:o="urn:schemas-microsoft-com:office:office" xmlns:oel="http://schemas.microsoft.com/office/2019/extlst" xmlns:r="http://schemas.openxmlformats.org/officeDocument/2006/relationships" xmlns:m="http://schemas.openxmlformats.org/officeDocument/2006/math" xmlns:v="urn:schemas-microsoft-com:vml" xmlns:wp14="http://schemas.microsoft.com/office/word/2010/wordprocessingDrawing" xmlns:wp="http://schemas.openxmlformats.org/drawingml/2006/wordprocessingDrawing" xmlns:w10="urn:schemas-microsoft-com:office:word" xmlns:w="http://schemas.openxmlformats.org/wordprocessingml/2006/main" xmlns:w14="http://schemas.microsoft.com/office/word/2010/wordml" xmlns:w15="http://schemas.microsoft.com/office/word/2012/wordml" xmlns:w16cex="http://schemas.microsoft.com/office/word/2018/wordml/cex" xmlns:w16cid="http://schemas.microsoft.com/office/word/2016/wordml/cid" xmlns:w16="http://schemas.microsoft.com/office/word/2018/wordml" xmlns:w16sdtdh="http://schemas.microsoft.com/office/word/2020/wordml/sdtdatahash" xmlns:w16se="http://schemas.microsoft.com/office/word/2015/wordml/symex" xmlns:wpg="http://schemas.microsoft.com/office/word/2010/wordprocessingGroup" xmlns:wpi="http://schemas.microsoft.com/office/word/2010/wordprocessingInk" xmlns:wne="http://schemas.microsoft.com/office/word/2006/wordml" xmlns:wps="http://schemas.microsoft.com/office/word/2010/wordprocessingShape" mc:Ignorable="w14 w15 w16se w16cid w16 w16cex w16sdtdh wp14">
   <w:p>
     <w:pPr>
-      <w:pStyle w:val="a7"/>
+      <w:pStyle w:val="Footer"/>
     </w:pPr>
   </w:p>
   <w:p>
     <w:pPr>
-      <w:pStyle w:val="a7"/>
+      <w:pStyle w:val="Footer"/>
     </w:pPr>
   </w:p>
 </w:ftr>
 </file>
 
 <file path=word/footnotes.xml><?xml version="1.0" encoding="utf-8"?>
-<w:footnotes xmlns:wpc="http://schemas.microsoft.com/office/word/2010/wordprocessingCanvas" xmlns:cx="http://schemas.microsoft.com/office/drawing/2014/chartex" xmlns:cx1="http://schemas.microsoft.com/office/drawing/2015/9/8/chartex" xmlns:mc="http://schemas.openxmlformats.org/markup-compatibility/2006" xmlns:o="urn:schemas-microsoft-com:office:office" xmlns:r="http://schemas.openxmlformats.org/officeDocument/2006/relationships" xmlns:m="http://schemas.openxmlformats.org/officeDocument/2006/math" xmlns:v="urn:schemas-microsoft-com:vml" xmlns:wp14="http://schemas.microsoft.com/office/word/2010/wordprocessingDrawing" xmlns:wp="http://schemas.openxmlformats.org/drawingml/2006/wordprocessingDrawing" xmlns:w10="urn:schemas-microsoft-com:office:word" xmlns:w="http://schemas.openxmlformats.org/wordprocessingml/2006/main" xmlns:w14="http://schemas.microsoft.com/office/word/2010/wordml" xmlns:w15="http://schemas.microsoft.com/office/word/2012/wordml" xmlns:w16se="http://schemas.microsoft.com/office/word/2015/wordml/symex" xmlns:wpg="http://schemas.microsoft.com/office/word/2010/wordprocessingGroup" xmlns:wpi="http://schemas.microsoft.com/office/word/2010/wordprocessingInk" xmlns:wne="http://schemas.microsoft.com/office/word/2006/wordml" xmlns:wps="http://schemas.microsoft.com/office/word/2010/wordprocessingShape" mc:Ignorable="w14 w15 w16se wp14">
+<w:footnotes xmlns:wpc="http://schemas.microsoft.com/office/word/2010/wordprocessingCanvas" xmlns:cx="http://schemas.microsoft.com/office/drawing/2014/chartex" xmlns:cx1="http://schemas.microsoft.com/office/drawing/2015/9/8/chartex" xmlns:cx2="http://schemas.microsoft.com/office/drawing/2015/10/21/chartex" xmlns:cx3="http://schemas.microsoft.com/office/drawing/2016/5/9/chartex" xmlns:cx4="http://schemas.microsoft.com/office/drawing/2016/5/10/chartex" xmlns:cx5="http://schemas.microsoft.com/office/drawing/2016/5/11/chartex" xmlns:cx6="http://schemas.microsoft.com/office/drawing/2016/5/12/chartex" xmlns:cx7="http://schemas.microsoft.com/office/drawing/2016/5/13/chartex" xmlns:cx8="http://schemas.microsoft.com/office/drawing/2016/5/14/chartex" xmlns:mc="http://schemas.openxmlformats.org/markup-compatibility/2006" xmlns:aink="http://schemas.microsoft.com/office/drawing/2016/ink" xmlns:am3d="http://schemas.microsoft.com/office/drawing/2017/model3d" xmlns:o="urn:schemas-microsoft-com:office:office" xmlns:oel="http://schemas.microsoft.com/office/2019/extlst" xmlns:r="http://schemas.openxmlformats.org/officeDocument/2006/relationships" xmlns:m="http://schemas.openxmlformats.org/officeDocument/2006/math" xmlns:v="urn:schemas-microsoft-com:vml" xmlns:wp14="http://schemas.microsoft.com/office/word/2010/wordprocessingDrawing" xmlns:wp="http://schemas.openxmlformats.org/drawingml/2006/wordprocessingDrawing" xmlns:w10="urn:schemas-microsoft-com:office:word" xmlns:w="http://schemas.openxmlformats.org/wordprocessingml/2006/main" xmlns:w14="http://schemas.microsoft.com/office/word/2010/wordml" xmlns:w15="http://schemas.microsoft.com/office/word/2012/wordml" xmlns:w16cex="http://schemas.microsoft.com/office/word/2018/wordml/cex" xmlns:w16cid="http://schemas.microsoft.com/office/word/2016/wordml/cid" xmlns:w16="http://schemas.microsoft.com/office/word/2018/wordml" xmlns:w16sdtdh="http://schemas.microsoft.com/office/word/2020/wordml/sdtdatahash" xmlns:w16se="http://schemas.microsoft.com/office/word/2015/wordml/symex" xmlns:wpg="http://schemas.microsoft.com/office/word/2010/wordprocessingGroup" xmlns:wpi="http://schemas.microsoft.com/office/word/2010/wordprocessingInk" xmlns:wne="http://schemas.microsoft.com/office/word/2006/wordml" xmlns:wps="http://schemas.microsoft.com/office/word/2010/wordprocessingShape" mc:Ignorable="w14 w15 w16se w16cid w16 w16cex w16sdtdh wp14">
   <w:footnote w:type="separator" w:id="-1">
     <w:p>
       <w:pPr>
@@ -22828,7 +23785,7 @@
 </file>
 
 <file path=word/header1.xml><?xml version="1.0" encoding="utf-8"?>
-<w:hdr xmlns:wpc="http://schemas.microsoft.com/office/word/2010/wordprocessingCanvas" xmlns:cx="http://schemas.microsoft.com/office/drawing/2014/chartex" xmlns:cx1="http://schemas.microsoft.com/office/drawing/2015/9/8/chartex" xmlns:mc="http://schemas.openxmlformats.org/markup-compatibility/2006" xmlns:o="urn:schemas-microsoft-com:office:office" xmlns:r="http://schemas.openxmlformats.org/officeDocument/2006/relationships" xmlns:m="http://schemas.openxmlformats.org/officeDocument/2006/math" xmlns:v="urn:schemas-microsoft-com:vml" xmlns:wp14="http://schemas.microsoft.com/office/word/2010/wordprocessingDrawing" xmlns:wp="http://schemas.openxmlformats.org/drawingml/2006/wordprocessingDrawing" xmlns:w10="urn:schemas-microsoft-com:office:word" xmlns:w="http://schemas.openxmlformats.org/wordprocessingml/2006/main" xmlns:w14="http://schemas.microsoft.com/office/word/2010/wordml" xmlns:w15="http://schemas.microsoft.com/office/word/2012/wordml" xmlns:w16se="http://schemas.microsoft.com/office/word/2015/wordml/symex" xmlns:wpg="http://schemas.microsoft.com/office/word/2010/wordprocessingGroup" xmlns:wpi="http://schemas.microsoft.com/office/word/2010/wordprocessingInk" xmlns:wne="http://schemas.microsoft.com/office/word/2006/wordml" xmlns:wps="http://schemas.microsoft.com/office/word/2010/wordprocessingShape" mc:Ignorable="w14 w15 w16se wp14">
+<w:hdr xmlns:wpc="http://schemas.microsoft.com/office/word/2010/wordprocessingCanvas" xmlns:cx="http://schemas.microsoft.com/office/drawing/2014/chartex" xmlns:cx1="http://schemas.microsoft.com/office/drawing/2015/9/8/chartex" xmlns:cx2="http://schemas.microsoft.com/office/drawing/2015/10/21/chartex" xmlns:cx3="http://schemas.microsoft.com/office/drawing/2016/5/9/chartex" xmlns:cx4="http://schemas.microsoft.com/office/drawing/2016/5/10/chartex" xmlns:cx5="http://schemas.microsoft.com/office/drawing/2016/5/11/chartex" xmlns:cx6="http://schemas.microsoft.com/office/drawing/2016/5/12/chartex" xmlns:cx7="http://schemas.microsoft.com/office/drawing/2016/5/13/chartex" xmlns:cx8="http://schemas.microsoft.com/office/drawing/2016/5/14/chartex" xmlns:mc="http://schemas.openxmlformats.org/markup-compatibility/2006" xmlns:aink="http://schemas.microsoft.com/office/drawing/2016/ink" xmlns:am3d="http://schemas.microsoft.com/office/drawing/2017/model3d" xmlns:o="urn:schemas-microsoft-com:office:office" xmlns:oel="http://schemas.microsoft.com/office/2019/extlst" xmlns:r="http://schemas.openxmlformats.org/officeDocument/2006/relationships" xmlns:m="http://schemas.openxmlformats.org/officeDocument/2006/math" xmlns:v="urn:schemas-microsoft-com:vml" xmlns:wp14="http://schemas.microsoft.com/office/word/2010/wordprocessingDrawing" xmlns:wp="http://schemas.openxmlformats.org/drawingml/2006/wordprocessingDrawing" xmlns:w10="urn:schemas-microsoft-com:office:word" xmlns:w="http://schemas.openxmlformats.org/wordprocessingml/2006/main" xmlns:w14="http://schemas.microsoft.com/office/word/2010/wordml" xmlns:w15="http://schemas.microsoft.com/office/word/2012/wordml" xmlns:w16cex="http://schemas.microsoft.com/office/word/2018/wordml/cex" xmlns:w16cid="http://schemas.microsoft.com/office/word/2016/wordml/cid" xmlns:w16="http://schemas.microsoft.com/office/word/2018/wordml" xmlns:w16sdtdh="http://schemas.microsoft.com/office/word/2020/wordml/sdtdatahash" xmlns:w16se="http://schemas.microsoft.com/office/word/2015/wordml/symex" xmlns:wpg="http://schemas.microsoft.com/office/word/2010/wordprocessingGroup" xmlns:wpi="http://schemas.microsoft.com/office/word/2010/wordprocessingInk" xmlns:wne="http://schemas.microsoft.com/office/word/2006/wordml" xmlns:wps="http://schemas.microsoft.com/office/word/2010/wordprocessingShape" mc:Ignorable="w14 w15 w16se w16cid w16 w16cex w16sdtdh wp14">
   <w:p>
     <w:pPr>
       <w:widowControl w:val="0"/>
@@ -22852,10 +23809,10 @@
 </file>
 
 <file path=word/header2.xml><?xml version="1.0" encoding="utf-8"?>
-<w:hdr xmlns:wpc="http://schemas.microsoft.com/office/word/2010/wordprocessingCanvas" xmlns:cx="http://schemas.microsoft.com/office/drawing/2014/chartex" xmlns:cx1="http://schemas.microsoft.com/office/drawing/2015/9/8/chartex" xmlns:mc="http://schemas.openxmlformats.org/markup-compatibility/2006" xmlns:o="urn:schemas-microsoft-com:office:office" xmlns:r="http://schemas.openxmlformats.org/officeDocument/2006/relationships" xmlns:m="http://schemas.openxmlformats.org/officeDocument/2006/math" xmlns:v="urn:schemas-microsoft-com:vml" xmlns:wp14="http://schemas.microsoft.com/office/word/2010/wordprocessingDrawing" xmlns:wp="http://schemas.openxmlformats.org/drawingml/2006/wordprocessingDrawing" xmlns:w10="urn:schemas-microsoft-com:office:word" xmlns:w="http://schemas.openxmlformats.org/wordprocessingml/2006/main" xmlns:w14="http://schemas.microsoft.com/office/word/2010/wordml" xmlns:w15="http://schemas.microsoft.com/office/word/2012/wordml" xmlns:w16se="http://schemas.microsoft.com/office/word/2015/wordml/symex" xmlns:wpg="http://schemas.microsoft.com/office/word/2010/wordprocessingGroup" xmlns:wpi="http://schemas.microsoft.com/office/word/2010/wordprocessingInk" xmlns:wne="http://schemas.microsoft.com/office/word/2006/wordml" xmlns:wps="http://schemas.microsoft.com/office/word/2010/wordprocessingShape" mc:Ignorable="w14 w15 w16se wp14">
+<w:hdr xmlns:wpc="http://schemas.microsoft.com/office/word/2010/wordprocessingCanvas" xmlns:cx="http://schemas.microsoft.com/office/drawing/2014/chartex" xmlns:cx1="http://schemas.microsoft.com/office/drawing/2015/9/8/chartex" xmlns:cx2="http://schemas.microsoft.com/office/drawing/2015/10/21/chartex" xmlns:cx3="http://schemas.microsoft.com/office/drawing/2016/5/9/chartex" xmlns:cx4="http://schemas.microsoft.com/office/drawing/2016/5/10/chartex" xmlns:cx5="http://schemas.microsoft.com/office/drawing/2016/5/11/chartex" xmlns:cx6="http://schemas.microsoft.com/office/drawing/2016/5/12/chartex" xmlns:cx7="http://schemas.microsoft.com/office/drawing/2016/5/13/chartex" xmlns:cx8="http://schemas.microsoft.com/office/drawing/2016/5/14/chartex" xmlns:mc="http://schemas.openxmlformats.org/markup-compatibility/2006" xmlns:aink="http://schemas.microsoft.com/office/drawing/2016/ink" xmlns:am3d="http://schemas.microsoft.com/office/drawing/2017/model3d" xmlns:o="urn:schemas-microsoft-com:office:office" xmlns:oel="http://schemas.microsoft.com/office/2019/extlst" xmlns:r="http://schemas.openxmlformats.org/officeDocument/2006/relationships" xmlns:m="http://schemas.openxmlformats.org/officeDocument/2006/math" xmlns:v="urn:schemas-microsoft-com:vml" xmlns:wp14="http://schemas.microsoft.com/office/word/2010/wordprocessingDrawing" xmlns:wp="http://schemas.openxmlformats.org/drawingml/2006/wordprocessingDrawing" xmlns:w10="urn:schemas-microsoft-com:office:word" xmlns:w="http://schemas.openxmlformats.org/wordprocessingml/2006/main" xmlns:w14="http://schemas.microsoft.com/office/word/2010/wordml" xmlns:w15="http://schemas.microsoft.com/office/word/2012/wordml" xmlns:w16cex="http://schemas.microsoft.com/office/word/2018/wordml/cex" xmlns:w16cid="http://schemas.microsoft.com/office/word/2016/wordml/cid" xmlns:w16="http://schemas.microsoft.com/office/word/2018/wordml" xmlns:w16sdtdh="http://schemas.microsoft.com/office/word/2020/wordml/sdtdatahash" xmlns:w16se="http://schemas.microsoft.com/office/word/2015/wordml/symex" xmlns:wpg="http://schemas.microsoft.com/office/word/2010/wordprocessingGroup" xmlns:wpi="http://schemas.microsoft.com/office/word/2010/wordprocessingInk" xmlns:wne="http://schemas.microsoft.com/office/word/2006/wordml" xmlns:wps="http://schemas.microsoft.com/office/word/2010/wordprocessingShape" mc:Ignorable="w14 w15 w16se w16cid w16 w16cex w16sdtdh wp14">
   <w:p>
     <w:pPr>
-      <w:pStyle w:val="a3"/>
+      <w:pStyle w:val="a"/>
       <w:spacing w:after="240"/>
       <w:jc w:val="center"/>
     </w:pPr>
@@ -22864,7 +23821,7 @@
 </file>
 
 <file path=word/numbering.xml><?xml version="1.0" encoding="utf-8"?>
-<w:numbering xmlns:wpc="http://schemas.microsoft.com/office/word/2010/wordprocessingCanvas" xmlns:cx="http://schemas.microsoft.com/office/drawing/2014/chartex" xmlns:cx1="http://schemas.microsoft.com/office/drawing/2015/9/8/chartex" xmlns:mc="http://schemas.openxmlformats.org/markup-compatibility/2006" xmlns:o="urn:schemas-microsoft-com:office:office" xmlns:r="http://schemas.openxmlformats.org/officeDocument/2006/relationships" xmlns:m="http://schemas.openxmlformats.org/officeDocument/2006/math" xmlns:v="urn:schemas-microsoft-com:vml" xmlns:wp14="http://schemas.microsoft.com/office/word/2010/wordprocessingDrawing" xmlns:wp="http://schemas.openxmlformats.org/drawingml/2006/wordprocessingDrawing" xmlns:w10="urn:schemas-microsoft-com:office:word" xmlns:w="http://schemas.openxmlformats.org/wordprocessingml/2006/main" xmlns:w14="http://schemas.microsoft.com/office/word/2010/wordml" xmlns:w15="http://schemas.microsoft.com/office/word/2012/wordml" xmlns:w16se="http://schemas.microsoft.com/office/word/2015/wordml/symex" xmlns:wpg="http://schemas.microsoft.com/office/word/2010/wordprocessingGroup" xmlns:wpi="http://schemas.microsoft.com/office/word/2010/wordprocessingInk" xmlns:wne="http://schemas.microsoft.com/office/word/2006/wordml" xmlns:wps="http://schemas.microsoft.com/office/word/2010/wordprocessingShape" mc:Ignorable="w14 w15 w16se wp14">
+<w:numbering xmlns:wpc="http://schemas.microsoft.com/office/word/2010/wordprocessingCanvas" xmlns:cx="http://schemas.microsoft.com/office/drawing/2014/chartex" xmlns:cx1="http://schemas.microsoft.com/office/drawing/2015/9/8/chartex" xmlns:cx2="http://schemas.microsoft.com/office/drawing/2015/10/21/chartex" xmlns:cx3="http://schemas.microsoft.com/office/drawing/2016/5/9/chartex" xmlns:cx4="http://schemas.microsoft.com/office/drawing/2016/5/10/chartex" xmlns:cx5="http://schemas.microsoft.com/office/drawing/2016/5/11/chartex" xmlns:cx6="http://schemas.microsoft.com/office/drawing/2016/5/12/chartex" xmlns:cx7="http://schemas.microsoft.com/office/drawing/2016/5/13/chartex" xmlns:cx8="http://schemas.microsoft.com/office/drawing/2016/5/14/chartex" xmlns:mc="http://schemas.openxmlformats.org/markup-compatibility/2006" xmlns:aink="http://schemas.microsoft.com/office/drawing/2016/ink" xmlns:am3d="http://schemas.microsoft.com/office/drawing/2017/model3d" xmlns:o="urn:schemas-microsoft-com:office:office" xmlns:oel="http://schemas.microsoft.com/office/2019/extlst" xmlns:r="http://schemas.openxmlformats.org/officeDocument/2006/relationships" xmlns:m="http://schemas.openxmlformats.org/officeDocument/2006/math" xmlns:v="urn:schemas-microsoft-com:vml" xmlns:wp14="http://schemas.microsoft.com/office/word/2010/wordprocessingDrawing" xmlns:wp="http://schemas.openxmlformats.org/drawingml/2006/wordprocessingDrawing" xmlns:w10="urn:schemas-microsoft-com:office:word" xmlns:w="http://schemas.openxmlformats.org/wordprocessingml/2006/main" xmlns:w14="http://schemas.microsoft.com/office/word/2010/wordml" xmlns:w15="http://schemas.microsoft.com/office/word/2012/wordml" xmlns:w16cex="http://schemas.microsoft.com/office/word/2018/wordml/cex" xmlns:w16cid="http://schemas.microsoft.com/office/word/2016/wordml/cid" xmlns:w16="http://schemas.microsoft.com/office/word/2018/wordml" xmlns:w16sdtdh="http://schemas.microsoft.com/office/word/2020/wordml/sdtdatahash" xmlns:w16se="http://schemas.microsoft.com/office/word/2015/wordml/symex" xmlns:wpg="http://schemas.microsoft.com/office/word/2010/wordprocessingGroup" xmlns:wpi="http://schemas.microsoft.com/office/word/2010/wordprocessingInk" xmlns:wne="http://schemas.microsoft.com/office/word/2006/wordml" xmlns:wps="http://schemas.microsoft.com/office/word/2010/wordprocessingShape" mc:Ignorable="w14 w15 w16se w16cid w16 w16cex w16sdtdh wp14">
   <w:abstractNum w:abstractNumId="0" w15:restartNumberingAfterBreak="0">
     <w:nsid w:val="0AB7361A"/>
     <w:multiLevelType w:val="hybridMultilevel"/>
@@ -25677,103 +26634,95 @@
       </w:pPr>
     </w:lvl>
   </w:abstractNum>
-  <w:num w:numId="1">
+  <w:num w:numId="1" w16cid:durableId="1749813948">
     <w:abstractNumId w:val="7"/>
   </w:num>
-  <w:num w:numId="2">
+  <w:num w:numId="2" w16cid:durableId="836380956">
     <w:abstractNumId w:val="8"/>
   </w:num>
-  <w:num w:numId="3">
+  <w:num w:numId="3" w16cid:durableId="1033117289">
     <w:abstractNumId w:val="0"/>
   </w:num>
-  <w:num w:numId="4">
+  <w:num w:numId="4" w16cid:durableId="655110148">
     <w:abstractNumId w:val="19"/>
   </w:num>
-  <w:num w:numId="5">
+  <w:num w:numId="5" w16cid:durableId="1897277598">
     <w:abstractNumId w:val="26"/>
   </w:num>
-  <w:num w:numId="6">
+  <w:num w:numId="6" w16cid:durableId="957641959">
     <w:abstractNumId w:val="2"/>
   </w:num>
-  <w:num w:numId="7">
+  <w:num w:numId="7" w16cid:durableId="1544125571">
     <w:abstractNumId w:val="24"/>
   </w:num>
-  <w:num w:numId="8">
+  <w:num w:numId="8" w16cid:durableId="557516782">
     <w:abstractNumId w:val="22"/>
   </w:num>
-  <w:num w:numId="9">
+  <w:num w:numId="9" w16cid:durableId="1580284583">
     <w:abstractNumId w:val="14"/>
   </w:num>
-  <w:num w:numId="10">
+  <w:num w:numId="10" w16cid:durableId="502821944">
     <w:abstractNumId w:val="4"/>
   </w:num>
-  <w:num w:numId="11">
+  <w:num w:numId="11" w16cid:durableId="1603802138">
     <w:abstractNumId w:val="3"/>
   </w:num>
-  <w:num w:numId="12">
+  <w:num w:numId="12" w16cid:durableId="314534045">
     <w:abstractNumId w:val="20"/>
   </w:num>
-  <w:num w:numId="13">
+  <w:num w:numId="13" w16cid:durableId="1928152120">
     <w:abstractNumId w:val="6"/>
   </w:num>
-  <w:num w:numId="14">
+  <w:num w:numId="14" w16cid:durableId="144049278">
     <w:abstractNumId w:val="10"/>
   </w:num>
-  <w:num w:numId="15">
+  <w:num w:numId="15" w16cid:durableId="2143649373">
     <w:abstractNumId w:val="11"/>
   </w:num>
-  <w:num w:numId="16">
+  <w:num w:numId="16" w16cid:durableId="180557289">
     <w:abstractNumId w:val="27"/>
   </w:num>
-  <w:num w:numId="17">
+  <w:num w:numId="17" w16cid:durableId="115025196">
     <w:abstractNumId w:val="17"/>
   </w:num>
-  <w:num w:numId="18">
+  <w:num w:numId="18" w16cid:durableId="412432077">
     <w:abstractNumId w:val="15"/>
   </w:num>
-  <w:num w:numId="19">
+  <w:num w:numId="19" w16cid:durableId="620499049">
     <w:abstractNumId w:val="5"/>
   </w:num>
-  <w:num w:numId="20">
+  <w:num w:numId="20" w16cid:durableId="1050882327">
     <w:abstractNumId w:val="12"/>
   </w:num>
-  <w:num w:numId="21">
+  <w:num w:numId="21" w16cid:durableId="1126657497">
     <w:abstractNumId w:val="1"/>
   </w:num>
-  <w:num w:numId="22">
+  <w:num w:numId="22" w16cid:durableId="96103738">
     <w:abstractNumId w:val="13"/>
   </w:num>
-  <w:num w:numId="23">
+  <w:num w:numId="23" w16cid:durableId="441656568">
     <w:abstractNumId w:val="9"/>
   </w:num>
-  <w:num w:numId="24">
+  <w:num w:numId="24" w16cid:durableId="2023162319">
     <w:abstractNumId w:val="23"/>
   </w:num>
-  <w:num w:numId="25">
+  <w:num w:numId="25" w16cid:durableId="489256631">
     <w:abstractNumId w:val="25"/>
   </w:num>
-  <w:num w:numId="26">
+  <w:num w:numId="26" w16cid:durableId="1962035279">
     <w:abstractNumId w:val="21"/>
   </w:num>
-  <w:num w:numId="27">
+  <w:num w:numId="27" w16cid:durableId="108012681">
     <w:abstractNumId w:val="16"/>
   </w:num>
-  <w:num w:numId="28">
+  <w:num w:numId="28" w16cid:durableId="1347557287">
     <w:abstractNumId w:val="18"/>
   </w:num>
 </w:numbering>
 </file>
 
-<file path=word/people.xml><?xml version="1.0" encoding="utf-8"?>
-<w15:people xmlns:wpc="http://schemas.microsoft.com/office/word/2010/wordprocessingCanvas" xmlns:cx="http://schemas.microsoft.com/office/drawing/2014/chartex" xmlns:cx1="http://schemas.microsoft.com/office/drawing/2015/9/8/chartex" xmlns:mc="http://schemas.openxmlformats.org/markup-compatibility/2006" xmlns:o="urn:schemas-microsoft-com:office:office" xmlns:r="http://schemas.openxmlformats.org/officeDocument/2006/relationships" xmlns:m="http://schemas.openxmlformats.org/officeDocument/2006/math" xmlns:v="urn:schemas-microsoft-com:vml" xmlns:wp14="http://schemas.microsoft.com/office/word/2010/wordprocessingDrawing" xmlns:wp="http://schemas.openxmlformats.org/drawingml/2006/wordprocessingDrawing" xmlns:w10="urn:schemas-microsoft-com:office:word" xmlns:w="http://schemas.openxmlformats.org/wordprocessingml/2006/main" xmlns:w14="http://schemas.microsoft.com/office/word/2010/wordml" xmlns:w15="http://schemas.microsoft.com/office/word/2012/wordml" xmlns:w16se="http://schemas.microsoft.com/office/word/2015/wordml/symex" xmlns:wpg="http://schemas.microsoft.com/office/word/2010/wordprocessingGroup" xmlns:wpi="http://schemas.microsoft.com/office/word/2010/wordprocessingInk" xmlns:wne="http://schemas.microsoft.com/office/word/2006/wordml" xmlns:wps="http://schemas.microsoft.com/office/word/2010/wordprocessingShape" mc:Ignorable="w14 w15 w16se wp14">
-  <w15:person w15:author="Vladimir Shvoev">
-    <w15:presenceInfo w15:providerId="Windows Live" w15:userId="eb095c328c3cb458"/>
-  </w15:person>
-</w15:people>
-</file>
-
 <file path=word/styles.xml><?xml version="1.0" encoding="utf-8"?>
-<w:styles xmlns:mc="http://schemas.openxmlformats.org/markup-compatibility/2006" xmlns:r="http://schemas.openxmlformats.org/officeDocument/2006/relationships" xmlns:w="http://schemas.openxmlformats.org/wordprocessingml/2006/main" xmlns:w14="http://schemas.microsoft.com/office/word/2010/wordml" xmlns:w15="http://schemas.microsoft.com/office/word/2012/wordml" xmlns:w16se="http://schemas.microsoft.com/office/word/2015/wordml/symex" mc:Ignorable="w14 w15 w16se">
+<w:styles xmlns:mc="http://schemas.openxmlformats.org/markup-compatibility/2006" xmlns:r="http://schemas.openxmlformats.org/officeDocument/2006/relationships" xmlns:w="http://schemas.openxmlformats.org/wordprocessingml/2006/main" xmlns:w14="http://schemas.microsoft.com/office/word/2010/wordml" xmlns:w15="http://schemas.microsoft.com/office/word/2012/wordml" xmlns:w16cex="http://schemas.microsoft.com/office/word/2018/wordml/cex" xmlns:w16cid="http://schemas.microsoft.com/office/word/2016/wordml/cid" xmlns:w16="http://schemas.microsoft.com/office/word/2018/wordml" xmlns:w16sdtdh="http://schemas.microsoft.com/office/word/2020/wordml/sdtdatahash" xmlns:w16se="http://schemas.microsoft.com/office/word/2015/wordml/symex" mc:Ignorable="w14 w15 w16se w16cid w16 w16cex w16sdtdh">
   <w:docDefaults>
     <w:rPrDefault>
       <w:rPr>
@@ -25789,7 +26738,7 @@
       </w:pPr>
     </w:pPrDefault>
   </w:docDefaults>
-  <w:latentStyles w:defLockedState="0" w:defUIPriority="99" w:defSemiHidden="0" w:defUnhideWhenUsed="0" w:defQFormat="0" w:count="371">
+  <w:latentStyles w:defLockedState="0" w:defUIPriority="99" w:defSemiHidden="0" w:defUnhideWhenUsed="0" w:defQFormat="0" w:count="376">
     <w:lsdException w:name="Normal" w:uiPriority="0" w:qFormat="1"/>
     <w:lsdException w:name="heading 1" w:uiPriority="9" w:qFormat="1"/>
     <w:lsdException w:name="heading 2" w:semiHidden="1" w:uiPriority="9" w:unhideWhenUsed="1" w:qFormat="1"/>
@@ -25895,7 +26844,6 @@
     <w:lsdException w:name="HTML Sample" w:semiHidden="1" w:unhideWhenUsed="1"/>
     <w:lsdException w:name="HTML Typewriter" w:semiHidden="1" w:unhideWhenUsed="1"/>
     <w:lsdException w:name="HTML Variable" w:semiHidden="1" w:unhideWhenUsed="1"/>
-    <w:lsdException w:name="Normal Table" w:semiHidden="1" w:unhideWhenUsed="1"/>
     <w:lsdException w:name="annotation subject" w:semiHidden="1" w:unhideWhenUsed="1"/>
     <w:lsdException w:name="No List" w:semiHidden="1" w:unhideWhenUsed="1"/>
     <w:lsdException w:name="Outline List 1" w:semiHidden="1" w:unhideWhenUsed="1"/>
@@ -25938,11 +26886,8 @@
     <w:lsdException w:name="Table Contemporary" w:semiHidden="1" w:unhideWhenUsed="1"/>
     <w:lsdException w:name="Table Elegant" w:semiHidden="1" w:unhideWhenUsed="1"/>
     <w:lsdException w:name="Table Professional" w:semiHidden="1" w:unhideWhenUsed="1"/>
-    <w:lsdException w:name="Table Subtle 1" w:semiHidden="1" w:unhideWhenUsed="1"/>
     <w:lsdException w:name="Table Subtle 2" w:semiHidden="1" w:unhideWhenUsed="1"/>
     <w:lsdException w:name="Table Web 1" w:semiHidden="1" w:unhideWhenUsed="1"/>
-    <w:lsdException w:name="Table Web 2" w:semiHidden="1" w:unhideWhenUsed="1"/>
-    <w:lsdException w:name="Table Web 3" w:semiHidden="1" w:unhideWhenUsed="1"/>
     <w:lsdException w:name="Balloon Text" w:semiHidden="1" w:unhideWhenUsed="1"/>
     <w:lsdException w:name="Table Grid" w:uiPriority="59"/>
     <w:lsdException w:name="Table Theme" w:semiHidden="1" w:unhideWhenUsed="1"/>
@@ -26161,8 +27106,13 @@
     <w:lsdException w:name="List Table 5 Dark Accent 6" w:uiPriority="50"/>
     <w:lsdException w:name="List Table 6 Colorful Accent 6" w:uiPriority="51"/>
     <w:lsdException w:name="List Table 7 Colorful Accent 6" w:uiPriority="52"/>
+    <w:lsdException w:name="Mention" w:semiHidden="1" w:unhideWhenUsed="1"/>
+    <w:lsdException w:name="Smart Hyperlink" w:semiHidden="1" w:unhideWhenUsed="1"/>
+    <w:lsdException w:name="Hashtag" w:semiHidden="1" w:unhideWhenUsed="1"/>
+    <w:lsdException w:name="Unresolved Mention" w:semiHidden="1" w:unhideWhenUsed="1"/>
+    <w:lsdException w:name="Smart Link" w:semiHidden="1" w:unhideWhenUsed="1"/>
   </w:latentStyles>
-  <w:style w:type="paragraph" w:default="1" w:styleId="a">
+  <w:style w:type="paragraph" w:default="1" w:styleId="Normal">
     <w:name w:val="Normal"/>
     <w:qFormat/>
     <w:rsid w:val="00765B63"/>
@@ -26175,11 +27125,11 @@
       <w:sz w:val="28"/>
     </w:rPr>
   </w:style>
-  <w:style w:type="paragraph" w:styleId="1">
+  <w:style w:type="paragraph" w:styleId="Heading1">
     <w:name w:val="heading 1"/>
-    <w:basedOn w:val="a"/>
-    <w:next w:val="a"/>
-    <w:link w:val="10"/>
+    <w:basedOn w:val="Normal"/>
+    <w:next w:val="Normal"/>
+    <w:link w:val="Heading1Char"/>
     <w:autoRedefine/>
     <w:uiPriority w:val="9"/>
     <w:qFormat/>
@@ -26197,11 +27147,11 @@
       <w:szCs w:val="28"/>
     </w:rPr>
   </w:style>
-  <w:style w:type="paragraph" w:styleId="2">
+  <w:style w:type="paragraph" w:styleId="Heading2">
     <w:name w:val="heading 2"/>
-    <w:basedOn w:val="a"/>
-    <w:next w:val="a"/>
-    <w:link w:val="20"/>
+    <w:basedOn w:val="Normal"/>
+    <w:next w:val="Normal"/>
+    <w:link w:val="Heading2Char"/>
     <w:uiPriority w:val="9"/>
     <w:semiHidden/>
     <w:unhideWhenUsed/>
@@ -26220,11 +27170,11 @@
       <w:szCs w:val="26"/>
     </w:rPr>
   </w:style>
-  <w:style w:type="paragraph" w:styleId="3">
+  <w:style w:type="paragraph" w:styleId="Heading3">
     <w:name w:val="heading 3"/>
-    <w:basedOn w:val="a"/>
-    <w:next w:val="a"/>
-    <w:link w:val="30"/>
+    <w:basedOn w:val="Normal"/>
+    <w:next w:val="Normal"/>
+    <w:link w:val="Heading3Char"/>
     <w:uiPriority w:val="9"/>
     <w:semiHidden/>
     <w:unhideWhenUsed/>
@@ -26243,13 +27193,13 @@
       <w:szCs w:val="24"/>
     </w:rPr>
   </w:style>
-  <w:style w:type="character" w:default="1" w:styleId="a0">
+  <w:style w:type="character" w:default="1" w:styleId="DefaultParagraphFont">
     <w:name w:val="Default Paragraph Font"/>
     <w:uiPriority w:val="1"/>
     <w:semiHidden/>
     <w:unhideWhenUsed/>
   </w:style>
-  <w:style w:type="table" w:default="1" w:styleId="a1">
+  <w:style w:type="table" w:default="1" w:styleId="TableNormal">
     <w:name w:val="Normal Table"/>
     <w:uiPriority w:val="99"/>
     <w:semiHidden/>
@@ -26264,16 +27214,16 @@
       </w:tblCellMar>
     </w:tblPr>
   </w:style>
-  <w:style w:type="numbering" w:default="1" w:styleId="a2">
+  <w:style w:type="numbering" w:default="1" w:styleId="NoList">
     <w:name w:val="No List"/>
     <w:uiPriority w:val="99"/>
     <w:semiHidden/>
     <w:unhideWhenUsed/>
   </w:style>
-  <w:style w:type="character" w:customStyle="1" w:styleId="10">
-    <w:name w:val="Заголовок 1 Знак"/>
-    <w:basedOn w:val="a0"/>
-    <w:link w:val="1"/>
+  <w:style w:type="character" w:customStyle="1" w:styleId="Heading1Char">
+    <w:name w:val="Heading 1 Char"/>
+    <w:basedOn w:val="DefaultParagraphFont"/>
+    <w:link w:val="Heading1"/>
     <w:uiPriority w:val="9"/>
     <w:rsid w:val="00765B63"/>
     <w:rPr>
@@ -26283,10 +27233,10 @@
       <w:szCs w:val="28"/>
     </w:rPr>
   </w:style>
-  <w:style w:type="character" w:customStyle="1" w:styleId="20">
-    <w:name w:val="Заголовок 2 Знак"/>
-    <w:basedOn w:val="a0"/>
-    <w:link w:val="2"/>
+  <w:style w:type="character" w:customStyle="1" w:styleId="Heading2Char">
+    <w:name w:val="Heading 2 Char"/>
+    <w:basedOn w:val="DefaultParagraphFont"/>
+    <w:link w:val="Heading2"/>
     <w:uiPriority w:val="9"/>
     <w:semiHidden/>
     <w:rsid w:val="00765B63"/>
@@ -26297,10 +27247,10 @@
       <w:szCs w:val="26"/>
     </w:rPr>
   </w:style>
-  <w:style w:type="character" w:customStyle="1" w:styleId="30">
-    <w:name w:val="Заголовок 3 Знак"/>
-    <w:basedOn w:val="a0"/>
-    <w:link w:val="3"/>
+  <w:style w:type="character" w:customStyle="1" w:styleId="Heading3Char">
+    <w:name w:val="Heading 3 Char"/>
+    <w:basedOn w:val="DefaultParagraphFont"/>
+    <w:link w:val="Heading3"/>
     <w:uiPriority w:val="9"/>
     <w:semiHidden/>
     <w:rsid w:val="00765B63"/>
@@ -26311,7 +27261,7 @@
       <w:szCs w:val="24"/>
     </w:rPr>
   </w:style>
-  <w:style w:type="paragraph" w:customStyle="1" w:styleId="a3">
+  <w:style w:type="paragraph" w:customStyle="1" w:styleId="a">
     <w:name w:val="???????"/>
     <w:rsid w:val="00765B63"/>
     <w:pPr>
@@ -26327,15 +27277,15 @@
       <w:szCs w:val="24"/>
     </w:rPr>
   </w:style>
-  <w:style w:type="character" w:customStyle="1" w:styleId="a4">
+  <w:style w:type="character" w:customStyle="1" w:styleId="a0">
     <w:name w:val="???????? ????? ??????"/>
     <w:uiPriority w:val="99"/>
     <w:rsid w:val="00765B63"/>
   </w:style>
-  <w:style w:type="paragraph" w:styleId="a5">
+  <w:style w:type="paragraph" w:styleId="Header">
     <w:name w:val="header"/>
-    <w:basedOn w:val="a"/>
-    <w:link w:val="a6"/>
+    <w:basedOn w:val="Normal"/>
+    <w:link w:val="HeaderChar"/>
     <w:uiPriority w:val="99"/>
     <w:unhideWhenUsed/>
     <w:rsid w:val="00765B63"/>
@@ -26347,10 +27297,10 @@
       <w:spacing w:after="0" w:line="240" w:lineRule="auto"/>
     </w:pPr>
   </w:style>
-  <w:style w:type="character" w:customStyle="1" w:styleId="a6">
-    <w:name w:val="Верхний колонтитул Знак"/>
-    <w:basedOn w:val="a0"/>
-    <w:link w:val="a5"/>
+  <w:style w:type="character" w:customStyle="1" w:styleId="HeaderChar">
+    <w:name w:val="Header Char"/>
+    <w:basedOn w:val="DefaultParagraphFont"/>
+    <w:link w:val="Header"/>
     <w:uiPriority w:val="99"/>
     <w:rsid w:val="00765B63"/>
     <w:rPr>
@@ -26358,10 +27308,10 @@
       <w:sz w:val="28"/>
     </w:rPr>
   </w:style>
-  <w:style w:type="paragraph" w:styleId="a7">
+  <w:style w:type="paragraph" w:styleId="Footer">
     <w:name w:val="footer"/>
-    <w:basedOn w:val="a"/>
-    <w:link w:val="a8"/>
+    <w:basedOn w:val="Normal"/>
+    <w:link w:val="FooterChar"/>
     <w:uiPriority w:val="99"/>
     <w:unhideWhenUsed/>
     <w:rsid w:val="00765B63"/>
@@ -26373,10 +27323,10 @@
       <w:spacing w:after="0" w:line="240" w:lineRule="auto"/>
     </w:pPr>
   </w:style>
-  <w:style w:type="character" w:customStyle="1" w:styleId="a8">
-    <w:name w:val="Нижний колонтитул Знак"/>
-    <w:basedOn w:val="a0"/>
-    <w:link w:val="a7"/>
+  <w:style w:type="character" w:customStyle="1" w:styleId="FooterChar">
+    <w:name w:val="Footer Char"/>
+    <w:basedOn w:val="DefaultParagraphFont"/>
+    <w:link w:val="Footer"/>
     <w:uiPriority w:val="99"/>
     <w:rsid w:val="00765B63"/>
     <w:rPr>
@@ -26384,9 +27334,9 @@
       <w:sz w:val="28"/>
     </w:rPr>
   </w:style>
-  <w:style w:type="paragraph" w:styleId="a9">
+  <w:style w:type="paragraph" w:styleId="ListParagraph">
     <w:name w:val="List Paragraph"/>
-    <w:basedOn w:val="a"/>
+    <w:basedOn w:val="Normal"/>
     <w:uiPriority w:val="34"/>
     <w:qFormat/>
     <w:rsid w:val="00765B63"/>
@@ -26395,9 +27345,9 @@
       <w:contextualSpacing/>
     </w:pPr>
   </w:style>
-  <w:style w:type="character" w:styleId="aa">
+  <w:style w:type="character" w:styleId="Hyperlink">
     <w:name w:val="Hyperlink"/>
-    <w:basedOn w:val="a0"/>
+    <w:basedOn w:val="DefaultParagraphFont"/>
     <w:uiPriority w:val="99"/>
     <w:unhideWhenUsed/>
     <w:rsid w:val="00765B63"/>
@@ -26406,10 +27356,10 @@
       <w:u w:val="single"/>
     </w:rPr>
   </w:style>
-  <w:style w:type="paragraph" w:styleId="ab">
+  <w:style w:type="paragraph" w:styleId="TOCHeading">
     <w:name w:val="TOC Heading"/>
-    <w:basedOn w:val="1"/>
-    <w:next w:val="a"/>
+    <w:basedOn w:val="Heading1"/>
+    <w:next w:val="Normal"/>
     <w:uiPriority w:val="39"/>
     <w:unhideWhenUsed/>
     <w:qFormat/>
@@ -26421,10 +27371,10 @@
       <w:lang w:eastAsia="ru-RU"/>
     </w:rPr>
   </w:style>
-  <w:style w:type="paragraph" w:styleId="11">
+  <w:style w:type="paragraph" w:styleId="TOC1">
     <w:name w:val="toc 1"/>
-    <w:basedOn w:val="a"/>
-    <w:next w:val="a"/>
+    <w:basedOn w:val="Normal"/>
+    <w:next w:val="Normal"/>
     <w:autoRedefine/>
     <w:uiPriority w:val="39"/>
     <w:unhideWhenUsed/>
@@ -26441,10 +27391,10 @@
       <w:noProof/>
     </w:rPr>
   </w:style>
-  <w:style w:type="paragraph" w:styleId="21">
+  <w:style w:type="paragraph" w:styleId="TOC2">
     <w:name w:val="toc 2"/>
-    <w:basedOn w:val="a"/>
-    <w:next w:val="a"/>
+    <w:basedOn w:val="Normal"/>
+    <w:next w:val="Normal"/>
     <w:autoRedefine/>
     <w:uiPriority w:val="39"/>
     <w:unhideWhenUsed/>
@@ -26460,10 +27410,10 @@
       <w:lang w:eastAsia="ru-RU"/>
     </w:rPr>
   </w:style>
-  <w:style w:type="paragraph" w:styleId="31">
+  <w:style w:type="paragraph" w:styleId="TOC3">
     <w:name w:val="toc 3"/>
-    <w:basedOn w:val="a"/>
-    <w:next w:val="a"/>
+    <w:basedOn w:val="Normal"/>
+    <w:next w:val="Normal"/>
     <w:autoRedefine/>
     <w:uiPriority w:val="39"/>
     <w:unhideWhenUsed/>
@@ -26481,9 +27431,9 @@
       <w:lang w:eastAsia="ru-RU"/>
     </w:rPr>
   </w:style>
-  <w:style w:type="table" w:styleId="ac">
+  <w:style w:type="table" w:styleId="TableGrid">
     <w:name w:val="Table Grid"/>
-    <w:basedOn w:val="a1"/>
+    <w:basedOn w:val="TableNormal"/>
     <w:uiPriority w:val="59"/>
     <w:rsid w:val="00765B63"/>
     <w:pPr>
@@ -26500,10 +27450,10 @@
       </w:tblBorders>
     </w:tblPr>
   </w:style>
-  <w:style w:type="paragraph" w:customStyle="1" w:styleId="ad">
+  <w:style w:type="paragraph" w:customStyle="1" w:styleId="a1">
     <w:name w:val="мой стиль"/>
-    <w:basedOn w:val="a"/>
-    <w:link w:val="ae"/>
+    <w:basedOn w:val="Normal"/>
+    <w:link w:val="a2"/>
     <w:qFormat/>
     <w:rsid w:val="00765B63"/>
     <w:pPr>
@@ -26518,9 +27468,9 @@
       <w:lang w:val="x-none" w:eastAsia="x-none"/>
     </w:rPr>
   </w:style>
-  <w:style w:type="character" w:customStyle="1" w:styleId="ae">
+  <w:style w:type="character" w:customStyle="1" w:styleId="a2">
     <w:name w:val="мой стиль Знак"/>
-    <w:link w:val="ad"/>
+    <w:link w:val="a1"/>
     <w:rsid w:val="00765B63"/>
     <w:rPr>
       <w:rFonts w:ascii="Times New Roman" w:eastAsia="Calibri" w:hAnsi="Times New Roman" w:cs="Times New Roman"/>
@@ -26531,9 +27481,9 @@
       <w:lang w:val="x-none" w:eastAsia="x-none"/>
     </w:rPr>
   </w:style>
-  <w:style w:type="character" w:styleId="af">
+  <w:style w:type="character" w:styleId="CommentReference">
     <w:name w:val="annotation reference"/>
-    <w:basedOn w:val="a0"/>
+    <w:basedOn w:val="DefaultParagraphFont"/>
     <w:uiPriority w:val="99"/>
     <w:semiHidden/>
     <w:unhideWhenUsed/>
@@ -26543,10 +27493,10 @@
       <w:szCs w:val="16"/>
     </w:rPr>
   </w:style>
-  <w:style w:type="paragraph" w:styleId="af0">
+  <w:style w:type="paragraph" w:styleId="CommentText">
     <w:name w:val="annotation text"/>
-    <w:basedOn w:val="a"/>
-    <w:link w:val="af1"/>
+    <w:basedOn w:val="Normal"/>
+    <w:link w:val="CommentTextChar"/>
     <w:uiPriority w:val="99"/>
     <w:semiHidden/>
     <w:unhideWhenUsed/>
@@ -26559,10 +27509,10 @@
       <w:szCs w:val="20"/>
     </w:rPr>
   </w:style>
-  <w:style w:type="character" w:customStyle="1" w:styleId="af1">
-    <w:name w:val="Текст примечания Знак"/>
-    <w:basedOn w:val="a0"/>
-    <w:link w:val="af0"/>
+  <w:style w:type="character" w:customStyle="1" w:styleId="CommentTextChar">
+    <w:name w:val="Comment Text Char"/>
+    <w:basedOn w:val="DefaultParagraphFont"/>
+    <w:link w:val="CommentText"/>
     <w:uiPriority w:val="99"/>
     <w:semiHidden/>
     <w:rsid w:val="00765B63"/>
@@ -26572,11 +27522,11 @@
       <w:szCs w:val="20"/>
     </w:rPr>
   </w:style>
-  <w:style w:type="paragraph" w:styleId="af2">
+  <w:style w:type="paragraph" w:styleId="CommentSubject">
     <w:name w:val="annotation subject"/>
-    <w:basedOn w:val="af0"/>
-    <w:next w:val="af0"/>
-    <w:link w:val="af3"/>
+    <w:basedOn w:val="CommentText"/>
+    <w:next w:val="CommentText"/>
+    <w:link w:val="CommentSubjectChar"/>
     <w:uiPriority w:val="99"/>
     <w:semiHidden/>
     <w:unhideWhenUsed/>
@@ -26586,10 +27536,10 @@
       <w:bCs/>
     </w:rPr>
   </w:style>
-  <w:style w:type="character" w:customStyle="1" w:styleId="af3">
-    <w:name w:val="Тема примечания Знак"/>
-    <w:basedOn w:val="af1"/>
-    <w:link w:val="af2"/>
+  <w:style w:type="character" w:customStyle="1" w:styleId="CommentSubjectChar">
+    <w:name w:val="Comment Subject Char"/>
+    <w:basedOn w:val="CommentTextChar"/>
+    <w:link w:val="CommentSubject"/>
     <w:uiPriority w:val="99"/>
     <w:semiHidden/>
     <w:rsid w:val="00765B63"/>
@@ -26601,10 +27551,10 @@
       <w:szCs w:val="20"/>
     </w:rPr>
   </w:style>
-  <w:style w:type="paragraph" w:styleId="af4">
+  <w:style w:type="paragraph" w:styleId="BalloonText">
     <w:name w:val="Balloon Text"/>
-    <w:basedOn w:val="a"/>
-    <w:link w:val="af5"/>
+    <w:basedOn w:val="Normal"/>
+    <w:link w:val="BalloonTextChar"/>
     <w:uiPriority w:val="99"/>
     <w:semiHidden/>
     <w:unhideWhenUsed/>
@@ -26618,10 +27568,10 @@
       <w:szCs w:val="18"/>
     </w:rPr>
   </w:style>
-  <w:style w:type="character" w:customStyle="1" w:styleId="af5">
-    <w:name w:val="Текст выноски Знак"/>
-    <w:basedOn w:val="a0"/>
-    <w:link w:val="af4"/>
+  <w:style w:type="character" w:customStyle="1" w:styleId="BalloonTextChar">
+    <w:name w:val="Balloon Text Char"/>
+    <w:basedOn w:val="DefaultParagraphFont"/>
+    <w:link w:val="BalloonText"/>
     <w:uiPriority w:val="99"/>
     <w:semiHidden/>
     <w:rsid w:val="00765B63"/>
@@ -26631,9 +27581,9 @@
       <w:szCs w:val="18"/>
     </w:rPr>
   </w:style>
-  <w:style w:type="character" w:styleId="af6">
+  <w:style w:type="character" w:styleId="Strong">
     <w:name w:val="Strong"/>
-    <w:basedOn w:val="a0"/>
+    <w:basedOn w:val="DefaultParagraphFont"/>
     <w:uiPriority w:val="22"/>
     <w:qFormat/>
     <w:rsid w:val="00765B63"/>
@@ -26644,23 +27594,23 @@
   </w:style>
   <w:style w:type="character" w:customStyle="1" w:styleId="pl-k">
     <w:name w:val="pl-k"/>
-    <w:basedOn w:val="a0"/>
+    <w:basedOn w:val="DefaultParagraphFont"/>
     <w:rsid w:val="00765B63"/>
   </w:style>
   <w:style w:type="character" w:customStyle="1" w:styleId="pl-en">
     <w:name w:val="pl-en"/>
-    <w:basedOn w:val="a0"/>
+    <w:basedOn w:val="DefaultParagraphFont"/>
     <w:rsid w:val="00765B63"/>
   </w:style>
   <w:style w:type="character" w:customStyle="1" w:styleId="pl-token">
     <w:name w:val="pl-token"/>
-    <w:basedOn w:val="a0"/>
+    <w:basedOn w:val="DefaultParagraphFont"/>
     <w:rsid w:val="00765B63"/>
   </w:style>
-  <w:style w:type="paragraph" w:styleId="af7">
+  <w:style w:type="paragraph" w:styleId="Caption">
     <w:name w:val="caption"/>
-    <w:basedOn w:val="a"/>
-    <w:next w:val="a"/>
+    <w:basedOn w:val="Normal"/>
+    <w:next w:val="Normal"/>
     <w:uiPriority w:val="35"/>
     <w:unhideWhenUsed/>
     <w:qFormat/>
